--- a/1. Portfolio/Portfolio.docx
+++ b/1. Portfolio/Portfolio.docx
@@ -1,6 +1,6 @@
 
 <file path=word/document.xml><?xml version="1.0" encoding="utf-8"?>
-<w:document xmlns:wpc="http://schemas.microsoft.com/office/word/2010/wordprocessingCanvas" xmlns:cx="http://schemas.microsoft.com/office/drawing/2014/chartex" xmlns:cx1="http://schemas.microsoft.com/office/drawing/2015/9/8/chartex" xmlns:mc="http://schemas.openxmlformats.org/markup-compatibility/2006" xmlns:o="urn:schemas-microsoft-com:office:office" xmlns:r="http://schemas.openxmlformats.org/officeDocument/2006/relationships" xmlns:m="http://schemas.openxmlformats.org/officeDocument/2006/math" xmlns:v="urn:schemas-microsoft-com:vml" xmlns:wp14="http://schemas.microsoft.com/office/word/2010/wordprocessingDrawing" xmlns:wp="http://schemas.openxmlformats.org/drawingml/2006/wordprocessingDrawing" xmlns:w10="urn:schemas-microsoft-com:office:word" xmlns:w="http://schemas.openxmlformats.org/wordprocessingml/2006/main" xmlns:w14="http://schemas.microsoft.com/office/word/2010/wordml" xmlns:w15="http://schemas.microsoft.com/office/word/2012/wordml" xmlns:w16se="http://schemas.microsoft.com/office/word/2015/wordml/symex" xmlns:wpg="http://schemas.microsoft.com/office/word/2010/wordprocessingGroup" xmlns:wpi="http://schemas.microsoft.com/office/word/2010/wordprocessingInk" xmlns:wne="http://schemas.microsoft.com/office/word/2006/wordml" xmlns:wps="http://schemas.microsoft.com/office/word/2010/wordprocessingShape" mc:Ignorable="w14 w15 w16se wp14">
+<w:document xmlns:wpc="http://schemas.microsoft.com/office/word/2010/wordprocessingCanvas" xmlns:mc="http://schemas.openxmlformats.org/markup-compatibility/2006" xmlns:o="urn:schemas-microsoft-com:office:office" xmlns:r="http://schemas.openxmlformats.org/officeDocument/2006/relationships" xmlns:m="http://schemas.openxmlformats.org/officeDocument/2006/math" xmlns:v="urn:schemas-microsoft-com:vml" xmlns:wp14="http://schemas.microsoft.com/office/word/2010/wordprocessingDrawing" xmlns:wp="http://schemas.openxmlformats.org/drawingml/2006/wordprocessingDrawing" xmlns:w10="urn:schemas-microsoft-com:office:word" xmlns:w="http://schemas.openxmlformats.org/wordprocessingml/2006/main" xmlns:w14="http://schemas.microsoft.com/office/word/2010/wordml" xmlns:w15="http://schemas.microsoft.com/office/word/2012/wordml" xmlns:wpg="http://schemas.microsoft.com/office/word/2010/wordprocessingGroup" xmlns:wpi="http://schemas.microsoft.com/office/word/2010/wordprocessingInk" xmlns:wne="http://schemas.microsoft.com/office/word/2006/wordml" xmlns:wps="http://schemas.microsoft.com/office/word/2010/wordprocessingShape" mc:Ignorable="w14 w15 wp14">
   <w:body>
     <w:p>
       <w:pPr>
@@ -2661,28 +2661,146 @@
     </w:p>
     <w:p>
       <w:r>
-        <w:t>Mithilfe der mehrsprachigen Website/App soll es Flüchtigen und Asylsuchenden vereinfacht werden sich in Deutschland zurecht zu finden. Dazu sollen möglichst alle benötigten Infos für einen guten Start und weitere hilfreiche Funktionen integriert sein. Diese sollten möglichst genau auf die Anforderungen der Flüchtlinge zugeschnitten sein. Dazu gehört unter anderem eine sehr einfache Benutzeroberfläche die sofort verständlich ist und intuitiv bedienet werden kann – alle überflüssigen Informationen und Schnick schnack sollten nicht enthalten sein. Frei nach dem Motto „</w:t>
-      </w:r>
-      <w:proofErr w:type="spellStart"/>
-      <w:r>
-        <w:t>keep</w:t>
-      </w:r>
-      <w:proofErr w:type="spellEnd"/>
+        <w:t xml:space="preserve">Mithilfe der mehrsprachigen Website/App soll es </w:t>
+      </w:r>
+      <w:del w:id="7" w:author="sheldon edward" w:date="2015-12-02T18:26:00Z">
+        <w:r>
+          <w:delText xml:space="preserve">Flüchtigen </w:delText>
+        </w:r>
+      </w:del>
+      <w:ins w:id="8" w:author="sheldon edward" w:date="2015-12-02T18:26:00Z">
+        <w:r>
+          <w:t>Asylbewerber</w:t>
+        </w:r>
+        <w:r>
+          <w:t xml:space="preserve"> </w:t>
+        </w:r>
+      </w:ins>
+      <w:r>
+        <w:t>und Asylsuchenden vereinfacht werden sich in Deutschland zurecht zu finden. Dazu sollen möglichst alle benötigten Infos für einen guten Start und weitere hilfreiche Funktionen integriert sein. Diese sollten möglichst genau auf die Anforderungen der Flüchtlinge zugeschnitten sein</w:t>
+      </w:r>
+      <w:del w:id="9" w:author="sheldon edward" w:date="2015-12-02T18:27:00Z">
+        <w:r>
+          <w:delText>.</w:delText>
+        </w:r>
+      </w:del>
+      <w:ins w:id="10" w:author="sheldon edward" w:date="2015-12-02T18:27:00Z">
+        <w:r>
+          <w:t>,</w:t>
+        </w:r>
+      </w:ins>
+      <w:del w:id="11" w:author="sheldon edward" w:date="2015-12-02T18:27:00Z">
+        <w:r>
+          <w:delText xml:space="preserve"> Dazu gehört </w:delText>
+        </w:r>
+      </w:del>
+      <w:ins w:id="12" w:author="sheldon edward" w:date="2015-12-02T18:27:00Z">
+        <w:r>
+          <w:t xml:space="preserve"> mit </w:t>
+        </w:r>
+      </w:ins>
+      <w:r>
+        <w:t>unter anderem eine sehr einfache Benutzeroberfläche</w:t>
+      </w:r>
+      <w:ins w:id="13" w:author="sheldon edward" w:date="2015-12-02T18:27:00Z">
+        <w:r>
+          <w:t>,</w:t>
+        </w:r>
+      </w:ins>
+      <w:r>
+        <w:t xml:space="preserve"> die sofort verständlich ist und intuitiv bedienet werden kann</w:t>
+      </w:r>
+      <w:ins w:id="14" w:author="sheldon edward" w:date="2015-12-02T18:28:00Z">
+        <w:r>
+          <w:t>.</w:t>
+        </w:r>
+      </w:ins>
+      <w:del w:id="15" w:author="sheldon edward" w:date="2015-12-02T18:27:00Z">
+        <w:r>
+          <w:delText xml:space="preserve"> </w:delText>
+        </w:r>
+      </w:del>
+      <w:del w:id="16" w:author="sheldon edward" w:date="2015-12-02T18:28:00Z">
+        <w:r>
+          <w:delText>– alle überflüssigen Informationen und Schnick schnack sollten nicht enthalten sein.</w:delText>
+        </w:r>
+      </w:del>
       <w:r>
         <w:t xml:space="preserve"> </w:t>
       </w:r>
-      <w:proofErr w:type="spellStart"/>
-      <w:r>
-        <w:t>it</w:t>
-      </w:r>
-      <w:proofErr w:type="spellEnd"/>
-      <w:r>
-        <w:t xml:space="preserve"> simple“. Auch sollten in anderen Websites aufwändig gebaute Funktionalitäten möglichst nicht  nach gebaut werden. </w:t>
-      </w:r>
-    </w:p>
-    <w:p>
-      <w:r>
-        <w:t xml:space="preserve">Darüber hinaus stellt es die Prüfungsleistung der DWI 13 in dem Kurs „Softwareengineering“  dar. Ein Anspruch an die Software wie vergleichbare Projekte muss gegeben sein, um ein entsprechend gutes Ergebnis präsentieren zu können. </w:t>
+      <w:del w:id="17" w:author="sheldon edward" w:date="2015-12-02T18:28:00Z">
+        <w:r>
+          <w:delText xml:space="preserve">Frei nach dem Motto „keep it simple“. </w:delText>
+        </w:r>
+      </w:del>
+      <w:ins w:id="18" w:author="sheldon edward" w:date="2015-12-02T18:28:00Z">
+        <w:r>
+          <w:t xml:space="preserve"> </w:t>
+        </w:r>
+      </w:ins>
+      <w:del w:id="19" w:author="sheldon edward" w:date="2015-12-02T18:33:00Z">
+        <w:r>
+          <w:delText>Auch sollten in anderen Websites aufwändig gebaute Funktionalitäten möglichst nicht</w:delText>
+        </w:r>
+      </w:del>
+      <w:del w:id="20" w:author="sheldon edward" w:date="2015-12-02T18:32:00Z">
+        <w:r>
+          <w:delText xml:space="preserve"> </w:delText>
+        </w:r>
+      </w:del>
+      <w:del w:id="21" w:author="sheldon edward" w:date="2015-12-02T18:33:00Z">
+        <w:r>
+          <w:delText xml:space="preserve"> nach gebaut werden.</w:delText>
+        </w:r>
+      </w:del>
+      <w:ins w:id="22" w:author="sheldon edward" w:date="2015-12-02T18:33:00Z">
+        <w:r>
+          <w:t>Im Zuge der Projektarbeit</w:t>
+        </w:r>
+      </w:ins>
+      <w:r>
+        <w:t xml:space="preserve"> </w:t>
+      </w:r>
+      <w:ins w:id="23" w:author="sheldon edward" w:date="2015-12-02T18:33:00Z">
+        <w:r>
+          <w:t xml:space="preserve">nutzten wir bereits </w:t>
+        </w:r>
+      </w:ins>
+      <w:ins w:id="24" w:author="sheldon edward" w:date="2015-12-02T18:34:00Z">
+        <w:r>
+          <w:t>bestehende</w:t>
+        </w:r>
+      </w:ins>
+      <w:ins w:id="25" w:author="sheldon edward" w:date="2015-12-02T18:33:00Z">
+        <w:r>
+          <w:t xml:space="preserve"> Anwendungen anderer Webseiten oder verlinkten auf diese, bspw. </w:t>
+        </w:r>
+      </w:ins>
+      <w:ins w:id="26" w:author="sheldon edward" w:date="2015-12-02T18:34:00Z">
+        <w:r>
+          <w:t xml:space="preserve">Open Street </w:t>
+        </w:r>
+        <w:proofErr w:type="spellStart"/>
+        <w:r>
+          <w:t>Map</w:t>
+        </w:r>
+        <w:proofErr w:type="spellEnd"/>
+        <w:r>
+          <w:t xml:space="preserve"> oder ein Wiki.</w:t>
+        </w:r>
+      </w:ins>
+    </w:p>
+    <w:p>
+      <w:r>
+        <w:t xml:space="preserve">Darüber hinaus stellt es die Prüfungsleistung der DWI 13 in dem Kurs „Softwareengineering“ </w:t>
+      </w:r>
+      <w:del w:id="27" w:author="sheldon edward" w:date="2015-12-02T18:34:00Z">
+        <w:r>
+          <w:delText xml:space="preserve"> </w:delText>
+        </w:r>
+      </w:del>
+      <w:r>
+        <w:t xml:space="preserve">dar. Ein Anspruch an die Software wie vergleichbare Projekte muss gegeben sein, um ein entsprechend gutes Ergebnis präsentieren zu können. </w:t>
       </w:r>
     </w:p>
     <w:p/>
@@ -2690,30 +2808,60 @@
       <w:pPr>
         <w:pStyle w:val="berschrift3"/>
       </w:pPr>
-      <w:bookmarkStart w:id="7" w:name="h.i2o87621qy6v" w:colFirst="0" w:colLast="0"/>
-      <w:bookmarkStart w:id="8" w:name="_Toc436476058"/>
-      <w:bookmarkEnd w:id="7"/>
+      <w:bookmarkStart w:id="28" w:name="h.i2o87621qy6v" w:colFirst="0" w:colLast="0"/>
+      <w:bookmarkStart w:id="29" w:name="_Toc436476058"/>
+      <w:bookmarkEnd w:id="28"/>
       <w:r>
         <w:t>Zielgruppe</w:t>
       </w:r>
-      <w:bookmarkEnd w:id="8"/>
-    </w:p>
-    <w:p>
-      <w:r>
-        <w:t>Die Zielgruppe der zu erstellenden Website/App sind zum einen die Flüchtlinge und Asylsuchende, zum anderen die Helfer.</w:t>
+      <w:bookmarkEnd w:id="29"/>
+    </w:p>
+    <w:p>
+      <w:r>
+        <w:t xml:space="preserve">Die Zielgruppe der zu erstellenden Website/App sind zum einen die </w:t>
+      </w:r>
+      <w:ins w:id="30" w:author="sheldon edward" w:date="2015-12-02T18:35:00Z">
+        <w:r>
+          <w:t>Asylbewerber</w:t>
+        </w:r>
+        <w:r>
+          <w:t xml:space="preserve"> </w:t>
+        </w:r>
+      </w:ins>
+      <w:del w:id="31" w:author="sheldon edward" w:date="2015-12-02T18:35:00Z">
+        <w:r>
+          <w:delText xml:space="preserve">Flüchtlinge </w:delText>
+        </w:r>
+      </w:del>
+      <w:r>
+        <w:t>und Asylsuchende, zum anderen die Helfer.</w:t>
       </w:r>
     </w:p>
     <w:p>
       <w:pPr>
         <w:pStyle w:val="berschrift3"/>
-      </w:pPr>
-      <w:bookmarkStart w:id="9" w:name="h.hwl0hmkouqy" w:colFirst="0" w:colLast="0"/>
-      <w:bookmarkStart w:id="10" w:name="_Toc436476059"/>
-      <w:bookmarkEnd w:id="9"/>
+        <w:rPr>
+          <w:ins w:id="32" w:author="sheldon edward" w:date="2015-12-02T18:35:00Z"/>
+        </w:rPr>
+      </w:pPr>
+      <w:bookmarkStart w:id="33" w:name="h.hwl0hmkouqy" w:colFirst="0" w:colLast="0"/>
+      <w:bookmarkStart w:id="34" w:name="_Toc436476059"/>
+      <w:bookmarkEnd w:id="33"/>
       <w:r>
         <w:t>Allgemeine Beschreibung der Funktionen</w:t>
       </w:r>
-      <w:bookmarkEnd w:id="10"/>
+      <w:bookmarkEnd w:id="34"/>
+    </w:p>
+    <w:p>
+      <w:pPr>
+        <w:pPrChange w:id="35" w:author="sheldon edward" w:date="2015-12-02T18:36:00Z">
+          <w:pPr>
+            <w:pStyle w:val="berschrift3"/>
+          </w:pPr>
+        </w:pPrChange>
+      </w:pPr>
+      <w:bookmarkStart w:id="36" w:name="_GoBack"/>
+      <w:bookmarkEnd w:id="36"/>
     </w:p>
     <w:p>
       <w:pPr>
@@ -2725,8 +2873,12 @@
         <w:ind w:hanging="360"/>
         <w:contextualSpacing/>
       </w:pPr>
-      <w:r>
-        <w:tab/>
+      <w:del w:id="37" w:author="sheldon edward" w:date="2015-12-02T18:35:00Z">
+        <w:r>
+          <w:tab/>
+        </w:r>
+      </w:del>
+      <w:r>
         <w:t xml:space="preserve">Übersichtliche, thematische, einfach zugängliche Informationssammlung </w:t>
       </w:r>
     </w:p>
@@ -2941,7 +3093,11 @@
         <w:contextualSpacing/>
       </w:pPr>
       <w:r>
-        <w:t>Eine Funktion die erlaubt, herauszufinden welche Materialien ich in welchem Laden finde. Was gibt es im Baumarkt, was finde ich im Supermarkt. Wie heißen die Supermärkte? Und dann direkt eine Integration „auf Karte anzeigen“ – dort werden dann die benötigten Kategorien eingeblendet. (fließender Übergang)</w:t>
+        <w:t xml:space="preserve">Eine Funktion die erlaubt, herauszufinden welche Materialien ich in welchem Laden finde. Was gibt es im Baumarkt, was finde ich im Supermarkt. Wie heißen die Supermärkte? Und </w:t>
+      </w:r>
+      <w:r>
+        <w:lastRenderedPageBreak/>
+        <w:t>dann direkt eine Integration „auf Karte anzeigen“ – dort werden dann die benötigten Kategorien eingeblendet. (fließender Übergang)</w:t>
       </w:r>
     </w:p>
     <w:p>
@@ -2955,7 +3111,6 @@
         <w:contextualSpacing/>
       </w:pPr>
       <w:r>
-        <w:lastRenderedPageBreak/>
         <w:t>Suchfunktion: Einfaches Schlagwortfiltern. Ich möchte mich nicht durchklicken? Okay – ich such danach</w:t>
       </w:r>
     </w:p>
@@ -2986,13 +3141,13 @@
       <w:pPr>
         <w:pStyle w:val="berschrift3"/>
       </w:pPr>
-      <w:bookmarkStart w:id="11" w:name="h.bxdw5qzhu7pt" w:colFirst="0" w:colLast="0"/>
-      <w:bookmarkStart w:id="12" w:name="_Toc436476060"/>
-      <w:bookmarkEnd w:id="11"/>
+      <w:bookmarkStart w:id="38" w:name="h.bxdw5qzhu7pt" w:colFirst="0" w:colLast="0"/>
+      <w:bookmarkStart w:id="39" w:name="_Toc436476060"/>
+      <w:bookmarkEnd w:id="38"/>
       <w:r>
         <w:t>Genutzte Medien</w:t>
       </w:r>
-      <w:bookmarkEnd w:id="12"/>
+      <w:bookmarkEnd w:id="39"/>
     </w:p>
     <w:p>
       <w:pPr>
@@ -3029,23 +3184,23 @@
       <w:pPr>
         <w:pStyle w:val="berschrift3"/>
       </w:pPr>
-      <w:bookmarkStart w:id="13" w:name="_Toc436476061"/>
+      <w:bookmarkStart w:id="40" w:name="_Toc436476061"/>
       <w:r>
         <w:t>Rahmenbedingungen</w:t>
       </w:r>
-      <w:bookmarkEnd w:id="13"/>
+      <w:bookmarkEnd w:id="40"/>
     </w:p>
     <w:p>
       <w:pPr>
         <w:pStyle w:val="berschrift3"/>
       </w:pPr>
-      <w:bookmarkStart w:id="14" w:name="h.pww4n79rjpco" w:colFirst="0" w:colLast="0"/>
-      <w:bookmarkStart w:id="15" w:name="_Toc436476062"/>
-      <w:bookmarkEnd w:id="14"/>
+      <w:bookmarkStart w:id="41" w:name="h.pww4n79rjpco" w:colFirst="0" w:colLast="0"/>
+      <w:bookmarkStart w:id="42" w:name="_Toc436476062"/>
+      <w:bookmarkEnd w:id="41"/>
       <w:r>
         <w:t>Technische Umgebung</w:t>
       </w:r>
-      <w:bookmarkEnd w:id="15"/>
+      <w:bookmarkEnd w:id="42"/>
     </w:p>
     <w:p>
       <w:r>
@@ -3069,13 +3224,13 @@
       <w:pPr>
         <w:pStyle w:val="berschrift3"/>
       </w:pPr>
-      <w:bookmarkStart w:id="16" w:name="h.vvybf5zi3sg2" w:colFirst="0" w:colLast="0"/>
-      <w:bookmarkStart w:id="17" w:name="_Toc436476063"/>
-      <w:bookmarkEnd w:id="16"/>
+      <w:bookmarkStart w:id="43" w:name="h.vvybf5zi3sg2" w:colFirst="0" w:colLast="0"/>
+      <w:bookmarkStart w:id="44" w:name="_Toc436476063"/>
+      <w:bookmarkEnd w:id="43"/>
       <w:r>
         <w:t>Einsatzbedingungen</w:t>
       </w:r>
-      <w:bookmarkEnd w:id="17"/>
+      <w:bookmarkEnd w:id="44"/>
     </w:p>
     <w:p>
       <w:r>
@@ -3091,23 +3246,23 @@
       <w:pPr>
         <w:pStyle w:val="berschrift3"/>
       </w:pPr>
-      <w:bookmarkStart w:id="18" w:name="_Toc436476064"/>
+      <w:bookmarkStart w:id="45" w:name="_Toc436476064"/>
       <w:r>
         <w:t>Rechtliches:</w:t>
       </w:r>
-      <w:bookmarkEnd w:id="18"/>
+      <w:bookmarkEnd w:id="45"/>
     </w:p>
     <w:p>
       <w:pPr>
         <w:pStyle w:val="berschrift3"/>
       </w:pPr>
-      <w:bookmarkStart w:id="19" w:name="h.n2cappxx30mq" w:colFirst="0" w:colLast="0"/>
-      <w:bookmarkStart w:id="20" w:name="_Toc436476065"/>
-      <w:bookmarkEnd w:id="19"/>
+      <w:bookmarkStart w:id="46" w:name="h.n2cappxx30mq" w:colFirst="0" w:colLast="0"/>
+      <w:bookmarkStart w:id="47" w:name="_Toc436476065"/>
+      <w:bookmarkEnd w:id="46"/>
       <w:r>
         <w:t>Vorkenntnisse</w:t>
       </w:r>
-      <w:bookmarkEnd w:id="20"/>
+      <w:bookmarkEnd w:id="47"/>
     </w:p>
     <w:p>
       <w:pPr>
@@ -3127,13 +3282,13 @@
       <w:pPr>
         <w:pStyle w:val="berschrift3"/>
       </w:pPr>
-      <w:bookmarkStart w:id="21" w:name="h.pre3xv7wcz3u" w:colFirst="0" w:colLast="0"/>
-      <w:bookmarkStart w:id="22" w:name="_Toc436476066"/>
-      <w:bookmarkEnd w:id="21"/>
+      <w:bookmarkStart w:id="48" w:name="h.pre3xv7wcz3u" w:colFirst="0" w:colLast="0"/>
+      <w:bookmarkStart w:id="49" w:name="_Toc436476066"/>
+      <w:bookmarkEnd w:id="48"/>
       <w:r>
         <w:t>Einschränkungen</w:t>
       </w:r>
-      <w:bookmarkEnd w:id="22"/>
+      <w:bookmarkEnd w:id="49"/>
     </w:p>
     <w:p>
       <w:pPr>
@@ -3204,26 +3359,26 @@
       <w:pPr>
         <w:pStyle w:val="berschrift2"/>
       </w:pPr>
-      <w:bookmarkStart w:id="23" w:name="_Toc436476067"/>
-      <w:commentRangeStart w:id="24"/>
+      <w:bookmarkStart w:id="50" w:name="_Toc436476067"/>
+      <w:commentRangeStart w:id="51"/>
       <w:r>
         <w:t>Meilensteine</w:t>
       </w:r>
-      <w:bookmarkEnd w:id="23"/>
-      <w:commentRangeEnd w:id="24"/>
+      <w:bookmarkEnd w:id="50"/>
+      <w:commentRangeEnd w:id="51"/>
       <w:r>
         <w:rPr>
           <w:rStyle w:val="Kommentarzeichen"/>
           <w:rFonts w:asciiTheme="minorHAnsi" w:eastAsiaTheme="minorHAnsi" w:hAnsiTheme="minorHAnsi" w:cstheme="minorBidi"/>
           <w:color w:val="auto"/>
         </w:rPr>
-        <w:commentReference w:id="24"/>
-      </w:r>
-    </w:p>
-    <w:p>
-      <w:pPr>
-        <w:rPr>
-          <w:ins w:id="25" w:author="Nico Remus" w:date="2015-12-01T13:49:00Z"/>
+        <w:commentReference w:id="51"/>
+      </w:r>
+    </w:p>
+    <w:p>
+      <w:pPr>
+        <w:rPr>
+          <w:ins w:id="52" w:author="Nico Remus" w:date="2015-12-01T13:49:00Z"/>
           <w:rStyle w:val="berschrift4Zchn"/>
         </w:rPr>
       </w:pPr>
@@ -3237,10 +3392,10 @@
         </w:numPr>
         <w:ind w:left="992"/>
         <w:rPr>
-          <w:del w:id="26" w:author="Nico Remus" w:date="2015-12-01T13:48:00Z"/>
-        </w:rPr>
-      </w:pPr>
-      <w:ins w:id="27" w:author="Nico Remus" w:date="2015-12-01T13:49:00Z">
+          <w:del w:id="53" w:author="Nico Remus" w:date="2015-12-01T13:48:00Z"/>
+        </w:rPr>
+      </w:pPr>
+      <w:ins w:id="54" w:author="Nico Remus" w:date="2015-12-01T13:49:00Z">
         <w:r>
           <w:rPr>
             <w:rStyle w:val="berschrift4Zchn"/>
@@ -3248,7 +3403,7 @@
           <w:t>https://docs.google.com/spreadsheets/d/1Ssdn-gzXDYjQ3ldQSXaKPz8bGzdTRwECd5rJbsxSwsw/edit?usp=sharing</w:t>
         </w:r>
       </w:ins>
-      <w:del w:id="28" w:author="Nico Remus" w:date="2015-12-01T13:48:00Z">
+      <w:del w:id="55" w:author="Nico Remus" w:date="2015-12-01T13:48:00Z">
         <w:r>
           <w:rPr>
             <w:rStyle w:val="berschrift4Zchn"/>
@@ -3272,10 +3427,10 @@
     <w:p>
       <w:pPr>
         <w:rPr>
-          <w:del w:id="31" w:author="Nico Remus" w:date="2015-12-01T13:48:00Z"/>
-        </w:rPr>
-      </w:pPr>
-      <w:del w:id="32" w:author="Nico Remus" w:date="2015-12-01T13:48:00Z">
+          <w:del w:id="58" w:author="Nico Remus" w:date="2015-12-01T13:48:00Z"/>
+        </w:rPr>
+      </w:pPr>
+      <w:del w:id="59" w:author="Nico Remus" w:date="2015-12-01T13:48:00Z">
         <w:r>
           <w:delText xml:space="preserve">Datum </w:delText>
         </w:r>
@@ -3294,11 +3449,12 @@
     <w:p>
       <w:pPr>
         <w:rPr>
-          <w:del w:id="33" w:author="Nico Remus" w:date="2015-12-01T13:48:00Z"/>
-        </w:rPr>
-      </w:pPr>
-      <w:del w:id="34" w:author="Nico Remus" w:date="2015-12-01T13:48:00Z">
+          <w:del w:id="60" w:author="Nico Remus" w:date="2015-12-01T13:48:00Z"/>
+        </w:rPr>
+      </w:pPr>
+      <w:del w:id="61" w:author="Nico Remus" w:date="2015-12-01T13:48:00Z">
         <w:r>
+          <w:lastRenderedPageBreak/>
           <w:delText>Schriftführung:</w:delText>
         </w:r>
         <w:r>
@@ -3313,10 +3469,10 @@
     <w:p>
       <w:pPr>
         <w:rPr>
-          <w:del w:id="35" w:author="Nico Remus" w:date="2015-12-01T13:48:00Z"/>
-        </w:rPr>
-      </w:pPr>
-      <w:del w:id="36" w:author="Nico Remus" w:date="2015-12-01T13:48:00Z">
+          <w:del w:id="62" w:author="Nico Remus" w:date="2015-12-01T13:48:00Z"/>
+        </w:rPr>
+      </w:pPr>
+      <w:del w:id="63" w:author="Nico Remus" w:date="2015-12-01T13:48:00Z">
         <w:r>
           <w:delText>Anlass: Initiales Meeting SoftwareEntwicklung</w:delText>
         </w:r>
@@ -3325,10 +3481,10 @@
     <w:p>
       <w:pPr>
         <w:rPr>
-          <w:del w:id="37" w:author="Nico Remus" w:date="2015-12-01T13:48:00Z"/>
-        </w:rPr>
-      </w:pPr>
-      <w:del w:id="38" w:author="Nico Remus" w:date="2015-12-01T13:48:00Z">
+          <w:del w:id="64" w:author="Nico Remus" w:date="2015-12-01T13:48:00Z"/>
+        </w:rPr>
+      </w:pPr>
+      <w:del w:id="65" w:author="Nico Remus" w:date="2015-12-01T13:48:00Z">
         <w:r>
           <w:delText>14.00-15:00</w:delText>
         </w:r>
@@ -3337,10 +3493,10 @@
     <w:p>
       <w:pPr>
         <w:rPr>
-          <w:del w:id="39" w:author="Nico Remus" w:date="2015-12-01T13:48:00Z"/>
-        </w:rPr>
-      </w:pPr>
-      <w:del w:id="40" w:author="Nico Remus" w:date="2015-12-01T13:48:00Z">
+          <w:del w:id="66" w:author="Nico Remus" w:date="2015-12-01T13:48:00Z"/>
+        </w:rPr>
+      </w:pPr>
+      <w:del w:id="67" w:author="Nico Remus" w:date="2015-12-01T13:48:00Z">
         <w:r>
           <w:delText>Agenda:</w:delText>
         </w:r>
@@ -3349,10 +3505,10 @@
     <w:p>
       <w:pPr>
         <w:rPr>
-          <w:del w:id="41" w:author="Nico Remus" w:date="2015-12-01T13:48:00Z"/>
-        </w:rPr>
-      </w:pPr>
-      <w:del w:id="42" w:author="Nico Remus" w:date="2015-12-01T13:48:00Z">
+          <w:del w:id="68" w:author="Nico Remus" w:date="2015-12-01T13:48:00Z"/>
+        </w:rPr>
+      </w:pPr>
+      <w:del w:id="69" w:author="Nico Remus" w:date="2015-12-01T13:48:00Z">
         <w:r>
           <w:delText>Konzeptvorstellung und Besprechung</w:delText>
         </w:r>
@@ -3361,10 +3517,10 @@
     <w:p>
       <w:pPr>
         <w:rPr>
-          <w:del w:id="43" w:author="Nico Remus" w:date="2015-12-01T13:48:00Z"/>
-        </w:rPr>
-      </w:pPr>
-      <w:del w:id="44" w:author="Nico Remus" w:date="2015-12-01T13:48:00Z">
+          <w:del w:id="70" w:author="Nico Remus" w:date="2015-12-01T13:48:00Z"/>
+        </w:rPr>
+      </w:pPr>
+      <w:del w:id="71" w:author="Nico Remus" w:date="2015-12-01T13:48:00Z">
         <w:r>
           <w:delText>Individuelle Vorstellungsrunde</w:delText>
         </w:r>
@@ -3373,10 +3529,10 @@
     <w:p>
       <w:pPr>
         <w:rPr>
-          <w:del w:id="45" w:author="Nico Remus" w:date="2015-12-01T13:48:00Z"/>
-        </w:rPr>
-      </w:pPr>
-      <w:del w:id="46" w:author="Nico Remus" w:date="2015-12-01T13:48:00Z">
+          <w:del w:id="72" w:author="Nico Remus" w:date="2015-12-01T13:48:00Z"/>
+        </w:rPr>
+      </w:pPr>
+      <w:del w:id="73" w:author="Nico Remus" w:date="2015-12-01T13:48:00Z">
         <w:r>
           <w:delText>Anpassung der Teams</w:delText>
         </w:r>
@@ -3385,10 +3541,10 @@
     <w:p>
       <w:pPr>
         <w:rPr>
-          <w:del w:id="47" w:author="Nico Remus" w:date="2015-12-01T13:48:00Z"/>
-        </w:rPr>
-      </w:pPr>
-      <w:del w:id="48" w:author="Nico Remus" w:date="2015-12-01T13:48:00Z">
+          <w:del w:id="74" w:author="Nico Remus" w:date="2015-12-01T13:48:00Z"/>
+        </w:rPr>
+      </w:pPr>
+      <w:del w:id="75" w:author="Nico Remus" w:date="2015-12-01T13:48:00Z">
         <w:r>
           <w:delText>Festlegen von Regelterminen und Meilensteinen</w:delText>
         </w:r>
@@ -3403,10 +3559,10 @@
         </w:numPr>
         <w:ind w:left="992"/>
         <w:rPr>
-          <w:del w:id="49" w:author="Nico Remus" w:date="2015-12-01T13:48:00Z"/>
-        </w:rPr>
-      </w:pPr>
-      <w:del w:id="50" w:author="Nico Remus" w:date="2015-12-01T13:48:00Z">
+          <w:del w:id="76" w:author="Nico Remus" w:date="2015-12-01T13:48:00Z"/>
+        </w:rPr>
+      </w:pPr>
+      <w:del w:id="77" w:author="Nico Remus" w:date="2015-12-01T13:48:00Z">
         <w:r>
           <w:rPr>
             <w:rStyle w:val="berschrift4Zchn"/>
@@ -3430,10 +3586,10 @@
     <w:p>
       <w:pPr>
         <w:rPr>
-          <w:del w:id="53" w:author="Nico Remus" w:date="2015-12-01T13:48:00Z"/>
-        </w:rPr>
-      </w:pPr>
-      <w:del w:id="54" w:author="Nico Remus" w:date="2015-12-01T13:48:00Z">
+          <w:del w:id="80" w:author="Nico Remus" w:date="2015-12-01T13:48:00Z"/>
+        </w:rPr>
+      </w:pPr>
+      <w:del w:id="81" w:author="Nico Remus" w:date="2015-12-01T13:48:00Z">
         <w:r>
           <w:delText xml:space="preserve">Priorisierung der Funktionalitäten </w:delText>
         </w:r>
@@ -3442,10 +3598,10 @@
     <w:p>
       <w:pPr>
         <w:rPr>
-          <w:del w:id="55" w:author="Nico Remus" w:date="2015-12-01T13:48:00Z"/>
-        </w:rPr>
-      </w:pPr>
-      <w:del w:id="56" w:author="Nico Remus" w:date="2015-12-01T13:48:00Z">
+          <w:del w:id="82" w:author="Nico Remus" w:date="2015-12-01T13:48:00Z"/>
+        </w:rPr>
+      </w:pPr>
+      <w:del w:id="83" w:author="Nico Remus" w:date="2015-12-01T13:48:00Z">
         <w:r>
           <w:delText>Beschluss der 4 Phasen</w:delText>
         </w:r>
@@ -3460,10 +3616,10 @@
         </w:numPr>
         <w:ind w:left="992"/>
         <w:rPr>
-          <w:del w:id="57" w:author="Nico Remus" w:date="2015-12-01T13:48:00Z"/>
-        </w:rPr>
-      </w:pPr>
-      <w:del w:id="58" w:author="Nico Remus" w:date="2015-12-01T13:48:00Z">
+          <w:del w:id="84" w:author="Nico Remus" w:date="2015-12-01T13:48:00Z"/>
+        </w:rPr>
+      </w:pPr>
+      <w:del w:id="85" w:author="Nico Remus" w:date="2015-12-01T13:48:00Z">
         <w:r>
           <w:rPr>
             <w:rStyle w:val="berschrift4Zchn"/>
@@ -3477,48 +3633,47 @@
       <w:pPr>
         <w:pStyle w:val="berschrift1"/>
       </w:pPr>
-      <w:bookmarkStart w:id="59" w:name="_Toc436476068"/>
-      <w:r>
-        <w:lastRenderedPageBreak/>
+      <w:bookmarkStart w:id="86" w:name="_Toc436476068"/>
+      <w:r>
         <w:t>Organisation</w:t>
       </w:r>
-      <w:bookmarkEnd w:id="59"/>
+      <w:bookmarkEnd w:id="86"/>
     </w:p>
     <w:p>
       <w:pPr>
         <w:pStyle w:val="berschrift2"/>
       </w:pPr>
-      <w:bookmarkStart w:id="60" w:name="_Toc436476069"/>
+      <w:bookmarkStart w:id="87" w:name="_Toc436476069"/>
       <w:r>
         <w:t>Aufbauorganisation</w:t>
       </w:r>
-      <w:bookmarkEnd w:id="60"/>
+      <w:bookmarkEnd w:id="87"/>
     </w:p>
     <w:p>
       <w:pPr>
         <w:pStyle w:val="berschrift3"/>
       </w:pPr>
-      <w:bookmarkStart w:id="61" w:name="_Toc436476070"/>
-      <w:commentRangeStart w:id="62"/>
-      <w:commentRangeStart w:id="63"/>
-      <w:commentRangeStart w:id="64"/>
-      <w:del w:id="65" w:author="Nico Remus" w:date="2015-11-28T16:56:00Z">
+      <w:bookmarkStart w:id="88" w:name="_Toc436476070"/>
+      <w:commentRangeStart w:id="89"/>
+      <w:commentRangeStart w:id="90"/>
+      <w:commentRangeStart w:id="91"/>
+      <w:del w:id="92" w:author="Nico Remus" w:date="2015-11-28T16:56:00Z">
         <w:r>
           <w:delText>(1PL-3TP-12PM)</w:delText>
         </w:r>
-        <w:bookmarkEnd w:id="61"/>
-        <w:commentRangeEnd w:id="62"/>
+        <w:bookmarkEnd w:id="88"/>
+        <w:commentRangeEnd w:id="89"/>
         <w:r>
           <w:rPr>
             <w:rStyle w:val="Kommentarzeichen"/>
             <w:rFonts w:asciiTheme="minorHAnsi" w:eastAsiaTheme="minorHAnsi" w:hAnsiTheme="minorHAnsi" w:cstheme="minorBidi"/>
             <w:color w:val="auto"/>
           </w:rPr>
-          <w:commentReference w:id="62"/>
+          <w:commentReference w:id="89"/>
         </w:r>
       </w:del>
-      <w:commentRangeEnd w:id="63"/>
-      <w:ins w:id="66" w:author="Nico Remus" w:date="2015-11-28T16:54:00Z">
+      <w:commentRangeEnd w:id="90"/>
+      <w:ins w:id="93" w:author="Nico Remus" w:date="2015-11-28T16:54:00Z">
         <w:r>
           <w:t>Projekt Hierarchie</w:t>
         </w:r>
@@ -3529,16 +3684,16 @@
           <w:rFonts w:asciiTheme="minorHAnsi" w:eastAsiaTheme="minorHAnsi" w:hAnsiTheme="minorHAnsi" w:cstheme="minorBidi"/>
           <w:color w:val="auto"/>
         </w:rPr>
-        <w:commentReference w:id="63"/>
-      </w:r>
-      <w:commentRangeEnd w:id="64"/>
+        <w:commentReference w:id="90"/>
+      </w:r>
+      <w:commentRangeEnd w:id="91"/>
       <w:r>
         <w:rPr>
           <w:rStyle w:val="Kommentarzeichen"/>
           <w:rFonts w:asciiTheme="minorHAnsi" w:eastAsiaTheme="minorHAnsi" w:hAnsiTheme="minorHAnsi" w:cstheme="minorBidi"/>
           <w:color w:val="auto"/>
         </w:rPr>
-        <w:commentReference w:id="64"/>
+        <w:commentReference w:id="91"/>
       </w:r>
     </w:p>
     <w:p/>
@@ -3559,13 +3714,7 @@
         <w:rPr>
           <w:sz w:val="20"/>
         </w:rPr>
-        <w:t>t</w:t>
-      </w:r>
-      <w:r>
-        <w:rPr>
-          <w:sz w:val="20"/>
-        </w:rPr>
-        <w:t xml:space="preserve">hematisch </w:t>
+        <w:t xml:space="preserve">thematisch </w:t>
       </w:r>
       <w:r>
         <w:rPr>
@@ -4926,7 +5075,7 @@
       </w:r>
     </w:p>
     <w:p>
-      <w:commentRangeStart w:id="67"/>
+      <w:commentRangeStart w:id="94"/>
       <w:r>
         <w:t xml:space="preserve">Die Rolle des Projektleiters dient der Gesamtkoordination des Projekts in Abstimmung mit den Teilprojektleitern. </w:t>
       </w:r>
@@ -4948,7 +5097,7 @@
       <w:r>
         <w:t xml:space="preserve"> werden die Steuerung der Teams sowie der Gruppenmeetings, aber auch Einhaltung von Terminen zählen. Dabei wird der Projektleiter in direkter Kommunikation mit dem PO (Fr. Wieland) stehen und über</w:t>
       </w:r>
-      <w:ins w:id="68" w:author="Nico Remus" w:date="2015-11-28T16:26:00Z">
+      <w:ins w:id="95" w:author="Nico Remus" w:date="2015-11-28T16:26:00Z">
         <w:r>
           <w:t xml:space="preserve"> projektspezifische</w:t>
         </w:r>
@@ -4987,12 +5136,12 @@
       <w:r>
         <w:t xml:space="preserve">) beschlossen. </w:t>
       </w:r>
-      <w:commentRangeEnd w:id="67"/>
+      <w:commentRangeEnd w:id="94"/>
       <w:r>
         <w:rPr>
           <w:rStyle w:val="Kommentarzeichen"/>
         </w:rPr>
-        <w:commentReference w:id="67"/>
+        <w:commentReference w:id="94"/>
       </w:r>
     </w:p>
     <w:p>
@@ -5090,14 +5239,14 @@
       <w:pPr>
         <w:pStyle w:val="berschrift3"/>
       </w:pPr>
-      <w:bookmarkStart w:id="69" w:name="_Toc436476071"/>
-      <w:bookmarkStart w:id="70" w:name="_Ref436480645"/>
+      <w:bookmarkStart w:id="96" w:name="_Toc436476071"/>
+      <w:bookmarkStart w:id="97" w:name="_Ref436480645"/>
       <w:proofErr w:type="spellStart"/>
       <w:r>
         <w:t>Taskforces</w:t>
       </w:r>
-      <w:bookmarkEnd w:id="69"/>
-      <w:bookmarkEnd w:id="70"/>
+      <w:bookmarkEnd w:id="96"/>
+      <w:bookmarkEnd w:id="97"/>
       <w:proofErr w:type="spellEnd"/>
     </w:p>
     <w:p>
@@ -5151,7 +5300,7 @@
       <w:r>
         <w:t xml:space="preserve"> Masters</w:t>
       </w:r>
-      <w:ins w:id="71" w:author="Nico Remus" w:date="2015-11-28T16:56:00Z">
+      <w:ins w:id="98" w:author="Nico Remus" w:date="2015-11-28T16:56:00Z">
         <w:r>
           <w:rPr>
             <w:rStyle w:val="Funotenzeichen"/>
@@ -5171,43 +5320,43 @@
           <w:i/>
         </w:rPr>
       </w:pPr>
-      <w:commentRangeStart w:id="73"/>
-      <w:commentRangeStart w:id="74"/>
-      <w:commentRangeStart w:id="75"/>
-      <w:commentRangeStart w:id="76"/>
+      <w:commentRangeStart w:id="100"/>
+      <w:commentRangeStart w:id="101"/>
+      <w:commentRangeStart w:id="102"/>
+      <w:commentRangeStart w:id="103"/>
       <w:r>
         <w:rPr>
           <w:i/>
         </w:rPr>
         <w:t>Aufgabenbeschreibung</w:t>
       </w:r>
-      <w:commentRangeEnd w:id="73"/>
+      <w:commentRangeEnd w:id="100"/>
       <w:r>
         <w:rPr>
           <w:rStyle w:val="Kommentarzeichen"/>
         </w:rPr>
-        <w:commentReference w:id="73"/>
-      </w:r>
-      <w:commentRangeEnd w:id="74"/>
+        <w:commentReference w:id="100"/>
+      </w:r>
+      <w:commentRangeEnd w:id="101"/>
       <w:r>
         <w:rPr>
           <w:rStyle w:val="Kommentarzeichen"/>
         </w:rPr>
-        <w:commentReference w:id="74"/>
-      </w:r>
-      <w:commentRangeEnd w:id="75"/>
+        <w:commentReference w:id="101"/>
+      </w:r>
+      <w:commentRangeEnd w:id="102"/>
       <w:r>
         <w:rPr>
           <w:rStyle w:val="Kommentarzeichen"/>
         </w:rPr>
-        <w:commentReference w:id="75"/>
-      </w:r>
-      <w:commentRangeEnd w:id="76"/>
+        <w:commentReference w:id="102"/>
+      </w:r>
+      <w:commentRangeEnd w:id="103"/>
       <w:r>
         <w:rPr>
           <w:rStyle w:val="Kommentarzeichen"/>
         </w:rPr>
-        <w:commentReference w:id="76"/>
+        <w:commentReference w:id="103"/>
       </w:r>
     </w:p>
     <w:p/>
@@ -5215,12 +5364,12 @@
       <w:pPr>
         <w:pStyle w:val="berschrift4"/>
       </w:pPr>
-      <w:commentRangeStart w:id="77"/>
+      <w:commentRangeStart w:id="104"/>
       <w:proofErr w:type="spellStart"/>
       <w:r>
         <w:t>Translators</w:t>
       </w:r>
-      <w:commentRangeEnd w:id="77"/>
+      <w:commentRangeEnd w:id="104"/>
       <w:proofErr w:type="spellEnd"/>
       <w:r>
         <w:rPr>
@@ -5231,7 +5380,7 @@
           <w:color w:val="auto"/>
           <w:u w:val="none"/>
         </w:rPr>
-        <w:commentReference w:id="77"/>
+        <w:commentReference w:id="104"/>
       </w:r>
     </w:p>
     <w:p/>
@@ -5272,12 +5421,12 @@
       <w:pPr>
         <w:pStyle w:val="berschrift2"/>
       </w:pPr>
-      <w:bookmarkStart w:id="78" w:name="_Toc436476072"/>
+      <w:bookmarkStart w:id="105" w:name="_Toc436476072"/>
       <w:proofErr w:type="spellStart"/>
       <w:r>
         <w:t>Skillsheet</w:t>
       </w:r>
-      <w:bookmarkEnd w:id="78"/>
+      <w:bookmarkEnd w:id="105"/>
       <w:proofErr w:type="spellEnd"/>
     </w:p>
     <w:p>
@@ -5365,8 +5514,8 @@
       <w:pPr>
         <w:pStyle w:val="berschrift1"/>
       </w:pPr>
-      <w:bookmarkStart w:id="79" w:name="_Toc436476073"/>
-      <w:commentRangeStart w:id="80"/>
+      <w:bookmarkStart w:id="106" w:name="_Toc436476073"/>
+      <w:commentRangeStart w:id="107"/>
       <w:r>
         <w:lastRenderedPageBreak/>
         <w:t>Ablauf</w:t>
@@ -5374,50 +5523,50 @@
       <w:r>
         <w:t>steuerung</w:t>
       </w:r>
-      <w:bookmarkEnd w:id="79"/>
-      <w:commentRangeEnd w:id="80"/>
+      <w:bookmarkEnd w:id="106"/>
+      <w:commentRangeEnd w:id="107"/>
       <w:r>
         <w:rPr>
           <w:rStyle w:val="Kommentarzeichen"/>
           <w:rFonts w:asciiTheme="minorHAnsi" w:eastAsiaTheme="minorHAnsi" w:hAnsiTheme="minorHAnsi" w:cstheme="minorBidi"/>
           <w:color w:val="auto"/>
         </w:rPr>
-        <w:commentReference w:id="80"/>
+        <w:commentReference w:id="107"/>
       </w:r>
     </w:p>
     <w:p>
       <w:pPr>
         <w:pStyle w:val="berschrift2"/>
         <w:rPr>
-          <w:ins w:id="81" w:author="Nico Remus" w:date="2015-11-28T17:09:00Z"/>
-        </w:rPr>
-      </w:pPr>
-      <w:bookmarkStart w:id="82" w:name="_Toc436476074"/>
-      <w:bookmarkStart w:id="83" w:name="_Ref436480151"/>
-      <w:bookmarkStart w:id="84" w:name="_Ref436480164"/>
-      <w:bookmarkStart w:id="85" w:name="_Ref436480175"/>
-      <w:bookmarkStart w:id="86" w:name="_Ref436480177"/>
-      <w:bookmarkStart w:id="87" w:name="_Ref436480178"/>
-      <w:bookmarkStart w:id="88" w:name="_Ref436480200"/>
-      <w:commentRangeStart w:id="89"/>
+          <w:ins w:id="108" w:author="Nico Remus" w:date="2015-11-28T17:09:00Z"/>
+        </w:rPr>
+      </w:pPr>
+      <w:bookmarkStart w:id="109" w:name="_Toc436476074"/>
+      <w:bookmarkStart w:id="110" w:name="_Ref436480151"/>
+      <w:bookmarkStart w:id="111" w:name="_Ref436480164"/>
+      <w:bookmarkStart w:id="112" w:name="_Ref436480175"/>
+      <w:bookmarkStart w:id="113" w:name="_Ref436480177"/>
+      <w:bookmarkStart w:id="114" w:name="_Ref436480178"/>
+      <w:bookmarkStart w:id="115" w:name="_Ref436480200"/>
+      <w:commentRangeStart w:id="116"/>
       <w:r>
         <w:t>Phasenmodell</w:t>
       </w:r>
-      <w:bookmarkEnd w:id="82"/>
-      <w:bookmarkEnd w:id="83"/>
-      <w:bookmarkEnd w:id="84"/>
-      <w:bookmarkEnd w:id="85"/>
-      <w:bookmarkEnd w:id="86"/>
-      <w:bookmarkEnd w:id="87"/>
-      <w:bookmarkEnd w:id="88"/>
-      <w:commentRangeEnd w:id="89"/>
+      <w:bookmarkEnd w:id="109"/>
+      <w:bookmarkEnd w:id="110"/>
+      <w:bookmarkEnd w:id="111"/>
+      <w:bookmarkEnd w:id="112"/>
+      <w:bookmarkEnd w:id="113"/>
+      <w:bookmarkEnd w:id="114"/>
+      <w:bookmarkEnd w:id="115"/>
+      <w:commentRangeEnd w:id="116"/>
       <w:r>
         <w:rPr>
           <w:rStyle w:val="Kommentarzeichen"/>
           <w:rFonts w:asciiTheme="minorHAnsi" w:eastAsiaTheme="minorHAnsi" w:hAnsiTheme="minorHAnsi" w:cstheme="minorBidi"/>
           <w:color w:val="auto"/>
         </w:rPr>
-        <w:commentReference w:id="89"/>
+        <w:commentReference w:id="116"/>
       </w:r>
       <w:r>
         <w:rPr>
@@ -5429,16 +5578,16 @@
     <w:p>
       <w:pPr>
         <w:rPr>
-          <w:ins w:id="90" w:author="Nico Remus" w:date="2015-11-28T17:14:00Z"/>
+          <w:ins w:id="117" w:author="Nico Remus" w:date="2015-11-28T17:14:00Z"/>
           <w:i/>
         </w:rPr>
-        <w:pPrChange w:id="91" w:author="Nico Remus" w:date="2015-11-28T17:09:00Z">
+        <w:pPrChange w:id="118" w:author="Nico Remus" w:date="2015-11-28T17:09:00Z">
           <w:pPr>
             <w:pStyle w:val="berschrift2"/>
           </w:pPr>
         </w:pPrChange>
       </w:pPr>
-      <w:ins w:id="92" w:author="Nico Remus" w:date="2015-11-28T17:09:00Z">
+      <w:ins w:id="119" w:author="Nico Remus" w:date="2015-11-28T17:09:00Z">
         <w:r>
           <w:rPr>
             <w:i/>
@@ -5451,17 +5600,17 @@
       <w:pPr>
         <w:rPr>
           <w:i/>
-          <w:rPrChange w:id="93" w:author="Nico Remus" w:date="2015-11-28T17:09:00Z">
+          <w:rPrChange w:id="120" w:author="Nico Remus" w:date="2015-11-28T17:09:00Z">
             <w:rPr/>
           </w:rPrChange>
         </w:rPr>
-        <w:pPrChange w:id="94" w:author="Nico Remus" w:date="2015-11-28T17:09:00Z">
+        <w:pPrChange w:id="121" w:author="Nico Remus" w:date="2015-11-28T17:09:00Z">
           <w:pPr>
             <w:pStyle w:val="berschrift2"/>
           </w:pPr>
         </w:pPrChange>
       </w:pPr>
-      <w:ins w:id="95" w:author="Nico Remus" w:date="2015-11-28T17:14:00Z">
+      <w:ins w:id="122" w:author="Nico Remus" w:date="2015-11-28T17:14:00Z">
         <w:r>
           <w:rPr>
             <w:i/>
@@ -5487,11 +5636,11 @@
     <w:p>
       <w:pPr>
         <w:pStyle w:val="berschrift3"/>
-        <w:pPrChange w:id="96" w:author="Nico Remus" w:date="2015-11-28T17:09:00Z">
+        <w:pPrChange w:id="123" w:author="Nico Remus" w:date="2015-11-28T17:09:00Z">
           <w:pPr/>
         </w:pPrChange>
       </w:pPr>
-      <w:ins w:id="97" w:author="Nico Remus" w:date="2015-11-28T17:10:00Z">
+      <w:ins w:id="124" w:author="Nico Remus" w:date="2015-11-28T17:10:00Z">
         <w:r>
           <w:t>Erste Planung</w:t>
         </w:r>
@@ -5757,7 +5906,7 @@
         <w:ind w:hanging="360"/>
         <w:contextualSpacing/>
         <w:rPr>
-          <w:ins w:id="98" w:author="Nico Remus" w:date="2015-11-28T17:11:00Z"/>
+          <w:ins w:id="125" w:author="Nico Remus" w:date="2015-11-28T17:11:00Z"/>
         </w:rPr>
       </w:pPr>
       <w:r>
@@ -5775,18 +5924,18 @@
       <w:pPr>
         <w:pStyle w:val="berschrift3"/>
       </w:pPr>
-      <w:commentRangeStart w:id="99"/>
+      <w:commentRangeStart w:id="126"/>
       <w:r>
         <w:t>Zweite Planung</w:t>
       </w:r>
-      <w:commentRangeEnd w:id="99"/>
+      <w:commentRangeEnd w:id="126"/>
       <w:r>
         <w:rPr>
           <w:rStyle w:val="Kommentarzeichen"/>
           <w:rFonts w:asciiTheme="minorHAnsi" w:eastAsiaTheme="minorHAnsi" w:hAnsiTheme="minorHAnsi" w:cstheme="minorBidi"/>
           <w:color w:val="auto"/>
         </w:rPr>
-        <w:commentReference w:id="99"/>
+        <w:commentReference w:id="126"/>
       </w:r>
     </w:p>
     <w:p>
@@ -6061,16 +6210,16 @@
       <w:pPr>
         <w:pStyle w:val="berschrift2"/>
       </w:pPr>
-      <w:bookmarkStart w:id="100" w:name="_Toc436476075"/>
-      <w:commentRangeStart w:id="101"/>
-      <w:commentRangeStart w:id="102"/>
-      <w:commentRangeStart w:id="103"/>
+      <w:bookmarkStart w:id="127" w:name="_Toc436476075"/>
+      <w:commentRangeStart w:id="128"/>
+      <w:commentRangeStart w:id="129"/>
+      <w:commentRangeStart w:id="130"/>
       <w:proofErr w:type="spellStart"/>
       <w:r>
         <w:t>Scrum</w:t>
       </w:r>
-      <w:bookmarkEnd w:id="100"/>
-      <w:commentRangeEnd w:id="101"/>
+      <w:bookmarkEnd w:id="127"/>
+      <w:commentRangeEnd w:id="128"/>
       <w:proofErr w:type="spellEnd"/>
       <w:r>
         <w:rPr>
@@ -6078,42 +6227,42 @@
           <w:rFonts w:asciiTheme="minorHAnsi" w:eastAsiaTheme="minorHAnsi" w:hAnsiTheme="minorHAnsi" w:cstheme="minorBidi"/>
           <w:color w:val="auto"/>
         </w:rPr>
-        <w:commentReference w:id="101"/>
-      </w:r>
-      <w:commentRangeEnd w:id="102"/>
+        <w:commentReference w:id="128"/>
+      </w:r>
+      <w:commentRangeEnd w:id="129"/>
       <w:r>
         <w:rPr>
           <w:rStyle w:val="Kommentarzeichen"/>
           <w:rFonts w:asciiTheme="minorHAnsi" w:eastAsiaTheme="minorHAnsi" w:hAnsiTheme="minorHAnsi" w:cstheme="minorBidi"/>
           <w:color w:val="auto"/>
         </w:rPr>
-        <w:commentReference w:id="102"/>
-      </w:r>
-      <w:commentRangeEnd w:id="103"/>
+        <w:commentReference w:id="129"/>
+      </w:r>
+      <w:commentRangeEnd w:id="130"/>
       <w:r>
         <w:rPr>
           <w:rStyle w:val="Kommentarzeichen"/>
           <w:rFonts w:asciiTheme="minorHAnsi" w:eastAsiaTheme="minorHAnsi" w:hAnsiTheme="minorHAnsi" w:cstheme="minorBidi"/>
           <w:color w:val="auto"/>
         </w:rPr>
-        <w:commentReference w:id="103"/>
-      </w:r>
-    </w:p>
-    <w:p>
-      <w:pPr>
-        <w:rPr>
-          <w:ins w:id="104" w:author="Nico Remus" w:date="2015-11-28T16:59:00Z"/>
-        </w:rPr>
-      </w:pPr>
-    </w:p>
-    <w:p>
-      <w:pPr>
-        <w:rPr>
-          <w:ins w:id="105" w:author="Nico Remus" w:date="2015-11-28T16:59:00Z"/>
+        <w:commentReference w:id="130"/>
+      </w:r>
+    </w:p>
+    <w:p>
+      <w:pPr>
+        <w:rPr>
+          <w:ins w:id="131" w:author="Nico Remus" w:date="2015-11-28T16:59:00Z"/>
+        </w:rPr>
+      </w:pPr>
+    </w:p>
+    <w:p>
+      <w:pPr>
+        <w:rPr>
+          <w:ins w:id="132" w:author="Nico Remus" w:date="2015-11-28T16:59:00Z"/>
           <w:i/>
         </w:rPr>
       </w:pPr>
-      <w:ins w:id="106" w:author="Nico Remus" w:date="2015-11-28T16:59:00Z">
+      <w:ins w:id="133" w:author="Nico Remus" w:date="2015-11-28T16:59:00Z">
         <w:r>
           <w:rPr>
             <w:i/>
@@ -6135,7 +6284,7 @@
         <w:pStyle w:val="berschrift3"/>
       </w:pPr>
       <w:proofErr w:type="spellStart"/>
-      <w:ins w:id="107" w:author="Nico Remus" w:date="2015-11-28T16:59:00Z">
+      <w:ins w:id="134" w:author="Nico Remus" w:date="2015-11-28T16:59:00Z">
         <w:r>
           <w:t>Scrum</w:t>
         </w:r>
@@ -6188,10 +6337,24 @@
     <w:p>
       <w:pPr>
         <w:pStyle w:val="berschrift4"/>
-      </w:pPr>
-      <w:r>
+        <w:rPr>
+          <w:lang w:val="en-US"/>
+          <w:rPrChange w:id="135" w:author="sheldon edward" w:date="2015-12-02T18:26:00Z">
+            <w:rPr/>
+          </w:rPrChange>
+        </w:rPr>
+      </w:pPr>
+      <w:proofErr w:type="spellStart"/>
+      <w:r>
+        <w:rPr>
+          <w:lang w:val="en-US"/>
+          <w:rPrChange w:id="136" w:author="sheldon edward" w:date="2015-12-02T18:26:00Z">
+            <w:rPr/>
+          </w:rPrChange>
+        </w:rPr>
         <w:t>Agil</w:t>
       </w:r>
+      <w:proofErr w:type="spellEnd"/>
     </w:p>
     <w:p>
       <w:pPr>
@@ -6237,6 +6400,12 @@
       <w:r>
         <w:rPr>
           <w:rStyle w:val="berschrift4Zchn"/>
+          <w:lang w:val="en-US"/>
+          <w:rPrChange w:id="137" w:author="sheldon edward" w:date="2015-12-02T18:26:00Z">
+            <w:rPr>
+              <w:rStyle w:val="berschrift4Zchn"/>
+            </w:rPr>
+          </w:rPrChange>
         </w:rPr>
         <w:t>Story - Creation Team</w:t>
       </w:r>
@@ -6260,12 +6429,20 @@
       <w:pPr>
         <w:pStyle w:val="berschrift4"/>
         <w:rPr>
-          <w:lang w:val="en-US"/>
-        </w:rPr>
-      </w:pPr>
-      <w:r>
-        <w:rPr>
-          <w:lang w:val="en-US"/>
+          <w:rPrChange w:id="138" w:author="sheldon edward" w:date="2015-12-02T18:26:00Z">
+            <w:rPr>
+              <w:lang w:val="en-US"/>
+            </w:rPr>
+          </w:rPrChange>
+        </w:rPr>
+      </w:pPr>
+      <w:r>
+        <w:rPr>
+          <w:rPrChange w:id="139" w:author="sheldon edward" w:date="2015-12-02T18:26:00Z">
+            <w:rPr>
+              <w:lang w:val="en-US"/>
+            </w:rPr>
+          </w:rPrChange>
         </w:rPr>
         <w:t>Kategorisierung</w:t>
       </w:r>
@@ -6341,7 +6518,7 @@
         <w:spacing w:after="0" w:line="276" w:lineRule="auto"/>
         <w:contextualSpacing/>
         <w:rPr>
-          <w:ins w:id="108" w:author="Nico Remus" w:date="2015-11-28T17:03:00Z"/>
+          <w:ins w:id="140" w:author="Nico Remus" w:date="2015-11-28T17:03:00Z"/>
         </w:rPr>
       </w:pPr>
       <w:proofErr w:type="spellStart"/>
@@ -6376,7 +6553,7 @@
     <w:p>
       <w:pPr>
         <w:rPr>
-          <w:ins w:id="109" w:author="Nico Remus" w:date="2015-11-28T16:59:00Z"/>
+          <w:ins w:id="141" w:author="Nico Remus" w:date="2015-11-28T16:59:00Z"/>
         </w:rPr>
       </w:pPr>
     </w:p>
@@ -6396,7 +6573,7 @@
         <w:rPr>
           <w:rStyle w:val="Kommentarzeichen"/>
         </w:rPr>
-        <w:commentReference w:id="110"/>
+        <w:commentReference w:id="142"/>
       </w:r>
       <w:r>
         <w:rPr>
@@ -6429,7 +6606,7 @@
       <w:pPr>
         <w:pStyle w:val="berschrift2"/>
       </w:pPr>
-      <w:bookmarkStart w:id="112" w:name="_Toc436476076"/>
+      <w:bookmarkStart w:id="144" w:name="_Toc436476076"/>
       <w:r>
         <w:t xml:space="preserve">Extreme </w:t>
       </w:r>
@@ -6437,7 +6614,7 @@
       <w:r>
         <w:t>Programming</w:t>
       </w:r>
-      <w:bookmarkEnd w:id="112"/>
+      <w:bookmarkEnd w:id="144"/>
       <w:proofErr w:type="spellEnd"/>
     </w:p>
     <w:p>
@@ -6446,7 +6623,7 @@
           <w:i/>
         </w:rPr>
       </w:pPr>
-      <w:commentRangeStart w:id="113"/>
+      <w:commentRangeStart w:id="145"/>
       <w:r>
         <w:rPr>
           <w:i/>
@@ -6467,12 +6644,12 @@
         </w:rPr>
         <w:t xml:space="preserve"> Arbeit von 2-3 Entwicklern + Backup</w:t>
       </w:r>
-      <w:commentRangeEnd w:id="113"/>
+      <w:commentRangeEnd w:id="145"/>
       <w:r>
         <w:rPr>
           <w:rStyle w:val="Kommentarzeichen"/>
         </w:rPr>
-        <w:commentReference w:id="113"/>
+        <w:commentReference w:id="145"/>
       </w:r>
     </w:p>
     <w:p>
@@ -6505,10 +6682,10 @@
             <v:path o:extrusionok="f" gradientshapeok="t" o:connecttype="rect"/>
             <o:lock v:ext="edit" aspectratio="t"/>
           </v:shapetype>
-          <v:shape id="_x0000_i1025" type="#_x0000_t75" style="width:75.6pt;height:49.2pt" o:ole="">
+          <v:shape id="_x0000_i1025" type="#_x0000_t75" style="width:75.75pt;height:49.5pt" o:ole="">
             <v:imagedata r:id="rId10" o:title=""/>
           </v:shape>
-          <o:OLEObject Type="Embed" ProgID="PowerPoint.Show.12" ShapeID="_x0000_i1025" DrawAspect="Icon" ObjectID="_1510584599" r:id="rId11"/>
+          <o:OLEObject Type="Embed" ProgID="PowerPoint.Show.12" ShapeID="_x0000_i1025" DrawAspect="Icon" ObjectID="_1510586554" r:id="rId11"/>
         </w:object>
       </w:r>
       <w:r>
@@ -6526,64 +6703,64 @@
       <w:pPr>
         <w:pStyle w:val="berschrift1"/>
       </w:pPr>
-      <w:bookmarkStart w:id="114" w:name="_Toc436476077"/>
-      <w:commentRangeStart w:id="115"/>
-      <w:commentRangeStart w:id="116"/>
-      <w:commentRangeStart w:id="117"/>
+      <w:bookmarkStart w:id="146" w:name="_Toc436476077"/>
+      <w:commentRangeStart w:id="147"/>
+      <w:commentRangeStart w:id="148"/>
+      <w:commentRangeStart w:id="149"/>
       <w:r>
         <w:lastRenderedPageBreak/>
         <w:t>Risikomanagement</w:t>
       </w:r>
-      <w:bookmarkEnd w:id="114"/>
-      <w:commentRangeEnd w:id="115"/>
+      <w:bookmarkEnd w:id="146"/>
+      <w:commentRangeEnd w:id="147"/>
       <w:r>
         <w:rPr>
           <w:rStyle w:val="Kommentarzeichen"/>
           <w:rFonts w:asciiTheme="minorHAnsi" w:eastAsiaTheme="minorHAnsi" w:hAnsiTheme="minorHAnsi" w:cstheme="minorBidi"/>
           <w:color w:val="auto"/>
         </w:rPr>
-        <w:commentReference w:id="115"/>
-      </w:r>
-      <w:commentRangeEnd w:id="116"/>
+        <w:commentReference w:id="147"/>
+      </w:r>
+      <w:commentRangeEnd w:id="148"/>
       <w:r>
         <w:rPr>
           <w:rStyle w:val="Kommentarzeichen"/>
           <w:rFonts w:asciiTheme="minorHAnsi" w:eastAsiaTheme="minorHAnsi" w:hAnsiTheme="minorHAnsi" w:cstheme="minorBidi"/>
           <w:color w:val="auto"/>
         </w:rPr>
-        <w:commentReference w:id="116"/>
-      </w:r>
-      <w:commentRangeEnd w:id="117"/>
+        <w:commentReference w:id="148"/>
+      </w:r>
+      <w:commentRangeEnd w:id="149"/>
       <w:r>
         <w:rPr>
           <w:rStyle w:val="Kommentarzeichen"/>
           <w:rFonts w:asciiTheme="minorHAnsi" w:eastAsiaTheme="minorHAnsi" w:hAnsiTheme="minorHAnsi" w:cstheme="minorBidi"/>
           <w:color w:val="auto"/>
         </w:rPr>
-        <w:commentReference w:id="117"/>
+        <w:commentReference w:id="149"/>
       </w:r>
     </w:p>
     <w:p>
       <w:pPr>
         <w:pStyle w:val="berschrift2"/>
       </w:pPr>
-      <w:bookmarkStart w:id="118" w:name="_Toc436476078"/>
+      <w:bookmarkStart w:id="150" w:name="_Toc436476078"/>
       <w:proofErr w:type="spellStart"/>
       <w:r>
         <w:t>Stakeholderanalyse</w:t>
       </w:r>
-      <w:bookmarkEnd w:id="118"/>
+      <w:bookmarkEnd w:id="150"/>
       <w:proofErr w:type="spellEnd"/>
     </w:p>
     <w:p>
       <w:pPr>
         <w:pStyle w:val="berschrift3"/>
       </w:pPr>
-      <w:bookmarkStart w:id="119" w:name="_Toc436476079"/>
+      <w:bookmarkStart w:id="151" w:name="_Toc436476079"/>
       <w:r>
         <w:t>Intern</w:t>
       </w:r>
-      <w:bookmarkEnd w:id="119"/>
+      <w:bookmarkEnd w:id="151"/>
     </w:p>
     <w:p>
       <w:pPr>
@@ -6606,11 +6783,11 @@
       <w:pPr>
         <w:pStyle w:val="berschrift3"/>
       </w:pPr>
-      <w:bookmarkStart w:id="120" w:name="_Toc436476080"/>
+      <w:bookmarkStart w:id="152" w:name="_Toc436476080"/>
       <w:r>
         <w:t>Extern</w:t>
       </w:r>
-      <w:bookmarkEnd w:id="120"/>
+      <w:bookmarkEnd w:id="152"/>
     </w:p>
     <w:p>
       <w:pPr>
@@ -6656,11 +6833,11 @@
       <w:pPr>
         <w:pStyle w:val="berschrift2"/>
       </w:pPr>
-      <w:bookmarkStart w:id="121" w:name="_Toc436476081"/>
+      <w:bookmarkStart w:id="153" w:name="_Toc436476081"/>
       <w:r>
         <w:t>Umweltanalyse</w:t>
       </w:r>
-      <w:bookmarkEnd w:id="121"/>
+      <w:bookmarkEnd w:id="153"/>
     </w:p>
     <w:p>
       <w:pPr>
@@ -6823,10 +7000,7 @@
         </w:sdt>
       </w:sdtContent>
     </w:sdt>
-    <w:p>
-      <w:bookmarkStart w:id="122" w:name="_GoBack"/>
-      <w:bookmarkEnd w:id="122"/>
-    </w:p>
+    <w:p/>
     <w:sectPr>
       <w:pgSz w:w="11906" w:h="16838"/>
       <w:pgMar w:top="1417" w:right="1417" w:bottom="1134" w:left="1417" w:header="720" w:footer="720" w:gutter="0"/>
@@ -6838,7 +7012,7 @@
 </file>
 
 <file path=word/comments.xml><?xml version="1.0" encoding="utf-8"?>
-<w:comments xmlns:wpc="http://schemas.microsoft.com/office/word/2010/wordprocessingCanvas" xmlns:cx="http://schemas.microsoft.com/office/drawing/2014/chartex" xmlns:cx1="http://schemas.microsoft.com/office/drawing/2015/9/8/chartex" xmlns:mc="http://schemas.openxmlformats.org/markup-compatibility/2006" xmlns:o="urn:schemas-microsoft-com:office:office" xmlns:r="http://schemas.openxmlformats.org/officeDocument/2006/relationships" xmlns:m="http://schemas.openxmlformats.org/officeDocument/2006/math" xmlns:v="urn:schemas-microsoft-com:vml" xmlns:wp14="http://schemas.microsoft.com/office/word/2010/wordprocessingDrawing" xmlns:wp="http://schemas.openxmlformats.org/drawingml/2006/wordprocessingDrawing" xmlns:w10="urn:schemas-microsoft-com:office:word" xmlns:w="http://schemas.openxmlformats.org/wordprocessingml/2006/main" xmlns:w14="http://schemas.microsoft.com/office/word/2010/wordml" xmlns:w15="http://schemas.microsoft.com/office/word/2012/wordml" xmlns:w16se="http://schemas.microsoft.com/office/word/2015/wordml/symex" xmlns:wpg="http://schemas.microsoft.com/office/word/2010/wordprocessingGroup" xmlns:wpi="http://schemas.microsoft.com/office/word/2010/wordprocessingInk" xmlns:wne="http://schemas.microsoft.com/office/word/2006/wordml" xmlns:wps="http://schemas.microsoft.com/office/word/2010/wordprocessingShape" mc:Ignorable="w14 w15 w16se wp14">
+<w:comments xmlns:wpc="http://schemas.microsoft.com/office/word/2010/wordprocessingCanvas" xmlns:mc="http://schemas.openxmlformats.org/markup-compatibility/2006" xmlns:o="urn:schemas-microsoft-com:office:office" xmlns:r="http://schemas.openxmlformats.org/officeDocument/2006/relationships" xmlns:m="http://schemas.openxmlformats.org/officeDocument/2006/math" xmlns:v="urn:schemas-microsoft-com:vml" xmlns:wp14="http://schemas.microsoft.com/office/word/2010/wordprocessingDrawing" xmlns:wp="http://schemas.openxmlformats.org/drawingml/2006/wordprocessingDrawing" xmlns:w10="urn:schemas-microsoft-com:office:word" xmlns:w="http://schemas.openxmlformats.org/wordprocessingml/2006/main" xmlns:w14="http://schemas.microsoft.com/office/word/2010/wordml" xmlns:w15="http://schemas.microsoft.com/office/word/2012/wordml" xmlns:wpg="http://schemas.microsoft.com/office/word/2010/wordprocessingGroup" xmlns:wpi="http://schemas.microsoft.com/office/word/2010/wordprocessingInk" xmlns:wne="http://schemas.microsoft.com/office/word/2006/wordml" xmlns:wps="http://schemas.microsoft.com/office/word/2010/wordprocessingShape" mc:Ignorable="w14 w15 wp14">
   <w:comment w:id="4" w:author="Nico Remus" w:date="2015-11-28T13:00:00Z" w:initials="NR">
     <w:p>
       <w:pPr>
@@ -6863,7 +7037,7 @@
       </w:r>
     </w:p>
   </w:comment>
-  <w:comment w:id="24" w:author="Nico Remus" w:date="2015-11-28T12:57:00Z" w:initials="NR">
+  <w:comment w:id="51" w:author="Nico Remus" w:date="2015-11-28T12:57:00Z" w:initials="NR">
     <w:p>
       <w:pPr>
         <w:pStyle w:val="Kommentartext"/>
@@ -6896,7 +7070,7 @@
       </w:r>
     </w:p>
   </w:comment>
-  <w:comment w:id="62" w:author="Nico Remus" w:date="2015-11-28T13:17:00Z" w:initials="NR">
+  <w:comment w:id="89" w:author="Nico Remus" w:date="2015-11-28T13:17:00Z" w:initials="NR">
     <w:p>
       <w:pPr>
         <w:pStyle w:val="Kommentartext"/>
@@ -6912,7 +7086,7 @@
       </w:r>
     </w:p>
   </w:comment>
-  <w:comment w:id="63" w:author="Philipp Staats" w:date="2015-11-28T16:12:00Z" w:initials="PS">
+  <w:comment w:id="90" w:author="Philipp Staats" w:date="2015-11-28T16:12:00Z" w:initials="PS">
     <w:p>
       <w:pPr>
         <w:pStyle w:val="Kommentartext"/>
@@ -6932,7 +7106,7 @@
       </w:r>
     </w:p>
   </w:comment>
-  <w:comment w:id="64" w:author="Nico Remus" w:date="2015-11-28T16:54:00Z" w:initials="NR">
+  <w:comment w:id="91" w:author="Nico Remus" w:date="2015-11-28T16:54:00Z" w:initials="NR">
     <w:p>
       <w:pPr>
         <w:pStyle w:val="Kommentartext"/>
@@ -6945,7 +7119,7 @@
       </w:r>
     </w:p>
   </w:comment>
-  <w:comment w:id="67" w:author="Nico Remus" w:date="2015-11-28T13:33:00Z" w:initials="NR">
+  <w:comment w:id="94" w:author="Nico Remus" w:date="2015-11-28T13:33:00Z" w:initials="NR">
     <w:p>
       <w:pPr>
         <w:pStyle w:val="Kommentartext"/>
@@ -6961,7 +7135,7 @@
       </w:r>
     </w:p>
   </w:comment>
-  <w:comment w:id="73" w:author="Nico Remus" w:date="2015-11-28T13:35:00Z" w:initials="NR">
+  <w:comment w:id="100" w:author="Nico Remus" w:date="2015-11-28T13:35:00Z" w:initials="NR">
     <w:p>
       <w:pPr>
         <w:pStyle w:val="Kommentartext"/>
@@ -6977,7 +7151,7 @@
       </w:r>
     </w:p>
   </w:comment>
-  <w:comment w:id="74" w:author="Philipp Staats" w:date="2015-11-28T16:31:00Z" w:initials="PS">
+  <w:comment w:id="101" w:author="Philipp Staats" w:date="2015-11-28T16:31:00Z" w:initials="PS">
     <w:p>
       <w:pPr>
         <w:pStyle w:val="Kommentartext"/>
@@ -7055,7 +7229,7 @@
       </w:r>
     </w:p>
   </w:comment>
-  <w:comment w:id="75" w:author="Philipp Staats" w:date="2015-11-28T16:39:00Z" w:initials="PS">
+  <w:comment w:id="102" w:author="Philipp Staats" w:date="2015-11-28T16:39:00Z" w:initials="PS">
     <w:p>
       <w:pPr>
         <w:pStyle w:val="Kommentartext"/>
@@ -7087,7 +7261,7 @@
       </w:r>
     </w:p>
   </w:comment>
-  <w:comment w:id="76" w:author="Nico Remus" w:date="2015-11-28T16:57:00Z" w:initials="NR">
+  <w:comment w:id="103" w:author="Nico Remus" w:date="2015-11-28T16:57:00Z" w:initials="NR">
     <w:p>
       <w:pPr>
         <w:pStyle w:val="Kommentartext"/>
@@ -7116,7 +7290,7 @@
       </w:pPr>
     </w:p>
   </w:comment>
-  <w:comment w:id="77" w:author="Philipp Staats" w:date="2015-11-28T16:35:00Z" w:initials="PS">
+  <w:comment w:id="104" w:author="Philipp Staats" w:date="2015-11-28T16:35:00Z" w:initials="PS">
     <w:p>
       <w:pPr>
         <w:pStyle w:val="Kommentartext"/>
@@ -7144,7 +7318,7 @@
       </w:r>
     </w:p>
   </w:comment>
-  <w:comment w:id="80" w:author="Philipp Staats" w:date="2015-11-28T16:40:00Z" w:initials="PS">
+  <w:comment w:id="107" w:author="Philipp Staats" w:date="2015-11-28T16:40:00Z" w:initials="PS">
     <w:p>
       <w:pPr>
         <w:pStyle w:val="Kommentartext"/>
@@ -7168,7 +7342,7 @@
       </w:r>
     </w:p>
   </w:comment>
-  <w:comment w:id="89" w:author="Philipp Staats" w:date="2015-11-28T17:07:00Z" w:initials="PS">
+  <w:comment w:id="116" w:author="Philipp Staats" w:date="2015-11-28T17:07:00Z" w:initials="PS">
     <w:p>
       <w:pPr>
         <w:pStyle w:val="Kommentartext"/>
@@ -7192,7 +7366,7 @@
       </w:r>
     </w:p>
   </w:comment>
-  <w:comment w:id="99" w:author="Nico Remus" w:date="2015-11-28T17:15:00Z" w:initials="NR">
+  <w:comment w:id="126" w:author="Nico Remus" w:date="2015-11-28T17:15:00Z" w:initials="NR">
     <w:p>
       <w:pPr>
         <w:pStyle w:val="Kommentartext"/>
@@ -7208,7 +7382,7 @@
       </w:r>
     </w:p>
   </w:comment>
-  <w:comment w:id="101" w:author="Nico Remus" w:date="2015-11-28T13:52:00Z" w:initials="NR">
+  <w:comment w:id="128" w:author="Nico Remus" w:date="2015-11-28T13:52:00Z" w:initials="NR">
     <w:p>
       <w:pPr>
         <w:pStyle w:val="Kommentartext"/>
@@ -7245,7 +7419,7 @@
       </w:pPr>
     </w:p>
   </w:comment>
-  <w:comment w:id="102" w:author="Nico Remus" w:date="2015-11-28T14:03:00Z" w:initials="NR">
+  <w:comment w:id="129" w:author="Nico Remus" w:date="2015-11-28T14:03:00Z" w:initials="NR">
     <w:p>
       <w:pPr>
         <w:pStyle w:val="Kommentartext"/>
@@ -7265,10 +7439,18 @@
       </w:r>
       <w:proofErr w:type="spellEnd"/>
       <w:r>
-        <w:t xml:space="preserve"> Kneist zur </w:t>
+        <w:t xml:space="preserve"> </w:t>
       </w:r>
       <w:proofErr w:type="spellStart"/>
       <w:r>
+        <w:t>Kneist</w:t>
+      </w:r>
+      <w:proofErr w:type="spellEnd"/>
+      <w:r>
+        <w:t xml:space="preserve"> zur </w:t>
+      </w:r>
+      <w:proofErr w:type="spellStart"/>
+      <w:r>
         <w:t>beschaffung</w:t>
       </w:r>
       <w:proofErr w:type="spellEnd"/>
@@ -7277,7 +7459,7 @@
       </w:r>
     </w:p>
   </w:comment>
-  <w:comment w:id="103" w:author="Philipp Staats" w:date="2015-11-28T16:38:00Z" w:initials="PS">
+  <w:comment w:id="130" w:author="Philipp Staats" w:date="2015-11-28T16:38:00Z" w:initials="PS">
     <w:p>
       <w:pPr>
         <w:pStyle w:val="Kommentartext"/>
@@ -7301,7 +7483,7 @@
       </w:r>
     </w:p>
   </w:comment>
-  <w:comment w:id="110" w:author="Philipp Staats" w:date="2015-11-28T16:49:00Z" w:initials="PS">
+  <w:comment w:id="142" w:author="Philipp Staats" w:date="2015-11-28T16:49:00Z" w:initials="PS">
     <w:p>
       <w:pPr>
         <w:pStyle w:val="Kommentartext"/>
@@ -7333,7 +7515,7 @@
       </w:r>
     </w:p>
   </w:comment>
-  <w:comment w:id="113" w:author="Nico Remus" w:date="2015-11-28T13:37:00Z" w:initials="NR">
+  <w:comment w:id="145" w:author="Nico Remus" w:date="2015-11-28T13:37:00Z" w:initials="NR">
     <w:p>
       <w:pPr>
         <w:pStyle w:val="Kommentartext"/>
@@ -7349,7 +7531,7 @@
       </w:r>
     </w:p>
   </w:comment>
-  <w:comment w:id="115" w:author="Philipp Staats" w:date="2015-11-28T16:43:00Z" w:initials="PS">
+  <w:comment w:id="147" w:author="Philipp Staats" w:date="2015-11-28T16:43:00Z" w:initials="PS">
     <w:p>
       <w:pPr>
         <w:pStyle w:val="Kommentartext"/>
@@ -7381,7 +7563,7 @@
       </w:r>
     </w:p>
   </w:comment>
-  <w:comment w:id="116" w:author="Philipp Staats" w:date="2015-11-28T16:45:00Z" w:initials="PS">
+  <w:comment w:id="148" w:author="Philipp Staats" w:date="2015-11-28T16:45:00Z" w:initials="PS">
     <w:p>
       <w:pPr>
         <w:pStyle w:val="Kommentartext"/>
@@ -7413,7 +7595,7 @@
       </w:r>
     </w:p>
   </w:comment>
-  <w:comment w:id="117" w:author="Nico Remus" w:date="2015-11-28T17:22:00Z" w:initials="NR">
+  <w:comment w:id="149" w:author="Nico Remus" w:date="2015-11-28T17:22:00Z" w:initials="NR">
     <w:p>
       <w:pPr>
         <w:pStyle w:val="Kommentartext"/>
@@ -7470,7 +7652,7 @@
 </file>
 
 <file path=word/commentsExtended.xml><?xml version="1.0" encoding="utf-8"?>
-<w15:commentsEx xmlns:wpc="http://schemas.microsoft.com/office/word/2010/wordprocessingCanvas" xmlns:cx="http://schemas.microsoft.com/office/drawing/2014/chartex" xmlns:cx1="http://schemas.microsoft.com/office/drawing/2015/9/8/chartex" xmlns:mc="http://schemas.openxmlformats.org/markup-compatibility/2006" xmlns:o="urn:schemas-microsoft-com:office:office" xmlns:r="http://schemas.openxmlformats.org/officeDocument/2006/relationships" xmlns:m="http://schemas.openxmlformats.org/officeDocument/2006/math" xmlns:v="urn:schemas-microsoft-com:vml" xmlns:wp14="http://schemas.microsoft.com/office/word/2010/wordprocessingDrawing" xmlns:wp="http://schemas.openxmlformats.org/drawingml/2006/wordprocessingDrawing" xmlns:w10="urn:schemas-microsoft-com:office:word" xmlns:w="http://schemas.openxmlformats.org/wordprocessingml/2006/main" xmlns:w14="http://schemas.microsoft.com/office/word/2010/wordml" xmlns:w15="http://schemas.microsoft.com/office/word/2012/wordml" xmlns:w16se="http://schemas.microsoft.com/office/word/2015/wordml/symex" xmlns:wpg="http://schemas.microsoft.com/office/word/2010/wordprocessingGroup" xmlns:wpi="http://schemas.microsoft.com/office/word/2010/wordprocessingInk" xmlns:wne="http://schemas.microsoft.com/office/word/2006/wordml" xmlns:wps="http://schemas.microsoft.com/office/word/2010/wordprocessingShape" mc:Ignorable="w14 w15 w16se wp14">
+<w15:commentsEx xmlns:wpc="http://schemas.microsoft.com/office/word/2010/wordprocessingCanvas" xmlns:mc="http://schemas.openxmlformats.org/markup-compatibility/2006" xmlns:o="urn:schemas-microsoft-com:office:office" xmlns:r="http://schemas.openxmlformats.org/officeDocument/2006/relationships" xmlns:m="http://schemas.openxmlformats.org/officeDocument/2006/math" xmlns:v="urn:schemas-microsoft-com:vml" xmlns:wp14="http://schemas.microsoft.com/office/word/2010/wordprocessingDrawing" xmlns:wp="http://schemas.openxmlformats.org/drawingml/2006/wordprocessingDrawing" xmlns:w10="urn:schemas-microsoft-com:office:word" xmlns:w="http://schemas.openxmlformats.org/wordprocessingml/2006/main" xmlns:w14="http://schemas.microsoft.com/office/word/2010/wordml" xmlns:w15="http://schemas.microsoft.com/office/word/2012/wordml" xmlns:wpg="http://schemas.microsoft.com/office/word/2010/wordprocessingGroup" xmlns:wpi="http://schemas.microsoft.com/office/word/2010/wordprocessingInk" xmlns:wne="http://schemas.microsoft.com/office/word/2006/wordml" xmlns:wps="http://schemas.microsoft.com/office/word/2010/wordprocessingShape" mc:Ignorable="w14 w15 wp14">
   <w15:commentEx w15:paraId="170DE098" w15:done="0"/>
   <w15:commentEx w15:paraId="0A6DF3F3" w15:done="0"/>
   <w15:commentEx w15:paraId="345E7F0E" w15:done="1"/>
@@ -7497,7 +7679,7 @@
 </file>
 
 <file path=word/endnotes.xml><?xml version="1.0" encoding="utf-8"?>
-<w:endnotes xmlns:wpc="http://schemas.microsoft.com/office/word/2010/wordprocessingCanvas" xmlns:cx="http://schemas.microsoft.com/office/drawing/2014/chartex" xmlns:cx1="http://schemas.microsoft.com/office/drawing/2015/9/8/chartex" xmlns:mc="http://schemas.openxmlformats.org/markup-compatibility/2006" xmlns:o="urn:schemas-microsoft-com:office:office" xmlns:r="http://schemas.openxmlformats.org/officeDocument/2006/relationships" xmlns:m="http://schemas.openxmlformats.org/officeDocument/2006/math" xmlns:v="urn:schemas-microsoft-com:vml" xmlns:wp14="http://schemas.microsoft.com/office/word/2010/wordprocessingDrawing" xmlns:wp="http://schemas.openxmlformats.org/drawingml/2006/wordprocessingDrawing" xmlns:w10="urn:schemas-microsoft-com:office:word" xmlns:w="http://schemas.openxmlformats.org/wordprocessingml/2006/main" xmlns:w14="http://schemas.microsoft.com/office/word/2010/wordml" xmlns:w15="http://schemas.microsoft.com/office/word/2012/wordml" xmlns:w16se="http://schemas.microsoft.com/office/word/2015/wordml/symex" xmlns:wpg="http://schemas.microsoft.com/office/word/2010/wordprocessingGroup" xmlns:wpi="http://schemas.microsoft.com/office/word/2010/wordprocessingInk" xmlns:wne="http://schemas.microsoft.com/office/word/2006/wordml" xmlns:wps="http://schemas.microsoft.com/office/word/2010/wordprocessingShape" mc:Ignorable="w14 w15 w16se wp14">
+<w:endnotes xmlns:wpc="http://schemas.microsoft.com/office/word/2010/wordprocessingCanvas" xmlns:mc="http://schemas.openxmlformats.org/markup-compatibility/2006" xmlns:o="urn:schemas-microsoft-com:office:office" xmlns:r="http://schemas.openxmlformats.org/officeDocument/2006/relationships" xmlns:m="http://schemas.openxmlformats.org/officeDocument/2006/math" xmlns:v="urn:schemas-microsoft-com:vml" xmlns:wp14="http://schemas.microsoft.com/office/word/2010/wordprocessingDrawing" xmlns:wp="http://schemas.openxmlformats.org/drawingml/2006/wordprocessingDrawing" xmlns:w10="urn:schemas-microsoft-com:office:word" xmlns:w="http://schemas.openxmlformats.org/wordprocessingml/2006/main" xmlns:w14="http://schemas.microsoft.com/office/word/2010/wordml" xmlns:w15="http://schemas.microsoft.com/office/word/2012/wordml" xmlns:wpg="http://schemas.microsoft.com/office/word/2010/wordprocessingGroup" xmlns:wpi="http://schemas.microsoft.com/office/word/2010/wordprocessingInk" xmlns:wne="http://schemas.microsoft.com/office/word/2006/wordml" xmlns:wps="http://schemas.microsoft.com/office/word/2010/wordprocessingShape" mc:Ignorable="w14 w15 wp14">
   <w:endnote w:type="separator" w:id="-1">
     <w:p>
       <w:pPr>
@@ -7522,7 +7704,7 @@
 </file>
 
 <file path=word/footnotes.xml><?xml version="1.0" encoding="utf-8"?>
-<w:footnotes xmlns:wpc="http://schemas.microsoft.com/office/word/2010/wordprocessingCanvas" xmlns:cx="http://schemas.microsoft.com/office/drawing/2014/chartex" xmlns:cx1="http://schemas.microsoft.com/office/drawing/2015/9/8/chartex" xmlns:mc="http://schemas.openxmlformats.org/markup-compatibility/2006" xmlns:o="urn:schemas-microsoft-com:office:office" xmlns:r="http://schemas.openxmlformats.org/officeDocument/2006/relationships" xmlns:m="http://schemas.openxmlformats.org/officeDocument/2006/math" xmlns:v="urn:schemas-microsoft-com:vml" xmlns:wp14="http://schemas.microsoft.com/office/word/2010/wordprocessingDrawing" xmlns:wp="http://schemas.openxmlformats.org/drawingml/2006/wordprocessingDrawing" xmlns:w10="urn:schemas-microsoft-com:office:word" xmlns:w="http://schemas.openxmlformats.org/wordprocessingml/2006/main" xmlns:w14="http://schemas.microsoft.com/office/word/2010/wordml" xmlns:w15="http://schemas.microsoft.com/office/word/2012/wordml" xmlns:w16se="http://schemas.microsoft.com/office/word/2015/wordml/symex" xmlns:wpg="http://schemas.microsoft.com/office/word/2010/wordprocessingGroup" xmlns:wpi="http://schemas.microsoft.com/office/word/2010/wordprocessingInk" xmlns:wne="http://schemas.microsoft.com/office/word/2006/wordml" xmlns:wps="http://schemas.microsoft.com/office/word/2010/wordprocessingShape" mc:Ignorable="w14 w15 w16se wp14">
+<w:footnotes xmlns:wpc="http://schemas.microsoft.com/office/word/2010/wordprocessingCanvas" xmlns:mc="http://schemas.openxmlformats.org/markup-compatibility/2006" xmlns:o="urn:schemas-microsoft-com:office:office" xmlns:r="http://schemas.openxmlformats.org/officeDocument/2006/relationships" xmlns:m="http://schemas.openxmlformats.org/officeDocument/2006/math" xmlns:v="urn:schemas-microsoft-com:vml" xmlns:wp14="http://schemas.microsoft.com/office/word/2010/wordprocessingDrawing" xmlns:wp="http://schemas.openxmlformats.org/drawingml/2006/wordprocessingDrawing" xmlns:w10="urn:schemas-microsoft-com:office:word" xmlns:w="http://schemas.openxmlformats.org/wordprocessingml/2006/main" xmlns:w14="http://schemas.microsoft.com/office/word/2010/wordml" xmlns:w15="http://schemas.microsoft.com/office/word/2012/wordml" xmlns:wpg="http://schemas.microsoft.com/office/word/2010/wordprocessingGroup" xmlns:wpi="http://schemas.microsoft.com/office/word/2010/wordprocessingInk" xmlns:wne="http://schemas.microsoft.com/office/word/2006/wordml" xmlns:wps="http://schemas.microsoft.com/office/word/2010/wordprocessingShape" mc:Ignorable="w14 w15 wp14">
   <w:footnote w:type="separator" w:id="-1">
     <w:p>
       <w:pPr>
@@ -7570,11 +7752,11 @@
       <w:pPr>
         <w:pStyle w:val="Funotentext"/>
         <w:rPr>
-          <w:del w:id="29" w:author="Nico Remus" w:date="2015-12-01T13:48:00Z"/>
+          <w:del w:id="56" w:author="Nico Remus" w:date="2015-12-01T13:48:00Z"/>
           <w:lang w:val="en-US"/>
         </w:rPr>
       </w:pPr>
-      <w:del w:id="30" w:author="Nico Remus" w:date="2015-12-01T13:48:00Z">
+      <w:del w:id="57" w:author="Nico Remus" w:date="2015-12-01T13:48:00Z">
         <w:r>
           <w:rPr>
             <w:rStyle w:val="Funotenzeichen"/>
@@ -7595,11 +7777,11 @@
       <w:pPr>
         <w:pStyle w:val="Funotentext"/>
         <w:rPr>
-          <w:del w:id="51" w:author="Nico Remus" w:date="2015-12-01T13:48:00Z"/>
+          <w:del w:id="78" w:author="Nico Remus" w:date="2015-12-01T13:48:00Z"/>
           <w:lang w:val="en-US"/>
         </w:rPr>
       </w:pPr>
-      <w:del w:id="52" w:author="Nico Remus" w:date="2015-12-01T13:48:00Z">
+      <w:del w:id="79" w:author="Nico Remus" w:date="2015-12-01T13:48:00Z">
         <w:r>
           <w:rPr>
             <w:rStyle w:val="Funotenzeichen"/>
@@ -7649,7 +7831,7 @@
       <w:pPr>
         <w:pStyle w:val="Funotentext"/>
       </w:pPr>
-      <w:ins w:id="72" w:author="Nico Remus" w:date="2015-11-28T16:56:00Z">
+      <w:ins w:id="99" w:author="Nico Remus" w:date="2015-11-28T16:56:00Z">
         <w:r>
           <w:rPr>
             <w:rStyle w:val="Funotenzeichen"/>
@@ -7715,7 +7897,7 @@
       <w:pPr>
         <w:pStyle w:val="Funotentext"/>
       </w:pPr>
-      <w:ins w:id="111" w:author="Nico Remus" w:date="2015-11-28T17:01:00Z">
+      <w:ins w:id="143" w:author="Nico Remus" w:date="2015-11-28T17:01:00Z">
         <w:r>
           <w:rPr>
             <w:rStyle w:val="Funotenzeichen"/>
@@ -7776,8 +7958,8 @@
 </file>
 
 <file path=word/numbering.xml><?xml version="1.0" encoding="utf-8"?>
-<w:numbering xmlns:wpc="http://schemas.microsoft.com/office/word/2010/wordprocessingCanvas" xmlns:cx="http://schemas.microsoft.com/office/drawing/2014/chartex" xmlns:cx1="http://schemas.microsoft.com/office/drawing/2015/9/8/chartex" xmlns:mc="http://schemas.openxmlformats.org/markup-compatibility/2006" xmlns:o="urn:schemas-microsoft-com:office:office" xmlns:r="http://schemas.openxmlformats.org/officeDocument/2006/relationships" xmlns:m="http://schemas.openxmlformats.org/officeDocument/2006/math" xmlns:v="urn:schemas-microsoft-com:vml" xmlns:wp14="http://schemas.microsoft.com/office/word/2010/wordprocessingDrawing" xmlns:wp="http://schemas.openxmlformats.org/drawingml/2006/wordprocessingDrawing" xmlns:w10="urn:schemas-microsoft-com:office:word" xmlns:w="http://schemas.openxmlformats.org/wordprocessingml/2006/main" xmlns:w14="http://schemas.microsoft.com/office/word/2010/wordml" xmlns:w15="http://schemas.microsoft.com/office/word/2012/wordml" xmlns:w16se="http://schemas.microsoft.com/office/word/2015/wordml/symex" xmlns:wpg="http://schemas.microsoft.com/office/word/2010/wordprocessingGroup" xmlns:wpi="http://schemas.microsoft.com/office/word/2010/wordprocessingInk" xmlns:wne="http://schemas.microsoft.com/office/word/2006/wordml" xmlns:wps="http://schemas.microsoft.com/office/word/2010/wordprocessingShape" mc:Ignorable="w14 w15 w16se wp14">
-  <w:abstractNum w:abstractNumId="0" w15:restartNumberingAfterBreak="0">
+<w:numbering xmlns:wpc="http://schemas.microsoft.com/office/word/2010/wordprocessingCanvas" xmlns:mc="http://schemas.openxmlformats.org/markup-compatibility/2006" xmlns:o="urn:schemas-microsoft-com:office:office" xmlns:r="http://schemas.openxmlformats.org/officeDocument/2006/relationships" xmlns:m="http://schemas.openxmlformats.org/officeDocument/2006/math" xmlns:v="urn:schemas-microsoft-com:vml" xmlns:wp14="http://schemas.microsoft.com/office/word/2010/wordprocessingDrawing" xmlns:wp="http://schemas.openxmlformats.org/drawingml/2006/wordprocessingDrawing" xmlns:w10="urn:schemas-microsoft-com:office:word" xmlns:w="http://schemas.openxmlformats.org/wordprocessingml/2006/main" xmlns:w14="http://schemas.microsoft.com/office/word/2010/wordml" xmlns:w15="http://schemas.microsoft.com/office/word/2012/wordml" xmlns:wpg="http://schemas.microsoft.com/office/word/2010/wordprocessingGroup" xmlns:wpi="http://schemas.microsoft.com/office/word/2010/wordprocessingInk" xmlns:wne="http://schemas.microsoft.com/office/word/2006/wordml" xmlns:wps="http://schemas.microsoft.com/office/word/2010/wordprocessingShape" mc:Ignorable="w14 w15 wp14">
+  <w:abstractNum w:abstractNumId="0">
     <w:nsid w:val="005450D3"/>
     <w:multiLevelType w:val="multilevel"/>
     <w:tmpl w:val="F2622ABE"/>
@@ -7890,7 +8072,7 @@
       </w:rPr>
     </w:lvl>
   </w:abstractNum>
-  <w:abstractNum w:abstractNumId="1" w15:restartNumberingAfterBreak="0">
+  <w:abstractNum w:abstractNumId="1">
     <w:nsid w:val="03DB0D0E"/>
     <w:multiLevelType w:val="hybridMultilevel"/>
     <w:tmpl w:val="7808586C"/>
@@ -7976,7 +8158,7 @@
       </w:pPr>
     </w:lvl>
   </w:abstractNum>
-  <w:abstractNum w:abstractNumId="2" w15:restartNumberingAfterBreak="0">
+  <w:abstractNum w:abstractNumId="2">
     <w:nsid w:val="0413035C"/>
     <w:multiLevelType w:val="multilevel"/>
     <w:tmpl w:val="33F8232E"/>
@@ -8089,7 +8271,7 @@
       </w:rPr>
     </w:lvl>
   </w:abstractNum>
-  <w:abstractNum w:abstractNumId="3" w15:restartNumberingAfterBreak="0">
+  <w:abstractNum w:abstractNumId="3">
     <w:nsid w:val="041662E6"/>
     <w:multiLevelType w:val="multilevel"/>
     <w:tmpl w:val="DF1275D4"/>
@@ -8211,7 +8393,7 @@
       </w:rPr>
     </w:lvl>
   </w:abstractNum>
-  <w:abstractNum w:abstractNumId="4" w15:restartNumberingAfterBreak="0">
+  <w:abstractNum w:abstractNumId="4">
     <w:nsid w:val="06360628"/>
     <w:multiLevelType w:val="multilevel"/>
     <w:tmpl w:val="B63C9D38"/>
@@ -8324,7 +8506,7 @@
       </w:rPr>
     </w:lvl>
   </w:abstractNum>
-  <w:abstractNum w:abstractNumId="5" w15:restartNumberingAfterBreak="0">
+  <w:abstractNum w:abstractNumId="5">
     <w:nsid w:val="069F3948"/>
     <w:multiLevelType w:val="multilevel"/>
     <w:tmpl w:val="8DCEA250"/>
@@ -8458,7 +8640,7 @@
       </w:pPr>
     </w:lvl>
   </w:abstractNum>
-  <w:abstractNum w:abstractNumId="6" w15:restartNumberingAfterBreak="0">
+  <w:abstractNum w:abstractNumId="6">
     <w:nsid w:val="1A834A9E"/>
     <w:multiLevelType w:val="multilevel"/>
     <w:tmpl w:val="901624C8"/>
@@ -8571,7 +8753,7 @@
       </w:rPr>
     </w:lvl>
   </w:abstractNum>
-  <w:abstractNum w:abstractNumId="7" w15:restartNumberingAfterBreak="0">
+  <w:abstractNum w:abstractNumId="7">
     <w:nsid w:val="1CD96BCA"/>
     <w:multiLevelType w:val="multilevel"/>
     <w:tmpl w:val="EAC8C104"/>
@@ -8684,7 +8866,7 @@
       </w:rPr>
     </w:lvl>
   </w:abstractNum>
-  <w:abstractNum w:abstractNumId="8" w15:restartNumberingAfterBreak="0">
+  <w:abstractNum w:abstractNumId="8">
     <w:nsid w:val="285E625D"/>
     <w:multiLevelType w:val="multilevel"/>
     <w:tmpl w:val="0407001F"/>
@@ -8770,7 +8952,7 @@
       </w:pPr>
     </w:lvl>
   </w:abstractNum>
-  <w:abstractNum w:abstractNumId="9" w15:restartNumberingAfterBreak="0">
+  <w:abstractNum w:abstractNumId="9">
     <w:nsid w:val="2F8D016A"/>
     <w:multiLevelType w:val="multilevel"/>
     <w:tmpl w:val="B6F2F56A"/>
@@ -8904,7 +9086,7 @@
       </w:pPr>
     </w:lvl>
   </w:abstractNum>
-  <w:abstractNum w:abstractNumId="10" w15:restartNumberingAfterBreak="0">
+  <w:abstractNum w:abstractNumId="10">
     <w:nsid w:val="305A21E8"/>
     <w:multiLevelType w:val="multilevel"/>
     <w:tmpl w:val="DA5ECA1E"/>
@@ -9021,7 +9203,7 @@
       </w:rPr>
     </w:lvl>
   </w:abstractNum>
-  <w:abstractNum w:abstractNumId="11" w15:restartNumberingAfterBreak="0">
+  <w:abstractNum w:abstractNumId="11">
     <w:nsid w:val="327F724D"/>
     <w:multiLevelType w:val="multilevel"/>
     <w:tmpl w:val="83F8282E"/>
@@ -9134,7 +9316,7 @@
       </w:rPr>
     </w:lvl>
   </w:abstractNum>
-  <w:abstractNum w:abstractNumId="12" w15:restartNumberingAfterBreak="0">
+  <w:abstractNum w:abstractNumId="12">
     <w:nsid w:val="3A005D32"/>
     <w:multiLevelType w:val="multilevel"/>
     <w:tmpl w:val="20604E3E"/>
@@ -9247,7 +9429,7 @@
       </w:rPr>
     </w:lvl>
   </w:abstractNum>
-  <w:abstractNum w:abstractNumId="13" w15:restartNumberingAfterBreak="0">
+  <w:abstractNum w:abstractNumId="13">
     <w:nsid w:val="3A52102F"/>
     <w:multiLevelType w:val="multilevel"/>
     <w:tmpl w:val="2B189946"/>
@@ -9360,7 +9542,7 @@
       </w:rPr>
     </w:lvl>
   </w:abstractNum>
-  <w:abstractNum w:abstractNumId="14" w15:restartNumberingAfterBreak="0">
+  <w:abstractNum w:abstractNumId="14">
     <w:nsid w:val="4C0A5898"/>
     <w:multiLevelType w:val="multilevel"/>
     <w:tmpl w:val="ED7A24B4"/>
@@ -9473,7 +9655,7 @@
       </w:rPr>
     </w:lvl>
   </w:abstractNum>
-  <w:abstractNum w:abstractNumId="15" w15:restartNumberingAfterBreak="0">
+  <w:abstractNum w:abstractNumId="15">
     <w:nsid w:val="6CF553D8"/>
     <w:multiLevelType w:val="multilevel"/>
     <w:tmpl w:val="7F36D448"/>
@@ -9559,7 +9741,7 @@
       </w:pPr>
     </w:lvl>
   </w:abstractNum>
-  <w:abstractNum w:abstractNumId="16" w15:restartNumberingAfterBreak="0">
+  <w:abstractNum w:abstractNumId="16">
     <w:nsid w:val="70164E20"/>
     <w:multiLevelType w:val="multilevel"/>
     <w:tmpl w:val="4F82AD34"/>
@@ -9653,7 +9835,7 @@
       </w:pPr>
     </w:lvl>
   </w:abstractNum>
-  <w:abstractNum w:abstractNumId="17" w15:restartNumberingAfterBreak="0">
+  <w:abstractNum w:abstractNumId="17">
     <w:nsid w:val="70263F8F"/>
     <w:multiLevelType w:val="multilevel"/>
     <w:tmpl w:val="30801026"/>
@@ -9766,7 +9948,7 @@
       </w:rPr>
     </w:lvl>
   </w:abstractNum>
-  <w:abstractNum w:abstractNumId="18" w15:restartNumberingAfterBreak="0">
+  <w:abstractNum w:abstractNumId="18">
     <w:nsid w:val="76C524FB"/>
     <w:multiLevelType w:val="multilevel"/>
     <w:tmpl w:val="E8CEA45E"/>
@@ -9943,9 +10125,12 @@
 </file>
 
 <file path=word/people.xml><?xml version="1.0" encoding="utf-8"?>
-<w15:people xmlns:wpc="http://schemas.microsoft.com/office/word/2010/wordprocessingCanvas" xmlns:cx="http://schemas.microsoft.com/office/drawing/2014/chartex" xmlns:cx1="http://schemas.microsoft.com/office/drawing/2015/9/8/chartex" xmlns:mc="http://schemas.openxmlformats.org/markup-compatibility/2006" xmlns:o="urn:schemas-microsoft-com:office:office" xmlns:r="http://schemas.openxmlformats.org/officeDocument/2006/relationships" xmlns:m="http://schemas.openxmlformats.org/officeDocument/2006/math" xmlns:v="urn:schemas-microsoft-com:vml" xmlns:wp14="http://schemas.microsoft.com/office/word/2010/wordprocessingDrawing" xmlns:wp="http://schemas.openxmlformats.org/drawingml/2006/wordprocessingDrawing" xmlns:w10="urn:schemas-microsoft-com:office:word" xmlns:w="http://schemas.openxmlformats.org/wordprocessingml/2006/main" xmlns:w14="http://schemas.microsoft.com/office/word/2010/wordml" xmlns:w15="http://schemas.microsoft.com/office/word/2012/wordml" xmlns:w16se="http://schemas.microsoft.com/office/word/2015/wordml/symex" xmlns:wpg="http://schemas.microsoft.com/office/word/2010/wordprocessingGroup" xmlns:wpi="http://schemas.microsoft.com/office/word/2010/wordprocessingInk" xmlns:wne="http://schemas.microsoft.com/office/word/2006/wordml" xmlns:wps="http://schemas.microsoft.com/office/word/2010/wordprocessingShape" mc:Ignorable="w14 w15 w16se wp14">
+<w15:people xmlns:wpc="http://schemas.microsoft.com/office/word/2010/wordprocessingCanvas" xmlns:mc="http://schemas.openxmlformats.org/markup-compatibility/2006" xmlns:o="urn:schemas-microsoft-com:office:office" xmlns:r="http://schemas.openxmlformats.org/officeDocument/2006/relationships" xmlns:m="http://schemas.openxmlformats.org/officeDocument/2006/math" xmlns:v="urn:schemas-microsoft-com:vml" xmlns:wp14="http://schemas.microsoft.com/office/word/2010/wordprocessingDrawing" xmlns:wp="http://schemas.openxmlformats.org/drawingml/2006/wordprocessingDrawing" xmlns:w10="urn:schemas-microsoft-com:office:word" xmlns:w="http://schemas.openxmlformats.org/wordprocessingml/2006/main" xmlns:w14="http://schemas.microsoft.com/office/word/2010/wordml" xmlns:w15="http://schemas.microsoft.com/office/word/2012/wordml" xmlns:wpg="http://schemas.microsoft.com/office/word/2010/wordprocessingGroup" xmlns:wpi="http://schemas.microsoft.com/office/word/2010/wordprocessingInk" xmlns:wne="http://schemas.microsoft.com/office/word/2006/wordml" xmlns:wps="http://schemas.microsoft.com/office/word/2010/wordprocessingShape" mc:Ignorable="w14 w15 wp14">
   <w15:person w15:author="Nico Remus">
     <w15:presenceInfo w15:providerId="None" w15:userId="Nico Remus"/>
+  </w15:person>
+  <w15:person w15:author="sheldon edward">
+    <w15:presenceInfo w15:providerId="Windows Live" w15:userId="9d21c607419b723e"/>
   </w15:person>
   <w15:person w15:author="Philipp Staats">
     <w15:presenceInfo w15:providerId="None" w15:userId="Philipp Staats"/>
@@ -9954,7 +10139,7 @@
 </file>
 
 <file path=word/styles.xml><?xml version="1.0" encoding="utf-8"?>
-<w:styles xmlns:mc="http://schemas.openxmlformats.org/markup-compatibility/2006" xmlns:r="http://schemas.openxmlformats.org/officeDocument/2006/relationships" xmlns:w="http://schemas.openxmlformats.org/wordprocessingml/2006/main" xmlns:w14="http://schemas.microsoft.com/office/word/2010/wordml" xmlns:w15="http://schemas.microsoft.com/office/word/2012/wordml" xmlns:w16se="http://schemas.microsoft.com/office/word/2015/wordml/symex" mc:Ignorable="w14 w15 w16se">
+<w:styles xmlns:mc="http://schemas.openxmlformats.org/markup-compatibility/2006" xmlns:r="http://schemas.openxmlformats.org/officeDocument/2006/relationships" xmlns:w="http://schemas.openxmlformats.org/wordprocessingml/2006/main" xmlns:w14="http://schemas.microsoft.com/office/word/2010/wordml" xmlns:w15="http://schemas.microsoft.com/office/word/2012/wordml" mc:Ignorable="w14 w15">
   <w:docDefaults>
     <w:rPrDefault>
       <w:rPr>
@@ -11258,7 +11443,7 @@
 </file>
 
 <file path=customXml/itemProps1.xml><?xml version="1.0" encoding="utf-8"?>
-<ds:datastoreItem xmlns:ds="http://schemas.openxmlformats.org/officeDocument/2006/customXml" ds:itemID="{CFF26D10-7DCE-419E-84B0-1D7AB9742534}">
+<ds:datastoreItem xmlns:ds="http://schemas.openxmlformats.org/officeDocument/2006/customXml" ds:itemID="{4116D1CF-9850-4337-9006-2AB7B3489DA9}">
   <ds:schemaRefs>
     <ds:schemaRef ds:uri="http://schemas.openxmlformats.org/officeDocument/2006/bibliography"/>
   </ds:schemaRefs>

--- a/1. Portfolio/Portfolio.docx
+++ b/1. Portfolio/Portfolio.docx
@@ -2670,10 +2670,7 @@
       </w:del>
       <w:ins w:id="8" w:author="sheldon edward" w:date="2015-12-02T18:26:00Z">
         <w:r>
-          <w:t>Asylbewerber</w:t>
-        </w:r>
-        <w:r>
-          <w:t xml:space="preserve"> </w:t>
+          <w:t xml:space="preserve">Asylbewerber </w:t>
         </w:r>
       </w:ins>
       <w:r>
@@ -2822,10 +2819,7 @@
       </w:r>
       <w:ins w:id="30" w:author="sheldon edward" w:date="2015-12-02T18:35:00Z">
         <w:r>
-          <w:t>Asylbewerber</w:t>
-        </w:r>
-        <w:r>
-          <w:t xml:space="preserve"> </w:t>
+          <w:t xml:space="preserve">Asylbewerber </w:t>
         </w:r>
       </w:ins>
       <w:del w:id="31" w:author="sheldon edward" w:date="2015-12-02T18:35:00Z">
@@ -2860,8 +2854,21 @@
           </w:pPr>
         </w:pPrChange>
       </w:pPr>
-      <w:bookmarkStart w:id="36" w:name="_GoBack"/>
-      <w:bookmarkEnd w:id="36"/>
+      <w:ins w:id="36" w:author="sheldon edward" w:date="2015-12-02T18:44:00Z">
+        <w:r>
+          <w:t xml:space="preserve">Wir nutzen verschiedene Funktionen aus bereits existierenden Webseiten und Anwendungen, dabei spezifizieren </w:t>
+        </w:r>
+      </w:ins>
+      <w:ins w:id="37" w:author="sheldon edward" w:date="2015-12-02T18:45:00Z">
+        <w:r>
+          <w:t>wir den Umfang nach unseren Anforderungen. Hier folge</w:t>
+        </w:r>
+      </w:ins>
+      <w:ins w:id="38" w:author="sheldon edward" w:date="2015-12-02T18:46:00Z">
+        <w:r>
+          <w:t>n die zu implantierenden Funktionen:</w:t>
+        </w:r>
+      </w:ins>
     </w:p>
     <w:p>
       <w:pPr>
@@ -2873,7 +2880,7 @@
         <w:ind w:hanging="360"/>
         <w:contextualSpacing/>
       </w:pPr>
-      <w:del w:id="37" w:author="sheldon edward" w:date="2015-12-02T18:35:00Z">
+      <w:del w:id="39" w:author="sheldon edward" w:date="2015-12-02T18:35:00Z">
         <w:r>
           <w:tab/>
         </w:r>
@@ -3093,11 +3100,8 @@
         <w:contextualSpacing/>
       </w:pPr>
       <w:r>
-        <w:t xml:space="preserve">Eine Funktion die erlaubt, herauszufinden welche Materialien ich in welchem Laden finde. Was gibt es im Baumarkt, was finde ich im Supermarkt. Wie heißen die Supermärkte? Und </w:t>
-      </w:r>
-      <w:r>
         <w:lastRenderedPageBreak/>
-        <w:t>dann direkt eine Integration „auf Karte anzeigen“ – dort werden dann die benötigten Kategorien eingeblendet. (fließender Übergang)</w:t>
+        <w:t>Eine Funktion die erlaubt, herauszufinden welche Materialien ich in welchem Laden finde. Was gibt es im Baumarkt, was finde ich im Supermarkt. Wie heißen die Supermärkte? Und dann direkt eine Integration „auf Karte anzeigen“ – dort werden dann die benötigten Kategorien eingeblendet. (fließender Übergang)</w:t>
       </w:r>
     </w:p>
     <w:p>
@@ -3136,18 +3140,71 @@
         <w:t xml:space="preserve"> der allein für deutsche nicht immer durchschaubar ist – für Menschen die dann nicht einmal deutsch sprechen eine noch viel größere Herausforderung. Eine Standortbezogene Auflistung der benötigten Formularen mit Ausfüllhilfe: Was bedeutet das Feld oder das? Was muss ich hier eintragen?</w:t>
       </w:r>
     </w:p>
-    <w:p/>
+    <w:p>
+      <w:pPr>
+        <w:rPr>
+          <w:del w:id="40" w:author="sheldon edward" w:date="2015-12-02T18:47:00Z"/>
+        </w:rPr>
+      </w:pPr>
+    </w:p>
     <w:p>
       <w:pPr>
         <w:pStyle w:val="berschrift3"/>
-      </w:pPr>
-      <w:bookmarkStart w:id="38" w:name="h.bxdw5qzhu7pt" w:colFirst="0" w:colLast="0"/>
-      <w:bookmarkStart w:id="39" w:name="_Toc436476060"/>
-      <w:bookmarkEnd w:id="38"/>
-      <w:r>
-        <w:t>Genutzte Medien</w:t>
-      </w:r>
-      <w:bookmarkEnd w:id="39"/>
+        <w:rPr>
+          <w:ins w:id="41" w:author="sheldon edward" w:date="2015-12-02T18:46:00Z"/>
+        </w:rPr>
+      </w:pPr>
+      <w:bookmarkStart w:id="42" w:name="h.bxdw5qzhu7pt" w:colFirst="0" w:colLast="0"/>
+      <w:bookmarkStart w:id="43" w:name="_Toc436476060"/>
+      <w:bookmarkEnd w:id="42"/>
+      <w:del w:id="44" w:author="sheldon edward" w:date="2015-12-02T18:47:00Z">
+        <w:r>
+          <w:delText>Genutzte Medien</w:delText>
+        </w:r>
+      </w:del>
+      <w:bookmarkEnd w:id="43"/>
+      <w:ins w:id="45" w:author="sheldon edward" w:date="2015-12-02T18:48:00Z">
+        <w:r>
+          <w:t xml:space="preserve"> Genutzte Plattformen</w:t>
+        </w:r>
+      </w:ins>
+    </w:p>
+    <w:p>
+      <w:pPr>
+        <w:pPrChange w:id="46" w:author="sheldon edward" w:date="2015-12-02T18:46:00Z">
+          <w:pPr>
+            <w:pStyle w:val="berschrift3"/>
+          </w:pPr>
+        </w:pPrChange>
+      </w:pPr>
+      <w:ins w:id="47" w:author="sheldon edward" w:date="2015-12-02T18:48:00Z">
+        <w:r>
+          <w:t>In der ers</w:t>
+        </w:r>
+      </w:ins>
+      <w:ins w:id="48" w:author="sheldon edward" w:date="2015-12-02T18:49:00Z">
+        <w:r>
+          <w:t>ten Version fertigen wir eine Webseite an, die man aus den gängigen Browser abrufen kann. Diese Webseite wird immer weitergepflegt und erweitert. Z</w:t>
+        </w:r>
+      </w:ins>
+      <w:ins w:id="49" w:author="sheldon edward" w:date="2015-12-02T18:50:00Z">
+        <w:r>
+          <w:t xml:space="preserve">usätzlich soll in den nächsten Version (Version 2 und höher) auch eine App für </w:t>
+        </w:r>
+        <w:proofErr w:type="spellStart"/>
+        <w:r>
+          <w:t>Smartphones</w:t>
+        </w:r>
+        <w:proofErr w:type="spellEnd"/>
+        <w:r>
+          <w:t xml:space="preserve"> entwickelt </w:t>
+        </w:r>
+      </w:ins>
+      <w:ins w:id="50" w:author="sheldon edward" w:date="2015-12-02T18:51:00Z">
+        <w:r>
+          <w:t xml:space="preserve">werden. </w:t>
+        </w:r>
+      </w:ins>
     </w:p>
     <w:p>
       <w:pPr>
@@ -3158,11 +3215,16 @@
         <w:spacing w:after="0" w:line="276" w:lineRule="auto"/>
         <w:ind w:hanging="360"/>
         <w:contextualSpacing/>
-      </w:pPr>
-      <w:r>
-        <w:tab/>
-        <w:t>Webseite</w:t>
-      </w:r>
+        <w:rPr>
+          <w:del w:id="51" w:author="sheldon edward" w:date="2015-12-02T18:51:00Z"/>
+        </w:rPr>
+      </w:pPr>
+      <w:del w:id="52" w:author="sheldon edward" w:date="2015-12-02T18:51:00Z">
+        <w:r>
+          <w:tab/>
+          <w:delText>Webseite</w:delText>
+        </w:r>
+      </w:del>
     </w:p>
     <w:p>
       <w:pPr>
@@ -3173,64 +3235,110 @@
         <w:spacing w:after="0" w:line="276" w:lineRule="auto"/>
         <w:ind w:hanging="360"/>
         <w:contextualSpacing/>
-      </w:pPr>
-      <w:r>
-        <w:tab/>
-        <w:t>App (nicht in „Version 1.0)</w:t>
-      </w:r>
+        <w:rPr>
+          <w:del w:id="53" w:author="sheldon edward" w:date="2015-12-02T18:51:00Z"/>
+        </w:rPr>
+      </w:pPr>
+      <w:del w:id="54" w:author="sheldon edward" w:date="2015-12-02T18:51:00Z">
+        <w:r>
+          <w:tab/>
+          <w:delText>App (nicht in „Version 1.0)</w:delText>
+        </w:r>
+      </w:del>
     </w:p>
     <w:p/>
     <w:p>
       <w:pPr>
         <w:pStyle w:val="berschrift3"/>
       </w:pPr>
-      <w:bookmarkStart w:id="40" w:name="_Toc436476061"/>
+      <w:bookmarkStart w:id="55" w:name="_Toc436476061"/>
       <w:r>
         <w:t>Rahmenbedingungen</w:t>
       </w:r>
-      <w:bookmarkEnd w:id="40"/>
+      <w:bookmarkEnd w:id="55"/>
     </w:p>
     <w:p>
       <w:pPr>
         <w:pStyle w:val="berschrift3"/>
       </w:pPr>
-      <w:bookmarkStart w:id="41" w:name="h.pww4n79rjpco" w:colFirst="0" w:colLast="0"/>
-      <w:bookmarkStart w:id="42" w:name="_Toc436476062"/>
-      <w:bookmarkEnd w:id="41"/>
+      <w:bookmarkStart w:id="56" w:name="h.pww4n79rjpco" w:colFirst="0" w:colLast="0"/>
+      <w:bookmarkStart w:id="57" w:name="_Toc436476062"/>
+      <w:bookmarkEnd w:id="56"/>
       <w:r>
         <w:t>Technische Umgebung</w:t>
       </w:r>
-      <w:bookmarkEnd w:id="42"/>
-    </w:p>
-    <w:p>
-      <w:r>
-        <w:t>Die technische Lösung sollte möglichst in den Bereich des „</w:t>
-      </w:r>
-      <w:proofErr w:type="spellStart"/>
-      <w:r>
-        <w:t>no</w:t>
-      </w:r>
-      <w:proofErr w:type="spellEnd"/>
-      <w:r>
-        <w:t>-Budgets“ fallen. Daher wird auf überwiegend Open-Source Software gesetzt. Das verwendete Modell soll eine Tier-3 Architektur sein – somit sind Skalierungsmöglichkeiten, falls ein durchschlagender Erfolg kommen sollte, gegeben.</w:t>
-      </w:r>
-    </w:p>
-    <w:p>
-      <w:r>
-        <w:t>Als Client kommen alle Geräte in Frage, welche Websites darstellen können. (Desktop PC, Laptop, Tablet, Smartphone).</w:t>
+      <w:bookmarkEnd w:id="57"/>
+    </w:p>
+    <w:p>
+      <w:del w:id="58" w:author="sheldon edward" w:date="2015-12-02T18:54:00Z">
+        <w:r>
+          <w:delText xml:space="preserve">Die technische Lösung sollte möglichst in den Bereich des „no-Budgets“ fallen. Daher wird auf überwiegend Open-Source Software gesetzt. </w:delText>
+        </w:r>
+      </w:del>
+      <w:ins w:id="59" w:author="sheldon edward" w:date="2015-12-02T18:53:00Z">
+        <w:r>
+          <w:t>Bei den technischen Lösungen sollen keine monetären Kosten anfallen, daher werden wir überw</w:t>
+        </w:r>
+      </w:ins>
+      <w:ins w:id="60" w:author="sheldon edward" w:date="2015-12-02T18:54:00Z">
+        <w:r>
+          <w:t xml:space="preserve">iegend auf Open-Source Software nutzen. </w:t>
+        </w:r>
+      </w:ins>
+      <w:r>
+        <w:t xml:space="preserve">Das verwendete Modell soll eine Tier-3 Architektur sein – somit sind Skalierungsmöglichkeiten, falls ein durchschlagender Erfolg </w:t>
+      </w:r>
+      <w:del w:id="61" w:author="sheldon edward" w:date="2015-12-02T18:55:00Z">
+        <w:r>
+          <w:delText>kommen sollte</w:delText>
+        </w:r>
+      </w:del>
+      <w:ins w:id="62" w:author="sheldon edward" w:date="2015-12-02T18:55:00Z">
+        <w:r>
+          <w:t>eintritt</w:t>
+        </w:r>
+      </w:ins>
+      <w:r>
+        <w:t>, gegeben.</w:t>
+      </w:r>
+    </w:p>
+    <w:p>
+      <w:r>
+        <w:t>Als Client kommen alle Geräte in Frage, welche Webs</w:t>
+      </w:r>
+      <w:ins w:id="63" w:author="sheldon edward" w:date="2015-12-02T18:52:00Z">
+        <w:r>
+          <w:t>e</w:t>
+        </w:r>
+      </w:ins>
+      <w:r>
+        <w:t>ite</w:t>
+      </w:r>
+      <w:ins w:id="64" w:author="sheldon edward" w:date="2015-12-02T18:52:00Z">
+        <w:r>
+          <w:t>n</w:t>
+        </w:r>
+      </w:ins>
+      <w:del w:id="65" w:author="sheldon edward" w:date="2015-12-02T18:52:00Z">
+        <w:r>
+          <w:delText>s</w:delText>
+        </w:r>
+      </w:del>
+      <w:r>
+        <w:t xml:space="preserve"> darstellen können. (Desktop PC, Laptop, Tablet, Smartphone).</w:t>
       </w:r>
     </w:p>
     <w:p>
       <w:pPr>
         <w:pStyle w:val="berschrift3"/>
       </w:pPr>
-      <w:bookmarkStart w:id="43" w:name="h.vvybf5zi3sg2" w:colFirst="0" w:colLast="0"/>
-      <w:bookmarkStart w:id="44" w:name="_Toc436476063"/>
-      <w:bookmarkEnd w:id="43"/>
+      <w:bookmarkStart w:id="66" w:name="h.vvybf5zi3sg2" w:colFirst="0" w:colLast="0"/>
+      <w:bookmarkStart w:id="67" w:name="_Toc436476063"/>
+      <w:bookmarkEnd w:id="66"/>
       <w:r>
         <w:t>Einsatzbedingungen</w:t>
       </w:r>
-      <w:bookmarkEnd w:id="44"/>
+      <w:bookmarkEnd w:id="67"/>
     </w:p>
     <w:p>
       <w:r>
@@ -3239,30 +3347,38 @@
     </w:p>
     <w:p>
       <w:r>
-        <w:t>Die Website sollte innerhalb üblicher Reaktionszeiten agieren (max. 3 Sekunden beim Kunden).</w:t>
+        <w:t>Die Webs</w:t>
+      </w:r>
+      <w:ins w:id="68" w:author="sheldon edward" w:date="2015-12-02T18:52:00Z">
+        <w:r>
+          <w:t>e</w:t>
+        </w:r>
+      </w:ins>
+      <w:r>
+        <w:t>ite sollte innerhalb üblicher Reaktionszeiten agieren (max. 3 Sekunden beim Kunden).</w:t>
       </w:r>
     </w:p>
     <w:p>
       <w:pPr>
         <w:pStyle w:val="berschrift3"/>
       </w:pPr>
-      <w:bookmarkStart w:id="45" w:name="_Toc436476064"/>
+      <w:bookmarkStart w:id="69" w:name="_Toc436476064"/>
       <w:r>
         <w:t>Rechtliches:</w:t>
       </w:r>
-      <w:bookmarkEnd w:id="45"/>
+      <w:bookmarkEnd w:id="69"/>
     </w:p>
     <w:p>
       <w:pPr>
         <w:pStyle w:val="berschrift3"/>
       </w:pPr>
-      <w:bookmarkStart w:id="46" w:name="h.n2cappxx30mq" w:colFirst="0" w:colLast="0"/>
-      <w:bookmarkStart w:id="47" w:name="_Toc436476065"/>
-      <w:bookmarkEnd w:id="46"/>
+      <w:bookmarkStart w:id="70" w:name="h.n2cappxx30mq" w:colFirst="0" w:colLast="0"/>
+      <w:bookmarkStart w:id="71" w:name="_Toc436476065"/>
+      <w:bookmarkEnd w:id="70"/>
       <w:r>
         <w:t>Vorkenntnisse</w:t>
       </w:r>
-      <w:bookmarkEnd w:id="47"/>
+      <w:bookmarkEnd w:id="71"/>
     </w:p>
     <w:p>
       <w:pPr>
@@ -3274,21 +3390,63 @@
         <w:ind w:hanging="360"/>
         <w:contextualSpacing/>
       </w:pPr>
-      <w:r>
-        <w:t>Standard Hochschulwissen. Keine Besonderen Qualifikationen vorhanden.</w:t>
-      </w:r>
+      <w:del w:id="72" w:author="sheldon edward" w:date="2015-12-02T18:55:00Z">
+        <w:r>
+          <w:delText>Standard Hochschulwissen. Keine Besonderen Qualifikationen vorhanden.</w:delText>
+        </w:r>
+      </w:del>
+      <w:ins w:id="73" w:author="sheldon edward" w:date="2015-12-02T18:55:00Z">
+        <w:r>
+          <w:t>Die einzigen Vorkenntnisse besitzen wi</w:t>
+        </w:r>
+      </w:ins>
+      <w:ins w:id="74" w:author="sheldon edward" w:date="2015-12-02T18:56:00Z">
+        <w:r>
+          <w:t>r aus den Inhalten, des im Rahmen des dualen Studiums der Wirtschaftsinformatik angeeignet haben.</w:t>
+        </w:r>
+      </w:ins>
+      <w:ins w:id="75" w:author="sheldon edward" w:date="2015-12-02T18:57:00Z">
+        <w:r>
+          <w:t xml:space="preserve"> Darunter fallen Programmierkenntnisse, wie das Programmieren mit </w:t>
+        </w:r>
+      </w:ins>
+      <w:ins w:id="76" w:author="sheldon edward" w:date="2015-12-02T18:59:00Z">
+        <w:r>
+          <w:t xml:space="preserve">u. a. </w:t>
+        </w:r>
+      </w:ins>
+      <w:ins w:id="77" w:author="sheldon edward" w:date="2015-12-02T18:57:00Z">
+        <w:r>
+          <w:t xml:space="preserve">Java, </w:t>
+        </w:r>
+      </w:ins>
+      <w:ins w:id="78" w:author="sheldon edward" w:date="2015-12-02T18:58:00Z">
+        <w:r>
+          <w:t>SQL</w:t>
+        </w:r>
+      </w:ins>
+      <w:ins w:id="79" w:author="sheldon edward" w:date="2015-12-02T18:57:00Z">
+        <w:r>
+          <w:t>, sowie Projektmanagementkenntnis</w:t>
+        </w:r>
+      </w:ins>
+      <w:ins w:id="80" w:author="sheldon edward" w:date="2015-12-02T18:58:00Z">
+        <w:r>
+          <w:t>se (unterstützt mit Microsoft Project).</w:t>
+        </w:r>
+      </w:ins>
     </w:p>
     <w:p>
       <w:pPr>
         <w:pStyle w:val="berschrift3"/>
       </w:pPr>
-      <w:bookmarkStart w:id="48" w:name="h.pre3xv7wcz3u" w:colFirst="0" w:colLast="0"/>
-      <w:bookmarkStart w:id="49" w:name="_Toc436476066"/>
-      <w:bookmarkEnd w:id="48"/>
+      <w:bookmarkStart w:id="81" w:name="h.pre3xv7wcz3u" w:colFirst="0" w:colLast="0"/>
+      <w:bookmarkStart w:id="82" w:name="_Toc436476066"/>
+      <w:bookmarkEnd w:id="81"/>
       <w:r>
         <w:t>Einschränkungen</w:t>
       </w:r>
-      <w:bookmarkEnd w:id="49"/>
+      <w:bookmarkEnd w:id="82"/>
     </w:p>
     <w:p>
       <w:pPr>
@@ -3319,6 +3477,73 @@
       <w:r>
         <w:t xml:space="preserve"> an vielen Stellen, ist eine 80% Lösung ausreichend. Es muss kein technisches Meisterwerk sein – vor allem da nur sehr begrenzte Zeit vorhanden ist im Rahmen des Projektes. Weiterentwicklung nach Abschluss der Ersten Phase steht derzeitig nicht fest.</w:t>
       </w:r>
+      <w:ins w:id="83" w:author="sheldon edward" w:date="2015-12-02T19:00:00Z">
+        <w:r>
+          <w:t xml:space="preserve"> Aufgrund begrenzter Ressourcen wird eine fertige Lösung </w:t>
+        </w:r>
+        <w:r>
+          <w:lastRenderedPageBreak/>
+          <w:t xml:space="preserve">nicht </w:t>
+        </w:r>
+      </w:ins>
+      <w:ins w:id="84" w:author="sheldon edward" w:date="2015-12-02T19:01:00Z">
+        <w:r>
+          <w:t>möglich sein.</w:t>
+        </w:r>
+        <w:r>
+          <w:t xml:space="preserve"> D</w:t>
+        </w:r>
+      </w:ins>
+      <w:ins w:id="85" w:author="sheldon edward" w:date="2015-12-02T19:03:00Z">
+        <w:r>
+          <w:t>ie erste Version (diese wird Frau Wieland als Abschlussarbeit eingereicht)</w:t>
+        </w:r>
+      </w:ins>
+      <w:ins w:id="86" w:author="sheldon edward" w:date="2015-12-02T19:04:00Z">
+        <w:r>
+          <w:t xml:space="preserve"> bedarf weitere Arbeit, um alle Anwendungen zu implementieren und eine App</w:t>
+        </w:r>
+      </w:ins>
+      <w:ins w:id="87" w:author="sheldon edward" w:date="2015-12-02T19:05:00Z">
+        <w:r>
+          <w:t xml:space="preserve"> zu erstellen. </w:t>
+        </w:r>
+      </w:ins>
+      <w:ins w:id="88" w:author="sheldon edward" w:date="2015-12-02T19:06:00Z">
+        <w:r>
+          <w:t>D</w:t>
+        </w:r>
+      </w:ins>
+      <w:ins w:id="89" w:author="sheldon edward" w:date="2015-12-02T19:05:00Z">
+        <w:r>
+          <w:t xml:space="preserve">ie Weiterentwicklung nach der ersten Version </w:t>
+        </w:r>
+      </w:ins>
+      <w:ins w:id="90" w:author="sheldon edward" w:date="2015-12-02T19:07:00Z">
+        <w:r>
+          <w:t>ist</w:t>
+        </w:r>
+      </w:ins>
+      <w:ins w:id="91" w:author="sheldon edward" w:date="2015-12-02T19:05:00Z">
+        <w:r>
+          <w:t xml:space="preserve"> noch nich</w:t>
+        </w:r>
+      </w:ins>
+      <w:ins w:id="92" w:author="sheldon edward" w:date="2015-12-02T19:06:00Z">
+        <w:r>
+          <w:t xml:space="preserve">t </w:t>
+        </w:r>
+      </w:ins>
+      <w:ins w:id="93" w:author="sheldon edward" w:date="2015-12-02T19:07:00Z">
+        <w:r>
+          <w:t>festgelegt</w:t>
+        </w:r>
+      </w:ins>
+      <w:ins w:id="94" w:author="sheldon edward" w:date="2015-12-02T19:05:00Z">
+        <w:r>
+          <w:t>.</w:t>
+        </w:r>
+      </w:ins>
     </w:p>
     <w:p>
       <w:sdt>
@@ -3359,26 +3584,26 @@
       <w:pPr>
         <w:pStyle w:val="berschrift2"/>
       </w:pPr>
-      <w:bookmarkStart w:id="50" w:name="_Toc436476067"/>
-      <w:commentRangeStart w:id="51"/>
+      <w:bookmarkStart w:id="95" w:name="_Toc436476067"/>
+      <w:commentRangeStart w:id="96"/>
       <w:r>
         <w:t>Meilensteine</w:t>
       </w:r>
-      <w:bookmarkEnd w:id="50"/>
-      <w:commentRangeEnd w:id="51"/>
+      <w:bookmarkEnd w:id="95"/>
+      <w:commentRangeEnd w:id="96"/>
       <w:r>
         <w:rPr>
           <w:rStyle w:val="Kommentarzeichen"/>
           <w:rFonts w:asciiTheme="minorHAnsi" w:eastAsiaTheme="minorHAnsi" w:hAnsiTheme="minorHAnsi" w:cstheme="minorBidi"/>
           <w:color w:val="auto"/>
         </w:rPr>
-        <w:commentReference w:id="51"/>
-      </w:r>
-    </w:p>
-    <w:p>
-      <w:pPr>
-        <w:rPr>
-          <w:ins w:id="52" w:author="Nico Remus" w:date="2015-12-01T13:49:00Z"/>
+        <w:commentReference w:id="96"/>
+      </w:r>
+    </w:p>
+    <w:p>
+      <w:pPr>
+        <w:rPr>
+          <w:ins w:id="97" w:author="Nico Remus" w:date="2015-12-01T13:49:00Z"/>
           <w:rStyle w:val="berschrift4Zchn"/>
         </w:rPr>
       </w:pPr>
@@ -3392,10 +3617,10 @@
         </w:numPr>
         <w:ind w:left="992"/>
         <w:rPr>
-          <w:del w:id="53" w:author="Nico Remus" w:date="2015-12-01T13:48:00Z"/>
-        </w:rPr>
-      </w:pPr>
-      <w:ins w:id="54" w:author="Nico Remus" w:date="2015-12-01T13:49:00Z">
+          <w:del w:id="98" w:author="Nico Remus" w:date="2015-12-01T13:48:00Z"/>
+        </w:rPr>
+      </w:pPr>
+      <w:ins w:id="99" w:author="Nico Remus" w:date="2015-12-01T13:49:00Z">
         <w:r>
           <w:rPr>
             <w:rStyle w:val="berschrift4Zchn"/>
@@ -3403,7 +3628,7 @@
           <w:t>https://docs.google.com/spreadsheets/d/1Ssdn-gzXDYjQ3ldQSXaKPz8bGzdTRwECd5rJbsxSwsw/edit?usp=sharing</w:t>
         </w:r>
       </w:ins>
-      <w:del w:id="55" w:author="Nico Remus" w:date="2015-12-01T13:48:00Z">
+      <w:del w:id="100" w:author="Nico Remus" w:date="2015-12-01T13:48:00Z">
         <w:r>
           <w:rPr>
             <w:rStyle w:val="berschrift4Zchn"/>
@@ -3427,10 +3652,10 @@
     <w:p>
       <w:pPr>
         <w:rPr>
-          <w:del w:id="58" w:author="Nico Remus" w:date="2015-12-01T13:48:00Z"/>
-        </w:rPr>
-      </w:pPr>
-      <w:del w:id="59" w:author="Nico Remus" w:date="2015-12-01T13:48:00Z">
+          <w:del w:id="103" w:author="Nico Remus" w:date="2015-12-01T13:48:00Z"/>
+        </w:rPr>
+      </w:pPr>
+      <w:del w:id="104" w:author="Nico Remus" w:date="2015-12-01T13:48:00Z">
         <w:r>
           <w:delText xml:space="preserve">Datum </w:delText>
         </w:r>
@@ -3449,12 +3674,11 @@
     <w:p>
       <w:pPr>
         <w:rPr>
-          <w:del w:id="60" w:author="Nico Remus" w:date="2015-12-01T13:48:00Z"/>
-        </w:rPr>
-      </w:pPr>
-      <w:del w:id="61" w:author="Nico Remus" w:date="2015-12-01T13:48:00Z">
-        <w:r>
-          <w:lastRenderedPageBreak/>
+          <w:del w:id="105" w:author="Nico Remus" w:date="2015-12-01T13:48:00Z"/>
+        </w:rPr>
+      </w:pPr>
+      <w:del w:id="106" w:author="Nico Remus" w:date="2015-12-01T13:48:00Z">
+        <w:r>
           <w:delText>Schriftführung:</w:delText>
         </w:r>
         <w:r>
@@ -3469,10 +3693,10 @@
     <w:p>
       <w:pPr>
         <w:rPr>
-          <w:del w:id="62" w:author="Nico Remus" w:date="2015-12-01T13:48:00Z"/>
-        </w:rPr>
-      </w:pPr>
-      <w:del w:id="63" w:author="Nico Remus" w:date="2015-12-01T13:48:00Z">
+          <w:del w:id="107" w:author="Nico Remus" w:date="2015-12-01T13:48:00Z"/>
+        </w:rPr>
+      </w:pPr>
+      <w:del w:id="108" w:author="Nico Remus" w:date="2015-12-01T13:48:00Z">
         <w:r>
           <w:delText>Anlass: Initiales Meeting SoftwareEntwicklung</w:delText>
         </w:r>
@@ -3481,10 +3705,10 @@
     <w:p>
       <w:pPr>
         <w:rPr>
-          <w:del w:id="64" w:author="Nico Remus" w:date="2015-12-01T13:48:00Z"/>
-        </w:rPr>
-      </w:pPr>
-      <w:del w:id="65" w:author="Nico Remus" w:date="2015-12-01T13:48:00Z">
+          <w:del w:id="109" w:author="Nico Remus" w:date="2015-12-01T13:48:00Z"/>
+        </w:rPr>
+      </w:pPr>
+      <w:del w:id="110" w:author="Nico Remus" w:date="2015-12-01T13:48:00Z">
         <w:r>
           <w:delText>14.00-15:00</w:delText>
         </w:r>
@@ -3493,10 +3717,10 @@
     <w:p>
       <w:pPr>
         <w:rPr>
-          <w:del w:id="66" w:author="Nico Remus" w:date="2015-12-01T13:48:00Z"/>
-        </w:rPr>
-      </w:pPr>
-      <w:del w:id="67" w:author="Nico Remus" w:date="2015-12-01T13:48:00Z">
+          <w:del w:id="111" w:author="Nico Remus" w:date="2015-12-01T13:48:00Z"/>
+        </w:rPr>
+      </w:pPr>
+      <w:del w:id="112" w:author="Nico Remus" w:date="2015-12-01T13:48:00Z">
         <w:r>
           <w:delText>Agenda:</w:delText>
         </w:r>
@@ -3505,10 +3729,10 @@
     <w:p>
       <w:pPr>
         <w:rPr>
-          <w:del w:id="68" w:author="Nico Remus" w:date="2015-12-01T13:48:00Z"/>
-        </w:rPr>
-      </w:pPr>
-      <w:del w:id="69" w:author="Nico Remus" w:date="2015-12-01T13:48:00Z">
+          <w:del w:id="113" w:author="Nico Remus" w:date="2015-12-01T13:48:00Z"/>
+        </w:rPr>
+      </w:pPr>
+      <w:del w:id="114" w:author="Nico Remus" w:date="2015-12-01T13:48:00Z">
         <w:r>
           <w:delText>Konzeptvorstellung und Besprechung</w:delText>
         </w:r>
@@ -3517,10 +3741,10 @@
     <w:p>
       <w:pPr>
         <w:rPr>
-          <w:del w:id="70" w:author="Nico Remus" w:date="2015-12-01T13:48:00Z"/>
-        </w:rPr>
-      </w:pPr>
-      <w:del w:id="71" w:author="Nico Remus" w:date="2015-12-01T13:48:00Z">
+          <w:del w:id="115" w:author="Nico Remus" w:date="2015-12-01T13:48:00Z"/>
+        </w:rPr>
+      </w:pPr>
+      <w:del w:id="116" w:author="Nico Remus" w:date="2015-12-01T13:48:00Z">
         <w:r>
           <w:delText>Individuelle Vorstellungsrunde</w:delText>
         </w:r>
@@ -3529,10 +3753,10 @@
     <w:p>
       <w:pPr>
         <w:rPr>
-          <w:del w:id="72" w:author="Nico Remus" w:date="2015-12-01T13:48:00Z"/>
-        </w:rPr>
-      </w:pPr>
-      <w:del w:id="73" w:author="Nico Remus" w:date="2015-12-01T13:48:00Z">
+          <w:del w:id="117" w:author="Nico Remus" w:date="2015-12-01T13:48:00Z"/>
+        </w:rPr>
+      </w:pPr>
+      <w:del w:id="118" w:author="Nico Remus" w:date="2015-12-01T13:48:00Z">
         <w:r>
           <w:delText>Anpassung der Teams</w:delText>
         </w:r>
@@ -3541,10 +3765,10 @@
     <w:p>
       <w:pPr>
         <w:rPr>
-          <w:del w:id="74" w:author="Nico Remus" w:date="2015-12-01T13:48:00Z"/>
-        </w:rPr>
-      </w:pPr>
-      <w:del w:id="75" w:author="Nico Remus" w:date="2015-12-01T13:48:00Z">
+          <w:del w:id="119" w:author="Nico Remus" w:date="2015-12-01T13:48:00Z"/>
+        </w:rPr>
+      </w:pPr>
+      <w:del w:id="120" w:author="Nico Remus" w:date="2015-12-01T13:48:00Z">
         <w:r>
           <w:delText>Festlegen von Regelterminen und Meilensteinen</w:delText>
         </w:r>
@@ -3559,10 +3783,10 @@
         </w:numPr>
         <w:ind w:left="992"/>
         <w:rPr>
-          <w:del w:id="76" w:author="Nico Remus" w:date="2015-12-01T13:48:00Z"/>
-        </w:rPr>
-      </w:pPr>
-      <w:del w:id="77" w:author="Nico Remus" w:date="2015-12-01T13:48:00Z">
+          <w:del w:id="121" w:author="Nico Remus" w:date="2015-12-01T13:48:00Z"/>
+        </w:rPr>
+      </w:pPr>
+      <w:del w:id="122" w:author="Nico Remus" w:date="2015-12-01T13:48:00Z">
         <w:r>
           <w:rPr>
             <w:rStyle w:val="berschrift4Zchn"/>
@@ -3586,10 +3810,10 @@
     <w:p>
       <w:pPr>
         <w:rPr>
-          <w:del w:id="80" w:author="Nico Remus" w:date="2015-12-01T13:48:00Z"/>
-        </w:rPr>
-      </w:pPr>
-      <w:del w:id="81" w:author="Nico Remus" w:date="2015-12-01T13:48:00Z">
+          <w:del w:id="125" w:author="Nico Remus" w:date="2015-12-01T13:48:00Z"/>
+        </w:rPr>
+      </w:pPr>
+      <w:del w:id="126" w:author="Nico Remus" w:date="2015-12-01T13:48:00Z">
         <w:r>
           <w:delText xml:space="preserve">Priorisierung der Funktionalitäten </w:delText>
         </w:r>
@@ -3598,10 +3822,10 @@
     <w:p>
       <w:pPr>
         <w:rPr>
-          <w:del w:id="82" w:author="Nico Remus" w:date="2015-12-01T13:48:00Z"/>
-        </w:rPr>
-      </w:pPr>
-      <w:del w:id="83" w:author="Nico Remus" w:date="2015-12-01T13:48:00Z">
+          <w:del w:id="127" w:author="Nico Remus" w:date="2015-12-01T13:48:00Z"/>
+        </w:rPr>
+      </w:pPr>
+      <w:del w:id="128" w:author="Nico Remus" w:date="2015-12-01T13:48:00Z">
         <w:r>
           <w:delText>Beschluss der 4 Phasen</w:delText>
         </w:r>
@@ -3616,10 +3840,10 @@
         </w:numPr>
         <w:ind w:left="992"/>
         <w:rPr>
-          <w:del w:id="84" w:author="Nico Remus" w:date="2015-12-01T13:48:00Z"/>
-        </w:rPr>
-      </w:pPr>
-      <w:del w:id="85" w:author="Nico Remus" w:date="2015-12-01T13:48:00Z">
+          <w:del w:id="129" w:author="Nico Remus" w:date="2015-12-01T13:48:00Z"/>
+        </w:rPr>
+      </w:pPr>
+      <w:del w:id="130" w:author="Nico Remus" w:date="2015-12-01T13:48:00Z">
         <w:r>
           <w:rPr>
             <w:rStyle w:val="berschrift4Zchn"/>
@@ -3633,47 +3857,47 @@
       <w:pPr>
         <w:pStyle w:val="berschrift1"/>
       </w:pPr>
-      <w:bookmarkStart w:id="86" w:name="_Toc436476068"/>
+      <w:bookmarkStart w:id="131" w:name="_Toc436476068"/>
       <w:r>
         <w:t>Organisation</w:t>
       </w:r>
-      <w:bookmarkEnd w:id="86"/>
+      <w:bookmarkEnd w:id="131"/>
     </w:p>
     <w:p>
       <w:pPr>
         <w:pStyle w:val="berschrift2"/>
       </w:pPr>
-      <w:bookmarkStart w:id="87" w:name="_Toc436476069"/>
+      <w:bookmarkStart w:id="132" w:name="_Toc436476069"/>
       <w:r>
         <w:t>Aufbauorganisation</w:t>
       </w:r>
-      <w:bookmarkEnd w:id="87"/>
+      <w:bookmarkEnd w:id="132"/>
     </w:p>
     <w:p>
       <w:pPr>
         <w:pStyle w:val="berschrift3"/>
       </w:pPr>
-      <w:bookmarkStart w:id="88" w:name="_Toc436476070"/>
-      <w:commentRangeStart w:id="89"/>
-      <w:commentRangeStart w:id="90"/>
-      <w:commentRangeStart w:id="91"/>
-      <w:del w:id="92" w:author="Nico Remus" w:date="2015-11-28T16:56:00Z">
+      <w:bookmarkStart w:id="133" w:name="_Toc436476070"/>
+      <w:commentRangeStart w:id="134"/>
+      <w:commentRangeStart w:id="135"/>
+      <w:commentRangeStart w:id="136"/>
+      <w:del w:id="137" w:author="Nico Remus" w:date="2015-11-28T16:56:00Z">
         <w:r>
           <w:delText>(1PL-3TP-12PM)</w:delText>
         </w:r>
-        <w:bookmarkEnd w:id="88"/>
-        <w:commentRangeEnd w:id="89"/>
+        <w:bookmarkEnd w:id="133"/>
+        <w:commentRangeEnd w:id="134"/>
         <w:r>
           <w:rPr>
             <w:rStyle w:val="Kommentarzeichen"/>
             <w:rFonts w:asciiTheme="minorHAnsi" w:eastAsiaTheme="minorHAnsi" w:hAnsiTheme="minorHAnsi" w:cstheme="minorBidi"/>
             <w:color w:val="auto"/>
           </w:rPr>
-          <w:commentReference w:id="89"/>
+          <w:commentReference w:id="134"/>
         </w:r>
       </w:del>
-      <w:commentRangeEnd w:id="90"/>
-      <w:ins w:id="93" w:author="Nico Remus" w:date="2015-11-28T16:54:00Z">
+      <w:commentRangeEnd w:id="135"/>
+      <w:ins w:id="138" w:author="Nico Remus" w:date="2015-11-28T16:54:00Z">
         <w:r>
           <w:t>Projekt Hierarchie</w:t>
         </w:r>
@@ -3684,16 +3908,16 @@
           <w:rFonts w:asciiTheme="minorHAnsi" w:eastAsiaTheme="minorHAnsi" w:hAnsiTheme="minorHAnsi" w:cstheme="minorBidi"/>
           <w:color w:val="auto"/>
         </w:rPr>
-        <w:commentReference w:id="90"/>
-      </w:r>
-      <w:commentRangeEnd w:id="91"/>
+        <w:commentReference w:id="135"/>
+      </w:r>
+      <w:commentRangeEnd w:id="136"/>
       <w:r>
         <w:rPr>
           <w:rStyle w:val="Kommentarzeichen"/>
           <w:rFonts w:asciiTheme="minorHAnsi" w:eastAsiaTheme="minorHAnsi" w:hAnsiTheme="minorHAnsi" w:cstheme="minorBidi"/>
           <w:color w:val="auto"/>
         </w:rPr>
-        <w:commentReference w:id="91"/>
+        <w:commentReference w:id="136"/>
       </w:r>
     </w:p>
     <w:p/>
@@ -3783,7 +4007,7 @@
         <w:gridCol w:w="1091"/>
         <w:gridCol w:w="1847"/>
         <w:gridCol w:w="1647"/>
-        <w:gridCol w:w="1480"/>
+        <w:gridCol w:w="1657"/>
       </w:tblGrid>
       <w:tr>
         <w:trPr>
@@ -4512,8 +4736,10 @@
                 <w:szCs w:val="20"/>
                 <w:lang w:eastAsia="de-DE"/>
               </w:rPr>
-              <w:t xml:space="preserve">Tobias Karhof </w:t>
-            </w:r>
+              <w:t xml:space="preserve">Tobias </w:t>
+            </w:r>
+            <w:commentRangeStart w:id="139"/>
+            <w:proofErr w:type="spellStart"/>
             <w:r>
               <w:rPr>
                 <w:rFonts w:ascii="Arial" w:eastAsia="Times New Roman" w:hAnsi="Arial" w:cs="Arial"/>
@@ -4522,9 +4748,50 @@
                 <w:szCs w:val="20"/>
                 <w:lang w:eastAsia="de-DE"/>
               </w:rPr>
+              <w:t>Karhof</w:t>
+            </w:r>
+            <w:commentRangeEnd w:id="139"/>
+            <w:proofErr w:type="spellEnd"/>
+            <w:r>
+              <w:rPr>
+                <w:rStyle w:val="Kommentarzeichen"/>
+              </w:rPr>
+              <w:commentReference w:id="139"/>
+            </w:r>
+            <w:r>
+              <w:rPr>
+                <w:rFonts w:ascii="Arial" w:eastAsia="Times New Roman" w:hAnsi="Arial" w:cs="Arial"/>
+                <w:strike/>
+                <w:sz w:val="20"/>
+                <w:szCs w:val="20"/>
+                <w:lang w:eastAsia="de-DE"/>
+              </w:rPr>
+              <w:t xml:space="preserve"> </w:t>
+            </w:r>
+            <w:r>
+              <w:rPr>
+                <w:rFonts w:ascii="Arial" w:eastAsia="Times New Roman" w:hAnsi="Arial" w:cs="Arial"/>
+                <w:strike/>
+                <w:sz w:val="20"/>
+                <w:szCs w:val="20"/>
+                <w:lang w:eastAsia="de-DE"/>
+              </w:rPr>
               <w:br/>
               <w:t>(134124)</w:t>
             </w:r>
+            <w:ins w:id="140" w:author="sheldon edward" w:date="2015-12-02T19:10:00Z">
+              <w:r>
+                <w:rPr>
+                  <w:rStyle w:val="Funotenzeichen"/>
+                  <w:rFonts w:ascii="Arial" w:eastAsia="Times New Roman" w:hAnsi="Arial" w:cs="Arial"/>
+                  <w:strike/>
+                  <w:sz w:val="20"/>
+                  <w:szCs w:val="20"/>
+                  <w:lang w:eastAsia="de-DE"/>
+                </w:rPr>
+                <w:footnoteReference w:id="4"/>
+              </w:r>
+            </w:ins>
           </w:p>
         </w:tc>
       </w:tr>
@@ -5043,7 +5310,7 @@
         <w:rPr>
           <w:rStyle w:val="Funotenzeichen"/>
         </w:rPr>
-        <w:footnoteReference w:id="4"/>
+        <w:footnoteReference w:id="5"/>
       </w:r>
     </w:p>
     <w:p>
@@ -5075,7 +5342,7 @@
       </w:r>
     </w:p>
     <w:p>
-      <w:commentRangeStart w:id="94"/>
+      <w:commentRangeStart w:id="145"/>
       <w:r>
         <w:t xml:space="preserve">Die Rolle des Projektleiters dient der Gesamtkoordination des Projekts in Abstimmung mit den Teilprojektleitern. </w:t>
       </w:r>
@@ -5097,7 +5364,7 @@
       <w:r>
         <w:t xml:space="preserve"> werden die Steuerung der Teams sowie der Gruppenmeetings, aber auch Einhaltung von Terminen zählen. Dabei wird der Projektleiter in direkter Kommunikation mit dem PO (Fr. Wieland) stehen und über</w:t>
       </w:r>
-      <w:ins w:id="95" w:author="Nico Remus" w:date="2015-11-28T16:26:00Z">
+      <w:ins w:id="146" w:author="Nico Remus" w:date="2015-11-28T16:26:00Z">
         <w:r>
           <w:t xml:space="preserve"> projektspezifische</w:t>
         </w:r>
@@ -5136,12 +5403,12 @@
       <w:r>
         <w:t xml:space="preserve">) beschlossen. </w:t>
       </w:r>
-      <w:commentRangeEnd w:id="94"/>
+      <w:commentRangeEnd w:id="145"/>
       <w:r>
         <w:rPr>
           <w:rStyle w:val="Kommentarzeichen"/>
         </w:rPr>
-        <w:commentReference w:id="94"/>
+        <w:commentReference w:id="145"/>
       </w:r>
     </w:p>
     <w:p>
@@ -5239,14 +5506,14 @@
       <w:pPr>
         <w:pStyle w:val="berschrift3"/>
       </w:pPr>
-      <w:bookmarkStart w:id="96" w:name="_Toc436476071"/>
-      <w:bookmarkStart w:id="97" w:name="_Ref436480645"/>
+      <w:bookmarkStart w:id="147" w:name="_Toc436476071"/>
+      <w:bookmarkStart w:id="148" w:name="_Ref436480645"/>
       <w:proofErr w:type="spellStart"/>
       <w:r>
         <w:t>Taskforces</w:t>
       </w:r>
-      <w:bookmarkEnd w:id="96"/>
-      <w:bookmarkEnd w:id="97"/>
+      <w:bookmarkEnd w:id="147"/>
+      <w:bookmarkEnd w:id="148"/>
       <w:proofErr w:type="spellEnd"/>
     </w:p>
     <w:p>
@@ -5300,19 +5567,37 @@
       <w:r>
         <w:t xml:space="preserve"> Masters</w:t>
       </w:r>
-      <w:ins w:id="98" w:author="Nico Remus" w:date="2015-11-28T16:56:00Z">
+      <w:ins w:id="149" w:author="Nico Remus" w:date="2015-11-28T16:56:00Z">
         <w:r>
           <w:rPr>
             <w:rStyle w:val="Funotenzeichen"/>
           </w:rPr>
-          <w:footnoteReference w:id="5"/>
+          <w:footnoteReference w:id="6"/>
         </w:r>
       </w:ins>
     </w:p>
     <w:p>
       <w:r>
-        <w:t>Stefan Ludowicy und Jean</w:t>
-      </w:r>
+        <w:t xml:space="preserve">Stefan </w:t>
+      </w:r>
+      <w:proofErr w:type="spellStart"/>
+      <w:r>
+        <w:t>Ludowicy</w:t>
+      </w:r>
+      <w:proofErr w:type="spellEnd"/>
+      <w:r>
+        <w:t xml:space="preserve"> und Jean</w:t>
+      </w:r>
+      <w:ins w:id="151" w:author="sheldon edward" w:date="2015-12-02T19:09:00Z">
+        <w:r>
+          <w:t xml:space="preserve">-Pierre </w:t>
+        </w:r>
+        <w:proofErr w:type="spellStart"/>
+        <w:r>
+          <w:t>Klodzinski</w:t>
+        </w:r>
+      </w:ins>
+      <w:proofErr w:type="spellEnd"/>
     </w:p>
     <w:p>
       <w:pPr>
@@ -5320,43 +5605,43 @@
           <w:i/>
         </w:rPr>
       </w:pPr>
-      <w:commentRangeStart w:id="100"/>
-      <w:commentRangeStart w:id="101"/>
-      <w:commentRangeStart w:id="102"/>
-      <w:commentRangeStart w:id="103"/>
+      <w:commentRangeStart w:id="152"/>
+      <w:commentRangeStart w:id="153"/>
+      <w:commentRangeStart w:id="154"/>
+      <w:commentRangeStart w:id="155"/>
       <w:r>
         <w:rPr>
           <w:i/>
         </w:rPr>
         <w:t>Aufgabenbeschreibung</w:t>
       </w:r>
-      <w:commentRangeEnd w:id="100"/>
+      <w:commentRangeEnd w:id="152"/>
       <w:r>
         <w:rPr>
           <w:rStyle w:val="Kommentarzeichen"/>
         </w:rPr>
-        <w:commentReference w:id="100"/>
-      </w:r>
-      <w:commentRangeEnd w:id="101"/>
+        <w:commentReference w:id="152"/>
+      </w:r>
+      <w:commentRangeEnd w:id="153"/>
       <w:r>
         <w:rPr>
           <w:rStyle w:val="Kommentarzeichen"/>
         </w:rPr>
-        <w:commentReference w:id="101"/>
-      </w:r>
-      <w:commentRangeEnd w:id="102"/>
+        <w:commentReference w:id="153"/>
+      </w:r>
+      <w:commentRangeEnd w:id="154"/>
       <w:r>
         <w:rPr>
           <w:rStyle w:val="Kommentarzeichen"/>
         </w:rPr>
-        <w:commentReference w:id="102"/>
-      </w:r>
-      <w:commentRangeEnd w:id="103"/>
+        <w:commentReference w:id="154"/>
+      </w:r>
+      <w:commentRangeEnd w:id="155"/>
       <w:r>
         <w:rPr>
           <w:rStyle w:val="Kommentarzeichen"/>
         </w:rPr>
-        <w:commentReference w:id="103"/>
+        <w:commentReference w:id="155"/>
       </w:r>
     </w:p>
     <w:p/>
@@ -5364,12 +5649,12 @@
       <w:pPr>
         <w:pStyle w:val="berschrift4"/>
       </w:pPr>
-      <w:commentRangeStart w:id="104"/>
+      <w:commentRangeStart w:id="156"/>
       <w:proofErr w:type="spellStart"/>
       <w:r>
         <w:t>Translators</w:t>
       </w:r>
-      <w:commentRangeEnd w:id="104"/>
+      <w:commentRangeEnd w:id="156"/>
       <w:proofErr w:type="spellEnd"/>
       <w:r>
         <w:rPr>
@@ -5380,7 +5665,7 @@
           <w:color w:val="auto"/>
           <w:u w:val="none"/>
         </w:rPr>
-        <w:commentReference w:id="104"/>
+        <w:commentReference w:id="156"/>
       </w:r>
     </w:p>
     <w:p/>
@@ -5421,12 +5706,12 @@
       <w:pPr>
         <w:pStyle w:val="berschrift2"/>
       </w:pPr>
-      <w:bookmarkStart w:id="105" w:name="_Toc436476072"/>
+      <w:bookmarkStart w:id="157" w:name="_Toc436476072"/>
       <w:proofErr w:type="spellStart"/>
       <w:r>
         <w:t>Skillsheet</w:t>
       </w:r>
-      <w:bookmarkEnd w:id="105"/>
+      <w:bookmarkEnd w:id="157"/>
       <w:proofErr w:type="spellEnd"/>
     </w:p>
     <w:p>
@@ -5514,8 +5799,8 @@
       <w:pPr>
         <w:pStyle w:val="berschrift1"/>
       </w:pPr>
-      <w:bookmarkStart w:id="106" w:name="_Toc436476073"/>
-      <w:commentRangeStart w:id="107"/>
+      <w:bookmarkStart w:id="158" w:name="_Toc436476073"/>
+      <w:commentRangeStart w:id="159"/>
       <w:r>
         <w:lastRenderedPageBreak/>
         <w:t>Ablauf</w:t>
@@ -5523,71 +5808,71 @@
       <w:r>
         <w:t>steuerung</w:t>
       </w:r>
-      <w:bookmarkEnd w:id="106"/>
-      <w:commentRangeEnd w:id="107"/>
+      <w:bookmarkEnd w:id="158"/>
+      <w:commentRangeEnd w:id="159"/>
       <w:r>
         <w:rPr>
           <w:rStyle w:val="Kommentarzeichen"/>
           <w:rFonts w:asciiTheme="minorHAnsi" w:eastAsiaTheme="minorHAnsi" w:hAnsiTheme="minorHAnsi" w:cstheme="minorBidi"/>
           <w:color w:val="auto"/>
         </w:rPr>
-        <w:commentReference w:id="107"/>
+        <w:commentReference w:id="159"/>
       </w:r>
     </w:p>
     <w:p>
       <w:pPr>
         <w:pStyle w:val="berschrift2"/>
         <w:rPr>
-          <w:ins w:id="108" w:author="Nico Remus" w:date="2015-11-28T17:09:00Z"/>
-        </w:rPr>
-      </w:pPr>
-      <w:bookmarkStart w:id="109" w:name="_Toc436476074"/>
-      <w:bookmarkStart w:id="110" w:name="_Ref436480151"/>
-      <w:bookmarkStart w:id="111" w:name="_Ref436480164"/>
-      <w:bookmarkStart w:id="112" w:name="_Ref436480175"/>
-      <w:bookmarkStart w:id="113" w:name="_Ref436480177"/>
-      <w:bookmarkStart w:id="114" w:name="_Ref436480178"/>
-      <w:bookmarkStart w:id="115" w:name="_Ref436480200"/>
-      <w:commentRangeStart w:id="116"/>
+          <w:ins w:id="160" w:author="Nico Remus" w:date="2015-11-28T17:09:00Z"/>
+        </w:rPr>
+      </w:pPr>
+      <w:bookmarkStart w:id="161" w:name="_Toc436476074"/>
+      <w:bookmarkStart w:id="162" w:name="_Ref436480151"/>
+      <w:bookmarkStart w:id="163" w:name="_Ref436480164"/>
+      <w:bookmarkStart w:id="164" w:name="_Ref436480175"/>
+      <w:bookmarkStart w:id="165" w:name="_Ref436480177"/>
+      <w:bookmarkStart w:id="166" w:name="_Ref436480178"/>
+      <w:bookmarkStart w:id="167" w:name="_Ref436480200"/>
+      <w:commentRangeStart w:id="168"/>
       <w:r>
         <w:t>Phasenmodell</w:t>
       </w:r>
-      <w:bookmarkEnd w:id="109"/>
-      <w:bookmarkEnd w:id="110"/>
-      <w:bookmarkEnd w:id="111"/>
-      <w:bookmarkEnd w:id="112"/>
-      <w:bookmarkEnd w:id="113"/>
-      <w:bookmarkEnd w:id="114"/>
-      <w:bookmarkEnd w:id="115"/>
-      <w:commentRangeEnd w:id="116"/>
+      <w:bookmarkEnd w:id="161"/>
+      <w:bookmarkEnd w:id="162"/>
+      <w:bookmarkEnd w:id="163"/>
+      <w:bookmarkEnd w:id="164"/>
+      <w:bookmarkEnd w:id="165"/>
+      <w:bookmarkEnd w:id="166"/>
+      <w:bookmarkEnd w:id="167"/>
+      <w:commentRangeEnd w:id="168"/>
       <w:r>
         <w:rPr>
           <w:rStyle w:val="Kommentarzeichen"/>
           <w:rFonts w:asciiTheme="minorHAnsi" w:eastAsiaTheme="minorHAnsi" w:hAnsiTheme="minorHAnsi" w:cstheme="minorBidi"/>
           <w:color w:val="auto"/>
         </w:rPr>
-        <w:commentReference w:id="116"/>
+        <w:commentReference w:id="168"/>
       </w:r>
       <w:r>
         <w:rPr>
           <w:rStyle w:val="Funotenzeichen"/>
         </w:rPr>
-        <w:footnoteReference w:id="6"/>
-      </w:r>
-    </w:p>
-    <w:p>
-      <w:pPr>
-        <w:rPr>
-          <w:ins w:id="117" w:author="Nico Remus" w:date="2015-11-28T17:14:00Z"/>
+        <w:footnoteReference w:id="7"/>
+      </w:r>
+    </w:p>
+    <w:p>
+      <w:pPr>
+        <w:rPr>
+          <w:ins w:id="169" w:author="Nico Remus" w:date="2015-11-28T17:14:00Z"/>
           <w:i/>
         </w:rPr>
-        <w:pPrChange w:id="118" w:author="Nico Remus" w:date="2015-11-28T17:09:00Z">
+        <w:pPrChange w:id="170" w:author="Nico Remus" w:date="2015-11-28T17:09:00Z">
           <w:pPr>
             <w:pStyle w:val="berschrift2"/>
           </w:pPr>
         </w:pPrChange>
       </w:pPr>
-      <w:ins w:id="119" w:author="Nico Remus" w:date="2015-11-28T17:09:00Z">
+      <w:ins w:id="171" w:author="Nico Remus" w:date="2015-11-28T17:09:00Z">
         <w:r>
           <w:rPr>
             <w:i/>
@@ -5600,17 +5885,17 @@
       <w:pPr>
         <w:rPr>
           <w:i/>
-          <w:rPrChange w:id="120" w:author="Nico Remus" w:date="2015-11-28T17:09:00Z">
+          <w:rPrChange w:id="172" w:author="Nico Remus" w:date="2015-11-28T17:09:00Z">
             <w:rPr/>
           </w:rPrChange>
         </w:rPr>
-        <w:pPrChange w:id="121" w:author="Nico Remus" w:date="2015-11-28T17:09:00Z">
+        <w:pPrChange w:id="173" w:author="Nico Remus" w:date="2015-11-28T17:09:00Z">
           <w:pPr>
             <w:pStyle w:val="berschrift2"/>
           </w:pPr>
         </w:pPrChange>
       </w:pPr>
-      <w:ins w:id="122" w:author="Nico Remus" w:date="2015-11-28T17:14:00Z">
+      <w:ins w:id="174" w:author="Nico Remus" w:date="2015-11-28T17:14:00Z">
         <w:r>
           <w:rPr>
             <w:i/>
@@ -5636,11 +5921,11 @@
     <w:p>
       <w:pPr>
         <w:pStyle w:val="berschrift3"/>
-        <w:pPrChange w:id="123" w:author="Nico Remus" w:date="2015-11-28T17:09:00Z">
+        <w:pPrChange w:id="175" w:author="Nico Remus" w:date="2015-11-28T17:09:00Z">
           <w:pPr/>
         </w:pPrChange>
       </w:pPr>
-      <w:ins w:id="124" w:author="Nico Remus" w:date="2015-11-28T17:10:00Z">
+      <w:ins w:id="176" w:author="Nico Remus" w:date="2015-11-28T17:10:00Z">
         <w:r>
           <w:t>Erste Planung</w:t>
         </w:r>
@@ -5718,6 +6003,8 @@
       <w:pPr>
         <w:ind w:left="1440"/>
       </w:pPr>
+      <w:bookmarkStart w:id="177" w:name="_GoBack"/>
+      <w:bookmarkEnd w:id="177"/>
       <w:r>
         <w:tab/>
         <w:t>-&gt; Eine Woche später FSL (</w:t>
@@ -5906,7 +6193,7 @@
         <w:ind w:hanging="360"/>
         <w:contextualSpacing/>
         <w:rPr>
-          <w:ins w:id="125" w:author="Nico Remus" w:date="2015-11-28T17:11:00Z"/>
+          <w:ins w:id="178" w:author="Nico Remus" w:date="2015-11-28T17:11:00Z"/>
         </w:rPr>
       </w:pPr>
       <w:r>
@@ -5924,18 +6211,18 @@
       <w:pPr>
         <w:pStyle w:val="berschrift3"/>
       </w:pPr>
-      <w:commentRangeStart w:id="126"/>
+      <w:commentRangeStart w:id="179"/>
       <w:r>
         <w:t>Zweite Planung</w:t>
       </w:r>
-      <w:commentRangeEnd w:id="126"/>
+      <w:commentRangeEnd w:id="179"/>
       <w:r>
         <w:rPr>
           <w:rStyle w:val="Kommentarzeichen"/>
           <w:rFonts w:asciiTheme="minorHAnsi" w:eastAsiaTheme="minorHAnsi" w:hAnsiTheme="minorHAnsi" w:cstheme="minorBidi"/>
           <w:color w:val="auto"/>
         </w:rPr>
-        <w:commentReference w:id="126"/>
+        <w:commentReference w:id="179"/>
       </w:r>
     </w:p>
     <w:p>
@@ -6210,16 +6497,16 @@
       <w:pPr>
         <w:pStyle w:val="berschrift2"/>
       </w:pPr>
-      <w:bookmarkStart w:id="127" w:name="_Toc436476075"/>
-      <w:commentRangeStart w:id="128"/>
-      <w:commentRangeStart w:id="129"/>
-      <w:commentRangeStart w:id="130"/>
+      <w:bookmarkStart w:id="180" w:name="_Toc436476075"/>
+      <w:commentRangeStart w:id="181"/>
+      <w:commentRangeStart w:id="182"/>
+      <w:commentRangeStart w:id="183"/>
       <w:proofErr w:type="spellStart"/>
       <w:r>
         <w:t>Scrum</w:t>
       </w:r>
-      <w:bookmarkEnd w:id="127"/>
-      <w:commentRangeEnd w:id="128"/>
+      <w:bookmarkEnd w:id="180"/>
+      <w:commentRangeEnd w:id="181"/>
       <w:proofErr w:type="spellEnd"/>
       <w:r>
         <w:rPr>
@@ -6227,42 +6514,42 @@
           <w:rFonts w:asciiTheme="minorHAnsi" w:eastAsiaTheme="minorHAnsi" w:hAnsiTheme="minorHAnsi" w:cstheme="minorBidi"/>
           <w:color w:val="auto"/>
         </w:rPr>
-        <w:commentReference w:id="128"/>
-      </w:r>
-      <w:commentRangeEnd w:id="129"/>
+        <w:commentReference w:id="181"/>
+      </w:r>
+      <w:commentRangeEnd w:id="182"/>
       <w:r>
         <w:rPr>
           <w:rStyle w:val="Kommentarzeichen"/>
           <w:rFonts w:asciiTheme="minorHAnsi" w:eastAsiaTheme="minorHAnsi" w:hAnsiTheme="minorHAnsi" w:cstheme="minorBidi"/>
           <w:color w:val="auto"/>
         </w:rPr>
-        <w:commentReference w:id="129"/>
-      </w:r>
-      <w:commentRangeEnd w:id="130"/>
+        <w:commentReference w:id="182"/>
+      </w:r>
+      <w:commentRangeEnd w:id="183"/>
       <w:r>
         <w:rPr>
           <w:rStyle w:val="Kommentarzeichen"/>
           <w:rFonts w:asciiTheme="minorHAnsi" w:eastAsiaTheme="minorHAnsi" w:hAnsiTheme="minorHAnsi" w:cstheme="minorBidi"/>
           <w:color w:val="auto"/>
         </w:rPr>
-        <w:commentReference w:id="130"/>
-      </w:r>
-    </w:p>
-    <w:p>
-      <w:pPr>
-        <w:rPr>
-          <w:ins w:id="131" w:author="Nico Remus" w:date="2015-11-28T16:59:00Z"/>
-        </w:rPr>
-      </w:pPr>
-    </w:p>
-    <w:p>
-      <w:pPr>
-        <w:rPr>
-          <w:ins w:id="132" w:author="Nico Remus" w:date="2015-11-28T16:59:00Z"/>
+        <w:commentReference w:id="183"/>
+      </w:r>
+    </w:p>
+    <w:p>
+      <w:pPr>
+        <w:rPr>
+          <w:ins w:id="184" w:author="Nico Remus" w:date="2015-11-28T16:59:00Z"/>
+        </w:rPr>
+      </w:pPr>
+    </w:p>
+    <w:p>
+      <w:pPr>
+        <w:rPr>
+          <w:ins w:id="185" w:author="Nico Remus" w:date="2015-11-28T16:59:00Z"/>
           <w:i/>
         </w:rPr>
       </w:pPr>
-      <w:ins w:id="133" w:author="Nico Remus" w:date="2015-11-28T16:59:00Z">
+      <w:ins w:id="186" w:author="Nico Remus" w:date="2015-11-28T16:59:00Z">
         <w:r>
           <w:rPr>
             <w:i/>
@@ -6284,7 +6571,7 @@
         <w:pStyle w:val="berschrift3"/>
       </w:pPr>
       <w:proofErr w:type="spellStart"/>
-      <w:ins w:id="134" w:author="Nico Remus" w:date="2015-11-28T16:59:00Z">
+      <w:ins w:id="187" w:author="Nico Remus" w:date="2015-11-28T16:59:00Z">
         <w:r>
           <w:t>Scrum</w:t>
         </w:r>
@@ -6331,7 +6618,7 @@
           <w:rStyle w:val="Funotenzeichen"/>
           <w:i/>
         </w:rPr>
-        <w:footnoteReference w:id="7"/>
+        <w:footnoteReference w:id="8"/>
       </w:r>
     </w:p>
     <w:p>
@@ -6339,7 +6626,7 @@
         <w:pStyle w:val="berschrift4"/>
         <w:rPr>
           <w:lang w:val="en-US"/>
-          <w:rPrChange w:id="135" w:author="sheldon edward" w:date="2015-12-02T18:26:00Z">
+          <w:rPrChange w:id="188" w:author="sheldon edward" w:date="2015-12-02T18:26:00Z">
             <w:rPr/>
           </w:rPrChange>
         </w:rPr>
@@ -6348,7 +6635,7 @@
       <w:r>
         <w:rPr>
           <w:lang w:val="en-US"/>
-          <w:rPrChange w:id="136" w:author="sheldon edward" w:date="2015-12-02T18:26:00Z">
+          <w:rPrChange w:id="189" w:author="sheldon edward" w:date="2015-12-02T18:26:00Z">
             <w:rPr/>
           </w:rPrChange>
         </w:rPr>
@@ -6401,7 +6688,7 @@
         <w:rPr>
           <w:rStyle w:val="berschrift4Zchn"/>
           <w:lang w:val="en-US"/>
-          <w:rPrChange w:id="137" w:author="sheldon edward" w:date="2015-12-02T18:26:00Z">
+          <w:rPrChange w:id="190" w:author="sheldon edward" w:date="2015-12-02T18:26:00Z">
             <w:rPr>
               <w:rStyle w:val="berschrift4Zchn"/>
             </w:rPr>
@@ -6429,7 +6716,7 @@
       <w:pPr>
         <w:pStyle w:val="berschrift4"/>
         <w:rPr>
-          <w:rPrChange w:id="138" w:author="sheldon edward" w:date="2015-12-02T18:26:00Z">
+          <w:rPrChange w:id="191" w:author="sheldon edward" w:date="2015-12-02T18:26:00Z">
             <w:rPr>
               <w:lang w:val="en-US"/>
             </w:rPr>
@@ -6438,7 +6725,7 @@
       </w:pPr>
       <w:r>
         <w:rPr>
-          <w:rPrChange w:id="139" w:author="sheldon edward" w:date="2015-12-02T18:26:00Z">
+          <w:rPrChange w:id="192" w:author="sheldon edward" w:date="2015-12-02T18:26:00Z">
             <w:rPr>
               <w:lang w:val="en-US"/>
             </w:rPr>
@@ -6518,7 +6805,7 @@
         <w:spacing w:after="0" w:line="276" w:lineRule="auto"/>
         <w:contextualSpacing/>
         <w:rPr>
-          <w:ins w:id="140" w:author="Nico Remus" w:date="2015-11-28T17:03:00Z"/>
+          <w:ins w:id="193" w:author="Nico Remus" w:date="2015-11-28T17:03:00Z"/>
         </w:rPr>
       </w:pPr>
       <w:proofErr w:type="spellStart"/>
@@ -6553,7 +6840,7 @@
     <w:p>
       <w:pPr>
         <w:rPr>
-          <w:ins w:id="141" w:author="Nico Remus" w:date="2015-11-28T16:59:00Z"/>
+          <w:ins w:id="194" w:author="Nico Remus" w:date="2015-11-28T16:59:00Z"/>
         </w:rPr>
       </w:pPr>
     </w:p>
@@ -6573,13 +6860,13 @@
         <w:rPr>
           <w:rStyle w:val="Kommentarzeichen"/>
         </w:rPr>
-        <w:commentReference w:id="142"/>
+        <w:commentReference w:id="195"/>
       </w:r>
       <w:r>
         <w:rPr>
           <w:rStyle w:val="Funotenzeichen"/>
         </w:rPr>
-        <w:footnoteReference w:id="8"/>
+        <w:footnoteReference w:id="9"/>
       </w:r>
     </w:p>
     <w:p>
@@ -6606,7 +6893,7 @@
       <w:pPr>
         <w:pStyle w:val="berschrift2"/>
       </w:pPr>
-      <w:bookmarkStart w:id="144" w:name="_Toc436476076"/>
+      <w:bookmarkStart w:id="197" w:name="_Toc436476076"/>
       <w:r>
         <w:t xml:space="preserve">Extreme </w:t>
       </w:r>
@@ -6614,7 +6901,7 @@
       <w:r>
         <w:t>Programming</w:t>
       </w:r>
-      <w:bookmarkEnd w:id="144"/>
+      <w:bookmarkEnd w:id="197"/>
       <w:proofErr w:type="spellEnd"/>
     </w:p>
     <w:p>
@@ -6623,7 +6910,7 @@
           <w:i/>
         </w:rPr>
       </w:pPr>
-      <w:commentRangeStart w:id="145"/>
+      <w:commentRangeStart w:id="198"/>
       <w:r>
         <w:rPr>
           <w:i/>
@@ -6644,12 +6931,12 @@
         </w:rPr>
         <w:t xml:space="preserve"> Arbeit von 2-3 Entwicklern + Backup</w:t>
       </w:r>
-      <w:commentRangeEnd w:id="145"/>
+      <w:commentRangeEnd w:id="198"/>
       <w:r>
         <w:rPr>
           <w:rStyle w:val="Kommentarzeichen"/>
         </w:rPr>
-        <w:commentReference w:id="145"/>
+        <w:commentReference w:id="198"/>
       </w:r>
     </w:p>
     <w:p>
@@ -6685,7 +6972,7 @@
           <v:shape id="_x0000_i1025" type="#_x0000_t75" style="width:75.75pt;height:49.5pt" o:ole="">
             <v:imagedata r:id="rId10" o:title=""/>
           </v:shape>
-          <o:OLEObject Type="Embed" ProgID="PowerPoint.Show.12" ShapeID="_x0000_i1025" DrawAspect="Icon" ObjectID="_1510586554" r:id="rId11"/>
+          <o:OLEObject Type="Embed" ProgID="PowerPoint.Show.12" ShapeID="_x0000_i1025" DrawAspect="Icon" ObjectID="_1510589647" r:id="rId11"/>
         </w:object>
       </w:r>
       <w:r>
@@ -6693,7 +6980,7 @@
           <w:rStyle w:val="Funotenzeichen"/>
           <w:i/>
         </w:rPr>
-        <w:footnoteReference w:id="9"/>
+        <w:footnoteReference w:id="10"/>
       </w:r>
       <w:r>
         <w:br w:type="page"/>
@@ -6703,64 +6990,64 @@
       <w:pPr>
         <w:pStyle w:val="berschrift1"/>
       </w:pPr>
-      <w:bookmarkStart w:id="146" w:name="_Toc436476077"/>
-      <w:commentRangeStart w:id="147"/>
-      <w:commentRangeStart w:id="148"/>
-      <w:commentRangeStart w:id="149"/>
+      <w:bookmarkStart w:id="199" w:name="_Toc436476077"/>
+      <w:commentRangeStart w:id="200"/>
+      <w:commentRangeStart w:id="201"/>
+      <w:commentRangeStart w:id="202"/>
       <w:r>
         <w:lastRenderedPageBreak/>
         <w:t>Risikomanagement</w:t>
       </w:r>
-      <w:bookmarkEnd w:id="146"/>
-      <w:commentRangeEnd w:id="147"/>
+      <w:bookmarkEnd w:id="199"/>
+      <w:commentRangeEnd w:id="200"/>
       <w:r>
         <w:rPr>
           <w:rStyle w:val="Kommentarzeichen"/>
           <w:rFonts w:asciiTheme="minorHAnsi" w:eastAsiaTheme="minorHAnsi" w:hAnsiTheme="minorHAnsi" w:cstheme="minorBidi"/>
           <w:color w:val="auto"/>
         </w:rPr>
-        <w:commentReference w:id="147"/>
-      </w:r>
-      <w:commentRangeEnd w:id="148"/>
+        <w:commentReference w:id="200"/>
+      </w:r>
+      <w:commentRangeEnd w:id="201"/>
       <w:r>
         <w:rPr>
           <w:rStyle w:val="Kommentarzeichen"/>
           <w:rFonts w:asciiTheme="minorHAnsi" w:eastAsiaTheme="minorHAnsi" w:hAnsiTheme="minorHAnsi" w:cstheme="minorBidi"/>
           <w:color w:val="auto"/>
         </w:rPr>
-        <w:commentReference w:id="148"/>
-      </w:r>
-      <w:commentRangeEnd w:id="149"/>
+        <w:commentReference w:id="201"/>
+      </w:r>
+      <w:commentRangeEnd w:id="202"/>
       <w:r>
         <w:rPr>
           <w:rStyle w:val="Kommentarzeichen"/>
           <w:rFonts w:asciiTheme="minorHAnsi" w:eastAsiaTheme="minorHAnsi" w:hAnsiTheme="minorHAnsi" w:cstheme="minorBidi"/>
           <w:color w:val="auto"/>
         </w:rPr>
-        <w:commentReference w:id="149"/>
+        <w:commentReference w:id="202"/>
       </w:r>
     </w:p>
     <w:p>
       <w:pPr>
         <w:pStyle w:val="berschrift2"/>
       </w:pPr>
-      <w:bookmarkStart w:id="150" w:name="_Toc436476078"/>
+      <w:bookmarkStart w:id="203" w:name="_Toc436476078"/>
       <w:proofErr w:type="spellStart"/>
       <w:r>
         <w:t>Stakeholderanalyse</w:t>
       </w:r>
-      <w:bookmarkEnd w:id="150"/>
+      <w:bookmarkEnd w:id="203"/>
       <w:proofErr w:type="spellEnd"/>
     </w:p>
     <w:p>
       <w:pPr>
         <w:pStyle w:val="berschrift3"/>
       </w:pPr>
-      <w:bookmarkStart w:id="151" w:name="_Toc436476079"/>
+      <w:bookmarkStart w:id="204" w:name="_Toc436476079"/>
       <w:r>
         <w:t>Intern</w:t>
       </w:r>
-      <w:bookmarkEnd w:id="151"/>
+      <w:bookmarkEnd w:id="204"/>
     </w:p>
     <w:p>
       <w:pPr>
@@ -6783,11 +7070,11 @@
       <w:pPr>
         <w:pStyle w:val="berschrift3"/>
       </w:pPr>
-      <w:bookmarkStart w:id="152" w:name="_Toc436476080"/>
+      <w:bookmarkStart w:id="205" w:name="_Toc436476080"/>
       <w:r>
         <w:t>Extern</w:t>
       </w:r>
-      <w:bookmarkEnd w:id="152"/>
+      <w:bookmarkEnd w:id="205"/>
     </w:p>
     <w:p>
       <w:pPr>
@@ -6833,11 +7120,11 @@
       <w:pPr>
         <w:pStyle w:val="berschrift2"/>
       </w:pPr>
-      <w:bookmarkStart w:id="153" w:name="_Toc436476081"/>
+      <w:bookmarkStart w:id="206" w:name="_Toc436476081"/>
       <w:r>
         <w:t>Umweltanalyse</w:t>
       </w:r>
-      <w:bookmarkEnd w:id="153"/>
+      <w:bookmarkEnd w:id="206"/>
     </w:p>
     <w:p>
       <w:pPr>
@@ -7037,7 +7324,7 @@
       </w:r>
     </w:p>
   </w:comment>
-  <w:comment w:id="51" w:author="Nico Remus" w:date="2015-11-28T12:57:00Z" w:initials="NR">
+  <w:comment w:id="96" w:author="Nico Remus" w:date="2015-11-28T12:57:00Z" w:initials="NR">
     <w:p>
       <w:pPr>
         <w:pStyle w:val="Kommentartext"/>
@@ -7070,7 +7357,7 @@
       </w:r>
     </w:p>
   </w:comment>
-  <w:comment w:id="89" w:author="Nico Remus" w:date="2015-11-28T13:17:00Z" w:initials="NR">
+  <w:comment w:id="134" w:author="Nico Remus" w:date="2015-11-28T13:17:00Z" w:initials="NR">
     <w:p>
       <w:pPr>
         <w:pStyle w:val="Kommentartext"/>
@@ -7086,7 +7373,7 @@
       </w:r>
     </w:p>
   </w:comment>
-  <w:comment w:id="90" w:author="Philipp Staats" w:date="2015-11-28T16:12:00Z" w:initials="PS">
+  <w:comment w:id="135" w:author="Philipp Staats" w:date="2015-11-28T16:12:00Z" w:initials="PS">
     <w:p>
       <w:pPr>
         <w:pStyle w:val="Kommentartext"/>
@@ -7106,7 +7393,7 @@
       </w:r>
     </w:p>
   </w:comment>
-  <w:comment w:id="91" w:author="Nico Remus" w:date="2015-11-28T16:54:00Z" w:initials="NR">
+  <w:comment w:id="136" w:author="Nico Remus" w:date="2015-11-28T16:54:00Z" w:initials="NR">
     <w:p>
       <w:pPr>
         <w:pStyle w:val="Kommentartext"/>
@@ -7119,10 +7406,11 @@
       </w:r>
     </w:p>
   </w:comment>
-  <w:comment w:id="94" w:author="Nico Remus" w:date="2015-11-28T13:33:00Z" w:initials="NR">
+  <w:comment w:id="139" w:author="sheldon edward" w:date="2015-12-02T19:14:00Z" w:initials="se">
     <w:p>
       <w:pPr>
         <w:pStyle w:val="Kommentartext"/>
+        <w:jc w:val="center"/>
       </w:pPr>
       <w:r>
         <w:rPr>
@@ -7131,11 +7419,27 @@
         <w:annotationRef/>
       </w:r>
       <w:r>
+        <w:t>In der Fußzeile schreiben, warum er das Projekt verließ, am besten Sprint und Datum.</w:t>
+      </w:r>
+    </w:p>
+  </w:comment>
+  <w:comment w:id="145" w:author="Nico Remus" w:date="2015-11-28T13:33:00Z" w:initials="NR">
+    <w:p>
+      <w:pPr>
+        <w:pStyle w:val="Kommentartext"/>
+      </w:pPr>
+      <w:r>
+        <w:rPr>
+          <w:rStyle w:val="Kommentarzeichen"/>
+        </w:rPr>
+        <w:annotationRef/>
+      </w:r>
+      <w:r>
         <w:t>Aufgaben des PL müssen weiter beleuchtet werden</w:t>
       </w:r>
     </w:p>
   </w:comment>
-  <w:comment w:id="100" w:author="Nico Remus" w:date="2015-11-28T13:35:00Z" w:initials="NR">
+  <w:comment w:id="152" w:author="Nico Remus" w:date="2015-11-28T13:35:00Z" w:initials="NR">
     <w:p>
       <w:pPr>
         <w:pStyle w:val="Kommentartext"/>
@@ -7151,7 +7455,7 @@
       </w:r>
     </w:p>
   </w:comment>
-  <w:comment w:id="101" w:author="Philipp Staats" w:date="2015-11-28T16:31:00Z" w:initials="PS">
+  <w:comment w:id="153" w:author="Philipp Staats" w:date="2015-11-28T16:31:00Z" w:initials="PS">
     <w:p>
       <w:pPr>
         <w:pStyle w:val="Kommentartext"/>
@@ -7229,7 +7533,7 @@
       </w:r>
     </w:p>
   </w:comment>
-  <w:comment w:id="102" w:author="Philipp Staats" w:date="2015-11-28T16:39:00Z" w:initials="PS">
+  <w:comment w:id="154" w:author="Philipp Staats" w:date="2015-11-28T16:39:00Z" w:initials="PS">
     <w:p>
       <w:pPr>
         <w:pStyle w:val="Kommentartext"/>
@@ -7261,7 +7565,7 @@
       </w:r>
     </w:p>
   </w:comment>
-  <w:comment w:id="103" w:author="Nico Remus" w:date="2015-11-28T16:57:00Z" w:initials="NR">
+  <w:comment w:id="155" w:author="Nico Remus" w:date="2015-11-28T16:57:00Z" w:initials="NR">
     <w:p>
       <w:pPr>
         <w:pStyle w:val="Kommentartext"/>
@@ -7290,7 +7594,7 @@
       </w:pPr>
     </w:p>
   </w:comment>
-  <w:comment w:id="104" w:author="Philipp Staats" w:date="2015-11-28T16:35:00Z" w:initials="PS">
+  <w:comment w:id="156" w:author="Philipp Staats" w:date="2015-11-28T16:35:00Z" w:initials="PS">
     <w:p>
       <w:pPr>
         <w:pStyle w:val="Kommentartext"/>
@@ -7318,7 +7622,7 @@
       </w:r>
     </w:p>
   </w:comment>
-  <w:comment w:id="107" w:author="Philipp Staats" w:date="2015-11-28T16:40:00Z" w:initials="PS">
+  <w:comment w:id="159" w:author="Philipp Staats" w:date="2015-11-28T16:40:00Z" w:initials="PS">
     <w:p>
       <w:pPr>
         <w:pStyle w:val="Kommentartext"/>
@@ -7342,7 +7646,7 @@
       </w:r>
     </w:p>
   </w:comment>
-  <w:comment w:id="116" w:author="Philipp Staats" w:date="2015-11-28T17:07:00Z" w:initials="PS">
+  <w:comment w:id="168" w:author="Philipp Staats" w:date="2015-11-28T17:07:00Z" w:initials="PS">
     <w:p>
       <w:pPr>
         <w:pStyle w:val="Kommentartext"/>
@@ -7366,7 +7670,7 @@
       </w:r>
     </w:p>
   </w:comment>
-  <w:comment w:id="126" w:author="Nico Remus" w:date="2015-11-28T17:15:00Z" w:initials="NR">
+  <w:comment w:id="179" w:author="Nico Remus" w:date="2015-11-28T17:15:00Z" w:initials="NR">
     <w:p>
       <w:pPr>
         <w:pStyle w:val="Kommentartext"/>
@@ -7382,7 +7686,7 @@
       </w:r>
     </w:p>
   </w:comment>
-  <w:comment w:id="128" w:author="Nico Remus" w:date="2015-11-28T13:52:00Z" w:initials="NR">
+  <w:comment w:id="181" w:author="Nico Remus" w:date="2015-11-28T13:52:00Z" w:initials="NR">
     <w:p>
       <w:pPr>
         <w:pStyle w:val="Kommentartext"/>
@@ -7419,7 +7723,7 @@
       </w:pPr>
     </w:p>
   </w:comment>
-  <w:comment w:id="129" w:author="Nico Remus" w:date="2015-11-28T14:03:00Z" w:initials="NR">
+  <w:comment w:id="182" w:author="Nico Remus" w:date="2015-11-28T14:03:00Z" w:initials="NR">
     <w:p>
       <w:pPr>
         <w:pStyle w:val="Kommentartext"/>
@@ -7459,7 +7763,7 @@
       </w:r>
     </w:p>
   </w:comment>
-  <w:comment w:id="130" w:author="Philipp Staats" w:date="2015-11-28T16:38:00Z" w:initials="PS">
+  <w:comment w:id="183" w:author="Philipp Staats" w:date="2015-11-28T16:38:00Z" w:initials="PS">
     <w:p>
       <w:pPr>
         <w:pStyle w:val="Kommentartext"/>
@@ -7483,7 +7787,7 @@
       </w:r>
     </w:p>
   </w:comment>
-  <w:comment w:id="142" w:author="Philipp Staats" w:date="2015-11-28T16:49:00Z" w:initials="PS">
+  <w:comment w:id="195" w:author="Philipp Staats" w:date="2015-11-28T16:49:00Z" w:initials="PS">
     <w:p>
       <w:pPr>
         <w:pStyle w:val="Kommentartext"/>
@@ -7515,7 +7819,7 @@
       </w:r>
     </w:p>
   </w:comment>
-  <w:comment w:id="145" w:author="Nico Remus" w:date="2015-11-28T13:37:00Z" w:initials="NR">
+  <w:comment w:id="198" w:author="Nico Remus" w:date="2015-11-28T13:37:00Z" w:initials="NR">
     <w:p>
       <w:pPr>
         <w:pStyle w:val="Kommentartext"/>
@@ -7531,7 +7835,7 @@
       </w:r>
     </w:p>
   </w:comment>
-  <w:comment w:id="147" w:author="Philipp Staats" w:date="2015-11-28T16:43:00Z" w:initials="PS">
+  <w:comment w:id="200" w:author="Philipp Staats" w:date="2015-11-28T16:43:00Z" w:initials="PS">
     <w:p>
       <w:pPr>
         <w:pStyle w:val="Kommentartext"/>
@@ -7563,7 +7867,7 @@
       </w:r>
     </w:p>
   </w:comment>
-  <w:comment w:id="148" w:author="Philipp Staats" w:date="2015-11-28T16:45:00Z" w:initials="PS">
+  <w:comment w:id="201" w:author="Philipp Staats" w:date="2015-11-28T16:45:00Z" w:initials="PS">
     <w:p>
       <w:pPr>
         <w:pStyle w:val="Kommentartext"/>
@@ -7595,7 +7899,7 @@
       </w:r>
     </w:p>
   </w:comment>
-  <w:comment w:id="149" w:author="Nico Remus" w:date="2015-11-28T17:22:00Z" w:initials="NR">
+  <w:comment w:id="202" w:author="Nico Remus" w:date="2015-11-28T17:22:00Z" w:initials="NR">
     <w:p>
       <w:pPr>
         <w:pStyle w:val="Kommentartext"/>
@@ -7658,6 +7962,7 @@
   <w15:commentEx w15:paraId="345E7F0E" w15:done="1"/>
   <w15:commentEx w15:paraId="4DC29AE5" w15:paraIdParent="345E7F0E" w15:done="1"/>
   <w15:commentEx w15:paraId="1328E855" w15:paraIdParent="4DC29AE5" w15:done="1"/>
+  <w15:commentEx w15:paraId="58D60A0A" w15:done="0"/>
   <w15:commentEx w15:paraId="46316229" w15:done="1"/>
   <w15:commentEx w15:paraId="0D2D96A2" w15:done="0"/>
   <w15:commentEx w15:paraId="44DA4FA4" w15:paraIdParent="0D2D96A2" w15:done="0"/>
@@ -7752,11 +8057,11 @@
       <w:pPr>
         <w:pStyle w:val="Funotentext"/>
         <w:rPr>
-          <w:del w:id="56" w:author="Nico Remus" w:date="2015-12-01T13:48:00Z"/>
+          <w:del w:id="101" w:author="Nico Remus" w:date="2015-12-01T13:48:00Z"/>
           <w:lang w:val="en-US"/>
         </w:rPr>
       </w:pPr>
-      <w:del w:id="57" w:author="Nico Remus" w:date="2015-12-01T13:48:00Z">
+      <w:del w:id="102" w:author="Nico Remus" w:date="2015-12-01T13:48:00Z">
         <w:r>
           <w:rPr>
             <w:rStyle w:val="Funotenzeichen"/>
@@ -7777,11 +8082,11 @@
       <w:pPr>
         <w:pStyle w:val="Funotentext"/>
         <w:rPr>
-          <w:del w:id="78" w:author="Nico Remus" w:date="2015-12-01T13:48:00Z"/>
+          <w:del w:id="123" w:author="Nico Remus" w:date="2015-12-01T13:48:00Z"/>
           <w:lang w:val="en-US"/>
         </w:rPr>
       </w:pPr>
-      <w:del w:id="79" w:author="Nico Remus" w:date="2015-12-01T13:48:00Z">
+      <w:del w:id="124" w:author="Nico Remus" w:date="2015-12-01T13:48:00Z">
         <w:r>
           <w:rPr>
             <w:rStyle w:val="Funotenzeichen"/>
@@ -7802,6 +8107,50 @@
       <w:pPr>
         <w:pStyle w:val="Funotentext"/>
       </w:pPr>
+      <w:ins w:id="141" w:author="sheldon edward" w:date="2015-12-02T19:10:00Z">
+        <w:r>
+          <w:rPr>
+            <w:rStyle w:val="Funotenzeichen"/>
+          </w:rPr>
+          <w:footnoteRef/>
+        </w:r>
+        <w:r>
+          <w:t xml:space="preserve"> </w:t>
+        </w:r>
+      </w:ins>
+      <w:ins w:id="142" w:author="sheldon edward" w:date="2015-12-02T19:11:00Z">
+        <w:r>
+          <w:t xml:space="preserve">Herr </w:t>
+        </w:r>
+        <w:proofErr w:type="spellStart"/>
+        <w:r>
+          <w:t>Karhof</w:t>
+        </w:r>
+        <w:proofErr w:type="spellEnd"/>
+        <w:r>
+          <w:t xml:space="preserve"> war bis zum Sprint</w:t>
+        </w:r>
+      </w:ins>
+      <w:ins w:id="143" w:author="sheldon edward" w:date="2015-12-02T19:12:00Z">
+        <w:r>
+          <w:t xml:space="preserve"> 4 </w:t>
+        </w:r>
+        <w:r>
+          <w:t>Teil des Teams. Jedoch stieg er aus dem Projekt aus, da er das Unternehmen verließ</w:t>
+        </w:r>
+      </w:ins>
+      <w:ins w:id="144" w:author="sheldon edward" w:date="2015-12-02T19:13:00Z">
+        <w:r>
+          <w:t>.</w:t>
+        </w:r>
+      </w:ins>
+    </w:p>
+  </w:footnote>
+  <w:footnote w:id="5">
+    <w:p>
+      <w:pPr>
+        <w:pStyle w:val="Funotentext"/>
+      </w:pPr>
       <w:r>
         <w:rPr>
           <w:rStyle w:val="Funotenzeichen"/>
@@ -7826,12 +8175,12 @@
       </w:hyperlink>
     </w:p>
   </w:footnote>
-  <w:footnote w:id="5">
+  <w:footnote w:id="6">
     <w:p>
       <w:pPr>
         <w:pStyle w:val="Funotentext"/>
       </w:pPr>
-      <w:ins w:id="99" w:author="Nico Remus" w:date="2015-11-28T16:56:00Z">
+      <w:ins w:id="150" w:author="Nico Remus" w:date="2015-11-28T16:56:00Z">
         <w:r>
           <w:rPr>
             <w:rStyle w:val="Funotenzeichen"/>
@@ -7844,7 +8193,7 @@
       </w:ins>
     </w:p>
   </w:footnote>
-  <w:footnote w:id="6">
+  <w:footnote w:id="7">
     <w:p>
       <w:pPr>
         <w:pStyle w:val="Funotentext"/>
@@ -7865,39 +8214,39 @@
       <w:proofErr w:type="spellEnd"/>
       <w:r>
         <w:t xml:space="preserve"> vom 20.10.2015</w:t>
-      </w:r>
-    </w:p>
-  </w:footnote>
-  <w:footnote w:id="7">
-    <w:p>
-      <w:pPr>
-        <w:rPr>
-          <w:i/>
-        </w:rPr>
-      </w:pPr>
-      <w:r>
-        <w:rPr>
-          <w:rStyle w:val="Funotenzeichen"/>
-        </w:rPr>
-        <w:footnoteRef/>
-      </w:r>
-      <w:r>
-        <w:t xml:space="preserve"> </w:t>
-      </w:r>
-      <w:r>
-        <w:rPr>
-          <w:i/>
-        </w:rPr>
-        <w:t>(RA-17)</w:t>
       </w:r>
     </w:p>
   </w:footnote>
   <w:footnote w:id="8">
     <w:p>
       <w:pPr>
+        <w:rPr>
+          <w:i/>
+        </w:rPr>
+      </w:pPr>
+      <w:r>
+        <w:rPr>
+          <w:rStyle w:val="Funotenzeichen"/>
+        </w:rPr>
+        <w:footnoteRef/>
+      </w:r>
+      <w:r>
+        <w:t xml:space="preserve"> </w:t>
+      </w:r>
+      <w:r>
+        <w:rPr>
+          <w:i/>
+        </w:rPr>
+        <w:t>(RA-17)</w:t>
+      </w:r>
+    </w:p>
+  </w:footnote>
+  <w:footnote w:id="9">
+    <w:p>
+      <w:pPr>
         <w:pStyle w:val="Funotentext"/>
       </w:pPr>
-      <w:ins w:id="143" w:author="Nico Remus" w:date="2015-11-28T17:01:00Z">
+      <w:ins w:id="196" w:author="Nico Remus" w:date="2015-11-28T17:01:00Z">
         <w:r>
           <w:rPr>
             <w:rStyle w:val="Funotenzeichen"/>
@@ -7930,7 +8279,7 @@
       </w:ins>
     </w:p>
   </w:footnote>
-  <w:footnote w:id="9">
+  <w:footnote w:id="10">
     <w:p>
       <w:pPr>
         <w:pStyle w:val="Funotentext"/>
@@ -11443,7 +11792,7 @@
 </file>
 
 <file path=customXml/itemProps1.xml><?xml version="1.0" encoding="utf-8"?>
-<ds:datastoreItem xmlns:ds="http://schemas.openxmlformats.org/officeDocument/2006/customXml" ds:itemID="{4116D1CF-9850-4337-9006-2AB7B3489DA9}">
+<ds:datastoreItem xmlns:ds="http://schemas.openxmlformats.org/officeDocument/2006/customXml" ds:itemID="{79B3CC4A-C077-49BE-8136-A4B46CB62E47}">
   <ds:schemaRefs>
     <ds:schemaRef ds:uri="http://schemas.openxmlformats.org/officeDocument/2006/bibliography"/>
   </ds:schemaRefs>

--- a/1. Portfolio/Portfolio.docx
+++ b/1. Portfolio/Portfolio.docx
@@ -1,6 +1,6 @@
 
 <file path=word/document.xml><?xml version="1.0" encoding="utf-8"?>
-<w:document xmlns:wpc="http://schemas.microsoft.com/office/word/2010/wordprocessingCanvas" xmlns:mc="http://schemas.openxmlformats.org/markup-compatibility/2006" xmlns:o="urn:schemas-microsoft-com:office:office" xmlns:r="http://schemas.openxmlformats.org/officeDocument/2006/relationships" xmlns:m="http://schemas.openxmlformats.org/officeDocument/2006/math" xmlns:v="urn:schemas-microsoft-com:vml" xmlns:wp14="http://schemas.microsoft.com/office/word/2010/wordprocessingDrawing" xmlns:wp="http://schemas.openxmlformats.org/drawingml/2006/wordprocessingDrawing" xmlns:w10="urn:schemas-microsoft-com:office:word" xmlns:w="http://schemas.openxmlformats.org/wordprocessingml/2006/main" xmlns:w14="http://schemas.microsoft.com/office/word/2010/wordml" xmlns:w15="http://schemas.microsoft.com/office/word/2012/wordml" xmlns:wpg="http://schemas.microsoft.com/office/word/2010/wordprocessingGroup" xmlns:wpi="http://schemas.microsoft.com/office/word/2010/wordprocessingInk" xmlns:wne="http://schemas.microsoft.com/office/word/2006/wordml" xmlns:wps="http://schemas.microsoft.com/office/word/2010/wordprocessingShape" mc:Ignorable="w14 w15 wp14">
+<w:document xmlns:wpc="http://schemas.microsoft.com/office/word/2010/wordprocessingCanvas" xmlns:cx="http://schemas.microsoft.com/office/drawing/2014/chartex" xmlns:cx1="http://schemas.microsoft.com/office/drawing/2015/9/8/chartex" xmlns:mc="http://schemas.openxmlformats.org/markup-compatibility/2006" xmlns:o="urn:schemas-microsoft-com:office:office" xmlns:r="http://schemas.openxmlformats.org/officeDocument/2006/relationships" xmlns:m="http://schemas.openxmlformats.org/officeDocument/2006/math" xmlns:v="urn:schemas-microsoft-com:vml" xmlns:wp14="http://schemas.microsoft.com/office/word/2010/wordprocessingDrawing" xmlns:wp="http://schemas.openxmlformats.org/drawingml/2006/wordprocessingDrawing" xmlns:w10="urn:schemas-microsoft-com:office:word" xmlns:w="http://schemas.openxmlformats.org/wordprocessingml/2006/main" xmlns:w14="http://schemas.microsoft.com/office/word/2010/wordml" xmlns:w15="http://schemas.microsoft.com/office/word/2012/wordml" xmlns:w16se="http://schemas.microsoft.com/office/word/2015/wordml/symex" xmlns:wpg="http://schemas.microsoft.com/office/word/2010/wordprocessingGroup" xmlns:wpi="http://schemas.microsoft.com/office/word/2010/wordprocessingInk" xmlns:wne="http://schemas.microsoft.com/office/word/2006/wordml" xmlns:wps="http://schemas.microsoft.com/office/word/2010/wordprocessingShape" mc:Ignorable="w14 w15 w16se wp14">
   <w:body>
     <w:p>
       <w:pPr>
@@ -2661,210 +2661,329 @@
     </w:p>
     <w:p>
       <w:r>
-        <w:t xml:space="preserve">Mithilfe der mehrsprachigen Website/App soll es </w:t>
-      </w:r>
-      <w:del w:id="7" w:author="sheldon edward" w:date="2015-12-02T18:26:00Z">
+        <w:t>Mithilfe der mehrsprachigen Web</w:t>
+      </w:r>
+      <w:ins w:id="7" w:author="Nico Remus" w:date="2015-12-28T19:47:00Z">
+        <w:r>
+          <w:t>-Plattform</w:t>
+        </w:r>
+      </w:ins>
+      <w:del w:id="8" w:author="Nico Remus" w:date="2015-12-28T19:47:00Z">
+        <w:r>
+          <w:delText>site/App</w:delText>
+        </w:r>
+      </w:del>
+      <w:r>
+        <w:t xml:space="preserve"> soll es </w:t>
+      </w:r>
+      <w:del w:id="9" w:author="sheldon edward" w:date="2015-12-02T18:26:00Z">
         <w:r>
           <w:delText xml:space="preserve">Flüchtigen </w:delText>
         </w:r>
       </w:del>
-      <w:ins w:id="8" w:author="sheldon edward" w:date="2015-12-02T18:26:00Z">
+      <w:ins w:id="10" w:author="Nico Remus" w:date="2015-12-28T19:47:00Z">
+        <w:r>
+          <w:t>Flüchtlingen</w:t>
+        </w:r>
+      </w:ins>
+      <w:ins w:id="11" w:author="sheldon edward" w:date="2015-12-02T18:26:00Z">
+        <w:del w:id="12" w:author="Nico Remus" w:date="2015-12-28T19:47:00Z">
+          <w:r>
+            <w:delText>Asylbewerber</w:delText>
+          </w:r>
+        </w:del>
+        <w:r>
+          <w:t xml:space="preserve"> </w:t>
+        </w:r>
+      </w:ins>
+      <w:r>
+        <w:t>und</w:t>
+      </w:r>
+      <w:ins w:id="13" w:author="Nico Remus" w:date="2015-12-28T19:47:00Z">
+        <w:r>
+          <w:t xml:space="preserve"> besonders</w:t>
+        </w:r>
+      </w:ins>
+      <w:r>
+        <w:t xml:space="preserve"> Asylsuchenden</w:t>
+      </w:r>
+      <w:ins w:id="14" w:author="Nico Remus" w:date="2015-12-28T19:47:00Z">
+        <w:r>
+          <w:t xml:space="preserve"> </w:t>
+        </w:r>
+      </w:ins>
+      <w:del w:id="15" w:author="Nico Remus" w:date="2015-12-28T19:51:00Z">
+        <w:r>
+          <w:delText xml:space="preserve"> </w:delText>
+        </w:r>
+      </w:del>
+      <w:r>
+        <w:t>vereinfacht werden</w:t>
+      </w:r>
+      <w:ins w:id="16" w:author="Nico Remus" w:date="2015-12-28T19:51:00Z">
+        <w:r>
+          <w:t>,</w:t>
+        </w:r>
+      </w:ins>
+      <w:r>
+        <w:t xml:space="preserve"> sich in Deutschland zurecht zu finden. </w:t>
+      </w:r>
+      <w:ins w:id="17" w:author="Nico Remus" w:date="2015-12-28T19:53:00Z">
+        <w:r>
+          <w:t>Um dies zu erreichen</w:t>
+        </w:r>
+      </w:ins>
+      <w:del w:id="18" w:author="Nico Remus" w:date="2015-12-28T19:53:00Z">
+        <w:r>
+          <w:delText>Dazu</w:delText>
+        </w:r>
+      </w:del>
+      <w:r>
+        <w:t xml:space="preserve"> sollen möglichst alle benötigten Info</w:t>
+      </w:r>
+      <w:ins w:id="19" w:author="Nico Remus" w:date="2015-12-28T20:03:00Z">
+        <w:r>
+          <w:t>rmationen</w:t>
+        </w:r>
+      </w:ins>
+      <w:del w:id="20" w:author="Nico Remus" w:date="2015-12-28T20:03:00Z">
+        <w:r>
+          <w:delText>s</w:delText>
+        </w:r>
+      </w:del>
+      <w:r>
+        <w:t xml:space="preserve"> für ein</w:t>
+      </w:r>
+      <w:ins w:id="21" w:author="Nico Remus" w:date="2015-12-28T19:52:00Z">
+        <w:r>
+          <w:t xml:space="preserve"> schnelles Zurechtfinden und gute Integration gesammelt und aufbereitet werden,</w:t>
+        </w:r>
+      </w:ins>
+      <w:del w:id="22" w:author="Nico Remus" w:date="2015-12-28T19:52:00Z">
+        <w:r>
+          <w:delText>en guten Start</w:delText>
+        </w:r>
+      </w:del>
+      <w:r>
+        <w:t xml:space="preserve"> und</w:t>
+      </w:r>
+      <w:ins w:id="23" w:author="Nico Remus" w:date="2015-12-28T19:53:00Z">
+        <w:r>
+          <w:t xml:space="preserve"> dazu</w:t>
+        </w:r>
+      </w:ins>
+      <w:r>
+        <w:t xml:space="preserve"> weitere hilfreiche Funktionen integriert </w:t>
+      </w:r>
+      <w:del w:id="24" w:author="Nico Remus" w:date="2015-12-28T20:04:00Z">
+        <w:r>
+          <w:delText>sein</w:delText>
+        </w:r>
+      </w:del>
+      <w:ins w:id="25" w:author="Nico Remus" w:date="2015-12-28T20:04:00Z">
+        <w:r>
+          <w:t>werden</w:t>
+        </w:r>
+      </w:ins>
+      <w:r>
+        <w:t>. Diese sollten möglichst genau auf die Anforderungen der Flüchtlinge zugeschnitten sein</w:t>
+      </w:r>
+      <w:del w:id="26" w:author="sheldon edward" w:date="2015-12-02T18:27:00Z">
+        <w:r>
+          <w:delText>.</w:delText>
+        </w:r>
+      </w:del>
+      <w:ins w:id="27" w:author="sheldon edward" w:date="2015-12-02T18:27:00Z">
+        <w:r>
+          <w:t>,</w:t>
+        </w:r>
+      </w:ins>
+      <w:del w:id="28" w:author="sheldon edward" w:date="2015-12-02T18:27:00Z">
+        <w:r>
+          <w:delText xml:space="preserve"> Dazu gehört </w:delText>
+        </w:r>
+      </w:del>
+      <w:ins w:id="29" w:author="sheldon edward" w:date="2015-12-02T18:27:00Z">
+        <w:del w:id="30" w:author="Nico Remus" w:date="2015-12-28T20:05:00Z">
+          <w:r>
+            <w:delText xml:space="preserve"> mit</w:delText>
+          </w:r>
+        </w:del>
+        <w:r>
+          <w:t xml:space="preserve"> </w:t>
+        </w:r>
+      </w:ins>
+      <w:r>
+        <w:t>unter anderem eine sehr einfache Benutzeroberfläche</w:t>
+      </w:r>
+      <w:ins w:id="31" w:author="sheldon edward" w:date="2015-12-02T18:27:00Z">
+        <w:r>
+          <w:t>,</w:t>
+        </w:r>
+      </w:ins>
+      <w:r>
+        <w:t xml:space="preserve"> die sofort verständlich ist und intuitiv bedienet werden kann</w:t>
+      </w:r>
+      <w:ins w:id="32" w:author="sheldon edward" w:date="2015-12-02T18:28:00Z">
+        <w:r>
+          <w:t>.</w:t>
+        </w:r>
+      </w:ins>
+      <w:del w:id="33" w:author="sheldon edward" w:date="2015-12-02T18:27:00Z">
+        <w:r>
+          <w:delText xml:space="preserve"> </w:delText>
+        </w:r>
+      </w:del>
+      <w:del w:id="34" w:author="sheldon edward" w:date="2015-12-02T18:28:00Z">
+        <w:r>
+          <w:delText>– alle überflüssigen Informationen und Schnick schnack sollten nicht enthalten sein.</w:delText>
+        </w:r>
+      </w:del>
+      <w:r>
+        <w:t xml:space="preserve"> </w:t>
+      </w:r>
+      <w:del w:id="35" w:author="sheldon edward" w:date="2015-12-02T18:28:00Z">
+        <w:r>
+          <w:delText xml:space="preserve">Frei nach dem Motto „keep it simple“. </w:delText>
+        </w:r>
+      </w:del>
+      <w:ins w:id="36" w:author="sheldon edward" w:date="2015-12-02T18:28:00Z">
+        <w:r>
+          <w:t xml:space="preserve"> </w:t>
+        </w:r>
+      </w:ins>
+      <w:del w:id="37" w:author="sheldon edward" w:date="2015-12-02T18:33:00Z">
+        <w:r>
+          <w:delText>Auch sollten in anderen Websites aufwändig gebaute Funktionalitäten möglichst nicht</w:delText>
+        </w:r>
+      </w:del>
+      <w:del w:id="38" w:author="sheldon edward" w:date="2015-12-02T18:32:00Z">
+        <w:r>
+          <w:delText xml:space="preserve"> </w:delText>
+        </w:r>
+      </w:del>
+      <w:del w:id="39" w:author="sheldon edward" w:date="2015-12-02T18:33:00Z">
+        <w:r>
+          <w:delText xml:space="preserve"> nach gebaut werden.</w:delText>
+        </w:r>
+      </w:del>
+      <w:ins w:id="40" w:author="sheldon edward" w:date="2015-12-02T18:33:00Z">
+        <w:r>
+          <w:t>Im Zuge der Projektarbeit</w:t>
+        </w:r>
+      </w:ins>
+      <w:r>
+        <w:t xml:space="preserve"> </w:t>
+      </w:r>
+      <w:ins w:id="41" w:author="sheldon edward" w:date="2015-12-02T18:33:00Z">
+        <w:r>
+          <w:t xml:space="preserve">nutzten wir bereits </w:t>
+        </w:r>
+      </w:ins>
+      <w:ins w:id="42" w:author="sheldon edward" w:date="2015-12-02T18:34:00Z">
+        <w:r>
+          <w:t>bestehende</w:t>
+        </w:r>
+      </w:ins>
+      <w:ins w:id="43" w:author="sheldon edward" w:date="2015-12-02T18:33:00Z">
+        <w:r>
+          <w:t xml:space="preserve"> Anwendungen anderer Webseiten oder verlinkten auf diese, bspw. </w:t>
+        </w:r>
+      </w:ins>
+      <w:ins w:id="44" w:author="sheldon edward" w:date="2015-12-02T18:34:00Z">
+        <w:r>
+          <w:t xml:space="preserve">Open Street </w:t>
+        </w:r>
+        <w:proofErr w:type="spellStart"/>
+        <w:r>
+          <w:t>Map</w:t>
+        </w:r>
+        <w:proofErr w:type="spellEnd"/>
+        <w:r>
+          <w:t xml:space="preserve"> oder ein Wiki.</w:t>
+        </w:r>
+      </w:ins>
+      <w:bookmarkStart w:id="45" w:name="_GoBack"/>
+      <w:bookmarkEnd w:id="45"/>
+    </w:p>
+    <w:p>
+      <w:r>
+        <w:t xml:space="preserve">Darüber hinaus stellt es die Prüfungsleistung der DWI 13 in dem Kurs „Softwareengineering“ </w:t>
+      </w:r>
+      <w:del w:id="46" w:author="sheldon edward" w:date="2015-12-02T18:34:00Z">
+        <w:r>
+          <w:delText xml:space="preserve"> </w:delText>
+        </w:r>
+      </w:del>
+      <w:r>
+        <w:t xml:space="preserve">dar. Ein Anspruch an die Software wie vergleichbare Projekte muss gegeben sein, um ein entsprechend gutes Ergebnis präsentieren zu können. </w:t>
+      </w:r>
+    </w:p>
+    <w:p/>
+    <w:p>
+      <w:pPr>
+        <w:pStyle w:val="berschrift3"/>
+      </w:pPr>
+      <w:bookmarkStart w:id="47" w:name="h.i2o87621qy6v" w:colFirst="0" w:colLast="0"/>
+      <w:bookmarkStart w:id="48" w:name="_Toc436476058"/>
+      <w:bookmarkEnd w:id="47"/>
+      <w:r>
+        <w:t>Zielgruppe</w:t>
+      </w:r>
+      <w:bookmarkEnd w:id="48"/>
+    </w:p>
+    <w:p>
+      <w:r>
+        <w:t xml:space="preserve">Die Zielgruppe der zu erstellenden Website/App sind zum einen die </w:t>
+      </w:r>
+      <w:ins w:id="49" w:author="sheldon edward" w:date="2015-12-02T18:35:00Z">
         <w:r>
           <w:t xml:space="preserve">Asylbewerber </w:t>
         </w:r>
       </w:ins>
-      <w:r>
-        <w:t>und Asylsuchenden vereinfacht werden sich in Deutschland zurecht zu finden. Dazu sollen möglichst alle benötigten Infos für einen guten Start und weitere hilfreiche Funktionen integriert sein. Diese sollten möglichst genau auf die Anforderungen der Flüchtlinge zugeschnitten sein</w:t>
-      </w:r>
-      <w:del w:id="9" w:author="sheldon edward" w:date="2015-12-02T18:27:00Z">
-        <w:r>
-          <w:delText>.</w:delText>
+      <w:del w:id="50" w:author="sheldon edward" w:date="2015-12-02T18:35:00Z">
+        <w:r>
+          <w:delText xml:space="preserve">Flüchtlinge </w:delText>
         </w:r>
       </w:del>
-      <w:ins w:id="10" w:author="sheldon edward" w:date="2015-12-02T18:27:00Z">
-        <w:r>
-          <w:t>,</w:t>
-        </w:r>
-      </w:ins>
-      <w:del w:id="11" w:author="sheldon edward" w:date="2015-12-02T18:27:00Z">
-        <w:r>
-          <w:delText xml:space="preserve"> Dazu gehört </w:delText>
-        </w:r>
-      </w:del>
-      <w:ins w:id="12" w:author="sheldon edward" w:date="2015-12-02T18:27:00Z">
-        <w:r>
-          <w:t xml:space="preserve"> mit </w:t>
-        </w:r>
-      </w:ins>
-      <w:r>
-        <w:t>unter anderem eine sehr einfache Benutzeroberfläche</w:t>
-      </w:r>
-      <w:ins w:id="13" w:author="sheldon edward" w:date="2015-12-02T18:27:00Z">
-        <w:r>
-          <w:t>,</w:t>
-        </w:r>
-      </w:ins>
-      <w:r>
-        <w:t xml:space="preserve"> die sofort verständlich ist und intuitiv bedienet werden kann</w:t>
-      </w:r>
-      <w:ins w:id="14" w:author="sheldon edward" w:date="2015-12-02T18:28:00Z">
-        <w:r>
-          <w:t>.</w:t>
-        </w:r>
-      </w:ins>
-      <w:del w:id="15" w:author="sheldon edward" w:date="2015-12-02T18:27:00Z">
-        <w:r>
-          <w:delText xml:space="preserve"> </w:delText>
-        </w:r>
-      </w:del>
-      <w:del w:id="16" w:author="sheldon edward" w:date="2015-12-02T18:28:00Z">
-        <w:r>
-          <w:delText>– alle überflüssigen Informationen und Schnick schnack sollten nicht enthalten sein.</w:delText>
-        </w:r>
-      </w:del>
-      <w:r>
-        <w:t xml:space="preserve"> </w:t>
-      </w:r>
-      <w:del w:id="17" w:author="sheldon edward" w:date="2015-12-02T18:28:00Z">
-        <w:r>
-          <w:delText xml:space="preserve">Frei nach dem Motto „keep it simple“. </w:delText>
-        </w:r>
-      </w:del>
-      <w:ins w:id="18" w:author="sheldon edward" w:date="2015-12-02T18:28:00Z">
-        <w:r>
-          <w:t xml:space="preserve"> </w:t>
-        </w:r>
-      </w:ins>
-      <w:del w:id="19" w:author="sheldon edward" w:date="2015-12-02T18:33:00Z">
-        <w:r>
-          <w:delText>Auch sollten in anderen Websites aufwändig gebaute Funktionalitäten möglichst nicht</w:delText>
-        </w:r>
-      </w:del>
-      <w:del w:id="20" w:author="sheldon edward" w:date="2015-12-02T18:32:00Z">
-        <w:r>
-          <w:delText xml:space="preserve"> </w:delText>
-        </w:r>
-      </w:del>
-      <w:del w:id="21" w:author="sheldon edward" w:date="2015-12-02T18:33:00Z">
-        <w:r>
-          <w:delText xml:space="preserve"> nach gebaut werden.</w:delText>
-        </w:r>
-      </w:del>
-      <w:ins w:id="22" w:author="sheldon edward" w:date="2015-12-02T18:33:00Z">
-        <w:r>
-          <w:t>Im Zuge der Projektarbeit</w:t>
-        </w:r>
-      </w:ins>
-      <w:r>
-        <w:t xml:space="preserve"> </w:t>
-      </w:r>
-      <w:ins w:id="23" w:author="sheldon edward" w:date="2015-12-02T18:33:00Z">
-        <w:r>
-          <w:t xml:space="preserve">nutzten wir bereits </w:t>
-        </w:r>
-      </w:ins>
-      <w:ins w:id="24" w:author="sheldon edward" w:date="2015-12-02T18:34:00Z">
-        <w:r>
-          <w:t>bestehende</w:t>
-        </w:r>
-      </w:ins>
-      <w:ins w:id="25" w:author="sheldon edward" w:date="2015-12-02T18:33:00Z">
-        <w:r>
-          <w:t xml:space="preserve"> Anwendungen anderer Webseiten oder verlinkten auf diese, bspw. </w:t>
-        </w:r>
-      </w:ins>
-      <w:ins w:id="26" w:author="sheldon edward" w:date="2015-12-02T18:34:00Z">
-        <w:r>
-          <w:t xml:space="preserve">Open Street </w:t>
-        </w:r>
-        <w:proofErr w:type="spellStart"/>
-        <w:r>
-          <w:t>Map</w:t>
-        </w:r>
-        <w:proofErr w:type="spellEnd"/>
-        <w:r>
-          <w:t xml:space="preserve"> oder ein Wiki.</w:t>
-        </w:r>
-      </w:ins>
-    </w:p>
-    <w:p>
-      <w:r>
-        <w:t xml:space="preserve">Darüber hinaus stellt es die Prüfungsleistung der DWI 13 in dem Kurs „Softwareengineering“ </w:t>
-      </w:r>
-      <w:del w:id="27" w:author="sheldon edward" w:date="2015-12-02T18:34:00Z">
-        <w:r>
-          <w:delText xml:space="preserve"> </w:delText>
-        </w:r>
-      </w:del>
-      <w:r>
-        <w:t xml:space="preserve">dar. Ein Anspruch an die Software wie vergleichbare Projekte muss gegeben sein, um ein entsprechend gutes Ergebnis präsentieren zu können. </w:t>
-      </w:r>
-    </w:p>
-    <w:p/>
+      <w:r>
+        <w:t>und Asylsuchende, zum anderen die Helfer.</w:t>
+      </w:r>
+    </w:p>
     <w:p>
       <w:pPr>
         <w:pStyle w:val="berschrift3"/>
-      </w:pPr>
-      <w:bookmarkStart w:id="28" w:name="h.i2o87621qy6v" w:colFirst="0" w:colLast="0"/>
-      <w:bookmarkStart w:id="29" w:name="_Toc436476058"/>
-      <w:bookmarkEnd w:id="28"/>
-      <w:r>
-        <w:t>Zielgruppe</w:t>
-      </w:r>
-      <w:bookmarkEnd w:id="29"/>
-    </w:p>
-    <w:p>
-      <w:r>
-        <w:t xml:space="preserve">Die Zielgruppe der zu erstellenden Website/App sind zum einen die </w:t>
-      </w:r>
-      <w:ins w:id="30" w:author="sheldon edward" w:date="2015-12-02T18:35:00Z">
-        <w:r>
-          <w:t xml:space="preserve">Asylbewerber </w:t>
-        </w:r>
-      </w:ins>
-      <w:del w:id="31" w:author="sheldon edward" w:date="2015-12-02T18:35:00Z">
-        <w:r>
-          <w:delText xml:space="preserve">Flüchtlinge </w:delText>
-        </w:r>
-      </w:del>
-      <w:r>
-        <w:t>und Asylsuchende, zum anderen die Helfer.</w:t>
-      </w:r>
-    </w:p>
-    <w:p>
-      <w:pPr>
-        <w:pStyle w:val="berschrift3"/>
-        <w:rPr>
-          <w:ins w:id="32" w:author="sheldon edward" w:date="2015-12-02T18:35:00Z"/>
-        </w:rPr>
-      </w:pPr>
-      <w:bookmarkStart w:id="33" w:name="h.hwl0hmkouqy" w:colFirst="0" w:colLast="0"/>
-      <w:bookmarkStart w:id="34" w:name="_Toc436476059"/>
-      <w:bookmarkEnd w:id="33"/>
+        <w:rPr>
+          <w:ins w:id="51" w:author="sheldon edward" w:date="2015-12-02T18:35:00Z"/>
+        </w:rPr>
+      </w:pPr>
+      <w:bookmarkStart w:id="52" w:name="h.hwl0hmkouqy" w:colFirst="0" w:colLast="0"/>
+      <w:bookmarkStart w:id="53" w:name="_Toc436476059"/>
+      <w:bookmarkEnd w:id="52"/>
       <w:r>
         <w:t>Allgemeine Beschreibung der Funktionen</w:t>
       </w:r>
-      <w:bookmarkEnd w:id="34"/>
-    </w:p>
-    <w:p>
-      <w:pPr>
-        <w:pPrChange w:id="35" w:author="sheldon edward" w:date="2015-12-02T18:36:00Z">
+      <w:bookmarkEnd w:id="53"/>
+    </w:p>
+    <w:p>
+      <w:pPr>
+        <w:pPrChange w:id="54" w:author="sheldon edward" w:date="2015-12-02T18:36:00Z">
           <w:pPr>
             <w:pStyle w:val="berschrift3"/>
           </w:pPr>
         </w:pPrChange>
       </w:pPr>
-      <w:ins w:id="36" w:author="sheldon edward" w:date="2015-12-02T18:44:00Z">
+      <w:ins w:id="55" w:author="sheldon edward" w:date="2015-12-02T18:44:00Z">
         <w:r>
           <w:t xml:space="preserve">Wir nutzen verschiedene Funktionen aus bereits existierenden Webseiten und Anwendungen, dabei spezifizieren </w:t>
         </w:r>
       </w:ins>
-      <w:ins w:id="37" w:author="sheldon edward" w:date="2015-12-02T18:45:00Z">
+      <w:ins w:id="56" w:author="sheldon edward" w:date="2015-12-02T18:45:00Z">
         <w:r>
           <w:t>wir den Umfang nach unseren Anforderungen. Hier folge</w:t>
         </w:r>
       </w:ins>
-      <w:ins w:id="38" w:author="sheldon edward" w:date="2015-12-02T18:46:00Z">
+      <w:ins w:id="57" w:author="sheldon edward" w:date="2015-12-02T18:46:00Z">
         <w:r>
           <w:t>n die zu implantierenden Funktionen:</w:t>
         </w:r>
@@ -2880,7 +2999,7 @@
         <w:ind w:hanging="360"/>
         <w:contextualSpacing/>
       </w:pPr>
-      <w:del w:id="39" w:author="sheldon edward" w:date="2015-12-02T18:35:00Z">
+      <w:del w:id="58" w:author="sheldon edward" w:date="2015-12-02T18:35:00Z">
         <w:r>
           <w:tab/>
         </w:r>
@@ -3143,7 +3262,7 @@
     <w:p>
       <w:pPr>
         <w:rPr>
-          <w:del w:id="40" w:author="sheldon edward" w:date="2015-12-02T18:47:00Z"/>
+          <w:del w:id="59" w:author="sheldon edward" w:date="2015-12-02T18:47:00Z"/>
         </w:rPr>
       </w:pPr>
     </w:p>
@@ -3151,19 +3270,19 @@
       <w:pPr>
         <w:pStyle w:val="berschrift3"/>
         <w:rPr>
-          <w:ins w:id="41" w:author="sheldon edward" w:date="2015-12-02T18:46:00Z"/>
-        </w:rPr>
-      </w:pPr>
-      <w:bookmarkStart w:id="42" w:name="h.bxdw5qzhu7pt" w:colFirst="0" w:colLast="0"/>
-      <w:bookmarkStart w:id="43" w:name="_Toc436476060"/>
-      <w:bookmarkEnd w:id="42"/>
-      <w:del w:id="44" w:author="sheldon edward" w:date="2015-12-02T18:47:00Z">
+          <w:ins w:id="60" w:author="sheldon edward" w:date="2015-12-02T18:46:00Z"/>
+        </w:rPr>
+      </w:pPr>
+      <w:bookmarkStart w:id="61" w:name="h.bxdw5qzhu7pt" w:colFirst="0" w:colLast="0"/>
+      <w:bookmarkStart w:id="62" w:name="_Toc436476060"/>
+      <w:bookmarkEnd w:id="61"/>
+      <w:del w:id="63" w:author="sheldon edward" w:date="2015-12-02T18:47:00Z">
         <w:r>
           <w:delText>Genutzte Medien</w:delText>
         </w:r>
       </w:del>
-      <w:bookmarkEnd w:id="43"/>
-      <w:ins w:id="45" w:author="sheldon edward" w:date="2015-12-02T18:48:00Z">
+      <w:bookmarkEnd w:id="62"/>
+      <w:ins w:id="64" w:author="sheldon edward" w:date="2015-12-02T18:48:00Z">
         <w:r>
           <w:t xml:space="preserve"> Genutzte Plattformen</w:t>
         </w:r>
@@ -3171,36 +3290,28 @@
     </w:p>
     <w:p>
       <w:pPr>
-        <w:pPrChange w:id="46" w:author="sheldon edward" w:date="2015-12-02T18:46:00Z">
+        <w:pPrChange w:id="65" w:author="sheldon edward" w:date="2015-12-02T18:46:00Z">
           <w:pPr>
             <w:pStyle w:val="berschrift3"/>
           </w:pPr>
         </w:pPrChange>
       </w:pPr>
-      <w:ins w:id="47" w:author="sheldon edward" w:date="2015-12-02T18:48:00Z">
+      <w:ins w:id="66" w:author="sheldon edward" w:date="2015-12-02T18:48:00Z">
         <w:r>
           <w:t>In der ers</w:t>
         </w:r>
       </w:ins>
-      <w:ins w:id="48" w:author="sheldon edward" w:date="2015-12-02T18:49:00Z">
+      <w:ins w:id="67" w:author="sheldon edward" w:date="2015-12-02T18:49:00Z">
         <w:r>
           <w:t>ten Version fertigen wir eine Webseite an, die man aus den gängigen Browser abrufen kann. Diese Webseite wird immer weitergepflegt und erweitert. Z</w:t>
         </w:r>
       </w:ins>
-      <w:ins w:id="49" w:author="sheldon edward" w:date="2015-12-02T18:50:00Z">
-        <w:r>
-          <w:t xml:space="preserve">usätzlich soll in den nächsten Version (Version 2 und höher) auch eine App für </w:t>
-        </w:r>
-        <w:proofErr w:type="spellStart"/>
-        <w:r>
-          <w:t>Smartphones</w:t>
-        </w:r>
-        <w:proofErr w:type="spellEnd"/>
-        <w:r>
-          <w:t xml:space="preserve"> entwickelt </w:t>
+      <w:ins w:id="68" w:author="sheldon edward" w:date="2015-12-02T18:50:00Z">
+        <w:r>
+          <w:t xml:space="preserve">usätzlich soll in den nächsten Version (Version 2 und höher) auch eine App für Smartphones entwickelt </w:t>
         </w:r>
       </w:ins>
-      <w:ins w:id="50" w:author="sheldon edward" w:date="2015-12-02T18:51:00Z">
+      <w:ins w:id="69" w:author="sheldon edward" w:date="2015-12-02T18:51:00Z">
         <w:r>
           <w:t xml:space="preserve">werden. </w:t>
         </w:r>
@@ -3216,10 +3327,10 @@
         <w:ind w:hanging="360"/>
         <w:contextualSpacing/>
         <w:rPr>
-          <w:del w:id="51" w:author="sheldon edward" w:date="2015-12-02T18:51:00Z"/>
-        </w:rPr>
-      </w:pPr>
-      <w:del w:id="52" w:author="sheldon edward" w:date="2015-12-02T18:51:00Z">
+          <w:del w:id="70" w:author="sheldon edward" w:date="2015-12-02T18:51:00Z"/>
+        </w:rPr>
+      </w:pPr>
+      <w:del w:id="71" w:author="sheldon edward" w:date="2015-12-02T18:51:00Z">
         <w:r>
           <w:tab/>
           <w:delText>Webseite</w:delText>
@@ -3236,10 +3347,10 @@
         <w:ind w:hanging="360"/>
         <w:contextualSpacing/>
         <w:rPr>
-          <w:del w:id="53" w:author="sheldon edward" w:date="2015-12-02T18:51:00Z"/>
-        </w:rPr>
-      </w:pPr>
-      <w:del w:id="54" w:author="sheldon edward" w:date="2015-12-02T18:51:00Z">
+          <w:del w:id="72" w:author="sheldon edward" w:date="2015-12-02T18:51:00Z"/>
+        </w:rPr>
+      </w:pPr>
+      <w:del w:id="73" w:author="sheldon edward" w:date="2015-12-02T18:51:00Z">
         <w:r>
           <w:tab/>
           <w:delText>App (nicht in „Version 1.0)</w:delText>
@@ -3251,36 +3362,36 @@
       <w:pPr>
         <w:pStyle w:val="berschrift3"/>
       </w:pPr>
-      <w:bookmarkStart w:id="55" w:name="_Toc436476061"/>
+      <w:bookmarkStart w:id="74" w:name="_Toc436476061"/>
       <w:r>
         <w:t>Rahmenbedingungen</w:t>
       </w:r>
-      <w:bookmarkEnd w:id="55"/>
+      <w:bookmarkEnd w:id="74"/>
     </w:p>
     <w:p>
       <w:pPr>
         <w:pStyle w:val="berschrift3"/>
       </w:pPr>
-      <w:bookmarkStart w:id="56" w:name="h.pww4n79rjpco" w:colFirst="0" w:colLast="0"/>
-      <w:bookmarkStart w:id="57" w:name="_Toc436476062"/>
-      <w:bookmarkEnd w:id="56"/>
+      <w:bookmarkStart w:id="75" w:name="h.pww4n79rjpco" w:colFirst="0" w:colLast="0"/>
+      <w:bookmarkStart w:id="76" w:name="_Toc436476062"/>
+      <w:bookmarkEnd w:id="75"/>
       <w:r>
         <w:t>Technische Umgebung</w:t>
       </w:r>
-      <w:bookmarkEnd w:id="57"/>
-    </w:p>
-    <w:p>
-      <w:del w:id="58" w:author="sheldon edward" w:date="2015-12-02T18:54:00Z">
+      <w:bookmarkEnd w:id="76"/>
+    </w:p>
+    <w:p>
+      <w:del w:id="77" w:author="sheldon edward" w:date="2015-12-02T18:54:00Z">
         <w:r>
           <w:delText xml:space="preserve">Die technische Lösung sollte möglichst in den Bereich des „no-Budgets“ fallen. Daher wird auf überwiegend Open-Source Software gesetzt. </w:delText>
         </w:r>
       </w:del>
-      <w:ins w:id="59" w:author="sheldon edward" w:date="2015-12-02T18:53:00Z">
+      <w:ins w:id="78" w:author="sheldon edward" w:date="2015-12-02T18:53:00Z">
         <w:r>
           <w:t>Bei den technischen Lösungen sollen keine monetären Kosten anfallen, daher werden wir überw</w:t>
         </w:r>
       </w:ins>
-      <w:ins w:id="60" w:author="sheldon edward" w:date="2015-12-02T18:54:00Z">
+      <w:ins w:id="79" w:author="sheldon edward" w:date="2015-12-02T18:54:00Z">
         <w:r>
           <w:t xml:space="preserve">iegend auf Open-Source Software nutzen. </w:t>
         </w:r>
@@ -3288,12 +3399,12 @@
       <w:r>
         <w:t xml:space="preserve">Das verwendete Modell soll eine Tier-3 Architektur sein – somit sind Skalierungsmöglichkeiten, falls ein durchschlagender Erfolg </w:t>
       </w:r>
-      <w:del w:id="61" w:author="sheldon edward" w:date="2015-12-02T18:55:00Z">
+      <w:del w:id="80" w:author="sheldon edward" w:date="2015-12-02T18:55:00Z">
         <w:r>
           <w:delText>kommen sollte</w:delText>
         </w:r>
       </w:del>
-      <w:ins w:id="62" w:author="sheldon edward" w:date="2015-12-02T18:55:00Z">
+      <w:ins w:id="81" w:author="sheldon edward" w:date="2015-12-02T18:55:00Z">
         <w:r>
           <w:t>eintritt</w:t>
         </w:r>
@@ -3306,7 +3417,7 @@
       <w:r>
         <w:t>Als Client kommen alle Geräte in Frage, welche Webs</w:t>
       </w:r>
-      <w:ins w:id="63" w:author="sheldon edward" w:date="2015-12-02T18:52:00Z">
+      <w:ins w:id="82" w:author="sheldon edward" w:date="2015-12-02T18:52:00Z">
         <w:r>
           <w:t>e</w:t>
         </w:r>
@@ -3314,12 +3425,12 @@
       <w:r>
         <w:t>ite</w:t>
       </w:r>
-      <w:ins w:id="64" w:author="sheldon edward" w:date="2015-12-02T18:52:00Z">
+      <w:ins w:id="83" w:author="sheldon edward" w:date="2015-12-02T18:52:00Z">
         <w:r>
           <w:t>n</w:t>
         </w:r>
       </w:ins>
-      <w:del w:id="65" w:author="sheldon edward" w:date="2015-12-02T18:52:00Z">
+      <w:del w:id="84" w:author="sheldon edward" w:date="2015-12-02T18:52:00Z">
         <w:r>
           <w:delText>s</w:delText>
         </w:r>
@@ -3332,13 +3443,13 @@
       <w:pPr>
         <w:pStyle w:val="berschrift3"/>
       </w:pPr>
-      <w:bookmarkStart w:id="66" w:name="h.vvybf5zi3sg2" w:colFirst="0" w:colLast="0"/>
-      <w:bookmarkStart w:id="67" w:name="_Toc436476063"/>
-      <w:bookmarkEnd w:id="66"/>
+      <w:bookmarkStart w:id="85" w:name="h.vvybf5zi3sg2" w:colFirst="0" w:colLast="0"/>
+      <w:bookmarkStart w:id="86" w:name="_Toc436476063"/>
+      <w:bookmarkEnd w:id="85"/>
       <w:r>
         <w:t>Einsatzbedingungen</w:t>
       </w:r>
-      <w:bookmarkEnd w:id="67"/>
+      <w:bookmarkEnd w:id="86"/>
     </w:p>
     <w:p>
       <w:r>
@@ -3349,7 +3460,7 @@
       <w:r>
         <w:t>Die Webs</w:t>
       </w:r>
-      <w:ins w:id="68" w:author="sheldon edward" w:date="2015-12-02T18:52:00Z">
+      <w:ins w:id="87" w:author="sheldon edward" w:date="2015-12-02T18:52:00Z">
         <w:r>
           <w:t>e</w:t>
         </w:r>
@@ -3362,23 +3473,23 @@
       <w:pPr>
         <w:pStyle w:val="berschrift3"/>
       </w:pPr>
-      <w:bookmarkStart w:id="69" w:name="_Toc436476064"/>
+      <w:bookmarkStart w:id="88" w:name="_Toc436476064"/>
       <w:r>
         <w:t>Rechtliches:</w:t>
       </w:r>
-      <w:bookmarkEnd w:id="69"/>
+      <w:bookmarkEnd w:id="88"/>
     </w:p>
     <w:p>
       <w:pPr>
         <w:pStyle w:val="berschrift3"/>
       </w:pPr>
-      <w:bookmarkStart w:id="70" w:name="h.n2cappxx30mq" w:colFirst="0" w:colLast="0"/>
-      <w:bookmarkStart w:id="71" w:name="_Toc436476065"/>
-      <w:bookmarkEnd w:id="70"/>
+      <w:bookmarkStart w:id="89" w:name="h.n2cappxx30mq" w:colFirst="0" w:colLast="0"/>
+      <w:bookmarkStart w:id="90" w:name="_Toc436476065"/>
+      <w:bookmarkEnd w:id="89"/>
       <w:r>
         <w:t>Vorkenntnisse</w:t>
       </w:r>
-      <w:bookmarkEnd w:id="71"/>
+      <w:bookmarkEnd w:id="90"/>
     </w:p>
     <w:p>
       <w:pPr>
@@ -3390,47 +3501,47 @@
         <w:ind w:hanging="360"/>
         <w:contextualSpacing/>
       </w:pPr>
-      <w:del w:id="72" w:author="sheldon edward" w:date="2015-12-02T18:55:00Z">
+      <w:del w:id="91" w:author="sheldon edward" w:date="2015-12-02T18:55:00Z">
         <w:r>
           <w:delText>Standard Hochschulwissen. Keine Besonderen Qualifikationen vorhanden.</w:delText>
         </w:r>
       </w:del>
-      <w:ins w:id="73" w:author="sheldon edward" w:date="2015-12-02T18:55:00Z">
+      <w:ins w:id="92" w:author="sheldon edward" w:date="2015-12-02T18:55:00Z">
         <w:r>
           <w:t>Die einzigen Vorkenntnisse besitzen wi</w:t>
         </w:r>
       </w:ins>
-      <w:ins w:id="74" w:author="sheldon edward" w:date="2015-12-02T18:56:00Z">
+      <w:ins w:id="93" w:author="sheldon edward" w:date="2015-12-02T18:56:00Z">
         <w:r>
           <w:t>r aus den Inhalten, des im Rahmen des dualen Studiums der Wirtschaftsinformatik angeeignet haben.</w:t>
         </w:r>
       </w:ins>
-      <w:ins w:id="75" w:author="sheldon edward" w:date="2015-12-02T18:57:00Z">
+      <w:ins w:id="94" w:author="sheldon edward" w:date="2015-12-02T18:57:00Z">
         <w:r>
           <w:t xml:space="preserve"> Darunter fallen Programmierkenntnisse, wie das Programmieren mit </w:t>
         </w:r>
       </w:ins>
-      <w:ins w:id="76" w:author="sheldon edward" w:date="2015-12-02T18:59:00Z">
+      <w:ins w:id="95" w:author="sheldon edward" w:date="2015-12-02T18:59:00Z">
         <w:r>
           <w:t xml:space="preserve">u. a. </w:t>
         </w:r>
       </w:ins>
-      <w:ins w:id="77" w:author="sheldon edward" w:date="2015-12-02T18:57:00Z">
+      <w:ins w:id="96" w:author="sheldon edward" w:date="2015-12-02T18:57:00Z">
         <w:r>
           <w:t xml:space="preserve">Java, </w:t>
         </w:r>
       </w:ins>
-      <w:ins w:id="78" w:author="sheldon edward" w:date="2015-12-02T18:58:00Z">
+      <w:ins w:id="97" w:author="sheldon edward" w:date="2015-12-02T18:58:00Z">
         <w:r>
           <w:t>SQL</w:t>
         </w:r>
       </w:ins>
-      <w:ins w:id="79" w:author="sheldon edward" w:date="2015-12-02T18:57:00Z">
+      <w:ins w:id="98" w:author="sheldon edward" w:date="2015-12-02T18:57:00Z">
         <w:r>
           <w:t>, sowie Projektmanagementkenntnis</w:t>
         </w:r>
       </w:ins>
-      <w:ins w:id="80" w:author="sheldon edward" w:date="2015-12-02T18:58:00Z">
+      <w:ins w:id="99" w:author="sheldon edward" w:date="2015-12-02T18:58:00Z">
         <w:r>
           <w:t>se (unterstützt mit Microsoft Project).</w:t>
         </w:r>
@@ -3440,13 +3551,13 @@
       <w:pPr>
         <w:pStyle w:val="berschrift3"/>
       </w:pPr>
-      <w:bookmarkStart w:id="81" w:name="h.pre3xv7wcz3u" w:colFirst="0" w:colLast="0"/>
-      <w:bookmarkStart w:id="82" w:name="_Toc436476066"/>
-      <w:bookmarkEnd w:id="81"/>
+      <w:bookmarkStart w:id="100" w:name="h.pre3xv7wcz3u" w:colFirst="0" w:colLast="0"/>
+      <w:bookmarkStart w:id="101" w:name="_Toc436476066"/>
+      <w:bookmarkEnd w:id="100"/>
       <w:r>
         <w:t>Einschränkungen</w:t>
       </w:r>
-      <w:bookmarkEnd w:id="82"/>
+      <w:bookmarkEnd w:id="101"/>
     </w:p>
     <w:p>
       <w:pPr>
@@ -3477,16 +3588,12 @@
       <w:r>
         <w:t xml:space="preserve"> an vielen Stellen, ist eine 80% Lösung ausreichend. Es muss kein technisches Meisterwerk sein – vor allem da nur sehr begrenzte Zeit vorhanden ist im Rahmen des Projektes. Weiterentwicklung nach Abschluss der Ersten Phase steht derzeitig nicht fest.</w:t>
       </w:r>
-      <w:ins w:id="83" w:author="sheldon edward" w:date="2015-12-02T19:00:00Z">
-        <w:r>
-          <w:t xml:space="preserve"> Aufgrund begrenzter Ressourcen wird eine fertige Lösung </w:t>
-        </w:r>
-        <w:r>
-          <w:lastRenderedPageBreak/>
-          <w:t xml:space="preserve">nicht </w:t>
+      <w:ins w:id="102" w:author="sheldon edward" w:date="2015-12-02T19:00:00Z">
+        <w:r>
+          <w:t xml:space="preserve"> Aufgrund begrenzter Ressourcen wird eine fertige Lösung nicht </w:t>
         </w:r>
       </w:ins>
-      <w:ins w:id="84" w:author="sheldon edward" w:date="2015-12-02T19:01:00Z">
+      <w:ins w:id="103" w:author="sheldon edward" w:date="2015-12-02T19:01:00Z">
         <w:r>
           <w:t>möglich sein.</w:t>
         </w:r>
@@ -3494,52 +3601,52 @@
           <w:t xml:space="preserve"> D</w:t>
         </w:r>
       </w:ins>
-      <w:ins w:id="85" w:author="sheldon edward" w:date="2015-12-02T19:03:00Z">
+      <w:ins w:id="104" w:author="sheldon edward" w:date="2015-12-02T19:03:00Z">
         <w:r>
           <w:t>ie erste Version (diese wird Frau Wieland als Abschlussarbeit eingereicht)</w:t>
         </w:r>
       </w:ins>
-      <w:ins w:id="86" w:author="sheldon edward" w:date="2015-12-02T19:04:00Z">
+      <w:ins w:id="105" w:author="sheldon edward" w:date="2015-12-02T19:04:00Z">
         <w:r>
           <w:t xml:space="preserve"> bedarf weitere Arbeit, um alle Anwendungen zu implementieren und eine App</w:t>
         </w:r>
       </w:ins>
-      <w:ins w:id="87" w:author="sheldon edward" w:date="2015-12-02T19:05:00Z">
+      <w:ins w:id="106" w:author="sheldon edward" w:date="2015-12-02T19:05:00Z">
         <w:r>
           <w:t xml:space="preserve"> zu erstellen. </w:t>
         </w:r>
       </w:ins>
-      <w:ins w:id="88" w:author="sheldon edward" w:date="2015-12-02T19:06:00Z">
+      <w:ins w:id="107" w:author="sheldon edward" w:date="2015-12-02T19:06:00Z">
         <w:r>
           <w:t>D</w:t>
         </w:r>
       </w:ins>
-      <w:ins w:id="89" w:author="sheldon edward" w:date="2015-12-02T19:05:00Z">
+      <w:ins w:id="108" w:author="sheldon edward" w:date="2015-12-02T19:05:00Z">
         <w:r>
           <w:t xml:space="preserve">ie Weiterentwicklung nach der ersten Version </w:t>
         </w:r>
       </w:ins>
-      <w:ins w:id="90" w:author="sheldon edward" w:date="2015-12-02T19:07:00Z">
+      <w:ins w:id="109" w:author="sheldon edward" w:date="2015-12-02T19:07:00Z">
         <w:r>
           <w:t>ist</w:t>
         </w:r>
       </w:ins>
-      <w:ins w:id="91" w:author="sheldon edward" w:date="2015-12-02T19:05:00Z">
+      <w:ins w:id="110" w:author="sheldon edward" w:date="2015-12-02T19:05:00Z">
         <w:r>
           <w:t xml:space="preserve"> noch nich</w:t>
         </w:r>
       </w:ins>
-      <w:ins w:id="92" w:author="sheldon edward" w:date="2015-12-02T19:06:00Z">
+      <w:ins w:id="111" w:author="sheldon edward" w:date="2015-12-02T19:06:00Z">
         <w:r>
           <w:t xml:space="preserve">t </w:t>
         </w:r>
       </w:ins>
-      <w:ins w:id="93" w:author="sheldon edward" w:date="2015-12-02T19:07:00Z">
+      <w:ins w:id="112" w:author="sheldon edward" w:date="2015-12-02T19:07:00Z">
         <w:r>
           <w:t>festgelegt</w:t>
         </w:r>
       </w:ins>
-      <w:ins w:id="94" w:author="sheldon edward" w:date="2015-12-02T19:05:00Z">
+      <w:ins w:id="113" w:author="sheldon edward" w:date="2015-12-02T19:05:00Z">
         <w:r>
           <w:t>.</w:t>
         </w:r>
@@ -3584,26 +3691,27 @@
       <w:pPr>
         <w:pStyle w:val="berschrift2"/>
       </w:pPr>
-      <w:bookmarkStart w:id="95" w:name="_Toc436476067"/>
-      <w:commentRangeStart w:id="96"/>
-      <w:r>
+      <w:bookmarkStart w:id="114" w:name="_Toc436476067"/>
+      <w:commentRangeStart w:id="115"/>
+      <w:r>
+        <w:lastRenderedPageBreak/>
         <w:t>Meilensteine</w:t>
       </w:r>
-      <w:bookmarkEnd w:id="95"/>
-      <w:commentRangeEnd w:id="96"/>
+      <w:bookmarkEnd w:id="114"/>
+      <w:commentRangeEnd w:id="115"/>
       <w:r>
         <w:rPr>
           <w:rStyle w:val="Kommentarzeichen"/>
           <w:rFonts w:asciiTheme="minorHAnsi" w:eastAsiaTheme="minorHAnsi" w:hAnsiTheme="minorHAnsi" w:cstheme="minorBidi"/>
           <w:color w:val="auto"/>
         </w:rPr>
-        <w:commentReference w:id="96"/>
-      </w:r>
-    </w:p>
-    <w:p>
-      <w:pPr>
-        <w:rPr>
-          <w:ins w:id="97" w:author="Nico Remus" w:date="2015-12-01T13:49:00Z"/>
+        <w:commentReference w:id="115"/>
+      </w:r>
+    </w:p>
+    <w:p>
+      <w:pPr>
+        <w:rPr>
+          <w:ins w:id="116" w:author="Nico Remus" w:date="2015-12-01T13:49:00Z"/>
           <w:rStyle w:val="berschrift4Zchn"/>
         </w:rPr>
       </w:pPr>
@@ -3617,10 +3725,10 @@
         </w:numPr>
         <w:ind w:left="992"/>
         <w:rPr>
-          <w:del w:id="98" w:author="Nico Remus" w:date="2015-12-01T13:48:00Z"/>
-        </w:rPr>
-      </w:pPr>
-      <w:ins w:id="99" w:author="Nico Remus" w:date="2015-12-01T13:49:00Z">
+          <w:del w:id="117" w:author="Nico Remus" w:date="2015-12-01T13:48:00Z"/>
+        </w:rPr>
+      </w:pPr>
+      <w:ins w:id="118" w:author="Nico Remus" w:date="2015-12-01T13:49:00Z">
         <w:r>
           <w:rPr>
             <w:rStyle w:val="berschrift4Zchn"/>
@@ -3628,7 +3736,7 @@
           <w:t>https://docs.google.com/spreadsheets/d/1Ssdn-gzXDYjQ3ldQSXaKPz8bGzdTRwECd5rJbsxSwsw/edit?usp=sharing</w:t>
         </w:r>
       </w:ins>
-      <w:del w:id="100" w:author="Nico Remus" w:date="2015-12-01T13:48:00Z">
+      <w:del w:id="119" w:author="Nico Remus" w:date="2015-12-01T13:48:00Z">
         <w:r>
           <w:rPr>
             <w:rStyle w:val="berschrift4Zchn"/>
@@ -3652,10 +3760,10 @@
     <w:p>
       <w:pPr>
         <w:rPr>
-          <w:del w:id="103" w:author="Nico Remus" w:date="2015-12-01T13:48:00Z"/>
-        </w:rPr>
-      </w:pPr>
-      <w:del w:id="104" w:author="Nico Remus" w:date="2015-12-01T13:48:00Z">
+          <w:del w:id="122" w:author="Nico Remus" w:date="2015-12-01T13:48:00Z"/>
+        </w:rPr>
+      </w:pPr>
+      <w:del w:id="123" w:author="Nico Remus" w:date="2015-12-01T13:48:00Z">
         <w:r>
           <w:delText xml:space="preserve">Datum </w:delText>
         </w:r>
@@ -3674,10 +3782,10 @@
     <w:p>
       <w:pPr>
         <w:rPr>
-          <w:del w:id="105" w:author="Nico Remus" w:date="2015-12-01T13:48:00Z"/>
-        </w:rPr>
-      </w:pPr>
-      <w:del w:id="106" w:author="Nico Remus" w:date="2015-12-01T13:48:00Z">
+          <w:del w:id="124" w:author="Nico Remus" w:date="2015-12-01T13:48:00Z"/>
+        </w:rPr>
+      </w:pPr>
+      <w:del w:id="125" w:author="Nico Remus" w:date="2015-12-01T13:48:00Z">
         <w:r>
           <w:delText>Schriftführung:</w:delText>
         </w:r>
@@ -3693,10 +3801,10 @@
     <w:p>
       <w:pPr>
         <w:rPr>
-          <w:del w:id="107" w:author="Nico Remus" w:date="2015-12-01T13:48:00Z"/>
-        </w:rPr>
-      </w:pPr>
-      <w:del w:id="108" w:author="Nico Remus" w:date="2015-12-01T13:48:00Z">
+          <w:del w:id="126" w:author="Nico Remus" w:date="2015-12-01T13:48:00Z"/>
+        </w:rPr>
+      </w:pPr>
+      <w:del w:id="127" w:author="Nico Remus" w:date="2015-12-01T13:48:00Z">
         <w:r>
           <w:delText>Anlass: Initiales Meeting SoftwareEntwicklung</w:delText>
         </w:r>
@@ -3705,10 +3813,10 @@
     <w:p>
       <w:pPr>
         <w:rPr>
-          <w:del w:id="109" w:author="Nico Remus" w:date="2015-12-01T13:48:00Z"/>
-        </w:rPr>
-      </w:pPr>
-      <w:del w:id="110" w:author="Nico Remus" w:date="2015-12-01T13:48:00Z">
+          <w:del w:id="128" w:author="Nico Remus" w:date="2015-12-01T13:48:00Z"/>
+        </w:rPr>
+      </w:pPr>
+      <w:del w:id="129" w:author="Nico Remus" w:date="2015-12-01T13:48:00Z">
         <w:r>
           <w:delText>14.00-15:00</w:delText>
         </w:r>
@@ -3717,10 +3825,10 @@
     <w:p>
       <w:pPr>
         <w:rPr>
-          <w:del w:id="111" w:author="Nico Remus" w:date="2015-12-01T13:48:00Z"/>
-        </w:rPr>
-      </w:pPr>
-      <w:del w:id="112" w:author="Nico Remus" w:date="2015-12-01T13:48:00Z">
+          <w:del w:id="130" w:author="Nico Remus" w:date="2015-12-01T13:48:00Z"/>
+        </w:rPr>
+      </w:pPr>
+      <w:del w:id="131" w:author="Nico Remus" w:date="2015-12-01T13:48:00Z">
         <w:r>
           <w:delText>Agenda:</w:delText>
         </w:r>
@@ -3729,10 +3837,10 @@
     <w:p>
       <w:pPr>
         <w:rPr>
-          <w:del w:id="113" w:author="Nico Remus" w:date="2015-12-01T13:48:00Z"/>
-        </w:rPr>
-      </w:pPr>
-      <w:del w:id="114" w:author="Nico Remus" w:date="2015-12-01T13:48:00Z">
+          <w:del w:id="132" w:author="Nico Remus" w:date="2015-12-01T13:48:00Z"/>
+        </w:rPr>
+      </w:pPr>
+      <w:del w:id="133" w:author="Nico Remus" w:date="2015-12-01T13:48:00Z">
         <w:r>
           <w:delText>Konzeptvorstellung und Besprechung</w:delText>
         </w:r>
@@ -3741,10 +3849,10 @@
     <w:p>
       <w:pPr>
         <w:rPr>
-          <w:del w:id="115" w:author="Nico Remus" w:date="2015-12-01T13:48:00Z"/>
-        </w:rPr>
-      </w:pPr>
-      <w:del w:id="116" w:author="Nico Remus" w:date="2015-12-01T13:48:00Z">
+          <w:del w:id="134" w:author="Nico Remus" w:date="2015-12-01T13:48:00Z"/>
+        </w:rPr>
+      </w:pPr>
+      <w:del w:id="135" w:author="Nico Remus" w:date="2015-12-01T13:48:00Z">
         <w:r>
           <w:delText>Individuelle Vorstellungsrunde</w:delText>
         </w:r>
@@ -3753,10 +3861,10 @@
     <w:p>
       <w:pPr>
         <w:rPr>
-          <w:del w:id="117" w:author="Nico Remus" w:date="2015-12-01T13:48:00Z"/>
-        </w:rPr>
-      </w:pPr>
-      <w:del w:id="118" w:author="Nico Remus" w:date="2015-12-01T13:48:00Z">
+          <w:del w:id="136" w:author="Nico Remus" w:date="2015-12-01T13:48:00Z"/>
+        </w:rPr>
+      </w:pPr>
+      <w:del w:id="137" w:author="Nico Remus" w:date="2015-12-01T13:48:00Z">
         <w:r>
           <w:delText>Anpassung der Teams</w:delText>
         </w:r>
@@ -3765,10 +3873,10 @@
     <w:p>
       <w:pPr>
         <w:rPr>
-          <w:del w:id="119" w:author="Nico Remus" w:date="2015-12-01T13:48:00Z"/>
-        </w:rPr>
-      </w:pPr>
-      <w:del w:id="120" w:author="Nico Remus" w:date="2015-12-01T13:48:00Z">
+          <w:del w:id="138" w:author="Nico Remus" w:date="2015-12-01T13:48:00Z"/>
+        </w:rPr>
+      </w:pPr>
+      <w:del w:id="139" w:author="Nico Remus" w:date="2015-12-01T13:48:00Z">
         <w:r>
           <w:delText>Festlegen von Regelterminen und Meilensteinen</w:delText>
         </w:r>
@@ -3783,10 +3891,10 @@
         </w:numPr>
         <w:ind w:left="992"/>
         <w:rPr>
-          <w:del w:id="121" w:author="Nico Remus" w:date="2015-12-01T13:48:00Z"/>
-        </w:rPr>
-      </w:pPr>
-      <w:del w:id="122" w:author="Nico Remus" w:date="2015-12-01T13:48:00Z">
+          <w:del w:id="140" w:author="Nico Remus" w:date="2015-12-01T13:48:00Z"/>
+        </w:rPr>
+      </w:pPr>
+      <w:del w:id="141" w:author="Nico Remus" w:date="2015-12-01T13:48:00Z">
         <w:r>
           <w:rPr>
             <w:rStyle w:val="berschrift4Zchn"/>
@@ -3810,10 +3918,10 @@
     <w:p>
       <w:pPr>
         <w:rPr>
-          <w:del w:id="125" w:author="Nico Remus" w:date="2015-12-01T13:48:00Z"/>
-        </w:rPr>
-      </w:pPr>
-      <w:del w:id="126" w:author="Nico Remus" w:date="2015-12-01T13:48:00Z">
+          <w:del w:id="144" w:author="Nico Remus" w:date="2015-12-01T13:48:00Z"/>
+        </w:rPr>
+      </w:pPr>
+      <w:del w:id="145" w:author="Nico Remus" w:date="2015-12-01T13:48:00Z">
         <w:r>
           <w:delText xml:space="preserve">Priorisierung der Funktionalitäten </w:delText>
         </w:r>
@@ -3822,10 +3930,10 @@
     <w:p>
       <w:pPr>
         <w:rPr>
-          <w:del w:id="127" w:author="Nico Remus" w:date="2015-12-01T13:48:00Z"/>
-        </w:rPr>
-      </w:pPr>
-      <w:del w:id="128" w:author="Nico Remus" w:date="2015-12-01T13:48:00Z">
+          <w:del w:id="146" w:author="Nico Remus" w:date="2015-12-01T13:48:00Z"/>
+        </w:rPr>
+      </w:pPr>
+      <w:del w:id="147" w:author="Nico Remus" w:date="2015-12-01T13:48:00Z">
         <w:r>
           <w:delText>Beschluss der 4 Phasen</w:delText>
         </w:r>
@@ -3840,10 +3948,10 @@
         </w:numPr>
         <w:ind w:left="992"/>
         <w:rPr>
-          <w:del w:id="129" w:author="Nico Remus" w:date="2015-12-01T13:48:00Z"/>
-        </w:rPr>
-      </w:pPr>
-      <w:del w:id="130" w:author="Nico Remus" w:date="2015-12-01T13:48:00Z">
+          <w:del w:id="148" w:author="Nico Remus" w:date="2015-12-01T13:48:00Z"/>
+        </w:rPr>
+      </w:pPr>
+      <w:del w:id="149" w:author="Nico Remus" w:date="2015-12-01T13:48:00Z">
         <w:r>
           <w:rPr>
             <w:rStyle w:val="berschrift4Zchn"/>
@@ -3857,47 +3965,47 @@
       <w:pPr>
         <w:pStyle w:val="berschrift1"/>
       </w:pPr>
-      <w:bookmarkStart w:id="131" w:name="_Toc436476068"/>
+      <w:bookmarkStart w:id="150" w:name="_Toc436476068"/>
       <w:r>
         <w:t>Organisation</w:t>
       </w:r>
-      <w:bookmarkEnd w:id="131"/>
+      <w:bookmarkEnd w:id="150"/>
     </w:p>
     <w:p>
       <w:pPr>
         <w:pStyle w:val="berschrift2"/>
       </w:pPr>
-      <w:bookmarkStart w:id="132" w:name="_Toc436476069"/>
+      <w:bookmarkStart w:id="151" w:name="_Toc436476069"/>
       <w:r>
         <w:t>Aufbauorganisation</w:t>
       </w:r>
-      <w:bookmarkEnd w:id="132"/>
+      <w:bookmarkEnd w:id="151"/>
     </w:p>
     <w:p>
       <w:pPr>
         <w:pStyle w:val="berschrift3"/>
       </w:pPr>
-      <w:bookmarkStart w:id="133" w:name="_Toc436476070"/>
-      <w:commentRangeStart w:id="134"/>
-      <w:commentRangeStart w:id="135"/>
-      <w:commentRangeStart w:id="136"/>
-      <w:del w:id="137" w:author="Nico Remus" w:date="2015-11-28T16:56:00Z">
+      <w:bookmarkStart w:id="152" w:name="_Toc436476070"/>
+      <w:commentRangeStart w:id="153"/>
+      <w:commentRangeStart w:id="154"/>
+      <w:commentRangeStart w:id="155"/>
+      <w:del w:id="156" w:author="Nico Remus" w:date="2015-11-28T16:56:00Z">
         <w:r>
           <w:delText>(1PL-3TP-12PM)</w:delText>
         </w:r>
-        <w:bookmarkEnd w:id="133"/>
-        <w:commentRangeEnd w:id="134"/>
+        <w:bookmarkEnd w:id="152"/>
+        <w:commentRangeEnd w:id="153"/>
         <w:r>
           <w:rPr>
             <w:rStyle w:val="Kommentarzeichen"/>
             <w:rFonts w:asciiTheme="minorHAnsi" w:eastAsiaTheme="minorHAnsi" w:hAnsiTheme="minorHAnsi" w:cstheme="minorBidi"/>
             <w:color w:val="auto"/>
           </w:rPr>
-          <w:commentReference w:id="134"/>
+          <w:commentReference w:id="153"/>
         </w:r>
       </w:del>
-      <w:commentRangeEnd w:id="135"/>
-      <w:ins w:id="138" w:author="Nico Remus" w:date="2015-11-28T16:54:00Z">
+      <w:commentRangeEnd w:id="154"/>
+      <w:ins w:id="157" w:author="Nico Remus" w:date="2015-11-28T16:54:00Z">
         <w:r>
           <w:t>Projekt Hierarchie</w:t>
         </w:r>
@@ -3908,16 +4016,16 @@
           <w:rFonts w:asciiTheme="minorHAnsi" w:eastAsiaTheme="minorHAnsi" w:hAnsiTheme="minorHAnsi" w:cstheme="minorBidi"/>
           <w:color w:val="auto"/>
         </w:rPr>
-        <w:commentReference w:id="135"/>
-      </w:r>
-      <w:commentRangeEnd w:id="136"/>
+        <w:commentReference w:id="154"/>
+      </w:r>
+      <w:commentRangeEnd w:id="155"/>
       <w:r>
         <w:rPr>
           <w:rStyle w:val="Kommentarzeichen"/>
           <w:rFonts w:asciiTheme="minorHAnsi" w:eastAsiaTheme="minorHAnsi" w:hAnsiTheme="minorHAnsi" w:cstheme="minorBidi"/>
           <w:color w:val="auto"/>
         </w:rPr>
-        <w:commentReference w:id="136"/>
+        <w:commentReference w:id="155"/>
       </w:r>
     </w:p>
     <w:p/>
@@ -4738,8 +4846,7 @@
               </w:rPr>
               <w:t xml:space="preserve">Tobias </w:t>
             </w:r>
-            <w:commentRangeStart w:id="139"/>
-            <w:proofErr w:type="spellStart"/>
+            <w:commentRangeStart w:id="158"/>
             <w:r>
               <w:rPr>
                 <w:rFonts w:ascii="Arial" w:eastAsia="Times New Roman" w:hAnsi="Arial" w:cs="Arial"/>
@@ -4750,13 +4857,12 @@
               </w:rPr>
               <w:t>Karhof</w:t>
             </w:r>
-            <w:commentRangeEnd w:id="139"/>
-            <w:proofErr w:type="spellEnd"/>
+            <w:commentRangeEnd w:id="158"/>
             <w:r>
               <w:rPr>
                 <w:rStyle w:val="Kommentarzeichen"/>
               </w:rPr>
-              <w:commentReference w:id="139"/>
+              <w:commentReference w:id="158"/>
             </w:r>
             <w:r>
               <w:rPr>
@@ -4779,7 +4885,7 @@
               <w:br/>
               <w:t>(134124)</w:t>
             </w:r>
-            <w:ins w:id="140" w:author="sheldon edward" w:date="2015-12-02T19:10:00Z">
+            <w:ins w:id="159" w:author="sheldon edward" w:date="2015-12-02T19:10:00Z">
               <w:r>
                 <w:rPr>
                   <w:rStyle w:val="Funotenzeichen"/>
@@ -5342,7 +5448,7 @@
       </w:r>
     </w:p>
     <w:p>
-      <w:commentRangeStart w:id="145"/>
+      <w:commentRangeStart w:id="164"/>
       <w:r>
         <w:t xml:space="preserve">Die Rolle des Projektleiters dient der Gesamtkoordination des Projekts in Abstimmung mit den Teilprojektleitern. </w:t>
       </w:r>
@@ -5364,7 +5470,7 @@
       <w:r>
         <w:t xml:space="preserve"> werden die Steuerung der Teams sowie der Gruppenmeetings, aber auch Einhaltung von Terminen zählen. Dabei wird der Projektleiter in direkter Kommunikation mit dem PO (Fr. Wieland) stehen und über</w:t>
       </w:r>
-      <w:ins w:id="146" w:author="Nico Remus" w:date="2015-11-28T16:26:00Z">
+      <w:ins w:id="165" w:author="Nico Remus" w:date="2015-11-28T16:26:00Z">
         <w:r>
           <w:t xml:space="preserve"> projektspezifische</w:t>
         </w:r>
@@ -5403,12 +5509,12 @@
       <w:r>
         <w:t xml:space="preserve">) beschlossen. </w:t>
       </w:r>
-      <w:commentRangeEnd w:id="145"/>
+      <w:commentRangeEnd w:id="164"/>
       <w:r>
         <w:rPr>
           <w:rStyle w:val="Kommentarzeichen"/>
         </w:rPr>
-        <w:commentReference w:id="145"/>
+        <w:commentReference w:id="164"/>
       </w:r>
     </w:p>
     <w:p>
@@ -5506,14 +5612,14 @@
       <w:pPr>
         <w:pStyle w:val="berschrift3"/>
       </w:pPr>
-      <w:bookmarkStart w:id="147" w:name="_Toc436476071"/>
-      <w:bookmarkStart w:id="148" w:name="_Ref436480645"/>
+      <w:bookmarkStart w:id="166" w:name="_Toc436476071"/>
+      <w:bookmarkStart w:id="167" w:name="_Ref436480645"/>
       <w:proofErr w:type="spellStart"/>
       <w:r>
         <w:t>Taskforces</w:t>
       </w:r>
-      <w:bookmarkEnd w:id="147"/>
-      <w:bookmarkEnd w:id="148"/>
+      <w:bookmarkEnd w:id="166"/>
+      <w:bookmarkEnd w:id="167"/>
       <w:proofErr w:type="spellEnd"/>
     </w:p>
     <w:p>
@@ -5567,7 +5673,7 @@
       <w:r>
         <w:t xml:space="preserve"> Masters</w:t>
       </w:r>
-      <w:ins w:id="149" w:author="Nico Remus" w:date="2015-11-28T16:56:00Z">
+      <w:ins w:id="168" w:author="Nico Remus" w:date="2015-11-28T16:56:00Z">
         <w:r>
           <w:rPr>
             <w:rStyle w:val="Funotenzeichen"/>
@@ -5578,83 +5684,70 @@
     </w:p>
     <w:p>
       <w:r>
-        <w:t xml:space="preserve">Stefan </w:t>
-      </w:r>
+        <w:t>Stefan Ludowicy und Jean</w:t>
+      </w:r>
+      <w:ins w:id="170" w:author="sheldon edward" w:date="2015-12-02T19:09:00Z">
+        <w:r>
+          <w:t>-Pierre Klodzinski</w:t>
+        </w:r>
+      </w:ins>
+    </w:p>
+    <w:p>
+      <w:pPr>
+        <w:rPr>
+          <w:i/>
+        </w:rPr>
+      </w:pPr>
+      <w:commentRangeStart w:id="171"/>
+      <w:commentRangeStart w:id="172"/>
+      <w:commentRangeStart w:id="173"/>
+      <w:commentRangeStart w:id="174"/>
+      <w:r>
+        <w:rPr>
+          <w:i/>
+        </w:rPr>
+        <w:t>Aufgabenbeschreibung</w:t>
+      </w:r>
+      <w:commentRangeEnd w:id="171"/>
+      <w:r>
+        <w:rPr>
+          <w:rStyle w:val="Kommentarzeichen"/>
+        </w:rPr>
+        <w:commentReference w:id="171"/>
+      </w:r>
+      <w:commentRangeEnd w:id="172"/>
+      <w:r>
+        <w:rPr>
+          <w:rStyle w:val="Kommentarzeichen"/>
+        </w:rPr>
+        <w:commentReference w:id="172"/>
+      </w:r>
+      <w:commentRangeEnd w:id="173"/>
+      <w:r>
+        <w:rPr>
+          <w:rStyle w:val="Kommentarzeichen"/>
+        </w:rPr>
+        <w:commentReference w:id="173"/>
+      </w:r>
+      <w:commentRangeEnd w:id="174"/>
+      <w:r>
+        <w:rPr>
+          <w:rStyle w:val="Kommentarzeichen"/>
+        </w:rPr>
+        <w:commentReference w:id="174"/>
+      </w:r>
+    </w:p>
+    <w:p/>
+    <w:p>
+      <w:pPr>
+        <w:pStyle w:val="berschrift4"/>
+      </w:pPr>
+      <w:commentRangeStart w:id="175"/>
       <w:proofErr w:type="spellStart"/>
       <w:r>
-        <w:t>Ludowicy</w:t>
-      </w:r>
-      <w:proofErr w:type="spellEnd"/>
-      <w:r>
-        <w:t xml:space="preserve"> und Jean</w:t>
-      </w:r>
-      <w:ins w:id="151" w:author="sheldon edward" w:date="2015-12-02T19:09:00Z">
-        <w:r>
-          <w:t xml:space="preserve">-Pierre </w:t>
-        </w:r>
-        <w:proofErr w:type="spellStart"/>
-        <w:r>
-          <w:t>Klodzinski</w:t>
-        </w:r>
-      </w:ins>
-      <w:proofErr w:type="spellEnd"/>
-    </w:p>
-    <w:p>
-      <w:pPr>
-        <w:rPr>
-          <w:i/>
-        </w:rPr>
-      </w:pPr>
-      <w:commentRangeStart w:id="152"/>
-      <w:commentRangeStart w:id="153"/>
-      <w:commentRangeStart w:id="154"/>
-      <w:commentRangeStart w:id="155"/>
-      <w:r>
-        <w:rPr>
-          <w:i/>
-        </w:rPr>
-        <w:t>Aufgabenbeschreibung</w:t>
-      </w:r>
-      <w:commentRangeEnd w:id="152"/>
-      <w:r>
-        <w:rPr>
-          <w:rStyle w:val="Kommentarzeichen"/>
-        </w:rPr>
-        <w:commentReference w:id="152"/>
-      </w:r>
-      <w:commentRangeEnd w:id="153"/>
-      <w:r>
-        <w:rPr>
-          <w:rStyle w:val="Kommentarzeichen"/>
-        </w:rPr>
-        <w:commentReference w:id="153"/>
-      </w:r>
-      <w:commentRangeEnd w:id="154"/>
-      <w:r>
-        <w:rPr>
-          <w:rStyle w:val="Kommentarzeichen"/>
-        </w:rPr>
-        <w:commentReference w:id="154"/>
-      </w:r>
-      <w:commentRangeEnd w:id="155"/>
-      <w:r>
-        <w:rPr>
-          <w:rStyle w:val="Kommentarzeichen"/>
-        </w:rPr>
-        <w:commentReference w:id="155"/>
-      </w:r>
-    </w:p>
-    <w:p/>
-    <w:p>
-      <w:pPr>
-        <w:pStyle w:val="berschrift4"/>
-      </w:pPr>
-      <w:commentRangeStart w:id="156"/>
-      <w:proofErr w:type="spellStart"/>
-      <w:r>
         <w:t>Translators</w:t>
       </w:r>
-      <w:commentRangeEnd w:id="156"/>
+      <w:commentRangeEnd w:id="175"/>
       <w:proofErr w:type="spellEnd"/>
       <w:r>
         <w:rPr>
@@ -5665,7 +5758,7 @@
           <w:color w:val="auto"/>
           <w:u w:val="none"/>
         </w:rPr>
-        <w:commentReference w:id="156"/>
+        <w:commentReference w:id="175"/>
       </w:r>
     </w:p>
     <w:p/>
@@ -5706,12 +5799,12 @@
       <w:pPr>
         <w:pStyle w:val="berschrift2"/>
       </w:pPr>
-      <w:bookmarkStart w:id="157" w:name="_Toc436476072"/>
+      <w:bookmarkStart w:id="176" w:name="_Toc436476072"/>
       <w:proofErr w:type="spellStart"/>
       <w:r>
         <w:t>Skillsheet</w:t>
       </w:r>
-      <w:bookmarkEnd w:id="157"/>
+      <w:bookmarkEnd w:id="176"/>
       <w:proofErr w:type="spellEnd"/>
     </w:p>
     <w:p>
@@ -5799,8 +5892,8 @@
       <w:pPr>
         <w:pStyle w:val="berschrift1"/>
       </w:pPr>
-      <w:bookmarkStart w:id="158" w:name="_Toc436476073"/>
-      <w:commentRangeStart w:id="159"/>
+      <w:bookmarkStart w:id="177" w:name="_Toc436476073"/>
+      <w:commentRangeStart w:id="178"/>
       <w:r>
         <w:lastRenderedPageBreak/>
         <w:t>Ablauf</w:t>
@@ -5808,50 +5901,50 @@
       <w:r>
         <w:t>steuerung</w:t>
       </w:r>
-      <w:bookmarkEnd w:id="158"/>
-      <w:commentRangeEnd w:id="159"/>
+      <w:bookmarkEnd w:id="177"/>
+      <w:commentRangeEnd w:id="178"/>
       <w:r>
         <w:rPr>
           <w:rStyle w:val="Kommentarzeichen"/>
           <w:rFonts w:asciiTheme="minorHAnsi" w:eastAsiaTheme="minorHAnsi" w:hAnsiTheme="minorHAnsi" w:cstheme="minorBidi"/>
           <w:color w:val="auto"/>
         </w:rPr>
-        <w:commentReference w:id="159"/>
+        <w:commentReference w:id="178"/>
       </w:r>
     </w:p>
     <w:p>
       <w:pPr>
         <w:pStyle w:val="berschrift2"/>
         <w:rPr>
-          <w:ins w:id="160" w:author="Nico Remus" w:date="2015-11-28T17:09:00Z"/>
-        </w:rPr>
-      </w:pPr>
-      <w:bookmarkStart w:id="161" w:name="_Toc436476074"/>
-      <w:bookmarkStart w:id="162" w:name="_Ref436480151"/>
-      <w:bookmarkStart w:id="163" w:name="_Ref436480164"/>
-      <w:bookmarkStart w:id="164" w:name="_Ref436480175"/>
-      <w:bookmarkStart w:id="165" w:name="_Ref436480177"/>
-      <w:bookmarkStart w:id="166" w:name="_Ref436480178"/>
-      <w:bookmarkStart w:id="167" w:name="_Ref436480200"/>
-      <w:commentRangeStart w:id="168"/>
+          <w:ins w:id="179" w:author="Nico Remus" w:date="2015-11-28T17:09:00Z"/>
+        </w:rPr>
+      </w:pPr>
+      <w:bookmarkStart w:id="180" w:name="_Toc436476074"/>
+      <w:bookmarkStart w:id="181" w:name="_Ref436480151"/>
+      <w:bookmarkStart w:id="182" w:name="_Ref436480164"/>
+      <w:bookmarkStart w:id="183" w:name="_Ref436480175"/>
+      <w:bookmarkStart w:id="184" w:name="_Ref436480177"/>
+      <w:bookmarkStart w:id="185" w:name="_Ref436480178"/>
+      <w:bookmarkStart w:id="186" w:name="_Ref436480200"/>
+      <w:commentRangeStart w:id="187"/>
       <w:r>
         <w:t>Phasenmodell</w:t>
       </w:r>
-      <w:bookmarkEnd w:id="161"/>
-      <w:bookmarkEnd w:id="162"/>
-      <w:bookmarkEnd w:id="163"/>
-      <w:bookmarkEnd w:id="164"/>
-      <w:bookmarkEnd w:id="165"/>
-      <w:bookmarkEnd w:id="166"/>
-      <w:bookmarkEnd w:id="167"/>
-      <w:commentRangeEnd w:id="168"/>
+      <w:bookmarkEnd w:id="180"/>
+      <w:bookmarkEnd w:id="181"/>
+      <w:bookmarkEnd w:id="182"/>
+      <w:bookmarkEnd w:id="183"/>
+      <w:bookmarkEnd w:id="184"/>
+      <w:bookmarkEnd w:id="185"/>
+      <w:bookmarkEnd w:id="186"/>
+      <w:commentRangeEnd w:id="187"/>
       <w:r>
         <w:rPr>
           <w:rStyle w:val="Kommentarzeichen"/>
           <w:rFonts w:asciiTheme="minorHAnsi" w:eastAsiaTheme="minorHAnsi" w:hAnsiTheme="minorHAnsi" w:cstheme="minorBidi"/>
           <w:color w:val="auto"/>
         </w:rPr>
-        <w:commentReference w:id="168"/>
+        <w:commentReference w:id="187"/>
       </w:r>
       <w:r>
         <w:rPr>
@@ -5863,16 +5956,16 @@
     <w:p>
       <w:pPr>
         <w:rPr>
-          <w:ins w:id="169" w:author="Nico Remus" w:date="2015-11-28T17:14:00Z"/>
+          <w:ins w:id="188" w:author="Nico Remus" w:date="2015-11-28T17:14:00Z"/>
           <w:i/>
         </w:rPr>
-        <w:pPrChange w:id="170" w:author="Nico Remus" w:date="2015-11-28T17:09:00Z">
+        <w:pPrChange w:id="189" w:author="Nico Remus" w:date="2015-11-28T17:09:00Z">
           <w:pPr>
             <w:pStyle w:val="berschrift2"/>
           </w:pPr>
         </w:pPrChange>
       </w:pPr>
-      <w:ins w:id="171" w:author="Nico Remus" w:date="2015-11-28T17:09:00Z">
+      <w:ins w:id="190" w:author="Nico Remus" w:date="2015-11-28T17:09:00Z">
         <w:r>
           <w:rPr>
             <w:i/>
@@ -5885,17 +5978,17 @@
       <w:pPr>
         <w:rPr>
           <w:i/>
-          <w:rPrChange w:id="172" w:author="Nico Remus" w:date="2015-11-28T17:09:00Z">
+          <w:rPrChange w:id="191" w:author="Nico Remus" w:date="2015-11-28T17:09:00Z">
             <w:rPr/>
           </w:rPrChange>
         </w:rPr>
-        <w:pPrChange w:id="173" w:author="Nico Remus" w:date="2015-11-28T17:09:00Z">
+        <w:pPrChange w:id="192" w:author="Nico Remus" w:date="2015-11-28T17:09:00Z">
           <w:pPr>
             <w:pStyle w:val="berschrift2"/>
           </w:pPr>
         </w:pPrChange>
       </w:pPr>
-      <w:ins w:id="174" w:author="Nico Remus" w:date="2015-11-28T17:14:00Z">
+      <w:ins w:id="193" w:author="Nico Remus" w:date="2015-11-28T17:14:00Z">
         <w:r>
           <w:rPr>
             <w:i/>
@@ -5921,11 +6014,11 @@
     <w:p>
       <w:pPr>
         <w:pStyle w:val="berschrift3"/>
-        <w:pPrChange w:id="175" w:author="Nico Remus" w:date="2015-11-28T17:09:00Z">
+        <w:pPrChange w:id="194" w:author="Nico Remus" w:date="2015-11-28T17:09:00Z">
           <w:pPr/>
         </w:pPrChange>
       </w:pPr>
-      <w:ins w:id="176" w:author="Nico Remus" w:date="2015-11-28T17:10:00Z">
+      <w:ins w:id="195" w:author="Nico Remus" w:date="2015-11-28T17:10:00Z">
         <w:r>
           <w:t>Erste Planung</w:t>
         </w:r>
@@ -6003,8 +6096,6 @@
       <w:pPr>
         <w:ind w:left="1440"/>
       </w:pPr>
-      <w:bookmarkStart w:id="177" w:name="_GoBack"/>
-      <w:bookmarkEnd w:id="177"/>
       <w:r>
         <w:tab/>
         <w:t>-&gt; Eine Woche später FSL (</w:t>
@@ -6193,7 +6284,7 @@
         <w:ind w:hanging="360"/>
         <w:contextualSpacing/>
         <w:rPr>
-          <w:ins w:id="178" w:author="Nico Remus" w:date="2015-11-28T17:11:00Z"/>
+          <w:ins w:id="196" w:author="Nico Remus" w:date="2015-11-28T17:11:00Z"/>
         </w:rPr>
       </w:pPr>
       <w:r>
@@ -6211,18 +6302,18 @@
       <w:pPr>
         <w:pStyle w:val="berschrift3"/>
       </w:pPr>
-      <w:commentRangeStart w:id="179"/>
+      <w:commentRangeStart w:id="197"/>
       <w:r>
         <w:t>Zweite Planung</w:t>
       </w:r>
-      <w:commentRangeEnd w:id="179"/>
+      <w:commentRangeEnd w:id="197"/>
       <w:r>
         <w:rPr>
           <w:rStyle w:val="Kommentarzeichen"/>
           <w:rFonts w:asciiTheme="minorHAnsi" w:eastAsiaTheme="minorHAnsi" w:hAnsiTheme="minorHAnsi" w:cstheme="minorBidi"/>
           <w:color w:val="auto"/>
         </w:rPr>
-        <w:commentReference w:id="179"/>
+        <w:commentReference w:id="197"/>
       </w:r>
     </w:p>
     <w:p>
@@ -6497,16 +6588,16 @@
       <w:pPr>
         <w:pStyle w:val="berschrift2"/>
       </w:pPr>
-      <w:bookmarkStart w:id="180" w:name="_Toc436476075"/>
-      <w:commentRangeStart w:id="181"/>
-      <w:commentRangeStart w:id="182"/>
-      <w:commentRangeStart w:id="183"/>
+      <w:bookmarkStart w:id="198" w:name="_Toc436476075"/>
+      <w:commentRangeStart w:id="199"/>
+      <w:commentRangeStart w:id="200"/>
+      <w:commentRangeStart w:id="201"/>
       <w:proofErr w:type="spellStart"/>
       <w:r>
         <w:t>Scrum</w:t>
       </w:r>
-      <w:bookmarkEnd w:id="180"/>
-      <w:commentRangeEnd w:id="181"/>
+      <w:bookmarkEnd w:id="198"/>
+      <w:commentRangeEnd w:id="199"/>
       <w:proofErr w:type="spellEnd"/>
       <w:r>
         <w:rPr>
@@ -6514,42 +6605,42 @@
           <w:rFonts w:asciiTheme="minorHAnsi" w:eastAsiaTheme="minorHAnsi" w:hAnsiTheme="minorHAnsi" w:cstheme="minorBidi"/>
           <w:color w:val="auto"/>
         </w:rPr>
-        <w:commentReference w:id="181"/>
-      </w:r>
-      <w:commentRangeEnd w:id="182"/>
+        <w:commentReference w:id="199"/>
+      </w:r>
+      <w:commentRangeEnd w:id="200"/>
       <w:r>
         <w:rPr>
           <w:rStyle w:val="Kommentarzeichen"/>
           <w:rFonts w:asciiTheme="minorHAnsi" w:eastAsiaTheme="minorHAnsi" w:hAnsiTheme="minorHAnsi" w:cstheme="minorBidi"/>
           <w:color w:val="auto"/>
         </w:rPr>
-        <w:commentReference w:id="182"/>
-      </w:r>
-      <w:commentRangeEnd w:id="183"/>
+        <w:commentReference w:id="200"/>
+      </w:r>
+      <w:commentRangeEnd w:id="201"/>
       <w:r>
         <w:rPr>
           <w:rStyle w:val="Kommentarzeichen"/>
           <w:rFonts w:asciiTheme="minorHAnsi" w:eastAsiaTheme="minorHAnsi" w:hAnsiTheme="minorHAnsi" w:cstheme="minorBidi"/>
           <w:color w:val="auto"/>
         </w:rPr>
-        <w:commentReference w:id="183"/>
-      </w:r>
-    </w:p>
-    <w:p>
-      <w:pPr>
-        <w:rPr>
-          <w:ins w:id="184" w:author="Nico Remus" w:date="2015-11-28T16:59:00Z"/>
-        </w:rPr>
-      </w:pPr>
-    </w:p>
-    <w:p>
-      <w:pPr>
-        <w:rPr>
-          <w:ins w:id="185" w:author="Nico Remus" w:date="2015-11-28T16:59:00Z"/>
+        <w:commentReference w:id="201"/>
+      </w:r>
+    </w:p>
+    <w:p>
+      <w:pPr>
+        <w:rPr>
+          <w:ins w:id="202" w:author="Nico Remus" w:date="2015-11-28T16:59:00Z"/>
+        </w:rPr>
+      </w:pPr>
+    </w:p>
+    <w:p>
+      <w:pPr>
+        <w:rPr>
+          <w:ins w:id="203" w:author="Nico Remus" w:date="2015-11-28T16:59:00Z"/>
           <w:i/>
         </w:rPr>
       </w:pPr>
-      <w:ins w:id="186" w:author="Nico Remus" w:date="2015-11-28T16:59:00Z">
+      <w:ins w:id="204" w:author="Nico Remus" w:date="2015-11-28T16:59:00Z">
         <w:r>
           <w:rPr>
             <w:i/>
@@ -6571,7 +6662,7 @@
         <w:pStyle w:val="berschrift3"/>
       </w:pPr>
       <w:proofErr w:type="spellStart"/>
-      <w:ins w:id="187" w:author="Nico Remus" w:date="2015-11-28T16:59:00Z">
+      <w:ins w:id="205" w:author="Nico Remus" w:date="2015-11-28T16:59:00Z">
         <w:r>
           <w:t>Scrum</w:t>
         </w:r>
@@ -6626,7 +6717,7 @@
         <w:pStyle w:val="berschrift4"/>
         <w:rPr>
           <w:lang w:val="en-US"/>
-          <w:rPrChange w:id="188" w:author="sheldon edward" w:date="2015-12-02T18:26:00Z">
+          <w:rPrChange w:id="206" w:author="sheldon edward" w:date="2015-12-02T18:26:00Z">
             <w:rPr/>
           </w:rPrChange>
         </w:rPr>
@@ -6635,7 +6726,7 @@
       <w:r>
         <w:rPr>
           <w:lang w:val="en-US"/>
-          <w:rPrChange w:id="189" w:author="sheldon edward" w:date="2015-12-02T18:26:00Z">
+          <w:rPrChange w:id="207" w:author="sheldon edward" w:date="2015-12-02T18:26:00Z">
             <w:rPr/>
           </w:rPrChange>
         </w:rPr>
@@ -6688,7 +6779,7 @@
         <w:rPr>
           <w:rStyle w:val="berschrift4Zchn"/>
           <w:lang w:val="en-US"/>
-          <w:rPrChange w:id="190" w:author="sheldon edward" w:date="2015-12-02T18:26:00Z">
+          <w:rPrChange w:id="208" w:author="sheldon edward" w:date="2015-12-02T18:26:00Z">
             <w:rPr>
               <w:rStyle w:val="berschrift4Zchn"/>
             </w:rPr>
@@ -6716,7 +6807,7 @@
       <w:pPr>
         <w:pStyle w:val="berschrift4"/>
         <w:rPr>
-          <w:rPrChange w:id="191" w:author="sheldon edward" w:date="2015-12-02T18:26:00Z">
+          <w:rPrChange w:id="209" w:author="sheldon edward" w:date="2015-12-02T18:26:00Z">
             <w:rPr>
               <w:lang w:val="en-US"/>
             </w:rPr>
@@ -6725,7 +6816,7 @@
       </w:pPr>
       <w:r>
         <w:rPr>
-          <w:rPrChange w:id="192" w:author="sheldon edward" w:date="2015-12-02T18:26:00Z">
+          <w:rPrChange w:id="210" w:author="sheldon edward" w:date="2015-12-02T18:26:00Z">
             <w:rPr>
               <w:lang w:val="en-US"/>
             </w:rPr>
@@ -6805,7 +6896,7 @@
         <w:spacing w:after="0" w:line="276" w:lineRule="auto"/>
         <w:contextualSpacing/>
         <w:rPr>
-          <w:ins w:id="193" w:author="Nico Remus" w:date="2015-11-28T17:03:00Z"/>
+          <w:ins w:id="211" w:author="Nico Remus" w:date="2015-11-28T17:03:00Z"/>
         </w:rPr>
       </w:pPr>
       <w:proofErr w:type="spellStart"/>
@@ -6840,7 +6931,7 @@
     <w:p>
       <w:pPr>
         <w:rPr>
-          <w:ins w:id="194" w:author="Nico Remus" w:date="2015-11-28T16:59:00Z"/>
+          <w:ins w:id="212" w:author="Nico Remus" w:date="2015-11-28T16:59:00Z"/>
         </w:rPr>
       </w:pPr>
     </w:p>
@@ -6860,7 +6951,7 @@
         <w:rPr>
           <w:rStyle w:val="Kommentarzeichen"/>
         </w:rPr>
-        <w:commentReference w:id="195"/>
+        <w:commentReference w:id="213"/>
       </w:r>
       <w:r>
         <w:rPr>
@@ -6893,7 +6984,7 @@
       <w:pPr>
         <w:pStyle w:val="berschrift2"/>
       </w:pPr>
-      <w:bookmarkStart w:id="197" w:name="_Toc436476076"/>
+      <w:bookmarkStart w:id="215" w:name="_Toc436476076"/>
       <w:r>
         <w:t xml:space="preserve">Extreme </w:t>
       </w:r>
@@ -6901,7 +6992,7 @@
       <w:r>
         <w:t>Programming</w:t>
       </w:r>
-      <w:bookmarkEnd w:id="197"/>
+      <w:bookmarkEnd w:id="215"/>
       <w:proofErr w:type="spellEnd"/>
     </w:p>
     <w:p>
@@ -6910,7 +7001,7 @@
           <w:i/>
         </w:rPr>
       </w:pPr>
-      <w:commentRangeStart w:id="198"/>
+      <w:commentRangeStart w:id="216"/>
       <w:r>
         <w:rPr>
           <w:i/>
@@ -6931,12 +7022,12 @@
         </w:rPr>
         <w:t xml:space="preserve"> Arbeit von 2-3 Entwicklern + Backup</w:t>
       </w:r>
-      <w:commentRangeEnd w:id="198"/>
+      <w:commentRangeEnd w:id="216"/>
       <w:r>
         <w:rPr>
           <w:rStyle w:val="Kommentarzeichen"/>
         </w:rPr>
-        <w:commentReference w:id="198"/>
+        <w:commentReference w:id="216"/>
       </w:r>
     </w:p>
     <w:p>
@@ -6969,10 +7060,10 @@
             <v:path o:extrusionok="f" gradientshapeok="t" o:connecttype="rect"/>
             <o:lock v:ext="edit" aspectratio="t"/>
           </v:shapetype>
-          <v:shape id="_x0000_i1025" type="#_x0000_t75" style="width:75.75pt;height:49.5pt" o:ole="">
+          <v:shape id="_x0000_i1025" type="#_x0000_t75" style="width:75.6pt;height:49.2pt" o:ole="">
             <v:imagedata r:id="rId10" o:title=""/>
           </v:shape>
-          <o:OLEObject Type="Embed" ProgID="PowerPoint.Show.12" ShapeID="_x0000_i1025" DrawAspect="Icon" ObjectID="_1510589647" r:id="rId11"/>
+          <o:OLEObject Type="Embed" ProgID="PowerPoint.Show.12" ShapeID="_x0000_i1025" DrawAspect="Icon" ObjectID="_1512838554" r:id="rId11"/>
         </w:object>
       </w:r>
       <w:r>
@@ -6990,64 +7081,64 @@
       <w:pPr>
         <w:pStyle w:val="berschrift1"/>
       </w:pPr>
-      <w:bookmarkStart w:id="199" w:name="_Toc436476077"/>
-      <w:commentRangeStart w:id="200"/>
-      <w:commentRangeStart w:id="201"/>
-      <w:commentRangeStart w:id="202"/>
+      <w:bookmarkStart w:id="217" w:name="_Toc436476077"/>
+      <w:commentRangeStart w:id="218"/>
+      <w:commentRangeStart w:id="219"/>
+      <w:commentRangeStart w:id="220"/>
       <w:r>
         <w:lastRenderedPageBreak/>
         <w:t>Risikomanagement</w:t>
       </w:r>
-      <w:bookmarkEnd w:id="199"/>
-      <w:commentRangeEnd w:id="200"/>
+      <w:bookmarkEnd w:id="217"/>
+      <w:commentRangeEnd w:id="218"/>
       <w:r>
         <w:rPr>
           <w:rStyle w:val="Kommentarzeichen"/>
           <w:rFonts w:asciiTheme="minorHAnsi" w:eastAsiaTheme="minorHAnsi" w:hAnsiTheme="minorHAnsi" w:cstheme="minorBidi"/>
           <w:color w:val="auto"/>
         </w:rPr>
-        <w:commentReference w:id="200"/>
-      </w:r>
-      <w:commentRangeEnd w:id="201"/>
+        <w:commentReference w:id="218"/>
+      </w:r>
+      <w:commentRangeEnd w:id="219"/>
       <w:r>
         <w:rPr>
           <w:rStyle w:val="Kommentarzeichen"/>
           <w:rFonts w:asciiTheme="minorHAnsi" w:eastAsiaTheme="minorHAnsi" w:hAnsiTheme="minorHAnsi" w:cstheme="minorBidi"/>
           <w:color w:val="auto"/>
         </w:rPr>
-        <w:commentReference w:id="201"/>
-      </w:r>
-      <w:commentRangeEnd w:id="202"/>
+        <w:commentReference w:id="219"/>
+      </w:r>
+      <w:commentRangeEnd w:id="220"/>
       <w:r>
         <w:rPr>
           <w:rStyle w:val="Kommentarzeichen"/>
           <w:rFonts w:asciiTheme="minorHAnsi" w:eastAsiaTheme="minorHAnsi" w:hAnsiTheme="minorHAnsi" w:cstheme="minorBidi"/>
           <w:color w:val="auto"/>
         </w:rPr>
-        <w:commentReference w:id="202"/>
+        <w:commentReference w:id="220"/>
       </w:r>
     </w:p>
     <w:p>
       <w:pPr>
         <w:pStyle w:val="berschrift2"/>
       </w:pPr>
-      <w:bookmarkStart w:id="203" w:name="_Toc436476078"/>
+      <w:bookmarkStart w:id="221" w:name="_Toc436476078"/>
       <w:proofErr w:type="spellStart"/>
       <w:r>
         <w:t>Stakeholderanalyse</w:t>
       </w:r>
-      <w:bookmarkEnd w:id="203"/>
+      <w:bookmarkEnd w:id="221"/>
       <w:proofErr w:type="spellEnd"/>
     </w:p>
     <w:p>
       <w:pPr>
         <w:pStyle w:val="berschrift3"/>
       </w:pPr>
-      <w:bookmarkStart w:id="204" w:name="_Toc436476079"/>
+      <w:bookmarkStart w:id="222" w:name="_Toc436476079"/>
       <w:r>
         <w:t>Intern</w:t>
       </w:r>
-      <w:bookmarkEnd w:id="204"/>
+      <w:bookmarkEnd w:id="222"/>
     </w:p>
     <w:p>
       <w:pPr>
@@ -7070,11 +7161,11 @@
       <w:pPr>
         <w:pStyle w:val="berschrift3"/>
       </w:pPr>
-      <w:bookmarkStart w:id="205" w:name="_Toc436476080"/>
+      <w:bookmarkStart w:id="223" w:name="_Toc436476080"/>
       <w:r>
         <w:t>Extern</w:t>
       </w:r>
-      <w:bookmarkEnd w:id="205"/>
+      <w:bookmarkEnd w:id="223"/>
     </w:p>
     <w:p>
       <w:pPr>
@@ -7120,11 +7211,11 @@
       <w:pPr>
         <w:pStyle w:val="berschrift2"/>
       </w:pPr>
-      <w:bookmarkStart w:id="206" w:name="_Toc436476081"/>
+      <w:bookmarkStart w:id="224" w:name="_Toc436476081"/>
       <w:r>
         <w:t>Umweltanalyse</w:t>
       </w:r>
-      <w:bookmarkEnd w:id="206"/>
+      <w:bookmarkEnd w:id="224"/>
     </w:p>
     <w:p>
       <w:pPr>
@@ -7205,6 +7296,11 @@
       <w:r>
         <w:t>Supporteinstellung von Softwareanbietern</w:t>
       </w:r>
+      <w:ins w:id="225" w:author="Nico Remus" w:date="2015-12-28T19:44:00Z">
+        <w:r>
+          <w:t xml:space="preserve"> </w:t>
+        </w:r>
+      </w:ins>
     </w:p>
     <w:p/>
     <w:p>
@@ -7299,7 +7395,7 @@
 </file>
 
 <file path=word/comments.xml><?xml version="1.0" encoding="utf-8"?>
-<w:comments xmlns:wpc="http://schemas.microsoft.com/office/word/2010/wordprocessingCanvas" xmlns:mc="http://schemas.openxmlformats.org/markup-compatibility/2006" xmlns:o="urn:schemas-microsoft-com:office:office" xmlns:r="http://schemas.openxmlformats.org/officeDocument/2006/relationships" xmlns:m="http://schemas.openxmlformats.org/officeDocument/2006/math" xmlns:v="urn:schemas-microsoft-com:vml" xmlns:wp14="http://schemas.microsoft.com/office/word/2010/wordprocessingDrawing" xmlns:wp="http://schemas.openxmlformats.org/drawingml/2006/wordprocessingDrawing" xmlns:w10="urn:schemas-microsoft-com:office:word" xmlns:w="http://schemas.openxmlformats.org/wordprocessingml/2006/main" xmlns:w14="http://schemas.microsoft.com/office/word/2010/wordml" xmlns:w15="http://schemas.microsoft.com/office/word/2012/wordml" xmlns:wpg="http://schemas.microsoft.com/office/word/2010/wordprocessingGroup" xmlns:wpi="http://schemas.microsoft.com/office/word/2010/wordprocessingInk" xmlns:wne="http://schemas.microsoft.com/office/word/2006/wordml" xmlns:wps="http://schemas.microsoft.com/office/word/2010/wordprocessingShape" mc:Ignorable="w14 w15 wp14">
+<w:comments xmlns:wpc="http://schemas.microsoft.com/office/word/2010/wordprocessingCanvas" xmlns:cx="http://schemas.microsoft.com/office/drawing/2014/chartex" xmlns:cx1="http://schemas.microsoft.com/office/drawing/2015/9/8/chartex" xmlns:mc="http://schemas.openxmlformats.org/markup-compatibility/2006" xmlns:o="urn:schemas-microsoft-com:office:office" xmlns:r="http://schemas.openxmlformats.org/officeDocument/2006/relationships" xmlns:m="http://schemas.openxmlformats.org/officeDocument/2006/math" xmlns:v="urn:schemas-microsoft-com:vml" xmlns:wp14="http://schemas.microsoft.com/office/word/2010/wordprocessingDrawing" xmlns:wp="http://schemas.openxmlformats.org/drawingml/2006/wordprocessingDrawing" xmlns:w10="urn:schemas-microsoft-com:office:word" xmlns:w="http://schemas.openxmlformats.org/wordprocessingml/2006/main" xmlns:w14="http://schemas.microsoft.com/office/word/2010/wordml" xmlns:w15="http://schemas.microsoft.com/office/word/2012/wordml" xmlns:w16se="http://schemas.microsoft.com/office/word/2015/wordml/symex" xmlns:wpg="http://schemas.microsoft.com/office/word/2010/wordprocessingGroup" xmlns:wpi="http://schemas.microsoft.com/office/word/2010/wordprocessingInk" xmlns:wne="http://schemas.microsoft.com/office/word/2006/wordml" xmlns:wps="http://schemas.microsoft.com/office/word/2010/wordprocessingShape" mc:Ignorable="w14 w15 w16se wp14">
   <w:comment w:id="4" w:author="Nico Remus" w:date="2015-11-28T13:00:00Z" w:initials="NR">
     <w:p>
       <w:pPr>
@@ -7324,7 +7420,7 @@
       </w:r>
     </w:p>
   </w:comment>
-  <w:comment w:id="96" w:author="Nico Remus" w:date="2015-11-28T12:57:00Z" w:initials="NR">
+  <w:comment w:id="115" w:author="Nico Remus" w:date="2015-11-28T12:57:00Z" w:initials="NR">
     <w:p>
       <w:pPr>
         <w:pStyle w:val="Kommentartext"/>
@@ -7357,7 +7453,7 @@
       </w:r>
     </w:p>
   </w:comment>
-  <w:comment w:id="134" w:author="Nico Remus" w:date="2015-11-28T13:17:00Z" w:initials="NR">
+  <w:comment w:id="153" w:author="Nico Remus" w:date="2015-11-28T13:17:00Z" w:initials="NR">
     <w:p>
       <w:pPr>
         <w:pStyle w:val="Kommentartext"/>
@@ -7373,7 +7469,7 @@
       </w:r>
     </w:p>
   </w:comment>
-  <w:comment w:id="135" w:author="Philipp Staats" w:date="2015-11-28T16:12:00Z" w:initials="PS">
+  <w:comment w:id="154" w:author="Philipp Staats" w:date="2015-11-28T16:12:00Z" w:initials="PS">
     <w:p>
       <w:pPr>
         <w:pStyle w:val="Kommentartext"/>
@@ -7393,7 +7489,7 @@
       </w:r>
     </w:p>
   </w:comment>
-  <w:comment w:id="136" w:author="Nico Remus" w:date="2015-11-28T16:54:00Z" w:initials="NR">
+  <w:comment w:id="155" w:author="Nico Remus" w:date="2015-11-28T16:54:00Z" w:initials="NR">
     <w:p>
       <w:pPr>
         <w:pStyle w:val="Kommentartext"/>
@@ -7406,7 +7502,7 @@
       </w:r>
     </w:p>
   </w:comment>
-  <w:comment w:id="139" w:author="sheldon edward" w:date="2015-12-02T19:14:00Z" w:initials="se">
+  <w:comment w:id="158" w:author="sheldon edward" w:date="2015-12-02T19:14:00Z" w:initials="se">
     <w:p>
       <w:pPr>
         <w:pStyle w:val="Kommentartext"/>
@@ -7423,7 +7519,7 @@
       </w:r>
     </w:p>
   </w:comment>
-  <w:comment w:id="145" w:author="Nico Remus" w:date="2015-11-28T13:33:00Z" w:initials="NR">
+  <w:comment w:id="164" w:author="Nico Remus" w:date="2015-11-28T13:33:00Z" w:initials="NR">
     <w:p>
       <w:pPr>
         <w:pStyle w:val="Kommentartext"/>
@@ -7439,7 +7535,7 @@
       </w:r>
     </w:p>
   </w:comment>
-  <w:comment w:id="152" w:author="Nico Remus" w:date="2015-11-28T13:35:00Z" w:initials="NR">
+  <w:comment w:id="171" w:author="Nico Remus" w:date="2015-11-28T13:35:00Z" w:initials="NR">
     <w:p>
       <w:pPr>
         <w:pStyle w:val="Kommentartext"/>
@@ -7455,7 +7551,7 @@
       </w:r>
     </w:p>
   </w:comment>
-  <w:comment w:id="153" w:author="Philipp Staats" w:date="2015-11-28T16:31:00Z" w:initials="PS">
+  <w:comment w:id="172" w:author="Philipp Staats" w:date="2015-11-28T16:31:00Z" w:initials="PS">
     <w:p>
       <w:pPr>
         <w:pStyle w:val="Kommentartext"/>
@@ -7533,7 +7629,7 @@
       </w:r>
     </w:p>
   </w:comment>
-  <w:comment w:id="154" w:author="Philipp Staats" w:date="2015-11-28T16:39:00Z" w:initials="PS">
+  <w:comment w:id="173" w:author="Philipp Staats" w:date="2015-11-28T16:39:00Z" w:initials="PS">
     <w:p>
       <w:pPr>
         <w:pStyle w:val="Kommentartext"/>
@@ -7565,7 +7661,7 @@
       </w:r>
     </w:p>
   </w:comment>
-  <w:comment w:id="155" w:author="Nico Remus" w:date="2015-11-28T16:57:00Z" w:initials="NR">
+  <w:comment w:id="174" w:author="Nico Remus" w:date="2015-11-28T16:57:00Z" w:initials="NR">
     <w:p>
       <w:pPr>
         <w:pStyle w:val="Kommentartext"/>
@@ -7594,7 +7690,7 @@
       </w:pPr>
     </w:p>
   </w:comment>
-  <w:comment w:id="156" w:author="Philipp Staats" w:date="2015-11-28T16:35:00Z" w:initials="PS">
+  <w:comment w:id="175" w:author="Philipp Staats" w:date="2015-11-28T16:35:00Z" w:initials="PS">
     <w:p>
       <w:pPr>
         <w:pStyle w:val="Kommentartext"/>
@@ -7622,7 +7718,7 @@
       </w:r>
     </w:p>
   </w:comment>
-  <w:comment w:id="159" w:author="Philipp Staats" w:date="2015-11-28T16:40:00Z" w:initials="PS">
+  <w:comment w:id="178" w:author="Philipp Staats" w:date="2015-11-28T16:40:00Z" w:initials="PS">
     <w:p>
       <w:pPr>
         <w:pStyle w:val="Kommentartext"/>
@@ -7646,7 +7742,7 @@
       </w:r>
     </w:p>
   </w:comment>
-  <w:comment w:id="168" w:author="Philipp Staats" w:date="2015-11-28T17:07:00Z" w:initials="PS">
+  <w:comment w:id="187" w:author="Philipp Staats" w:date="2015-11-28T17:07:00Z" w:initials="PS">
     <w:p>
       <w:pPr>
         <w:pStyle w:val="Kommentartext"/>
@@ -7670,7 +7766,7 @@
       </w:r>
     </w:p>
   </w:comment>
-  <w:comment w:id="179" w:author="Nico Remus" w:date="2015-11-28T17:15:00Z" w:initials="NR">
+  <w:comment w:id="197" w:author="Nico Remus" w:date="2015-11-28T17:15:00Z" w:initials="NR">
     <w:p>
       <w:pPr>
         <w:pStyle w:val="Kommentartext"/>
@@ -7686,7 +7782,7 @@
       </w:r>
     </w:p>
   </w:comment>
-  <w:comment w:id="181" w:author="Nico Remus" w:date="2015-11-28T13:52:00Z" w:initials="NR">
+  <w:comment w:id="199" w:author="Nico Remus" w:date="2015-11-28T13:52:00Z" w:initials="NR">
     <w:p>
       <w:pPr>
         <w:pStyle w:val="Kommentartext"/>
@@ -7723,7 +7819,7 @@
       </w:pPr>
     </w:p>
   </w:comment>
-  <w:comment w:id="182" w:author="Nico Remus" w:date="2015-11-28T14:03:00Z" w:initials="NR">
+  <w:comment w:id="200" w:author="Nico Remus" w:date="2015-11-28T14:03:00Z" w:initials="NR">
     <w:p>
       <w:pPr>
         <w:pStyle w:val="Kommentartext"/>
@@ -7743,27 +7839,43 @@
       </w:r>
       <w:proofErr w:type="spellEnd"/>
       <w:r>
-        <w:t xml:space="preserve"> </w:t>
+        <w:t xml:space="preserve"> Kneist zur </w:t>
       </w:r>
       <w:proofErr w:type="spellStart"/>
       <w:r>
-        <w:t>Kneist</w:t>
+        <w:t>beschaffung</w:t>
       </w:r>
       <w:proofErr w:type="spellEnd"/>
       <w:r>
-        <w:t xml:space="preserve"> zur </w:t>
+        <w:t xml:space="preserve"> ist raus</w:t>
+      </w:r>
+    </w:p>
+  </w:comment>
+  <w:comment w:id="201" w:author="Philipp Staats" w:date="2015-11-28T16:38:00Z" w:initials="PS">
+    <w:p>
+      <w:pPr>
+        <w:pStyle w:val="Kommentartext"/>
+      </w:pPr>
+      <w:r>
+        <w:rPr>
+          <w:rStyle w:val="Kommentarzeichen"/>
+        </w:rPr>
+        <w:annotationRef/>
+      </w:r>
+      <w:r>
+        <w:t xml:space="preserve">Ich kann mich an eine </w:t>
       </w:r>
       <w:proofErr w:type="spellStart"/>
       <w:r>
-        <w:t>beschaffung</w:t>
+        <w:t>Scrum</w:t>
       </w:r>
       <w:proofErr w:type="spellEnd"/>
       <w:r>
-        <w:t xml:space="preserve"> ist raus</w:t>
+        <w:t xml:space="preserve"> – Präsentation nicht wirklich entsinnen. Es wurde in einem Meeting mal die RA-17 vorgestellt, was unser Regelwerk sein wird.</w:t>
       </w:r>
     </w:p>
   </w:comment>
-  <w:comment w:id="183" w:author="Philipp Staats" w:date="2015-11-28T16:38:00Z" w:initials="PS">
+  <w:comment w:id="213" w:author="Philipp Staats" w:date="2015-11-28T16:49:00Z" w:initials="PS">
     <w:p>
       <w:pPr>
         <w:pStyle w:val="Kommentartext"/>
@@ -7775,19 +7887,27 @@
         <w:annotationRef/>
       </w:r>
       <w:r>
-        <w:t xml:space="preserve">Ich kann mich an eine </w:t>
+        <w:t xml:space="preserve">Hier bitte mit rein, dass Nico Remus für die technische </w:t>
       </w:r>
       <w:proofErr w:type="spellStart"/>
       <w:r>
-        <w:t>Scrum</w:t>
+        <w:t>Umesetzung</w:t>
       </w:r>
       <w:proofErr w:type="spellEnd"/>
       <w:r>
-        <w:t xml:space="preserve"> – Präsentation nicht wirklich entsinnen. Es wurde in einem Meeting mal die RA-17 vorgestellt, was unser Regelwerk sein wird.</w:t>
+        <w:t xml:space="preserve"> und </w:t>
+      </w:r>
+      <w:proofErr w:type="spellStart"/>
+      <w:r>
+        <w:t>wartung</w:t>
+      </w:r>
+      <w:proofErr w:type="spellEnd"/>
+      <w:r>
+        <w:t xml:space="preserve"> des Boards verantwortlich ist. Sehr kurze Beschreibung, wie es dazu kam (Anforderungen durch Projektmitglieder) und was davon umgesetzt ist.</w:t>
       </w:r>
     </w:p>
   </w:comment>
-  <w:comment w:id="195" w:author="Philipp Staats" w:date="2015-11-28T16:49:00Z" w:initials="PS">
+  <w:comment w:id="216" w:author="Nico Remus" w:date="2015-11-28T13:37:00Z" w:initials="NR">
     <w:p>
       <w:pPr>
         <w:pStyle w:val="Kommentartext"/>
@@ -7799,75 +7919,43 @@
         <w:annotationRef/>
       </w:r>
       <w:r>
-        <w:t xml:space="preserve">Hier bitte mit rein, dass Nico Remus für die technische </w:t>
+        <w:t>Hier würde ich mich gerne Mit Sheldon für ca. 30 min hin setzen</w:t>
+      </w:r>
+    </w:p>
+  </w:comment>
+  <w:comment w:id="218" w:author="Philipp Staats" w:date="2015-11-28T16:43:00Z" w:initials="PS">
+    <w:p>
+      <w:pPr>
+        <w:pStyle w:val="Kommentartext"/>
+      </w:pPr>
+      <w:r>
+        <w:rPr>
+          <w:rStyle w:val="Kommentarzeichen"/>
+        </w:rPr>
+        <w:annotationRef/>
+      </w:r>
+      <w:r>
+        <w:t xml:space="preserve">Es liegt ein </w:t>
       </w:r>
       <w:proofErr w:type="spellStart"/>
       <w:r>
-        <w:t>Umesetzung</w:t>
+        <w:t>Exceldocument</w:t>
       </w:r>
       <w:proofErr w:type="spellEnd"/>
       <w:r>
-        <w:t xml:space="preserve"> und </w:t>
-      </w:r>
-      <w:proofErr w:type="spellStart"/>
-      <w:r>
-        <w:t>wartung</w:t>
-      </w:r>
-      <w:proofErr w:type="spellEnd"/>
-      <w:r>
-        <w:t xml:space="preserve"> des Boards verantwortlich ist. Sehr kurze Beschreibung, wie es dazu kam (Anforderungen durch Projektmitglieder) und was davon umgesetzt ist.</w:t>
+        <w:t xml:space="preserve"> vor (Risikoanalyse.xlsx)</w:t>
+      </w:r>
+    </w:p>
+    <w:p>
+      <w:pPr>
+        <w:pStyle w:val="Kommentartext"/>
+      </w:pPr>
+      <w:r>
+        <w:t>Darauf nur hinweisen.</w:t>
       </w:r>
     </w:p>
   </w:comment>
-  <w:comment w:id="198" w:author="Nico Remus" w:date="2015-11-28T13:37:00Z" w:initials="NR">
-    <w:p>
-      <w:pPr>
-        <w:pStyle w:val="Kommentartext"/>
-      </w:pPr>
-      <w:r>
-        <w:rPr>
-          <w:rStyle w:val="Kommentarzeichen"/>
-        </w:rPr>
-        <w:annotationRef/>
-      </w:r>
-      <w:r>
-        <w:t>Hier würde ich mich gerne Mit Sheldon für ca. 30 min hin setzen</w:t>
-      </w:r>
-    </w:p>
-  </w:comment>
-  <w:comment w:id="200" w:author="Philipp Staats" w:date="2015-11-28T16:43:00Z" w:initials="PS">
-    <w:p>
-      <w:pPr>
-        <w:pStyle w:val="Kommentartext"/>
-      </w:pPr>
-      <w:r>
-        <w:rPr>
-          <w:rStyle w:val="Kommentarzeichen"/>
-        </w:rPr>
-        <w:annotationRef/>
-      </w:r>
-      <w:r>
-        <w:t xml:space="preserve">Es liegt ein </w:t>
-      </w:r>
-      <w:proofErr w:type="spellStart"/>
-      <w:r>
-        <w:t>Exceldocument</w:t>
-      </w:r>
-      <w:proofErr w:type="spellEnd"/>
-      <w:r>
-        <w:t xml:space="preserve"> vor (Risikoanalyse.xlsx)</w:t>
-      </w:r>
-    </w:p>
-    <w:p>
-      <w:pPr>
-        <w:pStyle w:val="Kommentartext"/>
-      </w:pPr>
-      <w:r>
-        <w:t>Darauf nur hinweisen.</w:t>
-      </w:r>
-    </w:p>
-  </w:comment>
-  <w:comment w:id="201" w:author="Philipp Staats" w:date="2015-11-28T16:45:00Z" w:initials="PS">
+  <w:comment w:id="219" w:author="Philipp Staats" w:date="2015-11-28T16:45:00Z" w:initials="PS">
     <w:p>
       <w:pPr>
         <w:pStyle w:val="Kommentartext"/>
@@ -7899,7 +7987,7 @@
       </w:r>
     </w:p>
   </w:comment>
-  <w:comment w:id="202" w:author="Nico Remus" w:date="2015-11-28T17:22:00Z" w:initials="NR">
+  <w:comment w:id="220" w:author="Nico Remus" w:date="2015-11-28T17:22:00Z" w:initials="NR">
     <w:p>
       <w:pPr>
         <w:pStyle w:val="Kommentartext"/>
@@ -7956,7 +8044,7 @@
 </file>
 
 <file path=word/commentsExtended.xml><?xml version="1.0" encoding="utf-8"?>
-<w15:commentsEx xmlns:wpc="http://schemas.microsoft.com/office/word/2010/wordprocessingCanvas" xmlns:mc="http://schemas.openxmlformats.org/markup-compatibility/2006" xmlns:o="urn:schemas-microsoft-com:office:office" xmlns:r="http://schemas.openxmlformats.org/officeDocument/2006/relationships" xmlns:m="http://schemas.openxmlformats.org/officeDocument/2006/math" xmlns:v="urn:schemas-microsoft-com:vml" xmlns:wp14="http://schemas.microsoft.com/office/word/2010/wordprocessingDrawing" xmlns:wp="http://schemas.openxmlformats.org/drawingml/2006/wordprocessingDrawing" xmlns:w10="urn:schemas-microsoft-com:office:word" xmlns:w="http://schemas.openxmlformats.org/wordprocessingml/2006/main" xmlns:w14="http://schemas.microsoft.com/office/word/2010/wordml" xmlns:w15="http://schemas.microsoft.com/office/word/2012/wordml" xmlns:wpg="http://schemas.microsoft.com/office/word/2010/wordprocessingGroup" xmlns:wpi="http://schemas.microsoft.com/office/word/2010/wordprocessingInk" xmlns:wne="http://schemas.microsoft.com/office/word/2006/wordml" xmlns:wps="http://schemas.microsoft.com/office/word/2010/wordprocessingShape" mc:Ignorable="w14 w15 wp14">
+<w15:commentsEx xmlns:wpc="http://schemas.microsoft.com/office/word/2010/wordprocessingCanvas" xmlns:cx="http://schemas.microsoft.com/office/drawing/2014/chartex" xmlns:cx1="http://schemas.microsoft.com/office/drawing/2015/9/8/chartex" xmlns:mc="http://schemas.openxmlformats.org/markup-compatibility/2006" xmlns:o="urn:schemas-microsoft-com:office:office" xmlns:r="http://schemas.openxmlformats.org/officeDocument/2006/relationships" xmlns:m="http://schemas.openxmlformats.org/officeDocument/2006/math" xmlns:v="urn:schemas-microsoft-com:vml" xmlns:wp14="http://schemas.microsoft.com/office/word/2010/wordprocessingDrawing" xmlns:wp="http://schemas.openxmlformats.org/drawingml/2006/wordprocessingDrawing" xmlns:w10="urn:schemas-microsoft-com:office:word" xmlns:w="http://schemas.openxmlformats.org/wordprocessingml/2006/main" xmlns:w14="http://schemas.microsoft.com/office/word/2010/wordml" xmlns:w15="http://schemas.microsoft.com/office/word/2012/wordml" xmlns:w16se="http://schemas.microsoft.com/office/word/2015/wordml/symex" xmlns:wpg="http://schemas.microsoft.com/office/word/2010/wordprocessingGroup" xmlns:wpi="http://schemas.microsoft.com/office/word/2010/wordprocessingInk" xmlns:wne="http://schemas.microsoft.com/office/word/2006/wordml" xmlns:wps="http://schemas.microsoft.com/office/word/2010/wordprocessingShape" mc:Ignorable="w14 w15 w16se wp14">
   <w15:commentEx w15:paraId="170DE098" w15:done="0"/>
   <w15:commentEx w15:paraId="0A6DF3F3" w15:done="0"/>
   <w15:commentEx w15:paraId="345E7F0E" w15:done="1"/>
@@ -7984,7 +8072,7 @@
 </file>
 
 <file path=word/endnotes.xml><?xml version="1.0" encoding="utf-8"?>
-<w:endnotes xmlns:wpc="http://schemas.microsoft.com/office/word/2010/wordprocessingCanvas" xmlns:mc="http://schemas.openxmlformats.org/markup-compatibility/2006" xmlns:o="urn:schemas-microsoft-com:office:office" xmlns:r="http://schemas.openxmlformats.org/officeDocument/2006/relationships" xmlns:m="http://schemas.openxmlformats.org/officeDocument/2006/math" xmlns:v="urn:schemas-microsoft-com:vml" xmlns:wp14="http://schemas.microsoft.com/office/word/2010/wordprocessingDrawing" xmlns:wp="http://schemas.openxmlformats.org/drawingml/2006/wordprocessingDrawing" xmlns:w10="urn:schemas-microsoft-com:office:word" xmlns:w="http://schemas.openxmlformats.org/wordprocessingml/2006/main" xmlns:w14="http://schemas.microsoft.com/office/word/2010/wordml" xmlns:w15="http://schemas.microsoft.com/office/word/2012/wordml" xmlns:wpg="http://schemas.microsoft.com/office/word/2010/wordprocessingGroup" xmlns:wpi="http://schemas.microsoft.com/office/word/2010/wordprocessingInk" xmlns:wne="http://schemas.microsoft.com/office/word/2006/wordml" xmlns:wps="http://schemas.microsoft.com/office/word/2010/wordprocessingShape" mc:Ignorable="w14 w15 wp14">
+<w:endnotes xmlns:wpc="http://schemas.microsoft.com/office/word/2010/wordprocessingCanvas" xmlns:cx="http://schemas.microsoft.com/office/drawing/2014/chartex" xmlns:cx1="http://schemas.microsoft.com/office/drawing/2015/9/8/chartex" xmlns:mc="http://schemas.openxmlformats.org/markup-compatibility/2006" xmlns:o="urn:schemas-microsoft-com:office:office" xmlns:r="http://schemas.openxmlformats.org/officeDocument/2006/relationships" xmlns:m="http://schemas.openxmlformats.org/officeDocument/2006/math" xmlns:v="urn:schemas-microsoft-com:vml" xmlns:wp14="http://schemas.microsoft.com/office/word/2010/wordprocessingDrawing" xmlns:wp="http://schemas.openxmlformats.org/drawingml/2006/wordprocessingDrawing" xmlns:w10="urn:schemas-microsoft-com:office:word" xmlns:w="http://schemas.openxmlformats.org/wordprocessingml/2006/main" xmlns:w14="http://schemas.microsoft.com/office/word/2010/wordml" xmlns:w15="http://schemas.microsoft.com/office/word/2012/wordml" xmlns:w16se="http://schemas.microsoft.com/office/word/2015/wordml/symex" xmlns:wpg="http://schemas.microsoft.com/office/word/2010/wordprocessingGroup" xmlns:wpi="http://schemas.microsoft.com/office/word/2010/wordprocessingInk" xmlns:wne="http://schemas.microsoft.com/office/word/2006/wordml" xmlns:wps="http://schemas.microsoft.com/office/word/2010/wordprocessingShape" mc:Ignorable="w14 w15 w16se wp14">
   <w:endnote w:type="separator" w:id="-1">
     <w:p>
       <w:pPr>
@@ -8009,7 +8097,7 @@
 </file>
 
 <file path=word/footnotes.xml><?xml version="1.0" encoding="utf-8"?>
-<w:footnotes xmlns:wpc="http://schemas.microsoft.com/office/word/2010/wordprocessingCanvas" xmlns:mc="http://schemas.openxmlformats.org/markup-compatibility/2006" xmlns:o="urn:schemas-microsoft-com:office:office" xmlns:r="http://schemas.openxmlformats.org/officeDocument/2006/relationships" xmlns:m="http://schemas.openxmlformats.org/officeDocument/2006/math" xmlns:v="urn:schemas-microsoft-com:vml" xmlns:wp14="http://schemas.microsoft.com/office/word/2010/wordprocessingDrawing" xmlns:wp="http://schemas.openxmlformats.org/drawingml/2006/wordprocessingDrawing" xmlns:w10="urn:schemas-microsoft-com:office:word" xmlns:w="http://schemas.openxmlformats.org/wordprocessingml/2006/main" xmlns:w14="http://schemas.microsoft.com/office/word/2010/wordml" xmlns:w15="http://schemas.microsoft.com/office/word/2012/wordml" xmlns:wpg="http://schemas.microsoft.com/office/word/2010/wordprocessingGroup" xmlns:wpi="http://schemas.microsoft.com/office/word/2010/wordprocessingInk" xmlns:wne="http://schemas.microsoft.com/office/word/2006/wordml" xmlns:wps="http://schemas.microsoft.com/office/word/2010/wordprocessingShape" mc:Ignorable="w14 w15 wp14">
+<w:footnotes xmlns:wpc="http://schemas.microsoft.com/office/word/2010/wordprocessingCanvas" xmlns:cx="http://schemas.microsoft.com/office/drawing/2014/chartex" xmlns:cx1="http://schemas.microsoft.com/office/drawing/2015/9/8/chartex" xmlns:mc="http://schemas.openxmlformats.org/markup-compatibility/2006" xmlns:o="urn:schemas-microsoft-com:office:office" xmlns:r="http://schemas.openxmlformats.org/officeDocument/2006/relationships" xmlns:m="http://schemas.openxmlformats.org/officeDocument/2006/math" xmlns:v="urn:schemas-microsoft-com:vml" xmlns:wp14="http://schemas.microsoft.com/office/word/2010/wordprocessingDrawing" xmlns:wp="http://schemas.openxmlformats.org/drawingml/2006/wordprocessingDrawing" xmlns:w10="urn:schemas-microsoft-com:office:word" xmlns:w="http://schemas.openxmlformats.org/wordprocessingml/2006/main" xmlns:w14="http://schemas.microsoft.com/office/word/2010/wordml" xmlns:w15="http://schemas.microsoft.com/office/word/2012/wordml" xmlns:w16se="http://schemas.microsoft.com/office/word/2015/wordml/symex" xmlns:wpg="http://schemas.microsoft.com/office/word/2010/wordprocessingGroup" xmlns:wpi="http://schemas.microsoft.com/office/word/2010/wordprocessingInk" xmlns:wne="http://schemas.microsoft.com/office/word/2006/wordml" xmlns:wps="http://schemas.microsoft.com/office/word/2010/wordprocessingShape" mc:Ignorable="w14 w15 w16se wp14">
   <w:footnote w:type="separator" w:id="-1">
     <w:p>
       <w:pPr>
@@ -8057,11 +8145,11 @@
       <w:pPr>
         <w:pStyle w:val="Funotentext"/>
         <w:rPr>
-          <w:del w:id="101" w:author="Nico Remus" w:date="2015-12-01T13:48:00Z"/>
+          <w:del w:id="120" w:author="Nico Remus" w:date="2015-12-01T13:48:00Z"/>
           <w:lang w:val="en-US"/>
         </w:rPr>
       </w:pPr>
-      <w:del w:id="102" w:author="Nico Remus" w:date="2015-12-01T13:48:00Z">
+      <w:del w:id="121" w:author="Nico Remus" w:date="2015-12-01T13:48:00Z">
         <w:r>
           <w:rPr>
             <w:rStyle w:val="Funotenzeichen"/>
@@ -8082,11 +8170,11 @@
       <w:pPr>
         <w:pStyle w:val="Funotentext"/>
         <w:rPr>
-          <w:del w:id="123" w:author="Nico Remus" w:date="2015-12-01T13:48:00Z"/>
+          <w:del w:id="142" w:author="Nico Remus" w:date="2015-12-01T13:48:00Z"/>
           <w:lang w:val="en-US"/>
         </w:rPr>
       </w:pPr>
-      <w:del w:id="124" w:author="Nico Remus" w:date="2015-12-01T13:48:00Z">
+      <w:del w:id="143" w:author="Nico Remus" w:date="2015-12-01T13:48:00Z">
         <w:r>
           <w:rPr>
             <w:rStyle w:val="Funotenzeichen"/>
@@ -8107,7 +8195,7 @@
       <w:pPr>
         <w:pStyle w:val="Funotentext"/>
       </w:pPr>
-      <w:ins w:id="141" w:author="sheldon edward" w:date="2015-12-02T19:10:00Z">
+      <w:ins w:id="160" w:author="sheldon edward" w:date="2015-12-02T19:10:00Z">
         <w:r>
           <w:rPr>
             <w:rStyle w:val="Funotenzeichen"/>
@@ -8118,20 +8206,12 @@
           <w:t xml:space="preserve"> </w:t>
         </w:r>
       </w:ins>
-      <w:ins w:id="142" w:author="sheldon edward" w:date="2015-12-02T19:11:00Z">
-        <w:r>
-          <w:t xml:space="preserve">Herr </w:t>
-        </w:r>
-        <w:proofErr w:type="spellStart"/>
-        <w:r>
-          <w:t>Karhof</w:t>
-        </w:r>
-        <w:proofErr w:type="spellEnd"/>
-        <w:r>
-          <w:t xml:space="preserve"> war bis zum Sprint</w:t>
+      <w:ins w:id="161" w:author="sheldon edward" w:date="2015-12-02T19:11:00Z">
+        <w:r>
+          <w:t>Herr Karhof war bis zum Sprint</w:t>
         </w:r>
       </w:ins>
-      <w:ins w:id="143" w:author="sheldon edward" w:date="2015-12-02T19:12:00Z">
+      <w:ins w:id="162" w:author="sheldon edward" w:date="2015-12-02T19:12:00Z">
         <w:r>
           <w:t xml:space="preserve"> 4 </w:t>
         </w:r>
@@ -8139,7 +8219,7 @@
           <w:t>Teil des Teams. Jedoch stieg er aus dem Projekt aus, da er das Unternehmen verließ</w:t>
         </w:r>
       </w:ins>
-      <w:ins w:id="144" w:author="sheldon edward" w:date="2015-12-02T19:13:00Z">
+      <w:ins w:id="163" w:author="sheldon edward" w:date="2015-12-02T19:13:00Z">
         <w:r>
           <w:t>.</w:t>
         </w:r>
@@ -8180,7 +8260,7 @@
       <w:pPr>
         <w:pStyle w:val="Funotentext"/>
       </w:pPr>
-      <w:ins w:id="150" w:author="Nico Remus" w:date="2015-11-28T16:56:00Z">
+      <w:ins w:id="169" w:author="Nico Remus" w:date="2015-11-28T16:56:00Z">
         <w:r>
           <w:rPr>
             <w:rStyle w:val="Funotenzeichen"/>
@@ -8246,7 +8326,7 @@
       <w:pPr>
         <w:pStyle w:val="Funotentext"/>
       </w:pPr>
-      <w:ins w:id="196" w:author="Nico Remus" w:date="2015-11-28T17:01:00Z">
+      <w:ins w:id="214" w:author="Nico Remus" w:date="2015-11-28T17:01:00Z">
         <w:r>
           <w:rPr>
             <w:rStyle w:val="Funotenzeichen"/>
@@ -8307,8 +8387,8 @@
 </file>
 
 <file path=word/numbering.xml><?xml version="1.0" encoding="utf-8"?>
-<w:numbering xmlns:wpc="http://schemas.microsoft.com/office/word/2010/wordprocessingCanvas" xmlns:mc="http://schemas.openxmlformats.org/markup-compatibility/2006" xmlns:o="urn:schemas-microsoft-com:office:office" xmlns:r="http://schemas.openxmlformats.org/officeDocument/2006/relationships" xmlns:m="http://schemas.openxmlformats.org/officeDocument/2006/math" xmlns:v="urn:schemas-microsoft-com:vml" xmlns:wp14="http://schemas.microsoft.com/office/word/2010/wordprocessingDrawing" xmlns:wp="http://schemas.openxmlformats.org/drawingml/2006/wordprocessingDrawing" xmlns:w10="urn:schemas-microsoft-com:office:word" xmlns:w="http://schemas.openxmlformats.org/wordprocessingml/2006/main" xmlns:w14="http://schemas.microsoft.com/office/word/2010/wordml" xmlns:w15="http://schemas.microsoft.com/office/word/2012/wordml" xmlns:wpg="http://schemas.microsoft.com/office/word/2010/wordprocessingGroup" xmlns:wpi="http://schemas.microsoft.com/office/word/2010/wordprocessingInk" xmlns:wne="http://schemas.microsoft.com/office/word/2006/wordml" xmlns:wps="http://schemas.microsoft.com/office/word/2010/wordprocessingShape" mc:Ignorable="w14 w15 wp14">
-  <w:abstractNum w:abstractNumId="0">
+<w:numbering xmlns:wpc="http://schemas.microsoft.com/office/word/2010/wordprocessingCanvas" xmlns:cx="http://schemas.microsoft.com/office/drawing/2014/chartex" xmlns:cx1="http://schemas.microsoft.com/office/drawing/2015/9/8/chartex" xmlns:mc="http://schemas.openxmlformats.org/markup-compatibility/2006" xmlns:o="urn:schemas-microsoft-com:office:office" xmlns:r="http://schemas.openxmlformats.org/officeDocument/2006/relationships" xmlns:m="http://schemas.openxmlformats.org/officeDocument/2006/math" xmlns:v="urn:schemas-microsoft-com:vml" xmlns:wp14="http://schemas.microsoft.com/office/word/2010/wordprocessingDrawing" xmlns:wp="http://schemas.openxmlformats.org/drawingml/2006/wordprocessingDrawing" xmlns:w10="urn:schemas-microsoft-com:office:word" xmlns:w="http://schemas.openxmlformats.org/wordprocessingml/2006/main" xmlns:w14="http://schemas.microsoft.com/office/word/2010/wordml" xmlns:w15="http://schemas.microsoft.com/office/word/2012/wordml" xmlns:w16se="http://schemas.microsoft.com/office/word/2015/wordml/symex" xmlns:wpg="http://schemas.microsoft.com/office/word/2010/wordprocessingGroup" xmlns:wpi="http://schemas.microsoft.com/office/word/2010/wordprocessingInk" xmlns:wne="http://schemas.microsoft.com/office/word/2006/wordml" xmlns:wps="http://schemas.microsoft.com/office/word/2010/wordprocessingShape" mc:Ignorable="w14 w15 w16se wp14">
+  <w:abstractNum w:abstractNumId="0" w15:restartNumberingAfterBreak="0">
     <w:nsid w:val="005450D3"/>
     <w:multiLevelType w:val="multilevel"/>
     <w:tmpl w:val="F2622ABE"/>
@@ -8421,7 +8501,7 @@
       </w:rPr>
     </w:lvl>
   </w:abstractNum>
-  <w:abstractNum w:abstractNumId="1">
+  <w:abstractNum w:abstractNumId="1" w15:restartNumberingAfterBreak="0">
     <w:nsid w:val="03DB0D0E"/>
     <w:multiLevelType w:val="hybridMultilevel"/>
     <w:tmpl w:val="7808586C"/>
@@ -8507,7 +8587,7 @@
       </w:pPr>
     </w:lvl>
   </w:abstractNum>
-  <w:abstractNum w:abstractNumId="2">
+  <w:abstractNum w:abstractNumId="2" w15:restartNumberingAfterBreak="0">
     <w:nsid w:val="0413035C"/>
     <w:multiLevelType w:val="multilevel"/>
     <w:tmpl w:val="33F8232E"/>
@@ -8620,7 +8700,7 @@
       </w:rPr>
     </w:lvl>
   </w:abstractNum>
-  <w:abstractNum w:abstractNumId="3">
+  <w:abstractNum w:abstractNumId="3" w15:restartNumberingAfterBreak="0">
     <w:nsid w:val="041662E6"/>
     <w:multiLevelType w:val="multilevel"/>
     <w:tmpl w:val="DF1275D4"/>
@@ -8742,7 +8822,7 @@
       </w:rPr>
     </w:lvl>
   </w:abstractNum>
-  <w:abstractNum w:abstractNumId="4">
+  <w:abstractNum w:abstractNumId="4" w15:restartNumberingAfterBreak="0">
     <w:nsid w:val="06360628"/>
     <w:multiLevelType w:val="multilevel"/>
     <w:tmpl w:val="B63C9D38"/>
@@ -8855,7 +8935,7 @@
       </w:rPr>
     </w:lvl>
   </w:abstractNum>
-  <w:abstractNum w:abstractNumId="5">
+  <w:abstractNum w:abstractNumId="5" w15:restartNumberingAfterBreak="0">
     <w:nsid w:val="069F3948"/>
     <w:multiLevelType w:val="multilevel"/>
     <w:tmpl w:val="8DCEA250"/>
@@ -8989,7 +9069,7 @@
       </w:pPr>
     </w:lvl>
   </w:abstractNum>
-  <w:abstractNum w:abstractNumId="6">
+  <w:abstractNum w:abstractNumId="6" w15:restartNumberingAfterBreak="0">
     <w:nsid w:val="1A834A9E"/>
     <w:multiLevelType w:val="multilevel"/>
     <w:tmpl w:val="901624C8"/>
@@ -9102,7 +9182,7 @@
       </w:rPr>
     </w:lvl>
   </w:abstractNum>
-  <w:abstractNum w:abstractNumId="7">
+  <w:abstractNum w:abstractNumId="7" w15:restartNumberingAfterBreak="0">
     <w:nsid w:val="1CD96BCA"/>
     <w:multiLevelType w:val="multilevel"/>
     <w:tmpl w:val="EAC8C104"/>
@@ -9215,7 +9295,7 @@
       </w:rPr>
     </w:lvl>
   </w:abstractNum>
-  <w:abstractNum w:abstractNumId="8">
+  <w:abstractNum w:abstractNumId="8" w15:restartNumberingAfterBreak="0">
     <w:nsid w:val="285E625D"/>
     <w:multiLevelType w:val="multilevel"/>
     <w:tmpl w:val="0407001F"/>
@@ -9301,7 +9381,7 @@
       </w:pPr>
     </w:lvl>
   </w:abstractNum>
-  <w:abstractNum w:abstractNumId="9">
+  <w:abstractNum w:abstractNumId="9" w15:restartNumberingAfterBreak="0">
     <w:nsid w:val="2F8D016A"/>
     <w:multiLevelType w:val="multilevel"/>
     <w:tmpl w:val="B6F2F56A"/>
@@ -9435,7 +9515,7 @@
       </w:pPr>
     </w:lvl>
   </w:abstractNum>
-  <w:abstractNum w:abstractNumId="10">
+  <w:abstractNum w:abstractNumId="10" w15:restartNumberingAfterBreak="0">
     <w:nsid w:val="305A21E8"/>
     <w:multiLevelType w:val="multilevel"/>
     <w:tmpl w:val="DA5ECA1E"/>
@@ -9552,7 +9632,7 @@
       </w:rPr>
     </w:lvl>
   </w:abstractNum>
-  <w:abstractNum w:abstractNumId="11">
+  <w:abstractNum w:abstractNumId="11" w15:restartNumberingAfterBreak="0">
     <w:nsid w:val="327F724D"/>
     <w:multiLevelType w:val="multilevel"/>
     <w:tmpl w:val="83F8282E"/>
@@ -9665,7 +9745,7 @@
       </w:rPr>
     </w:lvl>
   </w:abstractNum>
-  <w:abstractNum w:abstractNumId="12">
+  <w:abstractNum w:abstractNumId="12" w15:restartNumberingAfterBreak="0">
     <w:nsid w:val="3A005D32"/>
     <w:multiLevelType w:val="multilevel"/>
     <w:tmpl w:val="20604E3E"/>
@@ -9778,7 +9858,7 @@
       </w:rPr>
     </w:lvl>
   </w:abstractNum>
-  <w:abstractNum w:abstractNumId="13">
+  <w:abstractNum w:abstractNumId="13" w15:restartNumberingAfterBreak="0">
     <w:nsid w:val="3A52102F"/>
     <w:multiLevelType w:val="multilevel"/>
     <w:tmpl w:val="2B189946"/>
@@ -9891,7 +9971,7 @@
       </w:rPr>
     </w:lvl>
   </w:abstractNum>
-  <w:abstractNum w:abstractNumId="14">
+  <w:abstractNum w:abstractNumId="14" w15:restartNumberingAfterBreak="0">
     <w:nsid w:val="4C0A5898"/>
     <w:multiLevelType w:val="multilevel"/>
     <w:tmpl w:val="ED7A24B4"/>
@@ -10004,7 +10084,7 @@
       </w:rPr>
     </w:lvl>
   </w:abstractNum>
-  <w:abstractNum w:abstractNumId="15">
+  <w:abstractNum w:abstractNumId="15" w15:restartNumberingAfterBreak="0">
     <w:nsid w:val="6CF553D8"/>
     <w:multiLevelType w:val="multilevel"/>
     <w:tmpl w:val="7F36D448"/>
@@ -10090,7 +10170,7 @@
       </w:pPr>
     </w:lvl>
   </w:abstractNum>
-  <w:abstractNum w:abstractNumId="16">
+  <w:abstractNum w:abstractNumId="16" w15:restartNumberingAfterBreak="0">
     <w:nsid w:val="70164E20"/>
     <w:multiLevelType w:val="multilevel"/>
     <w:tmpl w:val="4F82AD34"/>
@@ -10184,7 +10264,7 @@
       </w:pPr>
     </w:lvl>
   </w:abstractNum>
-  <w:abstractNum w:abstractNumId="17">
+  <w:abstractNum w:abstractNumId="17" w15:restartNumberingAfterBreak="0">
     <w:nsid w:val="70263F8F"/>
     <w:multiLevelType w:val="multilevel"/>
     <w:tmpl w:val="30801026"/>
@@ -10297,7 +10377,7 @@
       </w:rPr>
     </w:lvl>
   </w:abstractNum>
-  <w:abstractNum w:abstractNumId="18">
+  <w:abstractNum w:abstractNumId="18" w15:restartNumberingAfterBreak="0">
     <w:nsid w:val="76C524FB"/>
     <w:multiLevelType w:val="multilevel"/>
     <w:tmpl w:val="E8CEA45E"/>
@@ -10474,7 +10554,7 @@
 </file>
 
 <file path=word/people.xml><?xml version="1.0" encoding="utf-8"?>
-<w15:people xmlns:wpc="http://schemas.microsoft.com/office/word/2010/wordprocessingCanvas" xmlns:mc="http://schemas.openxmlformats.org/markup-compatibility/2006" xmlns:o="urn:schemas-microsoft-com:office:office" xmlns:r="http://schemas.openxmlformats.org/officeDocument/2006/relationships" xmlns:m="http://schemas.openxmlformats.org/officeDocument/2006/math" xmlns:v="urn:schemas-microsoft-com:vml" xmlns:wp14="http://schemas.microsoft.com/office/word/2010/wordprocessingDrawing" xmlns:wp="http://schemas.openxmlformats.org/drawingml/2006/wordprocessingDrawing" xmlns:w10="urn:schemas-microsoft-com:office:word" xmlns:w="http://schemas.openxmlformats.org/wordprocessingml/2006/main" xmlns:w14="http://schemas.microsoft.com/office/word/2010/wordml" xmlns:w15="http://schemas.microsoft.com/office/word/2012/wordml" xmlns:wpg="http://schemas.microsoft.com/office/word/2010/wordprocessingGroup" xmlns:wpi="http://schemas.microsoft.com/office/word/2010/wordprocessingInk" xmlns:wne="http://schemas.microsoft.com/office/word/2006/wordml" xmlns:wps="http://schemas.microsoft.com/office/word/2010/wordprocessingShape" mc:Ignorable="w14 w15 wp14">
+<w15:people xmlns:wpc="http://schemas.microsoft.com/office/word/2010/wordprocessingCanvas" xmlns:cx="http://schemas.microsoft.com/office/drawing/2014/chartex" xmlns:cx1="http://schemas.microsoft.com/office/drawing/2015/9/8/chartex" xmlns:mc="http://schemas.openxmlformats.org/markup-compatibility/2006" xmlns:o="urn:schemas-microsoft-com:office:office" xmlns:r="http://schemas.openxmlformats.org/officeDocument/2006/relationships" xmlns:m="http://schemas.openxmlformats.org/officeDocument/2006/math" xmlns:v="urn:schemas-microsoft-com:vml" xmlns:wp14="http://schemas.microsoft.com/office/word/2010/wordprocessingDrawing" xmlns:wp="http://schemas.openxmlformats.org/drawingml/2006/wordprocessingDrawing" xmlns:w10="urn:schemas-microsoft-com:office:word" xmlns:w="http://schemas.openxmlformats.org/wordprocessingml/2006/main" xmlns:w14="http://schemas.microsoft.com/office/word/2010/wordml" xmlns:w15="http://schemas.microsoft.com/office/word/2012/wordml" xmlns:w16se="http://schemas.microsoft.com/office/word/2015/wordml/symex" xmlns:wpg="http://schemas.microsoft.com/office/word/2010/wordprocessingGroup" xmlns:wpi="http://schemas.microsoft.com/office/word/2010/wordprocessingInk" xmlns:wne="http://schemas.microsoft.com/office/word/2006/wordml" xmlns:wps="http://schemas.microsoft.com/office/word/2010/wordprocessingShape" mc:Ignorable="w14 w15 w16se wp14">
   <w15:person w15:author="Nico Remus">
     <w15:presenceInfo w15:providerId="None" w15:userId="Nico Remus"/>
   </w15:person>
@@ -10488,7 +10568,7 @@
 </file>
 
 <file path=word/styles.xml><?xml version="1.0" encoding="utf-8"?>
-<w:styles xmlns:mc="http://schemas.openxmlformats.org/markup-compatibility/2006" xmlns:r="http://schemas.openxmlformats.org/officeDocument/2006/relationships" xmlns:w="http://schemas.openxmlformats.org/wordprocessingml/2006/main" xmlns:w14="http://schemas.microsoft.com/office/word/2010/wordml" xmlns:w15="http://schemas.microsoft.com/office/word/2012/wordml" mc:Ignorable="w14 w15">
+<w:styles xmlns:mc="http://schemas.openxmlformats.org/markup-compatibility/2006" xmlns:r="http://schemas.openxmlformats.org/officeDocument/2006/relationships" xmlns:w="http://schemas.openxmlformats.org/wordprocessingml/2006/main" xmlns:w14="http://schemas.microsoft.com/office/word/2010/wordml" xmlns:w15="http://schemas.microsoft.com/office/word/2012/wordml" xmlns:w16se="http://schemas.microsoft.com/office/word/2015/wordml/symex" mc:Ignorable="w14 w15 w16se">
   <w:docDefaults>
     <w:rPrDefault>
       <w:rPr>
@@ -11792,7 +11872,7 @@
 </file>
 
 <file path=customXml/itemProps1.xml><?xml version="1.0" encoding="utf-8"?>
-<ds:datastoreItem xmlns:ds="http://schemas.openxmlformats.org/officeDocument/2006/customXml" ds:itemID="{79B3CC4A-C077-49BE-8136-A4B46CB62E47}">
+<ds:datastoreItem xmlns:ds="http://schemas.openxmlformats.org/officeDocument/2006/customXml" ds:itemID="{9A9F20AB-4D4D-40E1-86AD-4046B6F3D9C6}">
   <ds:schemaRefs>
     <ds:schemaRef ds:uri="http://schemas.openxmlformats.org/officeDocument/2006/bibliography"/>
   </ds:schemaRefs>

--- a/1. Portfolio/Portfolio.docx
+++ b/1. Portfolio/Portfolio.docx
@@ -1,6 +1,6 @@
 
 <file path=word/document.xml><?xml version="1.0" encoding="utf-8"?>
-<w:document xmlns:wpc="http://schemas.microsoft.com/office/word/2010/wordprocessingCanvas" xmlns:cx="http://schemas.microsoft.com/office/drawing/2014/chartex" xmlns:cx1="http://schemas.microsoft.com/office/drawing/2015/9/8/chartex" xmlns:mc="http://schemas.openxmlformats.org/markup-compatibility/2006" xmlns:o="urn:schemas-microsoft-com:office:office" xmlns:r="http://schemas.openxmlformats.org/officeDocument/2006/relationships" xmlns:m="http://schemas.openxmlformats.org/officeDocument/2006/math" xmlns:v="urn:schemas-microsoft-com:vml" xmlns:wp14="http://schemas.microsoft.com/office/word/2010/wordprocessingDrawing" xmlns:wp="http://schemas.openxmlformats.org/drawingml/2006/wordprocessingDrawing" xmlns:w10="urn:schemas-microsoft-com:office:word" xmlns:w="http://schemas.openxmlformats.org/wordprocessingml/2006/main" xmlns:w14="http://schemas.microsoft.com/office/word/2010/wordml" xmlns:w15="http://schemas.microsoft.com/office/word/2012/wordml" xmlns:w16se="http://schemas.microsoft.com/office/word/2015/wordml/symex" xmlns:wpg="http://schemas.microsoft.com/office/word/2010/wordprocessingGroup" xmlns:wpi="http://schemas.microsoft.com/office/word/2010/wordprocessingInk" xmlns:wne="http://schemas.microsoft.com/office/word/2006/wordml" xmlns:wps="http://schemas.microsoft.com/office/word/2010/wordprocessingShape" mc:Ignorable="w14 w15 w16se wp14">
+<w:document xmlns:wpc="http://schemas.microsoft.com/office/word/2010/wordprocessingCanvas" xmlns:mc="http://schemas.openxmlformats.org/markup-compatibility/2006" xmlns:o="urn:schemas-microsoft-com:office:office" xmlns:r="http://schemas.openxmlformats.org/officeDocument/2006/relationships" xmlns:m="http://schemas.openxmlformats.org/officeDocument/2006/math" xmlns:v="urn:schemas-microsoft-com:vml" xmlns:wp14="http://schemas.microsoft.com/office/word/2010/wordprocessingDrawing" xmlns:wp="http://schemas.openxmlformats.org/drawingml/2006/wordprocessingDrawing" xmlns:w10="urn:schemas-microsoft-com:office:word" xmlns:w="http://schemas.openxmlformats.org/wordprocessingml/2006/main" xmlns:w14="http://schemas.microsoft.com/office/word/2010/wordml" xmlns:w15="http://schemas.microsoft.com/office/word/2012/wordml" xmlns:wpg="http://schemas.microsoft.com/office/word/2010/wordprocessingGroup" xmlns:wpi="http://schemas.microsoft.com/office/word/2010/wordprocessingInk" xmlns:wne="http://schemas.microsoft.com/office/word/2006/wordml" xmlns:wps="http://schemas.microsoft.com/office/word/2010/wordprocessingShape" mc:Ignorable="w14 w15 wp14">
   <w:body>
     <w:p>
       <w:pPr>
@@ -2903,14 +2903,12 @@
           <w:t xml:space="preserve"> oder ein Wiki.</w:t>
         </w:r>
       </w:ins>
-      <w:bookmarkStart w:id="45" w:name="_GoBack"/>
-      <w:bookmarkEnd w:id="45"/>
     </w:p>
     <w:p>
       <w:r>
         <w:t xml:space="preserve">Darüber hinaus stellt es die Prüfungsleistung der DWI 13 in dem Kurs „Softwareengineering“ </w:t>
       </w:r>
-      <w:del w:id="46" w:author="sheldon edward" w:date="2015-12-02T18:34:00Z">
+      <w:del w:id="45" w:author="sheldon edward" w:date="2015-12-02T18:34:00Z">
         <w:r>
           <w:delText xml:space="preserve"> </w:delText>
         </w:r>
@@ -2924,15 +2922,20 @@
       <w:pPr>
         <w:pStyle w:val="berschrift3"/>
       </w:pPr>
-      <w:bookmarkStart w:id="47" w:name="h.i2o87621qy6v" w:colFirst="0" w:colLast="0"/>
-      <w:bookmarkStart w:id="48" w:name="_Toc436476058"/>
+      <w:bookmarkStart w:id="46" w:name="h.i2o87621qy6v" w:colFirst="0" w:colLast="0"/>
+      <w:bookmarkStart w:id="47" w:name="_Toc436476058"/>
+      <w:bookmarkEnd w:id="46"/>
+      <w:r>
+        <w:t>Zielgruppe</w:t>
+      </w:r>
       <w:bookmarkEnd w:id="47"/>
-      <w:r>
-        <w:t>Zielgruppe</w:t>
-      </w:r>
-      <w:bookmarkEnd w:id="48"/>
-    </w:p>
-    <w:p>
+    </w:p>
+    <w:p>
+      <w:pPr>
+        <w:rPr>
+          <w:ins w:id="48" w:author="J.-P. K." w:date="2016-01-02T12:32:00Z"/>
+        </w:rPr>
+      </w:pPr>
       <w:r>
         <w:t xml:space="preserve">Die Zielgruppe der zu erstellenden Website/App sind zum einen die </w:t>
       </w:r>
@@ -2954,36 +2957,197 @@
       <w:pPr>
         <w:pStyle w:val="berschrift3"/>
         <w:rPr>
-          <w:ins w:id="51" w:author="sheldon edward" w:date="2015-12-02T18:35:00Z"/>
-        </w:rPr>
-      </w:pPr>
-      <w:bookmarkStart w:id="52" w:name="h.hwl0hmkouqy" w:colFirst="0" w:colLast="0"/>
-      <w:bookmarkStart w:id="53" w:name="_Toc436476059"/>
-      <w:bookmarkEnd w:id="52"/>
+          <w:ins w:id="51" w:author="J.-P. K." w:date="2016-01-02T12:32:00Z"/>
+        </w:rPr>
+        <w:pPrChange w:id="52" w:author="J.-P. K." w:date="2016-01-02T12:32:00Z">
+          <w:pPr/>
+        </w:pPrChange>
+      </w:pPr>
+      <w:ins w:id="53" w:author="J.-P. K." w:date="2016-01-02T12:32:00Z">
+        <w:r>
+          <w:t>Funktion und benötigte Rechte der Benutzergruppen</w:t>
+        </w:r>
+      </w:ins>
+    </w:p>
+    <w:p>
+      <w:pPr>
+        <w:rPr>
+          <w:ins w:id="54" w:author="J.-P. K." w:date="2016-01-02T12:32:00Z"/>
+        </w:rPr>
+        <w:pPrChange w:id="55" w:author="J.-P. K." w:date="2016-01-02T12:32:00Z">
+          <w:pPr/>
+        </w:pPrChange>
+      </w:pPr>
+      <w:ins w:id="56" w:author="J.-P. K." w:date="2016-01-02T12:34:00Z">
+        <w:r>
+          <w:t>Nicht e</w:t>
+        </w:r>
+      </w:ins>
+      <w:ins w:id="57" w:author="J.-P. K." w:date="2016-01-02T12:32:00Z">
+        <w:r>
+          <w:t>ingeloggter normaler Benutzer (z.B. Asylbewerber):</w:t>
+        </w:r>
+      </w:ins>
+      <w:ins w:id="58" w:author="J.-P. K." w:date="2016-01-02T12:33:00Z">
+        <w:r>
+          <w:t xml:space="preserve"> keine besonderen Rechte. Kann alles anzeigen, aber nichts bearbeiten</w:t>
+        </w:r>
+      </w:ins>
+      <w:ins w:id="59" w:author="J.-P. K." w:date="2016-01-02T12:34:00Z">
+        <w:r>
+          <w:t xml:space="preserve">. </w:t>
+        </w:r>
+      </w:ins>
+      <w:ins w:id="60" w:author="J.-P. K." w:date="2016-01-02T12:40:00Z">
+        <w:r>
+          <w:t xml:space="preserve">Benutzt die Website genauso wie das Wikipedia. </w:t>
+        </w:r>
+      </w:ins>
+      <w:ins w:id="61" w:author="J.-P. K." w:date="2016-01-02T12:34:00Z">
+        <w:r>
+          <w:t>Gespeicherte Daten: keine notwendig für den Hauptprozess</w:t>
+        </w:r>
+      </w:ins>
+    </w:p>
+    <w:p>
+      <w:pPr>
+        <w:rPr>
+          <w:ins w:id="62" w:author="J.-P. K." w:date="2016-01-02T12:32:00Z"/>
+        </w:rPr>
+        <w:pPrChange w:id="63" w:author="J.-P. K." w:date="2016-01-02T12:32:00Z">
+          <w:pPr/>
+        </w:pPrChange>
+      </w:pPr>
+      <w:ins w:id="64" w:author="J.-P. K." w:date="2016-01-02T12:32:00Z">
+        <w:r>
+          <w:t>Eingeloggter Benutzer (Helfer):</w:t>
+        </w:r>
+      </w:ins>
+      <w:ins w:id="65" w:author="J.-P. K." w:date="2016-01-02T12:33:00Z">
+        <w:r>
+          <w:t xml:space="preserve"> erweiterte Benutzerrechte. Kann das Wiki bearbeiten.</w:t>
+        </w:r>
+      </w:ins>
+      <w:ins w:id="66" w:author="J.-P. K." w:date="2016-01-02T12:34:00Z">
+        <w:r>
+          <w:t xml:space="preserve"> </w:t>
+        </w:r>
+      </w:ins>
+      <w:ins w:id="67" w:author="J.-P. K." w:date="2016-01-02T12:40:00Z">
+        <w:r>
+          <w:t xml:space="preserve">Benutzt die Website genauso wie das Wikipedia. </w:t>
+        </w:r>
+      </w:ins>
+      <w:ins w:id="68" w:author="J.-P. K." w:date="2016-01-02T12:34:00Z">
+        <w:r>
+          <w:t>G</w:t>
+        </w:r>
+      </w:ins>
+      <w:ins w:id="69" w:author="J.-P. K." w:date="2016-01-02T12:35:00Z">
+        <w:r>
+          <w:t>espeicherte Daten: Die Session des Nutzers, die Benutzerrechte bzw. Rolle und den Verein für den er tätig ist (bestimmt die Bearbeitungsrechte).</w:t>
+        </w:r>
+      </w:ins>
+    </w:p>
+    <w:p>
+      <w:pPr>
+        <w:rPr>
+          <w:ins w:id="70" w:author="J.-P. K." w:date="2016-01-02T12:31:00Z"/>
+          <w:rPrChange w:id="71" w:author="J.-P. K." w:date="2016-01-02T12:32:00Z">
+            <w:rPr>
+              <w:ins w:id="72" w:author="J.-P. K." w:date="2016-01-02T12:31:00Z"/>
+            </w:rPr>
+          </w:rPrChange>
+        </w:rPr>
+        <w:pPrChange w:id="73" w:author="J.-P. K." w:date="2016-01-02T12:32:00Z">
+          <w:pPr/>
+        </w:pPrChange>
+      </w:pPr>
+      <w:ins w:id="74" w:author="J.-P. K." w:date="2016-01-02T12:32:00Z">
+        <w:r>
+          <w:t>Administrator:</w:t>
+        </w:r>
+      </w:ins>
+      <w:ins w:id="75" w:author="J.-P. K." w:date="2016-01-02T12:33:00Z">
+        <w:r>
+          <w:t xml:space="preserve"> vollständige Rechte. Er darf alles bearbeiten, neu anfügen, löschen usw.</w:t>
+        </w:r>
+      </w:ins>
+      <w:ins w:id="76" w:author="J.-P. K." w:date="2016-01-02T12:40:00Z">
+        <w:r>
+          <w:t xml:space="preserve"> Benutzt alle bereitgestellten Funktionen, auch welche über die Website hinaus. </w:t>
+        </w:r>
+      </w:ins>
+      <w:ins w:id="77" w:author="J.-P. K." w:date="2016-01-02T12:41:00Z">
+        <w:r>
+          <w:t xml:space="preserve">So z.B. um einen Neuen </w:t>
+        </w:r>
+        <w:proofErr w:type="spellStart"/>
+        <w:r>
+          <w:t>Build</w:t>
+        </w:r>
+        <w:proofErr w:type="spellEnd"/>
+        <w:r>
+          <w:t xml:space="preserve"> auf den </w:t>
+        </w:r>
+        <w:proofErr w:type="spellStart"/>
+        <w:r>
+          <w:t>Application</w:t>
+        </w:r>
+        <w:proofErr w:type="spellEnd"/>
+        <w:r>
+          <w:t xml:space="preserve"> Server zu pushen. </w:t>
+        </w:r>
+      </w:ins>
+      <w:ins w:id="78" w:author="J.-P. K." w:date="2016-01-02T12:40:00Z">
+        <w:r>
+          <w:t>Gespeicherte Daten:</w:t>
+        </w:r>
+      </w:ins>
+      <w:ins w:id="79" w:author="J.-P. K." w:date="2016-01-02T12:35:00Z">
+        <w:r>
+          <w:t xml:space="preserve"> </w:t>
+        </w:r>
+        <w:r>
+          <w:t>Die Session des Nutzers, die Benutzerrechte bzw. Rolle.</w:t>
+        </w:r>
+      </w:ins>
+    </w:p>
+    <w:p/>
+    <w:p>
+      <w:pPr>
+        <w:pStyle w:val="berschrift3"/>
+        <w:rPr>
+          <w:ins w:id="80" w:author="sheldon edward" w:date="2015-12-02T18:35:00Z"/>
+        </w:rPr>
+      </w:pPr>
+      <w:bookmarkStart w:id="81" w:name="h.hwl0hmkouqy" w:colFirst="0" w:colLast="0"/>
+      <w:bookmarkStart w:id="82" w:name="_Toc436476059"/>
+      <w:bookmarkEnd w:id="81"/>
       <w:r>
         <w:t>Allgemeine Beschreibung der Funktionen</w:t>
       </w:r>
-      <w:bookmarkEnd w:id="53"/>
-    </w:p>
-    <w:p>
-      <w:pPr>
-        <w:pPrChange w:id="54" w:author="sheldon edward" w:date="2015-12-02T18:36:00Z">
+      <w:bookmarkEnd w:id="82"/>
+    </w:p>
+    <w:p>
+      <w:pPr>
+        <w:pPrChange w:id="83" w:author="sheldon edward" w:date="2015-12-02T18:36:00Z">
           <w:pPr>
             <w:pStyle w:val="berschrift3"/>
           </w:pPr>
         </w:pPrChange>
       </w:pPr>
-      <w:ins w:id="55" w:author="sheldon edward" w:date="2015-12-02T18:44:00Z">
+      <w:ins w:id="84" w:author="sheldon edward" w:date="2015-12-02T18:44:00Z">
         <w:r>
           <w:t xml:space="preserve">Wir nutzen verschiedene Funktionen aus bereits existierenden Webseiten und Anwendungen, dabei spezifizieren </w:t>
         </w:r>
       </w:ins>
-      <w:ins w:id="56" w:author="sheldon edward" w:date="2015-12-02T18:45:00Z">
+      <w:ins w:id="85" w:author="sheldon edward" w:date="2015-12-02T18:45:00Z">
         <w:r>
           <w:t>wir den Umfang nach unseren Anforderungen. Hier folge</w:t>
         </w:r>
       </w:ins>
-      <w:ins w:id="57" w:author="sheldon edward" w:date="2015-12-02T18:46:00Z">
+      <w:ins w:id="86" w:author="sheldon edward" w:date="2015-12-02T18:46:00Z">
         <w:r>
           <w:t>n die zu implantierenden Funktionen:</w:t>
         </w:r>
@@ -2999,7 +3163,7 @@
         <w:ind w:hanging="360"/>
         <w:contextualSpacing/>
       </w:pPr>
-      <w:del w:id="58" w:author="sheldon edward" w:date="2015-12-02T18:35:00Z">
+      <w:del w:id="87" w:author="sheldon edward" w:date="2015-12-02T18:35:00Z">
         <w:r>
           <w:tab/>
         </w:r>
@@ -3095,6 +3259,7 @@
         <w:contextualSpacing/>
       </w:pPr>
       <w:r>
+        <w:lastRenderedPageBreak/>
         <w:tab/>
         <w:t>häufig genutzte Rufnummern (Notrufnummern) + deren Aufgabengebiete</w:t>
       </w:r>
@@ -3219,7 +3384,6 @@
         <w:contextualSpacing/>
       </w:pPr>
       <w:r>
-        <w:lastRenderedPageBreak/>
         <w:t>Eine Funktion die erlaubt, herauszufinden welche Materialien ich in welchem Laden finde. Was gibt es im Baumarkt, was finde ich im Supermarkt. Wie heißen die Supermärkte? Und dann direkt eine Integration „auf Karte anzeigen“ – dort werden dann die benötigten Kategorien eingeblendet. (fließender Übergang)</w:t>
       </w:r>
     </w:p>
@@ -3262,7 +3426,7 @@
     <w:p>
       <w:pPr>
         <w:rPr>
-          <w:del w:id="59" w:author="sheldon edward" w:date="2015-12-02T18:47:00Z"/>
+          <w:del w:id="88" w:author="sheldon edward" w:date="2015-12-02T18:47:00Z"/>
         </w:rPr>
       </w:pPr>
     </w:p>
@@ -3270,19 +3434,19 @@
       <w:pPr>
         <w:pStyle w:val="berschrift3"/>
         <w:rPr>
-          <w:ins w:id="60" w:author="sheldon edward" w:date="2015-12-02T18:46:00Z"/>
-        </w:rPr>
-      </w:pPr>
-      <w:bookmarkStart w:id="61" w:name="h.bxdw5qzhu7pt" w:colFirst="0" w:colLast="0"/>
-      <w:bookmarkStart w:id="62" w:name="_Toc436476060"/>
-      <w:bookmarkEnd w:id="61"/>
-      <w:del w:id="63" w:author="sheldon edward" w:date="2015-12-02T18:47:00Z">
+          <w:ins w:id="89" w:author="sheldon edward" w:date="2015-12-02T18:46:00Z"/>
+        </w:rPr>
+      </w:pPr>
+      <w:bookmarkStart w:id="90" w:name="h.bxdw5qzhu7pt" w:colFirst="0" w:colLast="0"/>
+      <w:bookmarkStart w:id="91" w:name="_Toc436476060"/>
+      <w:bookmarkEnd w:id="90"/>
+      <w:del w:id="92" w:author="sheldon edward" w:date="2015-12-02T18:47:00Z">
         <w:r>
           <w:delText>Genutzte Medien</w:delText>
         </w:r>
       </w:del>
-      <w:bookmarkEnd w:id="62"/>
-      <w:ins w:id="64" w:author="sheldon edward" w:date="2015-12-02T18:48:00Z">
+      <w:bookmarkEnd w:id="91"/>
+      <w:ins w:id="93" w:author="sheldon edward" w:date="2015-12-02T18:48:00Z">
         <w:r>
           <w:t xml:space="preserve"> Genutzte Plattformen</w:t>
         </w:r>
@@ -3290,28 +3454,28 @@
     </w:p>
     <w:p>
       <w:pPr>
-        <w:pPrChange w:id="65" w:author="sheldon edward" w:date="2015-12-02T18:46:00Z">
+        <w:pPrChange w:id="94" w:author="sheldon edward" w:date="2015-12-02T18:46:00Z">
           <w:pPr>
             <w:pStyle w:val="berschrift3"/>
           </w:pPr>
         </w:pPrChange>
       </w:pPr>
-      <w:ins w:id="66" w:author="sheldon edward" w:date="2015-12-02T18:48:00Z">
+      <w:ins w:id="95" w:author="sheldon edward" w:date="2015-12-02T18:48:00Z">
         <w:r>
           <w:t>In der ers</w:t>
         </w:r>
       </w:ins>
-      <w:ins w:id="67" w:author="sheldon edward" w:date="2015-12-02T18:49:00Z">
+      <w:ins w:id="96" w:author="sheldon edward" w:date="2015-12-02T18:49:00Z">
         <w:r>
           <w:t>ten Version fertigen wir eine Webseite an, die man aus den gängigen Browser abrufen kann. Diese Webseite wird immer weitergepflegt und erweitert. Z</w:t>
         </w:r>
       </w:ins>
-      <w:ins w:id="68" w:author="sheldon edward" w:date="2015-12-02T18:50:00Z">
+      <w:ins w:id="97" w:author="sheldon edward" w:date="2015-12-02T18:50:00Z">
         <w:r>
           <w:t xml:space="preserve">usätzlich soll in den nächsten Version (Version 2 und höher) auch eine App für Smartphones entwickelt </w:t>
         </w:r>
       </w:ins>
-      <w:ins w:id="69" w:author="sheldon edward" w:date="2015-12-02T18:51:00Z">
+      <w:ins w:id="98" w:author="sheldon edward" w:date="2015-12-02T18:51:00Z">
         <w:r>
           <w:t xml:space="preserve">werden. </w:t>
         </w:r>
@@ -3327,10 +3491,10 @@
         <w:ind w:hanging="360"/>
         <w:contextualSpacing/>
         <w:rPr>
-          <w:del w:id="70" w:author="sheldon edward" w:date="2015-12-02T18:51:00Z"/>
-        </w:rPr>
-      </w:pPr>
-      <w:del w:id="71" w:author="sheldon edward" w:date="2015-12-02T18:51:00Z">
+          <w:del w:id="99" w:author="sheldon edward" w:date="2015-12-02T18:51:00Z"/>
+        </w:rPr>
+      </w:pPr>
+      <w:del w:id="100" w:author="sheldon edward" w:date="2015-12-02T18:51:00Z">
         <w:r>
           <w:tab/>
           <w:delText>Webseite</w:delText>
@@ -3347,10 +3511,10 @@
         <w:ind w:hanging="360"/>
         <w:contextualSpacing/>
         <w:rPr>
-          <w:del w:id="72" w:author="sheldon edward" w:date="2015-12-02T18:51:00Z"/>
-        </w:rPr>
-      </w:pPr>
-      <w:del w:id="73" w:author="sheldon edward" w:date="2015-12-02T18:51:00Z">
+          <w:del w:id="101" w:author="sheldon edward" w:date="2015-12-02T18:51:00Z"/>
+        </w:rPr>
+      </w:pPr>
+      <w:del w:id="102" w:author="sheldon edward" w:date="2015-12-02T18:51:00Z">
         <w:r>
           <w:tab/>
           <w:delText>App (nicht in „Version 1.0)</w:delText>
@@ -3362,36 +3526,36 @@
       <w:pPr>
         <w:pStyle w:val="berschrift3"/>
       </w:pPr>
-      <w:bookmarkStart w:id="74" w:name="_Toc436476061"/>
+      <w:bookmarkStart w:id="103" w:name="_Toc436476061"/>
       <w:r>
         <w:t>Rahmenbedingungen</w:t>
       </w:r>
-      <w:bookmarkEnd w:id="74"/>
+      <w:bookmarkEnd w:id="103"/>
     </w:p>
     <w:p>
       <w:pPr>
         <w:pStyle w:val="berschrift3"/>
       </w:pPr>
-      <w:bookmarkStart w:id="75" w:name="h.pww4n79rjpco" w:colFirst="0" w:colLast="0"/>
-      <w:bookmarkStart w:id="76" w:name="_Toc436476062"/>
-      <w:bookmarkEnd w:id="75"/>
+      <w:bookmarkStart w:id="104" w:name="h.pww4n79rjpco" w:colFirst="0" w:colLast="0"/>
+      <w:bookmarkStart w:id="105" w:name="_Toc436476062"/>
+      <w:bookmarkEnd w:id="104"/>
       <w:r>
         <w:t>Technische Umgebung</w:t>
       </w:r>
-      <w:bookmarkEnd w:id="76"/>
-    </w:p>
-    <w:p>
-      <w:del w:id="77" w:author="sheldon edward" w:date="2015-12-02T18:54:00Z">
+      <w:bookmarkEnd w:id="105"/>
+    </w:p>
+    <w:p>
+      <w:del w:id="106" w:author="sheldon edward" w:date="2015-12-02T18:54:00Z">
         <w:r>
           <w:delText xml:space="preserve">Die technische Lösung sollte möglichst in den Bereich des „no-Budgets“ fallen. Daher wird auf überwiegend Open-Source Software gesetzt. </w:delText>
         </w:r>
       </w:del>
-      <w:ins w:id="78" w:author="sheldon edward" w:date="2015-12-02T18:53:00Z">
+      <w:ins w:id="107" w:author="sheldon edward" w:date="2015-12-02T18:53:00Z">
         <w:r>
           <w:t>Bei den technischen Lösungen sollen keine monetären Kosten anfallen, daher werden wir überw</w:t>
         </w:r>
       </w:ins>
-      <w:ins w:id="79" w:author="sheldon edward" w:date="2015-12-02T18:54:00Z">
+      <w:ins w:id="108" w:author="sheldon edward" w:date="2015-12-02T18:54:00Z">
         <w:r>
           <w:t xml:space="preserve">iegend auf Open-Source Software nutzen. </w:t>
         </w:r>
@@ -3399,12 +3563,12 @@
       <w:r>
         <w:t xml:space="preserve">Das verwendete Modell soll eine Tier-3 Architektur sein – somit sind Skalierungsmöglichkeiten, falls ein durchschlagender Erfolg </w:t>
       </w:r>
-      <w:del w:id="80" w:author="sheldon edward" w:date="2015-12-02T18:55:00Z">
+      <w:del w:id="109" w:author="sheldon edward" w:date="2015-12-02T18:55:00Z">
         <w:r>
           <w:delText>kommen sollte</w:delText>
         </w:r>
       </w:del>
-      <w:ins w:id="81" w:author="sheldon edward" w:date="2015-12-02T18:55:00Z">
+      <w:ins w:id="110" w:author="sheldon edward" w:date="2015-12-02T18:55:00Z">
         <w:r>
           <w:t>eintritt</w:t>
         </w:r>
@@ -3417,7 +3581,7 @@
       <w:r>
         <w:t>Als Client kommen alle Geräte in Frage, welche Webs</w:t>
       </w:r>
-      <w:ins w:id="82" w:author="sheldon edward" w:date="2015-12-02T18:52:00Z">
+      <w:ins w:id="111" w:author="sheldon edward" w:date="2015-12-02T18:52:00Z">
         <w:r>
           <w:t>e</w:t>
         </w:r>
@@ -3425,12 +3589,12 @@
       <w:r>
         <w:t>ite</w:t>
       </w:r>
-      <w:ins w:id="83" w:author="sheldon edward" w:date="2015-12-02T18:52:00Z">
+      <w:ins w:id="112" w:author="sheldon edward" w:date="2015-12-02T18:52:00Z">
         <w:r>
           <w:t>n</w:t>
         </w:r>
       </w:ins>
-      <w:del w:id="84" w:author="sheldon edward" w:date="2015-12-02T18:52:00Z">
+      <w:del w:id="113" w:author="sheldon edward" w:date="2015-12-02T18:52:00Z">
         <w:r>
           <w:delText>s</w:delText>
         </w:r>
@@ -3443,13 +3607,13 @@
       <w:pPr>
         <w:pStyle w:val="berschrift3"/>
       </w:pPr>
-      <w:bookmarkStart w:id="85" w:name="h.vvybf5zi3sg2" w:colFirst="0" w:colLast="0"/>
-      <w:bookmarkStart w:id="86" w:name="_Toc436476063"/>
-      <w:bookmarkEnd w:id="85"/>
+      <w:bookmarkStart w:id="114" w:name="h.vvybf5zi3sg2" w:colFirst="0" w:colLast="0"/>
+      <w:bookmarkStart w:id="115" w:name="_Toc436476063"/>
+      <w:bookmarkEnd w:id="114"/>
       <w:r>
         <w:t>Einsatzbedingungen</w:t>
       </w:r>
-      <w:bookmarkEnd w:id="86"/>
+      <w:bookmarkEnd w:id="115"/>
     </w:p>
     <w:p>
       <w:r>
@@ -3460,7 +3624,7 @@
       <w:r>
         <w:t>Die Webs</w:t>
       </w:r>
-      <w:ins w:id="87" w:author="sheldon edward" w:date="2015-12-02T18:52:00Z">
+      <w:ins w:id="116" w:author="sheldon edward" w:date="2015-12-02T18:52:00Z">
         <w:r>
           <w:t>e</w:t>
         </w:r>
@@ -3473,23 +3637,23 @@
       <w:pPr>
         <w:pStyle w:val="berschrift3"/>
       </w:pPr>
-      <w:bookmarkStart w:id="88" w:name="_Toc436476064"/>
+      <w:bookmarkStart w:id="117" w:name="_Toc436476064"/>
       <w:r>
         <w:t>Rechtliches:</w:t>
       </w:r>
-      <w:bookmarkEnd w:id="88"/>
+      <w:bookmarkEnd w:id="117"/>
     </w:p>
     <w:p>
       <w:pPr>
         <w:pStyle w:val="berschrift3"/>
       </w:pPr>
-      <w:bookmarkStart w:id="89" w:name="h.n2cappxx30mq" w:colFirst="0" w:colLast="0"/>
-      <w:bookmarkStart w:id="90" w:name="_Toc436476065"/>
-      <w:bookmarkEnd w:id="89"/>
+      <w:bookmarkStart w:id="118" w:name="h.n2cappxx30mq" w:colFirst="0" w:colLast="0"/>
+      <w:bookmarkStart w:id="119" w:name="_Toc436476065"/>
+      <w:bookmarkEnd w:id="118"/>
       <w:r>
         <w:t>Vorkenntnisse</w:t>
       </w:r>
-      <w:bookmarkEnd w:id="90"/>
+      <w:bookmarkEnd w:id="119"/>
     </w:p>
     <w:p>
       <w:pPr>
@@ -3501,47 +3665,51 @@
         <w:ind w:hanging="360"/>
         <w:contextualSpacing/>
       </w:pPr>
-      <w:del w:id="91" w:author="sheldon edward" w:date="2015-12-02T18:55:00Z">
+      <w:del w:id="120" w:author="sheldon edward" w:date="2015-12-02T18:55:00Z">
         <w:r>
           <w:delText>Standard Hochschulwissen. Keine Besonderen Qualifikationen vorhanden.</w:delText>
         </w:r>
       </w:del>
-      <w:ins w:id="92" w:author="sheldon edward" w:date="2015-12-02T18:55:00Z">
+      <w:ins w:id="121" w:author="sheldon edward" w:date="2015-12-02T18:55:00Z">
         <w:r>
           <w:t>Die einzigen Vorkenntnisse besitzen wi</w:t>
         </w:r>
       </w:ins>
-      <w:ins w:id="93" w:author="sheldon edward" w:date="2015-12-02T18:56:00Z">
+      <w:ins w:id="122" w:author="sheldon edward" w:date="2015-12-02T18:56:00Z">
         <w:r>
           <w:t>r aus den Inhalten, des im Rahmen des dualen Studiums der Wirtschaftsinformatik angeeignet haben.</w:t>
         </w:r>
       </w:ins>
-      <w:ins w:id="94" w:author="sheldon edward" w:date="2015-12-02T18:57:00Z">
-        <w:r>
-          <w:t xml:space="preserve"> Darunter fallen Programmierkenntnisse, wie das Programmieren mit </w:t>
+      <w:ins w:id="123" w:author="sheldon edward" w:date="2015-12-02T18:57:00Z">
+        <w:r>
+          <w:t xml:space="preserve"> Darunter fallen </w:t>
+        </w:r>
+        <w:r>
+          <w:lastRenderedPageBreak/>
+          <w:t xml:space="preserve">Programmierkenntnisse, wie das Programmieren mit </w:t>
         </w:r>
       </w:ins>
-      <w:ins w:id="95" w:author="sheldon edward" w:date="2015-12-02T18:59:00Z">
+      <w:ins w:id="124" w:author="sheldon edward" w:date="2015-12-02T18:59:00Z">
         <w:r>
           <w:t xml:space="preserve">u. a. </w:t>
         </w:r>
       </w:ins>
-      <w:ins w:id="96" w:author="sheldon edward" w:date="2015-12-02T18:57:00Z">
+      <w:ins w:id="125" w:author="sheldon edward" w:date="2015-12-02T18:57:00Z">
         <w:r>
           <w:t xml:space="preserve">Java, </w:t>
         </w:r>
       </w:ins>
-      <w:ins w:id="97" w:author="sheldon edward" w:date="2015-12-02T18:58:00Z">
+      <w:ins w:id="126" w:author="sheldon edward" w:date="2015-12-02T18:58:00Z">
         <w:r>
           <w:t>SQL</w:t>
         </w:r>
       </w:ins>
-      <w:ins w:id="98" w:author="sheldon edward" w:date="2015-12-02T18:57:00Z">
+      <w:ins w:id="127" w:author="sheldon edward" w:date="2015-12-02T18:57:00Z">
         <w:r>
           <w:t>, sowie Projektmanagementkenntnis</w:t>
         </w:r>
       </w:ins>
-      <w:ins w:id="99" w:author="sheldon edward" w:date="2015-12-02T18:58:00Z">
+      <w:ins w:id="128" w:author="sheldon edward" w:date="2015-12-02T18:58:00Z">
         <w:r>
           <w:t>se (unterstützt mit Microsoft Project).</w:t>
         </w:r>
@@ -3551,13 +3719,13 @@
       <w:pPr>
         <w:pStyle w:val="berschrift3"/>
       </w:pPr>
-      <w:bookmarkStart w:id="100" w:name="h.pre3xv7wcz3u" w:colFirst="0" w:colLast="0"/>
-      <w:bookmarkStart w:id="101" w:name="_Toc436476066"/>
-      <w:bookmarkEnd w:id="100"/>
+      <w:bookmarkStart w:id="129" w:name="h.pre3xv7wcz3u" w:colFirst="0" w:colLast="0"/>
+      <w:bookmarkStart w:id="130" w:name="_Toc436476066"/>
+      <w:bookmarkEnd w:id="129"/>
       <w:r>
         <w:t>Einschränkungen</w:t>
       </w:r>
-      <w:bookmarkEnd w:id="101"/>
+      <w:bookmarkEnd w:id="130"/>
     </w:p>
     <w:p>
       <w:pPr>
@@ -3588,12 +3756,12 @@
       <w:r>
         <w:t xml:space="preserve"> an vielen Stellen, ist eine 80% Lösung ausreichend. Es muss kein technisches Meisterwerk sein – vor allem da nur sehr begrenzte Zeit vorhanden ist im Rahmen des Projektes. Weiterentwicklung nach Abschluss der Ersten Phase steht derzeitig nicht fest.</w:t>
       </w:r>
-      <w:ins w:id="102" w:author="sheldon edward" w:date="2015-12-02T19:00:00Z">
+      <w:ins w:id="131" w:author="sheldon edward" w:date="2015-12-02T19:00:00Z">
         <w:r>
           <w:t xml:space="preserve"> Aufgrund begrenzter Ressourcen wird eine fertige Lösung nicht </w:t>
         </w:r>
       </w:ins>
-      <w:ins w:id="103" w:author="sheldon edward" w:date="2015-12-02T19:01:00Z">
+      <w:ins w:id="132" w:author="sheldon edward" w:date="2015-12-02T19:01:00Z">
         <w:r>
           <w:t>möglich sein.</w:t>
         </w:r>
@@ -3601,52 +3769,52 @@
           <w:t xml:space="preserve"> D</w:t>
         </w:r>
       </w:ins>
-      <w:ins w:id="104" w:author="sheldon edward" w:date="2015-12-02T19:03:00Z">
+      <w:ins w:id="133" w:author="sheldon edward" w:date="2015-12-02T19:03:00Z">
         <w:r>
           <w:t>ie erste Version (diese wird Frau Wieland als Abschlussarbeit eingereicht)</w:t>
         </w:r>
       </w:ins>
-      <w:ins w:id="105" w:author="sheldon edward" w:date="2015-12-02T19:04:00Z">
+      <w:ins w:id="134" w:author="sheldon edward" w:date="2015-12-02T19:04:00Z">
         <w:r>
           <w:t xml:space="preserve"> bedarf weitere Arbeit, um alle Anwendungen zu implementieren und eine App</w:t>
         </w:r>
       </w:ins>
-      <w:ins w:id="106" w:author="sheldon edward" w:date="2015-12-02T19:05:00Z">
+      <w:ins w:id="135" w:author="sheldon edward" w:date="2015-12-02T19:05:00Z">
         <w:r>
           <w:t xml:space="preserve"> zu erstellen. </w:t>
         </w:r>
       </w:ins>
-      <w:ins w:id="107" w:author="sheldon edward" w:date="2015-12-02T19:06:00Z">
+      <w:ins w:id="136" w:author="sheldon edward" w:date="2015-12-02T19:06:00Z">
         <w:r>
           <w:t>D</w:t>
         </w:r>
       </w:ins>
-      <w:ins w:id="108" w:author="sheldon edward" w:date="2015-12-02T19:05:00Z">
+      <w:ins w:id="137" w:author="sheldon edward" w:date="2015-12-02T19:05:00Z">
         <w:r>
           <w:t xml:space="preserve">ie Weiterentwicklung nach der ersten Version </w:t>
         </w:r>
       </w:ins>
-      <w:ins w:id="109" w:author="sheldon edward" w:date="2015-12-02T19:07:00Z">
+      <w:ins w:id="138" w:author="sheldon edward" w:date="2015-12-02T19:07:00Z">
         <w:r>
           <w:t>ist</w:t>
         </w:r>
       </w:ins>
-      <w:ins w:id="110" w:author="sheldon edward" w:date="2015-12-02T19:05:00Z">
+      <w:ins w:id="139" w:author="sheldon edward" w:date="2015-12-02T19:05:00Z">
         <w:r>
           <w:t xml:space="preserve"> noch nich</w:t>
         </w:r>
       </w:ins>
-      <w:ins w:id="111" w:author="sheldon edward" w:date="2015-12-02T19:06:00Z">
+      <w:ins w:id="140" w:author="sheldon edward" w:date="2015-12-02T19:06:00Z">
         <w:r>
           <w:t xml:space="preserve">t </w:t>
         </w:r>
       </w:ins>
-      <w:ins w:id="112" w:author="sheldon edward" w:date="2015-12-02T19:07:00Z">
+      <w:ins w:id="141" w:author="sheldon edward" w:date="2015-12-02T19:07:00Z">
         <w:r>
           <w:t>festgelegt</w:t>
         </w:r>
       </w:ins>
-      <w:ins w:id="113" w:author="sheldon edward" w:date="2015-12-02T19:05:00Z">
+      <w:ins w:id="142" w:author="sheldon edward" w:date="2015-12-02T19:05:00Z">
         <w:r>
           <w:t>.</w:t>
         </w:r>
@@ -3691,27 +3859,26 @@
       <w:pPr>
         <w:pStyle w:val="berschrift2"/>
       </w:pPr>
-      <w:bookmarkStart w:id="114" w:name="_Toc436476067"/>
-      <w:commentRangeStart w:id="115"/>
-      <w:r>
-        <w:lastRenderedPageBreak/>
+      <w:bookmarkStart w:id="143" w:name="_Toc436476067"/>
+      <w:commentRangeStart w:id="144"/>
+      <w:r>
         <w:t>Meilensteine</w:t>
       </w:r>
-      <w:bookmarkEnd w:id="114"/>
-      <w:commentRangeEnd w:id="115"/>
+      <w:bookmarkEnd w:id="143"/>
+      <w:commentRangeEnd w:id="144"/>
       <w:r>
         <w:rPr>
           <w:rStyle w:val="Kommentarzeichen"/>
           <w:rFonts w:asciiTheme="minorHAnsi" w:eastAsiaTheme="minorHAnsi" w:hAnsiTheme="minorHAnsi" w:cstheme="minorBidi"/>
           <w:color w:val="auto"/>
         </w:rPr>
-        <w:commentReference w:id="115"/>
-      </w:r>
-    </w:p>
-    <w:p>
-      <w:pPr>
-        <w:rPr>
-          <w:ins w:id="116" w:author="Nico Remus" w:date="2015-12-01T13:49:00Z"/>
+        <w:commentReference w:id="144"/>
+      </w:r>
+    </w:p>
+    <w:p>
+      <w:pPr>
+        <w:rPr>
+          <w:ins w:id="145" w:author="Nico Remus" w:date="2015-12-01T13:49:00Z"/>
           <w:rStyle w:val="berschrift4Zchn"/>
         </w:rPr>
       </w:pPr>
@@ -3725,10 +3892,10 @@
         </w:numPr>
         <w:ind w:left="992"/>
         <w:rPr>
-          <w:del w:id="117" w:author="Nico Remus" w:date="2015-12-01T13:48:00Z"/>
-        </w:rPr>
-      </w:pPr>
-      <w:ins w:id="118" w:author="Nico Remus" w:date="2015-12-01T13:49:00Z">
+          <w:del w:id="146" w:author="Nico Remus" w:date="2015-12-01T13:48:00Z"/>
+        </w:rPr>
+      </w:pPr>
+      <w:ins w:id="147" w:author="Nico Remus" w:date="2015-12-01T13:49:00Z">
         <w:r>
           <w:rPr>
             <w:rStyle w:val="berschrift4Zchn"/>
@@ -3736,7 +3903,7 @@
           <w:t>https://docs.google.com/spreadsheets/d/1Ssdn-gzXDYjQ3ldQSXaKPz8bGzdTRwECd5rJbsxSwsw/edit?usp=sharing</w:t>
         </w:r>
       </w:ins>
-      <w:del w:id="119" w:author="Nico Remus" w:date="2015-12-01T13:48:00Z">
+      <w:del w:id="148" w:author="Nico Remus" w:date="2015-12-01T13:48:00Z">
         <w:r>
           <w:rPr>
             <w:rStyle w:val="berschrift4Zchn"/>
@@ -3760,10 +3927,10 @@
     <w:p>
       <w:pPr>
         <w:rPr>
-          <w:del w:id="122" w:author="Nico Remus" w:date="2015-12-01T13:48:00Z"/>
-        </w:rPr>
-      </w:pPr>
-      <w:del w:id="123" w:author="Nico Remus" w:date="2015-12-01T13:48:00Z">
+          <w:del w:id="151" w:author="Nico Remus" w:date="2015-12-01T13:48:00Z"/>
+        </w:rPr>
+      </w:pPr>
+      <w:del w:id="152" w:author="Nico Remus" w:date="2015-12-01T13:48:00Z">
         <w:r>
           <w:delText xml:space="preserve">Datum </w:delText>
         </w:r>
@@ -3782,10 +3949,10 @@
     <w:p>
       <w:pPr>
         <w:rPr>
-          <w:del w:id="124" w:author="Nico Remus" w:date="2015-12-01T13:48:00Z"/>
-        </w:rPr>
-      </w:pPr>
-      <w:del w:id="125" w:author="Nico Remus" w:date="2015-12-01T13:48:00Z">
+          <w:del w:id="153" w:author="Nico Remus" w:date="2015-12-01T13:48:00Z"/>
+        </w:rPr>
+      </w:pPr>
+      <w:del w:id="154" w:author="Nico Remus" w:date="2015-12-01T13:48:00Z">
         <w:r>
           <w:delText>Schriftführung:</w:delText>
         </w:r>
@@ -3801,10 +3968,10 @@
     <w:p>
       <w:pPr>
         <w:rPr>
-          <w:del w:id="126" w:author="Nico Remus" w:date="2015-12-01T13:48:00Z"/>
-        </w:rPr>
-      </w:pPr>
-      <w:del w:id="127" w:author="Nico Remus" w:date="2015-12-01T13:48:00Z">
+          <w:del w:id="155" w:author="Nico Remus" w:date="2015-12-01T13:48:00Z"/>
+        </w:rPr>
+      </w:pPr>
+      <w:del w:id="156" w:author="Nico Remus" w:date="2015-12-01T13:48:00Z">
         <w:r>
           <w:delText>Anlass: Initiales Meeting SoftwareEntwicklung</w:delText>
         </w:r>
@@ -3813,10 +3980,10 @@
     <w:p>
       <w:pPr>
         <w:rPr>
-          <w:del w:id="128" w:author="Nico Remus" w:date="2015-12-01T13:48:00Z"/>
-        </w:rPr>
-      </w:pPr>
-      <w:del w:id="129" w:author="Nico Remus" w:date="2015-12-01T13:48:00Z">
+          <w:del w:id="157" w:author="Nico Remus" w:date="2015-12-01T13:48:00Z"/>
+        </w:rPr>
+      </w:pPr>
+      <w:del w:id="158" w:author="Nico Remus" w:date="2015-12-01T13:48:00Z">
         <w:r>
           <w:delText>14.00-15:00</w:delText>
         </w:r>
@@ -3825,10 +3992,10 @@
     <w:p>
       <w:pPr>
         <w:rPr>
-          <w:del w:id="130" w:author="Nico Remus" w:date="2015-12-01T13:48:00Z"/>
-        </w:rPr>
-      </w:pPr>
-      <w:del w:id="131" w:author="Nico Remus" w:date="2015-12-01T13:48:00Z">
+          <w:del w:id="159" w:author="Nico Remus" w:date="2015-12-01T13:48:00Z"/>
+        </w:rPr>
+      </w:pPr>
+      <w:del w:id="160" w:author="Nico Remus" w:date="2015-12-01T13:48:00Z">
         <w:r>
           <w:delText>Agenda:</w:delText>
         </w:r>
@@ -3837,10 +4004,10 @@
     <w:p>
       <w:pPr>
         <w:rPr>
-          <w:del w:id="132" w:author="Nico Remus" w:date="2015-12-01T13:48:00Z"/>
-        </w:rPr>
-      </w:pPr>
-      <w:del w:id="133" w:author="Nico Remus" w:date="2015-12-01T13:48:00Z">
+          <w:del w:id="161" w:author="Nico Remus" w:date="2015-12-01T13:48:00Z"/>
+        </w:rPr>
+      </w:pPr>
+      <w:del w:id="162" w:author="Nico Remus" w:date="2015-12-01T13:48:00Z">
         <w:r>
           <w:delText>Konzeptvorstellung und Besprechung</w:delText>
         </w:r>
@@ -3849,10 +4016,10 @@
     <w:p>
       <w:pPr>
         <w:rPr>
-          <w:del w:id="134" w:author="Nico Remus" w:date="2015-12-01T13:48:00Z"/>
-        </w:rPr>
-      </w:pPr>
-      <w:del w:id="135" w:author="Nico Remus" w:date="2015-12-01T13:48:00Z">
+          <w:del w:id="163" w:author="Nico Remus" w:date="2015-12-01T13:48:00Z"/>
+        </w:rPr>
+      </w:pPr>
+      <w:del w:id="164" w:author="Nico Remus" w:date="2015-12-01T13:48:00Z">
         <w:r>
           <w:delText>Individuelle Vorstellungsrunde</w:delText>
         </w:r>
@@ -3861,10 +4028,10 @@
     <w:p>
       <w:pPr>
         <w:rPr>
-          <w:del w:id="136" w:author="Nico Remus" w:date="2015-12-01T13:48:00Z"/>
-        </w:rPr>
-      </w:pPr>
-      <w:del w:id="137" w:author="Nico Remus" w:date="2015-12-01T13:48:00Z">
+          <w:del w:id="165" w:author="Nico Remus" w:date="2015-12-01T13:48:00Z"/>
+        </w:rPr>
+      </w:pPr>
+      <w:del w:id="166" w:author="Nico Remus" w:date="2015-12-01T13:48:00Z">
         <w:r>
           <w:delText>Anpassung der Teams</w:delText>
         </w:r>
@@ -3873,10 +4040,10 @@
     <w:p>
       <w:pPr>
         <w:rPr>
-          <w:del w:id="138" w:author="Nico Remus" w:date="2015-12-01T13:48:00Z"/>
-        </w:rPr>
-      </w:pPr>
-      <w:del w:id="139" w:author="Nico Remus" w:date="2015-12-01T13:48:00Z">
+          <w:del w:id="167" w:author="Nico Remus" w:date="2015-12-01T13:48:00Z"/>
+        </w:rPr>
+      </w:pPr>
+      <w:del w:id="168" w:author="Nico Remus" w:date="2015-12-01T13:48:00Z">
         <w:r>
           <w:delText>Festlegen von Regelterminen und Meilensteinen</w:delText>
         </w:r>
@@ -3891,10 +4058,10 @@
         </w:numPr>
         <w:ind w:left="992"/>
         <w:rPr>
-          <w:del w:id="140" w:author="Nico Remus" w:date="2015-12-01T13:48:00Z"/>
-        </w:rPr>
-      </w:pPr>
-      <w:del w:id="141" w:author="Nico Remus" w:date="2015-12-01T13:48:00Z">
+          <w:del w:id="169" w:author="Nico Remus" w:date="2015-12-01T13:48:00Z"/>
+        </w:rPr>
+      </w:pPr>
+      <w:del w:id="170" w:author="Nico Remus" w:date="2015-12-01T13:48:00Z">
         <w:r>
           <w:rPr>
             <w:rStyle w:val="berschrift4Zchn"/>
@@ -3918,10 +4085,10 @@
     <w:p>
       <w:pPr>
         <w:rPr>
-          <w:del w:id="144" w:author="Nico Remus" w:date="2015-12-01T13:48:00Z"/>
-        </w:rPr>
-      </w:pPr>
-      <w:del w:id="145" w:author="Nico Remus" w:date="2015-12-01T13:48:00Z">
+          <w:del w:id="173" w:author="Nico Remus" w:date="2015-12-01T13:48:00Z"/>
+        </w:rPr>
+      </w:pPr>
+      <w:del w:id="174" w:author="Nico Remus" w:date="2015-12-01T13:48:00Z">
         <w:r>
           <w:delText xml:space="preserve">Priorisierung der Funktionalitäten </w:delText>
         </w:r>
@@ -3930,10 +4097,10 @@
     <w:p>
       <w:pPr>
         <w:rPr>
-          <w:del w:id="146" w:author="Nico Remus" w:date="2015-12-01T13:48:00Z"/>
-        </w:rPr>
-      </w:pPr>
-      <w:del w:id="147" w:author="Nico Remus" w:date="2015-12-01T13:48:00Z">
+          <w:del w:id="175" w:author="Nico Remus" w:date="2015-12-01T13:48:00Z"/>
+        </w:rPr>
+      </w:pPr>
+      <w:del w:id="176" w:author="Nico Remus" w:date="2015-12-01T13:48:00Z">
         <w:r>
           <w:delText>Beschluss der 4 Phasen</w:delText>
         </w:r>
@@ -3948,10 +4115,10 @@
         </w:numPr>
         <w:ind w:left="992"/>
         <w:rPr>
-          <w:del w:id="148" w:author="Nico Remus" w:date="2015-12-01T13:48:00Z"/>
-        </w:rPr>
-      </w:pPr>
-      <w:del w:id="149" w:author="Nico Remus" w:date="2015-12-01T13:48:00Z">
+          <w:del w:id="177" w:author="Nico Remus" w:date="2015-12-01T13:48:00Z"/>
+        </w:rPr>
+      </w:pPr>
+      <w:del w:id="178" w:author="Nico Remus" w:date="2015-12-01T13:48:00Z">
         <w:r>
           <w:rPr>
             <w:rStyle w:val="berschrift4Zchn"/>
@@ -3965,47 +4132,47 @@
       <w:pPr>
         <w:pStyle w:val="berschrift1"/>
       </w:pPr>
-      <w:bookmarkStart w:id="150" w:name="_Toc436476068"/>
+      <w:bookmarkStart w:id="179" w:name="_Toc436476068"/>
       <w:r>
         <w:t>Organisation</w:t>
       </w:r>
-      <w:bookmarkEnd w:id="150"/>
+      <w:bookmarkEnd w:id="179"/>
     </w:p>
     <w:p>
       <w:pPr>
         <w:pStyle w:val="berschrift2"/>
       </w:pPr>
-      <w:bookmarkStart w:id="151" w:name="_Toc436476069"/>
+      <w:bookmarkStart w:id="180" w:name="_Toc436476069"/>
       <w:r>
         <w:t>Aufbauorganisation</w:t>
       </w:r>
-      <w:bookmarkEnd w:id="151"/>
+      <w:bookmarkEnd w:id="180"/>
     </w:p>
     <w:p>
       <w:pPr>
         <w:pStyle w:val="berschrift3"/>
       </w:pPr>
-      <w:bookmarkStart w:id="152" w:name="_Toc436476070"/>
-      <w:commentRangeStart w:id="153"/>
-      <w:commentRangeStart w:id="154"/>
-      <w:commentRangeStart w:id="155"/>
-      <w:del w:id="156" w:author="Nico Remus" w:date="2015-11-28T16:56:00Z">
+      <w:bookmarkStart w:id="181" w:name="_Toc436476070"/>
+      <w:commentRangeStart w:id="182"/>
+      <w:commentRangeStart w:id="183"/>
+      <w:commentRangeStart w:id="184"/>
+      <w:del w:id="185" w:author="Nico Remus" w:date="2015-11-28T16:56:00Z">
         <w:r>
           <w:delText>(1PL-3TP-12PM)</w:delText>
         </w:r>
-        <w:bookmarkEnd w:id="152"/>
-        <w:commentRangeEnd w:id="153"/>
+        <w:bookmarkEnd w:id="181"/>
+        <w:commentRangeEnd w:id="182"/>
         <w:r>
           <w:rPr>
             <w:rStyle w:val="Kommentarzeichen"/>
             <w:rFonts w:asciiTheme="minorHAnsi" w:eastAsiaTheme="minorHAnsi" w:hAnsiTheme="minorHAnsi" w:cstheme="minorBidi"/>
             <w:color w:val="auto"/>
           </w:rPr>
-          <w:commentReference w:id="153"/>
+          <w:commentReference w:id="182"/>
         </w:r>
       </w:del>
-      <w:commentRangeEnd w:id="154"/>
-      <w:ins w:id="157" w:author="Nico Remus" w:date="2015-11-28T16:54:00Z">
+      <w:commentRangeEnd w:id="183"/>
+      <w:ins w:id="186" w:author="Nico Remus" w:date="2015-11-28T16:54:00Z">
         <w:r>
           <w:t>Projekt Hierarchie</w:t>
         </w:r>
@@ -4016,16 +4183,16 @@
           <w:rFonts w:asciiTheme="minorHAnsi" w:eastAsiaTheme="minorHAnsi" w:hAnsiTheme="minorHAnsi" w:cstheme="minorBidi"/>
           <w:color w:val="auto"/>
         </w:rPr>
-        <w:commentReference w:id="154"/>
-      </w:r>
-      <w:commentRangeEnd w:id="155"/>
+        <w:commentReference w:id="183"/>
+      </w:r>
+      <w:commentRangeEnd w:id="184"/>
       <w:r>
         <w:rPr>
           <w:rStyle w:val="Kommentarzeichen"/>
           <w:rFonts w:asciiTheme="minorHAnsi" w:eastAsiaTheme="minorHAnsi" w:hAnsiTheme="minorHAnsi" w:cstheme="minorBidi"/>
           <w:color w:val="auto"/>
         </w:rPr>
-        <w:commentReference w:id="155"/>
+        <w:commentReference w:id="184"/>
       </w:r>
     </w:p>
     <w:p/>
@@ -4846,7 +5013,7 @@
               </w:rPr>
               <w:t xml:space="preserve">Tobias </w:t>
             </w:r>
-            <w:commentRangeStart w:id="158"/>
+            <w:commentRangeStart w:id="187"/>
             <w:r>
               <w:rPr>
                 <w:rFonts w:ascii="Arial" w:eastAsia="Times New Roman" w:hAnsi="Arial" w:cs="Arial"/>
@@ -4857,12 +5024,12 @@
               </w:rPr>
               <w:t>Karhof</w:t>
             </w:r>
-            <w:commentRangeEnd w:id="158"/>
+            <w:commentRangeEnd w:id="187"/>
             <w:r>
               <w:rPr>
                 <w:rStyle w:val="Kommentarzeichen"/>
               </w:rPr>
-              <w:commentReference w:id="158"/>
+              <w:commentReference w:id="187"/>
             </w:r>
             <w:r>
               <w:rPr>
@@ -4885,7 +5052,7 @@
               <w:br/>
               <w:t>(134124)</w:t>
             </w:r>
-            <w:ins w:id="159" w:author="sheldon edward" w:date="2015-12-02T19:10:00Z">
+            <w:ins w:id="188" w:author="sheldon edward" w:date="2015-12-02T19:10:00Z">
               <w:r>
                 <w:rPr>
                   <w:rStyle w:val="Funotenzeichen"/>
@@ -5448,7 +5615,7 @@
       </w:r>
     </w:p>
     <w:p>
-      <w:commentRangeStart w:id="164"/>
+      <w:commentRangeStart w:id="193"/>
       <w:r>
         <w:t xml:space="preserve">Die Rolle des Projektleiters dient der Gesamtkoordination des Projekts in Abstimmung mit den Teilprojektleitern. </w:t>
       </w:r>
@@ -5470,7 +5637,7 @@
       <w:r>
         <w:t xml:space="preserve"> werden die Steuerung der Teams sowie der Gruppenmeetings, aber auch Einhaltung von Terminen zählen. Dabei wird der Projektleiter in direkter Kommunikation mit dem PO (Fr. Wieland) stehen und über</w:t>
       </w:r>
-      <w:ins w:id="165" w:author="Nico Remus" w:date="2015-11-28T16:26:00Z">
+      <w:ins w:id="194" w:author="Nico Remus" w:date="2015-11-28T16:26:00Z">
         <w:r>
           <w:t xml:space="preserve"> projektspezifische</w:t>
         </w:r>
@@ -5509,12 +5676,12 @@
       <w:r>
         <w:t xml:space="preserve">) beschlossen. </w:t>
       </w:r>
-      <w:commentRangeEnd w:id="164"/>
+      <w:commentRangeEnd w:id="193"/>
       <w:r>
         <w:rPr>
           <w:rStyle w:val="Kommentarzeichen"/>
         </w:rPr>
-        <w:commentReference w:id="164"/>
+        <w:commentReference w:id="193"/>
       </w:r>
     </w:p>
     <w:p>
@@ -5612,14 +5779,14 @@
       <w:pPr>
         <w:pStyle w:val="berschrift3"/>
       </w:pPr>
-      <w:bookmarkStart w:id="166" w:name="_Toc436476071"/>
-      <w:bookmarkStart w:id="167" w:name="_Ref436480645"/>
+      <w:bookmarkStart w:id="195" w:name="_Toc436476071"/>
+      <w:bookmarkStart w:id="196" w:name="_Ref436480645"/>
       <w:proofErr w:type="spellStart"/>
       <w:r>
         <w:t>Taskforces</w:t>
       </w:r>
-      <w:bookmarkEnd w:id="166"/>
-      <w:bookmarkEnd w:id="167"/>
+      <w:bookmarkEnd w:id="195"/>
+      <w:bookmarkEnd w:id="196"/>
       <w:proofErr w:type="spellEnd"/>
     </w:p>
     <w:p>
@@ -5673,7 +5840,7 @@
       <w:r>
         <w:t xml:space="preserve"> Masters</w:t>
       </w:r>
-      <w:ins w:id="168" w:author="Nico Remus" w:date="2015-11-28T16:56:00Z">
+      <w:ins w:id="197" w:author="Nico Remus" w:date="2015-11-28T16:56:00Z">
         <w:r>
           <w:rPr>
             <w:rStyle w:val="Funotenzeichen"/>
@@ -5686,7 +5853,7 @@
       <w:r>
         <w:t>Stefan Ludowicy und Jean</w:t>
       </w:r>
-      <w:ins w:id="170" w:author="sheldon edward" w:date="2015-12-02T19:09:00Z">
+      <w:ins w:id="199" w:author="sheldon edward" w:date="2015-12-02T19:09:00Z">
         <w:r>
           <w:t>-Pierre Klodzinski</w:t>
         </w:r>
@@ -5698,43 +5865,43 @@
           <w:i/>
         </w:rPr>
       </w:pPr>
-      <w:commentRangeStart w:id="171"/>
-      <w:commentRangeStart w:id="172"/>
-      <w:commentRangeStart w:id="173"/>
-      <w:commentRangeStart w:id="174"/>
+      <w:commentRangeStart w:id="200"/>
+      <w:commentRangeStart w:id="201"/>
+      <w:commentRangeStart w:id="202"/>
+      <w:commentRangeStart w:id="203"/>
       <w:r>
         <w:rPr>
           <w:i/>
         </w:rPr>
         <w:t>Aufgabenbeschreibung</w:t>
       </w:r>
-      <w:commentRangeEnd w:id="171"/>
+      <w:commentRangeEnd w:id="200"/>
       <w:r>
         <w:rPr>
           <w:rStyle w:val="Kommentarzeichen"/>
         </w:rPr>
-        <w:commentReference w:id="171"/>
-      </w:r>
-      <w:commentRangeEnd w:id="172"/>
+        <w:commentReference w:id="200"/>
+      </w:r>
+      <w:commentRangeEnd w:id="201"/>
       <w:r>
         <w:rPr>
           <w:rStyle w:val="Kommentarzeichen"/>
         </w:rPr>
-        <w:commentReference w:id="172"/>
-      </w:r>
-      <w:commentRangeEnd w:id="173"/>
+        <w:commentReference w:id="201"/>
+      </w:r>
+      <w:commentRangeEnd w:id="202"/>
       <w:r>
         <w:rPr>
           <w:rStyle w:val="Kommentarzeichen"/>
         </w:rPr>
-        <w:commentReference w:id="173"/>
-      </w:r>
-      <w:commentRangeEnd w:id="174"/>
+        <w:commentReference w:id="202"/>
+      </w:r>
+      <w:commentRangeEnd w:id="203"/>
       <w:r>
         <w:rPr>
           <w:rStyle w:val="Kommentarzeichen"/>
         </w:rPr>
-        <w:commentReference w:id="174"/>
+        <w:commentReference w:id="203"/>
       </w:r>
     </w:p>
     <w:p/>
@@ -5742,12 +5909,12 @@
       <w:pPr>
         <w:pStyle w:val="berschrift4"/>
       </w:pPr>
-      <w:commentRangeStart w:id="175"/>
+      <w:commentRangeStart w:id="204"/>
       <w:proofErr w:type="spellStart"/>
       <w:r>
         <w:t>Translators</w:t>
       </w:r>
-      <w:commentRangeEnd w:id="175"/>
+      <w:commentRangeEnd w:id="204"/>
       <w:proofErr w:type="spellEnd"/>
       <w:r>
         <w:rPr>
@@ -5758,7 +5925,7 @@
           <w:color w:val="auto"/>
           <w:u w:val="none"/>
         </w:rPr>
-        <w:commentReference w:id="175"/>
+        <w:commentReference w:id="204"/>
       </w:r>
     </w:p>
     <w:p/>
@@ -5799,12 +5966,12 @@
       <w:pPr>
         <w:pStyle w:val="berschrift2"/>
       </w:pPr>
-      <w:bookmarkStart w:id="176" w:name="_Toc436476072"/>
+      <w:bookmarkStart w:id="205" w:name="_Toc436476072"/>
       <w:proofErr w:type="spellStart"/>
       <w:r>
         <w:t>Skillsheet</w:t>
       </w:r>
-      <w:bookmarkEnd w:id="176"/>
+      <w:bookmarkEnd w:id="205"/>
       <w:proofErr w:type="spellEnd"/>
     </w:p>
     <w:p>
@@ -5892,8 +6059,8 @@
       <w:pPr>
         <w:pStyle w:val="berschrift1"/>
       </w:pPr>
-      <w:bookmarkStart w:id="177" w:name="_Toc436476073"/>
-      <w:commentRangeStart w:id="178"/>
+      <w:bookmarkStart w:id="206" w:name="_Toc436476073"/>
+      <w:commentRangeStart w:id="207"/>
       <w:r>
         <w:lastRenderedPageBreak/>
         <w:t>Ablauf</w:t>
@@ -5901,50 +6068,50 @@
       <w:r>
         <w:t>steuerung</w:t>
       </w:r>
-      <w:bookmarkEnd w:id="177"/>
-      <w:commentRangeEnd w:id="178"/>
+      <w:bookmarkEnd w:id="206"/>
+      <w:commentRangeEnd w:id="207"/>
       <w:r>
         <w:rPr>
           <w:rStyle w:val="Kommentarzeichen"/>
           <w:rFonts w:asciiTheme="minorHAnsi" w:eastAsiaTheme="minorHAnsi" w:hAnsiTheme="minorHAnsi" w:cstheme="minorBidi"/>
           <w:color w:val="auto"/>
         </w:rPr>
-        <w:commentReference w:id="178"/>
+        <w:commentReference w:id="207"/>
       </w:r>
     </w:p>
     <w:p>
       <w:pPr>
         <w:pStyle w:val="berschrift2"/>
         <w:rPr>
-          <w:ins w:id="179" w:author="Nico Remus" w:date="2015-11-28T17:09:00Z"/>
-        </w:rPr>
-      </w:pPr>
-      <w:bookmarkStart w:id="180" w:name="_Toc436476074"/>
-      <w:bookmarkStart w:id="181" w:name="_Ref436480151"/>
-      <w:bookmarkStart w:id="182" w:name="_Ref436480164"/>
-      <w:bookmarkStart w:id="183" w:name="_Ref436480175"/>
-      <w:bookmarkStart w:id="184" w:name="_Ref436480177"/>
-      <w:bookmarkStart w:id="185" w:name="_Ref436480178"/>
-      <w:bookmarkStart w:id="186" w:name="_Ref436480200"/>
-      <w:commentRangeStart w:id="187"/>
+          <w:ins w:id="208" w:author="Nico Remus" w:date="2015-11-28T17:09:00Z"/>
+        </w:rPr>
+      </w:pPr>
+      <w:bookmarkStart w:id="209" w:name="_Toc436476074"/>
+      <w:bookmarkStart w:id="210" w:name="_Ref436480151"/>
+      <w:bookmarkStart w:id="211" w:name="_Ref436480164"/>
+      <w:bookmarkStart w:id="212" w:name="_Ref436480175"/>
+      <w:bookmarkStart w:id="213" w:name="_Ref436480177"/>
+      <w:bookmarkStart w:id="214" w:name="_Ref436480178"/>
+      <w:bookmarkStart w:id="215" w:name="_Ref436480200"/>
+      <w:commentRangeStart w:id="216"/>
       <w:r>
         <w:t>Phasenmodell</w:t>
       </w:r>
-      <w:bookmarkEnd w:id="180"/>
-      <w:bookmarkEnd w:id="181"/>
-      <w:bookmarkEnd w:id="182"/>
-      <w:bookmarkEnd w:id="183"/>
-      <w:bookmarkEnd w:id="184"/>
-      <w:bookmarkEnd w:id="185"/>
-      <w:bookmarkEnd w:id="186"/>
-      <w:commentRangeEnd w:id="187"/>
+      <w:bookmarkEnd w:id="209"/>
+      <w:bookmarkEnd w:id="210"/>
+      <w:bookmarkEnd w:id="211"/>
+      <w:bookmarkEnd w:id="212"/>
+      <w:bookmarkEnd w:id="213"/>
+      <w:bookmarkEnd w:id="214"/>
+      <w:bookmarkEnd w:id="215"/>
+      <w:commentRangeEnd w:id="216"/>
       <w:r>
         <w:rPr>
           <w:rStyle w:val="Kommentarzeichen"/>
           <w:rFonts w:asciiTheme="minorHAnsi" w:eastAsiaTheme="minorHAnsi" w:hAnsiTheme="minorHAnsi" w:cstheme="minorBidi"/>
           <w:color w:val="auto"/>
         </w:rPr>
-        <w:commentReference w:id="187"/>
+        <w:commentReference w:id="216"/>
       </w:r>
       <w:r>
         <w:rPr>
@@ -5956,16 +6123,16 @@
     <w:p>
       <w:pPr>
         <w:rPr>
-          <w:ins w:id="188" w:author="Nico Remus" w:date="2015-11-28T17:14:00Z"/>
+          <w:ins w:id="217" w:author="Nico Remus" w:date="2015-11-28T17:14:00Z"/>
           <w:i/>
         </w:rPr>
-        <w:pPrChange w:id="189" w:author="Nico Remus" w:date="2015-11-28T17:09:00Z">
+        <w:pPrChange w:id="218" w:author="Nico Remus" w:date="2015-11-28T17:09:00Z">
           <w:pPr>
             <w:pStyle w:val="berschrift2"/>
           </w:pPr>
         </w:pPrChange>
       </w:pPr>
-      <w:ins w:id="190" w:author="Nico Remus" w:date="2015-11-28T17:09:00Z">
+      <w:ins w:id="219" w:author="Nico Remus" w:date="2015-11-28T17:09:00Z">
         <w:r>
           <w:rPr>
             <w:i/>
@@ -5978,17 +6145,17 @@
       <w:pPr>
         <w:rPr>
           <w:i/>
-          <w:rPrChange w:id="191" w:author="Nico Remus" w:date="2015-11-28T17:09:00Z">
+          <w:rPrChange w:id="220" w:author="Nico Remus" w:date="2015-11-28T17:09:00Z">
             <w:rPr/>
           </w:rPrChange>
         </w:rPr>
-        <w:pPrChange w:id="192" w:author="Nico Remus" w:date="2015-11-28T17:09:00Z">
+        <w:pPrChange w:id="221" w:author="Nico Remus" w:date="2015-11-28T17:09:00Z">
           <w:pPr>
             <w:pStyle w:val="berschrift2"/>
           </w:pPr>
         </w:pPrChange>
       </w:pPr>
-      <w:ins w:id="193" w:author="Nico Remus" w:date="2015-11-28T17:14:00Z">
+      <w:ins w:id="222" w:author="Nico Remus" w:date="2015-11-28T17:14:00Z">
         <w:r>
           <w:rPr>
             <w:i/>
@@ -6014,11 +6181,11 @@
     <w:p>
       <w:pPr>
         <w:pStyle w:val="berschrift3"/>
-        <w:pPrChange w:id="194" w:author="Nico Remus" w:date="2015-11-28T17:09:00Z">
+        <w:pPrChange w:id="223" w:author="Nico Remus" w:date="2015-11-28T17:09:00Z">
           <w:pPr/>
         </w:pPrChange>
       </w:pPr>
-      <w:ins w:id="195" w:author="Nico Remus" w:date="2015-11-28T17:10:00Z">
+      <w:ins w:id="224" w:author="Nico Remus" w:date="2015-11-28T17:10:00Z">
         <w:r>
           <w:t>Erste Planung</w:t>
         </w:r>
@@ -6284,7 +6451,7 @@
         <w:ind w:hanging="360"/>
         <w:contextualSpacing/>
         <w:rPr>
-          <w:ins w:id="196" w:author="Nico Remus" w:date="2015-11-28T17:11:00Z"/>
+          <w:ins w:id="225" w:author="Nico Remus" w:date="2015-11-28T17:11:00Z"/>
         </w:rPr>
       </w:pPr>
       <w:r>
@@ -6302,18 +6469,18 @@
       <w:pPr>
         <w:pStyle w:val="berschrift3"/>
       </w:pPr>
-      <w:commentRangeStart w:id="197"/>
+      <w:commentRangeStart w:id="226"/>
       <w:r>
         <w:t>Zweite Planung</w:t>
       </w:r>
-      <w:commentRangeEnd w:id="197"/>
+      <w:commentRangeEnd w:id="226"/>
       <w:r>
         <w:rPr>
           <w:rStyle w:val="Kommentarzeichen"/>
           <w:rFonts w:asciiTheme="minorHAnsi" w:eastAsiaTheme="minorHAnsi" w:hAnsiTheme="minorHAnsi" w:cstheme="minorBidi"/>
           <w:color w:val="auto"/>
         </w:rPr>
-        <w:commentReference w:id="197"/>
+        <w:commentReference w:id="226"/>
       </w:r>
     </w:p>
     <w:p>
@@ -6588,16 +6755,16 @@
       <w:pPr>
         <w:pStyle w:val="berschrift2"/>
       </w:pPr>
-      <w:bookmarkStart w:id="198" w:name="_Toc436476075"/>
-      <w:commentRangeStart w:id="199"/>
-      <w:commentRangeStart w:id="200"/>
-      <w:commentRangeStart w:id="201"/>
+      <w:bookmarkStart w:id="227" w:name="_Toc436476075"/>
+      <w:commentRangeStart w:id="228"/>
+      <w:commentRangeStart w:id="229"/>
+      <w:commentRangeStart w:id="230"/>
       <w:proofErr w:type="spellStart"/>
       <w:r>
         <w:t>Scrum</w:t>
       </w:r>
-      <w:bookmarkEnd w:id="198"/>
-      <w:commentRangeEnd w:id="199"/>
+      <w:bookmarkEnd w:id="227"/>
+      <w:commentRangeEnd w:id="228"/>
       <w:proofErr w:type="spellEnd"/>
       <w:r>
         <w:rPr>
@@ -6605,42 +6772,42 @@
           <w:rFonts w:asciiTheme="minorHAnsi" w:eastAsiaTheme="minorHAnsi" w:hAnsiTheme="minorHAnsi" w:cstheme="minorBidi"/>
           <w:color w:val="auto"/>
         </w:rPr>
-        <w:commentReference w:id="199"/>
-      </w:r>
-      <w:commentRangeEnd w:id="200"/>
+        <w:commentReference w:id="228"/>
+      </w:r>
+      <w:commentRangeEnd w:id="229"/>
       <w:r>
         <w:rPr>
           <w:rStyle w:val="Kommentarzeichen"/>
           <w:rFonts w:asciiTheme="minorHAnsi" w:eastAsiaTheme="minorHAnsi" w:hAnsiTheme="minorHAnsi" w:cstheme="minorBidi"/>
           <w:color w:val="auto"/>
         </w:rPr>
-        <w:commentReference w:id="200"/>
-      </w:r>
-      <w:commentRangeEnd w:id="201"/>
+        <w:commentReference w:id="229"/>
+      </w:r>
+      <w:commentRangeEnd w:id="230"/>
       <w:r>
         <w:rPr>
           <w:rStyle w:val="Kommentarzeichen"/>
           <w:rFonts w:asciiTheme="minorHAnsi" w:eastAsiaTheme="minorHAnsi" w:hAnsiTheme="minorHAnsi" w:cstheme="minorBidi"/>
           <w:color w:val="auto"/>
         </w:rPr>
-        <w:commentReference w:id="201"/>
-      </w:r>
-    </w:p>
-    <w:p>
-      <w:pPr>
-        <w:rPr>
-          <w:ins w:id="202" w:author="Nico Remus" w:date="2015-11-28T16:59:00Z"/>
-        </w:rPr>
-      </w:pPr>
-    </w:p>
-    <w:p>
-      <w:pPr>
-        <w:rPr>
-          <w:ins w:id="203" w:author="Nico Remus" w:date="2015-11-28T16:59:00Z"/>
+        <w:commentReference w:id="230"/>
+      </w:r>
+    </w:p>
+    <w:p>
+      <w:pPr>
+        <w:rPr>
+          <w:ins w:id="231" w:author="Nico Remus" w:date="2015-11-28T16:59:00Z"/>
+        </w:rPr>
+      </w:pPr>
+    </w:p>
+    <w:p>
+      <w:pPr>
+        <w:rPr>
+          <w:ins w:id="232" w:author="Nico Remus" w:date="2015-11-28T16:59:00Z"/>
           <w:i/>
         </w:rPr>
       </w:pPr>
-      <w:ins w:id="204" w:author="Nico Remus" w:date="2015-11-28T16:59:00Z">
+      <w:ins w:id="233" w:author="Nico Remus" w:date="2015-11-28T16:59:00Z">
         <w:r>
           <w:rPr>
             <w:i/>
@@ -6662,7 +6829,7 @@
         <w:pStyle w:val="berschrift3"/>
       </w:pPr>
       <w:proofErr w:type="spellStart"/>
-      <w:ins w:id="205" w:author="Nico Remus" w:date="2015-11-28T16:59:00Z">
+      <w:ins w:id="234" w:author="Nico Remus" w:date="2015-11-28T16:59:00Z">
         <w:r>
           <w:t>Scrum</w:t>
         </w:r>
@@ -6717,7 +6884,7 @@
         <w:pStyle w:val="berschrift4"/>
         <w:rPr>
           <w:lang w:val="en-US"/>
-          <w:rPrChange w:id="206" w:author="sheldon edward" w:date="2015-12-02T18:26:00Z">
+          <w:rPrChange w:id="235" w:author="sheldon edward" w:date="2015-12-02T18:26:00Z">
             <w:rPr/>
           </w:rPrChange>
         </w:rPr>
@@ -6726,7 +6893,7 @@
       <w:r>
         <w:rPr>
           <w:lang w:val="en-US"/>
-          <w:rPrChange w:id="207" w:author="sheldon edward" w:date="2015-12-02T18:26:00Z">
+          <w:rPrChange w:id="236" w:author="sheldon edward" w:date="2015-12-02T18:26:00Z">
             <w:rPr/>
           </w:rPrChange>
         </w:rPr>
@@ -6779,7 +6946,7 @@
         <w:rPr>
           <w:rStyle w:val="berschrift4Zchn"/>
           <w:lang w:val="en-US"/>
-          <w:rPrChange w:id="208" w:author="sheldon edward" w:date="2015-12-02T18:26:00Z">
+          <w:rPrChange w:id="237" w:author="sheldon edward" w:date="2015-12-02T18:26:00Z">
             <w:rPr>
               <w:rStyle w:val="berschrift4Zchn"/>
             </w:rPr>
@@ -6807,7 +6974,7 @@
       <w:pPr>
         <w:pStyle w:val="berschrift4"/>
         <w:rPr>
-          <w:rPrChange w:id="209" w:author="sheldon edward" w:date="2015-12-02T18:26:00Z">
+          <w:rPrChange w:id="238" w:author="sheldon edward" w:date="2015-12-02T18:26:00Z">
             <w:rPr>
               <w:lang w:val="en-US"/>
             </w:rPr>
@@ -6816,7 +6983,7 @@
       </w:pPr>
       <w:r>
         <w:rPr>
-          <w:rPrChange w:id="210" w:author="sheldon edward" w:date="2015-12-02T18:26:00Z">
+          <w:rPrChange w:id="239" w:author="sheldon edward" w:date="2015-12-02T18:26:00Z">
             <w:rPr>
               <w:lang w:val="en-US"/>
             </w:rPr>
@@ -6896,7 +7063,7 @@
         <w:spacing w:after="0" w:line="276" w:lineRule="auto"/>
         <w:contextualSpacing/>
         <w:rPr>
-          <w:ins w:id="211" w:author="Nico Remus" w:date="2015-11-28T17:03:00Z"/>
+          <w:ins w:id="240" w:author="Nico Remus" w:date="2015-11-28T17:03:00Z"/>
         </w:rPr>
       </w:pPr>
       <w:proofErr w:type="spellStart"/>
@@ -6931,7 +7098,7 @@
     <w:p>
       <w:pPr>
         <w:rPr>
-          <w:ins w:id="212" w:author="Nico Remus" w:date="2015-11-28T16:59:00Z"/>
+          <w:ins w:id="241" w:author="Nico Remus" w:date="2015-11-28T16:59:00Z"/>
         </w:rPr>
       </w:pPr>
     </w:p>
@@ -6951,7 +7118,7 @@
         <w:rPr>
           <w:rStyle w:val="Kommentarzeichen"/>
         </w:rPr>
-        <w:commentReference w:id="213"/>
+        <w:commentReference w:id="242"/>
       </w:r>
       <w:r>
         <w:rPr>
@@ -6984,7 +7151,7 @@
       <w:pPr>
         <w:pStyle w:val="berschrift2"/>
       </w:pPr>
-      <w:bookmarkStart w:id="215" w:name="_Toc436476076"/>
+      <w:bookmarkStart w:id="244" w:name="_Toc436476076"/>
       <w:r>
         <w:t xml:space="preserve">Extreme </w:t>
       </w:r>
@@ -6992,7 +7159,7 @@
       <w:r>
         <w:t>Programming</w:t>
       </w:r>
-      <w:bookmarkEnd w:id="215"/>
+      <w:bookmarkEnd w:id="244"/>
       <w:proofErr w:type="spellEnd"/>
     </w:p>
     <w:p>
@@ -7001,7 +7168,7 @@
           <w:i/>
         </w:rPr>
       </w:pPr>
-      <w:commentRangeStart w:id="216"/>
+      <w:commentRangeStart w:id="245"/>
       <w:r>
         <w:rPr>
           <w:i/>
@@ -7022,12 +7189,12 @@
         </w:rPr>
         <w:t xml:space="preserve"> Arbeit von 2-3 Entwicklern + Backup</w:t>
       </w:r>
-      <w:commentRangeEnd w:id="216"/>
+      <w:commentRangeEnd w:id="245"/>
       <w:r>
         <w:rPr>
           <w:rStyle w:val="Kommentarzeichen"/>
         </w:rPr>
-        <w:commentReference w:id="216"/>
+        <w:commentReference w:id="245"/>
       </w:r>
     </w:p>
     <w:p>
@@ -7060,10 +7227,10 @@
             <v:path o:extrusionok="f" gradientshapeok="t" o:connecttype="rect"/>
             <o:lock v:ext="edit" aspectratio="t"/>
           </v:shapetype>
-          <v:shape id="_x0000_i1025" type="#_x0000_t75" style="width:75.6pt;height:49.2pt" o:ole="">
+          <v:shape id="_x0000_i1025" type="#_x0000_t75" style="width:75.2pt;height:49.45pt" o:ole="">
             <v:imagedata r:id="rId10" o:title=""/>
           </v:shape>
-          <o:OLEObject Type="Embed" ProgID="PowerPoint.Show.12" ShapeID="_x0000_i1025" DrawAspect="Icon" ObjectID="_1512838554" r:id="rId11"/>
+          <o:OLEObject Type="Embed" ProgID="PowerPoint.Show.12" ShapeID="_x0000_i1025" DrawAspect="Icon" ObjectID="_1513244228" r:id="rId11"/>
         </w:object>
       </w:r>
       <w:r>
@@ -7080,65 +7247,114 @@
     <w:p>
       <w:pPr>
         <w:pStyle w:val="berschrift1"/>
-      </w:pPr>
-      <w:bookmarkStart w:id="217" w:name="_Toc436476077"/>
-      <w:commentRangeStart w:id="218"/>
-      <w:commentRangeStart w:id="219"/>
-      <w:commentRangeStart w:id="220"/>
+        <w:rPr>
+          <w:ins w:id="246" w:author="J.-P. K." w:date="2016-01-02T12:46:00Z"/>
+        </w:rPr>
+      </w:pPr>
+      <w:bookmarkStart w:id="247" w:name="_Toc436476077"/>
+      <w:commentRangeStart w:id="248"/>
+      <w:commentRangeStart w:id="249"/>
+      <w:commentRangeStart w:id="250"/>
       <w:r>
         <w:lastRenderedPageBreak/>
         <w:t>Risikomanagement</w:t>
       </w:r>
-      <w:bookmarkEnd w:id="217"/>
-      <w:commentRangeEnd w:id="218"/>
+      <w:bookmarkEnd w:id="247"/>
+      <w:commentRangeEnd w:id="248"/>
       <w:r>
         <w:rPr>
           <w:rStyle w:val="Kommentarzeichen"/>
           <w:rFonts w:asciiTheme="minorHAnsi" w:eastAsiaTheme="minorHAnsi" w:hAnsiTheme="minorHAnsi" w:cstheme="minorBidi"/>
           <w:color w:val="auto"/>
         </w:rPr>
-        <w:commentReference w:id="218"/>
-      </w:r>
-      <w:commentRangeEnd w:id="219"/>
-      <w:r>
-        <w:rPr>
-          <w:rStyle w:val="Kommentarzeichen"/>
-          <w:rFonts w:asciiTheme="minorHAnsi" w:eastAsiaTheme="minorHAnsi" w:hAnsiTheme="minorHAnsi" w:cstheme="minorBidi"/>
-          <w:color w:val="auto"/>
-        </w:rPr>
-        <w:commentReference w:id="219"/>
-      </w:r>
-      <w:commentRangeEnd w:id="220"/>
-      <w:r>
-        <w:rPr>
-          <w:rStyle w:val="Kommentarzeichen"/>
-          <w:rFonts w:asciiTheme="minorHAnsi" w:eastAsiaTheme="minorHAnsi" w:hAnsiTheme="minorHAnsi" w:cstheme="minorBidi"/>
-          <w:color w:val="auto"/>
-        </w:rPr>
-        <w:commentReference w:id="220"/>
-      </w:r>
+        <w:commentReference w:id="248"/>
+      </w:r>
+      <w:commentRangeEnd w:id="249"/>
+    </w:p>
+    <w:p>
+      <w:pPr>
+        <w:rPr>
+          <w:ins w:id="251" w:author="J.-P. K." w:date="2016-01-02T12:46:00Z"/>
+          <w:rPrChange w:id="252" w:author="J.-P. K." w:date="2016-01-02T12:46:00Z">
+            <w:rPr>
+              <w:ins w:id="253" w:author="J.-P. K." w:date="2016-01-02T12:46:00Z"/>
+            </w:rPr>
+          </w:rPrChange>
+        </w:rPr>
+        <w:pPrChange w:id="254" w:author="J.-P. K." w:date="2016-01-02T12:46:00Z">
+          <w:pPr>
+            <w:pStyle w:val="berschrift1"/>
+          </w:pPr>
+        </w:pPrChange>
+      </w:pPr>
+      <w:ins w:id="255" w:author="J.-P. K." w:date="2016-01-02T12:47:00Z">
+        <w:r>
+          <w:object w:dxaOrig="1531" w:dyaOrig="1002" w14:anchorId="39AC1F8F">
+            <v:shape id="_x0000_i1026" type="#_x0000_t75" style="width:76.3pt;height:50.5pt" o:ole="">
+              <v:imagedata r:id="rId12" o:title=""/>
+            </v:shape>
+            <o:OLEObject Type="Embed" ProgID="Excel.Sheet.12" ShapeID="_x0000_i1026" DrawAspect="Icon" ObjectID="_1513244229" r:id="rId13"/>
+          </w:object>
+        </w:r>
+      </w:ins>
+    </w:p>
+    <w:p>
+      <w:pPr>
+        <w:pStyle w:val="berschrift1"/>
+        <w:numPr>
+          <w:ilvl w:val="0"/>
+          <w:numId w:val="0"/>
+        </w:numPr>
+        <w:rPr>
+          <w:del w:id="256" w:author="J.-P. K." w:date="2016-01-02T12:46:00Z"/>
+        </w:rPr>
+        <w:pPrChange w:id="257" w:author="J.-P. K." w:date="2016-01-02T12:46:00Z">
+          <w:pPr>
+            <w:pStyle w:val="berschrift1"/>
+          </w:pPr>
+        </w:pPrChange>
+      </w:pPr>
+      <w:del w:id="258" w:author="J.-P. K." w:date="2016-01-02T12:46:00Z">
+        <w:r>
+          <w:rPr>
+            <w:rStyle w:val="Kommentarzeichen"/>
+            <w:rFonts w:asciiTheme="minorHAnsi" w:eastAsiaTheme="minorHAnsi" w:hAnsiTheme="minorHAnsi" w:cstheme="minorBidi"/>
+            <w:color w:val="auto"/>
+          </w:rPr>
+          <w:commentReference w:id="249"/>
+        </w:r>
+        <w:commentRangeEnd w:id="250"/>
+        <w:r>
+          <w:rPr>
+            <w:rStyle w:val="Kommentarzeichen"/>
+            <w:rFonts w:asciiTheme="minorHAnsi" w:eastAsiaTheme="minorHAnsi" w:hAnsiTheme="minorHAnsi" w:cstheme="minorBidi"/>
+            <w:color w:val="auto"/>
+          </w:rPr>
+          <w:commentReference w:id="250"/>
+        </w:r>
+      </w:del>
     </w:p>
     <w:p>
       <w:pPr>
         <w:pStyle w:val="berschrift2"/>
       </w:pPr>
-      <w:bookmarkStart w:id="221" w:name="_Toc436476078"/>
+      <w:bookmarkStart w:id="259" w:name="_Toc436476078"/>
       <w:proofErr w:type="spellStart"/>
       <w:r>
         <w:t>Stakeholderanalyse</w:t>
       </w:r>
-      <w:bookmarkEnd w:id="221"/>
+      <w:bookmarkEnd w:id="259"/>
       <w:proofErr w:type="spellEnd"/>
     </w:p>
     <w:p>
       <w:pPr>
         <w:pStyle w:val="berschrift3"/>
       </w:pPr>
-      <w:bookmarkStart w:id="222" w:name="_Toc436476079"/>
+      <w:bookmarkStart w:id="260" w:name="_Toc436476079"/>
       <w:r>
         <w:t>Intern</w:t>
       </w:r>
-      <w:bookmarkEnd w:id="222"/>
+      <w:bookmarkEnd w:id="260"/>
     </w:p>
     <w:p>
       <w:pPr>
@@ -7161,11 +7377,11 @@
       <w:pPr>
         <w:pStyle w:val="berschrift3"/>
       </w:pPr>
-      <w:bookmarkStart w:id="223" w:name="_Toc436476080"/>
+      <w:bookmarkStart w:id="261" w:name="_Toc436476080"/>
       <w:r>
         <w:t>Extern</w:t>
       </w:r>
-      <w:bookmarkEnd w:id="223"/>
+      <w:bookmarkEnd w:id="261"/>
     </w:p>
     <w:p>
       <w:pPr>
@@ -7211,11 +7427,11 @@
       <w:pPr>
         <w:pStyle w:val="berschrift2"/>
       </w:pPr>
-      <w:bookmarkStart w:id="224" w:name="_Toc436476081"/>
+      <w:bookmarkStart w:id="262" w:name="_Toc436476081"/>
       <w:r>
         <w:t>Umweltanalyse</w:t>
       </w:r>
-      <w:bookmarkEnd w:id="224"/>
+      <w:bookmarkEnd w:id="262"/>
     </w:p>
     <w:p>
       <w:pPr>
@@ -7292,17 +7508,245 @@
     <w:p>
       <w:pPr>
         <w:pStyle w:val="berschrift4"/>
+        <w:rPr>
+          <w:ins w:id="263" w:author="J.-P. K." w:date="2016-01-02T12:43:00Z"/>
+        </w:rPr>
       </w:pPr>
       <w:r>
         <w:t>Supporteinstellung von Softwareanbietern</w:t>
       </w:r>
-      <w:ins w:id="225" w:author="Nico Remus" w:date="2015-12-28T19:44:00Z">
+      <w:ins w:id="264" w:author="Nico Remus" w:date="2015-12-28T19:44:00Z">
         <w:r>
           <w:t xml:space="preserve"> </w:t>
         </w:r>
       </w:ins>
     </w:p>
-    <w:p/>
+    <w:p>
+      <w:pPr>
+        <w:rPr>
+          <w:ins w:id="265" w:author="J.-P. K." w:date="2016-01-02T12:43:00Z"/>
+        </w:rPr>
+        <w:pPrChange w:id="266" w:author="J.-P. K." w:date="2016-01-02T12:43:00Z">
+          <w:pPr>
+            <w:pStyle w:val="berschrift4"/>
+          </w:pPr>
+        </w:pPrChange>
+      </w:pPr>
+    </w:p>
+    <w:p>
+      <w:pPr>
+        <w:pStyle w:val="berschrift1"/>
+        <w:rPr>
+          <w:ins w:id="267" w:author="J.-P. K." w:date="2016-01-02T12:43:00Z"/>
+        </w:rPr>
+        <w:pPrChange w:id="268" w:author="J.-P. K." w:date="2016-01-02T12:43:00Z">
+          <w:pPr>
+            <w:pStyle w:val="berschrift4"/>
+          </w:pPr>
+        </w:pPrChange>
+      </w:pPr>
+      <w:ins w:id="269" w:author="J.-P. K." w:date="2016-01-02T12:43:00Z">
+        <w:r>
+          <w:t>Das Softwaresystem</w:t>
+        </w:r>
+      </w:ins>
+    </w:p>
+    <w:p>
+      <w:pPr>
+        <w:rPr>
+          <w:rPrChange w:id="270" w:author="J.-P. K." w:date="2016-01-02T12:43:00Z">
+            <w:rPr/>
+          </w:rPrChange>
+        </w:rPr>
+        <w:pPrChange w:id="271" w:author="J.-P. K." w:date="2016-01-02T12:43:00Z">
+          <w:pPr>
+            <w:pStyle w:val="berschrift4"/>
+          </w:pPr>
+        </w:pPrChange>
+      </w:pPr>
+    </w:p>
+    <w:p>
+      <w:pPr>
+        <w:pStyle w:val="berschrift2"/>
+        <w:rPr>
+          <w:ins w:id="272" w:author="J.-P. K." w:date="2016-01-02T12:48:00Z"/>
+        </w:rPr>
+        <w:pPrChange w:id="273" w:author="J.-P. K." w:date="2016-01-02T12:48:00Z">
+          <w:pPr/>
+        </w:pPrChange>
+      </w:pPr>
+      <w:ins w:id="274" w:author="J.-P. K." w:date="2016-01-02T12:48:00Z">
+        <w:r>
+          <w:t>Anwendungsfall Beschreibung</w:t>
+        </w:r>
+      </w:ins>
+    </w:p>
+    <w:p>
+      <w:pPr>
+        <w:pStyle w:val="berschrift2"/>
+        <w:rPr>
+          <w:ins w:id="275" w:author="J.-P. K." w:date="2016-01-02T12:49:00Z"/>
+        </w:rPr>
+        <w:pPrChange w:id="276" w:author="J.-P. K." w:date="2016-01-02T12:49:00Z">
+          <w:pPr/>
+        </w:pPrChange>
+      </w:pPr>
+      <w:ins w:id="277" w:author="J.-P. K." w:date="2016-01-02T12:49:00Z">
+        <w:r>
+          <w:t>Anwendungsfalldiagramm</w:t>
+        </w:r>
+      </w:ins>
+    </w:p>
+    <w:p>
+      <w:pPr>
+        <w:pStyle w:val="berschrift2"/>
+        <w:rPr>
+          <w:ins w:id="278" w:author="J.-P. K." w:date="2016-01-02T12:49:00Z"/>
+        </w:rPr>
+        <w:pPrChange w:id="279" w:author="J.-P. K." w:date="2016-01-02T12:49:00Z">
+          <w:pPr/>
+        </w:pPrChange>
+      </w:pPr>
+      <w:ins w:id="280" w:author="J.-P. K." w:date="2016-01-02T12:49:00Z">
+        <w:r>
+          <w:t>Aktivitätsdiagramm</w:t>
+        </w:r>
+      </w:ins>
+    </w:p>
+    <w:p>
+      <w:pPr>
+        <w:pStyle w:val="berschrift2"/>
+        <w:rPr>
+          <w:ins w:id="281" w:author="J.-P. K." w:date="2016-01-02T12:49:00Z"/>
+        </w:rPr>
+        <w:pPrChange w:id="282" w:author="J.-P. K." w:date="2016-01-02T12:49:00Z">
+          <w:pPr/>
+        </w:pPrChange>
+      </w:pPr>
+      <w:ins w:id="283" w:author="J.-P. K." w:date="2016-01-02T12:49:00Z">
+        <w:r>
+          <w:t>Klassendiagramm</w:t>
+        </w:r>
+      </w:ins>
+    </w:p>
+    <w:p>
+      <w:pPr>
+        <w:pStyle w:val="berschrift2"/>
+        <w:rPr>
+          <w:ins w:id="284" w:author="J.-P. K." w:date="2016-01-02T12:50:00Z"/>
+        </w:rPr>
+        <w:pPrChange w:id="285" w:author="J.-P. K." w:date="2016-01-02T12:50:00Z">
+          <w:pPr/>
+        </w:pPrChange>
+      </w:pPr>
+      <w:ins w:id="286" w:author="J.-P. K." w:date="2016-01-02T12:49:00Z">
+        <w:r>
+          <w:t>Sequenzdiagramm</w:t>
+        </w:r>
+      </w:ins>
+    </w:p>
+    <w:p>
+      <w:pPr>
+        <w:pStyle w:val="berschrift2"/>
+        <w:rPr>
+          <w:ins w:id="287" w:author="J.-P. K." w:date="2016-01-02T12:50:00Z"/>
+        </w:rPr>
+        <w:pPrChange w:id="288" w:author="J.-P. K." w:date="2016-01-02T12:50:00Z">
+          <w:pPr/>
+        </w:pPrChange>
+      </w:pPr>
+      <w:ins w:id="289" w:author="J.-P. K." w:date="2016-01-02T12:50:00Z">
+        <w:r>
+          <w:t>Zustandsdiagramm</w:t>
+        </w:r>
+      </w:ins>
+    </w:p>
+    <w:p>
+      <w:pPr>
+        <w:pStyle w:val="berschrift2"/>
+        <w:rPr>
+          <w:ins w:id="290" w:author="J.-P. K." w:date="2016-01-02T12:50:00Z"/>
+        </w:rPr>
+        <w:pPrChange w:id="291" w:author="J.-P. K." w:date="2016-01-02T12:50:00Z">
+          <w:pPr/>
+        </w:pPrChange>
+      </w:pPr>
+      <w:ins w:id="292" w:author="J.-P. K." w:date="2016-01-02T12:50:00Z">
+        <w:r>
+          <w:t>Auswertung der Diagramme</w:t>
+        </w:r>
+      </w:ins>
+    </w:p>
+    <w:p>
+      <w:pPr>
+        <w:pStyle w:val="berschrift1"/>
+        <w:rPr>
+          <w:ins w:id="293" w:author="J.-P. K." w:date="2016-01-02T12:50:00Z"/>
+        </w:rPr>
+        <w:pPrChange w:id="294" w:author="J.-P. K." w:date="2016-01-02T12:50:00Z">
+          <w:pPr/>
+        </w:pPrChange>
+      </w:pPr>
+      <w:ins w:id="295" w:author="J.-P. K." w:date="2016-01-02T12:50:00Z">
+        <w:r>
+          <w:t>Anhang</w:t>
+        </w:r>
+      </w:ins>
+    </w:p>
+    <w:p>
+      <w:pPr>
+        <w:rPr>
+          <w:ins w:id="296" w:author="J.-P. K." w:date="2016-01-02T12:49:00Z"/>
+          <w:rPrChange w:id="297" w:author="J.-P. K." w:date="2016-01-02T12:50:00Z">
+            <w:rPr>
+              <w:ins w:id="298" w:author="J.-P. K." w:date="2016-01-02T12:49:00Z"/>
+            </w:rPr>
+          </w:rPrChange>
+        </w:rPr>
+        <w:pPrChange w:id="299" w:author="J.-P. K." w:date="2016-01-02T12:50:00Z">
+          <w:pPr/>
+        </w:pPrChange>
+      </w:pPr>
+      <w:ins w:id="300" w:author="J.-P. K." w:date="2016-01-02T12:50:00Z">
+        <w:r>
+          <w:t>&lt;Hier einfügen: Benutzerhandbuch, Installationsanleitung, Security dings,</w:t>
+        </w:r>
+      </w:ins>
+      <w:ins w:id="301" w:author="J.-P. K." w:date="2016-01-02T12:51:00Z">
+        <w:r>
+          <w:t>…&gt;</w:t>
+        </w:r>
+      </w:ins>
+      <w:bookmarkStart w:id="302" w:name="_GoBack"/>
+      <w:bookmarkEnd w:id="302"/>
+    </w:p>
+    <w:p>
+      <w:pPr>
+        <w:rPr>
+          <w:ins w:id="303" w:author="J.-P. K." w:date="2016-01-02T12:49:00Z"/>
+          <w:rPrChange w:id="304" w:author="J.-P. K." w:date="2016-01-02T12:50:00Z">
+            <w:rPr>
+              <w:ins w:id="305" w:author="J.-P. K." w:date="2016-01-02T12:49:00Z"/>
+            </w:rPr>
+          </w:rPrChange>
+        </w:rPr>
+        <w:pPrChange w:id="306" w:author="J.-P. K." w:date="2016-01-02T12:50:00Z">
+          <w:pPr/>
+        </w:pPrChange>
+      </w:pPr>
+    </w:p>
+    <w:p>
+      <w:pPr>
+        <w:rPr>
+          <w:rPrChange w:id="307" w:author="J.-P. K." w:date="2016-01-02T12:49:00Z">
+            <w:rPr/>
+          </w:rPrChange>
+        </w:rPr>
+        <w:pPrChange w:id="308" w:author="J.-P. K." w:date="2016-01-02T12:49:00Z">
+          <w:pPr/>
+        </w:pPrChange>
+      </w:pPr>
+    </w:p>
     <w:p>
       <w:pPr>
         <w:pStyle w:val="berschrift2"/>
@@ -7395,7 +7839,7 @@
 </file>
 
 <file path=word/comments.xml><?xml version="1.0" encoding="utf-8"?>
-<w:comments xmlns:wpc="http://schemas.microsoft.com/office/word/2010/wordprocessingCanvas" xmlns:cx="http://schemas.microsoft.com/office/drawing/2014/chartex" xmlns:cx1="http://schemas.microsoft.com/office/drawing/2015/9/8/chartex" xmlns:mc="http://schemas.openxmlformats.org/markup-compatibility/2006" xmlns:o="urn:schemas-microsoft-com:office:office" xmlns:r="http://schemas.openxmlformats.org/officeDocument/2006/relationships" xmlns:m="http://schemas.openxmlformats.org/officeDocument/2006/math" xmlns:v="urn:schemas-microsoft-com:vml" xmlns:wp14="http://schemas.microsoft.com/office/word/2010/wordprocessingDrawing" xmlns:wp="http://schemas.openxmlformats.org/drawingml/2006/wordprocessingDrawing" xmlns:w10="urn:schemas-microsoft-com:office:word" xmlns:w="http://schemas.openxmlformats.org/wordprocessingml/2006/main" xmlns:w14="http://schemas.microsoft.com/office/word/2010/wordml" xmlns:w15="http://schemas.microsoft.com/office/word/2012/wordml" xmlns:w16se="http://schemas.microsoft.com/office/word/2015/wordml/symex" xmlns:wpg="http://schemas.microsoft.com/office/word/2010/wordprocessingGroup" xmlns:wpi="http://schemas.microsoft.com/office/word/2010/wordprocessingInk" xmlns:wne="http://schemas.microsoft.com/office/word/2006/wordml" xmlns:wps="http://schemas.microsoft.com/office/word/2010/wordprocessingShape" mc:Ignorable="w14 w15 w16se wp14">
+<w:comments xmlns:wpc="http://schemas.microsoft.com/office/word/2010/wordprocessingCanvas" xmlns:mc="http://schemas.openxmlformats.org/markup-compatibility/2006" xmlns:o="urn:schemas-microsoft-com:office:office" xmlns:r="http://schemas.openxmlformats.org/officeDocument/2006/relationships" xmlns:m="http://schemas.openxmlformats.org/officeDocument/2006/math" xmlns:v="urn:schemas-microsoft-com:vml" xmlns:wp14="http://schemas.microsoft.com/office/word/2010/wordprocessingDrawing" xmlns:wp="http://schemas.openxmlformats.org/drawingml/2006/wordprocessingDrawing" xmlns:w10="urn:schemas-microsoft-com:office:word" xmlns:w="http://schemas.openxmlformats.org/wordprocessingml/2006/main" xmlns:w14="http://schemas.microsoft.com/office/word/2010/wordml" xmlns:w15="http://schemas.microsoft.com/office/word/2012/wordml" xmlns:wpg="http://schemas.microsoft.com/office/word/2010/wordprocessingGroup" xmlns:wpi="http://schemas.microsoft.com/office/word/2010/wordprocessingInk" xmlns:wne="http://schemas.microsoft.com/office/word/2006/wordml" xmlns:wps="http://schemas.microsoft.com/office/word/2010/wordprocessingShape" mc:Ignorable="w14 w15 wp14">
   <w:comment w:id="4" w:author="Nico Remus" w:date="2015-11-28T13:00:00Z" w:initials="NR">
     <w:p>
       <w:pPr>
@@ -7420,7 +7864,7 @@
       </w:r>
     </w:p>
   </w:comment>
-  <w:comment w:id="115" w:author="Nico Remus" w:date="2015-11-28T12:57:00Z" w:initials="NR">
+  <w:comment w:id="144" w:author="Nico Remus" w:date="2015-11-28T12:57:00Z" w:initials="NR">
     <w:p>
       <w:pPr>
         <w:pStyle w:val="Kommentartext"/>
@@ -7453,7 +7897,7 @@
       </w:r>
     </w:p>
   </w:comment>
-  <w:comment w:id="153" w:author="Nico Remus" w:date="2015-11-28T13:17:00Z" w:initials="NR">
+  <w:comment w:id="182" w:author="Nico Remus" w:date="2015-11-28T13:17:00Z" w:initials="NR">
     <w:p>
       <w:pPr>
         <w:pStyle w:val="Kommentartext"/>
@@ -7469,7 +7913,7 @@
       </w:r>
     </w:p>
   </w:comment>
-  <w:comment w:id="154" w:author="Philipp Staats" w:date="2015-11-28T16:12:00Z" w:initials="PS">
+  <w:comment w:id="183" w:author="Philipp Staats" w:date="2015-11-28T16:12:00Z" w:initials="PS">
     <w:p>
       <w:pPr>
         <w:pStyle w:val="Kommentartext"/>
@@ -7489,7 +7933,7 @@
       </w:r>
     </w:p>
   </w:comment>
-  <w:comment w:id="155" w:author="Nico Remus" w:date="2015-11-28T16:54:00Z" w:initials="NR">
+  <w:comment w:id="184" w:author="Nico Remus" w:date="2015-11-28T16:54:00Z" w:initials="NR">
     <w:p>
       <w:pPr>
         <w:pStyle w:val="Kommentartext"/>
@@ -7502,7 +7946,7 @@
       </w:r>
     </w:p>
   </w:comment>
-  <w:comment w:id="158" w:author="sheldon edward" w:date="2015-12-02T19:14:00Z" w:initials="se">
+  <w:comment w:id="187" w:author="sheldon edward" w:date="2015-12-02T19:14:00Z" w:initials="se">
     <w:p>
       <w:pPr>
         <w:pStyle w:val="Kommentartext"/>
@@ -7519,7 +7963,7 @@
       </w:r>
     </w:p>
   </w:comment>
-  <w:comment w:id="164" w:author="Nico Remus" w:date="2015-11-28T13:33:00Z" w:initials="NR">
+  <w:comment w:id="193" w:author="Nico Remus" w:date="2015-11-28T13:33:00Z" w:initials="NR">
     <w:p>
       <w:pPr>
         <w:pStyle w:val="Kommentartext"/>
@@ -7535,7 +7979,7 @@
       </w:r>
     </w:p>
   </w:comment>
-  <w:comment w:id="171" w:author="Nico Remus" w:date="2015-11-28T13:35:00Z" w:initials="NR">
+  <w:comment w:id="200" w:author="Nico Remus" w:date="2015-11-28T13:35:00Z" w:initials="NR">
     <w:p>
       <w:pPr>
         <w:pStyle w:val="Kommentartext"/>
@@ -7551,7 +7995,7 @@
       </w:r>
     </w:p>
   </w:comment>
-  <w:comment w:id="172" w:author="Philipp Staats" w:date="2015-11-28T16:31:00Z" w:initials="PS">
+  <w:comment w:id="201" w:author="Philipp Staats" w:date="2015-11-28T16:31:00Z" w:initials="PS">
     <w:p>
       <w:pPr>
         <w:pStyle w:val="Kommentartext"/>
@@ -7629,7 +8073,7 @@
       </w:r>
     </w:p>
   </w:comment>
-  <w:comment w:id="173" w:author="Philipp Staats" w:date="2015-11-28T16:39:00Z" w:initials="PS">
+  <w:comment w:id="202" w:author="Philipp Staats" w:date="2015-11-28T16:39:00Z" w:initials="PS">
     <w:p>
       <w:pPr>
         <w:pStyle w:val="Kommentartext"/>
@@ -7661,7 +8105,7 @@
       </w:r>
     </w:p>
   </w:comment>
-  <w:comment w:id="174" w:author="Nico Remus" w:date="2015-11-28T16:57:00Z" w:initials="NR">
+  <w:comment w:id="203" w:author="Nico Remus" w:date="2015-11-28T16:57:00Z" w:initials="NR">
     <w:p>
       <w:pPr>
         <w:pStyle w:val="Kommentartext"/>
@@ -7690,7 +8134,7 @@
       </w:pPr>
     </w:p>
   </w:comment>
-  <w:comment w:id="175" w:author="Philipp Staats" w:date="2015-11-28T16:35:00Z" w:initials="PS">
+  <w:comment w:id="204" w:author="Philipp Staats" w:date="2015-11-28T16:35:00Z" w:initials="PS">
     <w:p>
       <w:pPr>
         <w:pStyle w:val="Kommentartext"/>
@@ -7718,7 +8162,7 @@
       </w:r>
     </w:p>
   </w:comment>
-  <w:comment w:id="178" w:author="Philipp Staats" w:date="2015-11-28T16:40:00Z" w:initials="PS">
+  <w:comment w:id="207" w:author="Philipp Staats" w:date="2015-11-28T16:40:00Z" w:initials="PS">
     <w:p>
       <w:pPr>
         <w:pStyle w:val="Kommentartext"/>
@@ -7742,7 +8186,7 @@
       </w:r>
     </w:p>
   </w:comment>
-  <w:comment w:id="187" w:author="Philipp Staats" w:date="2015-11-28T17:07:00Z" w:initials="PS">
+  <w:comment w:id="216" w:author="Philipp Staats" w:date="2015-11-28T17:07:00Z" w:initials="PS">
     <w:p>
       <w:pPr>
         <w:pStyle w:val="Kommentartext"/>
@@ -7766,7 +8210,7 @@
       </w:r>
     </w:p>
   </w:comment>
-  <w:comment w:id="197" w:author="Nico Remus" w:date="2015-11-28T17:15:00Z" w:initials="NR">
+  <w:comment w:id="226" w:author="Nico Remus" w:date="2015-11-28T17:15:00Z" w:initials="NR">
     <w:p>
       <w:pPr>
         <w:pStyle w:val="Kommentartext"/>
@@ -7782,7 +8226,7 @@
       </w:r>
     </w:p>
   </w:comment>
-  <w:comment w:id="199" w:author="Nico Remus" w:date="2015-11-28T13:52:00Z" w:initials="NR">
+  <w:comment w:id="228" w:author="Nico Remus" w:date="2015-11-28T13:52:00Z" w:initials="NR">
     <w:p>
       <w:pPr>
         <w:pStyle w:val="Kommentartext"/>
@@ -7819,7 +8263,7 @@
       </w:pPr>
     </w:p>
   </w:comment>
-  <w:comment w:id="200" w:author="Nico Remus" w:date="2015-11-28T14:03:00Z" w:initials="NR">
+  <w:comment w:id="229" w:author="Nico Remus" w:date="2015-11-28T14:03:00Z" w:initials="NR">
     <w:p>
       <w:pPr>
         <w:pStyle w:val="Kommentartext"/>
@@ -7839,10 +8283,18 @@
       </w:r>
       <w:proofErr w:type="spellEnd"/>
       <w:r>
-        <w:t xml:space="preserve"> Kneist zur </w:t>
+        <w:t xml:space="preserve"> </w:t>
       </w:r>
       <w:proofErr w:type="spellStart"/>
       <w:r>
+        <w:t>Kneist</w:t>
+      </w:r>
+      <w:proofErr w:type="spellEnd"/>
+      <w:r>
+        <w:t xml:space="preserve"> zur </w:t>
+      </w:r>
+      <w:proofErr w:type="spellStart"/>
+      <w:r>
         <w:t>beschaffung</w:t>
       </w:r>
       <w:proofErr w:type="spellEnd"/>
@@ -7851,7 +8303,7 @@
       </w:r>
     </w:p>
   </w:comment>
-  <w:comment w:id="201" w:author="Philipp Staats" w:date="2015-11-28T16:38:00Z" w:initials="PS">
+  <w:comment w:id="230" w:author="Philipp Staats" w:date="2015-11-28T16:38:00Z" w:initials="PS">
     <w:p>
       <w:pPr>
         <w:pStyle w:val="Kommentartext"/>
@@ -7875,7 +8327,7 @@
       </w:r>
     </w:p>
   </w:comment>
-  <w:comment w:id="213" w:author="Philipp Staats" w:date="2015-11-28T16:49:00Z" w:initials="PS">
+  <w:comment w:id="242" w:author="Philipp Staats" w:date="2015-11-28T16:49:00Z" w:initials="PS">
     <w:p>
       <w:pPr>
         <w:pStyle w:val="Kommentartext"/>
@@ -7907,7 +8359,7 @@
       </w:r>
     </w:p>
   </w:comment>
-  <w:comment w:id="216" w:author="Nico Remus" w:date="2015-11-28T13:37:00Z" w:initials="NR">
+  <w:comment w:id="245" w:author="Nico Remus" w:date="2015-11-28T13:37:00Z" w:initials="NR">
     <w:p>
       <w:pPr>
         <w:pStyle w:val="Kommentartext"/>
@@ -7923,7 +8375,7 @@
       </w:r>
     </w:p>
   </w:comment>
-  <w:comment w:id="218" w:author="Philipp Staats" w:date="2015-11-28T16:43:00Z" w:initials="PS">
+  <w:comment w:id="248" w:author="Philipp Staats" w:date="2015-11-28T16:43:00Z" w:initials="PS">
     <w:p>
       <w:pPr>
         <w:pStyle w:val="Kommentartext"/>
@@ -7955,7 +8407,7 @@
       </w:r>
     </w:p>
   </w:comment>
-  <w:comment w:id="219" w:author="Philipp Staats" w:date="2015-11-28T16:45:00Z" w:initials="PS">
+  <w:comment w:id="249" w:author="Philipp Staats" w:date="2015-11-28T16:45:00Z" w:initials="PS">
     <w:p>
       <w:pPr>
         <w:pStyle w:val="Kommentartext"/>
@@ -7987,7 +8439,7 @@
       </w:r>
     </w:p>
   </w:comment>
-  <w:comment w:id="220" w:author="Nico Remus" w:date="2015-11-28T17:22:00Z" w:initials="NR">
+  <w:comment w:id="250" w:author="Nico Remus" w:date="2015-11-28T17:22:00Z" w:initials="NR">
     <w:p>
       <w:pPr>
         <w:pStyle w:val="Kommentartext"/>
@@ -8044,7 +8496,7 @@
 </file>
 
 <file path=word/commentsExtended.xml><?xml version="1.0" encoding="utf-8"?>
-<w15:commentsEx xmlns:wpc="http://schemas.microsoft.com/office/word/2010/wordprocessingCanvas" xmlns:cx="http://schemas.microsoft.com/office/drawing/2014/chartex" xmlns:cx1="http://schemas.microsoft.com/office/drawing/2015/9/8/chartex" xmlns:mc="http://schemas.openxmlformats.org/markup-compatibility/2006" xmlns:o="urn:schemas-microsoft-com:office:office" xmlns:r="http://schemas.openxmlformats.org/officeDocument/2006/relationships" xmlns:m="http://schemas.openxmlformats.org/officeDocument/2006/math" xmlns:v="urn:schemas-microsoft-com:vml" xmlns:wp14="http://schemas.microsoft.com/office/word/2010/wordprocessingDrawing" xmlns:wp="http://schemas.openxmlformats.org/drawingml/2006/wordprocessingDrawing" xmlns:w10="urn:schemas-microsoft-com:office:word" xmlns:w="http://schemas.openxmlformats.org/wordprocessingml/2006/main" xmlns:w14="http://schemas.microsoft.com/office/word/2010/wordml" xmlns:w15="http://schemas.microsoft.com/office/word/2012/wordml" xmlns:w16se="http://schemas.microsoft.com/office/word/2015/wordml/symex" xmlns:wpg="http://schemas.microsoft.com/office/word/2010/wordprocessingGroup" xmlns:wpi="http://schemas.microsoft.com/office/word/2010/wordprocessingInk" xmlns:wne="http://schemas.microsoft.com/office/word/2006/wordml" xmlns:wps="http://schemas.microsoft.com/office/word/2010/wordprocessingShape" mc:Ignorable="w14 w15 w16se wp14">
+<w15:commentsEx xmlns:wpc="http://schemas.microsoft.com/office/word/2010/wordprocessingCanvas" xmlns:mc="http://schemas.openxmlformats.org/markup-compatibility/2006" xmlns:o="urn:schemas-microsoft-com:office:office" xmlns:r="http://schemas.openxmlformats.org/officeDocument/2006/relationships" xmlns:m="http://schemas.openxmlformats.org/officeDocument/2006/math" xmlns:v="urn:schemas-microsoft-com:vml" xmlns:wp14="http://schemas.microsoft.com/office/word/2010/wordprocessingDrawing" xmlns:wp="http://schemas.openxmlformats.org/drawingml/2006/wordprocessingDrawing" xmlns:w10="urn:schemas-microsoft-com:office:word" xmlns:w="http://schemas.openxmlformats.org/wordprocessingml/2006/main" xmlns:w14="http://schemas.microsoft.com/office/word/2010/wordml" xmlns:w15="http://schemas.microsoft.com/office/word/2012/wordml" xmlns:wpg="http://schemas.microsoft.com/office/word/2010/wordprocessingGroup" xmlns:wpi="http://schemas.microsoft.com/office/word/2010/wordprocessingInk" xmlns:wne="http://schemas.microsoft.com/office/word/2006/wordml" xmlns:wps="http://schemas.microsoft.com/office/word/2010/wordprocessingShape" mc:Ignorable="w14 w15 wp14">
   <w15:commentEx w15:paraId="170DE098" w15:done="0"/>
   <w15:commentEx w15:paraId="0A6DF3F3" w15:done="0"/>
   <w15:commentEx w15:paraId="345E7F0E" w15:done="1"/>
@@ -8072,7 +8524,7 @@
 </file>
 
 <file path=word/endnotes.xml><?xml version="1.0" encoding="utf-8"?>
-<w:endnotes xmlns:wpc="http://schemas.microsoft.com/office/word/2010/wordprocessingCanvas" xmlns:cx="http://schemas.microsoft.com/office/drawing/2014/chartex" xmlns:cx1="http://schemas.microsoft.com/office/drawing/2015/9/8/chartex" xmlns:mc="http://schemas.openxmlformats.org/markup-compatibility/2006" xmlns:o="urn:schemas-microsoft-com:office:office" xmlns:r="http://schemas.openxmlformats.org/officeDocument/2006/relationships" xmlns:m="http://schemas.openxmlformats.org/officeDocument/2006/math" xmlns:v="urn:schemas-microsoft-com:vml" xmlns:wp14="http://schemas.microsoft.com/office/word/2010/wordprocessingDrawing" xmlns:wp="http://schemas.openxmlformats.org/drawingml/2006/wordprocessingDrawing" xmlns:w10="urn:schemas-microsoft-com:office:word" xmlns:w="http://schemas.openxmlformats.org/wordprocessingml/2006/main" xmlns:w14="http://schemas.microsoft.com/office/word/2010/wordml" xmlns:w15="http://schemas.microsoft.com/office/word/2012/wordml" xmlns:w16se="http://schemas.microsoft.com/office/word/2015/wordml/symex" xmlns:wpg="http://schemas.microsoft.com/office/word/2010/wordprocessingGroup" xmlns:wpi="http://schemas.microsoft.com/office/word/2010/wordprocessingInk" xmlns:wne="http://schemas.microsoft.com/office/word/2006/wordml" xmlns:wps="http://schemas.microsoft.com/office/word/2010/wordprocessingShape" mc:Ignorable="w14 w15 w16se wp14">
+<w:endnotes xmlns:wpc="http://schemas.microsoft.com/office/word/2010/wordprocessingCanvas" xmlns:mc="http://schemas.openxmlformats.org/markup-compatibility/2006" xmlns:o="urn:schemas-microsoft-com:office:office" xmlns:r="http://schemas.openxmlformats.org/officeDocument/2006/relationships" xmlns:m="http://schemas.openxmlformats.org/officeDocument/2006/math" xmlns:v="urn:schemas-microsoft-com:vml" xmlns:wp14="http://schemas.microsoft.com/office/word/2010/wordprocessingDrawing" xmlns:wp="http://schemas.openxmlformats.org/drawingml/2006/wordprocessingDrawing" xmlns:w10="urn:schemas-microsoft-com:office:word" xmlns:w="http://schemas.openxmlformats.org/wordprocessingml/2006/main" xmlns:w14="http://schemas.microsoft.com/office/word/2010/wordml" xmlns:w15="http://schemas.microsoft.com/office/word/2012/wordml" xmlns:wpg="http://schemas.microsoft.com/office/word/2010/wordprocessingGroup" xmlns:wpi="http://schemas.microsoft.com/office/word/2010/wordprocessingInk" xmlns:wne="http://schemas.microsoft.com/office/word/2006/wordml" xmlns:wps="http://schemas.microsoft.com/office/word/2010/wordprocessingShape" mc:Ignorable="w14 w15 wp14">
   <w:endnote w:type="separator" w:id="-1">
     <w:p>
       <w:pPr>
@@ -8097,7 +8549,7 @@
 </file>
 
 <file path=word/footnotes.xml><?xml version="1.0" encoding="utf-8"?>
-<w:footnotes xmlns:wpc="http://schemas.microsoft.com/office/word/2010/wordprocessingCanvas" xmlns:cx="http://schemas.microsoft.com/office/drawing/2014/chartex" xmlns:cx1="http://schemas.microsoft.com/office/drawing/2015/9/8/chartex" xmlns:mc="http://schemas.openxmlformats.org/markup-compatibility/2006" xmlns:o="urn:schemas-microsoft-com:office:office" xmlns:r="http://schemas.openxmlformats.org/officeDocument/2006/relationships" xmlns:m="http://schemas.openxmlformats.org/officeDocument/2006/math" xmlns:v="urn:schemas-microsoft-com:vml" xmlns:wp14="http://schemas.microsoft.com/office/word/2010/wordprocessingDrawing" xmlns:wp="http://schemas.openxmlformats.org/drawingml/2006/wordprocessingDrawing" xmlns:w10="urn:schemas-microsoft-com:office:word" xmlns:w="http://schemas.openxmlformats.org/wordprocessingml/2006/main" xmlns:w14="http://schemas.microsoft.com/office/word/2010/wordml" xmlns:w15="http://schemas.microsoft.com/office/word/2012/wordml" xmlns:w16se="http://schemas.microsoft.com/office/word/2015/wordml/symex" xmlns:wpg="http://schemas.microsoft.com/office/word/2010/wordprocessingGroup" xmlns:wpi="http://schemas.microsoft.com/office/word/2010/wordprocessingInk" xmlns:wne="http://schemas.microsoft.com/office/word/2006/wordml" xmlns:wps="http://schemas.microsoft.com/office/word/2010/wordprocessingShape" mc:Ignorable="w14 w15 w16se wp14">
+<w:footnotes xmlns:wpc="http://schemas.microsoft.com/office/word/2010/wordprocessingCanvas" xmlns:mc="http://schemas.openxmlformats.org/markup-compatibility/2006" xmlns:o="urn:schemas-microsoft-com:office:office" xmlns:r="http://schemas.openxmlformats.org/officeDocument/2006/relationships" xmlns:m="http://schemas.openxmlformats.org/officeDocument/2006/math" xmlns:v="urn:schemas-microsoft-com:vml" xmlns:wp14="http://schemas.microsoft.com/office/word/2010/wordprocessingDrawing" xmlns:wp="http://schemas.openxmlformats.org/drawingml/2006/wordprocessingDrawing" xmlns:w10="urn:schemas-microsoft-com:office:word" xmlns:w="http://schemas.openxmlformats.org/wordprocessingml/2006/main" xmlns:w14="http://schemas.microsoft.com/office/word/2010/wordml" xmlns:w15="http://schemas.microsoft.com/office/word/2012/wordml" xmlns:wpg="http://schemas.microsoft.com/office/word/2010/wordprocessingGroup" xmlns:wpi="http://schemas.microsoft.com/office/word/2010/wordprocessingInk" xmlns:wne="http://schemas.microsoft.com/office/word/2006/wordml" xmlns:wps="http://schemas.microsoft.com/office/word/2010/wordprocessingShape" mc:Ignorable="w14 w15 wp14">
   <w:footnote w:type="separator" w:id="-1">
     <w:p>
       <w:pPr>
@@ -8145,11 +8597,11 @@
       <w:pPr>
         <w:pStyle w:val="Funotentext"/>
         <w:rPr>
-          <w:del w:id="120" w:author="Nico Remus" w:date="2015-12-01T13:48:00Z"/>
+          <w:del w:id="149" w:author="Nico Remus" w:date="2015-12-01T13:48:00Z"/>
           <w:lang w:val="en-US"/>
         </w:rPr>
       </w:pPr>
-      <w:del w:id="121" w:author="Nico Remus" w:date="2015-12-01T13:48:00Z">
+      <w:del w:id="150" w:author="Nico Remus" w:date="2015-12-01T13:48:00Z">
         <w:r>
           <w:rPr>
             <w:rStyle w:val="Funotenzeichen"/>
@@ -8170,11 +8622,11 @@
       <w:pPr>
         <w:pStyle w:val="Funotentext"/>
         <w:rPr>
-          <w:del w:id="142" w:author="Nico Remus" w:date="2015-12-01T13:48:00Z"/>
+          <w:del w:id="171" w:author="Nico Remus" w:date="2015-12-01T13:48:00Z"/>
           <w:lang w:val="en-US"/>
         </w:rPr>
       </w:pPr>
-      <w:del w:id="143" w:author="Nico Remus" w:date="2015-12-01T13:48:00Z">
+      <w:del w:id="172" w:author="Nico Remus" w:date="2015-12-01T13:48:00Z">
         <w:r>
           <w:rPr>
             <w:rStyle w:val="Funotenzeichen"/>
@@ -8195,7 +8647,7 @@
       <w:pPr>
         <w:pStyle w:val="Funotentext"/>
       </w:pPr>
-      <w:ins w:id="160" w:author="sheldon edward" w:date="2015-12-02T19:10:00Z">
+      <w:ins w:id="189" w:author="sheldon edward" w:date="2015-12-02T19:10:00Z">
         <w:r>
           <w:rPr>
             <w:rStyle w:val="Funotenzeichen"/>
@@ -8206,12 +8658,12 @@
           <w:t xml:space="preserve"> </w:t>
         </w:r>
       </w:ins>
-      <w:ins w:id="161" w:author="sheldon edward" w:date="2015-12-02T19:11:00Z">
+      <w:ins w:id="190" w:author="sheldon edward" w:date="2015-12-02T19:11:00Z">
         <w:r>
           <w:t>Herr Karhof war bis zum Sprint</w:t>
         </w:r>
       </w:ins>
-      <w:ins w:id="162" w:author="sheldon edward" w:date="2015-12-02T19:12:00Z">
+      <w:ins w:id="191" w:author="sheldon edward" w:date="2015-12-02T19:12:00Z">
         <w:r>
           <w:t xml:space="preserve"> 4 </w:t>
         </w:r>
@@ -8219,7 +8671,7 @@
           <w:t>Teil des Teams. Jedoch stieg er aus dem Projekt aus, da er das Unternehmen verließ</w:t>
         </w:r>
       </w:ins>
-      <w:ins w:id="163" w:author="sheldon edward" w:date="2015-12-02T19:13:00Z">
+      <w:ins w:id="192" w:author="sheldon edward" w:date="2015-12-02T19:13:00Z">
         <w:r>
           <w:t>.</w:t>
         </w:r>
@@ -8260,7 +8712,7 @@
       <w:pPr>
         <w:pStyle w:val="Funotentext"/>
       </w:pPr>
-      <w:ins w:id="169" w:author="Nico Remus" w:date="2015-11-28T16:56:00Z">
+      <w:ins w:id="198" w:author="Nico Remus" w:date="2015-11-28T16:56:00Z">
         <w:r>
           <w:rPr>
             <w:rStyle w:val="Funotenzeichen"/>
@@ -8326,7 +8778,7 @@
       <w:pPr>
         <w:pStyle w:val="Funotentext"/>
       </w:pPr>
-      <w:ins w:id="214" w:author="Nico Remus" w:date="2015-11-28T17:01:00Z">
+      <w:ins w:id="243" w:author="Nico Remus" w:date="2015-11-28T17:01:00Z">
         <w:r>
           <w:rPr>
             <w:rStyle w:val="Funotenzeichen"/>
@@ -8387,7 +8839,7 @@
 </file>
 
 <file path=word/numbering.xml><?xml version="1.0" encoding="utf-8"?>
-<w:numbering xmlns:wpc="http://schemas.microsoft.com/office/word/2010/wordprocessingCanvas" xmlns:cx="http://schemas.microsoft.com/office/drawing/2014/chartex" xmlns:cx1="http://schemas.microsoft.com/office/drawing/2015/9/8/chartex" xmlns:mc="http://schemas.openxmlformats.org/markup-compatibility/2006" xmlns:o="urn:schemas-microsoft-com:office:office" xmlns:r="http://schemas.openxmlformats.org/officeDocument/2006/relationships" xmlns:m="http://schemas.openxmlformats.org/officeDocument/2006/math" xmlns:v="urn:schemas-microsoft-com:vml" xmlns:wp14="http://schemas.microsoft.com/office/word/2010/wordprocessingDrawing" xmlns:wp="http://schemas.openxmlformats.org/drawingml/2006/wordprocessingDrawing" xmlns:w10="urn:schemas-microsoft-com:office:word" xmlns:w="http://schemas.openxmlformats.org/wordprocessingml/2006/main" xmlns:w14="http://schemas.microsoft.com/office/word/2010/wordml" xmlns:w15="http://schemas.microsoft.com/office/word/2012/wordml" xmlns:w16se="http://schemas.microsoft.com/office/word/2015/wordml/symex" xmlns:wpg="http://schemas.microsoft.com/office/word/2010/wordprocessingGroup" xmlns:wpi="http://schemas.microsoft.com/office/word/2010/wordprocessingInk" xmlns:wne="http://schemas.microsoft.com/office/word/2006/wordml" xmlns:wps="http://schemas.microsoft.com/office/word/2010/wordprocessingShape" mc:Ignorable="w14 w15 w16se wp14">
+<w:numbering xmlns:wpc="http://schemas.microsoft.com/office/word/2010/wordprocessingCanvas" xmlns:mc="http://schemas.openxmlformats.org/markup-compatibility/2006" xmlns:o="urn:schemas-microsoft-com:office:office" xmlns:r="http://schemas.openxmlformats.org/officeDocument/2006/relationships" xmlns:m="http://schemas.openxmlformats.org/officeDocument/2006/math" xmlns:v="urn:schemas-microsoft-com:vml" xmlns:wp14="http://schemas.microsoft.com/office/word/2010/wordprocessingDrawing" xmlns:wp="http://schemas.openxmlformats.org/drawingml/2006/wordprocessingDrawing" xmlns:w10="urn:schemas-microsoft-com:office:word" xmlns:w="http://schemas.openxmlformats.org/wordprocessingml/2006/main" xmlns:w14="http://schemas.microsoft.com/office/word/2010/wordml" xmlns:w15="http://schemas.microsoft.com/office/word/2012/wordml" xmlns:wpg="http://schemas.microsoft.com/office/word/2010/wordprocessingGroup" xmlns:wpi="http://schemas.microsoft.com/office/word/2010/wordprocessingInk" xmlns:wne="http://schemas.microsoft.com/office/word/2006/wordml" xmlns:wps="http://schemas.microsoft.com/office/word/2010/wordprocessingShape" mc:Ignorable="w14 w15 wp14">
   <w:abstractNum w:abstractNumId="0" w15:restartNumberingAfterBreak="0">
     <w:nsid w:val="005450D3"/>
     <w:multiLevelType w:val="multilevel"/>
@@ -10554,12 +11006,15 @@
 </file>
 
 <file path=word/people.xml><?xml version="1.0" encoding="utf-8"?>
-<w15:people xmlns:wpc="http://schemas.microsoft.com/office/word/2010/wordprocessingCanvas" xmlns:cx="http://schemas.microsoft.com/office/drawing/2014/chartex" xmlns:cx1="http://schemas.microsoft.com/office/drawing/2015/9/8/chartex" xmlns:mc="http://schemas.openxmlformats.org/markup-compatibility/2006" xmlns:o="urn:schemas-microsoft-com:office:office" xmlns:r="http://schemas.openxmlformats.org/officeDocument/2006/relationships" xmlns:m="http://schemas.openxmlformats.org/officeDocument/2006/math" xmlns:v="urn:schemas-microsoft-com:vml" xmlns:wp14="http://schemas.microsoft.com/office/word/2010/wordprocessingDrawing" xmlns:wp="http://schemas.openxmlformats.org/drawingml/2006/wordprocessingDrawing" xmlns:w10="urn:schemas-microsoft-com:office:word" xmlns:w="http://schemas.openxmlformats.org/wordprocessingml/2006/main" xmlns:w14="http://schemas.microsoft.com/office/word/2010/wordml" xmlns:w15="http://schemas.microsoft.com/office/word/2012/wordml" xmlns:w16se="http://schemas.microsoft.com/office/word/2015/wordml/symex" xmlns:wpg="http://schemas.microsoft.com/office/word/2010/wordprocessingGroup" xmlns:wpi="http://schemas.microsoft.com/office/word/2010/wordprocessingInk" xmlns:wne="http://schemas.microsoft.com/office/word/2006/wordml" xmlns:wps="http://schemas.microsoft.com/office/word/2010/wordprocessingShape" mc:Ignorable="w14 w15 w16se wp14">
+<w15:people xmlns:wpc="http://schemas.microsoft.com/office/word/2010/wordprocessingCanvas" xmlns:mc="http://schemas.openxmlformats.org/markup-compatibility/2006" xmlns:o="urn:schemas-microsoft-com:office:office" xmlns:r="http://schemas.openxmlformats.org/officeDocument/2006/relationships" xmlns:m="http://schemas.openxmlformats.org/officeDocument/2006/math" xmlns:v="urn:schemas-microsoft-com:vml" xmlns:wp14="http://schemas.microsoft.com/office/word/2010/wordprocessingDrawing" xmlns:wp="http://schemas.openxmlformats.org/drawingml/2006/wordprocessingDrawing" xmlns:w10="urn:schemas-microsoft-com:office:word" xmlns:w="http://schemas.openxmlformats.org/wordprocessingml/2006/main" xmlns:w14="http://schemas.microsoft.com/office/word/2010/wordml" xmlns:w15="http://schemas.microsoft.com/office/word/2012/wordml" xmlns:wpg="http://schemas.microsoft.com/office/word/2010/wordprocessingGroup" xmlns:wpi="http://schemas.microsoft.com/office/word/2010/wordprocessingInk" xmlns:wne="http://schemas.microsoft.com/office/word/2006/wordml" xmlns:wps="http://schemas.microsoft.com/office/word/2010/wordprocessingShape" mc:Ignorable="w14 w15 wp14">
   <w15:person w15:author="Nico Remus">
     <w15:presenceInfo w15:providerId="None" w15:userId="Nico Remus"/>
   </w15:person>
   <w15:person w15:author="sheldon edward">
     <w15:presenceInfo w15:providerId="Windows Live" w15:userId="9d21c607419b723e"/>
+  </w15:person>
+  <w15:person w15:author="J.-P. K.">
+    <w15:presenceInfo w15:providerId="Windows Live" w15:userId="211dea74c0ebfbf7"/>
   </w15:person>
   <w15:person w15:author="Philipp Staats">
     <w15:presenceInfo w15:providerId="None" w15:userId="Philipp Staats"/>
@@ -10568,7 +11023,7 @@
 </file>
 
 <file path=word/styles.xml><?xml version="1.0" encoding="utf-8"?>
-<w:styles xmlns:mc="http://schemas.openxmlformats.org/markup-compatibility/2006" xmlns:r="http://schemas.openxmlformats.org/officeDocument/2006/relationships" xmlns:w="http://schemas.openxmlformats.org/wordprocessingml/2006/main" xmlns:w14="http://schemas.microsoft.com/office/word/2010/wordml" xmlns:w15="http://schemas.microsoft.com/office/word/2012/wordml" xmlns:w16se="http://schemas.microsoft.com/office/word/2015/wordml/symex" mc:Ignorable="w14 w15 w16se">
+<w:styles xmlns:mc="http://schemas.openxmlformats.org/markup-compatibility/2006" xmlns:r="http://schemas.openxmlformats.org/officeDocument/2006/relationships" xmlns:w="http://schemas.openxmlformats.org/wordprocessingml/2006/main" xmlns:w14="http://schemas.microsoft.com/office/word/2010/wordml" xmlns:w15="http://schemas.microsoft.com/office/word/2012/wordml" mc:Ignorable="w14 w15">
   <w:docDefaults>
     <w:rPrDefault>
       <w:rPr>
@@ -11872,7 +12327,7 @@
 </file>
 
 <file path=customXml/itemProps1.xml><?xml version="1.0" encoding="utf-8"?>
-<ds:datastoreItem xmlns:ds="http://schemas.openxmlformats.org/officeDocument/2006/customXml" ds:itemID="{9A9F20AB-4D4D-40E1-86AD-4046B6F3D9C6}">
+<ds:datastoreItem xmlns:ds="http://schemas.openxmlformats.org/officeDocument/2006/customXml" ds:itemID="{8C11EE58-5529-437F-B68C-4517ACF3D5FE}">
   <ds:schemaRefs>
     <ds:schemaRef ds:uri="http://schemas.openxmlformats.org/officeDocument/2006/bibliography"/>
   </ds:schemaRefs>

--- a/1. Portfolio/Portfolio.docx
+++ b/1. Portfolio/Portfolio.docx
@@ -9237,10 +9237,10 @@
             <v:path o:extrusionok="f" gradientshapeok="t" o:connecttype="rect"/>
             <o:lock v:ext="edit" aspectratio="t"/>
           </v:shapetype>
-          <v:shape id="_x0000_i1025" type="#_x0000_t75" style="width:75pt;height:49.2pt" o:ole="">
+          <v:shape id="_x0000_i1025" type="#_x0000_t75" style="width:75pt;height:49pt" o:ole="">
             <v:imagedata r:id="rId10" o:title=""/>
           </v:shape>
-          <o:OLEObject Type="Embed" ProgID="PowerPoint.Show.12" ShapeID="_x0000_i1025" DrawAspect="Icon" ObjectID="_1513417039" r:id="rId11"/>
+          <o:OLEObject Type="Embed" ProgID="PowerPoint.Show.12" ShapeID="_x0000_i1025" DrawAspect="Icon" ObjectID="_1513425465" r:id="rId11"/>
         </w:object>
       </w:r>
       <w:r>
@@ -9318,10 +9318,10 @@
       <w:ins w:id="157" w:author="ħʝᵰҩƾҩ ħɣῡƺҩ" w:date="2016-01-04T11:16:00Z">
         <w:r>
           <w:object w:dxaOrig="1514" w:dyaOrig="989" w14:anchorId="0A87C901">
-            <v:shape id="_x0000_i1026" type="#_x0000_t75" style="width:75.6pt;height:49.2pt" o:ole="">
+            <v:shape id="_x0000_i1026" type="#_x0000_t75" style="width:76pt;height:49pt" o:ole="">
               <v:imagedata r:id="rId12" o:title=""/>
             </v:shape>
-            <o:OLEObject Type="Embed" ProgID="Excel.Sheet.12" ShapeID="_x0000_i1026" DrawAspect="Icon" ObjectID="_1513417040" r:id="rId13"/>
+            <o:OLEObject Type="Embed" ProgID="Excel.Sheet.12" ShapeID="_x0000_i1026" DrawAspect="Icon" ObjectID="_1513425466" r:id="rId13"/>
           </w:object>
         </w:r>
       </w:ins>
@@ -11129,10 +11129,7 @@
       </w:del>
       <w:ins w:id="265" w:author="ħʝᵰҩƾҩ ħɣῡƺҩ" w:date="2016-01-04T12:43:00Z">
         <w:r>
-          <w:t>k</w:t>
-        </w:r>
-        <w:r>
-          <w:t xml:space="preserve">ompatiblen </w:t>
+          <w:t xml:space="preserve">kompatiblen </w:t>
         </w:r>
       </w:ins>
       <w:r>
@@ -11303,10 +11300,7 @@
       </w:r>
       <w:ins w:id="270" w:author="ħʝᵰҩƾҩ ħɣῡƺҩ" w:date="2016-01-04T12:48:00Z">
         <w:r>
-          <w:t>f</w:t>
-        </w:r>
-        <w:r>
-          <w:t>ür einfache Konsistenz und Autorisierungschecks sowie Validierungschecks für den Zugriff auf die gespeicherten Daten genutzt</w:t>
+          <w:t>für einfache Konsistenz und Autorisierungschecks sowie Validierungschecks für den Zugriff auf die gespeicherten Daten genutzt</w:t>
         </w:r>
       </w:ins>
       <w:del w:id="271" w:author="ħʝᵰҩƾҩ ħɣῡƺҩ" w:date="2016-01-04T12:48:00Z">
@@ -11681,6 +11675,7 @@
         <w:pStyle w:val="berschrift2"/>
       </w:pPr>
       <w:bookmarkStart w:id="303" w:name="_Toc439672028"/>
+      <w:commentRangeStart w:id="304"/>
       <w:r>
         <w:t>Benutzerhandbuch</w:t>
       </w:r>
@@ -11688,25 +11683,18 @@
     </w:p>
     <w:p>
       <w:r>
-        <w:t xml:space="preserve">Die Benutzung der </w:t>
-      </w:r>
-      <w:commentRangeStart w:id="304"/>
-      <w:r>
-        <w:t>Webseite</w:t>
-      </w:r>
-      <w:commentRangeEnd w:id="304"/>
-      <w:r>
-        <w:rPr>
-          <w:rStyle w:val="Kommentarzeichen"/>
-        </w:rPr>
-        <w:commentReference w:id="304"/>
-      </w:r>
-      <w:r>
-        <w:t xml:space="preserve"> ist denkbar einfach. Wie auf jeder anderen Webseite auch, kann man mit linksklick einzelne Menüpunkte anwählen und somit auf diese Seite gelangen. Zurück gelangt man über den Browser. Mehr besondere Funktionen gibt es nicht – alles bringt ein herkömmlicher Internet Browser mit sich.</w:t>
+        <w:t>Die Benutzung der Webseite ist denkbar einfach. Wie auf jeder anderen Webseite auch, kann man mit linksklick einzelne Menüpunkte anwählen und somit auf diese Seite gelangen. Zurück gelangt man über den Browser. Mehr besondere Funktionen gibt es nicht – alles bringt ein herkömmlicher Internet Browser mit sich.</w:t>
       </w:r>
       <w:r>
         <w:br/>
         <w:t>Wir empfehlen dennoch den Chrome Browser von Google, da bestimmte Funktionalitäten (die Einbindung der Karte) bisher lediglich in diesem funktioniert.</w:t>
+      </w:r>
+      <w:commentRangeEnd w:id="304"/>
+      <w:r>
+        <w:rPr>
+          <w:rStyle w:val="Kommentarzeichen"/>
+        </w:rPr>
+        <w:commentReference w:id="304"/>
       </w:r>
     </w:p>
     <w:p>
@@ -11753,10 +11741,10 @@
     <w:p>
       <w:r>
         <w:object w:dxaOrig="1531" w:dyaOrig="1002" w14:anchorId="6EE27115">
-          <v:shape id="_x0000_i1027" type="#_x0000_t75" style="width:76.2pt;height:50.4pt" o:ole="">
+          <v:shape id="_x0000_i1027" type="#_x0000_t75" style="width:76pt;height:50pt" o:ole="">
             <v:imagedata r:id="rId16" o:title=""/>
           </v:shape>
-          <o:OLEObject Type="Embed" ProgID="Word.Document.12" ShapeID="_x0000_i1027" DrawAspect="Icon" ObjectID="_1513417041" r:id="rId17">
+          <o:OLEObject Type="Embed" ProgID="Word.Document.12" ShapeID="_x0000_i1027" DrawAspect="Icon" ObjectID="_1513425467" r:id="rId17">
             <o:FieldCodes>\s</o:FieldCodes>
           </o:OLEObject>
         </w:object>
@@ -11772,10 +11760,10 @@
     <w:p>
       <w:r>
         <w:object w:dxaOrig="1531" w:dyaOrig="1002" w14:anchorId="2F3089F3">
-          <v:shape id="_x0000_i1028" type="#_x0000_t75" style="width:76.2pt;height:50.4pt" o:ole="">
+          <v:shape id="_x0000_i1028" type="#_x0000_t75" style="width:76pt;height:50pt" o:ole="">
             <v:imagedata r:id="rId18" o:title=""/>
           </v:shape>
-          <o:OLEObject Type="Embed" ProgID="Word.Document.12" ShapeID="_x0000_i1028" DrawAspect="Icon" ObjectID="_1513417042" r:id="rId19">
+          <o:OLEObject Type="Embed" ProgID="Word.Document.12" ShapeID="_x0000_i1028" DrawAspect="Icon" ObjectID="_1513425468" r:id="rId19">
             <o:FieldCodes>\s</o:FieldCodes>
           </o:OLEObject>
         </w:object>
@@ -11788,15 +11776,16 @@
         <w:br w:type="page"/>
       </w:r>
     </w:p>
-    <w:bookmarkStart w:id="309" w:name="_Toc439666584" w:displacedByCustomXml="next"/>
+    <w:bookmarkStart w:id="309" w:name="_Toc439666476" w:displacedByCustomXml="next"/>
     <w:bookmarkEnd w:id="309" w:displacedByCustomXml="next"/>
-    <w:bookmarkStart w:id="310" w:name="_Toc439666477" w:displacedByCustomXml="next"/>
+    <w:bookmarkStart w:id="310" w:name="_Toc439666583" w:displacedByCustomXml="next"/>
     <w:bookmarkEnd w:id="310" w:displacedByCustomXml="next"/>
-    <w:bookmarkStart w:id="311" w:name="_Toc439666583" w:displacedByCustomXml="next"/>
+    <w:bookmarkStart w:id="311" w:name="_Toc439666477" w:displacedByCustomXml="next"/>
     <w:bookmarkEnd w:id="311" w:displacedByCustomXml="next"/>
-    <w:bookmarkStart w:id="312" w:name="_Toc439666476" w:displacedByCustomXml="next"/>
+    <w:bookmarkStart w:id="312" w:name="_Toc439666584" w:displacedByCustomXml="next"/>
     <w:bookmarkEnd w:id="312" w:displacedByCustomXml="next"/>
-    <w:bookmarkStart w:id="313" w:name="_Toc439672030" w:displacedByCustomXml="next"/>
+    <w:bookmarkStart w:id="313" w:name="_GoBack" w:displacedByCustomXml="next"/>
+    <w:bookmarkStart w:id="314" w:name="_Toc439672030" w:displacedByCustomXml="next"/>
     <w:sdt>
       <w:sdtPr>
         <w:rPr>
@@ -11812,7 +11801,7 @@
         </w:docPartObj>
       </w:sdtPr>
       <w:sdtContent>
-        <w:commentRangeStart w:id="314" w:displacedByCustomXml="prev"/>
+        <w:commentRangeStart w:id="315" w:displacedByCustomXml="prev"/>
         <w:p>
           <w:pPr>
             <w:pStyle w:val="berschrift1"/>
@@ -11820,17 +11809,18 @@
           <w:r>
             <w:t>Literaturverzeichnis</w:t>
           </w:r>
-          <w:bookmarkEnd w:id="313"/>
-          <w:commentRangeEnd w:id="314"/>
+          <w:bookmarkEnd w:id="314"/>
+          <w:commentRangeEnd w:id="315"/>
           <w:r>
             <w:rPr>
               <w:rStyle w:val="Kommentarzeichen"/>
               <w:rFonts w:asciiTheme="minorHAnsi" w:eastAsiaTheme="minorHAnsi" w:hAnsiTheme="minorHAnsi" w:cstheme="minorBidi"/>
               <w:color w:val="auto"/>
             </w:rPr>
-            <w:commentReference w:id="314"/>
+            <w:commentReference w:id="315"/>
           </w:r>
         </w:p>
+        <w:bookmarkEnd w:id="313" w:displacedByCustomXml="next"/>
         <w:sdt>
           <w:sdtPr>
             <w:id w:val="111145805"/>
@@ -12256,10 +12246,7 @@
         <w:annotationRef/>
       </w:r>
       <w:r>
-        <w:t>Empfehlung: Bitte etwas detaillierter Beschreiben, da Fr. Wieland das ein wenig genauer haben will</w:t>
-      </w:r>
-      <w:r>
-        <w:t>.</w:t>
+        <w:t>Empfehlung: Bitte etwas detaillierter Beschreiben, da Fr. Wieland das ein wenig genauer haben will.</w:t>
       </w:r>
     </w:p>
     <w:p>
@@ -12272,10 +12259,7 @@
         <w:pStyle w:val="Kommentartext"/>
       </w:pPr>
       <w:r>
-        <w:t>„</w:t>
-      </w:r>
-      <w:r>
-        <w:t>3 Auswertung</w:t>
+        <w:t>„3 Auswertung</w:t>
       </w:r>
     </w:p>
     <w:p>
@@ -12299,10 +12283,7 @@
         <w:pStyle w:val="Kommentartext"/>
       </w:pPr>
       <w:r>
-        <w:t>3. Wie unterstützt der EA bei der Erstellung der UML Diagramme? Nennen Sie mindestens drei Beispiele, die Ihnen besonders aufgefallen sind!</w:t>
-      </w:r>
-      <w:r>
-        <w:t>“</w:t>
+        <w:t>3. Wie unterstützt der EA bei der Erstellung der UML Diagramme? Nennen Sie mindestens drei Beispiele, die Ihnen besonders aufgefallen sind!“</w:t>
       </w:r>
     </w:p>
   </w:comment>
@@ -12343,7 +12324,7 @@
       </w:r>
     </w:p>
   </w:comment>
-  <w:comment w:id="304" w:author="ħʝᵰҩƾҩ ħɣῡƺҩ" w:date="2016-01-04T11:33:00Z" w:initials="ħħ">
+  <w:comment w:id="304" w:author="ħʝᵰҩƾҩ ħɣῡƺҩ" w:date="2016-01-04T13:23:00Z" w:initials="ħħ">
     <w:p>
       <w:pPr>
         <w:pStyle w:val="Kommentartext"/>
@@ -12375,7 +12356,7 @@
       </w:r>
     </w:p>
   </w:comment>
-  <w:comment w:id="314" w:author="ħʝᵰҩƾҩ ħɣῡƺҩ" w:date="2016-01-04T12:50:00Z" w:initials="ħħ">
+  <w:comment w:id="315" w:author="ħʝᵰҩƾҩ ħɣῡƺҩ" w:date="2016-01-04T12:50:00Z" w:initials="ħħ">
     <w:p>
       <w:pPr>
         <w:pStyle w:val="Kommentartext"/>
@@ -12387,13 +12368,8 @@
         <w:annotationRef/>
       </w:r>
       <w:r>
-        <w:t xml:space="preserve">Wer kümmert ich </w:t>
-      </w:r>
-      <w:r>
-        <w:t>darum?</w:t>
-      </w:r>
-      <w:bookmarkStart w:id="315" w:name="_GoBack"/>
-      <w:bookmarkEnd w:id="315"/>
+        <w:t>Wer kümmert ich darum?</w:t>
+      </w:r>
     </w:p>
   </w:comment>
 </w:comments>
@@ -12421,7 +12397,7 @@
   <w15:commentEx w15:paraId="476E7523" w15:done="0"/>
   <w15:commentEx w15:paraId="7B89B3A9" w15:done="0"/>
   <w15:commentEx w15:paraId="72B5159A" w15:done="0"/>
-  <w15:commentEx w15:paraId="35E46A95" w15:done="0"/>
+  <w15:commentEx w15:paraId="6F6AD69B" w15:done="0"/>
   <w15:commentEx w15:paraId="31F8178C" w15:done="0"/>
   <w15:commentEx w15:paraId="482493EA" w15:done="0"/>
 </w15:commentsEx>
@@ -17045,7 +17021,7 @@
 </file>
 
 <file path=customXml/itemProps1.xml><?xml version="1.0" encoding="utf-8"?>
-<ds:datastoreItem xmlns:ds="http://schemas.openxmlformats.org/officeDocument/2006/customXml" ds:itemID="{2737267D-BF1E-45A7-AD8C-60F33E9F1FBC}">
+<ds:datastoreItem xmlns:ds="http://schemas.openxmlformats.org/officeDocument/2006/customXml" ds:itemID="{DF9DF137-B98B-4819-BE9E-28F5E0BA56AF}">
   <ds:schemaRefs>
     <ds:schemaRef ds:uri="http://schemas.openxmlformats.org/officeDocument/2006/bibliography"/>
   </ds:schemaRefs>

--- a/1. Portfolio/Portfolio.docx
+++ b/1. Portfolio/Portfolio.docx
@@ -9237,10 +9237,10 @@
             <v:path o:extrusionok="f" gradientshapeok="t" o:connecttype="rect"/>
             <o:lock v:ext="edit" aspectratio="t"/>
           </v:shapetype>
-          <v:shape id="_x0000_i1025" type="#_x0000_t75" style="width:75pt;height:49pt" o:ole="">
+          <v:shape id="_x0000_i1025" type="#_x0000_t75" style="width:75pt;height:49.2pt" o:ole="">
             <v:imagedata r:id="rId10" o:title=""/>
           </v:shape>
-          <o:OLEObject Type="Embed" ProgID="PowerPoint.Show.12" ShapeID="_x0000_i1025" DrawAspect="Icon" ObjectID="_1513425465" r:id="rId11"/>
+          <o:OLEObject Type="Embed" ProgID="PowerPoint.Show.12" ShapeID="_x0000_i1025" DrawAspect="Icon" ObjectID="_1513431838" r:id="rId11"/>
         </w:object>
       </w:r>
       <w:r>
@@ -9258,7 +9258,7 @@
       <w:pPr>
         <w:pStyle w:val="berschrift2"/>
         <w:rPr>
-          <w:ins w:id="147" w:author="ħʝᵰҩƾҩ ħɣῡƺҩ" w:date="2016-01-04T11:15:00Z"/>
+          <w:ins w:id="147" w:author="ħʝᵰҩƾҩ ħɣῡƺҩ" w:date="2016-01-04T16:22:00Z"/>
         </w:rPr>
       </w:pPr>
       <w:bookmarkStart w:id="148" w:name="_Toc439672012"/>
@@ -9296,32 +9296,138 @@
     </w:p>
     <w:p>
       <w:pPr>
-        <w:ind w:left="576"/>
-        <w:rPr>
-          <w:ins w:id="154" w:author="ħʝᵰҩƾҩ ħɣῡƺҩ" w:date="2016-01-04T11:15:00Z"/>
-        </w:rPr>
-        <w:pPrChange w:id="155" w:author="ħʝᵰҩƾҩ ħɣῡƺҩ" w:date="2016-01-04T11:15:00Z">
+        <w:rPr>
+          <w:ins w:id="154" w:author="ħʝᵰҩƾҩ ħɣῡƺҩ" w:date="2016-01-04T16:55:00Z"/>
+        </w:rPr>
+        <w:pPrChange w:id="155" w:author="ħʝᵰҩƾҩ ħɣῡƺҩ" w:date="2016-01-04T16:22:00Z">
           <w:pPr>
             <w:pStyle w:val="berschrift2"/>
           </w:pPr>
         </w:pPrChange>
       </w:pPr>
-    </w:p>
-    <w:p>
-      <w:pPr>
-        <w:pPrChange w:id="156" w:author="ħʝᵰҩƾҩ ħɣῡƺҩ" w:date="2016-01-04T11:15:00Z">
+      <w:ins w:id="156" w:author="ħʝᵰҩƾҩ ħɣῡƺҩ" w:date="2016-01-04T16:22:00Z">
+        <w:r>
+          <w:t xml:space="preserve">Bei der Risikoanalyse wurden überwiegend alle monetären Stakeholder </w:t>
+        </w:r>
+      </w:ins>
+      <w:ins w:id="157" w:author="ħʝᵰҩƾҩ ħɣῡƺҩ" w:date="2016-01-04T16:23:00Z">
+        <w:r>
+          <w:t>und Risiken ignoriert, da diese zur Zeit des Projektstarts als auch der derzeitigen Entwicklung keine Rolle spielten.</w:t>
+        </w:r>
+      </w:ins>
+      <w:ins w:id="158" w:author="ħʝᵰҩƾҩ ħɣῡƺҩ" w:date="2016-01-04T16:37:00Z">
+        <w:r>
+          <w:t xml:space="preserve"> Ob diese nach dem DWI13 Modul SWE bestehen könn</w:t>
+        </w:r>
+      </w:ins>
+      <w:ins w:id="159" w:author="ħʝᵰҩƾҩ ħɣῡƺҩ" w:date="2016-01-04T16:38:00Z">
+        <w:r>
+          <w:t>t</w:t>
+        </w:r>
+      </w:ins>
+      <w:ins w:id="160" w:author="ħʝᵰҩƾҩ ħɣῡƺҩ" w:date="2016-01-04T16:37:00Z">
+        <w:r>
+          <w:t>e</w:t>
+        </w:r>
+      </w:ins>
+      <w:ins w:id="161" w:author="ħʝᵰҩƾҩ ħɣῡƺҩ" w:date="2016-01-04T16:38:00Z">
+        <w:r>
+          <w:t>n</w:t>
+        </w:r>
+      </w:ins>
+      <w:ins w:id="162" w:author="ħʝᵰҩƾҩ ħɣῡƺҩ" w:date="2016-01-04T16:37:00Z">
+        <w:r>
+          <w:t>, müssten nachträglich geprüft werden.</w:t>
+        </w:r>
+      </w:ins>
+      <w:ins w:id="163" w:author="ħʝᵰҩƾҩ ħɣῡƺҩ" w:date="2016-01-04T16:53:00Z">
+        <w:r>
+          <w:t xml:space="preserve"> Grundsätzlich gab es für de Projekt keine großen ernsthaften Risiken, die Thematiken, die vorhanden sein könnten, sind mit den </w:t>
+        </w:r>
+      </w:ins>
+      <w:ins w:id="164" w:author="ħʝᵰҩƾҩ ħɣῡƺҩ" w:date="2016-01-04T16:55:00Z">
+        <w:r>
+          <w:t>Eintrittswahrscheinlichkeiten kaum bedrohlich.</w:t>
+        </w:r>
+      </w:ins>
+    </w:p>
+    <w:p>
+      <w:pPr>
+        <w:rPr>
+          <w:ins w:id="165" w:author="ħʝᵰҩƾҩ ħɣῡƺҩ" w:date="2016-01-04T16:55:00Z"/>
+        </w:rPr>
+        <w:pPrChange w:id="166" w:author="ħʝᵰҩƾҩ ħɣῡƺҩ" w:date="2016-01-04T16:22:00Z">
           <w:pPr>
             <w:pStyle w:val="berschrift2"/>
           </w:pPr>
         </w:pPrChange>
       </w:pPr>
-      <w:ins w:id="157" w:author="ħʝᵰҩƾҩ ħɣῡƺҩ" w:date="2016-01-04T11:16:00Z">
+    </w:p>
+    <w:p>
+      <w:pPr>
+        <w:rPr>
+          <w:ins w:id="167" w:author="ħʝᵰҩƾҩ ħɣῡƺҩ" w:date="2016-01-04T11:15:00Z"/>
+          <w:rPrChange w:id="168" w:author="ħʝᵰҩƾҩ ħɣῡƺҩ" w:date="2016-01-04T16:22:00Z">
+            <w:rPr>
+              <w:ins w:id="169" w:author="ħʝᵰҩƾҩ ħɣῡƺҩ" w:date="2016-01-04T11:15:00Z"/>
+            </w:rPr>
+          </w:rPrChange>
+        </w:rPr>
+        <w:pPrChange w:id="170" w:author="ħʝᵰҩƾҩ ħɣῡƺҩ" w:date="2016-01-04T16:22:00Z">
+          <w:pPr>
+            <w:pStyle w:val="berschrift2"/>
+          </w:pPr>
+        </w:pPrChange>
+      </w:pPr>
+      <w:ins w:id="171" w:author="ħʝᵰҩƾҩ ħɣῡƺҩ" w:date="2016-01-04T16:56:00Z">
+        <w:r>
+          <w:t xml:space="preserve">Detaillierte Informationen kann dem </w:t>
+        </w:r>
+        <w:proofErr w:type="spellStart"/>
+        <w:r>
+          <w:t>Exelsheet</w:t>
+        </w:r>
+        <w:proofErr w:type="spellEnd"/>
+        <w:r>
+          <w:t xml:space="preserve"> entnommen werden.</w:t>
+        </w:r>
+      </w:ins>
+      <w:bookmarkStart w:id="172" w:name="_GoBack"/>
+      <w:bookmarkEnd w:id="172"/>
+      <w:ins w:id="173" w:author="ħʝᵰҩƾҩ ħɣῡƺҩ" w:date="2016-01-04T16:55:00Z">
+        <w:r>
+          <w:t xml:space="preserve"> </w:t>
+        </w:r>
+      </w:ins>
+    </w:p>
+    <w:p>
+      <w:pPr>
+        <w:ind w:left="576"/>
+        <w:rPr>
+          <w:ins w:id="174" w:author="ħʝᵰҩƾҩ ħɣῡƺҩ" w:date="2016-01-04T11:15:00Z"/>
+        </w:rPr>
+        <w:pPrChange w:id="175" w:author="ħʝᵰҩƾҩ ħɣῡƺҩ" w:date="2016-01-04T11:15:00Z">
+          <w:pPr>
+            <w:pStyle w:val="berschrift2"/>
+          </w:pPr>
+        </w:pPrChange>
+      </w:pPr>
+    </w:p>
+    <w:p>
+      <w:pPr>
+        <w:pPrChange w:id="176" w:author="ħʝᵰҩƾҩ ħɣῡƺҩ" w:date="2016-01-04T11:15:00Z">
+          <w:pPr>
+            <w:pStyle w:val="berschrift2"/>
+          </w:pPr>
+        </w:pPrChange>
+      </w:pPr>
+      <w:ins w:id="177" w:author="ħʝᵰҩƾҩ ħɣῡƺҩ" w:date="2016-01-04T11:16:00Z">
         <w:r>
           <w:object w:dxaOrig="1514" w:dyaOrig="989" w14:anchorId="0A87C901">
-            <v:shape id="_x0000_i1026" type="#_x0000_t75" style="width:76pt;height:49pt" o:ole="">
+            <v:shape id="_x0000_i1028" type="#_x0000_t75" style="width:76.2pt;height:49.2pt" o:ole="">
               <v:imagedata r:id="rId12" o:title=""/>
             </v:shape>
-            <o:OLEObject Type="Embed" ProgID="Excel.Sheet.12" ShapeID="_x0000_i1026" DrawAspect="Icon" ObjectID="_1513425466" r:id="rId13"/>
+            <o:OLEObject Type="Embed" ProgID="Excel.Sheet.12" ShapeID="_x0000_i1028" DrawAspect="Icon" ObjectID="_1513431839" r:id="rId13"/>
           </w:object>
         </w:r>
       </w:ins>
@@ -9330,10 +9436,10 @@
       <w:pPr>
         <w:pStyle w:val="berschrift3"/>
         <w:rPr>
-          <w:del w:id="158" w:author="ħʝᵰҩƾҩ ħɣῡƺҩ" w:date="2016-01-04T11:15:00Z"/>
-        </w:rPr>
-      </w:pPr>
-      <w:del w:id="159" w:author="ħʝᵰҩƾҩ ħɣῡƺҩ" w:date="2016-01-04T11:15:00Z">
+          <w:del w:id="178" w:author="ħʝᵰҩƾҩ ħɣῡƺҩ" w:date="2016-01-04T11:15:00Z"/>
+        </w:rPr>
+      </w:pPr>
+      <w:del w:id="179" w:author="ħʝᵰҩƾҩ ħɣῡƺҩ" w:date="2016-01-04T11:15:00Z">
         <w:r>
           <w:delText>Intern</w:delText>
         </w:r>
@@ -9343,10 +9449,10 @@
       <w:pPr>
         <w:pStyle w:val="berschrift4"/>
         <w:rPr>
-          <w:del w:id="160" w:author="ħʝᵰҩƾҩ ħɣῡƺҩ" w:date="2016-01-04T11:15:00Z"/>
-        </w:rPr>
-      </w:pPr>
-      <w:del w:id="161" w:author="ħʝᵰҩƾҩ ħɣῡƺҩ" w:date="2016-01-04T11:15:00Z">
+          <w:del w:id="180" w:author="ħʝᵰҩƾҩ ħɣῡƺҩ" w:date="2016-01-04T11:15:00Z"/>
+        </w:rPr>
+      </w:pPr>
+      <w:del w:id="181" w:author="ħʝᵰҩƾҩ ħɣῡƺҩ" w:date="2016-01-04T11:15:00Z">
         <w:r>
           <w:delText>Projektmitglied fällt temporär aus</w:delText>
         </w:r>
@@ -9355,7 +9461,7 @@
     <w:p>
       <w:pPr>
         <w:rPr>
-          <w:del w:id="162" w:author="ħʝᵰҩƾҩ ħɣῡƺҩ" w:date="2016-01-04T11:15:00Z"/>
+          <w:del w:id="182" w:author="ħʝᵰҩƾҩ ħɣῡƺҩ" w:date="2016-01-04T11:15:00Z"/>
         </w:rPr>
       </w:pPr>
     </w:p>
@@ -9363,10 +9469,10 @@
       <w:pPr>
         <w:pStyle w:val="berschrift4"/>
         <w:rPr>
-          <w:del w:id="163" w:author="ħʝᵰҩƾҩ ħɣῡƺҩ" w:date="2016-01-04T11:15:00Z"/>
-        </w:rPr>
-      </w:pPr>
-      <w:del w:id="164" w:author="ħʝᵰҩƾҩ ħɣῡƺҩ" w:date="2016-01-04T11:15:00Z">
+          <w:del w:id="183" w:author="ħʝᵰҩƾҩ ħɣῡƺҩ" w:date="2016-01-04T11:15:00Z"/>
+        </w:rPr>
+      </w:pPr>
+      <w:del w:id="184" w:author="ħʝᵰҩƾҩ ħɣῡƺҩ" w:date="2016-01-04T11:15:00Z">
         <w:r>
           <w:delText>Projektmitglied fällt dauerhaft aus</w:delText>
         </w:r>
@@ -9376,10 +9482,10 @@
       <w:pPr>
         <w:pStyle w:val="berschrift3"/>
         <w:rPr>
-          <w:del w:id="165" w:author="ħʝᵰҩƾҩ ħɣῡƺҩ" w:date="2016-01-04T11:15:00Z"/>
-        </w:rPr>
-      </w:pPr>
-      <w:del w:id="166" w:author="ħʝᵰҩƾҩ ħɣῡƺҩ" w:date="2016-01-04T11:15:00Z">
+          <w:del w:id="185" w:author="ħʝᵰҩƾҩ ħɣῡƺҩ" w:date="2016-01-04T11:15:00Z"/>
+        </w:rPr>
+      </w:pPr>
+      <w:del w:id="186" w:author="ħʝᵰҩƾҩ ħɣῡƺҩ" w:date="2016-01-04T11:15:00Z">
         <w:r>
           <w:delText>Extern</w:delText>
         </w:r>
@@ -9389,10 +9495,10 @@
       <w:pPr>
         <w:pStyle w:val="berschrift4"/>
         <w:rPr>
-          <w:del w:id="167" w:author="ħʝᵰҩƾҩ ħɣῡƺҩ" w:date="2016-01-04T11:15:00Z"/>
-        </w:rPr>
-      </w:pPr>
-      <w:del w:id="168" w:author="ħʝᵰҩƾҩ ħɣῡƺҩ" w:date="2016-01-04T11:15:00Z">
+          <w:del w:id="187" w:author="ħʝᵰҩƾҩ ħɣῡƺҩ" w:date="2016-01-04T11:15:00Z"/>
+        </w:rPr>
+      </w:pPr>
+      <w:del w:id="188" w:author="ħʝᵰҩƾҩ ħɣῡƺҩ" w:date="2016-01-04T11:15:00Z">
         <w:r>
           <w:delText>Frau Dr.Wieland</w:delText>
         </w:r>
@@ -9402,10 +9508,10 @@
       <w:pPr>
         <w:pStyle w:val="berschrift4"/>
         <w:rPr>
-          <w:del w:id="169" w:author="ħʝᵰҩƾҩ ħɣῡƺҩ" w:date="2016-01-04T11:15:00Z"/>
-        </w:rPr>
-      </w:pPr>
-      <w:del w:id="170" w:author="ħʝᵰҩƾҩ ħɣῡƺҩ" w:date="2016-01-04T11:15:00Z">
+          <w:del w:id="189" w:author="ħʝᵰҩƾҩ ħɣῡƺҩ" w:date="2016-01-04T11:15:00Z"/>
+        </w:rPr>
+      </w:pPr>
+      <w:del w:id="190" w:author="ħʝᵰҩƾҩ ħɣῡƺҩ" w:date="2016-01-04T11:15:00Z">
         <w:r>
           <w:delText>Cooperation mit T-Systems allgemein</w:delText>
         </w:r>
@@ -9415,10 +9521,10 @@
       <w:pPr>
         <w:pStyle w:val="berschrift4"/>
         <w:rPr>
-          <w:del w:id="171" w:author="ħʝᵰҩƾҩ ħɣῡƺҩ" w:date="2016-01-04T11:15:00Z"/>
-        </w:rPr>
-      </w:pPr>
-      <w:del w:id="172" w:author="ħʝᵰҩƾҩ ħɣῡƺҩ" w:date="2016-01-04T11:15:00Z">
+          <w:del w:id="191" w:author="ħʝᵰҩƾҩ ħɣῡƺҩ" w:date="2016-01-04T11:15:00Z"/>
+        </w:rPr>
+      </w:pPr>
+      <w:del w:id="192" w:author="ħʝᵰҩƾҩ ħɣῡƺҩ" w:date="2016-01-04T11:15:00Z">
         <w:r>
           <w:delText xml:space="preserve">Cooperation mit telekom.refugee.de </w:delText>
         </w:r>
@@ -9427,7 +9533,7 @@
     <w:p>
       <w:pPr>
         <w:rPr>
-          <w:del w:id="173" w:author="ħʝᵰҩƾҩ ħɣῡƺҩ" w:date="2016-01-04T11:15:00Z"/>
+          <w:del w:id="193" w:author="ħʝᵰҩƾҩ ħɣῡƺҩ" w:date="2016-01-04T11:15:00Z"/>
         </w:rPr>
       </w:pPr>
     </w:p>
@@ -9435,10 +9541,10 @@
       <w:pPr>
         <w:pStyle w:val="berschrift2"/>
         <w:rPr>
-          <w:del w:id="174" w:author="ħʝᵰҩƾҩ ħɣῡƺҩ" w:date="2016-01-04T11:15:00Z"/>
-        </w:rPr>
-      </w:pPr>
-      <w:del w:id="175" w:author="ħʝᵰҩƾҩ ħɣῡƺҩ" w:date="2016-01-04T11:15:00Z">
+          <w:del w:id="194" w:author="ħʝᵰҩƾҩ ħɣῡƺҩ" w:date="2016-01-04T11:15:00Z"/>
+        </w:rPr>
+      </w:pPr>
+      <w:del w:id="195" w:author="ħʝᵰҩƾҩ ħɣῡƺҩ" w:date="2016-01-04T11:15:00Z">
         <w:r>
           <w:delText>Umweltanalyse</w:delText>
         </w:r>
@@ -9448,10 +9554,10 @@
       <w:pPr>
         <w:pStyle w:val="berschrift4"/>
         <w:rPr>
-          <w:del w:id="176" w:author="ħʝᵰҩƾҩ ħɣῡƺҩ" w:date="2016-01-04T11:15:00Z"/>
-        </w:rPr>
-      </w:pPr>
-      <w:del w:id="177" w:author="ħʝᵰҩƾҩ ħɣῡƺҩ" w:date="2016-01-04T11:15:00Z">
+          <w:del w:id="196" w:author="ħʝᵰҩƾҩ ħɣῡƺҩ" w:date="2016-01-04T11:15:00Z"/>
+        </w:rPr>
+      </w:pPr>
+      <w:del w:id="197" w:author="ħʝᵰҩƾҩ ħɣῡƺҩ" w:date="2016-01-04T11:15:00Z">
         <w:r>
           <w:delText>Flüchtlingskriese könnte sich auflösen</w:delText>
         </w:r>
@@ -9461,10 +9567,10 @@
       <w:pPr>
         <w:pStyle w:val="berschrift4"/>
         <w:rPr>
-          <w:del w:id="178" w:author="ħʝᵰҩƾҩ ħɣῡƺҩ" w:date="2016-01-04T11:15:00Z"/>
-        </w:rPr>
-      </w:pPr>
-      <w:del w:id="179" w:author="ħʝᵰҩƾҩ ħɣῡƺҩ" w:date="2016-01-04T11:15:00Z">
+          <w:del w:id="198" w:author="ħʝᵰҩƾҩ ħɣῡƺҩ" w:date="2016-01-04T11:15:00Z"/>
+        </w:rPr>
+      </w:pPr>
+      <w:del w:id="199" w:author="ħʝᵰҩƾҩ ħɣῡƺҩ" w:date="2016-01-04T11:15:00Z">
         <w:r>
           <w:delText>Server brechen weg</w:delText>
         </w:r>
@@ -9474,10 +9580,10 @@
       <w:pPr>
         <w:pStyle w:val="berschrift4"/>
         <w:rPr>
-          <w:del w:id="180" w:author="ħʝᵰҩƾҩ ħɣῡƺҩ" w:date="2016-01-04T11:15:00Z"/>
-        </w:rPr>
-      </w:pPr>
-      <w:del w:id="181" w:author="ħʝᵰҩƾҩ ħɣῡƺҩ" w:date="2016-01-04T11:15:00Z">
+          <w:del w:id="200" w:author="ħʝᵰҩƾҩ ħɣῡƺҩ" w:date="2016-01-04T11:15:00Z"/>
+        </w:rPr>
+      </w:pPr>
+      <w:del w:id="201" w:author="ħʝᵰҩƾҩ ħɣῡƺҩ" w:date="2016-01-04T11:15:00Z">
         <w:r>
           <w:delText>Software Lizenzen ändern sich (/laufen aus)</w:delText>
         </w:r>
@@ -9487,10 +9593,10 @@
       <w:pPr>
         <w:pStyle w:val="berschrift4"/>
         <w:rPr>
-          <w:del w:id="182" w:author="ħʝᵰҩƾҩ ħɣῡƺҩ" w:date="2016-01-04T11:15:00Z"/>
-        </w:rPr>
-      </w:pPr>
-      <w:del w:id="183" w:author="ħʝᵰҩƾҩ ħɣῡƺҩ" w:date="2016-01-04T11:15:00Z">
+          <w:del w:id="202" w:author="ħʝᵰҩƾҩ ħɣῡƺҩ" w:date="2016-01-04T11:15:00Z"/>
+        </w:rPr>
+      </w:pPr>
+      <w:del w:id="203" w:author="ħʝᵰҩƾҩ ħɣῡƺҩ" w:date="2016-01-04T11:15:00Z">
         <w:r>
           <w:delText>Eingriff des Telekomkonzerns in die Projekttätigkeit</w:delText>
         </w:r>
@@ -9500,10 +9606,10 @@
       <w:pPr>
         <w:pStyle w:val="berschrift4"/>
         <w:rPr>
-          <w:del w:id="184" w:author="ħʝᵰҩƾҩ ħɣῡƺҩ" w:date="2016-01-04T11:15:00Z"/>
-        </w:rPr>
-      </w:pPr>
-      <w:del w:id="185" w:author="ħʝᵰҩƾҩ ħɣῡƺҩ" w:date="2016-01-04T11:15:00Z">
+          <w:del w:id="204" w:author="ħʝᵰҩƾҩ ħɣῡƺҩ" w:date="2016-01-04T11:15:00Z"/>
+        </w:rPr>
+      </w:pPr>
+      <w:del w:id="205" w:author="ħʝᵰҩƾҩ ħɣῡƺҩ" w:date="2016-01-04T11:15:00Z">
         <w:r>
           <w:delText>Technisches Know How unzureichend</w:delText>
         </w:r>
@@ -9513,10 +9619,10 @@
       <w:pPr>
         <w:pStyle w:val="berschrift4"/>
         <w:rPr>
-          <w:del w:id="186" w:author="ħʝᵰҩƾҩ ħɣῡƺҩ" w:date="2016-01-04T11:15:00Z"/>
-        </w:rPr>
-      </w:pPr>
-      <w:del w:id="187" w:author="ħʝᵰҩƾҩ ħɣῡƺҩ" w:date="2016-01-04T11:15:00Z">
+          <w:del w:id="206" w:author="ħʝᵰҩƾҩ ħɣῡƺҩ" w:date="2016-01-04T11:15:00Z"/>
+        </w:rPr>
+      </w:pPr>
+      <w:del w:id="207" w:author="ħʝᵰҩƾҩ ħɣῡƺҩ" w:date="2016-01-04T11:15:00Z">
         <w:r>
           <w:delText>Verlust der GitHub Plattform</w:delText>
         </w:r>
@@ -9526,10 +9632,10 @@
       <w:pPr>
         <w:pStyle w:val="berschrift4"/>
         <w:rPr>
-          <w:del w:id="188" w:author="ħʝᵰҩƾҩ ħɣῡƺҩ" w:date="2016-01-04T11:15:00Z"/>
-        </w:rPr>
-      </w:pPr>
-      <w:del w:id="189" w:author="ħʝᵰҩƾҩ ħɣῡƺҩ" w:date="2016-01-04T11:15:00Z">
+          <w:del w:id="208" w:author="ħʝᵰҩƾҩ ħɣῡƺҩ" w:date="2016-01-04T11:15:00Z"/>
+        </w:rPr>
+      </w:pPr>
+      <w:del w:id="209" w:author="ħʝᵰҩƾҩ ħɣῡƺҩ" w:date="2016-01-04T11:15:00Z">
         <w:r>
           <w:delText>Supporteinstellung von Softwareanbietern</w:delText>
         </w:r>
@@ -9543,22 +9649,22 @@
       <w:pPr>
         <w:pStyle w:val="berschrift1"/>
       </w:pPr>
-      <w:bookmarkStart w:id="190" w:name="_Toc439672013"/>
+      <w:bookmarkStart w:id="210" w:name="_Toc439672013"/>
       <w:r>
         <w:t>Das Softwaresystem</w:t>
       </w:r>
-      <w:bookmarkEnd w:id="190"/>
+      <w:bookmarkEnd w:id="210"/>
     </w:p>
     <w:p>
       <w:r>
         <w:t xml:space="preserve">In diesem Kapitel werden die für die Prüfungsleistung benötigten Dokumente und UML Diagramme hinterlegt. Sofern ein bestimmter Anwendungsfall gewünscht war, wird im </w:t>
       </w:r>
-      <w:del w:id="191" w:author="ħʝᵰҩƾҩ ħɣῡƺҩ" w:date="2016-01-04T11:17:00Z">
+      <w:del w:id="211" w:author="ħʝᵰҩƾҩ ħɣῡƺҩ" w:date="2016-01-04T11:17:00Z">
         <w:r>
           <w:delText>folgenden</w:delText>
         </w:r>
       </w:del>
-      <w:ins w:id="192" w:author="ħʝᵰҩƾҩ ħɣῡƺҩ" w:date="2016-01-04T11:17:00Z">
+      <w:ins w:id="212" w:author="ħʝᵰҩƾҩ ħɣῡƺҩ" w:date="2016-01-04T11:17:00Z">
         <w:r>
           <w:t>Folgenden</w:t>
         </w:r>
@@ -9569,12 +9675,12 @@
       <w:r>
         <w:t xml:space="preserve"> </w:t>
       </w:r>
-      <w:del w:id="193" w:author="ħʝᵰҩƾҩ ħɣῡƺҩ" w:date="2016-01-04T11:19:00Z">
+      <w:del w:id="213" w:author="ħʝᵰҩƾҩ ħɣῡƺҩ" w:date="2016-01-04T11:19:00Z">
         <w:r>
           <w:delText xml:space="preserve">Folgend </w:delText>
         </w:r>
       </w:del>
-      <w:ins w:id="194" w:author="ħʝᵰҩƾҩ ħɣῡƺҩ" w:date="2016-01-04T11:19:00Z">
+      <w:ins w:id="214" w:author="ħʝᵰҩƾҩ ħɣῡƺҩ" w:date="2016-01-04T11:19:00Z">
         <w:r>
           <w:t xml:space="preserve">Dazu </w:t>
         </w:r>
@@ -9582,12 +9688,12 @@
       <w:r>
         <w:t xml:space="preserve">eine </w:t>
       </w:r>
-      <w:del w:id="195" w:author="ħʝᵰҩƾҩ ħɣῡƺҩ" w:date="2016-01-04T11:18:00Z">
+      <w:del w:id="215" w:author="ħʝᵰҩƾҩ ħɣῡƺҩ" w:date="2016-01-04T11:18:00Z">
         <w:r>
           <w:delText xml:space="preserve">Wörtliche </w:delText>
         </w:r>
       </w:del>
-      <w:ins w:id="196" w:author="ħʝᵰҩƾҩ ħɣῡƺҩ" w:date="2016-01-04T11:18:00Z">
+      <w:ins w:id="216" w:author="ħʝᵰҩƾҩ ħɣῡƺҩ" w:date="2016-01-04T11:18:00Z">
         <w:r>
           <w:t xml:space="preserve">wörtliche </w:t>
         </w:r>
@@ -9595,12 +9701,12 @@
       <w:r>
         <w:t xml:space="preserve">Beschreibung aus dem Solution </w:t>
       </w:r>
-      <w:del w:id="197" w:author="ħʝᵰҩƾҩ ħɣῡƺҩ" w:date="2016-01-04T11:17:00Z">
+      <w:del w:id="217" w:author="ħʝᵰҩƾҩ ħɣῡƺҩ" w:date="2016-01-04T11:17:00Z">
         <w:r>
           <w:delText xml:space="preserve">Design </w:delText>
         </w:r>
       </w:del>
-      <w:ins w:id="198" w:author="ħʝᵰҩƾҩ ħɣῡƺҩ" w:date="2016-01-04T11:17:00Z">
+      <w:ins w:id="218" w:author="ħʝᵰҩƾҩ ħɣῡƺҩ" w:date="2016-01-04T11:17:00Z">
         <w:r>
           <w:t>Design-</w:t>
         </w:r>
@@ -9634,7 +9740,7 @@
         </w:rPr>
         <w:t xml:space="preserve">Um das möglichst einfach zu gestalten, wählt der Nutzer als erstes ein Bild einer Produktkategorie aus (Beispielsweise Nahrung). Neben dem Bild </w:t>
       </w:r>
-      <w:del w:id="199" w:author="ħʝᵰҩƾҩ ħɣῡƺҩ" w:date="2016-01-04T11:19:00Z">
+      <w:del w:id="219" w:author="ħʝᵰҩƾҩ ħɣῡƺҩ" w:date="2016-01-04T11:19:00Z">
         <w:r>
           <w:rPr>
             <w:i/>
@@ -9642,7 +9748,7 @@
           <w:delText xml:space="preserve">findes </w:delText>
         </w:r>
       </w:del>
-      <w:ins w:id="200" w:author="ħʝᵰҩƾҩ ħɣῡƺҩ" w:date="2016-01-04T11:19:00Z">
+      <w:ins w:id="220" w:author="ħʝᵰҩƾҩ ħɣῡƺҩ" w:date="2016-01-04T11:19:00Z">
         <w:r>
           <w:rPr>
             <w:i/>
@@ -9699,7 +9805,7 @@
     <w:p>
       <w:pPr>
         <w:rPr>
-          <w:ins w:id="201" w:author="ħʝᵰҩƾҩ ħɣῡƺҩ" w:date="2016-01-04T11:21:00Z"/>
+          <w:ins w:id="221" w:author="ħʝᵰҩƾҩ ħɣῡƺҩ" w:date="2016-01-04T11:21:00Z"/>
           <w:i/>
         </w:rPr>
       </w:pPr>
@@ -9723,7 +9829,7 @@
         </w:rPr>
         <w:t xml:space="preserve"> angezeigt</w:t>
       </w:r>
-      <w:ins w:id="202" w:author="ħʝᵰҩƾҩ ħɣῡƺҩ" w:date="2016-01-04T11:21:00Z">
+      <w:ins w:id="222" w:author="ħʝᵰҩƾҩ ħɣῡƺҩ" w:date="2016-01-04T11:21:00Z">
         <w:r>
           <w:rPr>
             <w:i/>
@@ -9744,7 +9850,7 @@
         </w:rPr>
         <w:t>z</w:t>
       </w:r>
-      <w:ins w:id="203" w:author="ħʝᵰҩƾҩ ħɣῡƺҩ" w:date="2016-01-04T11:20:00Z">
+      <w:ins w:id="223" w:author="ħʝᵰҩƾҩ ħɣῡƺҩ" w:date="2016-01-04T11:20:00Z">
         <w:r>
           <w:rPr>
             <w:i/>
@@ -9753,7 +9859,7 @@
         </w:r>
       </w:ins>
       <w:proofErr w:type="spellEnd"/>
-      <w:del w:id="204" w:author="ħʝᵰҩƾҩ ħɣῡƺҩ" w:date="2016-01-04T11:20:00Z">
+      <w:del w:id="224" w:author="ħʝᵰҩƾҩ ħɣῡƺҩ" w:date="2016-01-04T11:20:00Z">
         <w:r>
           <w:rPr>
             <w:i/>
@@ -9761,7 +9867,7 @@
           <w:delText>b.</w:delText>
         </w:r>
       </w:del>
-      <w:ins w:id="205" w:author="ħʝᵰҩƾҩ ħɣῡƺҩ" w:date="2016-01-04T11:20:00Z">
+      <w:ins w:id="225" w:author="ħʝᵰҩƾҩ ħɣῡƺҩ" w:date="2016-01-04T11:20:00Z">
         <w:r>
           <w:rPr>
             <w:i/>
@@ -9775,7 +9881,7 @@
         </w:rPr>
         <w:t xml:space="preserve"> Supermarkt) und die dazu</w:t>
       </w:r>
-      <w:ins w:id="206" w:author="ħʝᵰҩƾҩ ħɣῡƺҩ" w:date="2016-01-04T11:20:00Z">
+      <w:ins w:id="226" w:author="ħʝᵰҩƾҩ ħɣῡƺҩ" w:date="2016-01-04T11:20:00Z">
         <w:r>
           <w:rPr>
             <w:i/>
@@ -9810,7 +9916,7 @@
           <w:i/>
         </w:rPr>
       </w:pPr>
-      <w:del w:id="207" w:author="ħʝᵰҩƾҩ ħɣῡƺҩ" w:date="2016-01-04T11:21:00Z">
+      <w:del w:id="227" w:author="ħʝᵰҩƾҩ ħɣῡƺҩ" w:date="2016-01-04T11:21:00Z">
         <w:r>
           <w:rPr>
             <w:i/>
@@ -9824,7 +9930,7 @@
         </w:rPr>
         <w:t xml:space="preserve">Zu den Shops gibt es dann noch eine grobe Richtung in welcher Preisklasse, Angebotsvielfalt und Qualität dieser liegt: Beispiel: </w:t>
       </w:r>
-      <w:del w:id="208" w:author="ħʝᵰҩƾҩ ħɣῡƺҩ" w:date="2016-01-04T11:21:00Z">
+      <w:del w:id="228" w:author="ħʝᵰҩƾҩ ħɣῡƺҩ" w:date="2016-01-04T11:21:00Z">
         <w:r>
           <w:rPr>
             <w:i/>
@@ -9832,7 +9938,7 @@
           <w:delText xml:space="preserve">Alid </w:delText>
         </w:r>
       </w:del>
-      <w:ins w:id="209" w:author="ħʝᵰҩƾҩ ħɣῡƺҩ" w:date="2016-01-04T11:21:00Z">
+      <w:ins w:id="229" w:author="ħʝᵰҩƾҩ ħɣῡƺҩ" w:date="2016-01-04T11:21:00Z">
         <w:r>
           <w:rPr>
             <w:i/>
@@ -9871,7 +9977,7 @@
         </w:rPr>
         <w:t>Falls er jedoch direkt wissen möchte</w:t>
       </w:r>
-      <w:ins w:id="210" w:author="ħʝᵰҩƾҩ ħɣῡƺҩ" w:date="2016-01-04T11:21:00Z">
+      <w:ins w:id="230" w:author="ħʝᵰҩƾҩ ħɣῡƺҩ" w:date="2016-01-04T11:21:00Z">
         <w:r>
           <w:rPr>
             <w:i/>
@@ -9885,7 +9991,7 @@
         </w:rPr>
         <w:t xml:space="preserve"> wo er beispielsweise Nahrung bekommt, dann klickt er auf einen Button wie </w:t>
       </w:r>
-      <w:del w:id="211" w:author="ħʝᵰҩƾҩ ħɣῡƺҩ" w:date="2016-01-04T11:21:00Z">
+      <w:del w:id="231" w:author="ħʝᵰҩƾҩ ħɣῡƺҩ" w:date="2016-01-04T11:21:00Z">
         <w:r>
           <w:rPr>
             <w:i/>
@@ -9894,7 +10000,7 @@
         </w:r>
       </w:del>
       <w:proofErr w:type="spellStart"/>
-      <w:ins w:id="212" w:author="ħʝᵰҩƾҩ ħɣῡƺҩ" w:date="2016-01-04T11:21:00Z">
+      <w:ins w:id="232" w:author="ħʝᵰҩƾҩ ħɣῡƺҩ" w:date="2016-01-04T11:21:00Z">
         <w:r>
           <w:rPr>
             <w:i/>
@@ -9915,7 +10021,7 @@
         </w:rPr>
         <w:t xml:space="preserve"> "Wo bekomme ich das?" und bekommt gleich die Übersichtseite </w:t>
       </w:r>
-      <w:del w:id="213" w:author="ħʝᵰҩƾҩ ħɣῡƺҩ" w:date="2016-01-04T11:22:00Z">
+      <w:del w:id="233" w:author="ħʝᵰҩƾҩ ħɣῡƺҩ" w:date="2016-01-04T11:22:00Z">
         <w:r>
           <w:rPr>
             <w:i/>
@@ -9923,7 +10029,7 @@
           <w:delText xml:space="preserve">samt </w:delText>
         </w:r>
       </w:del>
-      <w:ins w:id="214" w:author="ħʝᵰҩƾҩ ħɣῡƺҩ" w:date="2016-01-04T11:22:00Z">
+      <w:ins w:id="234" w:author="ħʝᵰҩƾҩ ħɣῡƺҩ" w:date="2016-01-04T11:22:00Z">
         <w:r>
           <w:rPr>
             <w:i/>
@@ -9951,7 +10057,7 @@
         </w:rPr>
         <w:t xml:space="preserve"> angezeigt </w:t>
       </w:r>
-      <w:del w:id="215" w:author="ħʝᵰҩƾҩ ħɣῡƺҩ" w:date="2016-01-04T11:23:00Z">
+      <w:del w:id="235" w:author="ħʝᵰҩƾҩ ħɣῡƺҩ" w:date="2016-01-04T11:23:00Z">
         <w:r>
           <w:rPr>
             <w:i/>
@@ -9959,7 +10065,7 @@
           <w:delText xml:space="preserve">und </w:delText>
         </w:r>
       </w:del>
-      <w:ins w:id="216" w:author="ħʝᵰҩƾҩ ħɣῡƺҩ" w:date="2016-01-04T11:24:00Z">
+      <w:ins w:id="236" w:author="ħʝᵰҩƾҩ ħɣῡƺҩ" w:date="2016-01-04T11:24:00Z">
         <w:r>
           <w:rPr>
             <w:i/>
@@ -9967,7 +10073,7 @@
           <w:t>als auch</w:t>
         </w:r>
       </w:ins>
-      <w:ins w:id="217" w:author="ħʝᵰҩƾҩ ħɣῡƺҩ" w:date="2016-01-04T11:23:00Z">
+      <w:ins w:id="237" w:author="ħʝᵰҩƾҩ ħɣῡƺҩ" w:date="2016-01-04T11:23:00Z">
         <w:r>
           <w:rPr>
             <w:i/>
@@ -9981,7 +10087,7 @@
         </w:rPr>
         <w:t>eine</w:t>
       </w:r>
-      <w:del w:id="218" w:author="ħʝᵰҩƾҩ ħɣῡƺҩ" w:date="2016-01-04T11:24:00Z">
+      <w:del w:id="238" w:author="ħʝᵰҩƾҩ ħɣῡƺҩ" w:date="2016-01-04T11:24:00Z">
         <w:r>
           <w:rPr>
             <w:i/>
@@ -10002,7 +10108,7 @@
           <w:i/>
         </w:rPr>
       </w:pPr>
-      <w:del w:id="219" w:author="ħʝᵰҩƾҩ ħɣῡƺҩ" w:date="2016-01-04T11:23:00Z">
+      <w:del w:id="239" w:author="ħʝᵰҩƾҩ ħɣῡƺҩ" w:date="2016-01-04T11:23:00Z">
         <w:r>
           <w:rPr>
             <w:i/>
@@ -10010,7 +10116,7 @@
           <w:delText>Darüberhinaus</w:delText>
         </w:r>
       </w:del>
-      <w:ins w:id="220" w:author="ħʝᵰҩƾҩ ħɣῡƺҩ" w:date="2016-01-04T11:23:00Z">
+      <w:ins w:id="240" w:author="ħʝᵰҩƾҩ ħɣῡƺҩ" w:date="2016-01-04T11:23:00Z">
         <w:r>
           <w:rPr>
             <w:i/>
@@ -10037,7 +10143,7 @@
         </w:rPr>
         <w:t xml:space="preserve">Alternativ ist es dem Benutzer möglich, direkt nach Produkten zu </w:t>
       </w:r>
-      <w:del w:id="221" w:author="ħʝᵰҩƾҩ ħɣῡƺҩ" w:date="2016-01-04T11:25:00Z">
+      <w:del w:id="241" w:author="ħʝᵰҩƾҩ ħɣῡƺҩ" w:date="2016-01-04T11:25:00Z">
         <w:r>
           <w:rPr>
             <w:i/>
@@ -10045,7 +10151,7 @@
           <w:delText>Suchen</w:delText>
         </w:r>
       </w:del>
-      <w:ins w:id="222" w:author="ħʝᵰҩƾҩ ħɣῡƺҩ" w:date="2016-01-04T11:25:00Z">
+      <w:ins w:id="242" w:author="ħʝᵰҩƾҩ ħɣῡƺҩ" w:date="2016-01-04T11:25:00Z">
         <w:r>
           <w:rPr>
             <w:i/>
@@ -10059,7 +10165,7 @@
         </w:rPr>
         <w:t xml:space="preserve"> (Bspw. Reis). Falls ein Eintrag gefunden wird, wird die Übersichtsseite </w:t>
       </w:r>
-      <w:del w:id="223" w:author="ħʝᵰҩƾҩ ħɣῡƺҩ" w:date="2016-01-04T11:25:00Z">
+      <w:del w:id="243" w:author="ħʝᵰҩƾҩ ħɣῡƺҩ" w:date="2016-01-04T11:25:00Z">
         <w:r>
           <w:rPr>
             <w:i/>
@@ -10067,7 +10173,7 @@
           <w:delText>angezegit</w:delText>
         </w:r>
       </w:del>
-      <w:ins w:id="224" w:author="ħʝᵰҩƾҩ ħɣῡƺҩ" w:date="2016-01-04T11:25:00Z">
+      <w:ins w:id="244" w:author="ħʝᵰҩƾҩ ħɣῡƺҩ" w:date="2016-01-04T11:25:00Z">
         <w:r>
           <w:rPr>
             <w:i/>
@@ -10075,7 +10181,7 @@
           <w:t>angezeigt</w:t>
         </w:r>
       </w:ins>
-      <w:del w:id="225" w:author="ħʝᵰҩƾҩ ħɣῡƺҩ" w:date="2016-01-04T11:25:00Z">
+      <w:del w:id="245" w:author="ħʝᵰҩƾҩ ħɣῡƺҩ" w:date="2016-01-04T11:25:00Z">
         <w:r>
           <w:rPr>
             <w:i/>
@@ -10083,7 +10189,7 @@
           <w:delText xml:space="preserve">. </w:delText>
         </w:r>
       </w:del>
-      <w:ins w:id="226" w:author="ħʝᵰҩƾҩ ħɣῡƺҩ" w:date="2016-01-04T11:25:00Z">
+      <w:ins w:id="246" w:author="ħʝᵰҩƾҩ ħɣῡƺҩ" w:date="2016-01-04T11:25:00Z">
         <w:r>
           <w:rPr>
             <w:i/>
@@ -10097,7 +10203,7 @@
           <w:t xml:space="preserve"> </w:t>
         </w:r>
       </w:ins>
-      <w:del w:id="227" w:author="ħʝᵰҩƾҩ ħɣῡƺҩ" w:date="2016-01-04T11:25:00Z">
+      <w:del w:id="247" w:author="ħʝᵰҩƾҩ ħɣῡƺҩ" w:date="2016-01-04T11:25:00Z">
         <w:r>
           <w:rPr>
             <w:i/>
@@ -10105,7 +10211,7 @@
           <w:delText xml:space="preserve">Falls </w:delText>
         </w:r>
       </w:del>
-      <w:ins w:id="228" w:author="ħʝᵰҩƾҩ ħɣῡƺҩ" w:date="2016-01-04T11:25:00Z">
+      <w:ins w:id="248" w:author="ħʝᵰҩƾҩ ħɣῡƺҩ" w:date="2016-01-04T11:25:00Z">
         <w:r>
           <w:rPr>
             <w:i/>
@@ -10139,7 +10245,7 @@
         </w:rPr>
         <w:t xml:space="preserve"> - das gewünschte Produkt konnte keiner</w:t>
       </w:r>
-      <w:ins w:id="229" w:author="ħʝᵰҩƾҩ ħɣῡƺҩ" w:date="2016-01-04T12:41:00Z">
+      <w:ins w:id="249" w:author="ħʝᵰҩƾҩ ħɣῡƺҩ" w:date="2016-01-04T12:41:00Z">
         <w:r>
           <w:rPr>
             <w:i/>
@@ -10153,7 +10259,7 @@
         </w:rPr>
         <w:t>Kategorie zugeordnet werden</w:t>
       </w:r>
-      <w:ins w:id="230" w:author="ħʝᵰҩƾҩ ħɣῡƺҩ" w:date="2016-01-04T11:26:00Z">
+      <w:ins w:id="250" w:author="ħʝᵰҩƾҩ ħɣῡƺҩ" w:date="2016-01-04T11:26:00Z">
         <w:r>
           <w:rPr>
             <w:i/>
@@ -10161,7 +10267,7 @@
           <w:t xml:space="preserve">. </w:t>
         </w:r>
       </w:ins>
-      <w:del w:id="231" w:author="ħʝᵰҩƾҩ ħɣῡƺҩ" w:date="2016-01-04T11:26:00Z">
+      <w:del w:id="251" w:author="ħʝᵰҩƾҩ ħɣῡƺҩ" w:date="2016-01-04T11:26:00Z">
         <w:r>
           <w:rPr>
             <w:i/>
@@ -10173,9 +10279,16 @@
         <w:rPr>
           <w:i/>
         </w:rPr>
-        <w:t>Klicke hier um einen erneuten Suchvorgang zu starten</w:t>
-      </w:r>
-      <w:ins w:id="232" w:author="ħʝᵰҩƾҩ ħɣῡƺҩ" w:date="2016-01-04T11:26:00Z">
+        <w:t xml:space="preserve">Klicke hier um einen erneuten </w:t>
+      </w:r>
+      <w:r>
+        <w:rPr>
+          <w:i/>
+        </w:rPr>
+        <w:lastRenderedPageBreak/>
+        <w:t>Suchvorgang zu starten</w:t>
+      </w:r>
+      <w:ins w:id="252" w:author="ħʝᵰҩƾҩ ħɣῡƺҩ" w:date="2016-01-04T11:26:00Z">
         <w:r>
           <w:rPr>
             <w:i/>
@@ -10189,7 +10302,7 @@
         </w:rPr>
         <w:t>. Wenn mehrere Einträge gefunden werden, dann gibt es eine Übersicht mit den Ergebnissen</w:t>
       </w:r>
-      <w:ins w:id="233" w:author="ħʝᵰҩƾҩ ħɣῡƺҩ" w:date="2016-01-04T11:26:00Z">
+      <w:ins w:id="253" w:author="ħʝᵰҩƾҩ ħɣῡƺҩ" w:date="2016-01-04T11:26:00Z">
         <w:r>
           <w:rPr>
             <w:i/>
@@ -10216,7 +10329,7 @@
         </w:rPr>
         <w:t>Die suche soll partiell</w:t>
       </w:r>
-      <w:del w:id="234" w:author="ħʝᵰҩƾҩ ħɣῡƺҩ" w:date="2016-01-04T11:26:00Z">
+      <w:del w:id="254" w:author="ħʝᵰҩƾҩ ħɣῡƺҩ" w:date="2016-01-04T11:26:00Z">
         <w:r>
           <w:rPr>
             <w:i/>
@@ -10224,7 +10337,7 @@
           <w:delText xml:space="preserve"> und </w:delText>
         </w:r>
       </w:del>
-      <w:ins w:id="235" w:author="ħʝᵰҩƾҩ ħɣῡƺҩ" w:date="2016-01-04T11:26:00Z">
+      <w:ins w:id="255" w:author="ħʝᵰҩƾҩ ħɣῡƺҩ" w:date="2016-01-04T11:26:00Z">
         <w:r>
           <w:rPr>
             <w:i/>
@@ -10238,7 +10351,7 @@
         </w:rPr>
         <w:t xml:space="preserve">vollständig und familiär sein. </w:t>
       </w:r>
-      <w:del w:id="236" w:author="ħʝᵰҩƾҩ ħɣῡƺҩ" w:date="2016-01-04T11:27:00Z">
+      <w:del w:id="256" w:author="ħʝᵰҩƾҩ ħɣῡƺҩ" w:date="2016-01-04T11:27:00Z">
         <w:r>
           <w:rPr>
             <w:i/>
@@ -10246,7 +10359,7 @@
           <w:delText xml:space="preserve">und </w:delText>
         </w:r>
       </w:del>
-      <w:ins w:id="237" w:author="ħʝᵰҩƾҩ ħɣῡƺҩ" w:date="2016-01-04T11:27:00Z">
+      <w:ins w:id="257" w:author="ħʝᵰҩƾҩ ħɣῡƺҩ" w:date="2016-01-04T11:27:00Z">
         <w:r>
           <w:rPr>
             <w:i/>
@@ -10272,7 +10385,7 @@
         </w:rPr>
         <w:t xml:space="preserve">alles </w:t>
       </w:r>
-      <w:del w:id="238" w:author="ħʝᵰҩƾҩ ħɣῡƺҩ" w:date="2016-01-04T11:27:00Z">
+      <w:del w:id="258" w:author="ħʝᵰҩƾҩ ħɣῡƺҩ" w:date="2016-01-04T11:27:00Z">
         <w:r>
           <w:rPr>
             <w:i/>
@@ -10280,7 +10393,7 @@
           <w:delText>irendwie</w:delText>
         </w:r>
       </w:del>
-      <w:ins w:id="239" w:author="ħʝᵰҩƾҩ ħɣῡƺҩ" w:date="2016-01-04T11:27:00Z">
+      <w:ins w:id="259" w:author="ħʝᵰҩƾҩ ħɣῡƺҩ" w:date="2016-01-04T11:27:00Z">
         <w:r>
           <w:rPr>
             <w:i/>
@@ -10295,7 +10408,7 @@
         <w:t xml:space="preserve"> anders. </w:t>
       </w:r>
       <w:proofErr w:type="spellStart"/>
-      <w:ins w:id="240" w:author="ħʝᵰҩƾҩ ħɣῡƺҩ" w:date="2016-01-04T11:27:00Z">
+      <w:ins w:id="260" w:author="ħʝᵰҩƾҩ ħɣῡƺҩ" w:date="2016-01-04T11:27:00Z">
         <w:r>
           <w:rPr>
             <w:i/>
@@ -10353,7 +10466,6 @@
         <w:rPr>
           <w:i/>
         </w:rPr>
-        <w:lastRenderedPageBreak/>
         <w:t xml:space="preserve">    Suche: Paprikaschoten -&gt; Ergebnis: Paprika</w:t>
       </w:r>
     </w:p>
@@ -10377,11 +10489,11 @@
       <w:pPr>
         <w:pStyle w:val="berschrift2"/>
       </w:pPr>
-      <w:bookmarkStart w:id="241" w:name="_Toc439672014"/>
+      <w:bookmarkStart w:id="261" w:name="_Toc439672014"/>
       <w:r>
         <w:t>Anwendungsfall Beschreibung</w:t>
       </w:r>
-      <w:bookmarkEnd w:id="241"/>
+      <w:bookmarkEnd w:id="261"/>
     </w:p>
     <w:tbl>
       <w:tblPr>
@@ -10602,12 +10714,12 @@
             <w:r>
               <w:t xml:space="preserve">Auf der angezeigten Seite wird darüber hinaus eine </w:t>
             </w:r>
-            <w:del w:id="242" w:author="ħʝᵰҩƾҩ ħɣῡƺҩ" w:date="2016-01-04T11:28:00Z">
+            <w:del w:id="262" w:author="ħʝᵰҩƾҩ ħɣῡƺҩ" w:date="2016-01-04T11:28:00Z">
               <w:r>
                 <w:delText>eingebunde</w:delText>
               </w:r>
             </w:del>
-            <w:ins w:id="243" w:author="ħʝᵰҩƾҩ ħɣῡƺҩ" w:date="2016-01-04T11:28:00Z">
+            <w:ins w:id="263" w:author="ħʝᵰҩƾҩ ħɣῡƺҩ" w:date="2016-01-04T11:28:00Z">
               <w:r>
                 <w:t>eingebundene</w:t>
               </w:r>
@@ -10615,18 +10727,18 @@
             <w:r>
               <w:t xml:space="preserve"> Karte von Open Street</w:t>
             </w:r>
-            <w:ins w:id="244" w:author="ħʝᵰҩƾҩ ħɣῡƺҩ" w:date="2016-01-04T11:29:00Z">
+            <w:ins w:id="264" w:author="ħʝᵰҩƾҩ ħɣῡƺҩ" w:date="2016-01-04T11:29:00Z">
               <w:r>
                 <w:t xml:space="preserve"> </w:t>
               </w:r>
             </w:ins>
-            <w:del w:id="245" w:author="ħʝᵰҩƾҩ ħɣῡƺҩ" w:date="2016-01-04T11:29:00Z">
+            <w:del w:id="265" w:author="ħʝᵰҩƾҩ ħɣῡƺҩ" w:date="2016-01-04T11:29:00Z">
               <w:r>
                 <w:delText xml:space="preserve">map </w:delText>
               </w:r>
             </w:del>
             <w:proofErr w:type="spellStart"/>
-            <w:ins w:id="246" w:author="ħʝᵰҩƾҩ ħɣῡƺҩ" w:date="2016-01-04T11:29:00Z">
+            <w:ins w:id="266" w:author="ħʝᵰҩƾҩ ħɣῡƺҩ" w:date="2016-01-04T11:29:00Z">
               <w:r>
                 <w:t>Map</w:t>
               </w:r>
@@ -10753,7 +10865,7 @@
             <w:r>
               <w:t>Der Benutzer muss auf die Aus</w:t>
             </w:r>
-            <w:ins w:id="247" w:author="ħʝᵰҩƾҩ ħɣῡƺҩ" w:date="2016-01-04T11:29:00Z">
+            <w:ins w:id="267" w:author="ħʝᵰҩƾҩ ħɣῡƺҩ" w:date="2016-01-04T11:29:00Z">
               <w:r>
                 <w:t>g</w:t>
               </w:r>
@@ -10798,20 +10910,20 @@
       <w:pPr>
         <w:pStyle w:val="berschrift2"/>
       </w:pPr>
-      <w:bookmarkStart w:id="248" w:name="_Toc439672015"/>
-      <w:commentRangeStart w:id="249"/>
+      <w:bookmarkStart w:id="268" w:name="_Toc439672015"/>
+      <w:commentRangeStart w:id="269"/>
       <w:r>
         <w:t>Anwendungsfalldiagramm</w:t>
       </w:r>
-      <w:bookmarkEnd w:id="248"/>
-      <w:commentRangeEnd w:id="249"/>
+      <w:bookmarkEnd w:id="268"/>
+      <w:commentRangeEnd w:id="269"/>
       <w:r>
         <w:rPr>
           <w:rStyle w:val="Kommentarzeichen"/>
           <w:rFonts w:asciiTheme="minorHAnsi" w:eastAsiaTheme="minorHAnsi" w:hAnsiTheme="minorHAnsi" w:cstheme="minorBidi"/>
           <w:color w:val="auto"/>
         </w:rPr>
-        <w:commentReference w:id="249"/>
+        <w:commentReference w:id="269"/>
       </w:r>
     </w:p>
     <w:p>
@@ -10829,12 +10941,12 @@
       <w:pPr>
         <w:pStyle w:val="berschrift2"/>
       </w:pPr>
-      <w:bookmarkStart w:id="250" w:name="_Toc439672016"/>
+      <w:bookmarkStart w:id="270" w:name="_Toc439672016"/>
       <w:r>
         <w:lastRenderedPageBreak/>
         <w:t>Aktivitätsdiagramm</w:t>
       </w:r>
-      <w:bookmarkEnd w:id="250"/>
+      <w:bookmarkEnd w:id="270"/>
     </w:p>
     <w:p>
       <w:r>
@@ -10890,23 +11002,23 @@
       <w:pPr>
         <w:pStyle w:val="berschrift2"/>
       </w:pPr>
-      <w:bookmarkStart w:id="251" w:name="_Toc439672017"/>
+      <w:bookmarkStart w:id="271" w:name="_Toc439672017"/>
       <w:r>
         <w:t>Klassendiagramm</w:t>
       </w:r>
-      <w:bookmarkEnd w:id="251"/>
+      <w:bookmarkEnd w:id="271"/>
     </w:p>
     <w:p/>
     <w:p>
       <w:pPr>
         <w:pStyle w:val="berschrift2"/>
       </w:pPr>
-      <w:bookmarkStart w:id="252" w:name="_Toc439672018"/>
+      <w:bookmarkStart w:id="272" w:name="_Toc439672018"/>
       <w:r>
         <w:lastRenderedPageBreak/>
         <w:t>Sequenzdiagramm</w:t>
       </w:r>
-      <w:bookmarkEnd w:id="252"/>
+      <w:bookmarkEnd w:id="272"/>
     </w:p>
     <w:p>
       <w:r>
@@ -10961,29 +11073,29 @@
       <w:pPr>
         <w:pStyle w:val="berschrift2"/>
       </w:pPr>
-      <w:bookmarkStart w:id="253" w:name="_Toc439672019"/>
+      <w:bookmarkStart w:id="273" w:name="_Toc439672019"/>
       <w:r>
         <w:t>Zustandsdiagramm</w:t>
       </w:r>
-      <w:bookmarkEnd w:id="253"/>
+      <w:bookmarkEnd w:id="273"/>
     </w:p>
     <w:p/>
     <w:p>
       <w:pPr>
         <w:pStyle w:val="berschrift2"/>
       </w:pPr>
-      <w:bookmarkStart w:id="254" w:name="_Toc439672020"/>
-      <w:commentRangeStart w:id="255"/>
+      <w:bookmarkStart w:id="274" w:name="_Toc439672020"/>
+      <w:commentRangeStart w:id="275"/>
       <w:r>
         <w:t>Auswertung der Diagramme</w:t>
       </w:r>
-      <w:bookmarkEnd w:id="254"/>
+      <w:bookmarkEnd w:id="274"/>
     </w:p>
     <w:p>
       <w:r>
         <w:t>Jedes der Diagramme zeigt eine spezifische Sichtweise auf das Softwareprojekt. Doch beschreiben die meisten spezifischen Diagramme ein und den gleichen Sachverhalt. Das eine sehr detailliert</w:t>
       </w:r>
-      <w:ins w:id="256" w:author="ħʝᵰҩƾҩ ħɣῡƺҩ" w:date="2016-01-04T11:29:00Z">
+      <w:ins w:id="276" w:author="ħʝᵰҩƾҩ ħɣῡƺҩ" w:date="2016-01-04T11:29:00Z">
         <w:r>
           <w:t>,</w:t>
         </w:r>
@@ -10991,12 +11103,12 @@
       <w:r>
         <w:t xml:space="preserve"> das andere </w:t>
       </w:r>
-      <w:del w:id="257" w:author="ħʝᵰҩƾҩ ħɣῡƺҩ" w:date="2016-01-04T11:29:00Z">
+      <w:del w:id="277" w:author="ħʝᵰҩƾҩ ħɣῡƺҩ" w:date="2016-01-04T11:29:00Z">
         <w:r>
           <w:delText xml:space="preserve">Recht </w:delText>
         </w:r>
       </w:del>
-      <w:ins w:id="258" w:author="ħʝᵰҩƾҩ ħɣῡƺҩ" w:date="2016-01-04T11:29:00Z">
+      <w:ins w:id="278" w:author="ħʝᵰҩƾҩ ħɣῡƺҩ" w:date="2016-01-04T11:29:00Z">
         <w:r>
           <w:t xml:space="preserve">recht </w:t>
         </w:r>
@@ -11007,12 +11119,12 @@
       <w:r>
         <w:t>Das Anwendungsfalldiagramm ist relevant für eine frühe Phase in der Softwareentwicklung, wohingegen z.B. das Sequenzdiagramm eher später relevant wird.</w:t>
       </w:r>
-      <w:commentRangeEnd w:id="255"/>
+      <w:commentRangeEnd w:id="275"/>
       <w:r>
         <w:rPr>
           <w:rStyle w:val="Kommentarzeichen"/>
         </w:rPr>
-        <w:commentReference w:id="255"/>
+        <w:commentReference w:id="275"/>
       </w:r>
     </w:p>
     <w:p/>
@@ -11020,11 +11132,11 @@
       <w:pPr>
         <w:pStyle w:val="berschrift2"/>
       </w:pPr>
-      <w:bookmarkStart w:id="259" w:name="_Toc439672021"/>
+      <w:bookmarkStart w:id="279" w:name="_Toc439672021"/>
       <w:r>
         <w:t>Auswahl des Vorgehensmodells und Umsetzung</w:t>
       </w:r>
-      <w:bookmarkEnd w:id="259"/>
+      <w:bookmarkEnd w:id="279"/>
     </w:p>
     <w:p>
       <w:r>
@@ -11051,12 +11163,12 @@
       <w:pPr>
         <w:pStyle w:val="berschrift2"/>
       </w:pPr>
-      <w:bookmarkStart w:id="260" w:name="_Toc439672022"/>
+      <w:bookmarkStart w:id="280" w:name="_Toc439672022"/>
       <w:r>
         <w:lastRenderedPageBreak/>
         <w:t>Auswahl der Architektur und Umsetzung</w:t>
       </w:r>
-      <w:bookmarkEnd w:id="260"/>
+      <w:bookmarkEnd w:id="280"/>
     </w:p>
     <w:p/>
     <w:p>
@@ -11066,14 +11178,14 @@
           <w:lang w:val="en-US"/>
         </w:rPr>
       </w:pPr>
-      <w:bookmarkStart w:id="261" w:name="_Toc439672023"/>
+      <w:bookmarkStart w:id="281" w:name="_Toc439672023"/>
       <w:r>
         <w:rPr>
           <w:lang w:val="en-US"/>
         </w:rPr>
         <w:t>Architecture</w:t>
       </w:r>
-      <w:bookmarkEnd w:id="261"/>
+      <w:bookmarkEnd w:id="281"/>
     </w:p>
     <w:p>
       <w:pPr>
@@ -11086,7 +11198,7 @@
       <w:r>
         <w:t>Das Softwaresystem basiert auf einer</w:t>
       </w:r>
-      <w:del w:id="262" w:author="ħʝᵰҩƾҩ ħɣῡƺҩ" w:date="2016-01-04T12:42:00Z">
+      <w:del w:id="282" w:author="ħʝᵰҩƾҩ ħɣῡƺҩ" w:date="2016-01-04T12:42:00Z">
         <w:r>
           <w:delText xml:space="preserve"> 3</w:delText>
         </w:r>
@@ -11094,7 +11206,7 @@
       <w:r>
         <w:t xml:space="preserve"> Tier</w:t>
       </w:r>
-      <w:ins w:id="263" w:author="ħʝᵰҩƾҩ ħɣῡƺҩ" w:date="2016-01-04T12:42:00Z">
+      <w:ins w:id="283" w:author="ħʝᵰҩƾҩ ħɣῡƺҩ" w:date="2016-01-04T12:42:00Z">
         <w:r>
           <w:t xml:space="preserve"> 3</w:t>
         </w:r>
@@ -11122,12 +11234,12 @@
       <w:r>
         <w:t xml:space="preserve">Einen HTML </w:t>
       </w:r>
-      <w:del w:id="264" w:author="ħʝᵰҩƾҩ ħɣῡƺҩ" w:date="2016-01-04T12:43:00Z">
+      <w:del w:id="284" w:author="ħʝᵰҩƾҩ ħɣῡƺҩ" w:date="2016-01-04T12:43:00Z">
         <w:r>
           <w:delText xml:space="preserve">Kompatiblen </w:delText>
         </w:r>
       </w:del>
-      <w:ins w:id="265" w:author="ħʝᵰҩƾҩ ħɣῡƺҩ" w:date="2016-01-04T12:43:00Z">
+      <w:ins w:id="285" w:author="ħʝᵰҩƾҩ ħɣῡƺҩ" w:date="2016-01-04T12:43:00Z">
         <w:r>
           <w:t xml:space="preserve">kompatiblen </w:t>
         </w:r>
@@ -11171,7 +11283,7 @@
       <w:r>
         <w:t xml:space="preserve"> Server Schicht</w:t>
       </w:r>
-      <w:ins w:id="266" w:author="ħʝᵰҩƾҩ ħɣῡƺҩ" w:date="2016-01-04T11:30:00Z">
+      <w:ins w:id="286" w:author="ħʝᵰҩƾҩ ħɣῡƺҩ" w:date="2016-01-04T11:30:00Z">
         <w:r>
           <w:t>,</w:t>
         </w:r>
@@ -11252,7 +11364,7 @@
         <w:t>OpenEJB</w:t>
       </w:r>
       <w:proofErr w:type="spellEnd"/>
-      <w:ins w:id="267" w:author="ħʝᵰҩƾҩ ħɣῡƺҩ" w:date="2016-01-04T12:46:00Z">
+      <w:ins w:id="287" w:author="ħʝᵰҩƾҩ ħɣῡƺҩ" w:date="2016-01-04T12:46:00Z">
         <w:r>
           <w:t xml:space="preserve">) </w:t>
         </w:r>
@@ -11285,12 +11397,12 @@
       <w:r>
         <w:t xml:space="preserve"> benutzt. </w:t>
       </w:r>
-      <w:del w:id="268" w:author="ħʝᵰҩƾҩ ħɣῡƺҩ" w:date="2016-01-04T12:46:00Z">
+      <w:del w:id="288" w:author="ħʝᵰҩƾҩ ħɣῡƺҩ" w:date="2016-01-04T12:46:00Z">
         <w:r>
           <w:delText>Darüberhinaus</w:delText>
         </w:r>
       </w:del>
-      <w:ins w:id="269" w:author="ħʝᵰҩƾҩ ħɣῡƺҩ" w:date="2016-01-04T12:46:00Z">
+      <w:ins w:id="289" w:author="ħʝᵰҩƾҩ ħɣῡƺҩ" w:date="2016-01-04T12:46:00Z">
         <w:r>
           <w:t>Darüber hinaus</w:t>
         </w:r>
@@ -11298,42 +11410,42 @@
       <w:r>
         <w:t xml:space="preserve"> wird diese Datenbank </w:t>
       </w:r>
-      <w:ins w:id="270" w:author="ħʝᵰҩƾҩ ħɣῡƺҩ" w:date="2016-01-04T12:48:00Z">
+      <w:ins w:id="290" w:author="ħʝᵰҩƾҩ ħɣῡƺҩ" w:date="2016-01-04T12:48:00Z">
         <w:r>
           <w:t>für einfache Konsistenz und Autorisierungschecks sowie Validierungschecks für den Zugriff auf die gespeicherten Daten genutzt</w:t>
         </w:r>
       </w:ins>
-      <w:del w:id="271" w:author="ħʝᵰҩƾҩ ħɣῡƺҩ" w:date="2016-01-04T12:48:00Z">
+      <w:del w:id="291" w:author="ħʝᵰҩƾҩ ħɣῡƺҩ" w:date="2016-01-04T12:48:00Z">
         <w:r>
           <w:delText xml:space="preserve">für einfache </w:delText>
         </w:r>
       </w:del>
-      <w:del w:id="272" w:author="ħʝᵰҩƾҩ ħɣῡƺҩ" w:date="2016-01-04T11:30:00Z">
+      <w:del w:id="292" w:author="ħʝᵰҩƾҩ ħɣῡƺҩ" w:date="2016-01-04T11:30:00Z">
         <w:r>
           <w:delText>konsistenz</w:delText>
         </w:r>
       </w:del>
-      <w:del w:id="273" w:author="ħʝᵰҩƾҩ ħɣῡƺҩ" w:date="2016-01-04T12:46:00Z">
+      <w:del w:id="293" w:author="ħʝᵰҩƾҩ ħɣῡƺҩ" w:date="2016-01-04T12:46:00Z">
         <w:r>
           <w:delText xml:space="preserve"> und </w:delText>
         </w:r>
       </w:del>
-      <w:del w:id="274" w:author="ħʝᵰҩƾҩ ħɣῡƺҩ" w:date="2016-01-04T11:30:00Z">
+      <w:del w:id="294" w:author="ħʝᵰҩƾҩ ħɣῡƺҩ" w:date="2016-01-04T11:30:00Z">
         <w:r>
           <w:delText>validierungs C</w:delText>
         </w:r>
       </w:del>
-      <w:del w:id="275" w:author="ħʝᵰҩƾҩ ħɣῡƺҩ" w:date="2016-01-04T12:48:00Z">
+      <w:del w:id="295" w:author="ħʝᵰҩƾҩ ħɣῡƺҩ" w:date="2016-01-04T12:48:00Z">
         <w:r>
           <w:delText xml:space="preserve">hecks und einfache </w:delText>
         </w:r>
       </w:del>
-      <w:del w:id="276" w:author="ħʝᵰҩƾҩ ħɣῡƺҩ" w:date="2016-01-04T11:30:00Z">
+      <w:del w:id="296" w:author="ħʝᵰҩƾҩ ħɣῡƺҩ" w:date="2016-01-04T11:30:00Z">
         <w:r>
           <w:delText>authorisierungs C</w:delText>
         </w:r>
       </w:del>
-      <w:del w:id="277" w:author="ħʝᵰҩƾҩ ħɣῡƺҩ" w:date="2016-01-04T12:48:00Z">
+      <w:del w:id="297" w:author="ħʝᵰҩƾҩ ħɣῡƺҩ" w:date="2016-01-04T12:48:00Z">
         <w:r>
           <w:delText>hecks für den Zugriff auf die gespeicherten Daten genutzt</w:delText>
         </w:r>
@@ -11355,14 +11467,14 @@
           <w:lang w:val="en-US"/>
         </w:rPr>
       </w:pPr>
-      <w:bookmarkStart w:id="278" w:name="_Toc439672024"/>
+      <w:bookmarkStart w:id="298" w:name="_Toc439672024"/>
       <w:r>
         <w:rPr>
           <w:rStyle w:val="berschrift3Zchn"/>
         </w:rPr>
         <w:t>Security</w:t>
       </w:r>
-      <w:bookmarkEnd w:id="278"/>
+      <w:bookmarkEnd w:id="298"/>
     </w:p>
     <w:p>
       <w:pPr>
@@ -11390,19 +11502,19 @@
         </w:rPr>
         <w:t>https://www.telekom.</w:t>
       </w:r>
-      <w:commentRangeStart w:id="279"/>
+      <w:commentRangeStart w:id="299"/>
       <w:r>
         <w:rPr>
           <w:lang w:val="en-US"/>
         </w:rPr>
         <w:t>com</w:t>
       </w:r>
-      <w:commentRangeEnd w:id="279"/>
+      <w:commentRangeEnd w:id="299"/>
       <w:r>
         <w:rPr>
           <w:rStyle w:val="Kommentarzeichen"/>
         </w:rPr>
-        <w:commentReference w:id="279"/>
+        <w:commentReference w:id="299"/>
       </w:r>
       <w:r>
         <w:rPr>
@@ -11422,11 +11534,11 @@
       <w:pPr>
         <w:pStyle w:val="berschrift3"/>
       </w:pPr>
-      <w:bookmarkStart w:id="280" w:name="_Toc439672025"/>
+      <w:bookmarkStart w:id="300" w:name="_Toc439672025"/>
       <w:r>
         <w:t xml:space="preserve">Allgemeines zu </w:t>
       </w:r>
-      <w:del w:id="281" w:author="ħʝᵰҩƾҩ ħɣῡƺҩ" w:date="2016-01-04T12:48:00Z">
+      <w:del w:id="301" w:author="ħʝᵰҩƾҩ ħɣῡƺҩ" w:date="2016-01-04T12:48:00Z">
         <w:r>
           <w:delText>3-</w:delText>
         </w:r>
@@ -11434,7 +11546,7 @@
       <w:r>
         <w:t>Tier</w:t>
       </w:r>
-      <w:ins w:id="282" w:author="ħʝᵰҩƾҩ ħɣῡƺҩ" w:date="2016-01-04T12:48:00Z">
+      <w:ins w:id="302" w:author="ħʝᵰҩƾҩ ħɣῡƺҩ" w:date="2016-01-04T12:48:00Z">
         <w:r>
           <w:t>-3</w:t>
         </w:r>
@@ -11442,10 +11554,10 @@
       <w:r>
         <w:t>-Architektur</w:t>
       </w:r>
-      <w:bookmarkEnd w:id="280"/>
-    </w:p>
-    <w:p>
-      <w:del w:id="283" w:author="ħʝᵰҩƾҩ ħɣῡƺҩ" w:date="2016-01-04T12:48:00Z">
+      <w:bookmarkEnd w:id="300"/>
+    </w:p>
+    <w:p>
+      <w:del w:id="303" w:author="ħʝᵰҩƾҩ ħɣῡƺҩ" w:date="2016-01-04T12:48:00Z">
         <w:r>
           <w:delText>3-</w:delText>
         </w:r>
@@ -11453,7 +11565,7 @@
       <w:r>
         <w:t>Tier-</w:t>
       </w:r>
-      <w:ins w:id="284" w:author="ħʝᵰҩƾҩ ħɣῡƺҩ" w:date="2016-01-04T12:48:00Z">
+      <w:ins w:id="304" w:author="ħʝᵰҩƾҩ ħɣῡƺҩ" w:date="2016-01-04T12:48:00Z">
         <w:r>
           <w:t>3-</w:t>
         </w:r>
@@ -11476,12 +11588,12 @@
       </w:r>
     </w:p>
     <w:p>
-      <w:del w:id="285" w:author="ħʝᵰҩƾҩ ħɣῡƺҩ" w:date="2016-01-04T12:49:00Z">
+      <w:del w:id="305" w:author="ħʝᵰҩƾҩ ħɣῡƺҩ" w:date="2016-01-04T12:49:00Z">
         <w:r>
           <w:delText>Komplexität</w:delText>
         </w:r>
       </w:del>
-      <w:ins w:id="286" w:author="ħʝᵰҩƾҩ ħɣῡƺҩ" w:date="2016-01-04T12:49:00Z">
+      <w:ins w:id="306" w:author="ħʝᵰҩƾҩ ħɣῡƺҩ" w:date="2016-01-04T12:49:00Z">
         <w:r>
           <w:t>Komplexitäten</w:t>
         </w:r>
@@ -11494,24 +11606,24 @@
       <w:r>
         <w:t>Zyklen im Abhängigkeitsgraphen werden vermieden (leichteres Verständnis und leichtere Wartung</w:t>
       </w:r>
-      <w:ins w:id="287" w:author="ħʝᵰҩƾҩ ħɣῡƺҩ" w:date="2016-01-04T12:49:00Z">
+      <w:ins w:id="307" w:author="ħʝᵰҩƾҩ ħɣῡƺҩ" w:date="2016-01-04T12:49:00Z">
         <w:r>
           <w:t>)</w:t>
         </w:r>
       </w:ins>
-      <w:ins w:id="288" w:author="ħʝᵰҩƾҩ ħɣῡƺҩ" w:date="2016-01-04T11:32:00Z">
+      <w:ins w:id="308" w:author="ħʝᵰҩƾҩ ħɣῡƺҩ" w:date="2016-01-04T11:32:00Z">
         <w:r>
           <w:t>.</w:t>
         </w:r>
       </w:ins>
     </w:p>
     <w:p>
-      <w:ins w:id="289" w:author="ħʝᵰҩƾҩ ħɣῡƺҩ" w:date="2016-01-04T12:49:00Z">
+      <w:ins w:id="309" w:author="ħʝᵰҩƾҩ ħɣῡƺҩ" w:date="2016-01-04T12:49:00Z">
         <w:r>
           <w:t>E</w:t>
         </w:r>
       </w:ins>
-      <w:del w:id="290" w:author="ħʝᵰҩƾҩ ħɣῡƺҩ" w:date="2016-01-04T12:49:00Z">
+      <w:del w:id="310" w:author="ħʝᵰҩƾҩ ħɣῡƺҩ" w:date="2016-01-04T12:49:00Z">
         <w:r>
           <w:delText>e</w:delText>
         </w:r>
@@ -11519,7 +11631,7 @@
       <w:r>
         <w:t>inzelne Schichten können ausgetauscht werden ohne das gesamte Softwaresystem ändern zu müssen</w:t>
       </w:r>
-      <w:ins w:id="291" w:author="ħʝᵰҩƾҩ ħɣῡƺҩ" w:date="2016-01-04T11:32:00Z">
+      <w:ins w:id="311" w:author="ħʝᵰҩƾҩ ħɣῡƺҩ" w:date="2016-01-04T11:32:00Z">
         <w:r>
           <w:t>.</w:t>
         </w:r>
@@ -11534,12 +11646,12 @@
       <w:r>
         <w:t>Ausführgeschwindigkeit der Anwendung kann auf</w:t>
       </w:r>
-      <w:ins w:id="292" w:author="ħʝᵰҩƾҩ ħɣῡƺҩ" w:date="2016-01-04T12:49:00Z">
+      <w:ins w:id="312" w:author="ħʝᵰҩƾҩ ħɣῡƺҩ" w:date="2016-01-04T12:49:00Z">
         <w:r>
           <w:t xml:space="preserve"> G</w:t>
         </w:r>
       </w:ins>
-      <w:del w:id="293" w:author="ħʝᵰҩƾҩ ħɣῡƺҩ" w:date="2016-01-04T12:49:00Z">
+      <w:del w:id="313" w:author="ħʝᵰҩƾҩ ħɣῡƺҩ" w:date="2016-01-04T12:49:00Z">
         <w:r>
           <w:delText>g</w:delText>
         </w:r>
@@ -11547,7 +11659,7 @@
       <w:r>
         <w:t>rund der Datenverarbeitung in den einzelnen Schichten verschlechtert werden</w:t>
       </w:r>
-      <w:ins w:id="294" w:author="ħʝᵰҩƾҩ ħɣῡƺҩ" w:date="2016-01-04T11:32:00Z">
+      <w:ins w:id="314" w:author="ħʝᵰҩƾҩ ħɣῡƺҩ" w:date="2016-01-04T11:32:00Z">
         <w:r>
           <w:t>.</w:t>
         </w:r>
@@ -11557,7 +11669,7 @@
       <w:r>
         <w:t xml:space="preserve">Die drei Schichten der </w:t>
       </w:r>
-      <w:del w:id="295" w:author="ħʝᵰҩƾҩ ħɣῡƺҩ" w:date="2016-01-04T12:49:00Z">
+      <w:del w:id="315" w:author="ħʝᵰҩƾҩ ħɣῡƺҩ" w:date="2016-01-04T12:49:00Z">
         <w:r>
           <w:delText>3-</w:delText>
         </w:r>
@@ -11565,7 +11677,7 @@
       <w:r>
         <w:t>Tier-</w:t>
       </w:r>
-      <w:ins w:id="296" w:author="ħʝᵰҩƾҩ ħɣῡƺҩ" w:date="2016-01-04T12:49:00Z">
+      <w:ins w:id="316" w:author="ħʝᵰҩƾҩ ħɣῡƺҩ" w:date="2016-01-04T12:49:00Z">
         <w:r>
           <w:t>3-</w:t>
         </w:r>
@@ -11591,7 +11703,7 @@
         <w:t>ausgabe</w:t>
       </w:r>
       <w:proofErr w:type="spellEnd"/>
-      <w:ins w:id="297" w:author="ħʝᵰҩƾҩ ħɣῡƺҩ" w:date="2016-01-04T11:32:00Z">
+      <w:ins w:id="317" w:author="ħʝᵰҩƾҩ ħɣῡƺҩ" w:date="2016-01-04T11:32:00Z">
         <w:r>
           <w:t>.</w:t>
         </w:r>
@@ -11609,7 +11721,7 @@
       <w:r>
         <w:t>-Tier): Verarbeitungsmechanismen</w:t>
       </w:r>
-      <w:ins w:id="298" w:author="ħʝᵰҩƾҩ ħɣῡƺҩ" w:date="2016-01-04T11:32:00Z">
+      <w:ins w:id="318" w:author="ħʝᵰҩƾҩ ħɣῡƺҩ" w:date="2016-01-04T11:32:00Z">
         <w:r>
           <w:t>.</w:t>
         </w:r>
@@ -11620,7 +11732,7 @@
         <w:lastRenderedPageBreak/>
         <w:t>Datenhaltungsschicht (Back-End): enthält die Datenbank und ist verantwortlich für das Laden und das Speichern der Daten</w:t>
       </w:r>
-      <w:ins w:id="299" w:author="ħʝᵰҩƾҩ ħɣῡƺҩ" w:date="2016-01-04T11:32:00Z">
+      <w:ins w:id="319" w:author="ħʝᵰҩƾҩ ħɣῡƺҩ" w:date="2016-01-04T11:32:00Z">
         <w:r>
           <w:t>.</w:t>
         </w:r>
@@ -11630,38 +11742,38 @@
       <w:pPr>
         <w:pStyle w:val="berschrift2"/>
       </w:pPr>
-      <w:bookmarkStart w:id="300" w:name="_Toc439672026"/>
+      <w:bookmarkStart w:id="320" w:name="_Toc439672026"/>
       <w:r>
         <w:t xml:space="preserve">Auswahl der </w:t>
       </w:r>
-      <w:commentRangeStart w:id="301"/>
+      <w:commentRangeStart w:id="321"/>
       <w:r>
         <w:t>Versionsverwaltung</w:t>
       </w:r>
-      <w:commentRangeEnd w:id="301"/>
+      <w:commentRangeEnd w:id="321"/>
       <w:r>
         <w:rPr>
           <w:rStyle w:val="Kommentarzeichen"/>
           <w:rFonts w:asciiTheme="minorHAnsi" w:eastAsiaTheme="minorHAnsi" w:hAnsiTheme="minorHAnsi" w:cstheme="minorBidi"/>
           <w:color w:val="auto"/>
         </w:rPr>
-        <w:commentReference w:id="301"/>
+        <w:commentReference w:id="321"/>
       </w:r>
       <w:r>
         <w:t xml:space="preserve"> und Umsetzung</w:t>
       </w:r>
-      <w:bookmarkEnd w:id="300"/>
+      <w:bookmarkEnd w:id="320"/>
     </w:p>
     <w:p/>
     <w:p>
       <w:pPr>
         <w:pStyle w:val="berschrift2"/>
       </w:pPr>
-      <w:bookmarkStart w:id="302" w:name="_Toc439672027"/>
+      <w:bookmarkStart w:id="322" w:name="_Toc439672027"/>
       <w:r>
         <w:t>Installationshandbuch</w:t>
       </w:r>
-      <w:bookmarkEnd w:id="302"/>
+      <w:bookmarkEnd w:id="322"/>
     </w:p>
     <w:p/>
     <w:p>
@@ -11674,12 +11786,12 @@
       <w:pPr>
         <w:pStyle w:val="berschrift2"/>
       </w:pPr>
-      <w:bookmarkStart w:id="303" w:name="_Toc439672028"/>
-      <w:commentRangeStart w:id="304"/>
+      <w:bookmarkStart w:id="323" w:name="_Toc439672028"/>
+      <w:commentRangeStart w:id="324"/>
       <w:r>
         <w:t>Benutzerhandbuch</w:t>
       </w:r>
-      <w:bookmarkEnd w:id="303"/>
+      <w:bookmarkEnd w:id="323"/>
     </w:p>
     <w:p>
       <w:r>
@@ -11689,32 +11801,32 @@
         <w:br/>
         <w:t>Wir empfehlen dennoch den Chrome Browser von Google, da bestimmte Funktionalitäten (die Einbindung der Karte) bisher lediglich in diesem funktioniert.</w:t>
       </w:r>
-      <w:commentRangeEnd w:id="304"/>
+      <w:commentRangeEnd w:id="324"/>
       <w:r>
         <w:rPr>
           <w:rStyle w:val="Kommentarzeichen"/>
         </w:rPr>
-        <w:commentReference w:id="304"/>
+        <w:commentReference w:id="324"/>
       </w:r>
     </w:p>
     <w:p>
       <w:pPr>
         <w:pStyle w:val="berschrift1"/>
       </w:pPr>
-      <w:bookmarkStart w:id="305" w:name="_Toc439672029"/>
-      <w:commentRangeStart w:id="306"/>
+      <w:bookmarkStart w:id="325" w:name="_Toc439672029"/>
+      <w:commentRangeStart w:id="326"/>
       <w:r>
         <w:t>Anhang</w:t>
       </w:r>
-      <w:bookmarkEnd w:id="305"/>
-      <w:commentRangeEnd w:id="306"/>
+      <w:bookmarkEnd w:id="325"/>
+      <w:commentRangeEnd w:id="326"/>
       <w:r>
         <w:rPr>
           <w:rStyle w:val="Kommentarzeichen"/>
           <w:rFonts w:asciiTheme="minorHAnsi" w:eastAsiaTheme="minorHAnsi" w:hAnsiTheme="minorHAnsi" w:cstheme="minorBidi"/>
           <w:color w:val="auto"/>
         </w:rPr>
-        <w:commentReference w:id="306"/>
+        <w:commentReference w:id="326"/>
       </w:r>
     </w:p>
     <w:p>
@@ -11736,15 +11848,15 @@
         <w:t xml:space="preserve"> (PSA Verfahren der Telekom):</w:t>
       </w:r>
     </w:p>
-    <w:bookmarkStart w:id="307" w:name="_MON_1513246617"/>
-    <w:bookmarkEnd w:id="307"/>
+    <w:bookmarkStart w:id="327" w:name="_MON_1513246617"/>
+    <w:bookmarkEnd w:id="327"/>
     <w:p>
       <w:r>
         <w:object w:dxaOrig="1531" w:dyaOrig="1002" w14:anchorId="6EE27115">
-          <v:shape id="_x0000_i1027" type="#_x0000_t75" style="width:76pt;height:50pt" o:ole="">
+          <v:shape id="_x0000_i1026" type="#_x0000_t75" style="width:76.2pt;height:49.8pt" o:ole="">
             <v:imagedata r:id="rId16" o:title=""/>
           </v:shape>
-          <o:OLEObject Type="Embed" ProgID="Word.Document.12" ShapeID="_x0000_i1027" DrawAspect="Icon" ObjectID="_1513425467" r:id="rId17">
+          <o:OLEObject Type="Embed" ProgID="Word.Document.12" ShapeID="_x0000_i1026" DrawAspect="Icon" ObjectID="_1513431840" r:id="rId17">
             <o:FieldCodes>\s</o:FieldCodes>
           </o:OLEObject>
         </w:object>
@@ -11755,15 +11867,15 @@
         <w:t>Installationshandbuch:</w:t>
       </w:r>
     </w:p>
-    <w:bookmarkStart w:id="308" w:name="_MON_1513253975"/>
-    <w:bookmarkEnd w:id="308"/>
+    <w:bookmarkStart w:id="328" w:name="_MON_1513253975"/>
+    <w:bookmarkEnd w:id="328"/>
     <w:p>
       <w:r>
         <w:object w:dxaOrig="1531" w:dyaOrig="1002" w14:anchorId="2F3089F3">
-          <v:shape id="_x0000_i1028" type="#_x0000_t75" style="width:76pt;height:50pt" o:ole="">
+          <v:shape id="_x0000_i1027" type="#_x0000_t75" style="width:76.2pt;height:49.8pt" o:ole="">
             <v:imagedata r:id="rId18" o:title=""/>
           </v:shape>
-          <o:OLEObject Type="Embed" ProgID="Word.Document.12" ShapeID="_x0000_i1028" DrawAspect="Icon" ObjectID="_1513425468" r:id="rId19">
+          <o:OLEObject Type="Embed" ProgID="Word.Document.12" ShapeID="_x0000_i1027" DrawAspect="Icon" ObjectID="_1513431841" r:id="rId19">
             <o:FieldCodes>\s</o:FieldCodes>
           </o:OLEObject>
         </w:object>
@@ -11776,16 +11888,15 @@
         <w:br w:type="page"/>
       </w:r>
     </w:p>
-    <w:bookmarkStart w:id="309" w:name="_Toc439666476" w:displacedByCustomXml="next"/>
-    <w:bookmarkEnd w:id="309" w:displacedByCustomXml="next"/>
-    <w:bookmarkStart w:id="310" w:name="_Toc439666583" w:displacedByCustomXml="next"/>
-    <w:bookmarkEnd w:id="310" w:displacedByCustomXml="next"/>
-    <w:bookmarkStart w:id="311" w:name="_Toc439666477" w:displacedByCustomXml="next"/>
-    <w:bookmarkEnd w:id="311" w:displacedByCustomXml="next"/>
-    <w:bookmarkStart w:id="312" w:name="_Toc439666584" w:displacedByCustomXml="next"/>
-    <w:bookmarkEnd w:id="312" w:displacedByCustomXml="next"/>
-    <w:bookmarkStart w:id="313" w:name="_GoBack" w:displacedByCustomXml="next"/>
-    <w:bookmarkStart w:id="314" w:name="_Toc439672030" w:displacedByCustomXml="next"/>
+    <w:bookmarkStart w:id="329" w:name="_Toc439666584" w:displacedByCustomXml="next"/>
+    <w:bookmarkEnd w:id="329" w:displacedByCustomXml="next"/>
+    <w:bookmarkStart w:id="330" w:name="_Toc439666477" w:displacedByCustomXml="next"/>
+    <w:bookmarkEnd w:id="330" w:displacedByCustomXml="next"/>
+    <w:bookmarkStart w:id="331" w:name="_Toc439666583" w:displacedByCustomXml="next"/>
+    <w:bookmarkEnd w:id="331" w:displacedByCustomXml="next"/>
+    <w:bookmarkStart w:id="332" w:name="_Toc439666476" w:displacedByCustomXml="next"/>
+    <w:bookmarkEnd w:id="332" w:displacedByCustomXml="next"/>
+    <w:bookmarkStart w:id="333" w:name="_Toc439672030" w:displacedByCustomXml="next"/>
     <w:sdt>
       <w:sdtPr>
         <w:rPr>
@@ -11801,7 +11912,7 @@
         </w:docPartObj>
       </w:sdtPr>
       <w:sdtContent>
-        <w:commentRangeStart w:id="315" w:displacedByCustomXml="prev"/>
+        <w:commentRangeStart w:id="334" w:displacedByCustomXml="prev"/>
         <w:p>
           <w:pPr>
             <w:pStyle w:val="berschrift1"/>
@@ -11809,18 +11920,17 @@
           <w:r>
             <w:t>Literaturverzeichnis</w:t>
           </w:r>
-          <w:bookmarkEnd w:id="314"/>
-          <w:commentRangeEnd w:id="315"/>
+          <w:bookmarkEnd w:id="333"/>
+          <w:commentRangeEnd w:id="334"/>
           <w:r>
             <w:rPr>
               <w:rStyle w:val="Kommentarzeichen"/>
               <w:rFonts w:asciiTheme="minorHAnsi" w:eastAsiaTheme="minorHAnsi" w:hAnsiTheme="minorHAnsi" w:cstheme="minorBidi"/>
               <w:color w:val="auto"/>
             </w:rPr>
-            <w:commentReference w:id="315"/>
+            <w:commentReference w:id="334"/>
           </w:r>
         </w:p>
-        <w:bookmarkEnd w:id="313" w:displacedByCustomXml="next"/>
         <w:sdt>
           <w:sdtPr>
             <w:id w:val="111145805"/>
@@ -12218,7 +12328,7 @@
       </w:r>
     </w:p>
   </w:comment>
-  <w:comment w:id="249" w:author="ħʝᵰҩƾҩ ħɣῡƺҩ" w:date="2016-01-04T12:41:00Z" w:initials="ħħ">
+  <w:comment w:id="269" w:author="ħʝᵰҩƾҩ ħɣῡƺҩ" w:date="2016-01-04T12:41:00Z" w:initials="ħħ">
     <w:p>
       <w:pPr>
         <w:pStyle w:val="Kommentartext"/>
@@ -12234,7 +12344,7 @@
       </w:r>
     </w:p>
   </w:comment>
-  <w:comment w:id="255" w:author="ħʝᵰҩƾҩ ħɣῡƺҩ" w:date="2016-01-04T12:43:00Z" w:initials="ħħ">
+  <w:comment w:id="275" w:author="ħʝᵰҩƾҩ ħɣῡƺҩ" w:date="2016-01-04T12:43:00Z" w:initials="ħħ">
     <w:p>
       <w:pPr>
         <w:pStyle w:val="Kommentartext"/>
@@ -12287,7 +12397,7 @@
       </w:r>
     </w:p>
   </w:comment>
-  <w:comment w:id="279" w:author="ħʝᵰҩƾҩ ħɣῡƺҩ" w:date="2016-01-04T11:31:00Z" w:initials="ħħ">
+  <w:comment w:id="299" w:author="ħʝᵰҩƾҩ ħɣῡƺҩ" w:date="2016-01-04T11:31:00Z" w:initials="ħħ">
     <w:p>
       <w:pPr>
         <w:pStyle w:val="Kommentartext"/>
@@ -12308,7 +12418,7 @@
       </w:pPr>
     </w:p>
   </w:comment>
-  <w:comment w:id="301" w:author="ħʝᵰҩƾҩ ħɣῡƺҩ" w:date="2016-01-04T12:50:00Z" w:initials="ħħ">
+  <w:comment w:id="321" w:author="ħʝᵰҩƾҩ ħɣῡƺҩ" w:date="2016-01-04T12:50:00Z" w:initials="ħħ">
     <w:p>
       <w:pPr>
         <w:pStyle w:val="Kommentartext"/>
@@ -12324,7 +12434,7 @@
       </w:r>
     </w:p>
   </w:comment>
-  <w:comment w:id="304" w:author="ħʝᵰҩƾҩ ħɣῡƺҩ" w:date="2016-01-04T13:23:00Z" w:initials="ħħ">
+  <w:comment w:id="324" w:author="ħʝᵰҩƾҩ ħɣῡƺҩ" w:date="2016-01-04T13:23:00Z" w:initials="ħħ">
     <w:p>
       <w:pPr>
         <w:pStyle w:val="Kommentartext"/>
@@ -12340,7 +12450,7 @@
       </w:r>
     </w:p>
   </w:comment>
-  <w:comment w:id="306" w:author="ħʝᵰҩƾҩ ħɣῡƺҩ" w:date="2016-01-04T12:50:00Z" w:initials="ħħ">
+  <w:comment w:id="326" w:author="ħʝᵰҩƾҩ ħɣῡƺҩ" w:date="2016-01-04T12:50:00Z" w:initials="ħħ">
     <w:p>
       <w:pPr>
         <w:pStyle w:val="Kommentartext"/>
@@ -12356,7 +12466,7 @@
       </w:r>
     </w:p>
   </w:comment>
-  <w:comment w:id="315" w:author="ħʝᵰҩƾҩ ħɣῡƺҩ" w:date="2016-01-04T12:50:00Z" w:initials="ħħ">
+  <w:comment w:id="334" w:author="ħʝᵰҩƾҩ ħɣῡƺҩ" w:date="2016-01-04T12:50:00Z" w:initials="ħħ">
     <w:p>
       <w:pPr>
         <w:pStyle w:val="Kommentartext"/>
@@ -12457,7 +12567,7 @@
           <w:rPr>
             <w:noProof/>
           </w:rPr>
-          <w:t>19</w:t>
+          <w:t>13</w:t>
         </w:r>
         <w:r>
           <w:fldChar w:fldCharType="end"/>
@@ -17021,7 +17131,7 @@
 </file>
 
 <file path=customXml/itemProps1.xml><?xml version="1.0" encoding="utf-8"?>
-<ds:datastoreItem xmlns:ds="http://schemas.openxmlformats.org/officeDocument/2006/customXml" ds:itemID="{DF9DF137-B98B-4819-BE9E-28F5E0BA56AF}">
+<ds:datastoreItem xmlns:ds="http://schemas.openxmlformats.org/officeDocument/2006/customXml" ds:itemID="{69227D44-3735-4F5E-922F-80B3E8447981}">
   <ds:schemaRefs>
     <ds:schemaRef ds:uri="http://schemas.openxmlformats.org/officeDocument/2006/bibliography"/>
   </ds:schemaRefs>

--- a/1. Portfolio/Portfolio.docx
+++ b/1. Portfolio/Portfolio.docx
@@ -4150,172 +4150,759 @@
         <w:pStyle w:val="berschrift2"/>
       </w:pPr>
       <w:bookmarkStart w:id="1" w:name="_Toc439671986"/>
-      <w:commentRangeStart w:id="2"/>
       <w:r>
         <w:t>Ausgangsituation</w:t>
       </w:r>
+      <w:bookmarkStart w:id="2" w:name="_GoBack"/>
       <w:bookmarkEnd w:id="1"/>
-      <w:commentRangeEnd w:id="2"/>
-      <w:r>
-        <w:rPr>
-          <w:rStyle w:val="Kommentarzeichen"/>
-          <w:rFonts w:asciiTheme="minorHAnsi" w:eastAsiaTheme="minorHAnsi" w:hAnsiTheme="minorHAnsi" w:cstheme="minorBidi"/>
-          <w:color w:val="auto"/>
-        </w:rPr>
-        <w:commentReference w:id="2"/>
-      </w:r>
+      <w:bookmarkEnd w:id="2"/>
+    </w:p>
+    <w:p>
+      <w:pPr>
+        <w:rPr>
+          <w:ins w:id="3" w:author="ħʝᵰҩƾҩ ħɣῡƺҩ" w:date="2016-01-04T22:12:00Z"/>
+        </w:rPr>
+      </w:pPr>
+      <w:ins w:id="4" w:author="ħʝᵰҩƾҩ ħɣῡƺҩ" w:date="2016-01-04T22:31:00Z">
+        <w:r>
+          <w:rPr>
+            <w:noProof/>
+            <w:lang w:eastAsia="de-DE"/>
+          </w:rPr>
+          <w:drawing>
+            <wp:anchor distT="0" distB="0" distL="114300" distR="114300" simplePos="0" relativeHeight="251658240" behindDoc="1" locked="0" layoutInCell="1" allowOverlap="1" wp14:anchorId="2344A294" wp14:editId="4D3AF6AA">
+              <wp:simplePos x="0" y="0"/>
+              <wp:positionH relativeFrom="column">
+                <wp:posOffset>-404495</wp:posOffset>
+              </wp:positionH>
+              <wp:positionV relativeFrom="paragraph">
+                <wp:posOffset>1182370</wp:posOffset>
+              </wp:positionV>
+              <wp:extent cx="3714115" cy="4799330"/>
+              <wp:effectExtent l="0" t="0" r="635" b="1270"/>
+              <wp:wrapTight wrapText="bothSides">
+                <wp:wrapPolygon edited="0">
+                  <wp:start x="0" y="0"/>
+                  <wp:lineTo x="0" y="21520"/>
+                  <wp:lineTo x="21493" y="21520"/>
+                  <wp:lineTo x="21493" y="0"/>
+                  <wp:lineTo x="0" y="0"/>
+                </wp:wrapPolygon>
+              </wp:wrapTight>
+              <wp:docPr id="2" name="Grafik 2"/>
+              <wp:cNvGraphicFramePr>
+                <a:graphicFrameLocks xmlns:a="http://schemas.openxmlformats.org/drawingml/2006/main" noChangeAspect="1"/>
+              </wp:cNvGraphicFramePr>
+              <a:graphic xmlns:a="http://schemas.openxmlformats.org/drawingml/2006/main">
+                <a:graphicData uri="http://schemas.openxmlformats.org/drawingml/2006/picture">
+                  <pic:pic xmlns:pic="http://schemas.openxmlformats.org/drawingml/2006/picture">
+                    <pic:nvPicPr>
+                      <pic:cNvPr id="2" name="Av1G8rD3yH28pFmrv0Zzc2FTwzW_fAPCNZtOYmoO0yqy.jpg"/>
+                      <pic:cNvPicPr/>
+                    </pic:nvPicPr>
+                    <pic:blipFill>
+                      <a:blip r:embed="rId8" cstate="print">
+                        <a:extLst>
+                          <a:ext uri="{28A0092B-C50C-407E-A947-70E740481C1C}">
+                            <a14:useLocalDpi xmlns:a14="http://schemas.microsoft.com/office/drawing/2010/main" val="0"/>
+                          </a:ext>
+                        </a:extLst>
+                      </a:blip>
+                      <a:stretch>
+                        <a:fillRect/>
+                      </a:stretch>
+                    </pic:blipFill>
+                    <pic:spPr>
+                      <a:xfrm>
+                        <a:off x="0" y="0"/>
+                        <a:ext cx="3714115" cy="4799330"/>
+                      </a:xfrm>
+                      <a:prstGeom prst="rect">
+                        <a:avLst/>
+                      </a:prstGeom>
+                    </pic:spPr>
+                  </pic:pic>
+                </a:graphicData>
+              </a:graphic>
+            </wp:anchor>
+          </w:drawing>
+        </w:r>
+      </w:ins>
+      <w:ins w:id="5" w:author="ħʝᵰҩƾҩ ħɣῡƺҩ" w:date="2016-01-04T22:12:00Z">
+        <w:r>
+          <w:t xml:space="preserve">900.000 Flüchtlinge seit Jahresbeginn, allein 500.000 seit Anfang September: Das sind die neusten Zahlen zum Flüchtlingsstrom nach Deutschland. Es gibt viele </w:t>
+        </w:r>
+        <w:r>
+          <w:t>Plattformen</w:t>
+        </w:r>
+        <w:r>
+          <w:t>, Webseiten und Apps die versuchen mit verschiedenen Sprachen der Informationen für Flüchtlinge zu</w:t>
+        </w:r>
+        <w:r>
+          <w:t>r</w:t>
+        </w:r>
+        <w:r>
+          <w:t xml:space="preserve"> Verfügung  zu stellen. Um diese Informationen nützlich zu machen</w:t>
+        </w:r>
+        <w:r>
+          <w:t>,</w:t>
+        </w:r>
+        <w:r>
+          <w:t xml:space="preserve"> braucht man ein Team</w:t>
+        </w:r>
+      </w:ins>
+      <w:ins w:id="6" w:author="ħʝᵰҩƾҩ ħɣῡƺҩ" w:date="2016-01-04T22:13:00Z">
+        <w:r>
+          <w:t>,</w:t>
+        </w:r>
+      </w:ins>
+      <w:ins w:id="7" w:author="ħʝᵰҩƾҩ ħɣῡƺҩ" w:date="2016-01-04T22:12:00Z">
+        <w:r>
+          <w:t xml:space="preserve"> die </w:t>
+        </w:r>
+      </w:ins>
+      <w:ins w:id="8" w:author="ħʝᵰҩƾҩ ħɣῡƺҩ" w:date="2016-01-04T22:13:00Z">
+        <w:r>
+          <w:t>di</w:t>
+        </w:r>
+      </w:ins>
+      <w:ins w:id="9" w:author="ħʝᵰҩƾҩ ħɣῡƺҩ" w:date="2016-01-04T22:12:00Z">
+        <w:r>
+          <w:t>es kontinuierlich aktualisier</w:t>
+        </w:r>
+      </w:ins>
+      <w:ins w:id="10" w:author="ħʝᵰҩƾҩ ħɣῡƺҩ" w:date="2016-01-04T22:13:00Z">
+        <w:r>
+          <w:t>t</w:t>
+        </w:r>
+      </w:ins>
+      <w:ins w:id="11" w:author="ħʝᵰҩƾҩ ħɣῡƺҩ" w:date="2016-01-04T22:12:00Z">
+        <w:r>
+          <w:t>, was natürlich sehr a</w:t>
+        </w:r>
+        <w:r>
+          <w:t xml:space="preserve">ufwändig </w:t>
+        </w:r>
+      </w:ins>
+      <w:ins w:id="12" w:author="ħʝᵰҩƾҩ ħɣῡƺҩ" w:date="2016-01-04T22:13:00Z">
+        <w:r>
+          <w:t>is</w:t>
+        </w:r>
+      </w:ins>
+      <w:ins w:id="13" w:author="ħʝᵰҩƾҩ ħɣῡƺҩ" w:date="2016-01-04T22:16:00Z">
+        <w:r>
+          <w:t xml:space="preserve">t </w:t>
+        </w:r>
+      </w:ins>
+      <w:ins w:id="14" w:author="ħʝᵰҩƾҩ ħɣῡƺҩ" w:date="2016-01-04T22:12:00Z">
+        <w:r>
+          <w:t xml:space="preserve">und gerade nicht kostengünstig. </w:t>
+        </w:r>
+      </w:ins>
+      <w:ins w:id="15" w:author="ħʝᵰҩƾҩ ħɣῡƺҩ" w:date="2016-01-04T22:17:00Z">
+        <w:r>
+          <w:t>Vor allem</w:t>
+        </w:r>
+      </w:ins>
+      <w:ins w:id="16" w:author="ħʝᵰҩƾҩ ħɣῡƺҩ" w:date="2016-01-04T22:12:00Z">
+        <w:r>
+          <w:t xml:space="preserve"> ein Team kann nie immer al</w:t>
+        </w:r>
+        <w:r>
+          <w:t xml:space="preserve">le Informationen selbst wissen und die Fülle an Informationen </w:t>
+        </w:r>
+      </w:ins>
+      <w:ins w:id="17" w:author="ħʝᵰҩƾҩ ħɣῡƺҩ" w:date="2016-01-04T22:20:00Z">
+        <w:r>
+          <w:t>bearbeiten.</w:t>
+        </w:r>
+      </w:ins>
+    </w:p>
+    <w:p>
+      <w:pPr>
+        <w:rPr>
+          <w:ins w:id="18" w:author="ħʝᵰҩƾҩ ħɣῡƺҩ" w:date="2016-01-04T22:12:00Z"/>
+        </w:rPr>
+      </w:pPr>
+      <w:ins w:id="19" w:author="ħʝᵰҩƾҩ ħɣῡƺҩ" w:date="2016-01-04T22:12:00Z">
+        <w:r>
+          <w:t xml:space="preserve">Diese Menschen kommen in ein </w:t>
+        </w:r>
+      </w:ins>
+      <w:ins w:id="20" w:author="ħʝᵰҩƾҩ ħɣῡƺҩ" w:date="2016-01-04T22:21:00Z">
+        <w:r>
+          <w:t>völlig</w:t>
+        </w:r>
+      </w:ins>
+      <w:ins w:id="21" w:author="ħʝᵰҩƾҩ ħɣῡƺҩ" w:date="2016-01-04T22:12:00Z">
+        <w:r>
+          <w:t xml:space="preserve"> Fremdes Land ohne Grundwissen wie es </w:t>
+        </w:r>
+      </w:ins>
+      <w:ins w:id="22" w:author="ħʝᵰҩƾҩ ħɣῡƺҩ" w:date="2016-01-04T22:21:00Z">
+        <w:r>
+          <w:t>in Deutschland</w:t>
+        </w:r>
+      </w:ins>
+      <w:ins w:id="23" w:author="ħʝᵰҩƾҩ ħɣῡƺҩ" w:date="2016-01-04T22:12:00Z">
+        <w:r>
+          <w:t xml:space="preserve"> überhaupt ist. </w:t>
+        </w:r>
+      </w:ins>
+      <w:ins w:id="24" w:author="ħʝᵰҩƾҩ ħɣῡƺҩ" w:date="2016-01-04T22:21:00Z">
+        <w:r>
+          <w:br/>
+        </w:r>
+      </w:ins>
+      <w:ins w:id="25" w:author="ħʝᵰҩƾҩ ħɣῡƺҩ" w:date="2016-01-04T22:12:00Z">
+        <w:r>
+          <w:t xml:space="preserve">Damit sie mehr Informationen bekommen und </w:t>
+        </w:r>
+      </w:ins>
+      <w:ins w:id="26" w:author="ħʝᵰҩƾҩ ħɣῡƺҩ" w:date="2016-01-04T22:21:00Z">
+        <w:r>
+          <w:t>große</w:t>
+        </w:r>
+      </w:ins>
+      <w:ins w:id="27" w:author="ħʝᵰҩƾҩ ħɣῡƺҩ" w:date="2016-01-04T22:12:00Z">
+        <w:r>
+          <w:t xml:space="preserve"> Probleme </w:t>
+        </w:r>
+      </w:ins>
+      <w:ins w:id="28" w:author="ħʝᵰҩƾҩ ħɣῡƺҩ" w:date="2016-01-04T22:22:00Z">
+        <w:r>
+          <w:t>(</w:t>
+        </w:r>
+      </w:ins>
+      <w:ins w:id="29" w:author="ħʝᵰҩƾҩ ħɣῡƺҩ" w:date="2016-01-04T22:12:00Z">
+        <w:r>
+          <w:t>oftmals alltäglicher Herkunft</w:t>
+        </w:r>
+      </w:ins>
+      <w:ins w:id="30" w:author="ħʝᵰҩƾҩ ħɣῡƺҩ" w:date="2016-01-04T22:22:00Z">
+        <w:r>
+          <w:t>)</w:t>
+        </w:r>
+      </w:ins>
+      <w:ins w:id="31" w:author="ħʝᵰҩƾҩ ħɣῡƺҩ" w:date="2016-01-04T22:12:00Z">
+        <w:r>
+          <w:t xml:space="preserve"> </w:t>
+        </w:r>
+      </w:ins>
+      <w:ins w:id="32" w:author="ħʝᵰҩƾҩ ħɣῡƺҩ" w:date="2016-01-04T22:22:00Z">
+        <w:r>
+          <w:t xml:space="preserve"> </w:t>
+        </w:r>
+      </w:ins>
+      <w:ins w:id="33" w:author="ħʝᵰҩƾҩ ħɣῡƺҩ" w:date="2016-01-04T22:12:00Z">
+        <w:r>
+          <w:t>beherrschen können</w:t>
+        </w:r>
+      </w:ins>
+      <w:ins w:id="34" w:author="ħʝᵰҩƾҩ ħɣῡƺҩ" w:date="2016-01-04T22:22:00Z">
+        <w:r>
+          <w:t>, soll dieses Projekt dazu dienen, eine freie Plattform bereit</w:t>
+        </w:r>
+      </w:ins>
+      <w:ins w:id="35" w:author="ħʝᵰҩƾҩ ħɣῡƺҩ" w:date="2016-01-04T22:23:00Z">
+        <w:r>
+          <w:t>z</w:t>
+        </w:r>
+      </w:ins>
+      <w:ins w:id="36" w:author="ħʝᵰҩƾҩ ħɣῡƺҩ" w:date="2016-01-04T22:22:00Z">
+        <w:r>
+          <w:t>ustellen</w:t>
+        </w:r>
+      </w:ins>
+      <w:ins w:id="37" w:author="ħʝᵰҩƾҩ ħɣῡƺҩ" w:date="2016-01-04T22:12:00Z">
+        <w:r>
+          <w:t>.</w:t>
+        </w:r>
+      </w:ins>
+    </w:p>
+    <w:p>
+      <w:pPr>
+        <w:rPr>
+          <w:ins w:id="38" w:author="ħʝᵰҩƾҩ ħɣῡƺҩ" w:date="2016-01-04T22:12:00Z"/>
+        </w:rPr>
+      </w:pPr>
+      <w:ins w:id="39" w:author="ħʝᵰҩƾҩ ħɣῡƺҩ" w:date="2016-01-04T22:12:00Z">
+        <w:r>
+          <w:t>Jeder hat eine s</w:t>
+        </w:r>
+        <w:r>
+          <w:t xml:space="preserve">oziale Verantwortung </w:t>
+        </w:r>
+      </w:ins>
+      <w:ins w:id="40" w:author="ħʝᵰҩƾҩ ħɣῡƺҩ" w:date="2016-01-04T22:24:00Z">
+        <w:r>
+          <w:t xml:space="preserve">(sollte) </w:t>
+        </w:r>
+      </w:ins>
+      <w:ins w:id="41" w:author="ħʝᵰҩƾҩ ħɣῡƺҩ" w:date="2016-01-04T22:12:00Z">
+        <w:r>
+          <w:t xml:space="preserve">und </w:t>
+        </w:r>
+      </w:ins>
+      <w:ins w:id="42" w:author="ħʝᵰҩƾҩ ħɣῡƺҩ" w:date="2016-01-04T22:23:00Z">
+        <w:r>
+          <w:t>ist mit</w:t>
+        </w:r>
+      </w:ins>
+      <w:ins w:id="43" w:author="ħʝᵰҩƾҩ ħɣῡƺҩ" w:date="2016-01-04T22:12:00Z">
+        <w:r>
+          <w:t xml:space="preserve"> der Herausforderung</w:t>
+        </w:r>
+        <w:r>
+          <w:t xml:space="preserve"> mit den Flüchtlinge betroffen.</w:t>
+        </w:r>
+      </w:ins>
+      <w:ins w:id="44" w:author="ħʝᵰҩƾҩ ħɣῡƺҩ" w:date="2016-01-04T22:24:00Z">
+        <w:r>
+          <w:t xml:space="preserve"> </w:t>
+        </w:r>
+      </w:ins>
+      <w:ins w:id="45" w:author="ħʝᵰҩƾҩ ħɣῡƺҩ" w:date="2016-01-04T22:12:00Z">
+        <w:r>
+          <w:t xml:space="preserve">Für Organisationen, Instituten und Vereine </w:t>
+        </w:r>
+      </w:ins>
+      <w:ins w:id="46" w:author="ħʝᵰҩƾҩ ħɣῡƺҩ" w:date="2016-01-04T22:26:00Z">
+        <w:r>
+          <w:t>wird somit damit die Möglichkeit gegeben</w:t>
+        </w:r>
+      </w:ins>
+      <w:ins w:id="47" w:author="ħʝᵰҩƾҩ ħɣῡƺҩ" w:date="2016-01-04T22:12:00Z">
+        <w:r>
+          <w:t xml:space="preserve"> sehr einfach Informationen</w:t>
+        </w:r>
+      </w:ins>
+      <w:ins w:id="48" w:author="ħʝᵰҩƾҩ ħɣῡƺҩ" w:date="2016-01-04T22:27:00Z">
+        <w:r>
+          <w:t xml:space="preserve"> auf die</w:t>
+        </w:r>
+      </w:ins>
+      <w:ins w:id="49" w:author="ħʝᵰҩƾҩ ħɣῡƺҩ" w:date="2016-01-04T22:12:00Z">
+        <w:r>
+          <w:t xml:space="preserve"> </w:t>
+        </w:r>
+      </w:ins>
+      <w:ins w:id="50" w:author="ħʝᵰҩƾҩ ħɣῡƺҩ" w:date="2016-01-04T22:24:00Z">
+        <w:r>
+          <w:t>Plattform</w:t>
+        </w:r>
+      </w:ins>
+      <w:ins w:id="51" w:author="ħʝᵰҩƾҩ ħɣῡƺҩ" w:date="2016-01-04T22:12:00Z">
+        <w:r>
+          <w:t xml:space="preserve"> zuschreiben.  Von daher nehmen Informationen ständig zu und we</w:t>
+        </w:r>
+        <w:r>
+          <w:t>rden von verschiedenen Seiten aktualisiert und immer a</w:t>
+        </w:r>
+        <w:r>
+          <w:t>ktuell gehalten.</w:t>
+        </w:r>
+      </w:ins>
+    </w:p>
+    <w:p>
+      <w:pPr>
+        <w:rPr>
+          <w:ins w:id="52" w:author="ħʝᵰҩƾҩ ħɣῡƺҩ" w:date="2016-01-04T22:28:00Z"/>
+        </w:rPr>
+      </w:pPr>
+    </w:p>
+    <w:p>
+      <w:pPr>
+        <w:rPr>
+          <w:ins w:id="53" w:author="ħʝᵰҩƾҩ ħɣῡƺҩ" w:date="2016-01-04T22:28:00Z"/>
+        </w:rPr>
+      </w:pPr>
+    </w:p>
+    <w:p>
+      <w:ins w:id="54" w:author="ħʝᵰҩƾҩ ħɣῡƺҩ" w:date="2016-01-04T22:12:00Z">
+        <w:r>
+          <w:t>Hier in Nov. 2015 Ausgabe von BAFM (Bundesamt für Migration und Flüchtlinge) sehen Sie wie Anzahl von Flüchtlinge zunimmt.</w:t>
+        </w:r>
+      </w:ins>
+    </w:p>
+    <w:p>
+      <w:pPr>
+        <w:pStyle w:val="berschrift2"/>
+      </w:pPr>
+      <w:bookmarkStart w:id="55" w:name="_Toc439671987"/>
+      <w:r>
+        <w:t>Zielsetzung</w:t>
+      </w:r>
+      <w:bookmarkEnd w:id="55"/>
     </w:p>
     <w:p/>
     <w:p>
       <w:pPr>
-        <w:pStyle w:val="berschrift2"/>
-      </w:pPr>
-      <w:bookmarkStart w:id="3" w:name="_Toc439671987"/>
-      <w:r>
-        <w:t>Zielsetzung</w:t>
-      </w:r>
-      <w:bookmarkEnd w:id="3"/>
+        <w:pStyle w:val="berschrift3"/>
+      </w:pPr>
+      <w:bookmarkStart w:id="56" w:name="h.81n87pq16mq5" w:colFirst="0" w:colLast="0"/>
+      <w:bookmarkStart w:id="57" w:name="_Toc439671988"/>
+      <w:bookmarkEnd w:id="56"/>
+      <w:r>
+        <w:t>Grobk</w:t>
+      </w:r>
+      <w:r>
+        <w:t>onzept</w:t>
+      </w:r>
+      <w:bookmarkEnd w:id="57"/>
+    </w:p>
+    <w:p>
+      <w:r>
+        <w:t>Mithilfe der mehrsprachigen Web</w:t>
+      </w:r>
+      <w:r>
+        <w:t>-Plattform</w:t>
+      </w:r>
+      <w:r>
+        <w:t xml:space="preserve"> soll es </w:t>
+      </w:r>
+      <w:r>
+        <w:t>Flüchtlingen</w:t>
+      </w:r>
+      <w:r>
+        <w:t xml:space="preserve"> </w:t>
+      </w:r>
+      <w:r>
+        <w:t>und</w:t>
+      </w:r>
+      <w:r>
+        <w:t xml:space="preserve"> besonders</w:t>
+      </w:r>
+      <w:r>
+        <w:t xml:space="preserve"> Asylsuchenden</w:t>
+      </w:r>
+      <w:r>
+        <w:t xml:space="preserve"> </w:t>
+      </w:r>
+      <w:r>
+        <w:t>vereinfacht werden</w:t>
+      </w:r>
+      <w:r>
+        <w:t>,</w:t>
+      </w:r>
+      <w:r>
+        <w:t xml:space="preserve"> sich in Deutschland zurecht zu finden. </w:t>
+      </w:r>
+      <w:r>
+        <w:t>Um dies zu erreichen</w:t>
+      </w:r>
+      <w:r>
+        <w:t xml:space="preserve"> sollen möglichst alle benötigten Info</w:t>
+      </w:r>
+      <w:r>
+        <w:t>rmationen</w:t>
+      </w:r>
+      <w:r>
+        <w:t xml:space="preserve"> für ein</w:t>
+      </w:r>
+      <w:r>
+        <w:t xml:space="preserve"> schnelles Zurechtfinden und gute Integration gesammelt</w:t>
+      </w:r>
+      <w:r>
+        <w:t xml:space="preserve"> </w:t>
+      </w:r>
+      <w:r>
+        <w:t xml:space="preserve">und aufbereitet </w:t>
+      </w:r>
+      <w:r>
+        <w:t>werden. D</w:t>
+      </w:r>
+      <w:r>
+        <w:t>azu</w:t>
+      </w:r>
+      <w:r>
+        <w:t xml:space="preserve"> werden</w:t>
+      </w:r>
+      <w:r>
+        <w:t xml:space="preserve"> weitere hilfreiche Funktionen integriert. Diese sollten möglichst genau auf die Anforderungen der Flüchtlinge zugeschnitten sein</w:t>
+      </w:r>
+      <w:r>
+        <w:t xml:space="preserve">, </w:t>
+      </w:r>
+      <w:r>
+        <w:t>unter anderem eine sehr einfache Benutzeroberfläche</w:t>
+      </w:r>
+      <w:r>
+        <w:t>,</w:t>
+      </w:r>
+      <w:r>
+        <w:t xml:space="preserve"> die sofort verständlich ist und intuitiv bedient werden kann</w:t>
+      </w:r>
+      <w:r>
+        <w:t>.</w:t>
+      </w:r>
+      <w:r>
+        <w:t xml:space="preserve"> </w:t>
+      </w:r>
+      <w:r>
+        <w:t xml:space="preserve"> Im Zuge der Projektarbeit</w:t>
+      </w:r>
+      <w:r>
+        <w:t xml:space="preserve"> </w:t>
+      </w:r>
+      <w:r>
+        <w:t xml:space="preserve">nutzen wir bereits bestehende Anwendungen anderer Webseiten oder verlinken auf diese, bspw. </w:t>
+      </w:r>
+      <w:r>
+        <w:t xml:space="preserve">auf </w:t>
+      </w:r>
+      <w:r>
+        <w:t xml:space="preserve">eine </w:t>
+      </w:r>
+      <w:r>
+        <w:t xml:space="preserve">Open Street </w:t>
+      </w:r>
+      <w:proofErr w:type="spellStart"/>
+      <w:r>
+        <w:t>Map</w:t>
+      </w:r>
+      <w:proofErr w:type="spellEnd"/>
+      <w:r>
+        <w:t xml:space="preserve"> oder ein</w:t>
+      </w:r>
+      <w:r>
+        <w:t>em</w:t>
+      </w:r>
+      <w:r>
+        <w:t xml:space="preserve"> Wiki.</w:t>
+      </w:r>
+    </w:p>
+    <w:p>
+      <w:r>
+        <w:lastRenderedPageBreak/>
+        <w:t xml:space="preserve">Darüber hinaus stellt es die Prüfungsleistung der DWI 13 in dem Kurs „Softwareengineering“ dar. Ein Anspruch an die Software wie vergleichbare Projekte muss gegeben sein, um ein entsprechend gutes Ergebnis präsentieren zu können. </w:t>
+      </w:r>
     </w:p>
     <w:p/>
     <w:p>
       <w:pPr>
         <w:pStyle w:val="berschrift3"/>
       </w:pPr>
-      <w:bookmarkStart w:id="4" w:name="h.81n87pq16mq5" w:colFirst="0" w:colLast="0"/>
-      <w:bookmarkStart w:id="5" w:name="_Toc439671988"/>
-      <w:bookmarkEnd w:id="4"/>
-      <w:r>
-        <w:t>Grobk</w:t>
-      </w:r>
-      <w:r>
-        <w:t>onzept</w:t>
-      </w:r>
-      <w:bookmarkEnd w:id="5"/>
-    </w:p>
-    <w:p>
-      <w:r>
-        <w:t>Mithilfe der mehrsprachigen Web</w:t>
-      </w:r>
-      <w:r>
-        <w:t>-Plattform</w:t>
-      </w:r>
-      <w:r>
-        <w:t xml:space="preserve"> soll es </w:t>
-      </w:r>
-      <w:r>
-        <w:t>Flüchtlingen</w:t>
-      </w:r>
+      <w:bookmarkStart w:id="58" w:name="h.i2o87621qy6v" w:colFirst="0" w:colLast="0"/>
+      <w:bookmarkStart w:id="59" w:name="_Toc439671989"/>
+      <w:bookmarkEnd w:id="58"/>
+      <w:r>
+        <w:t>Zielgruppe</w:t>
+      </w:r>
+      <w:bookmarkEnd w:id="59"/>
+    </w:p>
+    <w:p>
+      <w:r>
+        <w:t>Die Zielgruppe der zu erstellenden Website</w:t>
+      </w:r>
+      <w:r>
+        <w:t xml:space="preserve"> bzw. späteren </w:t>
+      </w:r>
+      <w:r>
+        <w:t xml:space="preserve">App sind zum einen die </w:t>
+      </w:r>
+      <w:r>
+        <w:t xml:space="preserve">Asylbewerber </w:t>
+      </w:r>
+      <w:r>
+        <w:t>(</w:t>
+      </w:r>
+      <w:r>
+        <w:t>Asylsuchende</w:t>
+      </w:r>
+      <w:r>
+        <w:t>)</w:t>
+      </w:r>
+      <w:r>
+        <w:t xml:space="preserve">, zum </w:t>
+      </w:r>
+      <w:r>
+        <w:t xml:space="preserve">anderen </w:t>
+      </w:r>
+      <w:r>
+        <w:t>die Helfer.</w:t>
+      </w:r>
+    </w:p>
+    <w:p/>
+    <w:p>
+      <w:pPr>
+        <w:pStyle w:val="berschrift3"/>
+      </w:pPr>
+      <w:bookmarkStart w:id="60" w:name="_Toc439671990"/>
+      <w:r>
+        <w:t>Funktion und benötigte Rechte der Benutzergruppen</w:t>
+      </w:r>
+      <w:bookmarkEnd w:id="60"/>
+    </w:p>
+    <w:p>
+      <w:r>
+        <w:t>Ein n</w:t>
+      </w:r>
+      <w:r>
+        <w:t xml:space="preserve">icht </w:t>
+      </w:r>
+      <w:r>
+        <w:t xml:space="preserve">angemeldeter </w:t>
+      </w:r>
+      <w:r>
+        <w:t>normaler Benutzer (z.B. Asylbewerber)</w:t>
+      </w:r>
+      <w:r>
+        <w:t xml:space="preserve"> hat</w:t>
+      </w:r>
+      <w:r>
+        <w:t xml:space="preserve"> keine besonderen Rechte</w:t>
+      </w:r>
+      <w:r>
+        <w:t>. Diesen Anwender kann alles angezeigt werden, jedoch sind keine Bearbeitungsrechte eingeräumt</w:t>
+      </w:r>
+      <w:r>
+        <w:t xml:space="preserve">. </w:t>
+      </w:r>
+      <w:r>
+        <w:t xml:space="preserve">Dieser benutzt </w:t>
+      </w:r>
+      <w:r>
+        <w:t xml:space="preserve">die Website genauso wie das </w:t>
+      </w:r>
+      <w:r>
+        <w:t xml:space="preserve">allbekannte </w:t>
+      </w:r>
+      <w:r>
+        <w:t xml:space="preserve">Wikipedia. </w:t>
+      </w:r>
+      <w:r>
+        <w:t>Für diesen Hauptprozess werden keine Daten benötigt und somit müssen auch keine gespeichert werden</w:t>
+      </w:r>
+      <w:r>
+        <w:t>.</w:t>
+      </w:r>
+    </w:p>
+    <w:p>
+      <w:r>
+        <w:t xml:space="preserve">Ein angemeldeter </w:t>
+      </w:r>
+      <w:r>
+        <w:t>Benutzer (Helfer</w:t>
+      </w:r>
+      <w:r>
+        <w:t xml:space="preserve">) </w:t>
+      </w:r>
+      <w:r>
+        <w:t xml:space="preserve">besitzt </w:t>
+      </w:r>
+      <w:r>
+        <w:t xml:space="preserve">erweiterte Benutzerrechte. </w:t>
+      </w:r>
+      <w:r>
+        <w:t>So kann dieser</w:t>
+      </w:r>
+      <w:r>
+        <w:t xml:space="preserve"> das Wiki bearbeiten</w:t>
+      </w:r>
+      <w:r>
+        <w:t xml:space="preserve"> und hat somit Zugriff auf die Website als auch dem Wiki</w:t>
+      </w:r>
+      <w:r>
+        <w:t xml:space="preserve">. </w:t>
+      </w:r>
+      <w:r>
+        <w:t>Für diesen Geschäft</w:t>
+      </w:r>
+      <w:r>
+        <w:t>s</w:t>
+      </w:r>
+      <w:r>
+        <w:t>fall werden di</w:t>
+      </w:r>
+      <w:r>
+        <w:t xml:space="preserve">e Session des Nutzers, die Benutzerrechte bzw. Rolle und </w:t>
+      </w:r>
+      <w:r>
+        <w:t xml:space="preserve">der </w:t>
+      </w:r>
+      <w:r>
+        <w:t>Verein für den er tätig ist (bestimmt die Bearbeitungsrechte)</w:t>
+      </w:r>
+      <w:r>
+        <w:t xml:space="preserve"> gespeichert</w:t>
+      </w:r>
+      <w:r>
+        <w:t>.</w:t>
+      </w:r>
+    </w:p>
+    <w:p>
+      <w:r>
+        <w:t xml:space="preserve">Ein </w:t>
+      </w:r>
+      <w:r>
+        <w:t>Administrator</w:t>
+      </w:r>
+      <w:r>
+        <w:t xml:space="preserve"> hat </w:t>
+      </w:r>
+      <w:r>
+        <w:t>vollständige Rechte. Er darf alles bearbeiten, neu anfügen, löschen usw</w:t>
+      </w:r>
+      <w:proofErr w:type="gramStart"/>
+      <w:r>
+        <w:t>.</w:t>
+      </w:r>
+      <w:r>
+        <w:t xml:space="preserve"> .</w:t>
+      </w:r>
+      <w:proofErr w:type="gramEnd"/>
       <w:r>
         <w:t xml:space="preserve"> </w:t>
       </w:r>
       <w:r>
-        <w:t>und</w:t>
-      </w:r>
-      <w:r>
-        <w:t xml:space="preserve"> besonders</w:t>
-      </w:r>
-      <w:r>
-        <w:t xml:space="preserve"> Asylsuchenden</w:t>
+        <w:t xml:space="preserve">Ebenso benutzt er </w:t>
+      </w:r>
+      <w:r>
+        <w:t xml:space="preserve">alle bereitgestellten Funktionen, auch </w:t>
+      </w:r>
+      <w:r>
+        <w:t xml:space="preserve">diejenigen, die </w:t>
+      </w:r>
+      <w:r>
+        <w:t>über die Website hinaus</w:t>
+      </w:r>
+      <w:r>
+        <w:t>gehen</w:t>
+      </w:r>
+      <w:r>
+        <w:t xml:space="preserve">. So z.B. um ein </w:t>
+      </w:r>
+      <w:r>
+        <w:t>n</w:t>
+      </w:r>
+      <w:r>
+        <w:t>eue</w:t>
+      </w:r>
+      <w:r>
+        <w:t>s</w:t>
       </w:r>
       <w:r>
         <w:t xml:space="preserve"> </w:t>
       </w:r>
-      <w:r>
-        <w:t>vereinfacht werden</w:t>
-      </w:r>
-      <w:r>
-        <w:t>,</w:t>
-      </w:r>
-      <w:r>
-        <w:t xml:space="preserve"> sich in Deutschland zurecht zu finden. </w:t>
-      </w:r>
-      <w:r>
-        <w:t>Um dies zu erreichen</w:t>
-      </w:r>
-      <w:r>
-        <w:t xml:space="preserve"> sollen möglichst alle benötigten Info</w:t>
-      </w:r>
-      <w:r>
-        <w:t>rmationen</w:t>
-      </w:r>
-      <w:r>
-        <w:t xml:space="preserve"> für ein</w:t>
-      </w:r>
-      <w:r>
-        <w:t xml:space="preserve"> schnelles Zurechtfinden und gute Integration gesammelt</w:t>
-      </w:r>
-      <w:r>
-        <w:t xml:space="preserve"> </w:t>
-      </w:r>
-      <w:r>
-        <w:t xml:space="preserve">und aufbereitet </w:t>
-      </w:r>
-      <w:r>
-        <w:t>werden. D</w:t>
-      </w:r>
-      <w:r>
-        <w:t>azu</w:t>
-      </w:r>
-      <w:r>
-        <w:t xml:space="preserve"> werden</w:t>
-      </w:r>
-      <w:r>
-        <w:t xml:space="preserve"> weitere hilfreiche Funktionen integriert. Diese sollten möglichst genau auf die Anforderungen der Flüchtlinge zugeschnitten sein</w:t>
-      </w:r>
-      <w:r>
-        <w:t xml:space="preserve">, </w:t>
-      </w:r>
-      <w:r>
-        <w:t>unter anderem eine sehr einfache Benutzeroberfläche</w:t>
-      </w:r>
-      <w:r>
-        <w:t>,</w:t>
-      </w:r>
-      <w:r>
-        <w:t xml:space="preserve"> die sofort verständlich ist und intuitiv bedient werden kann</w:t>
-      </w:r>
-      <w:r>
-        <w:t>.</w:t>
-      </w:r>
-      <w:r>
-        <w:t xml:space="preserve"> </w:t>
-      </w:r>
-      <w:r>
-        <w:t xml:space="preserve"> Im Zuge der Projektarbeit</w:t>
-      </w:r>
-      <w:r>
-        <w:t xml:space="preserve"> </w:t>
-      </w:r>
-      <w:r>
-        <w:t xml:space="preserve">nutzen wir bereits bestehende Anwendungen anderer Webseiten oder verlinken auf diese, bspw. </w:t>
-      </w:r>
-      <w:r>
-        <w:t xml:space="preserve">auf </w:t>
-      </w:r>
-      <w:r>
-        <w:t xml:space="preserve">eine </w:t>
-      </w:r>
-      <w:r>
-        <w:t xml:space="preserve">Open Street </w:t>
-      </w:r>
       <w:proofErr w:type="spellStart"/>
       <w:r>
-        <w:t>Map</w:t>
+        <w:t>Build</w:t>
       </w:r>
       <w:proofErr w:type="spellEnd"/>
       <w:r>
-        <w:t xml:space="preserve"> oder ein</w:t>
-      </w:r>
-      <w:r>
-        <w:t>em</w:t>
-      </w:r>
-      <w:r>
-        <w:t xml:space="preserve"> Wiki.</w:t>
-      </w:r>
-    </w:p>
-    <w:p>
-      <w:r>
-        <w:t xml:space="preserve">Darüber hinaus stellt es die Prüfungsleistung der DWI 13 in dem Kurs „Softwareengineering“ dar. Ein Anspruch an die Software wie vergleichbare Projekte muss gegeben sein, um ein entsprechend gutes Ergebnis präsentieren zu können. </w:t>
+        <w:t xml:space="preserve"> auf den </w:t>
+      </w:r>
+      <w:proofErr w:type="spellStart"/>
+      <w:r>
+        <w:t>Application</w:t>
+      </w:r>
+      <w:proofErr w:type="spellEnd"/>
+      <w:r>
+        <w:t xml:space="preserve"> Server zu pushen. </w:t>
+      </w:r>
+      <w:r>
+        <w:t xml:space="preserve">Für diesen Geschäftsfall werden die gleichen Daten gespeichert wie für einen eingeloggten User (Helfer). </w:t>
       </w:r>
     </w:p>
     <w:p/>
@@ -4323,240 +4910,13 @@
       <w:pPr>
         <w:pStyle w:val="berschrift3"/>
       </w:pPr>
-      <w:bookmarkStart w:id="6" w:name="h.i2o87621qy6v" w:colFirst="0" w:colLast="0"/>
-      <w:bookmarkStart w:id="7" w:name="_Toc439671989"/>
-      <w:bookmarkEnd w:id="6"/>
-      <w:r>
-        <w:t>Zielgruppe</w:t>
-      </w:r>
-      <w:bookmarkEnd w:id="7"/>
-    </w:p>
-    <w:p>
-      <w:r>
-        <w:t>Die Zielgruppe der zu erstellenden Website</w:t>
-      </w:r>
-      <w:r>
-        <w:t xml:space="preserve"> bzw. späteren </w:t>
-      </w:r>
-      <w:r>
-        <w:t xml:space="preserve">App sind zum einen die </w:t>
-      </w:r>
-      <w:r>
-        <w:t xml:space="preserve">Asylbewerber </w:t>
-      </w:r>
-      <w:r>
-        <w:t>(</w:t>
-      </w:r>
-      <w:r>
-        <w:t>Asylsuchende</w:t>
-      </w:r>
-      <w:r>
-        <w:t>)</w:t>
-      </w:r>
-      <w:r>
-        <w:t xml:space="preserve">, zum </w:t>
-      </w:r>
-      <w:r>
-        <w:t xml:space="preserve">anderen </w:t>
-      </w:r>
-      <w:r>
-        <w:t>die Helfer.</w:t>
-      </w:r>
-    </w:p>
-    <w:p/>
-    <w:p>
-      <w:pPr>
-        <w:pStyle w:val="berschrift3"/>
-      </w:pPr>
-      <w:bookmarkStart w:id="8" w:name="_Toc439671990"/>
-      <w:r>
-        <w:t>Funktion und benötigte Rechte der Benutzergruppen</w:t>
-      </w:r>
-      <w:bookmarkEnd w:id="8"/>
-    </w:p>
-    <w:p>
-      <w:r>
-        <w:t>Ein n</w:t>
-      </w:r>
-      <w:r>
-        <w:t xml:space="preserve">icht </w:t>
-      </w:r>
-      <w:r>
-        <w:t xml:space="preserve">angemeldeter </w:t>
-      </w:r>
-      <w:r>
-        <w:t>normaler Benutzer (z.B. Asylbewerber)</w:t>
-      </w:r>
-      <w:r>
-        <w:t xml:space="preserve"> hat</w:t>
-      </w:r>
-      <w:r>
-        <w:t xml:space="preserve"> keine besonderen Rechte</w:t>
-      </w:r>
-      <w:r>
-        <w:t>. Diesen Anwender kann alles angezeigt werden, jedoch sind keine Bearbeitungsrechte eingeräumt</w:t>
-      </w:r>
-      <w:r>
-        <w:t xml:space="preserve">. </w:t>
-      </w:r>
-      <w:r>
-        <w:t xml:space="preserve">Dieser benutzt </w:t>
-      </w:r>
-      <w:r>
-        <w:t xml:space="preserve">die Website genauso wie das </w:t>
-      </w:r>
-      <w:r>
-        <w:t xml:space="preserve">allbekannte </w:t>
-      </w:r>
-      <w:r>
-        <w:t xml:space="preserve">Wikipedia. </w:t>
-      </w:r>
-      <w:r>
-        <w:t>Für diesen Hauptprozess werden keine Daten benötigt und somit müssen auch keine gespeichert werden</w:t>
-      </w:r>
-      <w:r>
-        <w:t>.</w:t>
-      </w:r>
-    </w:p>
-    <w:p>
-      <w:r>
-        <w:t xml:space="preserve">Ein angemeldeter </w:t>
-      </w:r>
-      <w:r>
-        <w:t>Benutzer (Helfer</w:t>
-      </w:r>
-      <w:r>
-        <w:t xml:space="preserve">) </w:t>
-      </w:r>
-      <w:r>
-        <w:t xml:space="preserve">besitzt </w:t>
-      </w:r>
-      <w:r>
-        <w:t xml:space="preserve">erweiterte Benutzerrechte. </w:t>
-      </w:r>
-      <w:r>
-        <w:t>So kann dieser</w:t>
-      </w:r>
-      <w:r>
-        <w:t xml:space="preserve"> das Wiki bearbeiten</w:t>
-      </w:r>
-      <w:r>
-        <w:t xml:space="preserve"> und hat somit Zugriff auf die Website als auch dem Wiki</w:t>
-      </w:r>
-      <w:r>
-        <w:t xml:space="preserve">. </w:t>
-      </w:r>
-      <w:r>
-        <w:t>Für diesen Geschäft</w:t>
-      </w:r>
-      <w:r>
-        <w:t>s</w:t>
-      </w:r>
-      <w:r>
-        <w:t>fall werden di</w:t>
-      </w:r>
-      <w:r>
-        <w:t xml:space="preserve">e Session des Nutzers, die Benutzerrechte bzw. Rolle und </w:t>
-      </w:r>
-      <w:r>
-        <w:t xml:space="preserve">der </w:t>
-      </w:r>
-      <w:r>
-        <w:t>Verein für den er tätig ist (bestimmt die Bearbeitungsrechte)</w:t>
-      </w:r>
-      <w:r>
-        <w:t xml:space="preserve"> gespeichert</w:t>
-      </w:r>
-      <w:r>
-        <w:t>.</w:t>
-      </w:r>
-    </w:p>
-    <w:p>
-      <w:r>
-        <w:t xml:space="preserve">Ein </w:t>
-      </w:r>
-      <w:r>
-        <w:t>Administrator</w:t>
-      </w:r>
-      <w:r>
-        <w:t xml:space="preserve"> hat </w:t>
-      </w:r>
-      <w:r>
-        <w:t>vollständige Rechte. Er darf alles bearbeiten, neu anfügen, löschen usw</w:t>
-      </w:r>
-      <w:proofErr w:type="gramStart"/>
-      <w:r>
-        <w:t>.</w:t>
-      </w:r>
-      <w:r>
-        <w:t xml:space="preserve"> .</w:t>
-      </w:r>
-      <w:proofErr w:type="gramEnd"/>
-      <w:r>
-        <w:t xml:space="preserve"> </w:t>
-      </w:r>
-      <w:r>
-        <w:t xml:space="preserve">Ebenso benutzt er </w:t>
-      </w:r>
-      <w:r>
-        <w:t xml:space="preserve">alle bereitgestellten Funktionen, auch </w:t>
-      </w:r>
-      <w:r>
-        <w:t xml:space="preserve">diejenigen, die </w:t>
-      </w:r>
-      <w:r>
-        <w:t>über die Website hinaus</w:t>
-      </w:r>
-      <w:r>
-        <w:t>gehen</w:t>
-      </w:r>
-      <w:r>
-        <w:t xml:space="preserve">. So z.B. um ein </w:t>
-      </w:r>
-      <w:r>
-        <w:t>n</w:t>
-      </w:r>
-      <w:r>
-        <w:t>eue</w:t>
-      </w:r>
-      <w:r>
-        <w:t>s</w:t>
-      </w:r>
-      <w:r>
-        <w:t xml:space="preserve"> </w:t>
-      </w:r>
-      <w:proofErr w:type="spellStart"/>
-      <w:r>
-        <w:t>Build</w:t>
-      </w:r>
-      <w:proofErr w:type="spellEnd"/>
-      <w:r>
-        <w:t xml:space="preserve"> auf den </w:t>
-      </w:r>
-      <w:proofErr w:type="spellStart"/>
-      <w:r>
-        <w:t>Application</w:t>
-      </w:r>
-      <w:proofErr w:type="spellEnd"/>
-      <w:r>
-        <w:t xml:space="preserve"> Server zu pushen. </w:t>
-      </w:r>
-      <w:r>
-        <w:t xml:space="preserve">Für diesen Geschäftsfall werden die gleichen Daten gespeichert wie für einen eingeloggten User (Helfer). </w:t>
-      </w:r>
-    </w:p>
-    <w:p/>
-    <w:p>
-      <w:pPr>
-        <w:pStyle w:val="berschrift3"/>
-      </w:pPr>
-      <w:bookmarkStart w:id="9" w:name="h.hwl0hmkouqy" w:colFirst="0" w:colLast="0"/>
-      <w:bookmarkStart w:id="10" w:name="_Toc439671991"/>
-      <w:bookmarkEnd w:id="9"/>
+      <w:bookmarkStart w:id="61" w:name="h.hwl0hmkouqy" w:colFirst="0" w:colLast="0"/>
+      <w:bookmarkStart w:id="62" w:name="_Toc439671991"/>
+      <w:bookmarkEnd w:id="61"/>
       <w:r>
         <w:t>Allgemeine Beschreibung der Funktionen</w:t>
       </w:r>
-      <w:bookmarkEnd w:id="10"/>
+      <w:bookmarkEnd w:id="62"/>
     </w:p>
     <w:p>
       <w:r>
@@ -4580,7 +4940,6 @@
         <w:contextualSpacing/>
       </w:pPr>
       <w:r>
-        <w:lastRenderedPageBreak/>
         <w:t xml:space="preserve">Übersichtliche, thematische, einfach zugängliche Informationssammlung </w:t>
       </w:r>
     </w:p>
@@ -4798,24 +5157,29 @@
         <w:spacing w:after="0" w:line="276" w:lineRule="auto"/>
         <w:ind w:hanging="360"/>
         <w:contextualSpacing/>
-      </w:pPr>
-      <w:commentRangeStart w:id="11"/>
-      <w:r>
-        <w:t xml:space="preserve">Ein Forum, aufgebaut wie ein schwarzes Brett und standortspezifisch, um Dienste anzugeben. Also eine Plattform für Helfer und </w:t>
-      </w:r>
-      <w:r>
-        <w:t xml:space="preserve">Hilfesuchende </w:t>
-      </w:r>
-      <w:r>
-        <w:t xml:space="preserve">– was brauche ich genau? Wer kann mir helfen? </w:t>
-      </w:r>
-      <w:commentRangeEnd w:id="11"/>
-      <w:r>
-        <w:rPr>
-          <w:rStyle w:val="Kommentarzeichen"/>
-        </w:rPr>
-        <w:commentReference w:id="11"/>
-      </w:r>
+        <w:rPr>
+          <w:del w:id="63" w:author="ħʝᵰҩƾҩ ħɣῡƺҩ" w:date="2016-01-04T22:11:00Z"/>
+        </w:rPr>
+      </w:pPr>
+      <w:commentRangeStart w:id="64"/>
+      <w:del w:id="65" w:author="ħʝᵰҩƾҩ ħɣῡƺҩ" w:date="2016-01-04T22:11:00Z">
+        <w:r>
+          <w:delText xml:space="preserve">Ein Forum, aufgebaut wie ein schwarzes Brett und standortspezifisch, um Dienste anzugeben. Also eine Plattform für Helfer und </w:delText>
+        </w:r>
+        <w:r>
+          <w:delText xml:space="preserve">Hilfesuchende </w:delText>
+        </w:r>
+        <w:r>
+          <w:delText xml:space="preserve">– was brauche ich genau? Wer kann mir helfen? </w:delText>
+        </w:r>
+        <w:commentRangeEnd w:id="64"/>
+        <w:r>
+          <w:rPr>
+            <w:rStyle w:val="Kommentarzeichen"/>
+          </w:rPr>
+          <w:commentReference w:id="64"/>
+        </w:r>
+      </w:del>
     </w:p>
     <w:p>
       <w:pPr>
@@ -4856,7 +5220,11 @@
         <w:t xml:space="preserve">? </w:t>
       </w:r>
       <w:r>
-        <w:t>Wie heißen die Supermärkte? Und dann direkt eine Integration „auf Karte anzeigen“ – dort werden dann die benötigten Kategorien eingeblendet. (fließender Übergang)</w:t>
+        <w:t xml:space="preserve">Wie heißen die Supermärkte? Und </w:t>
+      </w:r>
+      <w:r>
+        <w:lastRenderedPageBreak/>
+        <w:t>dann direkt eine Integration „auf Karte anzeigen“ – dort werden dann die benötigten Kategorien eingeblendet. (fließender Übergang)</w:t>
       </w:r>
     </w:p>
     <w:p>
@@ -4895,12 +5263,12 @@
       <w:r>
         <w:t xml:space="preserve">Formular Template: Deutschland hat ein </w:t>
       </w:r>
-      <w:del w:id="12" w:author="ħʝᵰҩƾҩ ħɣῡƺҩ" w:date="2016-01-04T12:34:00Z">
+      <w:del w:id="66" w:author="ħʝᵰҩƾҩ ħɣῡƺҩ" w:date="2016-01-04T12:34:00Z">
         <w:r>
           <w:delText xml:space="preserve">Bürokratischen </w:delText>
         </w:r>
       </w:del>
-      <w:ins w:id="13" w:author="ħʝᵰҩƾҩ ħɣῡƺҩ" w:date="2016-01-04T12:34:00Z">
+      <w:ins w:id="67" w:author="ħʝᵰҩƾҩ ħɣῡƺҩ" w:date="2016-01-04T12:34:00Z">
         <w:r>
           <w:t xml:space="preserve">bürokratischen </w:t>
         </w:r>
@@ -4948,22 +5316,22 @@
       <w:pPr>
         <w:pStyle w:val="berschrift3"/>
       </w:pPr>
-      <w:bookmarkStart w:id="14" w:name="_Toc439502490"/>
-      <w:bookmarkStart w:id="15" w:name="_Toc439666431"/>
-      <w:bookmarkStart w:id="16" w:name="_Toc439666538"/>
-      <w:bookmarkStart w:id="17" w:name="h.bxdw5qzhu7pt" w:colFirst="0" w:colLast="0"/>
-      <w:bookmarkEnd w:id="14"/>
-      <w:bookmarkEnd w:id="15"/>
-      <w:bookmarkEnd w:id="16"/>
-      <w:bookmarkEnd w:id="17"/>
+      <w:bookmarkStart w:id="68" w:name="_Toc439502490"/>
+      <w:bookmarkStart w:id="69" w:name="_Toc439666431"/>
+      <w:bookmarkStart w:id="70" w:name="_Toc439666538"/>
+      <w:bookmarkStart w:id="71" w:name="h.bxdw5qzhu7pt" w:colFirst="0" w:colLast="0"/>
+      <w:bookmarkEnd w:id="68"/>
+      <w:bookmarkEnd w:id="69"/>
+      <w:bookmarkEnd w:id="70"/>
+      <w:bookmarkEnd w:id="71"/>
       <w:r>
         <w:t xml:space="preserve"> </w:t>
       </w:r>
-      <w:bookmarkStart w:id="18" w:name="_Toc439671992"/>
+      <w:bookmarkStart w:id="72" w:name="_Toc439671992"/>
       <w:r>
         <w:t>Genutzte Plattformen</w:t>
       </w:r>
-      <w:bookmarkEnd w:id="18"/>
+      <w:bookmarkEnd w:id="72"/>
     </w:p>
     <w:p>
       <w:r>
@@ -4998,21 +5366,393 @@
     <w:p>
       <w:pPr>
         <w:pStyle w:val="berschrift3"/>
-      </w:pPr>
-      <w:bookmarkStart w:id="19" w:name="_Toc439671993"/>
-      <w:commentRangeStart w:id="20"/>
+        <w:rPr>
+          <w:ins w:id="73" w:author="ħʝᵰҩƾҩ ħɣῡƺҩ" w:date="2016-01-04T19:51:00Z"/>
+        </w:rPr>
+      </w:pPr>
+      <w:bookmarkStart w:id="74" w:name="_Toc439671993"/>
       <w:r>
         <w:t>Rahmenbedingungen</w:t>
       </w:r>
-      <w:bookmarkEnd w:id="19"/>
-      <w:commentRangeEnd w:id="20"/>
+      <w:bookmarkEnd w:id="74"/>
+    </w:p>
+    <w:p>
+      <w:pPr>
+        <w:pStyle w:val="Listenabsatz"/>
+        <w:numPr>
+          <w:ilvl w:val="0"/>
+          <w:numId w:val="28"/>
+        </w:numPr>
+        <w:rPr>
+          <w:ins w:id="75" w:author="ħʝᵰҩƾҩ ħɣῡƺҩ" w:date="2016-01-04T19:52:00Z"/>
+        </w:rPr>
+        <w:pPrChange w:id="76" w:author="ħʝᵰҩƾҩ ħɣῡƺҩ" w:date="2016-01-04T19:52:00Z">
+          <w:pPr/>
+        </w:pPrChange>
+      </w:pPr>
+      <w:ins w:id="77" w:author="ħʝᵰҩƾҩ ħɣῡƺҩ" w:date="2016-01-04T19:52:00Z">
+        <w:r>
+          <w:t>Dezentralität:</w:t>
+        </w:r>
+        <w:r>
+          <w:br/>
+        </w:r>
+      </w:ins>
+      <w:ins w:id="78" w:author="ħʝᵰҩƾҩ ħɣῡƺҩ" w:date="2016-01-04T19:54:00Z">
+        <w:r>
+          <w:t>Unser System soll</w:t>
+        </w:r>
+      </w:ins>
+      <w:ins w:id="79" w:author="ħʝᵰҩƾҩ ħɣῡƺҩ" w:date="2016-01-04T19:52:00Z">
+        <w:r>
+          <w:t xml:space="preserve"> dezentral aufgestellt</w:t>
+        </w:r>
+      </w:ins>
+      <w:ins w:id="80" w:author="ħʝᵰҩƾҩ ħɣῡƺҩ" w:date="2016-01-04T19:54:00Z">
+        <w:r>
+          <w:t xml:space="preserve"> werden</w:t>
+        </w:r>
+      </w:ins>
+      <w:ins w:id="81" w:author="ħʝᵰҩƾҩ ħɣῡƺҩ" w:date="2016-01-04T19:52:00Z">
+        <w:r>
+          <w:t>. Wir</w:t>
+        </w:r>
+      </w:ins>
+      <w:ins w:id="82" w:author="ħʝᵰҩƾҩ ħɣῡƺҩ" w:date="2016-01-04T19:54:00Z">
+        <w:r>
+          <w:t xml:space="preserve"> möchten damit die Probleme andere Lösungen damit beheben</w:t>
+        </w:r>
+      </w:ins>
+      <w:ins w:id="83" w:author="ħʝᵰҩƾҩ ħɣῡƺҩ" w:date="2016-01-04T19:52:00Z">
+        <w:r>
+          <w:t xml:space="preserve"> und geben </w:t>
+        </w:r>
+      </w:ins>
+      <w:ins w:id="84" w:author="ħʝᵰҩƾҩ ħɣῡƺҩ" w:date="2016-01-04T19:55:00Z">
+        <w:r>
+          <w:t xml:space="preserve">somit den Usern (Helfer) </w:t>
+        </w:r>
+      </w:ins>
+      <w:ins w:id="85" w:author="ħʝᵰҩƾҩ ħɣῡƺҩ" w:date="2016-01-04T19:52:00Z">
+        <w:r>
+          <w:t xml:space="preserve">die Möglichkeit </w:t>
+        </w:r>
+      </w:ins>
+      <w:ins w:id="86" w:author="ħʝᵰҩƾҩ ħɣῡƺҩ" w:date="2016-01-04T19:56:00Z">
+        <w:r>
+          <w:t>ihre eigenen</w:t>
+        </w:r>
+      </w:ins>
+      <w:ins w:id="87" w:author="ħʝᵰҩƾҩ ħɣῡƺҩ" w:date="2016-01-04T19:52:00Z">
+        <w:r>
+          <w:t xml:space="preserve"> Informationen unkompliziert </w:t>
+        </w:r>
+      </w:ins>
+      <w:ins w:id="88" w:author="ħʝᵰҩƾҩ ħɣῡƺҩ" w:date="2016-01-04T19:56:00Z">
+        <w:r>
+          <w:t>zu teilen</w:t>
+        </w:r>
+      </w:ins>
+      <w:ins w:id="89" w:author="ħʝᵰҩƾҩ ħɣῡƺҩ" w:date="2016-01-04T19:52:00Z">
+        <w:r>
+          <w:t>.</w:t>
+        </w:r>
+      </w:ins>
+    </w:p>
+    <w:p>
+      <w:pPr>
+        <w:pStyle w:val="Listenabsatz"/>
+        <w:numPr>
+          <w:ilvl w:val="0"/>
+          <w:numId w:val="28"/>
+        </w:numPr>
+        <w:rPr>
+          <w:ins w:id="90" w:author="ħʝᵰҩƾҩ ħɣῡƺҩ" w:date="2016-01-04T19:52:00Z"/>
+        </w:rPr>
+        <w:pPrChange w:id="91" w:author="ħʝᵰҩƾҩ ħɣῡƺҩ" w:date="2016-01-04T19:52:00Z">
+          <w:pPr/>
+        </w:pPrChange>
+      </w:pPr>
+      <w:ins w:id="92" w:author="ħʝᵰҩƾҩ ħɣῡƺҩ" w:date="2016-01-04T19:52:00Z">
+        <w:r>
+          <w:t>Sicherheit:</w:t>
+        </w:r>
+      </w:ins>
+      <w:ins w:id="93" w:author="ħʝᵰҩƾҩ ħɣῡƺҩ" w:date="2016-01-04T19:53:00Z">
+        <w:r>
+          <w:br/>
+        </w:r>
+        <w:r>
+          <w:t>Aufgrund</w:t>
+        </w:r>
+      </w:ins>
+      <w:ins w:id="94" w:author="ħʝᵰҩƾҩ ħɣῡƺҩ" w:date="2016-01-04T19:56:00Z">
+        <w:r>
+          <w:t xml:space="preserve"> der Gesetzeslage in Deutschland muss auch die </w:t>
+        </w:r>
+      </w:ins>
+      <w:ins w:id="95" w:author="ħʝᵰҩƾҩ ħɣῡƺҩ" w:date="2016-01-04T19:53:00Z">
+        <w:r>
+          <w:t>Datensicherheit</w:t>
+        </w:r>
+      </w:ins>
+      <w:ins w:id="96" w:author="ħʝᵰҩƾҩ ħɣῡƺҩ" w:date="2016-01-04T19:56:00Z">
+        <w:r>
+          <w:t xml:space="preserve"> als auch die Systemsichert für die verwendete Soft- und Hardware </w:t>
+        </w:r>
+      </w:ins>
+      <w:ins w:id="97" w:author="ħʝᵰҩƾҩ ħɣῡƺҩ" w:date="2016-01-04T19:57:00Z">
+        <w:r>
+          <w:t>gewährleistet</w:t>
+        </w:r>
+      </w:ins>
+      <w:ins w:id="98" w:author="ħʝᵰҩƾҩ ħɣῡƺҩ" w:date="2016-01-04T19:56:00Z">
+        <w:r>
+          <w:t xml:space="preserve"> werden.</w:t>
+        </w:r>
+      </w:ins>
+      <w:ins w:id="99" w:author="ħʝᵰҩƾҩ ħɣῡƺҩ" w:date="2016-01-04T19:53:00Z">
+        <w:r>
+          <w:t xml:space="preserve"> </w:t>
+        </w:r>
+      </w:ins>
+      <w:ins w:id="100" w:author="ħʝᵰҩƾҩ ħɣῡƺҩ" w:date="2016-01-04T19:57:00Z">
+        <w:r>
+          <w:t xml:space="preserve">Darunter sollte auch eine </w:t>
+        </w:r>
+        <w:proofErr w:type="spellStart"/>
+        <w:r>
+          <w:t>DDoS</w:t>
+        </w:r>
+        <w:proofErr w:type="spellEnd"/>
+        <w:r>
+          <w:t xml:space="preserve"> – Attacke abgesichert werden.</w:t>
+        </w:r>
+      </w:ins>
+    </w:p>
+    <w:p>
+      <w:pPr>
+        <w:pStyle w:val="Listenabsatz"/>
+        <w:numPr>
+          <w:ilvl w:val="0"/>
+          <w:numId w:val="28"/>
+        </w:numPr>
+        <w:rPr>
+          <w:ins w:id="101" w:author="ħʝᵰҩƾҩ ħɣῡƺҩ" w:date="2016-01-04T19:59:00Z"/>
+        </w:rPr>
+        <w:pPrChange w:id="102" w:author="ħʝᵰҩƾҩ ħɣῡƺҩ" w:date="2016-01-04T19:52:00Z">
+          <w:pPr/>
+        </w:pPrChange>
+      </w:pPr>
+      <w:ins w:id="103" w:author="ħʝᵰҩƾҩ ħɣῡƺҩ" w:date="2016-01-04T19:52:00Z">
+        <w:r>
+          <w:t>Open Source:</w:t>
+        </w:r>
+      </w:ins>
+      <w:ins w:id="104" w:author="ħʝᵰҩƾҩ ħɣῡƺҩ" w:date="2016-01-04T19:59:00Z">
+        <w:r>
+          <w:br/>
+          <w:t xml:space="preserve">Eine weitere Bedingung ist, dass wir nur Open Source Software nutzen möchten, um keine Kosten für das Projekt für die Gegenwart </w:t>
+        </w:r>
+      </w:ins>
+      <w:ins w:id="105" w:author="ħʝᵰҩƾҩ ħɣῡƺҩ" w:date="2016-01-04T20:00:00Z">
+        <w:r>
+          <w:t xml:space="preserve">als auch Zukunft aufkommen zu lassen. </w:t>
+        </w:r>
+      </w:ins>
+      <w:ins w:id="106" w:author="ħʝᵰҩƾҩ ħɣῡƺҩ" w:date="2016-01-04T20:01:00Z">
+        <w:r>
+          <w:t>Des Weiteren</w:t>
+        </w:r>
+      </w:ins>
+      <w:ins w:id="107" w:author="ħʝᵰҩƾҩ ħɣῡƺҩ" w:date="2016-01-04T20:00:00Z">
+        <w:r>
+          <w:t xml:space="preserve"> sollten die Open Source Software geschäftlich nutzbar sein.</w:t>
+        </w:r>
+      </w:ins>
+    </w:p>
+    <w:p>
+      <w:pPr>
+        <w:pStyle w:val="Listenabsatz"/>
+        <w:rPr>
+          <w:del w:id="108" w:author="ħʝᵰҩƾҩ ħɣῡƺҩ" w:date="2016-01-04T19:53:00Z"/>
+        </w:rPr>
+        <w:pPrChange w:id="109" w:author="ħʝᵰҩƾҩ ħɣῡƺҩ" w:date="2016-01-04T20:03:00Z">
+          <w:pPr/>
+        </w:pPrChange>
+      </w:pPr>
+      <w:ins w:id="110" w:author="ħʝᵰҩƾҩ ħɣῡƺҩ" w:date="2016-01-04T19:59:00Z">
+        <w:r>
+          <w:t>Wartbarkeit:</w:t>
+        </w:r>
+        <w:r>
+          <w:br/>
+        </w:r>
+      </w:ins>
+      <w:ins w:id="111" w:author="ħʝᵰҩƾҩ ħɣῡƺҩ" w:date="2016-01-04T20:01:00Z">
+        <w:r>
+          <w:t xml:space="preserve">Eine weitere Bedingung die wir uns stellen ist: Einfachheit. Damit sollte eine einfache aber auch verbesserte Möglichkeit </w:t>
+        </w:r>
+        <w:r>
+          <w:t>gegeben sein</w:t>
+        </w:r>
+      </w:ins>
+      <w:ins w:id="112" w:author="ħʝᵰҩƾҩ ħɣῡƺҩ" w:date="2016-01-04T20:02:00Z">
+        <w:r>
+          <w:t>, die Systeme als auch Software</w:t>
+        </w:r>
+      </w:ins>
+      <w:ins w:id="113" w:author="ħʝᵰҩƾҩ ħɣῡƺҩ" w:date="2016-01-04T20:03:00Z">
+        <w:r>
+          <w:t xml:space="preserve"> zu warten.</w:t>
+        </w:r>
+      </w:ins>
+    </w:p>
+    <w:p>
+      <w:pPr>
+        <w:pStyle w:val="Listenabsatz"/>
+        <w:numPr>
+          <w:ilvl w:val="0"/>
+          <w:numId w:val="28"/>
+        </w:numPr>
+        <w:rPr>
+          <w:ins w:id="114" w:author="ħʝᵰҩƾҩ ħɣῡƺҩ" w:date="2016-01-04T20:03:00Z"/>
+          <w:rPrChange w:id="115" w:author="ħʝᵰҩƾҩ ħɣῡƺҩ" w:date="2016-01-04T19:51:00Z">
+            <w:rPr>
+              <w:ins w:id="116" w:author="ħʝᵰҩƾҩ ħɣῡƺҩ" w:date="2016-01-04T20:03:00Z"/>
+            </w:rPr>
+          </w:rPrChange>
+        </w:rPr>
+        <w:pPrChange w:id="117" w:author="ħʝᵰҩƾҩ ħɣῡƺҩ" w:date="2016-01-04T20:03:00Z">
+          <w:pPr>
+            <w:pStyle w:val="berschrift3"/>
+          </w:pPr>
+        </w:pPrChange>
+      </w:pPr>
+    </w:p>
+    <w:p>
+      <w:pPr>
+        <w:pStyle w:val="Listenabsatz"/>
+        <w:rPr>
+          <w:ins w:id="118" w:author="ħʝᵰҩƾҩ ħɣῡƺҩ" w:date="2016-01-04T20:03:00Z"/>
+        </w:rPr>
+        <w:pPrChange w:id="119" w:author="ħʝᵰҩƾҩ ħɣῡƺҩ" w:date="2016-01-04T20:03:00Z">
+          <w:pPr/>
+        </w:pPrChange>
+      </w:pPr>
+    </w:p>
+    <w:p>
+      <w:pPr>
+        <w:pStyle w:val="Listenabsatz"/>
+        <w:pPrChange w:id="120" w:author="ħʝᵰҩƾҩ ħɣῡƺҩ" w:date="2016-01-04T20:03:00Z">
+          <w:pPr/>
+        </w:pPrChange>
+      </w:pPr>
+    </w:p>
+    <w:p>
+      <w:pPr>
+        <w:pStyle w:val="berschrift3"/>
+      </w:pPr>
+      <w:bookmarkStart w:id="121" w:name="h.pww4n79rjpco" w:colFirst="0" w:colLast="0"/>
+      <w:bookmarkStart w:id="122" w:name="_Toc439671994"/>
+      <w:bookmarkEnd w:id="121"/>
+      <w:r>
+        <w:t>Technische Umgebung</w:t>
+      </w:r>
+      <w:bookmarkEnd w:id="122"/>
+    </w:p>
+    <w:p>
+      <w:r>
+        <w:t xml:space="preserve">Bei den technischen Lösungen sollen keine monetären Kosten anfallen, daher </w:t>
+      </w:r>
+      <w:r>
+        <w:t xml:space="preserve">wird für das Projekt </w:t>
+      </w:r>
+      <w:r>
+        <w:t xml:space="preserve">überwiegend auf Open-Source Software </w:t>
+      </w:r>
+      <w:r>
+        <w:t>gesetzt</w:t>
+      </w:r>
+      <w:r>
+        <w:t xml:space="preserve">. </w:t>
+      </w:r>
+      <w:r>
+        <w:t xml:space="preserve">Das verwendete Modell soll eine Tier-3 Architektur sein – somit sind Skalierungsmöglichkeiten, falls ein durchschlagender Erfolg </w:t>
+      </w:r>
+      <w:r>
+        <w:t>eintritt</w:t>
+      </w:r>
+      <w:r>
+        <w:t>, gegeben.</w:t>
+      </w:r>
+    </w:p>
+    <w:p>
+      <w:r>
+        <w:t>Als Client kommen alle Geräte in Frage, welche Webs</w:t>
+      </w:r>
+      <w:r>
+        <w:t>e</w:t>
+      </w:r>
+      <w:r>
+        <w:t>ite</w:t>
+      </w:r>
+      <w:r>
+        <w:t>n</w:t>
+      </w:r>
+      <w:r>
+        <w:t xml:space="preserve"> darstellen können. (Desktop PC, Laptop, Tablet, Smartphone).</w:t>
+      </w:r>
+    </w:p>
+    <w:p/>
+    <w:p>
+      <w:pPr>
+        <w:pStyle w:val="berschrift3"/>
+      </w:pPr>
+      <w:bookmarkStart w:id="123" w:name="h.vvybf5zi3sg2" w:colFirst="0" w:colLast="0"/>
+      <w:bookmarkStart w:id="124" w:name="_Toc439671995"/>
+      <w:bookmarkEnd w:id="123"/>
+      <w:r>
+        <w:t>Einsatzbedingungen</w:t>
+      </w:r>
+      <w:bookmarkEnd w:id="124"/>
+    </w:p>
+    <w:p>
+      <w:r>
+        <w:t>Geltende Sicherheitsstandards müssen erfüllt sein. Insbesondere sobald Nutzerdaten gespeichert werden, ist dies unumgänglich.</w:t>
+      </w:r>
+    </w:p>
+    <w:p>
+      <w:r>
+        <w:lastRenderedPageBreak/>
+        <w:t>Die Webs</w:t>
+      </w:r>
+      <w:r>
+        <w:t>e</w:t>
+      </w:r>
+      <w:r>
+        <w:t>ite sollte innerhalb üblicher Reaktionszeiten agieren (max. 3 Sekunden beim Kunden).</w:t>
+      </w:r>
+    </w:p>
+    <w:p/>
+    <w:p>
+      <w:pPr>
+        <w:pStyle w:val="berschrift3"/>
+      </w:pPr>
+      <w:bookmarkStart w:id="125" w:name="_Toc439671996"/>
+      <w:commentRangeStart w:id="126"/>
+      <w:r>
+        <w:t>Rechtliches</w:t>
+      </w:r>
+      <w:bookmarkEnd w:id="125"/>
+      <w:commentRangeEnd w:id="126"/>
       <w:r>
         <w:rPr>
           <w:rStyle w:val="Kommentarzeichen"/>
           <w:rFonts w:asciiTheme="minorHAnsi" w:eastAsiaTheme="minorHAnsi" w:hAnsiTheme="minorHAnsi" w:cstheme="minorBidi"/>
           <w:color w:val="auto"/>
         </w:rPr>
-        <w:commentReference w:id="20"/>
+        <w:commentReference w:id="126"/>
       </w:r>
     </w:p>
     <w:p/>
@@ -5020,120 +5760,13 @@
       <w:pPr>
         <w:pStyle w:val="berschrift3"/>
       </w:pPr>
-      <w:bookmarkStart w:id="21" w:name="h.pww4n79rjpco" w:colFirst="0" w:colLast="0"/>
-      <w:bookmarkStart w:id="22" w:name="_Toc439671994"/>
-      <w:bookmarkEnd w:id="21"/>
-      <w:r>
-        <w:t>Technische Umgebung</w:t>
-      </w:r>
-      <w:bookmarkEnd w:id="22"/>
-    </w:p>
-    <w:p>
-      <w:r>
-        <w:t xml:space="preserve">Bei den technischen Lösungen sollen keine monetären Kosten anfallen, daher </w:t>
-      </w:r>
-      <w:r>
-        <w:t xml:space="preserve">wird für das Projekt </w:t>
-      </w:r>
-      <w:r>
-        <w:t xml:space="preserve">überwiegend auf Open-Source Software </w:t>
-      </w:r>
-      <w:r>
-        <w:t>gesetzt</w:t>
-      </w:r>
-      <w:r>
-        <w:t xml:space="preserve">. </w:t>
-      </w:r>
-      <w:r>
-        <w:t xml:space="preserve">Das verwendete Modell soll eine Tier-3 Architektur sein – somit sind Skalierungsmöglichkeiten, falls ein durchschlagender Erfolg </w:t>
-      </w:r>
-      <w:r>
-        <w:t>eintritt</w:t>
-      </w:r>
-      <w:r>
-        <w:t>, gegeben.</w:t>
-      </w:r>
-    </w:p>
-    <w:p>
-      <w:r>
-        <w:t>Als Client kommen alle Geräte in Frage, welche Webs</w:t>
-      </w:r>
-      <w:r>
-        <w:t>e</w:t>
-      </w:r>
-      <w:r>
-        <w:t>ite</w:t>
-      </w:r>
-      <w:r>
-        <w:t>n</w:t>
-      </w:r>
-      <w:r>
-        <w:t xml:space="preserve"> darstellen können. (Desktop PC, Laptop, Tablet, Smartphone).</w:t>
-      </w:r>
-    </w:p>
-    <w:p/>
-    <w:p>
-      <w:pPr>
-        <w:pStyle w:val="berschrift3"/>
-      </w:pPr>
-      <w:bookmarkStart w:id="23" w:name="h.vvybf5zi3sg2" w:colFirst="0" w:colLast="0"/>
-      <w:bookmarkStart w:id="24" w:name="_Toc439671995"/>
-      <w:bookmarkEnd w:id="23"/>
-      <w:r>
-        <w:lastRenderedPageBreak/>
-        <w:t>Einsatzbedingungen</w:t>
-      </w:r>
-      <w:bookmarkEnd w:id="24"/>
-    </w:p>
-    <w:p>
-      <w:r>
-        <w:t>Geltende Sicherheitsstandards müssen erfüllt sein. Insbesondere sobald Nutzerdaten gespeichert werden, ist dies unumgänglich.</w:t>
-      </w:r>
-    </w:p>
-    <w:p>
-      <w:r>
-        <w:t>Die Webs</w:t>
-      </w:r>
-      <w:r>
-        <w:t>e</w:t>
-      </w:r>
-      <w:r>
-        <w:t>ite sollte innerhalb üblicher Reaktionszeiten agieren (max. 3 Sekunden beim Kunden).</w:t>
-      </w:r>
-    </w:p>
-    <w:p/>
-    <w:p>
-      <w:pPr>
-        <w:pStyle w:val="berschrift3"/>
-      </w:pPr>
-      <w:bookmarkStart w:id="25" w:name="_Toc439671996"/>
-      <w:commentRangeStart w:id="26"/>
-      <w:r>
-        <w:t>Rechtliches</w:t>
-      </w:r>
-      <w:bookmarkEnd w:id="25"/>
-      <w:commentRangeEnd w:id="26"/>
-      <w:r>
-        <w:rPr>
-          <w:rStyle w:val="Kommentarzeichen"/>
-          <w:rFonts w:asciiTheme="minorHAnsi" w:eastAsiaTheme="minorHAnsi" w:hAnsiTheme="minorHAnsi" w:cstheme="minorBidi"/>
-          <w:color w:val="auto"/>
-        </w:rPr>
-        <w:commentReference w:id="26"/>
-      </w:r>
-    </w:p>
-    <w:p/>
-    <w:p>
-      <w:pPr>
-        <w:pStyle w:val="berschrift3"/>
-      </w:pPr>
-      <w:bookmarkStart w:id="27" w:name="h.n2cappxx30mq" w:colFirst="0" w:colLast="0"/>
-      <w:bookmarkStart w:id="28" w:name="_Toc439671997"/>
-      <w:bookmarkEnd w:id="27"/>
+      <w:bookmarkStart w:id="127" w:name="h.n2cappxx30mq" w:colFirst="0" w:colLast="0"/>
+      <w:bookmarkStart w:id="128" w:name="_Toc439671997"/>
+      <w:bookmarkEnd w:id="127"/>
       <w:r>
         <w:t>Vorkenntnisse</w:t>
       </w:r>
-      <w:bookmarkEnd w:id="28"/>
+      <w:bookmarkEnd w:id="128"/>
     </w:p>
     <w:p>
       <w:pPr>
@@ -5167,13 +5800,13 @@
       <w:pPr>
         <w:pStyle w:val="berschrift3"/>
       </w:pPr>
-      <w:bookmarkStart w:id="29" w:name="h.pre3xv7wcz3u" w:colFirst="0" w:colLast="0"/>
-      <w:bookmarkStart w:id="30" w:name="_Toc439671998"/>
-      <w:bookmarkEnd w:id="29"/>
+      <w:bookmarkStart w:id="129" w:name="h.pre3xv7wcz3u" w:colFirst="0" w:colLast="0"/>
+      <w:bookmarkStart w:id="130" w:name="_Toc439671998"/>
+      <w:bookmarkEnd w:id="129"/>
       <w:r>
         <w:t>Einschränkungen</w:t>
       </w:r>
-      <w:bookmarkEnd w:id="30"/>
+      <w:bookmarkEnd w:id="130"/>
     </w:p>
     <w:p>
       <w:pPr>
@@ -5261,17 +5894,17 @@
           <w:rStyle w:val="berschrift4Zchn"/>
         </w:rPr>
       </w:pPr>
-      <w:bookmarkStart w:id="32" w:name="_Toc439671999"/>
-      <w:commentRangeStart w:id="33"/>
+      <w:bookmarkStart w:id="132" w:name="_Toc439671999"/>
+      <w:commentRangeStart w:id="133"/>
       <w:r>
         <w:t>Meilensteine</w:t>
       </w:r>
-      <w:bookmarkEnd w:id="32"/>
-    </w:p>
-    <w:p>
-      <w:pPr>
-        <w:rPr>
-          <w:ins w:id="34" w:author="ħʝᵰҩƾҩ ħɣῡƺҩ" w:date="2016-01-04T12:21:00Z"/>
+      <w:bookmarkEnd w:id="132"/>
+    </w:p>
+    <w:p>
+      <w:pPr>
+        <w:rPr>
+          <w:ins w:id="134" w:author="ħʝᵰҩƾҩ ħɣῡƺҩ" w:date="2016-01-04T12:21:00Z"/>
           <w:rStyle w:val="berschrift4Zchn"/>
         </w:rPr>
       </w:pPr>
@@ -5281,22 +5914,22 @@
         </w:rPr>
         <w:t>https://docs.google.com/spreadsheets/d/1Ssdn-gzXDYjQ3ldQSXaKPz8bGzdTRwECd5rJbsxSwsw/edit?usp=sharing</w:t>
       </w:r>
-      <w:commentRangeEnd w:id="33"/>
+      <w:commentRangeEnd w:id="133"/>
       <w:r>
         <w:rPr>
           <w:rStyle w:val="Kommentarzeichen"/>
         </w:rPr>
-        <w:commentReference w:id="33"/>
-      </w:r>
-    </w:p>
-    <w:p>
-      <w:pPr>
-        <w:rPr>
-          <w:ins w:id="35" w:author="ħʝᵰҩƾҩ ħɣῡƺҩ" w:date="2016-01-04T12:21:00Z"/>
+        <w:commentReference w:id="133"/>
+      </w:r>
+    </w:p>
+    <w:p>
+      <w:pPr>
+        <w:rPr>
+          <w:ins w:id="135" w:author="ħʝᵰҩƾҩ ħɣῡƺҩ" w:date="2016-01-04T12:21:00Z"/>
           <w:rStyle w:val="berschrift4Zchn"/>
         </w:rPr>
       </w:pPr>
-      <w:ins w:id="36" w:author="ħʝᵰҩƾҩ ħɣῡƺҩ" w:date="2016-01-04T12:21:00Z">
+      <w:ins w:id="136" w:author="ħʝᵰҩƾҩ ħɣῡƺҩ" w:date="2016-01-04T12:21:00Z">
         <w:r>
           <w:rPr>
             <w:rStyle w:val="berschrift4Zchn"/>
@@ -5308,7 +5941,7 @@
     <w:p>
       <w:pPr>
         <w:rPr>
-          <w:del w:id="37" w:author="ħʝᵰҩƾҩ ħɣῡƺҩ" w:date="2016-01-04T12:21:00Z"/>
+          <w:del w:id="137" w:author="ħʝᵰҩƾҩ ħɣῡƺҩ" w:date="2016-01-04T12:21:00Z"/>
         </w:rPr>
       </w:pPr>
     </w:p>
@@ -5316,31 +5949,31 @@
       <w:pPr>
         <w:pStyle w:val="berschrift1"/>
       </w:pPr>
-      <w:bookmarkStart w:id="38" w:name="_Toc439672000"/>
+      <w:bookmarkStart w:id="138" w:name="_Toc439672000"/>
       <w:r>
         <w:t>Organisation</w:t>
       </w:r>
-      <w:bookmarkEnd w:id="38"/>
+      <w:bookmarkEnd w:id="138"/>
     </w:p>
     <w:p>
       <w:pPr>
         <w:pStyle w:val="berschrift2"/>
       </w:pPr>
-      <w:bookmarkStart w:id="39" w:name="_Toc439672001"/>
+      <w:bookmarkStart w:id="139" w:name="_Toc439672001"/>
       <w:r>
         <w:t>Aufbauorganisation</w:t>
       </w:r>
-      <w:bookmarkEnd w:id="39"/>
+      <w:bookmarkEnd w:id="139"/>
     </w:p>
     <w:p>
       <w:pPr>
         <w:pStyle w:val="berschrift3"/>
       </w:pPr>
-      <w:bookmarkStart w:id="40" w:name="_Toc439672002"/>
+      <w:bookmarkStart w:id="140" w:name="_Toc439672002"/>
       <w:r>
         <w:t>Projekt Hierarchie</w:t>
       </w:r>
-      <w:bookmarkEnd w:id="40"/>
+      <w:bookmarkEnd w:id="140"/>
     </w:p>
     <w:p/>
     <w:p>
@@ -6808,7 +7441,7 @@
           <w:u w:val="single"/>
         </w:rPr>
       </w:pPr>
-      <w:del w:id="42" w:author="ħʝᵰҩƾҩ ħɣῡƺҩ" w:date="2016-01-04T12:21:00Z">
+      <w:del w:id="142" w:author="ħʝᵰҩƾҩ ħɣῡƺҩ" w:date="2016-01-04T12:21:00Z">
         <w:r>
           <w:br w:type="page"/>
         </w:r>
@@ -6859,13 +7492,13 @@
     <w:p>
       <w:pPr>
         <w:rPr>
-          <w:ins w:id="43" w:author="ħʝᵰҩƾҩ ħɣῡƺҩ" w:date="2016-01-04T12:22:00Z"/>
+          <w:ins w:id="143" w:author="ħʝᵰҩƾҩ ħɣῡƺҩ" w:date="2016-01-04T12:22:00Z"/>
         </w:rPr>
       </w:pPr>
       <w:r>
         <w:t xml:space="preserve">Fachliche Fragestellungen werden </w:t>
       </w:r>
-      <w:del w:id="44" w:author="ħʝᵰҩƾҩ ħɣῡƺҩ" w:date="2016-01-04T10:54:00Z">
+      <w:del w:id="144" w:author="ħʝᵰҩƾҩ ħɣῡƺҩ" w:date="2016-01-04T10:54:00Z">
         <w:r>
           <w:delText xml:space="preserve">sind </w:delText>
         </w:r>
@@ -6903,10 +7536,10 @@
     <w:p>
       <w:pPr>
         <w:rPr>
-          <w:ins w:id="45" w:author="ħʝᵰҩƾҩ ħɣῡƺҩ" w:date="2016-01-04T12:22:00Z"/>
-        </w:rPr>
-      </w:pPr>
-      <w:ins w:id="46" w:author="ħʝᵰҩƾҩ ħɣῡƺҩ" w:date="2016-01-04T12:22:00Z">
+          <w:ins w:id="145" w:author="ħʝᵰҩƾҩ ħɣῡƺҩ" w:date="2016-01-04T12:22:00Z"/>
+        </w:rPr>
+      </w:pPr>
+      <w:ins w:id="146" w:author="ħʝᵰҩƾҩ ħɣῡƺҩ" w:date="2016-01-04T12:22:00Z">
         <w:r>
           <w:br w:type="page"/>
         </w:r>
@@ -6915,7 +7548,7 @@
     <w:p>
       <w:pPr>
         <w:rPr>
-          <w:del w:id="47" w:author="ħʝᵰҩƾҩ ħɣῡƺҩ" w:date="2016-01-04T12:22:00Z"/>
+          <w:del w:id="147" w:author="ħʝᵰҩƾҩ ħɣῡƺҩ" w:date="2016-01-04T12:22:00Z"/>
         </w:rPr>
       </w:pPr>
     </w:p>
@@ -7019,14 +7652,14 @@
       <w:pPr>
         <w:pStyle w:val="berschrift3"/>
       </w:pPr>
-      <w:bookmarkStart w:id="48" w:name="_Ref436480645"/>
-      <w:bookmarkStart w:id="49" w:name="_Toc439672003"/>
+      <w:bookmarkStart w:id="148" w:name="_Ref436480645"/>
+      <w:bookmarkStart w:id="149" w:name="_Toc439672003"/>
       <w:proofErr w:type="spellStart"/>
       <w:r>
         <w:t>Taskforces</w:t>
       </w:r>
-      <w:bookmarkEnd w:id="48"/>
-      <w:bookmarkEnd w:id="49"/>
+      <w:bookmarkEnd w:id="148"/>
+      <w:bookmarkEnd w:id="149"/>
       <w:proofErr w:type="spellEnd"/>
     </w:p>
     <w:p>
@@ -7072,12 +7705,12 @@
       <w:r>
         <w:t>Das komplette Anforderungsmanagement</w:t>
       </w:r>
-      <w:ins w:id="50" w:author="ħʝᵰҩƾҩ ħɣῡƺҩ" w:date="2016-01-04T10:55:00Z">
+      <w:ins w:id="150" w:author="ħʝᵰҩƾҩ ħɣῡƺҩ" w:date="2016-01-04T10:55:00Z">
         <w:r>
           <w:t>-T</w:t>
         </w:r>
       </w:ins>
-      <w:del w:id="51" w:author="ħʝᵰҩƾҩ ħɣῡƺҩ" w:date="2016-01-04T10:55:00Z">
+      <w:del w:id="151" w:author="ħʝᵰҩƾҩ ħɣῡƺҩ" w:date="2016-01-04T10:55:00Z">
         <w:r>
           <w:delText>t</w:delText>
         </w:r>
@@ -7109,7 +7742,7 @@
       <w:r>
         <w:t>, Nico Remus, Tobias Karhof (der uns leider verlassen hat)</w:t>
       </w:r>
-      <w:ins w:id="52" w:author="ħʝᵰҩƾҩ ħɣῡƺҩ" w:date="2016-01-04T10:55:00Z">
+      <w:ins w:id="152" w:author="ħʝᵰҩƾҩ ħɣῡƺҩ" w:date="2016-01-04T10:55:00Z">
         <w:r>
           <w:t>.</w:t>
         </w:r>
@@ -7127,12 +7760,12 @@
       <w:r>
         <w:t xml:space="preserve">-Team ist dafür zuständig neue Anforderungen in Form von Stories zu definieren und die Ergebnisse zu überprüfen. </w:t>
       </w:r>
-      <w:del w:id="53" w:author="ħʝᵰҩƾҩ ħɣῡƺҩ" w:date="2016-01-04T10:56:00Z">
+      <w:del w:id="153" w:author="ħʝᵰҩƾҩ ħɣῡƺҩ" w:date="2016-01-04T10:56:00Z">
         <w:r>
           <w:delText>Darüberhinaus</w:delText>
         </w:r>
       </w:del>
-      <w:ins w:id="54" w:author="ħʝᵰҩƾҩ ħɣῡƺҩ" w:date="2016-01-04T10:56:00Z">
+      <w:ins w:id="154" w:author="ħʝᵰҩƾҩ ħɣῡƺҩ" w:date="2016-01-04T10:56:00Z">
         <w:r>
           <w:t>Darüber hinaus</w:t>
         </w:r>
@@ -7194,7 +7827,7 @@
         <w:t>Klodzinski</w:t>
       </w:r>
       <w:proofErr w:type="spellEnd"/>
-      <w:ins w:id="55" w:author="ħʝᵰҩƾҩ ħɣῡƺҩ" w:date="2016-01-04T10:56:00Z">
+      <w:ins w:id="155" w:author="ħʝᵰҩƾҩ ħɣῡƺҩ" w:date="2016-01-04T10:56:00Z">
         <w:r>
           <w:t>.</w:t>
         </w:r>
@@ -7212,7 +7845,7 @@
       <w:r>
         <w:t xml:space="preserve"> Master sind dafür zuständig</w:t>
       </w:r>
-      <w:ins w:id="56" w:author="ħʝᵰҩƾҩ ħɣῡƺҩ" w:date="2016-01-04T10:56:00Z">
+      <w:ins w:id="156" w:author="ħʝᵰҩƾҩ ħɣῡƺҩ" w:date="2016-01-04T10:56:00Z">
         <w:r>
           <w:t>,</w:t>
         </w:r>
@@ -7220,7 +7853,7 @@
       <w:r>
         <w:t xml:space="preserve"> das</w:t>
       </w:r>
-      <w:ins w:id="57" w:author="ħʝᵰҩƾҩ ħɣῡƺҩ" w:date="2016-01-04T10:56:00Z">
+      <w:ins w:id="157" w:author="ħʝᵰҩƾҩ ħɣῡƺҩ" w:date="2016-01-04T10:56:00Z">
         <w:r>
           <w:t>s</w:t>
         </w:r>
@@ -7239,27 +7872,27 @@
       <w:r>
         <w:t>, Fragen und Probleme zu lösen</w:t>
       </w:r>
-      <w:ins w:id="58" w:author="ħʝᵰҩƾҩ ħɣῡƺҩ" w:date="2016-01-04T10:56:00Z">
+      <w:ins w:id="158" w:author="ħʝᵰҩƾҩ ħɣῡƺҩ" w:date="2016-01-04T10:56:00Z">
         <w:r>
           <w:t>, a</w:t>
         </w:r>
       </w:ins>
-      <w:ins w:id="59" w:author="ħʝᵰҩƾҩ ħɣῡƺҩ" w:date="2016-01-04T10:57:00Z">
+      <w:ins w:id="159" w:author="ħʝᵰҩƾҩ ħɣῡƺҩ" w:date="2016-01-04T10:57:00Z">
         <w:r>
           <w:t>ls auch</w:t>
         </w:r>
       </w:ins>
-      <w:ins w:id="60" w:author="ħʝᵰҩƾҩ ħɣῡƺҩ" w:date="2016-01-04T12:23:00Z">
+      <w:ins w:id="160" w:author="ħʝᵰҩƾҩ ħɣῡƺҩ" w:date="2016-01-04T12:23:00Z">
         <w:r>
           <w:t xml:space="preserve"> </w:t>
         </w:r>
       </w:ins>
-      <w:del w:id="61" w:author="ħʝᵰҩƾҩ ħɣῡƺҩ" w:date="2016-01-04T10:57:00Z">
+      <w:del w:id="161" w:author="ħʝᵰҩƾҩ ħɣῡƺҩ" w:date="2016-01-04T10:57:00Z">
         <w:r>
           <w:delText xml:space="preserve"> wie der</w:delText>
         </w:r>
       </w:del>
-      <w:ins w:id="62" w:author="ħʝᵰҩƾҩ ħɣῡƺҩ" w:date="2016-01-04T10:57:00Z">
+      <w:ins w:id="162" w:author="ħʝᵰҩƾҩ ħɣῡƺҩ" w:date="2016-01-04T10:57:00Z">
         <w:r>
           <w:t>den</w:t>
         </w:r>
@@ -7267,7 +7900,7 @@
       <w:r>
         <w:t xml:space="preserve"> Disput zwischen Mitgliedern, fehlende</w:t>
       </w:r>
-      <w:ins w:id="63" w:author="ħʝᵰҩƾҩ ħɣῡƺҩ" w:date="2016-01-04T10:57:00Z">
+      <w:ins w:id="163" w:author="ħʝᵰҩƾҩ ħɣῡƺҩ" w:date="2016-01-04T10:57:00Z">
         <w:r>
           <w:t>n</w:t>
         </w:r>
@@ -7280,17 +7913,17 @@
         <w:t>oä</w:t>
       </w:r>
       <w:proofErr w:type="spellEnd"/>
-      <w:ins w:id="64" w:author="ħʝᵰҩƾҩ ħɣῡƺҩ" w:date="2016-01-04T12:23:00Z">
+      <w:ins w:id="164" w:author="ħʝᵰҩƾҩ ħɣῡƺҩ" w:date="2016-01-04T12:23:00Z">
         <w:r>
           <w:t xml:space="preserve">. </w:t>
         </w:r>
       </w:ins>
-      <w:del w:id="65" w:author="ħʝᵰҩƾҩ ħɣῡƺҩ" w:date="2016-01-04T10:57:00Z">
+      <w:del w:id="165" w:author="ħʝᵰҩƾҩ ħɣῡƺҩ" w:date="2016-01-04T10:57:00Z">
         <w:r>
           <w:delText xml:space="preserve">. und haben in letzter Instanz die höchste Entscheidungsgewalt bezüglich Stories. </w:delText>
         </w:r>
       </w:del>
-      <w:ins w:id="66" w:author="ħʝᵰҩƾҩ ħɣῡƺҩ" w:date="2016-01-04T10:57:00Z">
+      <w:ins w:id="166" w:author="ħʝᵰҩƾҩ ħɣῡƺҩ" w:date="2016-01-04T10:57:00Z">
         <w:r>
           <w:t xml:space="preserve">In letzter Instanz hab die </w:t>
         </w:r>
@@ -7303,17 +7936,17 @@
           <w:t xml:space="preserve"> Master die </w:t>
         </w:r>
       </w:ins>
-      <w:ins w:id="67" w:author="ħʝᵰҩƾҩ ħɣῡƺҩ" w:date="2016-01-04T10:58:00Z">
+      <w:ins w:id="167" w:author="ħʝᵰҩƾҩ ħɣῡƺҩ" w:date="2016-01-04T10:58:00Z">
         <w:r>
           <w:t>höchste</w:t>
         </w:r>
       </w:ins>
-      <w:ins w:id="68" w:author="ħʝᵰҩƾҩ ħɣῡƺҩ" w:date="2016-01-04T10:57:00Z">
+      <w:ins w:id="168" w:author="ħʝᵰҩƾҩ ħɣῡƺҩ" w:date="2016-01-04T10:57:00Z">
         <w:r>
           <w:t xml:space="preserve"> Entscheidung</w:t>
         </w:r>
       </w:ins>
-      <w:ins w:id="69" w:author="ħʝᵰҩƾҩ ħɣῡƺҩ" w:date="2016-01-04T10:58:00Z">
+      <w:ins w:id="169" w:author="ħʝᵰҩƾҩ ħɣῡƺҩ" w:date="2016-01-04T10:58:00Z">
         <w:r>
           <w:t>sgewalt.</w:t>
         </w:r>
@@ -7327,16 +7960,16 @@
           <w:lang w:val="en-US"/>
         </w:rPr>
       </w:pPr>
-      <w:commentRangeStart w:id="70"/>
-      <w:commentRangeStart w:id="71"/>
+      <w:commentRangeStart w:id="170"/>
+      <w:commentRangeStart w:id="171"/>
       <w:r>
         <w:rPr>
           <w:lang w:val="en-US"/>
         </w:rPr>
         <w:t>Translators</w:t>
       </w:r>
-      <w:commentRangeEnd w:id="70"/>
-      <w:commentRangeEnd w:id="71"/>
+      <w:commentRangeEnd w:id="170"/>
+      <w:commentRangeEnd w:id="171"/>
       <w:r>
         <w:rPr>
           <w:rStyle w:val="Kommentarzeichen"/>
@@ -7346,7 +7979,7 @@
           <w:color w:val="auto"/>
           <w:u w:val="none"/>
         </w:rPr>
-        <w:commentReference w:id="70"/>
+        <w:commentReference w:id="170"/>
       </w:r>
       <w:r>
         <w:rPr>
@@ -7357,7 +7990,7 @@
           <w:color w:val="auto"/>
           <w:u w:val="none"/>
         </w:rPr>
-        <w:commentReference w:id="71"/>
+        <w:commentReference w:id="171"/>
       </w:r>
     </w:p>
     <w:p>
@@ -7374,14 +8007,14 @@
           <w:lang w:val="en-US"/>
         </w:rPr>
       </w:pPr>
-      <w:commentRangeStart w:id="72"/>
+      <w:commentRangeStart w:id="172"/>
       <w:r>
         <w:rPr>
           <w:lang w:val="en-US"/>
         </w:rPr>
         <w:t>Development</w:t>
       </w:r>
-      <w:commentRangeEnd w:id="72"/>
+      <w:commentRangeEnd w:id="172"/>
       <w:r>
         <w:rPr>
           <w:rStyle w:val="Kommentarzeichen"/>
@@ -7391,7 +8024,7 @@
           <w:color w:val="auto"/>
           <w:u w:val="none"/>
         </w:rPr>
-        <w:commentReference w:id="72"/>
+        <w:commentReference w:id="172"/>
       </w:r>
     </w:p>
     <w:p>
@@ -7422,7 +8055,7 @@
         </w:rPr>
         <w:t xml:space="preserve"> und </w:t>
       </w:r>
-      <w:commentRangeStart w:id="73"/>
+      <w:commentRangeStart w:id="173"/>
       <w:proofErr w:type="spellStart"/>
       <w:r>
         <w:rPr>
@@ -7430,7 +8063,7 @@
         </w:rPr>
         <w:t>Frontendlayout</w:t>
       </w:r>
-      <w:commentRangeEnd w:id="73"/>
+      <w:commentRangeEnd w:id="173"/>
       <w:proofErr w:type="spellEnd"/>
       <w:r>
         <w:rPr>
@@ -7441,7 +8074,7 @@
           <w:color w:val="auto"/>
           <w:u w:val="none"/>
         </w:rPr>
-        <w:commentReference w:id="73"/>
+        <w:commentReference w:id="173"/>
       </w:r>
     </w:p>
     <w:p>
@@ -7484,12 +8117,12 @@
       <w:pPr>
         <w:pStyle w:val="berschrift2"/>
       </w:pPr>
-      <w:bookmarkStart w:id="74" w:name="_Toc439672004"/>
+      <w:bookmarkStart w:id="174" w:name="_Toc439672004"/>
       <w:proofErr w:type="spellStart"/>
       <w:r>
         <w:t>Skillsheet</w:t>
       </w:r>
-      <w:bookmarkEnd w:id="74"/>
+      <w:bookmarkEnd w:id="174"/>
       <w:proofErr w:type="spellEnd"/>
     </w:p>
     <w:p>
@@ -7518,7 +8151,7 @@
         </w:rPr>
         <w:t>-Trägern zur Bildung von</w:t>
       </w:r>
-      <w:ins w:id="75" w:author="ħʝᵰҩƾҩ ħɣῡƺҩ" w:date="2016-01-04T12:25:00Z">
+      <w:ins w:id="175" w:author="ħʝᵰҩƾҩ ħɣῡƺҩ" w:date="2016-01-04T12:25:00Z">
         <w:r>
           <w:rPr>
             <w:i/>
@@ -7526,7 +8159,7 @@
           <w:br/>
         </w:r>
       </w:ins>
-      <w:del w:id="76" w:author="ħʝᵰҩƾҩ ħɣῡƺҩ" w:date="2016-01-04T12:25:00Z">
+      <w:del w:id="176" w:author="ħʝᵰҩƾҩ ħɣῡƺҩ" w:date="2016-01-04T12:25:00Z">
         <w:r>
           <w:rPr>
             <w:i/>
@@ -7548,7 +8181,7 @@
         </w:rPr>
         <w:t>-</w:t>
       </w:r>
-      <w:del w:id="77" w:author="ħʝᵰҩƾҩ ħɣῡƺҩ" w:date="2016-01-04T12:25:00Z">
+      <w:del w:id="177" w:author="ħʝᵰҩƾҩ ħɣῡƺҩ" w:date="2016-01-04T12:25:00Z">
         <w:r>
           <w:rPr>
             <w:i/>
@@ -7556,7 +8189,7 @@
           <w:delText xml:space="preserve">teaching </w:delText>
         </w:r>
       </w:del>
-      <w:ins w:id="78" w:author="ħʝᵰҩƾҩ ħɣῡƺҩ" w:date="2016-01-04T12:25:00Z">
+      <w:ins w:id="178" w:author="ħʝᵰҩƾҩ ħɣῡƺҩ" w:date="2016-01-04T12:25:00Z">
         <w:r>
           <w:rPr>
             <w:i/>
@@ -7570,7 +8203,7 @@
         </w:rPr>
         <w:t>Teams</w:t>
       </w:r>
-      <w:ins w:id="79" w:author="ħʝᵰҩƾҩ ħɣῡƺҩ" w:date="2016-01-04T12:24:00Z">
+      <w:ins w:id="179" w:author="ħʝᵰҩƾҩ ħɣῡƺҩ" w:date="2016-01-04T12:24:00Z">
         <w:r>
           <w:rPr>
             <w:i/>
@@ -7584,7 +8217,7 @@
         </w:rPr>
         <w:t>-&gt;</w:t>
       </w:r>
-      <w:ins w:id="80" w:author="ħʝᵰҩƾҩ ħɣῡƺҩ" w:date="2016-01-04T12:24:00Z">
+      <w:ins w:id="180" w:author="ħʝᵰҩƾҩ ħɣῡƺҩ" w:date="2016-01-04T12:24:00Z">
         <w:r>
           <w:rPr>
             <w:i/>
@@ -7598,7 +8231,7 @@
         </w:rPr>
         <w:t>1</w:t>
       </w:r>
-      <w:ins w:id="81" w:author="ħʝᵰҩƾҩ ħɣῡƺҩ" w:date="2016-01-04T12:24:00Z">
+      <w:ins w:id="181" w:author="ħʝᵰҩƾҩ ħɣῡƺҩ" w:date="2016-01-04T12:24:00Z">
         <w:r>
           <w:rPr>
             <w:i/>
@@ -7606,7 +8239,7 @@
           <w:t xml:space="preserve"> </w:t>
         </w:r>
       </w:ins>
-      <w:del w:id="82" w:author="ħʝᵰҩƾҩ ħɣῡƺҩ" w:date="2016-01-04T12:24:00Z">
+      <w:del w:id="182" w:author="ħʝᵰҩƾҩ ħɣῡƺҩ" w:date="2016-01-04T12:24:00Z">
         <w:r>
           <w:rPr>
             <w:i/>
@@ -7614,7 +8247,7 @@
           <w:delText>erfahren</w:delText>
         </w:r>
       </w:del>
-      <w:ins w:id="83" w:author="ħʝᵰҩƾҩ ħɣῡƺҩ" w:date="2016-01-04T12:24:00Z">
+      <w:ins w:id="183" w:author="ħʝᵰҩƾҩ ħɣῡƺҩ" w:date="2016-01-04T12:24:00Z">
         <w:r>
           <w:rPr>
             <w:i/>
@@ -7622,7 +8255,7 @@
           <w:t xml:space="preserve">Erfahrener &amp; </w:t>
         </w:r>
       </w:ins>
-      <w:del w:id="84" w:author="ħʝᵰҩƾҩ ħɣῡƺҩ" w:date="2016-01-04T12:24:00Z">
+      <w:del w:id="184" w:author="ħʝᵰҩƾҩ ħɣῡƺҩ" w:date="2016-01-04T12:24:00Z">
         <w:r>
           <w:rPr>
             <w:i/>
@@ -7636,7 +8269,7 @@
         </w:rPr>
         <w:t>1</w:t>
       </w:r>
-      <w:ins w:id="85" w:author="ħʝᵰҩƾҩ ħɣῡƺҩ" w:date="2016-01-04T12:24:00Z">
+      <w:ins w:id="185" w:author="ħʝᵰҩƾҩ ħɣῡƺҩ" w:date="2016-01-04T12:24:00Z">
         <w:r>
           <w:rPr>
             <w:i/>
@@ -7644,7 +8277,7 @@
           <w:t xml:space="preserve"> </w:t>
         </w:r>
       </w:ins>
-      <w:del w:id="86" w:author="ħʝᵰҩƾҩ ħɣῡƺҩ" w:date="2016-01-04T12:24:00Z">
+      <w:del w:id="186" w:author="ħʝᵰҩƾҩ ħɣῡƺҩ" w:date="2016-01-04T12:24:00Z">
         <w:r>
           <w:rPr>
             <w:i/>
@@ -7652,7 +8285,7 @@
           <w:delText>semierfahren</w:delText>
         </w:r>
       </w:del>
-      <w:ins w:id="87" w:author="ħʝᵰҩƾҩ ħɣῡƺҩ" w:date="2016-01-04T12:24:00Z">
+      <w:ins w:id="187" w:author="ħʝᵰҩƾҩ ħɣῡƺҩ" w:date="2016-01-04T12:24:00Z">
         <w:r>
           <w:rPr>
             <w:i/>
@@ -7660,7 +8293,7 @@
           <w:t>Semi-Erfahren</w:t>
         </w:r>
       </w:ins>
-      <w:ins w:id="88" w:author="ħʝᵰҩƾҩ ħɣῡƺҩ" w:date="2016-01-04T12:25:00Z">
+      <w:ins w:id="188" w:author="ħʝᵰҩƾҩ ħɣῡƺҩ" w:date="2016-01-04T12:25:00Z">
         <w:r>
           <w:rPr>
             <w:i/>
@@ -7688,12 +8321,12 @@
       <w:r>
         <w:t xml:space="preserve"> werden besondere Fähigkeiten und Vorkenntnisse der einzelnen Projektmitglieder ermittelt. Daraus </w:t>
       </w:r>
-      <w:del w:id="89" w:author="ħʝᵰҩƾҩ ħɣῡƺҩ" w:date="2016-01-04T10:59:00Z">
+      <w:del w:id="189" w:author="ħʝᵰҩƾҩ ħɣῡƺҩ" w:date="2016-01-04T10:59:00Z">
         <w:r>
           <w:delText xml:space="preserve">Ergibt </w:delText>
         </w:r>
       </w:del>
-      <w:ins w:id="90" w:author="ħʝᵰҩƾҩ ħɣῡƺҩ" w:date="2016-01-04T10:59:00Z">
+      <w:ins w:id="190" w:author="ħʝᵰҩƾҩ ħɣῡƺҩ" w:date="2016-01-04T10:59:00Z">
         <w:r>
           <w:t xml:space="preserve">ergibt </w:t>
         </w:r>
@@ -7701,12 +8334,12 @@
       <w:r>
         <w:t xml:space="preserve">sich ein </w:t>
       </w:r>
-      <w:del w:id="91" w:author="ħʝᵰҩƾҩ ħɣῡƺҩ" w:date="2016-01-04T10:59:00Z">
+      <w:del w:id="191" w:author="ħʝᵰҩƾҩ ħɣῡƺҩ" w:date="2016-01-04T10:59:00Z">
         <w:r>
           <w:delText>Kompetenzenpool</w:delText>
         </w:r>
       </w:del>
-      <w:ins w:id="92" w:author="ħʝᵰҩƾҩ ħɣῡƺҩ" w:date="2016-01-04T10:59:00Z">
+      <w:ins w:id="192" w:author="ħʝᵰҩƾҩ ħɣῡƺҩ" w:date="2016-01-04T10:59:00Z">
         <w:r>
           <w:t>Kompetenzen-Pool</w:t>
         </w:r>
@@ -7737,9 +8370,9 @@
       <w:pPr>
         <w:pStyle w:val="berschrift1"/>
       </w:pPr>
-      <w:bookmarkStart w:id="93" w:name="_Toc439672005"/>
-      <w:commentRangeStart w:id="94"/>
-      <w:commentRangeStart w:id="95"/>
+      <w:bookmarkStart w:id="193" w:name="_Toc439672005"/>
+      <w:commentRangeStart w:id="194"/>
+      <w:commentRangeStart w:id="195"/>
       <w:r>
         <w:lastRenderedPageBreak/>
         <w:t>Ablauf</w:t>
@@ -7747,46 +8380,46 @@
       <w:r>
         <w:t>steuerung</w:t>
       </w:r>
-      <w:commentRangeEnd w:id="94"/>
+      <w:commentRangeEnd w:id="194"/>
       <w:r>
         <w:rPr>
           <w:rStyle w:val="Kommentarzeichen"/>
           <w:rFonts w:asciiTheme="minorHAnsi" w:eastAsiaTheme="minorHAnsi" w:hAnsiTheme="minorHAnsi" w:cstheme="minorBidi"/>
           <w:color w:val="auto"/>
         </w:rPr>
-        <w:commentReference w:id="94"/>
-      </w:r>
-      <w:bookmarkEnd w:id="93"/>
+        <w:commentReference w:id="194"/>
+      </w:r>
+      <w:bookmarkEnd w:id="193"/>
     </w:p>
     <w:p>
       <w:pPr>
         <w:pStyle w:val="berschrift2"/>
       </w:pPr>
-      <w:bookmarkStart w:id="96" w:name="_Ref436480151"/>
-      <w:bookmarkStart w:id="97" w:name="_Ref436480164"/>
-      <w:bookmarkStart w:id="98" w:name="_Ref436480175"/>
-      <w:bookmarkStart w:id="99" w:name="_Ref436480177"/>
-      <w:bookmarkStart w:id="100" w:name="_Ref436480178"/>
-      <w:bookmarkStart w:id="101" w:name="_Ref436480200"/>
-      <w:bookmarkStart w:id="102" w:name="_Toc439672006"/>
-      <w:commentRangeStart w:id="103"/>
+      <w:bookmarkStart w:id="196" w:name="_Ref436480151"/>
+      <w:bookmarkStart w:id="197" w:name="_Ref436480164"/>
+      <w:bookmarkStart w:id="198" w:name="_Ref436480175"/>
+      <w:bookmarkStart w:id="199" w:name="_Ref436480177"/>
+      <w:bookmarkStart w:id="200" w:name="_Ref436480178"/>
+      <w:bookmarkStart w:id="201" w:name="_Ref436480200"/>
+      <w:bookmarkStart w:id="202" w:name="_Toc439672006"/>
+      <w:commentRangeStart w:id="203"/>
       <w:r>
         <w:t>Phasenmodell</w:t>
       </w:r>
-      <w:bookmarkEnd w:id="96"/>
-      <w:bookmarkEnd w:id="97"/>
-      <w:bookmarkEnd w:id="98"/>
-      <w:bookmarkEnd w:id="99"/>
-      <w:bookmarkEnd w:id="100"/>
-      <w:bookmarkEnd w:id="101"/>
-      <w:commentRangeEnd w:id="103"/>
+      <w:bookmarkEnd w:id="196"/>
+      <w:bookmarkEnd w:id="197"/>
+      <w:bookmarkEnd w:id="198"/>
+      <w:bookmarkEnd w:id="199"/>
+      <w:bookmarkEnd w:id="200"/>
+      <w:bookmarkEnd w:id="201"/>
+      <w:commentRangeEnd w:id="203"/>
       <w:r>
         <w:rPr>
           <w:rStyle w:val="Kommentarzeichen"/>
           <w:rFonts w:asciiTheme="minorHAnsi" w:eastAsiaTheme="minorHAnsi" w:hAnsiTheme="minorHAnsi" w:cstheme="minorBidi"/>
           <w:color w:val="auto"/>
         </w:rPr>
-        <w:commentReference w:id="103"/>
+        <w:commentReference w:id="203"/>
       </w:r>
       <w:r>
         <w:rPr>
@@ -7794,7 +8427,7 @@
         </w:rPr>
         <w:footnoteReference w:id="5"/>
       </w:r>
-      <w:bookmarkEnd w:id="102"/>
+      <w:bookmarkEnd w:id="202"/>
     </w:p>
     <w:p>
       <w:pPr>
@@ -7840,11 +8473,11 @@
       <w:pPr>
         <w:pStyle w:val="berschrift3"/>
       </w:pPr>
-      <w:bookmarkStart w:id="104" w:name="_Toc439672007"/>
+      <w:bookmarkStart w:id="204" w:name="_Toc439672007"/>
       <w:r>
         <w:t>Erste Planung</w:t>
       </w:r>
-      <w:bookmarkEnd w:id="104"/>
+      <w:bookmarkEnd w:id="204"/>
     </w:p>
     <w:p>
       <w:pPr>
@@ -8145,21 +8778,21 @@
       <w:pPr>
         <w:pStyle w:val="berschrift3"/>
       </w:pPr>
-      <w:bookmarkStart w:id="105" w:name="_Toc439672008"/>
-      <w:commentRangeStart w:id="106"/>
+      <w:bookmarkStart w:id="205" w:name="_Toc439672008"/>
+      <w:commentRangeStart w:id="206"/>
       <w:r>
         <w:t>Zweite Planung</w:t>
       </w:r>
-      <w:commentRangeEnd w:id="106"/>
+      <w:commentRangeEnd w:id="206"/>
       <w:r>
         <w:rPr>
           <w:rStyle w:val="Kommentarzeichen"/>
           <w:rFonts w:asciiTheme="minorHAnsi" w:eastAsiaTheme="minorHAnsi" w:hAnsiTheme="minorHAnsi" w:cstheme="minorBidi"/>
           <w:color w:val="auto"/>
         </w:rPr>
-        <w:commentReference w:id="106"/>
-      </w:r>
-      <w:bookmarkEnd w:id="105"/>
+        <w:commentReference w:id="206"/>
+      </w:r>
+      <w:bookmarkEnd w:id="205"/>
     </w:p>
     <w:p>
       <w:pPr>
@@ -8449,12 +9082,12 @@
       <w:r>
         <w:t>4. Phase...</w:t>
       </w:r>
-      <w:commentRangeEnd w:id="95"/>
+      <w:commentRangeEnd w:id="195"/>
       <w:r>
         <w:rPr>
           <w:rStyle w:val="Kommentarzeichen"/>
         </w:rPr>
-        <w:commentReference w:id="95"/>
+        <w:commentReference w:id="195"/>
       </w:r>
     </w:p>
     <w:p/>
@@ -8464,12 +9097,12 @@
       <w:pPr>
         <w:pStyle w:val="berschrift2"/>
       </w:pPr>
-      <w:bookmarkStart w:id="107" w:name="_Toc439672009"/>
+      <w:bookmarkStart w:id="207" w:name="_Toc439672009"/>
       <w:proofErr w:type="spellStart"/>
       <w:r>
         <w:t>Scrum</w:t>
       </w:r>
-      <w:bookmarkEnd w:id="107"/>
+      <w:bookmarkEnd w:id="207"/>
       <w:proofErr w:type="spellEnd"/>
     </w:p>
     <w:p/>
@@ -8496,7 +9129,7 @@
       <w:r>
         <w:t xml:space="preserve"> </w:t>
       </w:r>
-      <w:del w:id="108" w:author="ħʝᵰҩƾҩ ħɣῡƺҩ" w:date="2016-01-04T11:00:00Z">
+      <w:del w:id="208" w:author="ħʝᵰҩƾҩ ħɣῡƺҩ" w:date="2016-01-04T11:00:00Z">
         <w:r>
           <w:delText xml:space="preserve">verteilt </w:delText>
         </w:r>
@@ -8529,7 +9162,7 @@
       <w:r>
         <w:t xml:space="preserve"> Die Sprints dauern zwischen einer und meiste</w:t>
       </w:r>
-      <w:ins w:id="109" w:author="ħʝᵰҩƾҩ ħɣῡƺҩ" w:date="2016-01-04T11:00:00Z">
+      <w:ins w:id="209" w:author="ħʝᵰҩƾҩ ħɣῡƺҩ" w:date="2016-01-04T11:00:00Z">
         <w:r>
           <w:t>ns</w:t>
         </w:r>
@@ -8544,7 +9177,7 @@
         <w:t>Scrum</w:t>
       </w:r>
       <w:proofErr w:type="spellEnd"/>
-      <w:ins w:id="110" w:author="ħʝᵰҩƾҩ ħɣῡƺҩ" w:date="2016-01-04T11:01:00Z">
+      <w:ins w:id="210" w:author="ħʝᵰҩƾҩ ħɣῡƺҩ" w:date="2016-01-04T11:01:00Z">
         <w:r>
           <w:t>,</w:t>
         </w:r>
@@ -8552,7 +9185,7 @@
       <w:r>
         <w:t xml:space="preserve"> als sehr bekannte Form der agilen Vorgehensmethoden</w:t>
       </w:r>
-      <w:ins w:id="111" w:author="ħʝᵰҩƾҩ ħɣῡƺҩ" w:date="2016-01-04T11:01:00Z">
+      <w:ins w:id="211" w:author="ħʝᵰҩƾҩ ħɣῡƺҩ" w:date="2016-01-04T11:01:00Z">
         <w:r>
           <w:t>,</w:t>
         </w:r>
@@ -8568,12 +9201,12 @@
       <w:r>
         <w:t xml:space="preserve"> </w:t>
       </w:r>
-      <w:del w:id="112" w:author="ħʝᵰҩƾҩ ħɣῡƺҩ" w:date="2016-01-04T11:01:00Z">
+      <w:del w:id="212" w:author="ħʝᵰҩƾҩ ħɣῡƺҩ" w:date="2016-01-04T11:01:00Z">
         <w:r>
           <w:delText xml:space="preserve">und </w:delText>
         </w:r>
       </w:del>
-      <w:ins w:id="113" w:author="ħʝᵰҩƾҩ ħɣῡƺҩ" w:date="2016-01-04T11:01:00Z">
+      <w:ins w:id="213" w:author="ħʝᵰҩƾҩ ħɣῡƺҩ" w:date="2016-01-04T11:01:00Z">
         <w:r>
           <w:t xml:space="preserve">oder </w:t>
         </w:r>
@@ -8581,7 +9214,7 @@
       <w:r>
         <w:t>das Wasserfallmodell</w:t>
       </w:r>
-      <w:ins w:id="114" w:author="ħʝᵰҩƾҩ ħɣῡƺҩ" w:date="2016-01-04T11:01:00Z">
+      <w:ins w:id="214" w:author="ħʝᵰҩƾҩ ħɣῡƺҩ" w:date="2016-01-04T11:01:00Z">
         <w:r>
           <w:t xml:space="preserve"> an</w:t>
         </w:r>
@@ -8589,12 +9222,12 @@
       <w:r>
         <w:t xml:space="preserve">. Wir entschieden </w:t>
       </w:r>
-      <w:del w:id="115" w:author="ħʝᵰҩƾҩ ħɣῡƺҩ" w:date="2016-01-04T11:01:00Z">
+      <w:del w:id="215" w:author="ħʝᵰҩƾҩ ħɣῡƺҩ" w:date="2016-01-04T11:01:00Z">
         <w:r>
           <w:delText xml:space="preserve">und </w:delText>
         </w:r>
       </w:del>
-      <w:ins w:id="116" w:author="ħʝᵰҩƾҩ ħɣῡƺҩ" w:date="2016-01-04T11:01:00Z">
+      <w:ins w:id="216" w:author="ħʝᵰҩƾҩ ħɣῡƺҩ" w:date="2016-01-04T11:01:00Z">
         <w:r>
           <w:t xml:space="preserve">uns </w:t>
         </w:r>
@@ -8607,7 +9240,7 @@
         <w:t>Scrum</w:t>
       </w:r>
       <w:proofErr w:type="spellEnd"/>
-      <w:ins w:id="117" w:author="ħʝᵰҩƾҩ ħɣῡƺҩ" w:date="2016-01-04T11:01:00Z">
+      <w:ins w:id="217" w:author="ħʝᵰҩƾҩ ħɣῡƺҩ" w:date="2016-01-04T11:01:00Z">
         <w:r>
           <w:t>,</w:t>
         </w:r>
@@ -8615,7 +9248,7 @@
       <w:r>
         <w:t xml:space="preserve"> weil es verschiedene Vorteile</w:t>
       </w:r>
-      <w:ins w:id="118" w:author="ħʝᵰҩƾҩ ħɣῡƺҩ" w:date="2016-01-04T11:02:00Z">
+      <w:ins w:id="218" w:author="ħʝᵰҩƾҩ ħɣῡƺҩ" w:date="2016-01-04T11:02:00Z">
         <w:r>
           <w:t>,</w:t>
         </w:r>
@@ -8623,7 +9256,7 @@
       <w:r>
         <w:t xml:space="preserve"> resultierend aus dem Vorgehen</w:t>
       </w:r>
-      <w:ins w:id="119" w:author="ħʝᵰҩƾҩ ħɣῡƺҩ" w:date="2016-01-04T11:02:00Z">
+      <w:ins w:id="219" w:author="ħʝᵰҩƾҩ ħɣῡƺҩ" w:date="2016-01-04T11:02:00Z">
         <w:r>
           <w:t>,</w:t>
         </w:r>
@@ -8631,12 +9264,12 @@
       <w:r>
         <w:t xml:space="preserve"> bietet. So musste nicht von Anfang an das komplette Softwaresystem ausspezifiziert worden sein. Es war uns möglich durch die Sprints nach und nach die Dinge zu durchdenken. </w:t>
       </w:r>
-      <w:del w:id="120" w:author="ħʝᵰҩƾҩ ħɣῡƺҩ" w:date="2016-01-04T11:02:00Z">
+      <w:del w:id="220" w:author="ħʝᵰҩƾҩ ħɣῡƺҩ" w:date="2016-01-04T11:02:00Z">
         <w:r>
           <w:delText>Darüberhinaus</w:delText>
         </w:r>
       </w:del>
-      <w:ins w:id="121" w:author="ħʝᵰҩƾҩ ħɣῡƺҩ" w:date="2016-01-04T11:02:00Z">
+      <w:ins w:id="221" w:author="ħʝᵰҩƾҩ ħɣῡƺҩ" w:date="2016-01-04T11:02:00Z">
         <w:r>
           <w:t>Darüber hinaus</w:t>
         </w:r>
@@ -8644,7 +9277,7 @@
       <w:r>
         <w:t xml:space="preserve"> hatten wir nach jedem Sprint ein besseres Gefühl</w:t>
       </w:r>
-      <w:ins w:id="122" w:author="ħʝᵰҩƾҩ ħɣῡƺҩ" w:date="2016-01-04T11:02:00Z">
+      <w:ins w:id="222" w:author="ħʝᵰҩƾҩ ħɣῡƺҩ" w:date="2016-01-04T11:02:00Z">
         <w:r>
           <w:t>,</w:t>
         </w:r>
@@ -8666,7 +9299,7 @@
       <w:pPr>
         <w:pStyle w:val="berschrift3"/>
       </w:pPr>
-      <w:bookmarkStart w:id="123" w:name="_Toc439672010"/>
+      <w:bookmarkStart w:id="223" w:name="_Toc439672010"/>
       <w:proofErr w:type="spellStart"/>
       <w:r>
         <w:t>Scrum</w:t>
@@ -8675,7 +9308,7 @@
       <w:r>
         <w:t xml:space="preserve"> im Projekt</w:t>
       </w:r>
-      <w:bookmarkEnd w:id="123"/>
+      <w:bookmarkEnd w:id="223"/>
     </w:p>
     <w:p>
       <w:r>
@@ -8689,12 +9322,12 @@
       <w:r>
         <w:t xml:space="preserve"> </w:t>
       </w:r>
-      <w:del w:id="124" w:author="ħʝᵰҩƾҩ ħɣῡƺҩ" w:date="2016-01-04T12:37:00Z">
+      <w:del w:id="224" w:author="ħʝᵰҩƾҩ ħɣῡƺҩ" w:date="2016-01-04T12:37:00Z">
         <w:r>
           <w:delText>vorgehensweise</w:delText>
         </w:r>
       </w:del>
-      <w:ins w:id="125" w:author="ħʝᵰҩƾҩ ħɣῡƺҩ" w:date="2016-01-04T12:37:00Z">
+      <w:ins w:id="225" w:author="ħʝᵰҩƾҩ ħɣῡƺҩ" w:date="2016-01-04T12:37:00Z">
         <w:r>
           <w:t>Vorgehensweise</w:t>
         </w:r>
@@ -8710,7 +9343,7 @@
       <w:r>
         <w:t xml:space="preserve"> als Richtlinie</w:t>
       </w:r>
-      <w:ins w:id="126" w:author="ħʝᵰҩƾҩ ħɣῡƺҩ" w:date="2016-01-04T11:03:00Z">
+      <w:ins w:id="226" w:author="ħʝᵰҩƾҩ ħɣῡƺҩ" w:date="2016-01-04T11:03:00Z">
         <w:r>
           <w:t>,</w:t>
         </w:r>
@@ -8718,7 +9351,7 @@
       <w:r>
         <w:t xml:space="preserve"> wonach wir die mehrheitlichen Regeln befolgen. So haben wir eine Menge fester Rollen</w:t>
       </w:r>
-      <w:del w:id="127" w:author="ħʝᵰҩƾҩ ħɣῡƺҩ" w:date="2016-01-04T11:03:00Z">
+      <w:del w:id="227" w:author="ħʝᵰҩƾҩ ħɣῡƺҩ" w:date="2016-01-04T11:03:00Z">
         <w:r>
           <w:delText xml:space="preserve"> haben</w:delText>
         </w:r>
@@ -8748,7 +9381,7 @@
       <w:r>
         <w:t>-Team</w:t>
       </w:r>
-      <w:ins w:id="128" w:author="ħʝᵰҩƾҩ ħɣῡƺҩ" w:date="2016-01-04T12:37:00Z">
+      <w:ins w:id="228" w:author="ħʝᵰҩƾҩ ħɣῡƺҩ" w:date="2016-01-04T12:37:00Z">
         <w:r>
           <w:t xml:space="preserve"> ist</w:t>
         </w:r>
@@ -8780,12 +9413,12 @@
       <w:r>
         <w:t xml:space="preserve"> Master ein wenig und jeder konnte sich einteilen wann er welche Aufgaben </w:t>
       </w:r>
-      <w:del w:id="129" w:author="ħʝᵰҩƾҩ ħɣῡƺҩ" w:date="2016-01-04T11:07:00Z">
+      <w:del w:id="229" w:author="ħʝᵰҩƾҩ ħɣῡƺҩ" w:date="2016-01-04T11:07:00Z">
         <w:r>
           <w:delText>macht</w:delText>
         </w:r>
       </w:del>
-      <w:ins w:id="130" w:author="ħʝᵰҩƾҩ ħɣῡƺҩ" w:date="2016-01-04T11:07:00Z">
+      <w:ins w:id="230" w:author="ħʝᵰҩƾҩ ħɣῡƺҩ" w:date="2016-01-04T11:07:00Z">
         <w:r>
           <w:t>erledigt hatte</w:t>
         </w:r>
@@ -8793,7 +9426,7 @@
       <w:r>
         <w:t>. Wichtig war uns</w:t>
       </w:r>
-      <w:ins w:id="131" w:author="ħʝᵰҩƾҩ ħɣῡƺҩ" w:date="2016-01-04T11:07:00Z">
+      <w:ins w:id="231" w:author="ħʝᵰҩƾҩ ħɣῡƺҩ" w:date="2016-01-04T11:07:00Z">
         <w:r>
           <w:t>,</w:t>
         </w:r>
@@ -8801,7 +9434,7 @@
       <w:r>
         <w:t xml:space="preserve"> das</w:t>
       </w:r>
-      <w:ins w:id="132" w:author="ħʝᵰҩƾҩ ħɣῡƺҩ" w:date="2016-01-04T11:07:00Z">
+      <w:ins w:id="232" w:author="ħʝᵰҩƾҩ ħɣῡƺҩ" w:date="2016-01-04T11:07:00Z">
         <w:r>
           <w:t>s</w:t>
         </w:r>
@@ -8812,7 +9445,7 @@
       <w:r>
         <w:t xml:space="preserve"> Als weiteren Unterschied wurden die Stories kategorisiert. Dies half uns bei der Verteilung den jeweilig richtigen Personen die Aufgaben zu überreichen. Selbstständiges Wählen der Aufgaben </w:t>
       </w:r>
-      <w:del w:id="133" w:author="ħʝᵰҩƾҩ ħɣῡƺҩ" w:date="2016-01-04T11:07:00Z">
+      <w:del w:id="233" w:author="ħʝᵰҩƾҩ ħɣῡƺҩ" w:date="2016-01-04T11:07:00Z">
         <w:r>
           <w:delText xml:space="preserve">und raten </w:delText>
         </w:r>
@@ -8820,7 +9453,7 @@
       <w:r>
         <w:t>durch die Mitglieder des Teams</w:t>
       </w:r>
-      <w:ins w:id="134" w:author="ħʝᵰҩƾҩ ħɣῡƺҩ" w:date="2016-01-04T12:38:00Z">
+      <w:ins w:id="234" w:author="ħʝᵰҩƾҩ ħɣῡƺҩ" w:date="2016-01-04T12:38:00Z">
         <w:r>
           <w:t>,</w:t>
         </w:r>
@@ -8828,7 +9461,7 @@
       <w:r>
         <w:t xml:space="preserve"> hat</w:t>
       </w:r>
-      <w:ins w:id="135" w:author="ħʝᵰҩƾҩ ħɣῡƺҩ" w:date="2016-01-04T11:08:00Z">
+      <w:ins w:id="235" w:author="ħʝᵰҩƾҩ ħɣῡƺҩ" w:date="2016-01-04T11:08:00Z">
         <w:r>
           <w:t>te</w:t>
         </w:r>
@@ -8840,12 +9473,12 @@
         <w:br/>
         <w:t xml:space="preserve">Zum Ende des Projektes, also über die Weihnachtsfeiertage, als die Zuarbeit des Teams gegen null lief, wurde das Vorgehen auf </w:t>
       </w:r>
-      <w:del w:id="136" w:author="ħʝᵰҩƾҩ ħɣῡƺҩ" w:date="2016-01-04T11:10:00Z">
+      <w:del w:id="236" w:author="ħʝᵰҩƾҩ ħɣῡƺҩ" w:date="2016-01-04T11:10:00Z">
         <w:r>
           <w:delText xml:space="preserve">extreme </w:delText>
         </w:r>
       </w:del>
-      <w:ins w:id="137" w:author="ħʝᵰҩƾҩ ħɣῡƺҩ" w:date="2016-01-04T11:10:00Z">
+      <w:ins w:id="237" w:author="ħʝᵰҩƾҩ ħɣῡƺҩ" w:date="2016-01-04T11:10:00Z">
         <w:r>
           <w:t xml:space="preserve">„Extreme </w:t>
         </w:r>
@@ -8855,7 +9488,7 @@
         <w:t>Programming</w:t>
       </w:r>
       <w:proofErr w:type="spellEnd"/>
-      <w:ins w:id="138" w:author="ħʝᵰҩƾҩ ħɣῡƺҩ" w:date="2016-01-04T11:10:00Z">
+      <w:ins w:id="238" w:author="ħʝᵰҩƾҩ ħɣῡƺҩ" w:date="2016-01-04T11:10:00Z">
         <w:r>
           <w:t>“</w:t>
         </w:r>
@@ -9095,7 +9728,7 @@
         <w:rPr>
           <w:rStyle w:val="Kommentarzeichen"/>
         </w:rPr>
-        <w:commentReference w:id="139"/>
+        <w:commentReference w:id="239"/>
       </w:r>
       <w:r>
         <w:rPr>
@@ -9108,17 +9741,17 @@
       <w:r>
         <w:t>Das Story Board ist das zentrale Fortschritts-Messinstrument gewesen. Auf dem Story Bord sind alle Aufgaben hinterlegt. Es zeigt den aktuellen Status (Fertig, in Bearbeitung und offen)</w:t>
       </w:r>
-      <w:ins w:id="140" w:author="ħʝᵰҩƾҩ ħɣῡƺҩ" w:date="2016-01-04T12:39:00Z">
+      <w:ins w:id="240" w:author="ħʝᵰҩƾҩ ħɣῡƺҩ" w:date="2016-01-04T12:39:00Z">
         <w:r>
           <w:t>,</w:t>
         </w:r>
       </w:ins>
-      <w:del w:id="141" w:author="ħʝᵰҩƾҩ ħɣῡƺҩ" w:date="2016-01-04T12:39:00Z">
+      <w:del w:id="241" w:author="ħʝᵰҩƾҩ ħɣῡƺҩ" w:date="2016-01-04T12:39:00Z">
         <w:r>
           <w:delText xml:space="preserve"> </w:delText>
         </w:r>
       </w:del>
-      <w:ins w:id="142" w:author="ħʝᵰҩƾҩ ħɣῡƺҩ" w:date="2016-01-04T12:39:00Z">
+      <w:ins w:id="242" w:author="ħʝᵰҩƾҩ ħɣῡƺҩ" w:date="2016-01-04T12:39:00Z">
         <w:r>
           <w:t xml:space="preserve"> </w:t>
         </w:r>
@@ -9126,7 +9759,7 @@
       <w:r>
         <w:t xml:space="preserve">sowie welche Personen zuständig sind und wie komplex die Aufgabe scheint. Die Idee zum Story Bord kam während des ersten Sprints zur Erfassung des Fortschritts und um </w:t>
       </w:r>
-      <w:ins w:id="143" w:author="ħʝᵰҩƾҩ ħɣῡƺҩ" w:date="2016-01-04T11:12:00Z">
+      <w:ins w:id="243" w:author="ħʝᵰҩƾҩ ħɣῡƺҩ" w:date="2016-01-04T11:12:00Z">
         <w:r>
           <w:t xml:space="preserve">die </w:t>
         </w:r>
@@ -9150,7 +9783,7 @@
       <w:r>
         <w:t xml:space="preserve"> und Philipp Staats) und letztendlich umgesetzt wurde es von Nico Remus (in Kooperation mit Philipp Staats)</w:t>
       </w:r>
-      <w:ins w:id="144" w:author="ħʝᵰҩƾҩ ħɣῡƺҩ" w:date="2016-01-04T11:12:00Z">
+      <w:ins w:id="244" w:author="ħʝᵰҩƾҩ ħɣῡƺҩ" w:date="2016-01-04T11:12:00Z">
         <w:r>
           <w:t>.</w:t>
         </w:r>
@@ -9161,7 +9794,7 @@
       <w:pPr>
         <w:pStyle w:val="berschrift2"/>
       </w:pPr>
-      <w:bookmarkStart w:id="145" w:name="_Toc439672011"/>
+      <w:bookmarkStart w:id="245" w:name="_Toc439672011"/>
       <w:r>
         <w:t xml:space="preserve">Extreme </w:t>
       </w:r>
@@ -9169,7 +9802,7 @@
       <w:r>
         <w:t>Programming</w:t>
       </w:r>
-      <w:bookmarkEnd w:id="145"/>
+      <w:bookmarkEnd w:id="245"/>
       <w:proofErr w:type="spellEnd"/>
     </w:p>
     <w:p>
@@ -9178,7 +9811,7 @@
           <w:i/>
         </w:rPr>
       </w:pPr>
-      <w:commentRangeStart w:id="146"/>
+      <w:commentRangeStart w:id="246"/>
       <w:r>
         <w:rPr>
           <w:i/>
@@ -9199,12 +9832,12 @@
         </w:rPr>
         <w:t xml:space="preserve"> Arbeit von 2-3 Entwicklern + Backup</w:t>
       </w:r>
-      <w:commentRangeEnd w:id="146"/>
+      <w:commentRangeEnd w:id="246"/>
       <w:r>
         <w:rPr>
           <w:rStyle w:val="Kommentarzeichen"/>
         </w:rPr>
-        <w:commentReference w:id="146"/>
+        <w:commentReference w:id="246"/>
       </w:r>
     </w:p>
     <w:p>
@@ -9238,9 +9871,9 @@
             <o:lock v:ext="edit" aspectratio="t"/>
           </v:shapetype>
           <v:shape id="_x0000_i1025" type="#_x0000_t75" style="width:75pt;height:49.2pt" o:ole="">
-            <v:imagedata r:id="rId10" o:title=""/>
+            <v:imagedata r:id="rId11" o:title=""/>
           </v:shape>
-          <o:OLEObject Type="Embed" ProgID="PowerPoint.Show.12" ShapeID="_x0000_i1025" DrawAspect="Icon" ObjectID="_1513431838" r:id="rId11"/>
+          <o:OLEObject Type="Embed" ProgID="PowerPoint.Show.12" ShapeID="_x0000_i1025" DrawAspect="Icon" ObjectID="_1513452102" r:id="rId12"/>
         </w:object>
       </w:r>
       <w:r>
@@ -9258,31 +9891,31 @@
       <w:pPr>
         <w:pStyle w:val="berschrift2"/>
         <w:rPr>
-          <w:ins w:id="147" w:author="ħʝᵰҩƾҩ ħɣῡƺҩ" w:date="2016-01-04T16:22:00Z"/>
-        </w:rPr>
-      </w:pPr>
-      <w:bookmarkStart w:id="148" w:name="_Toc439672012"/>
+          <w:ins w:id="247" w:author="ħʝᵰҩƾҩ ħɣῡƺҩ" w:date="2016-01-04T16:22:00Z"/>
+        </w:rPr>
+      </w:pPr>
+      <w:bookmarkStart w:id="248" w:name="_Toc439672012"/>
       <w:r>
         <w:lastRenderedPageBreak/>
         <w:t>Risikomanagement</w:t>
       </w:r>
-      <w:bookmarkStart w:id="149" w:name="_Toc439502512"/>
-      <w:bookmarkStart w:id="150" w:name="_Toc439666454"/>
-      <w:bookmarkStart w:id="151" w:name="_Toc439666561"/>
-      <w:bookmarkEnd w:id="149"/>
-      <w:bookmarkEnd w:id="150"/>
-      <w:bookmarkEnd w:id="151"/>
-      <w:ins w:id="152" w:author="ħʝᵰҩƾҩ ħɣῡƺҩ" w:date="2016-01-04T11:15:00Z">
+      <w:bookmarkStart w:id="249" w:name="_Toc439502512"/>
+      <w:bookmarkStart w:id="250" w:name="_Toc439666454"/>
+      <w:bookmarkStart w:id="251" w:name="_Toc439666561"/>
+      <w:bookmarkEnd w:id="249"/>
+      <w:bookmarkEnd w:id="250"/>
+      <w:bookmarkEnd w:id="251"/>
+      <w:ins w:id="252" w:author="ħʝᵰҩƾҩ ħɣῡƺҩ" w:date="2016-01-04T11:15:00Z">
         <w:r>
           <w:t xml:space="preserve"> &amp; </w:t>
         </w:r>
       </w:ins>
-      <w:commentRangeStart w:id="153"/>
+      <w:commentRangeStart w:id="253"/>
       <w:proofErr w:type="spellStart"/>
       <w:r>
         <w:t>Stakeholderanalyse</w:t>
       </w:r>
-      <w:commentRangeEnd w:id="153"/>
+      <w:commentRangeEnd w:id="253"/>
       <w:proofErr w:type="spellEnd"/>
       <w:r>
         <w:rPr>
@@ -9290,62 +9923,62 @@
           <w:rFonts w:asciiTheme="minorHAnsi" w:eastAsiaTheme="minorHAnsi" w:hAnsiTheme="minorHAnsi" w:cstheme="minorBidi"/>
           <w:color w:val="auto"/>
         </w:rPr>
-        <w:commentReference w:id="153"/>
-      </w:r>
-      <w:bookmarkEnd w:id="148"/>
-    </w:p>
-    <w:p>
-      <w:pPr>
-        <w:rPr>
-          <w:ins w:id="154" w:author="ħʝᵰҩƾҩ ħɣῡƺҩ" w:date="2016-01-04T16:55:00Z"/>
-        </w:rPr>
-        <w:pPrChange w:id="155" w:author="ħʝᵰҩƾҩ ħɣῡƺҩ" w:date="2016-01-04T16:22:00Z">
+        <w:commentReference w:id="253"/>
+      </w:r>
+      <w:bookmarkEnd w:id="248"/>
+    </w:p>
+    <w:p>
+      <w:pPr>
+        <w:rPr>
+          <w:ins w:id="254" w:author="ħʝᵰҩƾҩ ħɣῡƺҩ" w:date="2016-01-04T16:55:00Z"/>
+        </w:rPr>
+        <w:pPrChange w:id="255" w:author="ħʝᵰҩƾҩ ħɣῡƺҩ" w:date="2016-01-04T16:22:00Z">
           <w:pPr>
             <w:pStyle w:val="berschrift2"/>
           </w:pPr>
         </w:pPrChange>
       </w:pPr>
-      <w:ins w:id="156" w:author="ħʝᵰҩƾҩ ħɣῡƺҩ" w:date="2016-01-04T16:22:00Z">
+      <w:ins w:id="256" w:author="ħʝᵰҩƾҩ ħɣῡƺҩ" w:date="2016-01-04T16:22:00Z">
         <w:r>
           <w:t xml:space="preserve">Bei der Risikoanalyse wurden überwiegend alle monetären Stakeholder </w:t>
         </w:r>
       </w:ins>
-      <w:ins w:id="157" w:author="ħʝᵰҩƾҩ ħɣῡƺҩ" w:date="2016-01-04T16:23:00Z">
+      <w:ins w:id="257" w:author="ħʝᵰҩƾҩ ħɣῡƺҩ" w:date="2016-01-04T16:23:00Z">
         <w:r>
           <w:t>und Risiken ignoriert, da diese zur Zeit des Projektstarts als auch der derzeitigen Entwicklung keine Rolle spielten.</w:t>
         </w:r>
       </w:ins>
-      <w:ins w:id="158" w:author="ħʝᵰҩƾҩ ħɣῡƺҩ" w:date="2016-01-04T16:37:00Z">
+      <w:ins w:id="258" w:author="ħʝᵰҩƾҩ ħɣῡƺҩ" w:date="2016-01-04T16:37:00Z">
         <w:r>
           <w:t xml:space="preserve"> Ob diese nach dem DWI13 Modul SWE bestehen könn</w:t>
         </w:r>
       </w:ins>
-      <w:ins w:id="159" w:author="ħʝᵰҩƾҩ ħɣῡƺҩ" w:date="2016-01-04T16:38:00Z">
+      <w:ins w:id="259" w:author="ħʝᵰҩƾҩ ħɣῡƺҩ" w:date="2016-01-04T16:38:00Z">
         <w:r>
           <w:t>t</w:t>
         </w:r>
       </w:ins>
-      <w:ins w:id="160" w:author="ħʝᵰҩƾҩ ħɣῡƺҩ" w:date="2016-01-04T16:37:00Z">
+      <w:ins w:id="260" w:author="ħʝᵰҩƾҩ ħɣῡƺҩ" w:date="2016-01-04T16:37:00Z">
         <w:r>
           <w:t>e</w:t>
         </w:r>
       </w:ins>
-      <w:ins w:id="161" w:author="ħʝᵰҩƾҩ ħɣῡƺҩ" w:date="2016-01-04T16:38:00Z">
+      <w:ins w:id="261" w:author="ħʝᵰҩƾҩ ħɣῡƺҩ" w:date="2016-01-04T16:38:00Z">
         <w:r>
           <w:t>n</w:t>
         </w:r>
       </w:ins>
-      <w:ins w:id="162" w:author="ħʝᵰҩƾҩ ħɣῡƺҩ" w:date="2016-01-04T16:37:00Z">
+      <w:ins w:id="262" w:author="ħʝᵰҩƾҩ ħɣῡƺҩ" w:date="2016-01-04T16:37:00Z">
         <w:r>
           <w:t>, müssten nachträglich geprüft werden.</w:t>
         </w:r>
       </w:ins>
-      <w:ins w:id="163" w:author="ħʝᵰҩƾҩ ħɣῡƺҩ" w:date="2016-01-04T16:53:00Z">
+      <w:ins w:id="263" w:author="ħʝᵰҩƾҩ ħɣῡƺҩ" w:date="2016-01-04T16:53:00Z">
         <w:r>
           <w:t xml:space="preserve"> Grundsätzlich gab es für de Projekt keine großen ernsthaften Risiken, die Thematiken, die vorhanden sein könnten, sind mit den </w:t>
         </w:r>
       </w:ins>
-      <w:ins w:id="164" w:author="ħʝᵰҩƾҩ ħɣῡƺҩ" w:date="2016-01-04T16:55:00Z">
+      <w:ins w:id="264" w:author="ħʝᵰҩƾҩ ħɣῡƺҩ" w:date="2016-01-04T16:55:00Z">
         <w:r>
           <w:t>Eintrittswahrscheinlichkeiten kaum bedrohlich.</w:t>
         </w:r>
@@ -9354,92 +9987,66 @@
     <w:p>
       <w:pPr>
         <w:rPr>
-          <w:ins w:id="165" w:author="ħʝᵰҩƾҩ ħɣῡƺҩ" w:date="2016-01-04T16:55:00Z"/>
-        </w:rPr>
-        <w:pPrChange w:id="166" w:author="ħʝᵰҩƾҩ ħɣῡƺҩ" w:date="2016-01-04T16:22:00Z">
+          <w:ins w:id="265" w:author="ħʝᵰҩƾҩ ħɣῡƺҩ" w:date="2016-01-04T19:46:00Z"/>
+        </w:rPr>
+      </w:pPr>
+      <w:ins w:id="266" w:author="ħʝᵰҩƾҩ ħɣῡƺҩ" w:date="2016-01-04T16:56:00Z">
+        <w:r>
+          <w:t xml:space="preserve">Detaillierte Informationen kann dem </w:t>
+        </w:r>
+        <w:proofErr w:type="spellStart"/>
+        <w:r>
+          <w:t>Exelsheet</w:t>
+        </w:r>
+      </w:ins>
+      <w:proofErr w:type="spellEnd"/>
+      <w:ins w:id="267" w:author="ħʝᵰҩƾҩ ħɣῡƺҩ" w:date="2016-01-04T19:45:00Z">
+        <w:r>
+          <w:t xml:space="preserve"> im Anhang</w:t>
+        </w:r>
+      </w:ins>
+      <w:ins w:id="268" w:author="ħʝᵰҩƾҩ ħɣῡƺҩ" w:date="2016-01-04T16:56:00Z">
+        <w:r>
+          <w:t xml:space="preserve"> entnommen werden.</w:t>
+        </w:r>
+      </w:ins>
+      <w:ins w:id="269" w:author="ħʝᵰҩƾҩ ħɣῡƺҩ" w:date="2016-01-04T16:55:00Z">
+        <w:r>
+          <w:t xml:space="preserve"> </w:t>
+        </w:r>
+      </w:ins>
+    </w:p>
+    <w:p>
+      <w:pPr>
+        <w:rPr>
+          <w:del w:id="270" w:author="ħʝᵰҩƾҩ ħɣῡƺҩ" w:date="2016-01-04T19:46:00Z"/>
+        </w:rPr>
+        <w:pPrChange w:id="271" w:author="ħʝᵰҩƾҩ ħɣῡƺҩ" w:date="2016-01-04T11:15:00Z">
           <w:pPr>
             <w:pStyle w:val="berschrift2"/>
           </w:pPr>
         </w:pPrChange>
       </w:pPr>
-    </w:p>
-    <w:p>
-      <w:pPr>
-        <w:rPr>
-          <w:ins w:id="167" w:author="ħʝᵰҩƾҩ ħɣῡƺҩ" w:date="2016-01-04T11:15:00Z"/>
-          <w:rPrChange w:id="168" w:author="ħʝᵰҩƾҩ ħɣῡƺҩ" w:date="2016-01-04T16:22:00Z">
-            <w:rPr>
-              <w:ins w:id="169" w:author="ħʝᵰҩƾҩ ħɣῡƺҩ" w:date="2016-01-04T11:15:00Z"/>
-            </w:rPr>
-          </w:rPrChange>
-        </w:rPr>
-        <w:pPrChange w:id="170" w:author="ħʝᵰҩƾҩ ħɣῡƺҩ" w:date="2016-01-04T16:22:00Z">
-          <w:pPr>
-            <w:pStyle w:val="berschrift2"/>
-          </w:pPr>
-        </w:pPrChange>
-      </w:pPr>
-      <w:ins w:id="171" w:author="ħʝᵰҩƾҩ ħɣῡƺҩ" w:date="2016-01-04T16:56:00Z">
-        <w:r>
-          <w:t xml:space="preserve">Detaillierte Informationen kann dem </w:t>
-        </w:r>
-        <w:proofErr w:type="spellStart"/>
-        <w:r>
-          <w:t>Exelsheet</w:t>
-        </w:r>
-        <w:proofErr w:type="spellEnd"/>
-        <w:r>
-          <w:t xml:space="preserve"> entnommen werden.</w:t>
-        </w:r>
-      </w:ins>
-      <w:bookmarkStart w:id="172" w:name="_GoBack"/>
-      <w:bookmarkEnd w:id="172"/>
-      <w:ins w:id="173" w:author="ħʝᵰҩƾҩ ħɣῡƺҩ" w:date="2016-01-04T16:55:00Z">
-        <w:r>
-          <w:t xml:space="preserve"> </w:t>
-        </w:r>
-      </w:ins>
-    </w:p>
-    <w:p>
-      <w:pPr>
-        <w:ind w:left="576"/>
-        <w:rPr>
-          <w:ins w:id="174" w:author="ħʝᵰҩƾҩ ħɣῡƺҩ" w:date="2016-01-04T11:15:00Z"/>
-        </w:rPr>
-        <w:pPrChange w:id="175" w:author="ħʝᵰҩƾҩ ħɣῡƺҩ" w:date="2016-01-04T11:15:00Z">
-          <w:pPr>
-            <w:pStyle w:val="berschrift2"/>
-          </w:pPr>
-        </w:pPrChange>
-      </w:pPr>
-    </w:p>
-    <w:p>
-      <w:pPr>
-        <w:pPrChange w:id="176" w:author="ħʝᵰҩƾҩ ħɣῡƺҩ" w:date="2016-01-04T11:15:00Z">
-          <w:pPr>
-            <w:pStyle w:val="berschrift2"/>
-          </w:pPr>
-        </w:pPrChange>
-      </w:pPr>
-      <w:ins w:id="177" w:author="ħʝᵰҩƾҩ ħɣῡƺҩ" w:date="2016-01-04T11:16:00Z">
-        <w:r>
-          <w:object w:dxaOrig="1514" w:dyaOrig="989" w14:anchorId="0A87C901">
-            <v:shape id="_x0000_i1028" type="#_x0000_t75" style="width:76.2pt;height:49.2pt" o:ole="">
-              <v:imagedata r:id="rId12" o:title=""/>
-            </v:shape>
-            <o:OLEObject Type="Embed" ProgID="Excel.Sheet.12" ShapeID="_x0000_i1028" DrawAspect="Icon" ObjectID="_1513431839" r:id="rId13"/>
-          </w:object>
-        </w:r>
-      </w:ins>
+      <w:del w:id="272" w:author="ħʝᵰҩƾҩ ħɣῡƺҩ" w:date="2016-01-04T19:46:00Z">
+        <w:r>
+          <w:fldChar w:fldCharType="begin"/>
+        </w:r>
+        <w:r>
+          <w:fldChar w:fldCharType="separate"/>
+        </w:r>
+        <w:r>
+          <w:fldChar w:fldCharType="end"/>
+        </w:r>
+      </w:del>
     </w:p>
     <w:p>
       <w:pPr>
         <w:pStyle w:val="berschrift3"/>
         <w:rPr>
-          <w:del w:id="178" w:author="ħʝᵰҩƾҩ ħɣῡƺҩ" w:date="2016-01-04T11:15:00Z"/>
-        </w:rPr>
-      </w:pPr>
-      <w:del w:id="179" w:author="ħʝᵰҩƾҩ ħɣῡƺҩ" w:date="2016-01-04T11:15:00Z">
+          <w:del w:id="273" w:author="ħʝᵰҩƾҩ ħɣῡƺҩ" w:date="2016-01-04T11:15:00Z"/>
+        </w:rPr>
+      </w:pPr>
+      <w:del w:id="274" w:author="ħʝᵰҩƾҩ ħɣῡƺҩ" w:date="2016-01-04T11:15:00Z">
         <w:r>
           <w:delText>Intern</w:delText>
         </w:r>
@@ -9449,10 +10056,10 @@
       <w:pPr>
         <w:pStyle w:val="berschrift4"/>
         <w:rPr>
-          <w:del w:id="180" w:author="ħʝᵰҩƾҩ ħɣῡƺҩ" w:date="2016-01-04T11:15:00Z"/>
-        </w:rPr>
-      </w:pPr>
-      <w:del w:id="181" w:author="ħʝᵰҩƾҩ ħɣῡƺҩ" w:date="2016-01-04T11:15:00Z">
+          <w:del w:id="275" w:author="ħʝᵰҩƾҩ ħɣῡƺҩ" w:date="2016-01-04T11:15:00Z"/>
+        </w:rPr>
+      </w:pPr>
+      <w:del w:id="276" w:author="ħʝᵰҩƾҩ ħɣῡƺҩ" w:date="2016-01-04T11:15:00Z">
         <w:r>
           <w:delText>Projektmitglied fällt temporär aus</w:delText>
         </w:r>
@@ -9461,7 +10068,7 @@
     <w:p>
       <w:pPr>
         <w:rPr>
-          <w:del w:id="182" w:author="ħʝᵰҩƾҩ ħɣῡƺҩ" w:date="2016-01-04T11:15:00Z"/>
+          <w:del w:id="277" w:author="ħʝᵰҩƾҩ ħɣῡƺҩ" w:date="2016-01-04T11:15:00Z"/>
         </w:rPr>
       </w:pPr>
     </w:p>
@@ -9469,10 +10076,10 @@
       <w:pPr>
         <w:pStyle w:val="berschrift4"/>
         <w:rPr>
-          <w:del w:id="183" w:author="ħʝᵰҩƾҩ ħɣῡƺҩ" w:date="2016-01-04T11:15:00Z"/>
-        </w:rPr>
-      </w:pPr>
-      <w:del w:id="184" w:author="ħʝᵰҩƾҩ ħɣῡƺҩ" w:date="2016-01-04T11:15:00Z">
+          <w:del w:id="278" w:author="ħʝᵰҩƾҩ ħɣῡƺҩ" w:date="2016-01-04T11:15:00Z"/>
+        </w:rPr>
+      </w:pPr>
+      <w:del w:id="279" w:author="ħʝᵰҩƾҩ ħɣῡƺҩ" w:date="2016-01-04T11:15:00Z">
         <w:r>
           <w:delText>Projektmitglied fällt dauerhaft aus</w:delText>
         </w:r>
@@ -9482,10 +10089,10 @@
       <w:pPr>
         <w:pStyle w:val="berschrift3"/>
         <w:rPr>
-          <w:del w:id="185" w:author="ħʝᵰҩƾҩ ħɣῡƺҩ" w:date="2016-01-04T11:15:00Z"/>
-        </w:rPr>
-      </w:pPr>
-      <w:del w:id="186" w:author="ħʝᵰҩƾҩ ħɣῡƺҩ" w:date="2016-01-04T11:15:00Z">
+          <w:del w:id="280" w:author="ħʝᵰҩƾҩ ħɣῡƺҩ" w:date="2016-01-04T11:15:00Z"/>
+        </w:rPr>
+      </w:pPr>
+      <w:del w:id="281" w:author="ħʝᵰҩƾҩ ħɣῡƺҩ" w:date="2016-01-04T11:15:00Z">
         <w:r>
           <w:delText>Extern</w:delText>
         </w:r>
@@ -9495,10 +10102,10 @@
       <w:pPr>
         <w:pStyle w:val="berschrift4"/>
         <w:rPr>
-          <w:del w:id="187" w:author="ħʝᵰҩƾҩ ħɣῡƺҩ" w:date="2016-01-04T11:15:00Z"/>
-        </w:rPr>
-      </w:pPr>
-      <w:del w:id="188" w:author="ħʝᵰҩƾҩ ħɣῡƺҩ" w:date="2016-01-04T11:15:00Z">
+          <w:del w:id="282" w:author="ħʝᵰҩƾҩ ħɣῡƺҩ" w:date="2016-01-04T11:15:00Z"/>
+        </w:rPr>
+      </w:pPr>
+      <w:del w:id="283" w:author="ħʝᵰҩƾҩ ħɣῡƺҩ" w:date="2016-01-04T11:15:00Z">
         <w:r>
           <w:delText>Frau Dr.Wieland</w:delText>
         </w:r>
@@ -9508,10 +10115,10 @@
       <w:pPr>
         <w:pStyle w:val="berschrift4"/>
         <w:rPr>
-          <w:del w:id="189" w:author="ħʝᵰҩƾҩ ħɣῡƺҩ" w:date="2016-01-04T11:15:00Z"/>
-        </w:rPr>
-      </w:pPr>
-      <w:del w:id="190" w:author="ħʝᵰҩƾҩ ħɣῡƺҩ" w:date="2016-01-04T11:15:00Z">
+          <w:del w:id="284" w:author="ħʝᵰҩƾҩ ħɣῡƺҩ" w:date="2016-01-04T11:15:00Z"/>
+        </w:rPr>
+      </w:pPr>
+      <w:del w:id="285" w:author="ħʝᵰҩƾҩ ħɣῡƺҩ" w:date="2016-01-04T11:15:00Z">
         <w:r>
           <w:delText>Cooperation mit T-Systems allgemein</w:delText>
         </w:r>
@@ -9521,10 +10128,10 @@
       <w:pPr>
         <w:pStyle w:val="berschrift4"/>
         <w:rPr>
-          <w:del w:id="191" w:author="ħʝᵰҩƾҩ ħɣῡƺҩ" w:date="2016-01-04T11:15:00Z"/>
-        </w:rPr>
-      </w:pPr>
-      <w:del w:id="192" w:author="ħʝᵰҩƾҩ ħɣῡƺҩ" w:date="2016-01-04T11:15:00Z">
+          <w:del w:id="286" w:author="ħʝᵰҩƾҩ ħɣῡƺҩ" w:date="2016-01-04T11:15:00Z"/>
+        </w:rPr>
+      </w:pPr>
+      <w:del w:id="287" w:author="ħʝᵰҩƾҩ ħɣῡƺҩ" w:date="2016-01-04T11:15:00Z">
         <w:r>
           <w:delText xml:space="preserve">Cooperation mit telekom.refugee.de </w:delText>
         </w:r>
@@ -9533,7 +10140,7 @@
     <w:p>
       <w:pPr>
         <w:rPr>
-          <w:del w:id="193" w:author="ħʝᵰҩƾҩ ħɣῡƺҩ" w:date="2016-01-04T11:15:00Z"/>
+          <w:del w:id="288" w:author="ħʝᵰҩƾҩ ħɣῡƺҩ" w:date="2016-01-04T11:15:00Z"/>
         </w:rPr>
       </w:pPr>
     </w:p>
@@ -9541,10 +10148,10 @@
       <w:pPr>
         <w:pStyle w:val="berschrift2"/>
         <w:rPr>
-          <w:del w:id="194" w:author="ħʝᵰҩƾҩ ħɣῡƺҩ" w:date="2016-01-04T11:15:00Z"/>
-        </w:rPr>
-      </w:pPr>
-      <w:del w:id="195" w:author="ħʝᵰҩƾҩ ħɣῡƺҩ" w:date="2016-01-04T11:15:00Z">
+          <w:del w:id="289" w:author="ħʝᵰҩƾҩ ħɣῡƺҩ" w:date="2016-01-04T11:15:00Z"/>
+        </w:rPr>
+      </w:pPr>
+      <w:del w:id="290" w:author="ħʝᵰҩƾҩ ħɣῡƺҩ" w:date="2016-01-04T11:15:00Z">
         <w:r>
           <w:delText>Umweltanalyse</w:delText>
         </w:r>
@@ -9554,10 +10161,10 @@
       <w:pPr>
         <w:pStyle w:val="berschrift4"/>
         <w:rPr>
-          <w:del w:id="196" w:author="ħʝᵰҩƾҩ ħɣῡƺҩ" w:date="2016-01-04T11:15:00Z"/>
-        </w:rPr>
-      </w:pPr>
-      <w:del w:id="197" w:author="ħʝᵰҩƾҩ ħɣῡƺҩ" w:date="2016-01-04T11:15:00Z">
+          <w:del w:id="291" w:author="ħʝᵰҩƾҩ ħɣῡƺҩ" w:date="2016-01-04T11:15:00Z"/>
+        </w:rPr>
+      </w:pPr>
+      <w:del w:id="292" w:author="ħʝᵰҩƾҩ ħɣῡƺҩ" w:date="2016-01-04T11:15:00Z">
         <w:r>
           <w:delText>Flüchtlingskriese könnte sich auflösen</w:delText>
         </w:r>
@@ -9567,10 +10174,10 @@
       <w:pPr>
         <w:pStyle w:val="berschrift4"/>
         <w:rPr>
-          <w:del w:id="198" w:author="ħʝᵰҩƾҩ ħɣῡƺҩ" w:date="2016-01-04T11:15:00Z"/>
-        </w:rPr>
-      </w:pPr>
-      <w:del w:id="199" w:author="ħʝᵰҩƾҩ ħɣῡƺҩ" w:date="2016-01-04T11:15:00Z">
+          <w:del w:id="293" w:author="ħʝᵰҩƾҩ ħɣῡƺҩ" w:date="2016-01-04T11:15:00Z"/>
+        </w:rPr>
+      </w:pPr>
+      <w:del w:id="294" w:author="ħʝᵰҩƾҩ ħɣῡƺҩ" w:date="2016-01-04T11:15:00Z">
         <w:r>
           <w:delText>Server brechen weg</w:delText>
         </w:r>
@@ -9580,10 +10187,10 @@
       <w:pPr>
         <w:pStyle w:val="berschrift4"/>
         <w:rPr>
-          <w:del w:id="200" w:author="ħʝᵰҩƾҩ ħɣῡƺҩ" w:date="2016-01-04T11:15:00Z"/>
-        </w:rPr>
-      </w:pPr>
-      <w:del w:id="201" w:author="ħʝᵰҩƾҩ ħɣῡƺҩ" w:date="2016-01-04T11:15:00Z">
+          <w:del w:id="295" w:author="ħʝᵰҩƾҩ ħɣῡƺҩ" w:date="2016-01-04T11:15:00Z"/>
+        </w:rPr>
+      </w:pPr>
+      <w:del w:id="296" w:author="ħʝᵰҩƾҩ ħɣῡƺҩ" w:date="2016-01-04T11:15:00Z">
         <w:r>
           <w:delText>Software Lizenzen ändern sich (/laufen aus)</w:delText>
         </w:r>
@@ -9593,10 +10200,10 @@
       <w:pPr>
         <w:pStyle w:val="berschrift4"/>
         <w:rPr>
-          <w:del w:id="202" w:author="ħʝᵰҩƾҩ ħɣῡƺҩ" w:date="2016-01-04T11:15:00Z"/>
-        </w:rPr>
-      </w:pPr>
-      <w:del w:id="203" w:author="ħʝᵰҩƾҩ ħɣῡƺҩ" w:date="2016-01-04T11:15:00Z">
+          <w:del w:id="297" w:author="ħʝᵰҩƾҩ ħɣῡƺҩ" w:date="2016-01-04T11:15:00Z"/>
+        </w:rPr>
+      </w:pPr>
+      <w:del w:id="298" w:author="ħʝᵰҩƾҩ ħɣῡƺҩ" w:date="2016-01-04T11:15:00Z">
         <w:r>
           <w:delText>Eingriff des Telekomkonzerns in die Projekttätigkeit</w:delText>
         </w:r>
@@ -9606,10 +10213,10 @@
       <w:pPr>
         <w:pStyle w:val="berschrift4"/>
         <w:rPr>
-          <w:del w:id="204" w:author="ħʝᵰҩƾҩ ħɣῡƺҩ" w:date="2016-01-04T11:15:00Z"/>
-        </w:rPr>
-      </w:pPr>
-      <w:del w:id="205" w:author="ħʝᵰҩƾҩ ħɣῡƺҩ" w:date="2016-01-04T11:15:00Z">
+          <w:del w:id="299" w:author="ħʝᵰҩƾҩ ħɣῡƺҩ" w:date="2016-01-04T11:15:00Z"/>
+        </w:rPr>
+      </w:pPr>
+      <w:del w:id="300" w:author="ħʝᵰҩƾҩ ħɣῡƺҩ" w:date="2016-01-04T11:15:00Z">
         <w:r>
           <w:delText>Technisches Know How unzureichend</w:delText>
         </w:r>
@@ -9619,10 +10226,10 @@
       <w:pPr>
         <w:pStyle w:val="berschrift4"/>
         <w:rPr>
-          <w:del w:id="206" w:author="ħʝᵰҩƾҩ ħɣῡƺҩ" w:date="2016-01-04T11:15:00Z"/>
-        </w:rPr>
-      </w:pPr>
-      <w:del w:id="207" w:author="ħʝᵰҩƾҩ ħɣῡƺҩ" w:date="2016-01-04T11:15:00Z">
+          <w:del w:id="301" w:author="ħʝᵰҩƾҩ ħɣῡƺҩ" w:date="2016-01-04T11:15:00Z"/>
+        </w:rPr>
+      </w:pPr>
+      <w:del w:id="302" w:author="ħʝᵰҩƾҩ ħɣῡƺҩ" w:date="2016-01-04T11:15:00Z">
         <w:r>
           <w:delText>Verlust der GitHub Plattform</w:delText>
         </w:r>
@@ -9632,10 +10239,10 @@
       <w:pPr>
         <w:pStyle w:val="berschrift4"/>
         <w:rPr>
-          <w:del w:id="208" w:author="ħʝᵰҩƾҩ ħɣῡƺҩ" w:date="2016-01-04T11:15:00Z"/>
-        </w:rPr>
-      </w:pPr>
-      <w:del w:id="209" w:author="ħʝᵰҩƾҩ ħɣῡƺҩ" w:date="2016-01-04T11:15:00Z">
+          <w:del w:id="303" w:author="ħʝᵰҩƾҩ ħɣῡƺҩ" w:date="2016-01-04T11:15:00Z"/>
+        </w:rPr>
+      </w:pPr>
+      <w:del w:id="304" w:author="ħʝᵰҩƾҩ ħɣῡƺҩ" w:date="2016-01-04T11:15:00Z">
         <w:r>
           <w:delText>Supporteinstellung von Softwareanbietern</w:delText>
         </w:r>
@@ -9649,22 +10256,22 @@
       <w:pPr>
         <w:pStyle w:val="berschrift1"/>
       </w:pPr>
-      <w:bookmarkStart w:id="210" w:name="_Toc439672013"/>
+      <w:bookmarkStart w:id="305" w:name="_Toc439672013"/>
       <w:r>
         <w:t>Das Softwaresystem</w:t>
       </w:r>
-      <w:bookmarkEnd w:id="210"/>
+      <w:bookmarkEnd w:id="305"/>
     </w:p>
     <w:p>
       <w:r>
         <w:t xml:space="preserve">In diesem Kapitel werden die für die Prüfungsleistung benötigten Dokumente und UML Diagramme hinterlegt. Sofern ein bestimmter Anwendungsfall gewünscht war, wird im </w:t>
       </w:r>
-      <w:del w:id="211" w:author="ħʝᵰҩƾҩ ħɣῡƺҩ" w:date="2016-01-04T11:17:00Z">
+      <w:del w:id="306" w:author="ħʝᵰҩƾҩ ħɣῡƺҩ" w:date="2016-01-04T11:17:00Z">
         <w:r>
           <w:delText>folgenden</w:delText>
         </w:r>
       </w:del>
-      <w:ins w:id="212" w:author="ħʝᵰҩƾҩ ħɣῡƺҩ" w:date="2016-01-04T11:17:00Z">
+      <w:ins w:id="307" w:author="ħʝᵰҩƾҩ ħɣῡƺҩ" w:date="2016-01-04T11:17:00Z">
         <w:r>
           <w:t>Folgenden</w:t>
         </w:r>
@@ -9675,12 +10282,12 @@
       <w:r>
         <w:t xml:space="preserve"> </w:t>
       </w:r>
-      <w:del w:id="213" w:author="ħʝᵰҩƾҩ ħɣῡƺҩ" w:date="2016-01-04T11:19:00Z">
+      <w:del w:id="308" w:author="ħʝᵰҩƾҩ ħɣῡƺҩ" w:date="2016-01-04T11:19:00Z">
         <w:r>
           <w:delText xml:space="preserve">Folgend </w:delText>
         </w:r>
       </w:del>
-      <w:ins w:id="214" w:author="ħʝᵰҩƾҩ ħɣῡƺҩ" w:date="2016-01-04T11:19:00Z">
+      <w:ins w:id="309" w:author="ħʝᵰҩƾҩ ħɣῡƺҩ" w:date="2016-01-04T11:19:00Z">
         <w:r>
           <w:t xml:space="preserve">Dazu </w:t>
         </w:r>
@@ -9688,12 +10295,12 @@
       <w:r>
         <w:t xml:space="preserve">eine </w:t>
       </w:r>
-      <w:del w:id="215" w:author="ħʝᵰҩƾҩ ħɣῡƺҩ" w:date="2016-01-04T11:18:00Z">
+      <w:del w:id="310" w:author="ħʝᵰҩƾҩ ħɣῡƺҩ" w:date="2016-01-04T11:18:00Z">
         <w:r>
           <w:delText xml:space="preserve">Wörtliche </w:delText>
         </w:r>
       </w:del>
-      <w:ins w:id="216" w:author="ħʝᵰҩƾҩ ħɣῡƺҩ" w:date="2016-01-04T11:18:00Z">
+      <w:ins w:id="311" w:author="ħʝᵰҩƾҩ ħɣῡƺҩ" w:date="2016-01-04T11:18:00Z">
         <w:r>
           <w:t xml:space="preserve">wörtliche </w:t>
         </w:r>
@@ -9701,12 +10308,12 @@
       <w:r>
         <w:t xml:space="preserve">Beschreibung aus dem Solution </w:t>
       </w:r>
-      <w:del w:id="217" w:author="ħʝᵰҩƾҩ ħɣῡƺҩ" w:date="2016-01-04T11:17:00Z">
+      <w:del w:id="312" w:author="ħʝᵰҩƾҩ ħɣῡƺҩ" w:date="2016-01-04T11:17:00Z">
         <w:r>
           <w:delText xml:space="preserve">Design </w:delText>
         </w:r>
       </w:del>
-      <w:ins w:id="218" w:author="ħʝᵰҩƾҩ ħɣῡƺҩ" w:date="2016-01-04T11:17:00Z">
+      <w:ins w:id="313" w:author="ħʝᵰҩƾҩ ħɣῡƺҩ" w:date="2016-01-04T11:17:00Z">
         <w:r>
           <w:t>Design-</w:t>
         </w:r>
@@ -9740,7 +10347,7 @@
         </w:rPr>
         <w:t xml:space="preserve">Um das möglichst einfach zu gestalten, wählt der Nutzer als erstes ein Bild einer Produktkategorie aus (Beispielsweise Nahrung). Neben dem Bild </w:t>
       </w:r>
-      <w:del w:id="219" w:author="ħʝᵰҩƾҩ ħɣῡƺҩ" w:date="2016-01-04T11:19:00Z">
+      <w:del w:id="314" w:author="ħʝᵰҩƾҩ ħɣῡƺҩ" w:date="2016-01-04T11:19:00Z">
         <w:r>
           <w:rPr>
             <w:i/>
@@ -9748,7 +10355,7 @@
           <w:delText xml:space="preserve">findes </w:delText>
         </w:r>
       </w:del>
-      <w:ins w:id="220" w:author="ħʝᵰҩƾҩ ħɣῡƺҩ" w:date="2016-01-04T11:19:00Z">
+      <w:ins w:id="315" w:author="ħʝᵰҩƾҩ ħɣῡƺҩ" w:date="2016-01-04T11:19:00Z">
         <w:r>
           <w:rPr>
             <w:i/>
@@ -9805,7 +10412,7 @@
     <w:p>
       <w:pPr>
         <w:rPr>
-          <w:ins w:id="221" w:author="ħʝᵰҩƾҩ ħɣῡƺҩ" w:date="2016-01-04T11:21:00Z"/>
+          <w:ins w:id="316" w:author="ħʝᵰҩƾҩ ħɣῡƺҩ" w:date="2016-01-04T11:21:00Z"/>
           <w:i/>
         </w:rPr>
       </w:pPr>
@@ -9829,7 +10436,7 @@
         </w:rPr>
         <w:t xml:space="preserve"> angezeigt</w:t>
       </w:r>
-      <w:ins w:id="222" w:author="ħʝᵰҩƾҩ ħɣῡƺҩ" w:date="2016-01-04T11:21:00Z">
+      <w:ins w:id="317" w:author="ħʝᵰҩƾҩ ħɣῡƺҩ" w:date="2016-01-04T11:21:00Z">
         <w:r>
           <w:rPr>
             <w:i/>
@@ -9850,7 +10457,7 @@
         </w:rPr>
         <w:t>z</w:t>
       </w:r>
-      <w:ins w:id="223" w:author="ħʝᵰҩƾҩ ħɣῡƺҩ" w:date="2016-01-04T11:20:00Z">
+      <w:ins w:id="318" w:author="ħʝᵰҩƾҩ ħɣῡƺҩ" w:date="2016-01-04T11:20:00Z">
         <w:r>
           <w:rPr>
             <w:i/>
@@ -9859,7 +10466,7 @@
         </w:r>
       </w:ins>
       <w:proofErr w:type="spellEnd"/>
-      <w:del w:id="224" w:author="ħʝᵰҩƾҩ ħɣῡƺҩ" w:date="2016-01-04T11:20:00Z">
+      <w:del w:id="319" w:author="ħʝᵰҩƾҩ ħɣῡƺҩ" w:date="2016-01-04T11:20:00Z">
         <w:r>
           <w:rPr>
             <w:i/>
@@ -9867,7 +10474,7 @@
           <w:delText>b.</w:delText>
         </w:r>
       </w:del>
-      <w:ins w:id="225" w:author="ħʝᵰҩƾҩ ħɣῡƺҩ" w:date="2016-01-04T11:20:00Z">
+      <w:ins w:id="320" w:author="ħʝᵰҩƾҩ ħɣῡƺҩ" w:date="2016-01-04T11:20:00Z">
         <w:r>
           <w:rPr>
             <w:i/>
@@ -9881,7 +10488,7 @@
         </w:rPr>
         <w:t xml:space="preserve"> Supermarkt) und die dazu</w:t>
       </w:r>
-      <w:ins w:id="226" w:author="ħʝᵰҩƾҩ ħɣῡƺҩ" w:date="2016-01-04T11:20:00Z">
+      <w:ins w:id="321" w:author="ħʝᵰҩƾҩ ħɣῡƺҩ" w:date="2016-01-04T11:20:00Z">
         <w:r>
           <w:rPr>
             <w:i/>
@@ -9916,7 +10523,7 @@
           <w:i/>
         </w:rPr>
       </w:pPr>
-      <w:del w:id="227" w:author="ħʝᵰҩƾҩ ħɣῡƺҩ" w:date="2016-01-04T11:21:00Z">
+      <w:del w:id="322" w:author="ħʝᵰҩƾҩ ħɣῡƺҩ" w:date="2016-01-04T11:21:00Z">
         <w:r>
           <w:rPr>
             <w:i/>
@@ -9930,7 +10537,7 @@
         </w:rPr>
         <w:t xml:space="preserve">Zu den Shops gibt es dann noch eine grobe Richtung in welcher Preisklasse, Angebotsvielfalt und Qualität dieser liegt: Beispiel: </w:t>
       </w:r>
-      <w:del w:id="228" w:author="ħʝᵰҩƾҩ ħɣῡƺҩ" w:date="2016-01-04T11:21:00Z">
+      <w:del w:id="323" w:author="ħʝᵰҩƾҩ ħɣῡƺҩ" w:date="2016-01-04T11:21:00Z">
         <w:r>
           <w:rPr>
             <w:i/>
@@ -9938,7 +10545,7 @@
           <w:delText xml:space="preserve">Alid </w:delText>
         </w:r>
       </w:del>
-      <w:ins w:id="229" w:author="ħʝᵰҩƾҩ ħɣῡƺҩ" w:date="2016-01-04T11:21:00Z">
+      <w:ins w:id="324" w:author="ħʝᵰҩƾҩ ħɣῡƺҩ" w:date="2016-01-04T11:21:00Z">
         <w:r>
           <w:rPr>
             <w:i/>
@@ -9977,7 +10584,7 @@
         </w:rPr>
         <w:t>Falls er jedoch direkt wissen möchte</w:t>
       </w:r>
-      <w:ins w:id="230" w:author="ħʝᵰҩƾҩ ħɣῡƺҩ" w:date="2016-01-04T11:21:00Z">
+      <w:ins w:id="325" w:author="ħʝᵰҩƾҩ ħɣῡƺҩ" w:date="2016-01-04T11:21:00Z">
         <w:r>
           <w:rPr>
             <w:i/>
@@ -9991,7 +10598,7 @@
         </w:rPr>
         <w:t xml:space="preserve"> wo er beispielsweise Nahrung bekommt, dann klickt er auf einen Button wie </w:t>
       </w:r>
-      <w:del w:id="231" w:author="ħʝᵰҩƾҩ ħɣῡƺҩ" w:date="2016-01-04T11:21:00Z">
+      <w:del w:id="326" w:author="ħʝᵰҩƾҩ ħɣῡƺҩ" w:date="2016-01-04T11:21:00Z">
         <w:r>
           <w:rPr>
             <w:i/>
@@ -10000,7 +10607,7 @@
         </w:r>
       </w:del>
       <w:proofErr w:type="spellStart"/>
-      <w:ins w:id="232" w:author="ħʝᵰҩƾҩ ħɣῡƺҩ" w:date="2016-01-04T11:21:00Z">
+      <w:ins w:id="327" w:author="ħʝᵰҩƾҩ ħɣῡƺҩ" w:date="2016-01-04T11:21:00Z">
         <w:r>
           <w:rPr>
             <w:i/>
@@ -10021,7 +10628,7 @@
         </w:rPr>
         <w:t xml:space="preserve"> "Wo bekomme ich das?" und bekommt gleich die Übersichtseite </w:t>
       </w:r>
-      <w:del w:id="233" w:author="ħʝᵰҩƾҩ ħɣῡƺҩ" w:date="2016-01-04T11:22:00Z">
+      <w:del w:id="328" w:author="ħʝᵰҩƾҩ ħɣῡƺҩ" w:date="2016-01-04T11:22:00Z">
         <w:r>
           <w:rPr>
             <w:i/>
@@ -10029,7 +10636,7 @@
           <w:delText xml:space="preserve">samt </w:delText>
         </w:r>
       </w:del>
-      <w:ins w:id="234" w:author="ħʝᵰҩƾҩ ħɣῡƺҩ" w:date="2016-01-04T11:22:00Z">
+      <w:ins w:id="329" w:author="ħʝᵰҩƾҩ ħɣῡƺҩ" w:date="2016-01-04T11:22:00Z">
         <w:r>
           <w:rPr>
             <w:i/>
@@ -10057,7 +10664,7 @@
         </w:rPr>
         <w:t xml:space="preserve"> angezeigt </w:t>
       </w:r>
-      <w:del w:id="235" w:author="ħʝᵰҩƾҩ ħɣῡƺҩ" w:date="2016-01-04T11:23:00Z">
+      <w:del w:id="330" w:author="ħʝᵰҩƾҩ ħɣῡƺҩ" w:date="2016-01-04T11:23:00Z">
         <w:r>
           <w:rPr>
             <w:i/>
@@ -10065,7 +10672,7 @@
           <w:delText xml:space="preserve">und </w:delText>
         </w:r>
       </w:del>
-      <w:ins w:id="236" w:author="ħʝᵰҩƾҩ ħɣῡƺҩ" w:date="2016-01-04T11:24:00Z">
+      <w:ins w:id="331" w:author="ħʝᵰҩƾҩ ħɣῡƺҩ" w:date="2016-01-04T11:24:00Z">
         <w:r>
           <w:rPr>
             <w:i/>
@@ -10073,7 +10680,7 @@
           <w:t>als auch</w:t>
         </w:r>
       </w:ins>
-      <w:ins w:id="237" w:author="ħʝᵰҩƾҩ ħɣῡƺҩ" w:date="2016-01-04T11:23:00Z">
+      <w:ins w:id="332" w:author="ħʝᵰҩƾҩ ħɣῡƺҩ" w:date="2016-01-04T11:23:00Z">
         <w:r>
           <w:rPr>
             <w:i/>
@@ -10087,7 +10694,7 @@
         </w:rPr>
         <w:t>eine</w:t>
       </w:r>
-      <w:del w:id="238" w:author="ħʝᵰҩƾҩ ħɣῡƺҩ" w:date="2016-01-04T11:24:00Z">
+      <w:del w:id="333" w:author="ħʝᵰҩƾҩ ħɣῡƺҩ" w:date="2016-01-04T11:24:00Z">
         <w:r>
           <w:rPr>
             <w:i/>
@@ -10108,7 +10715,7 @@
           <w:i/>
         </w:rPr>
       </w:pPr>
-      <w:del w:id="239" w:author="ħʝᵰҩƾҩ ħɣῡƺҩ" w:date="2016-01-04T11:23:00Z">
+      <w:del w:id="334" w:author="ħʝᵰҩƾҩ ħɣῡƺҩ" w:date="2016-01-04T11:23:00Z">
         <w:r>
           <w:rPr>
             <w:i/>
@@ -10116,7 +10723,7 @@
           <w:delText>Darüberhinaus</w:delText>
         </w:r>
       </w:del>
-      <w:ins w:id="240" w:author="ħʝᵰҩƾҩ ħɣῡƺҩ" w:date="2016-01-04T11:23:00Z">
+      <w:ins w:id="335" w:author="ħʝᵰҩƾҩ ħɣῡƺҩ" w:date="2016-01-04T11:23:00Z">
         <w:r>
           <w:rPr>
             <w:i/>
@@ -10143,7 +10750,7 @@
         </w:rPr>
         <w:t xml:space="preserve">Alternativ ist es dem Benutzer möglich, direkt nach Produkten zu </w:t>
       </w:r>
-      <w:del w:id="241" w:author="ħʝᵰҩƾҩ ħɣῡƺҩ" w:date="2016-01-04T11:25:00Z">
+      <w:del w:id="336" w:author="ħʝᵰҩƾҩ ħɣῡƺҩ" w:date="2016-01-04T11:25:00Z">
         <w:r>
           <w:rPr>
             <w:i/>
@@ -10151,7 +10758,7 @@
           <w:delText>Suchen</w:delText>
         </w:r>
       </w:del>
-      <w:ins w:id="242" w:author="ħʝᵰҩƾҩ ħɣῡƺҩ" w:date="2016-01-04T11:25:00Z">
+      <w:ins w:id="337" w:author="ħʝᵰҩƾҩ ħɣῡƺҩ" w:date="2016-01-04T11:25:00Z">
         <w:r>
           <w:rPr>
             <w:i/>
@@ -10165,7 +10772,7 @@
         </w:rPr>
         <w:t xml:space="preserve"> (Bspw. Reis). Falls ein Eintrag gefunden wird, wird die Übersichtsseite </w:t>
       </w:r>
-      <w:del w:id="243" w:author="ħʝᵰҩƾҩ ħɣῡƺҩ" w:date="2016-01-04T11:25:00Z">
+      <w:del w:id="338" w:author="ħʝᵰҩƾҩ ħɣῡƺҩ" w:date="2016-01-04T11:25:00Z">
         <w:r>
           <w:rPr>
             <w:i/>
@@ -10173,7 +10780,7 @@
           <w:delText>angezegit</w:delText>
         </w:r>
       </w:del>
-      <w:ins w:id="244" w:author="ħʝᵰҩƾҩ ħɣῡƺҩ" w:date="2016-01-04T11:25:00Z">
+      <w:ins w:id="339" w:author="ħʝᵰҩƾҩ ħɣῡƺҩ" w:date="2016-01-04T11:25:00Z">
         <w:r>
           <w:rPr>
             <w:i/>
@@ -10181,7 +10788,7 @@
           <w:t>angezeigt</w:t>
         </w:r>
       </w:ins>
-      <w:del w:id="245" w:author="ħʝᵰҩƾҩ ħɣῡƺҩ" w:date="2016-01-04T11:25:00Z">
+      <w:del w:id="340" w:author="ħʝᵰҩƾҩ ħɣῡƺҩ" w:date="2016-01-04T11:25:00Z">
         <w:r>
           <w:rPr>
             <w:i/>
@@ -10189,7 +10796,7 @@
           <w:delText xml:space="preserve">. </w:delText>
         </w:r>
       </w:del>
-      <w:ins w:id="246" w:author="ħʝᵰҩƾҩ ħɣῡƺҩ" w:date="2016-01-04T11:25:00Z">
+      <w:ins w:id="341" w:author="ħʝᵰҩƾҩ ħɣῡƺҩ" w:date="2016-01-04T11:25:00Z">
         <w:r>
           <w:rPr>
             <w:i/>
@@ -10203,7 +10810,7 @@
           <w:t xml:space="preserve"> </w:t>
         </w:r>
       </w:ins>
-      <w:del w:id="247" w:author="ħʝᵰҩƾҩ ħɣῡƺҩ" w:date="2016-01-04T11:25:00Z">
+      <w:del w:id="342" w:author="ħʝᵰҩƾҩ ħɣῡƺҩ" w:date="2016-01-04T11:25:00Z">
         <w:r>
           <w:rPr>
             <w:i/>
@@ -10211,7 +10818,7 @@
           <w:delText xml:space="preserve">Falls </w:delText>
         </w:r>
       </w:del>
-      <w:ins w:id="248" w:author="ħʝᵰҩƾҩ ħɣῡƺҩ" w:date="2016-01-04T11:25:00Z">
+      <w:ins w:id="343" w:author="ħʝᵰҩƾҩ ħɣῡƺҩ" w:date="2016-01-04T11:25:00Z">
         <w:r>
           <w:rPr>
             <w:i/>
@@ -10245,7 +10852,7 @@
         </w:rPr>
         <w:t xml:space="preserve"> - das gewünschte Produkt konnte keiner</w:t>
       </w:r>
-      <w:ins w:id="249" w:author="ħʝᵰҩƾҩ ħɣῡƺҩ" w:date="2016-01-04T12:41:00Z">
+      <w:ins w:id="344" w:author="ħʝᵰҩƾҩ ħɣῡƺҩ" w:date="2016-01-04T12:41:00Z">
         <w:r>
           <w:rPr>
             <w:i/>
@@ -10259,7 +10866,7 @@
         </w:rPr>
         <w:t>Kategorie zugeordnet werden</w:t>
       </w:r>
-      <w:ins w:id="250" w:author="ħʝᵰҩƾҩ ħɣῡƺҩ" w:date="2016-01-04T11:26:00Z">
+      <w:ins w:id="345" w:author="ħʝᵰҩƾҩ ħɣῡƺҩ" w:date="2016-01-04T11:26:00Z">
         <w:r>
           <w:rPr>
             <w:i/>
@@ -10267,7 +10874,7 @@
           <w:t xml:space="preserve">. </w:t>
         </w:r>
       </w:ins>
-      <w:del w:id="251" w:author="ħʝᵰҩƾҩ ħɣῡƺҩ" w:date="2016-01-04T11:26:00Z">
+      <w:del w:id="346" w:author="ħʝᵰҩƾҩ ħɣῡƺҩ" w:date="2016-01-04T11:26:00Z">
         <w:r>
           <w:rPr>
             <w:i/>
@@ -10279,16 +10886,9 @@
         <w:rPr>
           <w:i/>
         </w:rPr>
-        <w:t xml:space="preserve">Klicke hier um einen erneuten </w:t>
-      </w:r>
-      <w:r>
-        <w:rPr>
-          <w:i/>
-        </w:rPr>
-        <w:lastRenderedPageBreak/>
-        <w:t>Suchvorgang zu starten</w:t>
-      </w:r>
-      <w:ins w:id="252" w:author="ħʝᵰҩƾҩ ħɣῡƺҩ" w:date="2016-01-04T11:26:00Z">
+        <w:t>Klicke hier um einen erneuten Suchvorgang zu starten</w:t>
+      </w:r>
+      <w:ins w:id="347" w:author="ħʝᵰҩƾҩ ħɣῡƺҩ" w:date="2016-01-04T11:26:00Z">
         <w:r>
           <w:rPr>
             <w:i/>
@@ -10302,7 +10902,7 @@
         </w:rPr>
         <w:t>. Wenn mehrere Einträge gefunden werden, dann gibt es eine Übersicht mit den Ergebnissen</w:t>
       </w:r>
-      <w:ins w:id="253" w:author="ħʝᵰҩƾҩ ħɣῡƺҩ" w:date="2016-01-04T11:26:00Z">
+      <w:ins w:id="348" w:author="ħʝᵰҩƾҩ ħɣῡƺҩ" w:date="2016-01-04T11:26:00Z">
         <w:r>
           <w:rPr>
             <w:i/>
@@ -10329,7 +10929,7 @@
         </w:rPr>
         <w:t>Die suche soll partiell</w:t>
       </w:r>
-      <w:del w:id="254" w:author="ħʝᵰҩƾҩ ħɣῡƺҩ" w:date="2016-01-04T11:26:00Z">
+      <w:del w:id="349" w:author="ħʝᵰҩƾҩ ħɣῡƺҩ" w:date="2016-01-04T11:26:00Z">
         <w:r>
           <w:rPr>
             <w:i/>
@@ -10337,7 +10937,7 @@
           <w:delText xml:space="preserve"> und </w:delText>
         </w:r>
       </w:del>
-      <w:ins w:id="255" w:author="ħʝᵰҩƾҩ ħɣῡƺҩ" w:date="2016-01-04T11:26:00Z">
+      <w:ins w:id="350" w:author="ħʝᵰҩƾҩ ħɣῡƺҩ" w:date="2016-01-04T11:26:00Z">
         <w:r>
           <w:rPr>
             <w:i/>
@@ -10351,7 +10951,7 @@
         </w:rPr>
         <w:t xml:space="preserve">vollständig und familiär sein. </w:t>
       </w:r>
-      <w:del w:id="256" w:author="ħʝᵰҩƾҩ ħɣῡƺҩ" w:date="2016-01-04T11:27:00Z">
+      <w:del w:id="351" w:author="ħʝᵰҩƾҩ ħɣῡƺҩ" w:date="2016-01-04T11:27:00Z">
         <w:r>
           <w:rPr>
             <w:i/>
@@ -10359,7 +10959,7 @@
           <w:delText xml:space="preserve">und </w:delText>
         </w:r>
       </w:del>
-      <w:ins w:id="257" w:author="ħʝᵰҩƾҩ ħɣῡƺҩ" w:date="2016-01-04T11:27:00Z">
+      <w:ins w:id="352" w:author="ħʝᵰҩƾҩ ħɣῡƺҩ" w:date="2016-01-04T11:27:00Z">
         <w:r>
           <w:rPr>
             <w:i/>
@@ -10385,7 +10985,7 @@
         </w:rPr>
         <w:t xml:space="preserve">alles </w:t>
       </w:r>
-      <w:del w:id="258" w:author="ħʝᵰҩƾҩ ħɣῡƺҩ" w:date="2016-01-04T11:27:00Z">
+      <w:del w:id="353" w:author="ħʝᵰҩƾҩ ħɣῡƺҩ" w:date="2016-01-04T11:27:00Z">
         <w:r>
           <w:rPr>
             <w:i/>
@@ -10393,7 +10993,7 @@
           <w:delText>irendwie</w:delText>
         </w:r>
       </w:del>
-      <w:ins w:id="259" w:author="ħʝᵰҩƾҩ ħɣῡƺҩ" w:date="2016-01-04T11:27:00Z">
+      <w:ins w:id="354" w:author="ħʝᵰҩƾҩ ħɣῡƺҩ" w:date="2016-01-04T11:27:00Z">
         <w:r>
           <w:rPr>
             <w:i/>
@@ -10408,7 +11008,7 @@
         <w:t xml:space="preserve"> anders. </w:t>
       </w:r>
       <w:proofErr w:type="spellStart"/>
-      <w:ins w:id="260" w:author="ħʝᵰҩƾҩ ħɣῡƺҩ" w:date="2016-01-04T11:27:00Z">
+      <w:ins w:id="355" w:author="ħʝᵰҩƾҩ ħɣῡƺҩ" w:date="2016-01-04T11:27:00Z">
         <w:r>
           <w:rPr>
             <w:i/>
@@ -10453,6 +11053,7 @@
         <w:rPr>
           <w:i/>
         </w:rPr>
+        <w:lastRenderedPageBreak/>
         <w:t xml:space="preserve">    DB: Paprika und Nüsse</w:t>
       </w:r>
     </w:p>
@@ -10489,11 +11090,11 @@
       <w:pPr>
         <w:pStyle w:val="berschrift2"/>
       </w:pPr>
-      <w:bookmarkStart w:id="261" w:name="_Toc439672014"/>
+      <w:bookmarkStart w:id="356" w:name="_Toc439672014"/>
       <w:r>
         <w:t>Anwendungsfall Beschreibung</w:t>
       </w:r>
-      <w:bookmarkEnd w:id="261"/>
+      <w:bookmarkEnd w:id="356"/>
     </w:p>
     <w:tbl>
       <w:tblPr>
@@ -10714,12 +11315,12 @@
             <w:r>
               <w:t xml:space="preserve">Auf der angezeigten Seite wird darüber hinaus eine </w:t>
             </w:r>
-            <w:del w:id="262" w:author="ħʝᵰҩƾҩ ħɣῡƺҩ" w:date="2016-01-04T11:28:00Z">
+            <w:del w:id="357" w:author="ħʝᵰҩƾҩ ħɣῡƺҩ" w:date="2016-01-04T11:28:00Z">
               <w:r>
                 <w:delText>eingebunde</w:delText>
               </w:r>
             </w:del>
-            <w:ins w:id="263" w:author="ħʝᵰҩƾҩ ħɣῡƺҩ" w:date="2016-01-04T11:28:00Z">
+            <w:ins w:id="358" w:author="ħʝᵰҩƾҩ ħɣῡƺҩ" w:date="2016-01-04T11:28:00Z">
               <w:r>
                 <w:t>eingebundene</w:t>
               </w:r>
@@ -10727,18 +11328,18 @@
             <w:r>
               <w:t xml:space="preserve"> Karte von Open Street</w:t>
             </w:r>
-            <w:ins w:id="264" w:author="ħʝᵰҩƾҩ ħɣῡƺҩ" w:date="2016-01-04T11:29:00Z">
+            <w:ins w:id="359" w:author="ħʝᵰҩƾҩ ħɣῡƺҩ" w:date="2016-01-04T11:29:00Z">
               <w:r>
                 <w:t xml:space="preserve"> </w:t>
               </w:r>
             </w:ins>
-            <w:del w:id="265" w:author="ħʝᵰҩƾҩ ħɣῡƺҩ" w:date="2016-01-04T11:29:00Z">
+            <w:del w:id="360" w:author="ħʝᵰҩƾҩ ħɣῡƺҩ" w:date="2016-01-04T11:29:00Z">
               <w:r>
                 <w:delText xml:space="preserve">map </w:delText>
               </w:r>
             </w:del>
             <w:proofErr w:type="spellStart"/>
-            <w:ins w:id="266" w:author="ħʝᵰҩƾҩ ħɣῡƺҩ" w:date="2016-01-04T11:29:00Z">
+            <w:ins w:id="361" w:author="ħʝᵰҩƾҩ ħɣῡƺҩ" w:date="2016-01-04T11:29:00Z">
               <w:r>
                 <w:t>Map</w:t>
               </w:r>
@@ -10865,7 +11466,7 @@
             <w:r>
               <w:t>Der Benutzer muss auf die Aus</w:t>
             </w:r>
-            <w:ins w:id="267" w:author="ħʝᵰҩƾҩ ħɣῡƺҩ" w:date="2016-01-04T11:29:00Z">
+            <w:ins w:id="362" w:author="ħʝᵰҩƾҩ ħɣῡƺҩ" w:date="2016-01-04T11:29:00Z">
               <w:r>
                 <w:t>g</w:t>
               </w:r>
@@ -10910,20 +11511,20 @@
       <w:pPr>
         <w:pStyle w:val="berschrift2"/>
       </w:pPr>
-      <w:bookmarkStart w:id="268" w:name="_Toc439672015"/>
-      <w:commentRangeStart w:id="269"/>
+      <w:bookmarkStart w:id="363" w:name="_Toc439672015"/>
+      <w:commentRangeStart w:id="364"/>
       <w:r>
         <w:t>Anwendungsfalldiagramm</w:t>
       </w:r>
-      <w:bookmarkEnd w:id="268"/>
-      <w:commentRangeEnd w:id="269"/>
+      <w:bookmarkEnd w:id="363"/>
+      <w:commentRangeEnd w:id="364"/>
       <w:r>
         <w:rPr>
           <w:rStyle w:val="Kommentarzeichen"/>
           <w:rFonts w:asciiTheme="minorHAnsi" w:eastAsiaTheme="minorHAnsi" w:hAnsiTheme="minorHAnsi" w:cstheme="minorBidi"/>
           <w:color w:val="auto"/>
         </w:rPr>
-        <w:commentReference w:id="269"/>
+        <w:commentReference w:id="364"/>
       </w:r>
     </w:p>
     <w:p>
@@ -10941,12 +11542,12 @@
       <w:pPr>
         <w:pStyle w:val="berschrift2"/>
       </w:pPr>
-      <w:bookmarkStart w:id="270" w:name="_Toc439672016"/>
+      <w:bookmarkStart w:id="365" w:name="_Toc439672016"/>
       <w:r>
         <w:lastRenderedPageBreak/>
         <w:t>Aktivitätsdiagramm</w:t>
       </w:r>
-      <w:bookmarkEnd w:id="270"/>
+      <w:bookmarkEnd w:id="365"/>
     </w:p>
     <w:p>
       <w:r>
@@ -10970,7 +11571,7 @@
                     <pic:cNvPicPr/>
                   </pic:nvPicPr>
                   <pic:blipFill>
-                    <a:blip r:embed="rId14">
+                    <a:blip r:embed="rId13">
                       <a:extLst>
                         <a:ext uri="{28A0092B-C50C-407E-A947-70E740481C1C}">
                           <a14:useLocalDpi xmlns:a14="http://schemas.microsoft.com/office/drawing/2010/main" val="0"/>
@@ -11002,23 +11603,23 @@
       <w:pPr>
         <w:pStyle w:val="berschrift2"/>
       </w:pPr>
-      <w:bookmarkStart w:id="271" w:name="_Toc439672017"/>
+      <w:bookmarkStart w:id="366" w:name="_Toc439672017"/>
       <w:r>
         <w:t>Klassendiagramm</w:t>
       </w:r>
-      <w:bookmarkEnd w:id="271"/>
+      <w:bookmarkEnd w:id="366"/>
     </w:p>
     <w:p/>
     <w:p>
       <w:pPr>
         <w:pStyle w:val="berschrift2"/>
       </w:pPr>
-      <w:bookmarkStart w:id="272" w:name="_Toc439672018"/>
+      <w:bookmarkStart w:id="367" w:name="_Toc439672018"/>
       <w:r>
         <w:lastRenderedPageBreak/>
         <w:t>Sequenzdiagramm</w:t>
       </w:r>
-      <w:bookmarkEnd w:id="272"/>
+      <w:bookmarkEnd w:id="367"/>
     </w:p>
     <w:p>
       <w:r>
@@ -11042,7 +11643,7 @@
                     <pic:cNvPicPr/>
                   </pic:nvPicPr>
                   <pic:blipFill>
-                    <a:blip r:embed="rId15">
+                    <a:blip r:embed="rId14">
                       <a:extLst>
                         <a:ext uri="{28A0092B-C50C-407E-A947-70E740481C1C}">
                           <a14:useLocalDpi xmlns:a14="http://schemas.microsoft.com/office/drawing/2010/main" val="0"/>
@@ -11073,29 +11674,54 @@
       <w:pPr>
         <w:pStyle w:val="berschrift2"/>
       </w:pPr>
-      <w:bookmarkStart w:id="273" w:name="_Toc439672019"/>
+      <w:bookmarkStart w:id="368" w:name="_Toc439672019"/>
       <w:r>
         <w:t>Zustandsdiagramm</w:t>
       </w:r>
-      <w:bookmarkEnd w:id="273"/>
+      <w:bookmarkEnd w:id="368"/>
     </w:p>
     <w:p/>
     <w:p>
       <w:pPr>
         <w:pStyle w:val="berschrift2"/>
-      </w:pPr>
-      <w:bookmarkStart w:id="274" w:name="_Toc439672020"/>
-      <w:commentRangeStart w:id="275"/>
+        <w:rPr>
+          <w:ins w:id="369" w:author="ħʝᵰҩƾҩ ħɣῡƺҩ" w:date="2016-01-04T21:41:00Z"/>
+        </w:rPr>
+      </w:pPr>
+      <w:bookmarkStart w:id="370" w:name="_Toc439672020"/>
+      <w:commentRangeStart w:id="371"/>
       <w:r>
         <w:t>Auswertung der Diagramme</w:t>
       </w:r>
-      <w:bookmarkEnd w:id="274"/>
-    </w:p>
-    <w:p>
+      <w:bookmarkEnd w:id="370"/>
+    </w:p>
+    <w:p>
+      <w:pPr>
+        <w:rPr>
+          <w:del w:id="372" w:author="ħʝᵰҩƾҩ ħɣῡƺҩ" w:date="2016-01-04T21:45:00Z"/>
+          <w:rPrChange w:id="373" w:author="ħʝᵰҩƾҩ ħɣῡƺҩ" w:date="2016-01-04T21:41:00Z">
+            <w:rPr>
+              <w:del w:id="374" w:author="ħʝᵰҩƾҩ ħɣῡƺҩ" w:date="2016-01-04T21:45:00Z"/>
+            </w:rPr>
+          </w:rPrChange>
+        </w:rPr>
+        <w:pPrChange w:id="375" w:author="ħʝᵰҩƾҩ ħɣῡƺҩ" w:date="2016-01-04T21:41:00Z">
+          <w:pPr>
+            <w:pStyle w:val="berschrift2"/>
+          </w:pPr>
+        </w:pPrChange>
+      </w:pPr>
+    </w:p>
+    <w:p>
+      <w:pPr>
+        <w:rPr>
+          <w:ins w:id="376" w:author="ħʝᵰҩƾҩ ħɣῡƺҩ" w:date="2016-01-04T21:44:00Z"/>
+        </w:rPr>
+      </w:pPr>
       <w:r>
         <w:t>Jedes der Diagramme zeigt eine spezifische Sichtweise auf das Softwareprojekt. Doch beschreiben die meisten spezifischen Diagramme ein und den gleichen Sachverhalt. Das eine sehr detailliert</w:t>
       </w:r>
-      <w:ins w:id="276" w:author="ħʝᵰҩƾҩ ħɣῡƺҩ" w:date="2016-01-04T11:29:00Z">
+      <w:ins w:id="377" w:author="ħʝᵰҩƾҩ ħɣῡƺҩ" w:date="2016-01-04T11:29:00Z">
         <w:r>
           <w:t>,</w:t>
         </w:r>
@@ -11103,12 +11729,12 @@
       <w:r>
         <w:t xml:space="preserve"> das andere </w:t>
       </w:r>
-      <w:del w:id="277" w:author="ħʝᵰҩƾҩ ħɣῡƺҩ" w:date="2016-01-04T11:29:00Z">
+      <w:del w:id="378" w:author="ħʝᵰҩƾҩ ħɣῡƺҩ" w:date="2016-01-04T11:29:00Z">
         <w:r>
           <w:delText xml:space="preserve">Recht </w:delText>
         </w:r>
       </w:del>
-      <w:ins w:id="278" w:author="ħʝᵰҩƾҩ ħɣῡƺҩ" w:date="2016-01-04T11:29:00Z">
+      <w:ins w:id="379" w:author="ħʝᵰҩƾҩ ħɣῡƺҩ" w:date="2016-01-04T11:29:00Z">
         <w:r>
           <w:t xml:space="preserve">recht </w:t>
         </w:r>
@@ -11119,24 +11745,143 @@
       <w:r>
         <w:t>Das Anwendungsfalldiagramm ist relevant für eine frühe Phase in der Softwareentwicklung, wohingegen z.B. das Sequenzdiagramm eher später relevant wird.</w:t>
       </w:r>
-      <w:commentRangeEnd w:id="275"/>
+      <w:commentRangeEnd w:id="371"/>
       <w:r>
         <w:rPr>
           <w:rStyle w:val="Kommentarzeichen"/>
         </w:rPr>
-        <w:commentReference w:id="275"/>
-      </w:r>
+        <w:commentReference w:id="371"/>
+      </w:r>
+    </w:p>
+    <w:p>
+      <w:pPr>
+        <w:rPr>
+          <w:ins w:id="380" w:author="ħʝᵰҩƾҩ ħɣῡƺҩ" w:date="2016-01-04T21:46:00Z"/>
+        </w:rPr>
+      </w:pPr>
+      <w:ins w:id="381" w:author="ħʝᵰҩƾҩ ħɣῡƺҩ" w:date="2016-01-04T21:45:00Z">
+        <w:r>
+          <w:t>Tabellarische Übersicht: s. Anhang</w:t>
+        </w:r>
+      </w:ins>
+    </w:p>
+    <w:p>
+      <w:pPr>
+        <w:rPr>
+          <w:ins w:id="382" w:author="ħʝᵰҩƾҩ ħɣῡƺҩ" w:date="2016-01-04T21:46:00Z"/>
+        </w:rPr>
+      </w:pPr>
+      <w:ins w:id="383" w:author="ħʝᵰҩƾҩ ħɣῡƺҩ" w:date="2016-01-04T21:46:00Z">
+        <w:r>
+          <w:br w:type="page"/>
+        </w:r>
+      </w:ins>
+    </w:p>
+    <w:p>
+      <w:pPr>
+        <w:rPr>
+          <w:ins w:id="384" w:author="ħʝᵰҩƾҩ ħɣῡƺҩ" w:date="2016-01-04T21:47:00Z"/>
+        </w:rPr>
+      </w:pPr>
+      <w:ins w:id="385" w:author="ħʝᵰҩƾҩ ħɣῡƺҩ" w:date="2016-01-04T21:45:00Z">
+        <w:r>
+          <w:lastRenderedPageBreak/>
+          <w:t>Für den Designprozess ist d</w:t>
+        </w:r>
+        <w:r>
+          <w:t>as Klassendiagramm die Basis einer jeden Software. Hierbei werden die Akteure genau definiert, wie auch ihre Rech</w:t>
+        </w:r>
+        <w:r>
+          <w:t>te, Attribute, Beziehungen etc.</w:t>
+        </w:r>
+      </w:ins>
+      <w:ins w:id="386" w:author="ħʝᵰҩƾҩ ħɣῡƺҩ" w:date="2016-01-04T21:46:00Z">
+        <w:r>
+          <w:br/>
+        </w:r>
+      </w:ins>
+      <w:ins w:id="387" w:author="ħʝᵰҩƾҩ ħɣῡƺҩ" w:date="2016-01-04T21:45:00Z">
+        <w:r>
+          <w:t>Im Laufe des Designprozesses müssen die Eigenschaften dieser Akteure immer wieder neu angepasst und definiert werden; da beispielsweise ei</w:t>
+        </w:r>
+        <w:r>
+          <w:t>n neues Attribut benötigt wird.</w:t>
+        </w:r>
+      </w:ins>
+      <w:ins w:id="388" w:author="ħʝᵰҩƾҩ ħɣῡƺҩ" w:date="2016-01-04T21:46:00Z">
+        <w:r>
+          <w:br/>
+        </w:r>
+      </w:ins>
+      <w:ins w:id="389" w:author="ħʝᵰҩƾҩ ħɣῡƺҩ" w:date="2016-01-04T21:45:00Z">
+        <w:r>
+          <w:t xml:space="preserve">Auf Grund dessen muss das Klassendiagramm immer weiter konkretisiert, </w:t>
+        </w:r>
+        <w:r>
+          <w:t>ausgebaut und angepasst werden.</w:t>
+        </w:r>
+      </w:ins>
+    </w:p>
+    <w:p>
+      <w:pPr>
+        <w:rPr>
+          <w:del w:id="390" w:author="ħʝᵰҩƾҩ ħɣῡƺҩ" w:date="2016-01-04T21:48:00Z"/>
+        </w:rPr>
+      </w:pPr>
+      <w:ins w:id="391" w:author="ħʝᵰҩƾҩ ħɣῡƺҩ" w:date="2016-01-04T21:47:00Z">
+        <w:r>
+          <w:t>Zum Erstellen der Diagramme wird EA benutzt da d</w:t>
+        </w:r>
+      </w:ins>
+      <w:ins w:id="392" w:author="ħʝᵰҩƾҩ ħɣῡƺҩ" w:date="2016-01-04T21:45:00Z">
+        <w:r>
+          <w:t>er EA lässt keine unzulässigen Symbole zu. Somit kann man sich nach der Wahl des Diagrammtyps nur noch der richtigen Symbole bedienen.</w:t>
+        </w:r>
+      </w:ins>
+      <w:ins w:id="393" w:author="ħʝᵰҩƾҩ ħɣῡƺҩ" w:date="2016-01-04T21:48:00Z">
+        <w:r>
+          <w:br/>
+        </w:r>
+      </w:ins>
+      <w:ins w:id="394" w:author="ħʝᵰҩƾҩ ħɣῡƺҩ" w:date="2016-01-04T21:45:00Z">
+        <w:r>
+          <w:t>Des Weiteren vereint der EA viele UML Diagramme. Man kann also verschiedene Diagrammtypen erstellen und behält trotzdem dem Überblick über das jeweilige Projekt, da auch Verknüpfungen untereinander möglich sind.</w:t>
+        </w:r>
+      </w:ins>
+      <w:ins w:id="395" w:author="ħʝᵰҩƾҩ ħɣῡƺҩ" w:date="2016-01-04T21:48:00Z">
+        <w:r>
+          <w:t xml:space="preserve"> </w:t>
+        </w:r>
+        <w:r>
+          <w:br/>
+        </w:r>
+      </w:ins>
+      <w:ins w:id="396" w:author="ħʝᵰҩƾҩ ħɣῡƺҩ" w:date="2016-01-04T21:45:00Z">
+        <w:r>
+          <w:t xml:space="preserve">Auch die Mouse Over Hilfen waren sehr hilfreich, da man dadurch nochmal eine kompakte Hilfestellung zu den einzelnen Diagrammtypen erlangen </w:t>
+        </w:r>
+      </w:ins>
+      <w:ins w:id="397" w:author="ħʝᵰҩƾҩ ħɣῡƺҩ" w:date="2016-01-04T21:48:00Z">
+        <w:r>
+          <w:t>kann</w:t>
+        </w:r>
+      </w:ins>
+      <w:ins w:id="398" w:author="ħʝᵰҩƾҩ ħɣῡƺҩ" w:date="2016-01-04T21:45:00Z">
+        <w:r>
+          <w:t>.</w:t>
+        </w:r>
+      </w:ins>
     </w:p>
     <w:p/>
     <w:p>
       <w:pPr>
         <w:pStyle w:val="berschrift2"/>
       </w:pPr>
-      <w:bookmarkStart w:id="279" w:name="_Toc439672021"/>
+      <w:bookmarkStart w:id="399" w:name="_Toc439672021"/>
       <w:r>
         <w:t>Auswahl des Vorgehensmodells und Umsetzung</w:t>
       </w:r>
-      <w:bookmarkEnd w:id="279"/>
+      <w:bookmarkEnd w:id="399"/>
     </w:p>
     <w:p>
       <w:r>
@@ -11163,12 +11908,11 @@
       <w:pPr>
         <w:pStyle w:val="berschrift2"/>
       </w:pPr>
-      <w:bookmarkStart w:id="280" w:name="_Toc439672022"/>
-      <w:r>
-        <w:lastRenderedPageBreak/>
+      <w:bookmarkStart w:id="400" w:name="_Toc439672022"/>
+      <w:r>
         <w:t>Auswahl der Architektur und Umsetzung</w:t>
       </w:r>
-      <w:bookmarkEnd w:id="280"/>
+      <w:bookmarkEnd w:id="400"/>
     </w:p>
     <w:p/>
     <w:p>
@@ -11178,14 +11922,14 @@
           <w:lang w:val="en-US"/>
         </w:rPr>
       </w:pPr>
-      <w:bookmarkStart w:id="281" w:name="_Toc439672023"/>
+      <w:bookmarkStart w:id="401" w:name="_Toc439672023"/>
       <w:r>
         <w:rPr>
           <w:lang w:val="en-US"/>
         </w:rPr>
         <w:t>Architecture</w:t>
       </w:r>
-      <w:bookmarkEnd w:id="281"/>
+      <w:bookmarkEnd w:id="401"/>
     </w:p>
     <w:p>
       <w:pPr>
@@ -11198,7 +11942,7 @@
       <w:r>
         <w:t>Das Softwaresystem basiert auf einer</w:t>
       </w:r>
-      <w:del w:id="282" w:author="ħʝᵰҩƾҩ ħɣῡƺҩ" w:date="2016-01-04T12:42:00Z">
+      <w:del w:id="402" w:author="ħʝᵰҩƾҩ ħɣῡƺҩ" w:date="2016-01-04T12:42:00Z">
         <w:r>
           <w:delText xml:space="preserve"> 3</w:delText>
         </w:r>
@@ -11206,7 +11950,7 @@
       <w:r>
         <w:t xml:space="preserve"> Tier</w:t>
       </w:r>
-      <w:ins w:id="283" w:author="ħʝᵰҩƾҩ ħɣῡƺҩ" w:date="2016-01-04T12:42:00Z">
+      <w:ins w:id="403" w:author="ħʝᵰҩƾҩ ħɣῡƺҩ" w:date="2016-01-04T12:42:00Z">
         <w:r>
           <w:t xml:space="preserve"> 3</w:t>
         </w:r>
@@ -11234,12 +11978,12 @@
       <w:r>
         <w:t xml:space="preserve">Einen HTML </w:t>
       </w:r>
-      <w:del w:id="284" w:author="ħʝᵰҩƾҩ ħɣῡƺҩ" w:date="2016-01-04T12:43:00Z">
+      <w:del w:id="404" w:author="ħʝᵰҩƾҩ ħɣῡƺҩ" w:date="2016-01-04T12:43:00Z">
         <w:r>
           <w:delText xml:space="preserve">Kompatiblen </w:delText>
         </w:r>
       </w:del>
-      <w:ins w:id="285" w:author="ħʝᵰҩƾҩ ħɣῡƺҩ" w:date="2016-01-04T12:43:00Z">
+      <w:ins w:id="405" w:author="ħʝᵰҩƾҩ ħɣῡƺҩ" w:date="2016-01-04T12:43:00Z">
         <w:r>
           <w:t xml:space="preserve">kompatiblen </w:t>
         </w:r>
@@ -11283,7 +12027,7 @@
       <w:r>
         <w:t xml:space="preserve"> Server Schicht</w:t>
       </w:r>
-      <w:ins w:id="286" w:author="ħʝᵰҩƾҩ ħɣῡƺҩ" w:date="2016-01-04T11:30:00Z">
+      <w:ins w:id="406" w:author="ħʝᵰҩƾҩ ħɣῡƺҩ" w:date="2016-01-04T11:30:00Z">
         <w:r>
           <w:t>,</w:t>
         </w:r>
@@ -11364,7 +12108,7 @@
         <w:t>OpenEJB</w:t>
       </w:r>
       <w:proofErr w:type="spellEnd"/>
-      <w:ins w:id="287" w:author="ħʝᵰҩƾҩ ħɣῡƺҩ" w:date="2016-01-04T12:46:00Z">
+      <w:ins w:id="407" w:author="ħʝᵰҩƾҩ ħɣῡƺҩ" w:date="2016-01-04T12:46:00Z">
         <w:r>
           <w:t xml:space="preserve">) </w:t>
         </w:r>
@@ -11397,12 +12141,12 @@
       <w:r>
         <w:t xml:space="preserve"> benutzt. </w:t>
       </w:r>
-      <w:del w:id="288" w:author="ħʝᵰҩƾҩ ħɣῡƺҩ" w:date="2016-01-04T12:46:00Z">
+      <w:del w:id="408" w:author="ħʝᵰҩƾҩ ħɣῡƺҩ" w:date="2016-01-04T12:46:00Z">
         <w:r>
           <w:delText>Darüberhinaus</w:delText>
         </w:r>
       </w:del>
-      <w:ins w:id="289" w:author="ħʝᵰҩƾҩ ħɣῡƺҩ" w:date="2016-01-04T12:46:00Z">
+      <w:ins w:id="409" w:author="ħʝᵰҩƾҩ ħɣῡƺҩ" w:date="2016-01-04T12:46:00Z">
         <w:r>
           <w:t>Darüber hinaus</w:t>
         </w:r>
@@ -11410,42 +12154,42 @@
       <w:r>
         <w:t xml:space="preserve"> wird diese Datenbank </w:t>
       </w:r>
-      <w:ins w:id="290" w:author="ħʝᵰҩƾҩ ħɣῡƺҩ" w:date="2016-01-04T12:48:00Z">
+      <w:ins w:id="410" w:author="ħʝᵰҩƾҩ ħɣῡƺҩ" w:date="2016-01-04T12:48:00Z">
         <w:r>
           <w:t>für einfache Konsistenz und Autorisierungschecks sowie Validierungschecks für den Zugriff auf die gespeicherten Daten genutzt</w:t>
         </w:r>
       </w:ins>
-      <w:del w:id="291" w:author="ħʝᵰҩƾҩ ħɣῡƺҩ" w:date="2016-01-04T12:48:00Z">
+      <w:del w:id="411" w:author="ħʝᵰҩƾҩ ħɣῡƺҩ" w:date="2016-01-04T12:48:00Z">
         <w:r>
           <w:delText xml:space="preserve">für einfache </w:delText>
         </w:r>
       </w:del>
-      <w:del w:id="292" w:author="ħʝᵰҩƾҩ ħɣῡƺҩ" w:date="2016-01-04T11:30:00Z">
+      <w:del w:id="412" w:author="ħʝᵰҩƾҩ ħɣῡƺҩ" w:date="2016-01-04T11:30:00Z">
         <w:r>
           <w:delText>konsistenz</w:delText>
         </w:r>
       </w:del>
-      <w:del w:id="293" w:author="ħʝᵰҩƾҩ ħɣῡƺҩ" w:date="2016-01-04T12:46:00Z">
+      <w:del w:id="413" w:author="ħʝᵰҩƾҩ ħɣῡƺҩ" w:date="2016-01-04T12:46:00Z">
         <w:r>
           <w:delText xml:space="preserve"> und </w:delText>
         </w:r>
       </w:del>
-      <w:del w:id="294" w:author="ħʝᵰҩƾҩ ħɣῡƺҩ" w:date="2016-01-04T11:30:00Z">
+      <w:del w:id="414" w:author="ħʝᵰҩƾҩ ħɣῡƺҩ" w:date="2016-01-04T11:30:00Z">
         <w:r>
           <w:delText>validierungs C</w:delText>
         </w:r>
       </w:del>
-      <w:del w:id="295" w:author="ħʝᵰҩƾҩ ħɣῡƺҩ" w:date="2016-01-04T12:48:00Z">
+      <w:del w:id="415" w:author="ħʝᵰҩƾҩ ħɣῡƺҩ" w:date="2016-01-04T12:48:00Z">
         <w:r>
           <w:delText xml:space="preserve">hecks und einfache </w:delText>
         </w:r>
       </w:del>
-      <w:del w:id="296" w:author="ħʝᵰҩƾҩ ħɣῡƺҩ" w:date="2016-01-04T11:30:00Z">
+      <w:del w:id="416" w:author="ħʝᵰҩƾҩ ħɣῡƺҩ" w:date="2016-01-04T11:30:00Z">
         <w:r>
           <w:delText>authorisierungs C</w:delText>
         </w:r>
       </w:del>
-      <w:del w:id="297" w:author="ħʝᵰҩƾҩ ħɣῡƺҩ" w:date="2016-01-04T12:48:00Z">
+      <w:del w:id="417" w:author="ħʝᵰҩƾҩ ħɣῡƺҩ" w:date="2016-01-04T12:48:00Z">
         <w:r>
           <w:delText>hecks für den Zugriff auf die gespeicherten Daten genutzt</w:delText>
         </w:r>
@@ -11467,14 +12211,14 @@
           <w:lang w:val="en-US"/>
         </w:rPr>
       </w:pPr>
-      <w:bookmarkStart w:id="298" w:name="_Toc439672024"/>
+      <w:bookmarkStart w:id="418" w:name="_Toc439672024"/>
       <w:r>
         <w:rPr>
           <w:rStyle w:val="berschrift3Zchn"/>
         </w:rPr>
         <w:t>Security</w:t>
       </w:r>
-      <w:bookmarkEnd w:id="298"/>
+      <w:bookmarkEnd w:id="418"/>
     </w:p>
     <w:p>
       <w:pPr>
@@ -11502,19 +12246,19 @@
         </w:rPr>
         <w:t>https://www.telekom.</w:t>
       </w:r>
-      <w:commentRangeStart w:id="299"/>
+      <w:commentRangeStart w:id="419"/>
       <w:r>
         <w:rPr>
           <w:lang w:val="en-US"/>
         </w:rPr>
         <w:t>com</w:t>
       </w:r>
-      <w:commentRangeEnd w:id="299"/>
+      <w:commentRangeEnd w:id="419"/>
       <w:r>
         <w:rPr>
           <w:rStyle w:val="Kommentarzeichen"/>
         </w:rPr>
-        <w:commentReference w:id="299"/>
+        <w:commentReference w:id="419"/>
       </w:r>
       <w:r>
         <w:rPr>
@@ -11534,11 +12278,11 @@
       <w:pPr>
         <w:pStyle w:val="berschrift3"/>
       </w:pPr>
-      <w:bookmarkStart w:id="300" w:name="_Toc439672025"/>
+      <w:bookmarkStart w:id="420" w:name="_Toc439672025"/>
       <w:r>
         <w:t xml:space="preserve">Allgemeines zu </w:t>
       </w:r>
-      <w:del w:id="301" w:author="ħʝᵰҩƾҩ ħɣῡƺҩ" w:date="2016-01-04T12:48:00Z">
+      <w:del w:id="421" w:author="ħʝᵰҩƾҩ ħɣῡƺҩ" w:date="2016-01-04T12:48:00Z">
         <w:r>
           <w:delText>3-</w:delText>
         </w:r>
@@ -11546,7 +12290,7 @@
       <w:r>
         <w:t>Tier</w:t>
       </w:r>
-      <w:ins w:id="302" w:author="ħʝᵰҩƾҩ ħɣῡƺҩ" w:date="2016-01-04T12:48:00Z">
+      <w:ins w:id="422" w:author="ħʝᵰҩƾҩ ħɣῡƺҩ" w:date="2016-01-04T12:48:00Z">
         <w:r>
           <w:t>-3</w:t>
         </w:r>
@@ -11554,10 +12298,10 @@
       <w:r>
         <w:t>-Architektur</w:t>
       </w:r>
-      <w:bookmarkEnd w:id="300"/>
-    </w:p>
-    <w:p>
-      <w:del w:id="303" w:author="ħʝᵰҩƾҩ ħɣῡƺҩ" w:date="2016-01-04T12:48:00Z">
+      <w:bookmarkEnd w:id="420"/>
+    </w:p>
+    <w:p>
+      <w:del w:id="423" w:author="ħʝᵰҩƾҩ ħɣῡƺҩ" w:date="2016-01-04T12:48:00Z">
         <w:r>
           <w:delText>3-</w:delText>
         </w:r>
@@ -11565,7 +12309,7 @@
       <w:r>
         <w:t>Tier-</w:t>
       </w:r>
-      <w:ins w:id="304" w:author="ħʝᵰҩƾҩ ħɣῡƺҩ" w:date="2016-01-04T12:48:00Z">
+      <w:ins w:id="424" w:author="ħʝᵰҩƾҩ ħɣῡƺҩ" w:date="2016-01-04T12:48:00Z">
         <w:r>
           <w:t>3-</w:t>
         </w:r>
@@ -11584,16 +12328,17 @@
     </w:p>
     <w:p>
       <w:r>
+        <w:lastRenderedPageBreak/>
         <w:t>Vorteile:</w:t>
       </w:r>
     </w:p>
     <w:p>
-      <w:del w:id="305" w:author="ħʝᵰҩƾҩ ħɣῡƺҩ" w:date="2016-01-04T12:49:00Z">
+      <w:del w:id="425" w:author="ħʝᵰҩƾҩ ħɣῡƺҩ" w:date="2016-01-04T12:49:00Z">
         <w:r>
           <w:delText>Komplexität</w:delText>
         </w:r>
       </w:del>
-      <w:ins w:id="306" w:author="ħʝᵰҩƾҩ ħɣῡƺҩ" w:date="2016-01-04T12:49:00Z">
+      <w:ins w:id="426" w:author="ħʝᵰҩƾҩ ħɣῡƺҩ" w:date="2016-01-04T12:49:00Z">
         <w:r>
           <w:t>Komplexitäten</w:t>
         </w:r>
@@ -11606,24 +12351,24 @@
       <w:r>
         <w:t>Zyklen im Abhängigkeitsgraphen werden vermieden (leichteres Verständnis und leichtere Wartung</w:t>
       </w:r>
-      <w:ins w:id="307" w:author="ħʝᵰҩƾҩ ħɣῡƺҩ" w:date="2016-01-04T12:49:00Z">
+      <w:ins w:id="427" w:author="ħʝᵰҩƾҩ ħɣῡƺҩ" w:date="2016-01-04T12:49:00Z">
         <w:r>
           <w:t>)</w:t>
         </w:r>
       </w:ins>
-      <w:ins w:id="308" w:author="ħʝᵰҩƾҩ ħɣῡƺҩ" w:date="2016-01-04T11:32:00Z">
+      <w:ins w:id="428" w:author="ħʝᵰҩƾҩ ħɣῡƺҩ" w:date="2016-01-04T11:32:00Z">
         <w:r>
           <w:t>.</w:t>
         </w:r>
       </w:ins>
     </w:p>
     <w:p>
-      <w:ins w:id="309" w:author="ħʝᵰҩƾҩ ħɣῡƺҩ" w:date="2016-01-04T12:49:00Z">
+      <w:ins w:id="429" w:author="ħʝᵰҩƾҩ ħɣῡƺҩ" w:date="2016-01-04T12:49:00Z">
         <w:r>
           <w:t>E</w:t>
         </w:r>
       </w:ins>
-      <w:del w:id="310" w:author="ħʝᵰҩƾҩ ħɣῡƺҩ" w:date="2016-01-04T12:49:00Z">
+      <w:del w:id="430" w:author="ħʝᵰҩƾҩ ħɣῡƺҩ" w:date="2016-01-04T12:49:00Z">
         <w:r>
           <w:delText>e</w:delText>
         </w:r>
@@ -11631,7 +12376,7 @@
       <w:r>
         <w:t>inzelne Schichten können ausgetauscht werden ohne das gesamte Softwaresystem ändern zu müssen</w:t>
       </w:r>
-      <w:ins w:id="311" w:author="ħʝᵰҩƾҩ ħɣῡƺҩ" w:date="2016-01-04T11:32:00Z">
+      <w:ins w:id="431" w:author="ħʝᵰҩƾҩ ħɣῡƺҩ" w:date="2016-01-04T11:32:00Z">
         <w:r>
           <w:t>.</w:t>
         </w:r>
@@ -11646,12 +12391,12 @@
       <w:r>
         <w:t>Ausführgeschwindigkeit der Anwendung kann auf</w:t>
       </w:r>
-      <w:ins w:id="312" w:author="ħʝᵰҩƾҩ ħɣῡƺҩ" w:date="2016-01-04T12:49:00Z">
+      <w:ins w:id="432" w:author="ħʝᵰҩƾҩ ħɣῡƺҩ" w:date="2016-01-04T12:49:00Z">
         <w:r>
           <w:t xml:space="preserve"> G</w:t>
         </w:r>
       </w:ins>
-      <w:del w:id="313" w:author="ħʝᵰҩƾҩ ħɣῡƺҩ" w:date="2016-01-04T12:49:00Z">
+      <w:del w:id="433" w:author="ħʝᵰҩƾҩ ħɣῡƺҩ" w:date="2016-01-04T12:49:00Z">
         <w:r>
           <w:delText>g</w:delText>
         </w:r>
@@ -11659,7 +12404,7 @@
       <w:r>
         <w:t>rund der Datenverarbeitung in den einzelnen Schichten verschlechtert werden</w:t>
       </w:r>
-      <w:ins w:id="314" w:author="ħʝᵰҩƾҩ ħɣῡƺҩ" w:date="2016-01-04T11:32:00Z">
+      <w:ins w:id="434" w:author="ħʝᵰҩƾҩ ħɣῡƺҩ" w:date="2016-01-04T11:32:00Z">
         <w:r>
           <w:t>.</w:t>
         </w:r>
@@ -11669,7 +12414,7 @@
       <w:r>
         <w:t xml:space="preserve">Die drei Schichten der </w:t>
       </w:r>
-      <w:del w:id="315" w:author="ħʝᵰҩƾҩ ħɣῡƺҩ" w:date="2016-01-04T12:49:00Z">
+      <w:del w:id="435" w:author="ħʝᵰҩƾҩ ħɣῡƺҩ" w:date="2016-01-04T12:49:00Z">
         <w:r>
           <w:delText>3-</w:delText>
         </w:r>
@@ -11677,7 +12422,7 @@
       <w:r>
         <w:t>Tier-</w:t>
       </w:r>
-      <w:ins w:id="316" w:author="ħʝᵰҩƾҩ ħɣῡƺҩ" w:date="2016-01-04T12:49:00Z">
+      <w:ins w:id="436" w:author="ħʝᵰҩƾҩ ħɣῡƺҩ" w:date="2016-01-04T12:49:00Z">
         <w:r>
           <w:t>3-</w:t>
         </w:r>
@@ -11703,7 +12448,7 @@
         <w:t>ausgabe</w:t>
       </w:r>
       <w:proofErr w:type="spellEnd"/>
-      <w:ins w:id="317" w:author="ħʝᵰҩƾҩ ħɣῡƺҩ" w:date="2016-01-04T11:32:00Z">
+      <w:ins w:id="437" w:author="ħʝᵰҩƾҩ ħɣῡƺҩ" w:date="2016-01-04T11:32:00Z">
         <w:r>
           <w:t>.</w:t>
         </w:r>
@@ -11721,7 +12466,7 @@
       <w:r>
         <w:t>-Tier): Verarbeitungsmechanismen</w:t>
       </w:r>
-      <w:ins w:id="318" w:author="ħʝᵰҩƾҩ ħɣῡƺҩ" w:date="2016-01-04T11:32:00Z">
+      <w:ins w:id="438" w:author="ħʝᵰҩƾҩ ħɣῡƺҩ" w:date="2016-01-04T11:32:00Z">
         <w:r>
           <w:t>.</w:t>
         </w:r>
@@ -11729,10 +12474,9 @@
     </w:p>
     <w:p>
       <w:r>
-        <w:lastRenderedPageBreak/>
         <w:t>Datenhaltungsschicht (Back-End): enthält die Datenbank und ist verantwortlich für das Laden und das Speichern der Daten</w:t>
       </w:r>
-      <w:ins w:id="319" w:author="ħʝᵰҩƾҩ ħɣῡƺҩ" w:date="2016-01-04T11:32:00Z">
+      <w:ins w:id="439" w:author="ħʝᵰҩƾҩ ħɣῡƺҩ" w:date="2016-01-04T11:32:00Z">
         <w:r>
           <w:t>.</w:t>
         </w:r>
@@ -11741,92 +12485,280 @@
     <w:p>
       <w:pPr>
         <w:pStyle w:val="berschrift2"/>
-      </w:pPr>
-      <w:bookmarkStart w:id="320" w:name="_Toc439672026"/>
-      <w:r>
-        <w:t xml:space="preserve">Auswahl der </w:t>
-      </w:r>
-      <w:commentRangeStart w:id="321"/>
-      <w:r>
-        <w:t>Versionsverwaltung</w:t>
-      </w:r>
-      <w:commentRangeEnd w:id="321"/>
+        <w:rPr>
+          <w:ins w:id="440" w:author="ħʝᵰҩƾҩ ħɣῡƺҩ" w:date="2016-01-04T20:08:00Z"/>
+        </w:rPr>
+      </w:pPr>
+      <w:bookmarkStart w:id="441" w:name="_Toc439672026"/>
+      <w:r>
+        <w:t>Auswahl der Versionsverwaltung und Umsetzung</w:t>
+      </w:r>
+      <w:bookmarkEnd w:id="441"/>
+    </w:p>
+    <w:p>
+      <w:pPr>
+        <w:rPr>
+          <w:ins w:id="442" w:author="ħʝᵰҩƾҩ ħɣῡƺҩ" w:date="2016-01-04T20:08:00Z"/>
+        </w:rPr>
+      </w:pPr>
+      <w:ins w:id="443" w:author="ħʝᵰҩƾҩ ħɣῡƺҩ" w:date="2016-01-04T20:08:00Z">
+        <w:r>
+          <w:t xml:space="preserve">Für unser Projekt </w:t>
+        </w:r>
+      </w:ins>
+      <w:ins w:id="444" w:author="ħʝᵰҩƾҩ ħɣῡƺҩ" w:date="2016-01-04T20:09:00Z">
+        <w:r>
+          <w:t>benutzen</w:t>
+        </w:r>
+      </w:ins>
+      <w:ins w:id="445" w:author="ħʝᵰҩƾҩ ħɣῡƺҩ" w:date="2016-01-04T20:08:00Z">
+        <w:r>
+          <w:t xml:space="preserve"> wir </w:t>
+        </w:r>
+        <w:proofErr w:type="spellStart"/>
+        <w:r>
+          <w:t>Github</w:t>
+        </w:r>
+        <w:proofErr w:type="spellEnd"/>
+        <w:r>
+          <w:t xml:space="preserve"> </w:t>
+        </w:r>
+      </w:ins>
+      <w:ins w:id="446" w:author="ħʝᵰҩƾҩ ħɣῡƺҩ" w:date="2016-01-04T20:09:00Z">
+        <w:r>
+          <w:t xml:space="preserve">als </w:t>
+        </w:r>
+      </w:ins>
+      <w:ins w:id="447" w:author="ħʝᵰҩƾҩ ħɣῡƺҩ" w:date="2016-01-04T20:08:00Z">
+        <w:r>
+          <w:t>ei</w:t>
+        </w:r>
+        <w:r>
+          <w:t>ne dezentrale Versionsverwaltun</w:t>
+        </w:r>
+      </w:ins>
+      <w:ins w:id="448" w:author="ħʝᵰҩƾҩ ħɣῡƺҩ" w:date="2016-01-04T20:10:00Z">
+        <w:r>
+          <w:t>g</w:t>
+        </w:r>
+      </w:ins>
+      <w:ins w:id="449" w:author="ħʝᵰҩƾҩ ħɣῡƺҩ" w:date="2016-01-04T20:08:00Z">
+        <w:r>
+          <w:t>. Die</w:t>
+        </w:r>
+      </w:ins>
+      <w:ins w:id="450" w:author="ħʝᵰҩƾҩ ħɣῡƺҩ" w:date="2016-01-04T20:10:00Z">
+        <w:r>
+          <w:t>se Dezentralität</w:t>
+        </w:r>
+      </w:ins>
+      <w:ins w:id="451" w:author="ħʝᵰҩƾҩ ħɣῡƺҩ" w:date="2016-01-04T20:08:00Z">
+        <w:r>
+          <w:t xml:space="preserve"> mit </w:t>
+        </w:r>
+        <w:proofErr w:type="spellStart"/>
+        <w:r>
+          <w:t>Github</w:t>
+        </w:r>
+        <w:proofErr w:type="spellEnd"/>
+        <w:r>
+          <w:t xml:space="preserve"> hat den Vorteil, dass ohne Wartezeit gleichzeitig </w:t>
+        </w:r>
+      </w:ins>
+      <w:ins w:id="452" w:author="ħʝᵰҩƾҩ ħɣῡƺҩ" w:date="2016-01-04T20:11:00Z">
+        <w:r>
+          <w:t>ge</w:t>
+        </w:r>
+      </w:ins>
+      <w:ins w:id="453" w:author="ħʝᵰҩƾҩ ħɣῡƺҩ" w:date="2016-01-04T20:08:00Z">
+        <w:r>
+          <w:t>arbeitet</w:t>
+        </w:r>
+        <w:r>
+          <w:t xml:space="preserve"> </w:t>
+        </w:r>
+      </w:ins>
+      <w:ins w:id="454" w:author="ħʝᵰҩƾҩ ħɣῡƺҩ" w:date="2016-01-04T20:11:00Z">
+        <w:r>
+          <w:t>werden kann</w:t>
+        </w:r>
+      </w:ins>
+      <w:ins w:id="455" w:author="ħʝᵰҩƾҩ ħɣῡƺҩ" w:date="2016-01-04T20:08:00Z">
+        <w:r>
+          <w:t xml:space="preserve"> und keine Absprache unter den Teammitgliedern notwendig ist.</w:t>
+        </w:r>
+      </w:ins>
+    </w:p>
+    <w:p>
+      <w:pPr>
+        <w:rPr>
+          <w:del w:id="456" w:author="ħʝᵰҩƾҩ ħɣῡƺҩ" w:date="2016-01-04T20:23:00Z"/>
+          <w:rPrChange w:id="457" w:author="ħʝᵰҩƾҩ ħɣῡƺҩ" w:date="2016-01-04T20:08:00Z">
+            <w:rPr>
+              <w:del w:id="458" w:author="ħʝᵰҩƾҩ ħɣῡƺҩ" w:date="2016-01-04T20:23:00Z"/>
+            </w:rPr>
+          </w:rPrChange>
+        </w:rPr>
+        <w:pPrChange w:id="459" w:author="ħʝᵰҩƾҩ ħɣῡƺҩ" w:date="2016-01-04T20:08:00Z">
+          <w:pPr>
+            <w:pStyle w:val="berschrift2"/>
+          </w:pPr>
+        </w:pPrChange>
+      </w:pPr>
+      <w:ins w:id="460" w:author="ħʝᵰҩƾҩ ħɣῡƺҩ" w:date="2016-01-04T20:23:00Z">
+        <w:r>
+          <w:t xml:space="preserve">In </w:t>
+        </w:r>
+        <w:proofErr w:type="spellStart"/>
+        <w:r>
+          <w:t>Github</w:t>
+        </w:r>
+        <w:proofErr w:type="spellEnd"/>
+        <w:r>
+          <w:t xml:space="preserve"> werden für unser Projekt drei Ordner angelegt. Im Ordner Projekt Management sind alle Dateien bezüglich des Projektmanagements hinterlegt (z. Bsp. Portfolio, Ablaufplanung usw.). Der Ordner </w:t>
+        </w:r>
+        <w:proofErr w:type="spellStart"/>
+        <w:r>
+          <w:t>Application</w:t>
+        </w:r>
+        <w:proofErr w:type="spellEnd"/>
+        <w:r>
+          <w:t xml:space="preserve"> Operation beinhaltet die Konfigurationen und Informationen zu den </w:t>
+        </w:r>
+        <w:proofErr w:type="spellStart"/>
+        <w:r>
+          <w:t>TomEE</w:t>
+        </w:r>
+        <w:proofErr w:type="spellEnd"/>
+        <w:r>
+          <w:t xml:space="preserve"> Server</w:t>
+        </w:r>
+      </w:ins>
+      <w:ins w:id="461" w:author="ħʝᵰҩƾҩ ħɣῡƺҩ" w:date="2016-01-04T20:24:00Z">
+        <w:r>
+          <w:t xml:space="preserve"> sowie sämtliche Algorithmen zur Informationsbeschaffung und Schnittstellen zu all unseren Systemen</w:t>
+        </w:r>
+      </w:ins>
+      <w:ins w:id="462" w:author="ħʝᵰҩƾҩ ħɣῡƺҩ" w:date="2016-01-04T20:23:00Z">
+        <w:r>
+          <w:t xml:space="preserve">. Im </w:t>
+        </w:r>
+        <w:proofErr w:type="spellStart"/>
+        <w:r>
+          <w:t>Application</w:t>
+        </w:r>
+        <w:proofErr w:type="spellEnd"/>
+        <w:r>
+          <w:t xml:space="preserve"> Development Ordner sind alle Stories und deren Lösungen, die im Laufe des Projektes bearbeitet wurden, </w:t>
+        </w:r>
+      </w:ins>
+      <w:ins w:id="463" w:author="ħʝᵰҩƾҩ ħɣῡƺҩ" w:date="2016-01-04T20:25:00Z">
+        <w:r>
+          <w:t>abgelegt</w:t>
+        </w:r>
+      </w:ins>
+      <w:ins w:id="464" w:author="ħʝᵰҩƾҩ ħɣῡƺҩ" w:date="2016-01-04T20:23:00Z">
+        <w:r>
+          <w:t>.</w:t>
+        </w:r>
+      </w:ins>
+    </w:p>
+    <w:p/>
+    <w:p>
+      <w:pPr>
+        <w:pStyle w:val="berschrift2"/>
+      </w:pPr>
+      <w:bookmarkStart w:id="465" w:name="_Toc439672027"/>
+      <w:r>
+        <w:t>Installationshandbuch</w:t>
+      </w:r>
+      <w:bookmarkEnd w:id="465"/>
+    </w:p>
+    <w:p>
+      <w:pPr>
+        <w:rPr>
+          <w:del w:id="466" w:author="ħʝᵰҩƾҩ ħɣῡƺҩ" w:date="2016-01-04T19:29:00Z"/>
+        </w:rPr>
+      </w:pPr>
+    </w:p>
+    <w:p>
+      <w:r>
+        <w:t>Die Installationshinweise finden sie vollständig als Dokument im Anhang. (Installationshandbuch.docx)</w:t>
+      </w:r>
+    </w:p>
+    <w:p/>
+    <w:p>
+      <w:pPr>
+        <w:pStyle w:val="berschrift2"/>
+      </w:pPr>
+      <w:bookmarkStart w:id="467" w:name="_Toc439672028"/>
+      <w:commentRangeStart w:id="468"/>
+      <w:r>
+        <w:t>Benutzerhandbuch</w:t>
+      </w:r>
+      <w:bookmarkEnd w:id="467"/>
+    </w:p>
+    <w:p>
+      <w:pPr>
+        <w:rPr>
+          <w:ins w:id="469" w:author="ħʝᵰҩƾҩ ħɣῡƺҩ" w:date="2016-01-04T21:33:00Z"/>
+        </w:rPr>
+      </w:pPr>
+      <w:r>
+        <w:t>Die Benutzung der Webseite ist denkbar einfach. Wie auf jeder anderen Webseite auch, kann man mit linksklick einzelne Menüpunkte anwählen und somit auf diese Seite gelangen. Zurück gelangt man über den Browser. Mehr besondere Funktionen gibt es nicht – alles bringt ein herkömmlicher Internet Browser mit sich.</w:t>
+      </w:r>
+      <w:r>
+        <w:br/>
+        <w:t>Wir empfehlen dennoch den Chrome Browser von Google, da bestimmte Funktionalitäten (die Einbindung der Karte) bisher lediglich in diesem funktioniert.</w:t>
+      </w:r>
+      <w:commentRangeEnd w:id="468"/>
+      <w:r>
+        <w:rPr>
+          <w:rStyle w:val="Kommentarzeichen"/>
+        </w:rPr>
+        <w:commentReference w:id="468"/>
+      </w:r>
+    </w:p>
+    <w:p>
+      <w:ins w:id="470" w:author="ħʝᵰҩƾҩ ħɣῡƺҩ" w:date="2016-01-04T21:33:00Z">
+        <w:r>
+          <w:t xml:space="preserve">Eine wesentlich </w:t>
+        </w:r>
+      </w:ins>
+      <w:ins w:id="471" w:author="ħʝᵰҩƾҩ ħɣῡƺҩ" w:date="2016-01-04T21:34:00Z">
+        <w:r>
+          <w:t>detaillierte</w:t>
+        </w:r>
+      </w:ins>
+      <w:ins w:id="472" w:author="ħʝᵰҩƾҩ ħɣῡƺҩ" w:date="2016-01-04T21:33:00Z">
+        <w:r>
+          <w:t xml:space="preserve"> Beschreibung finden sie im Anhang unter „User Manual.doc</w:t>
+        </w:r>
+      </w:ins>
+      <w:ins w:id="473" w:author="ħʝᵰҩƾҩ ħɣῡƺҩ" w:date="2016-01-04T21:34:00Z">
+        <w:r>
+          <w:t>x“.</w:t>
+        </w:r>
+      </w:ins>
+    </w:p>
+    <w:p>
+      <w:pPr>
+        <w:pStyle w:val="berschrift1"/>
+      </w:pPr>
+      <w:bookmarkStart w:id="474" w:name="_Toc439672029"/>
+      <w:commentRangeStart w:id="475"/>
+      <w:r>
+        <w:t>Anhang</w:t>
+      </w:r>
+      <w:bookmarkEnd w:id="474"/>
+      <w:commentRangeEnd w:id="475"/>
       <w:r>
         <w:rPr>
           <w:rStyle w:val="Kommentarzeichen"/>
           <w:rFonts w:asciiTheme="minorHAnsi" w:eastAsiaTheme="minorHAnsi" w:hAnsiTheme="minorHAnsi" w:cstheme="minorBidi"/>
           <w:color w:val="auto"/>
         </w:rPr>
-        <w:commentReference w:id="321"/>
-      </w:r>
-      <w:r>
-        <w:t xml:space="preserve"> und Umsetzung</w:t>
-      </w:r>
-      <w:bookmarkEnd w:id="320"/>
-    </w:p>
-    <w:p/>
-    <w:p>
-      <w:pPr>
-        <w:pStyle w:val="berschrift2"/>
-      </w:pPr>
-      <w:bookmarkStart w:id="322" w:name="_Toc439672027"/>
-      <w:r>
-        <w:t>Installationshandbuch</w:t>
-      </w:r>
-      <w:bookmarkEnd w:id="322"/>
-    </w:p>
-    <w:p/>
-    <w:p>
-      <w:r>
-        <w:t>Die Installationshinweise finden sie vollständig als Dokument im Anhang. (Installationshandbuch.docx)</w:t>
-      </w:r>
-    </w:p>
-    <w:p/>
-    <w:p>
-      <w:pPr>
-        <w:pStyle w:val="berschrift2"/>
-      </w:pPr>
-      <w:bookmarkStart w:id="323" w:name="_Toc439672028"/>
-      <w:commentRangeStart w:id="324"/>
-      <w:r>
-        <w:t>Benutzerhandbuch</w:t>
-      </w:r>
-      <w:bookmarkEnd w:id="323"/>
-    </w:p>
-    <w:p>
-      <w:r>
-        <w:t>Die Benutzung der Webseite ist denkbar einfach. Wie auf jeder anderen Webseite auch, kann man mit linksklick einzelne Menüpunkte anwählen und somit auf diese Seite gelangen. Zurück gelangt man über den Browser. Mehr besondere Funktionen gibt es nicht – alles bringt ein herkömmlicher Internet Browser mit sich.</w:t>
-      </w:r>
-      <w:r>
-        <w:br/>
-        <w:t>Wir empfehlen dennoch den Chrome Browser von Google, da bestimmte Funktionalitäten (die Einbindung der Karte) bisher lediglich in diesem funktioniert.</w:t>
-      </w:r>
-      <w:commentRangeEnd w:id="324"/>
-      <w:r>
-        <w:rPr>
-          <w:rStyle w:val="Kommentarzeichen"/>
-        </w:rPr>
-        <w:commentReference w:id="324"/>
-      </w:r>
-    </w:p>
-    <w:p>
-      <w:pPr>
-        <w:pStyle w:val="berschrift1"/>
-      </w:pPr>
-      <w:bookmarkStart w:id="325" w:name="_Toc439672029"/>
-      <w:commentRangeStart w:id="326"/>
-      <w:r>
-        <w:t>Anhang</w:t>
-      </w:r>
-      <w:bookmarkEnd w:id="325"/>
-      <w:commentRangeEnd w:id="326"/>
-      <w:r>
-        <w:rPr>
-          <w:rStyle w:val="Kommentarzeichen"/>
-          <w:rFonts w:asciiTheme="minorHAnsi" w:eastAsiaTheme="minorHAnsi" w:hAnsiTheme="minorHAnsi" w:cstheme="minorBidi"/>
-          <w:color w:val="auto"/>
-        </w:rPr>
-        <w:commentReference w:id="326"/>
+        <w:commentReference w:id="475"/>
       </w:r>
     </w:p>
     <w:p>
@@ -11842,21 +12774,22 @@
     </w:p>
     <w:p>
       <w:r>
+        <w:lastRenderedPageBreak/>
         <w:t>RA-60 Dokumentation Sicherheitsarchitektur</w:t>
       </w:r>
       <w:r>
         <w:t xml:space="preserve"> (PSA Verfahren der Telekom):</w:t>
       </w:r>
     </w:p>
-    <w:bookmarkStart w:id="327" w:name="_MON_1513246617"/>
-    <w:bookmarkEnd w:id="327"/>
+    <w:bookmarkStart w:id="476" w:name="_MON_1513246617"/>
+    <w:bookmarkEnd w:id="476"/>
     <w:p>
       <w:r>
         <w:object w:dxaOrig="1531" w:dyaOrig="1002" w14:anchorId="6EE27115">
           <v:shape id="_x0000_i1026" type="#_x0000_t75" style="width:76.2pt;height:49.8pt" o:ole="">
-            <v:imagedata r:id="rId16" o:title=""/>
+            <v:imagedata r:id="rId15" o:title=""/>
           </v:shape>
-          <o:OLEObject Type="Embed" ProgID="Word.Document.12" ShapeID="_x0000_i1026" DrawAspect="Icon" ObjectID="_1513431840" r:id="rId17">
+          <o:OLEObject Type="Embed" ProgID="Word.Document.12" ShapeID="_x0000_i1026" DrawAspect="Icon" ObjectID="_1513452103" r:id="rId16">
             <o:FieldCodes>\s</o:FieldCodes>
           </o:OLEObject>
         </w:object>
@@ -11867,36 +12800,3166 @@
         <w:t>Installationshandbuch:</w:t>
       </w:r>
     </w:p>
-    <w:bookmarkStart w:id="328" w:name="_MON_1513253975"/>
-    <w:bookmarkEnd w:id="328"/>
-    <w:p>
+    <w:bookmarkStart w:id="477" w:name="_MON_1513253975"/>
+    <w:bookmarkEnd w:id="477"/>
+    <w:p>
+      <w:pPr>
+        <w:rPr>
+          <w:ins w:id="478" w:author="ħʝᵰҩƾҩ ħɣῡƺҩ" w:date="2016-01-04T19:44:00Z"/>
+        </w:rPr>
+      </w:pPr>
       <w:r>
         <w:object w:dxaOrig="1531" w:dyaOrig="1002" w14:anchorId="2F3089F3">
           <v:shape id="_x0000_i1027" type="#_x0000_t75" style="width:76.2pt;height:49.8pt" o:ole="">
-            <v:imagedata r:id="rId18" o:title=""/>
+            <v:imagedata r:id="rId17" o:title=""/>
           </v:shape>
-          <o:OLEObject Type="Embed" ProgID="Word.Document.12" ShapeID="_x0000_i1027" DrawAspect="Icon" ObjectID="_1513431841" r:id="rId19">
+          <o:OLEObject Type="Embed" ProgID="Word.Document.12" ShapeID="_x0000_i1027" DrawAspect="Icon" ObjectID="_1513452104" r:id="rId18">
             <o:FieldCodes>\s</o:FieldCodes>
           </o:OLEObject>
         </w:object>
       </w:r>
     </w:p>
+    <w:p>
+      <w:pPr>
+        <w:rPr>
+          <w:del w:id="479" w:author="ħʝᵰҩƾҩ ħɣῡƺҩ" w:date="2016-01-04T19:45:00Z"/>
+        </w:rPr>
+      </w:pPr>
+      <w:proofErr w:type="spellStart"/>
+      <w:ins w:id="480" w:author="ħʝᵰҩƾҩ ħɣῡƺҩ" w:date="2016-01-04T19:44:00Z">
+        <w:r>
+          <w:t>JavaDocs</w:t>
+        </w:r>
+        <w:proofErr w:type="spellEnd"/>
+        <w:r>
+          <w:t xml:space="preserve"> </w:t>
+        </w:r>
+      </w:ins>
+      <w:ins w:id="481" w:author="ħʝᵰҩƾҩ ħɣῡƺҩ" w:date="2016-01-04T19:45:00Z">
+        <w:r>
+          <w:t>–</w:t>
+        </w:r>
+      </w:ins>
+      <w:ins w:id="482" w:author="ħʝᵰҩƾҩ ħɣῡƺҩ" w:date="2016-01-04T19:44:00Z">
+        <w:r>
+          <w:t xml:space="preserve"> Klassendokumentation</w:t>
+        </w:r>
+      </w:ins>
+      <w:ins w:id="483" w:author="ħʝᵰҩƾҩ ħɣῡƺҩ" w:date="2016-01-04T19:45:00Z">
+        <w:r>
+          <w:t xml:space="preserve"> aus dem </w:t>
+        </w:r>
+        <w:proofErr w:type="spellStart"/>
+        <w:r>
+          <w:t>TomEE</w:t>
+        </w:r>
+      </w:ins>
+      <w:proofErr w:type="spellEnd"/>
+    </w:p>
     <w:p/>
+    <w:p>
+      <w:pPr>
+        <w:rPr>
+          <w:ins w:id="484" w:author="ħʝᵰҩƾҩ ħɣῡƺҩ" w:date="2016-01-04T19:46:00Z"/>
+        </w:rPr>
+      </w:pPr>
+      <w:ins w:id="485" w:author="ħʝᵰҩƾҩ ħɣῡƺҩ" w:date="2016-01-04T19:45:00Z">
+        <w:r>
+          <w:object w:dxaOrig="1273" w:dyaOrig="816" w14:anchorId="45A3C498">
+            <v:shape id="_x0000_i1028" type="#_x0000_t75" style="width:63.6pt;height:40.8pt" o:ole="">
+              <v:imagedata r:id="rId19" o:title=""/>
+            </v:shape>
+            <o:OLEObject Type="Embed" ProgID="Package" ShapeID="_x0000_i1028" DrawAspect="Content" ObjectID="_1513452105" r:id="rId20"/>
+          </w:object>
+        </w:r>
+      </w:ins>
+    </w:p>
+    <w:p>
+      <w:pPr>
+        <w:rPr>
+          <w:ins w:id="486" w:author="ħʝᵰҩƾҩ ħɣῡƺҩ" w:date="2016-01-04T19:46:00Z"/>
+        </w:rPr>
+      </w:pPr>
+      <w:ins w:id="487" w:author="ħʝᵰҩƾҩ ħɣῡƺҩ" w:date="2016-01-04T19:46:00Z">
+        <w:r>
+          <w:t xml:space="preserve">Risikoplanung – </w:t>
+        </w:r>
+        <w:proofErr w:type="spellStart"/>
+        <w:r>
+          <w:t>Excelsheet</w:t>
+        </w:r>
+        <w:proofErr w:type="spellEnd"/>
+      </w:ins>
+    </w:p>
+    <w:p>
+      <w:pPr>
+        <w:rPr>
+          <w:ins w:id="488" w:author="ħʝᵰҩƾҩ ħɣῡƺҩ" w:date="2016-01-04T21:34:00Z"/>
+        </w:rPr>
+      </w:pPr>
+      <w:ins w:id="489" w:author="ħʝᵰҩƾҩ ħɣῡƺҩ" w:date="2016-01-04T19:46:00Z">
+        <w:r>
+          <w:object w:dxaOrig="1514" w:dyaOrig="989" w14:anchorId="342C5A80">
+            <v:shape id="_x0000_i1029" type="#_x0000_t75" style="width:76.2pt;height:49.2pt" o:ole="">
+              <v:imagedata r:id="rId21" o:title=""/>
+            </v:shape>
+            <o:OLEObject Type="Embed" ProgID="Excel.Sheet.12" ShapeID="_x0000_i1029" DrawAspect="Icon" ObjectID="_1513452106" r:id="rId22"/>
+          </w:object>
+        </w:r>
+      </w:ins>
+    </w:p>
+    <w:p>
+      <w:pPr>
+        <w:rPr>
+          <w:ins w:id="490" w:author="ħʝᵰҩƾҩ ħɣῡƺҩ" w:date="2016-01-04T21:34:00Z"/>
+        </w:rPr>
+      </w:pPr>
+      <w:ins w:id="491" w:author="ħʝᵰҩƾҩ ħɣῡƺҩ" w:date="2016-01-04T21:34:00Z">
+        <w:r>
+          <w:t>Benutzerhandbuch</w:t>
+        </w:r>
+      </w:ins>
+    </w:p>
+    <w:bookmarkStart w:id="492" w:name="_MON_1513448475"/>
+    <w:bookmarkEnd w:id="492"/>
+    <w:p>
+      <w:ins w:id="493" w:author="ħʝᵰҩƾҩ ħɣῡƺҩ" w:date="2016-01-04T21:34:00Z">
+        <w:r>
+          <w:object w:dxaOrig="1514" w:dyaOrig="989" w14:anchorId="6FF24BF1">
+            <v:shape id="_x0000_i1030" type="#_x0000_t75" style="width:75.6pt;height:49.2pt" o:ole="">
+              <v:imagedata r:id="rId23" o:title=""/>
+            </v:shape>
+            <o:OLEObject Type="Embed" ProgID="Word.Document.12" ShapeID="_x0000_i1030" DrawAspect="Icon" ObjectID="_1513452107" r:id="rId24">
+              <o:FieldCodes>\s</o:FieldCodes>
+            </o:OLEObject>
+          </w:object>
+        </w:r>
+      </w:ins>
+    </w:p>
+    <w:p>
+      <w:pPr>
+        <w:rPr>
+          <w:ins w:id="494" w:author="ħʝᵰҩƾҩ ħɣῡƺҩ" w:date="2016-01-04T21:41:00Z"/>
+        </w:rPr>
+        <w:sectPr>
+          <w:footerReference w:type="default" r:id="rId25"/>
+          <w:pgSz w:w="11906" w:h="16838"/>
+          <w:pgMar w:top="1417" w:right="1417" w:bottom="1134" w:left="1417" w:header="720" w:footer="720" w:gutter="0"/>
+          <w:cols w:space="720"/>
+          <w:titlePg/>
+          <w:docGrid w:linePitch="360"/>
+        </w:sectPr>
+      </w:pPr>
+    </w:p>
+    <w:p>
+      <w:pPr>
+        <w:rPr>
+          <w:ins w:id="495" w:author="ħʝᵰҩƾҩ ħɣῡƺҩ" w:date="2016-01-04T21:43:00Z"/>
+        </w:rPr>
+      </w:pPr>
+      <w:ins w:id="496" w:author="ħʝᵰҩƾҩ ħɣῡƺҩ" w:date="2016-01-04T21:43:00Z">
+        <w:r>
+          <w:lastRenderedPageBreak/>
+          <w:t>Tabellarische Übersicht: Auswertung Diagramme</w:t>
+        </w:r>
+      </w:ins>
+    </w:p>
+    <w:tbl>
+      <w:tblPr>
+        <w:tblW w:w="0" w:type="auto"/>
+        <w:tblCellMar>
+          <w:left w:w="70" w:type="dxa"/>
+          <w:right w:w="70" w:type="dxa"/>
+        </w:tblCellMar>
+        <w:tblLook w:val="04A0" w:firstRow="1" w:lastRow="0" w:firstColumn="1" w:lastColumn="0" w:noHBand="0" w:noVBand="1"/>
+        <w:tblPrChange w:id="497" w:author="ħʝᵰҩƾҩ ħɣῡƺҩ" w:date="2016-01-04T21:44:00Z">
+          <w:tblPr>
+            <w:tblW w:w="22120" w:type="dxa"/>
+            <w:tblCellMar>
+              <w:left w:w="70" w:type="dxa"/>
+              <w:right w:w="70" w:type="dxa"/>
+            </w:tblCellMar>
+            <w:tblLook w:val="04A0" w:firstRow="1" w:lastRow="0" w:firstColumn="1" w:lastColumn="0" w:noHBand="0" w:noVBand="1"/>
+          </w:tblPr>
+        </w:tblPrChange>
+      </w:tblPr>
+      <w:tblGrid>
+        <w:gridCol w:w="1910"/>
+        <w:gridCol w:w="3457"/>
+        <w:gridCol w:w="2349"/>
+        <w:gridCol w:w="2047"/>
+        <w:gridCol w:w="2315"/>
+        <w:gridCol w:w="2199"/>
+        <w:tblGridChange w:id="498">
+          <w:tblGrid>
+            <w:gridCol w:w="2060"/>
+            <w:gridCol w:w="4360"/>
+            <w:gridCol w:w="3880"/>
+            <w:gridCol w:w="6440"/>
+            <w:gridCol w:w="2800"/>
+            <w:gridCol w:w="2580"/>
+          </w:tblGrid>
+        </w:tblGridChange>
+      </w:tblGrid>
+      <w:tr>
+        <w:trPr>
+          <w:trHeight w:val="324"/>
+          <w:ins w:id="499" w:author="ħʝᵰҩƾҩ ħɣῡƺҩ" w:date="2016-01-04T21:43:00Z"/>
+          <w:trPrChange w:id="500" w:author="ħʝᵰҩƾҩ ħɣῡƺҩ" w:date="2016-01-04T21:44:00Z">
+            <w:trPr>
+              <w:trHeight w:val="324"/>
+            </w:trPr>
+          </w:trPrChange>
+        </w:trPr>
+        <w:tc>
+          <w:tcPr>
+            <w:tcW w:w="0" w:type="auto"/>
+            <w:tcBorders>
+              <w:top w:val="single" w:sz="4" w:space="0" w:color="auto"/>
+              <w:left w:val="single" w:sz="4" w:space="0" w:color="auto"/>
+              <w:bottom w:val="single" w:sz="4" w:space="0" w:color="auto"/>
+              <w:right w:val="single" w:sz="4" w:space="0" w:color="auto"/>
+            </w:tcBorders>
+            <w:shd w:val="clear" w:color="auto" w:fill="auto"/>
+            <w:noWrap/>
+            <w:vAlign w:val="bottom"/>
+            <w:hideMark/>
+            <w:tcPrChange w:id="501" w:author="ħʝᵰҩƾҩ ħɣῡƺҩ" w:date="2016-01-04T21:44:00Z">
+              <w:tcPr>
+                <w:tcW w:w="2060" w:type="dxa"/>
+                <w:tcBorders>
+                  <w:top w:val="single" w:sz="4" w:space="0" w:color="auto"/>
+                  <w:left w:val="single" w:sz="4" w:space="0" w:color="auto"/>
+                  <w:bottom w:val="single" w:sz="4" w:space="0" w:color="auto"/>
+                  <w:right w:val="single" w:sz="4" w:space="0" w:color="auto"/>
+                </w:tcBorders>
+                <w:shd w:val="clear" w:color="auto" w:fill="auto"/>
+                <w:noWrap/>
+                <w:vAlign w:val="bottom"/>
+                <w:hideMark/>
+              </w:tcPr>
+            </w:tcPrChange>
+          </w:tcPr>
+          <w:p>
+            <w:pPr>
+              <w:spacing w:after="0" w:line="240" w:lineRule="auto"/>
+              <w:rPr>
+                <w:ins w:id="502" w:author="ħʝᵰҩƾҩ ħɣῡƺҩ" w:date="2016-01-04T21:43:00Z"/>
+                <w:rFonts w:ascii="Calibri" w:eastAsia="Times New Roman" w:hAnsi="Calibri" w:cs="Times New Roman"/>
+                <w:color w:val="000000"/>
+                <w:lang w:eastAsia="de-DE"/>
+              </w:rPr>
+            </w:pPr>
+            <w:ins w:id="503" w:author="ħʝᵰҩƾҩ ħɣῡƺҩ" w:date="2016-01-04T21:43:00Z">
+              <w:r>
+                <w:rPr>
+                  <w:rFonts w:ascii="Calibri" w:eastAsia="Times New Roman" w:hAnsi="Calibri" w:cs="Times New Roman"/>
+                  <w:color w:val="000000"/>
+                  <w:lang w:eastAsia="de-DE"/>
+                </w:rPr>
+                <w:t> </w:t>
+              </w:r>
+            </w:ins>
+          </w:p>
+        </w:tc>
+        <w:tc>
+          <w:tcPr>
+            <w:tcW w:w="0" w:type="auto"/>
+            <w:tcBorders>
+              <w:top w:val="single" w:sz="4" w:space="0" w:color="auto"/>
+              <w:left w:val="nil"/>
+              <w:bottom w:val="single" w:sz="4" w:space="0" w:color="auto"/>
+              <w:right w:val="single" w:sz="4" w:space="0" w:color="auto"/>
+            </w:tcBorders>
+            <w:shd w:val="clear" w:color="auto" w:fill="auto"/>
+            <w:noWrap/>
+            <w:vAlign w:val="bottom"/>
+            <w:hideMark/>
+            <w:tcPrChange w:id="504" w:author="ħʝᵰҩƾҩ ħɣῡƺҩ" w:date="2016-01-04T21:44:00Z">
+              <w:tcPr>
+                <w:tcW w:w="4360" w:type="dxa"/>
+                <w:tcBorders>
+                  <w:top w:val="single" w:sz="4" w:space="0" w:color="auto"/>
+                  <w:left w:val="nil"/>
+                  <w:bottom w:val="single" w:sz="4" w:space="0" w:color="auto"/>
+                  <w:right w:val="single" w:sz="4" w:space="0" w:color="auto"/>
+                </w:tcBorders>
+                <w:shd w:val="clear" w:color="auto" w:fill="auto"/>
+                <w:noWrap/>
+                <w:vAlign w:val="bottom"/>
+                <w:hideMark/>
+              </w:tcPr>
+            </w:tcPrChange>
+          </w:tcPr>
+          <w:p>
+            <w:pPr>
+              <w:spacing w:after="0" w:line="240" w:lineRule="auto"/>
+              <w:rPr>
+                <w:ins w:id="505" w:author="ħʝᵰҩƾҩ ħɣῡƺҩ" w:date="2016-01-04T21:43:00Z"/>
+                <w:rFonts w:ascii="Times New Roman" w:eastAsia="Times New Roman" w:hAnsi="Times New Roman" w:cs="Times New Roman"/>
+                <w:b/>
+                <w:bCs/>
+                <w:i/>
+                <w:iCs/>
+                <w:color w:val="000000"/>
+                <w:sz w:val="24"/>
+                <w:szCs w:val="24"/>
+                <w:lang w:eastAsia="de-DE"/>
+              </w:rPr>
+            </w:pPr>
+            <w:ins w:id="506" w:author="ħʝᵰҩƾҩ ħɣῡƺҩ" w:date="2016-01-04T21:43:00Z">
+              <w:r>
+                <w:rPr>
+                  <w:rFonts w:ascii="Times New Roman" w:eastAsia="Times New Roman" w:hAnsi="Times New Roman" w:cs="Times New Roman"/>
+                  <w:b/>
+                  <w:bCs/>
+                  <w:i/>
+                  <w:iCs/>
+                  <w:color w:val="000000"/>
+                  <w:sz w:val="24"/>
+                  <w:szCs w:val="24"/>
+                  <w:lang w:eastAsia="de-DE"/>
+                </w:rPr>
+                <w:t>Anwendungsfalldiagramm</w:t>
+              </w:r>
+            </w:ins>
+          </w:p>
+        </w:tc>
+        <w:tc>
+          <w:tcPr>
+            <w:tcW w:w="0" w:type="auto"/>
+            <w:tcBorders>
+              <w:top w:val="single" w:sz="4" w:space="0" w:color="auto"/>
+              <w:left w:val="nil"/>
+              <w:bottom w:val="single" w:sz="4" w:space="0" w:color="auto"/>
+              <w:right w:val="single" w:sz="4" w:space="0" w:color="auto"/>
+            </w:tcBorders>
+            <w:shd w:val="clear" w:color="auto" w:fill="auto"/>
+            <w:noWrap/>
+            <w:vAlign w:val="bottom"/>
+            <w:hideMark/>
+            <w:tcPrChange w:id="507" w:author="ħʝᵰҩƾҩ ħɣῡƺҩ" w:date="2016-01-04T21:44:00Z">
+              <w:tcPr>
+                <w:tcW w:w="3880" w:type="dxa"/>
+                <w:tcBorders>
+                  <w:top w:val="single" w:sz="4" w:space="0" w:color="auto"/>
+                  <w:left w:val="nil"/>
+                  <w:bottom w:val="single" w:sz="4" w:space="0" w:color="auto"/>
+                  <w:right w:val="single" w:sz="4" w:space="0" w:color="auto"/>
+                </w:tcBorders>
+                <w:shd w:val="clear" w:color="auto" w:fill="auto"/>
+                <w:noWrap/>
+                <w:vAlign w:val="bottom"/>
+                <w:hideMark/>
+              </w:tcPr>
+            </w:tcPrChange>
+          </w:tcPr>
+          <w:p>
+            <w:pPr>
+              <w:spacing w:after="0" w:line="240" w:lineRule="auto"/>
+              <w:rPr>
+                <w:ins w:id="508" w:author="ħʝᵰҩƾҩ ħɣῡƺҩ" w:date="2016-01-04T21:43:00Z"/>
+                <w:rFonts w:ascii="Times New Roman" w:eastAsia="Times New Roman" w:hAnsi="Times New Roman" w:cs="Times New Roman"/>
+                <w:b/>
+                <w:bCs/>
+                <w:i/>
+                <w:iCs/>
+                <w:color w:val="000000"/>
+                <w:sz w:val="24"/>
+                <w:szCs w:val="24"/>
+                <w:lang w:eastAsia="de-DE"/>
+              </w:rPr>
+            </w:pPr>
+            <w:ins w:id="509" w:author="ħʝᵰҩƾҩ ħɣῡƺҩ" w:date="2016-01-04T21:43:00Z">
+              <w:r>
+                <w:rPr>
+                  <w:rFonts w:ascii="Times New Roman" w:eastAsia="Times New Roman" w:hAnsi="Times New Roman" w:cs="Times New Roman"/>
+                  <w:b/>
+                  <w:bCs/>
+                  <w:i/>
+                  <w:iCs/>
+                  <w:color w:val="000000"/>
+                  <w:sz w:val="24"/>
+                  <w:szCs w:val="24"/>
+                  <w:lang w:eastAsia="de-DE"/>
+                </w:rPr>
+                <w:t>Aktivitätsdiagramm</w:t>
+              </w:r>
+            </w:ins>
+          </w:p>
+        </w:tc>
+        <w:tc>
+          <w:tcPr>
+            <w:tcW w:w="0" w:type="auto"/>
+            <w:tcBorders>
+              <w:top w:val="single" w:sz="4" w:space="0" w:color="auto"/>
+              <w:left w:val="nil"/>
+              <w:bottom w:val="single" w:sz="4" w:space="0" w:color="auto"/>
+              <w:right w:val="single" w:sz="4" w:space="0" w:color="auto"/>
+            </w:tcBorders>
+            <w:shd w:val="clear" w:color="auto" w:fill="auto"/>
+            <w:noWrap/>
+            <w:vAlign w:val="bottom"/>
+            <w:hideMark/>
+            <w:tcPrChange w:id="510" w:author="ħʝᵰҩƾҩ ħɣῡƺҩ" w:date="2016-01-04T21:44:00Z">
+              <w:tcPr>
+                <w:tcW w:w="6440" w:type="dxa"/>
+                <w:tcBorders>
+                  <w:top w:val="single" w:sz="4" w:space="0" w:color="auto"/>
+                  <w:left w:val="nil"/>
+                  <w:bottom w:val="single" w:sz="4" w:space="0" w:color="auto"/>
+                  <w:right w:val="single" w:sz="4" w:space="0" w:color="auto"/>
+                </w:tcBorders>
+                <w:shd w:val="clear" w:color="auto" w:fill="auto"/>
+                <w:noWrap/>
+                <w:vAlign w:val="bottom"/>
+                <w:hideMark/>
+              </w:tcPr>
+            </w:tcPrChange>
+          </w:tcPr>
+          <w:p>
+            <w:pPr>
+              <w:spacing w:after="0" w:line="240" w:lineRule="auto"/>
+              <w:rPr>
+                <w:ins w:id="511" w:author="ħʝᵰҩƾҩ ħɣῡƺҩ" w:date="2016-01-04T21:43:00Z"/>
+                <w:rFonts w:ascii="Times New Roman" w:eastAsia="Times New Roman" w:hAnsi="Times New Roman" w:cs="Times New Roman"/>
+                <w:b/>
+                <w:bCs/>
+                <w:i/>
+                <w:iCs/>
+                <w:color w:val="000000"/>
+                <w:sz w:val="24"/>
+                <w:szCs w:val="24"/>
+                <w:lang w:eastAsia="de-DE"/>
+              </w:rPr>
+            </w:pPr>
+            <w:ins w:id="512" w:author="ħʝᵰҩƾҩ ħɣῡƺҩ" w:date="2016-01-04T21:43:00Z">
+              <w:r>
+                <w:rPr>
+                  <w:rFonts w:ascii="Times New Roman" w:eastAsia="Times New Roman" w:hAnsi="Times New Roman" w:cs="Times New Roman"/>
+                  <w:b/>
+                  <w:bCs/>
+                  <w:i/>
+                  <w:iCs/>
+                  <w:color w:val="000000"/>
+                  <w:sz w:val="24"/>
+                  <w:szCs w:val="24"/>
+                  <w:lang w:eastAsia="de-DE"/>
+                </w:rPr>
+                <w:t>Klassendiagramm</w:t>
+              </w:r>
+            </w:ins>
+          </w:p>
+        </w:tc>
+        <w:tc>
+          <w:tcPr>
+            <w:tcW w:w="0" w:type="auto"/>
+            <w:tcBorders>
+              <w:top w:val="single" w:sz="4" w:space="0" w:color="auto"/>
+              <w:left w:val="nil"/>
+              <w:bottom w:val="single" w:sz="4" w:space="0" w:color="auto"/>
+              <w:right w:val="single" w:sz="4" w:space="0" w:color="auto"/>
+            </w:tcBorders>
+            <w:shd w:val="clear" w:color="auto" w:fill="auto"/>
+            <w:noWrap/>
+            <w:vAlign w:val="bottom"/>
+            <w:hideMark/>
+            <w:tcPrChange w:id="513" w:author="ħʝᵰҩƾҩ ħɣῡƺҩ" w:date="2016-01-04T21:44:00Z">
+              <w:tcPr>
+                <w:tcW w:w="2800" w:type="dxa"/>
+                <w:tcBorders>
+                  <w:top w:val="single" w:sz="4" w:space="0" w:color="auto"/>
+                  <w:left w:val="nil"/>
+                  <w:bottom w:val="single" w:sz="4" w:space="0" w:color="auto"/>
+                  <w:right w:val="single" w:sz="4" w:space="0" w:color="auto"/>
+                </w:tcBorders>
+                <w:shd w:val="clear" w:color="auto" w:fill="auto"/>
+                <w:noWrap/>
+                <w:vAlign w:val="bottom"/>
+                <w:hideMark/>
+              </w:tcPr>
+            </w:tcPrChange>
+          </w:tcPr>
+          <w:p>
+            <w:pPr>
+              <w:spacing w:after="0" w:line="240" w:lineRule="auto"/>
+              <w:rPr>
+                <w:ins w:id="514" w:author="ħʝᵰҩƾҩ ħɣῡƺҩ" w:date="2016-01-04T21:43:00Z"/>
+                <w:rFonts w:ascii="Times New Roman" w:eastAsia="Times New Roman" w:hAnsi="Times New Roman" w:cs="Times New Roman"/>
+                <w:b/>
+                <w:bCs/>
+                <w:i/>
+                <w:iCs/>
+                <w:color w:val="000000"/>
+                <w:sz w:val="24"/>
+                <w:szCs w:val="24"/>
+                <w:lang w:eastAsia="de-DE"/>
+              </w:rPr>
+            </w:pPr>
+            <w:ins w:id="515" w:author="ħʝᵰҩƾҩ ħɣῡƺҩ" w:date="2016-01-04T21:43:00Z">
+              <w:r>
+                <w:rPr>
+                  <w:rFonts w:ascii="Times New Roman" w:eastAsia="Times New Roman" w:hAnsi="Times New Roman" w:cs="Times New Roman"/>
+                  <w:b/>
+                  <w:bCs/>
+                  <w:i/>
+                  <w:iCs/>
+                  <w:color w:val="000000"/>
+                  <w:sz w:val="24"/>
+                  <w:szCs w:val="24"/>
+                  <w:lang w:eastAsia="de-DE"/>
+                </w:rPr>
+                <w:t>Sequenzdiagramm</w:t>
+              </w:r>
+            </w:ins>
+          </w:p>
+        </w:tc>
+        <w:tc>
+          <w:tcPr>
+            <w:tcW w:w="0" w:type="auto"/>
+            <w:tcBorders>
+              <w:top w:val="single" w:sz="4" w:space="0" w:color="auto"/>
+              <w:left w:val="nil"/>
+              <w:bottom w:val="single" w:sz="4" w:space="0" w:color="auto"/>
+              <w:right w:val="single" w:sz="4" w:space="0" w:color="auto"/>
+            </w:tcBorders>
+            <w:shd w:val="clear" w:color="auto" w:fill="auto"/>
+            <w:noWrap/>
+            <w:vAlign w:val="bottom"/>
+            <w:hideMark/>
+            <w:tcPrChange w:id="516" w:author="ħʝᵰҩƾҩ ħɣῡƺҩ" w:date="2016-01-04T21:44:00Z">
+              <w:tcPr>
+                <w:tcW w:w="2580" w:type="dxa"/>
+                <w:tcBorders>
+                  <w:top w:val="single" w:sz="4" w:space="0" w:color="auto"/>
+                  <w:left w:val="nil"/>
+                  <w:bottom w:val="single" w:sz="4" w:space="0" w:color="auto"/>
+                  <w:right w:val="single" w:sz="4" w:space="0" w:color="auto"/>
+                </w:tcBorders>
+                <w:shd w:val="clear" w:color="auto" w:fill="auto"/>
+                <w:noWrap/>
+                <w:vAlign w:val="bottom"/>
+                <w:hideMark/>
+              </w:tcPr>
+            </w:tcPrChange>
+          </w:tcPr>
+          <w:p>
+            <w:pPr>
+              <w:spacing w:after="0" w:line="240" w:lineRule="auto"/>
+              <w:rPr>
+                <w:ins w:id="517" w:author="ħʝᵰҩƾҩ ħɣῡƺҩ" w:date="2016-01-04T21:43:00Z"/>
+                <w:rFonts w:ascii="Times New Roman" w:eastAsia="Times New Roman" w:hAnsi="Times New Roman" w:cs="Times New Roman"/>
+                <w:b/>
+                <w:bCs/>
+                <w:i/>
+                <w:iCs/>
+                <w:color w:val="000000"/>
+                <w:sz w:val="24"/>
+                <w:szCs w:val="24"/>
+                <w:lang w:eastAsia="de-DE"/>
+              </w:rPr>
+            </w:pPr>
+            <w:ins w:id="518" w:author="ħʝᵰҩƾҩ ħɣῡƺҩ" w:date="2016-01-04T21:43:00Z">
+              <w:r>
+                <w:rPr>
+                  <w:rFonts w:ascii="Times New Roman" w:eastAsia="Times New Roman" w:hAnsi="Times New Roman" w:cs="Times New Roman"/>
+                  <w:b/>
+                  <w:bCs/>
+                  <w:i/>
+                  <w:iCs/>
+                  <w:color w:val="000000"/>
+                  <w:sz w:val="24"/>
+                  <w:szCs w:val="24"/>
+                  <w:lang w:eastAsia="de-DE"/>
+                </w:rPr>
+                <w:t>Zustandsdiagramm</w:t>
+              </w:r>
+            </w:ins>
+          </w:p>
+        </w:tc>
+      </w:tr>
+      <w:tr>
+        <w:trPr>
+          <w:trHeight w:val="1620"/>
+          <w:ins w:id="519" w:author="ħʝᵰҩƾҩ ħɣῡƺҩ" w:date="2016-01-04T21:43:00Z"/>
+          <w:trPrChange w:id="520" w:author="ħʝᵰҩƾҩ ħɣῡƺҩ" w:date="2016-01-04T21:44:00Z">
+            <w:trPr>
+              <w:trHeight w:val="1620"/>
+            </w:trPr>
+          </w:trPrChange>
+        </w:trPr>
+        <w:tc>
+          <w:tcPr>
+            <w:tcW w:w="0" w:type="auto"/>
+            <w:tcBorders>
+              <w:top w:val="nil"/>
+              <w:left w:val="single" w:sz="4" w:space="0" w:color="auto"/>
+              <w:bottom w:val="single" w:sz="4" w:space="0" w:color="auto"/>
+              <w:right w:val="single" w:sz="4" w:space="0" w:color="auto"/>
+            </w:tcBorders>
+            <w:shd w:val="clear" w:color="auto" w:fill="auto"/>
+            <w:vAlign w:val="bottom"/>
+            <w:hideMark/>
+            <w:tcPrChange w:id="521" w:author="ħʝᵰҩƾҩ ħɣῡƺҩ" w:date="2016-01-04T21:44:00Z">
+              <w:tcPr>
+                <w:tcW w:w="2060" w:type="dxa"/>
+                <w:tcBorders>
+                  <w:top w:val="nil"/>
+                  <w:left w:val="single" w:sz="4" w:space="0" w:color="auto"/>
+                  <w:bottom w:val="single" w:sz="4" w:space="0" w:color="auto"/>
+                  <w:right w:val="single" w:sz="4" w:space="0" w:color="auto"/>
+                </w:tcBorders>
+                <w:shd w:val="clear" w:color="auto" w:fill="auto"/>
+                <w:vAlign w:val="bottom"/>
+                <w:hideMark/>
+              </w:tcPr>
+            </w:tcPrChange>
+          </w:tcPr>
+          <w:p>
+            <w:pPr>
+              <w:spacing w:after="0" w:line="240" w:lineRule="auto"/>
+              <w:rPr>
+                <w:ins w:id="522" w:author="ħʝᵰҩƾҩ ħɣῡƺҩ" w:date="2016-01-04T21:43:00Z"/>
+                <w:rFonts w:ascii="Calibri" w:eastAsia="Times New Roman" w:hAnsi="Calibri" w:cs="Times New Roman"/>
+                <w:color w:val="000000"/>
+                <w:lang w:eastAsia="de-DE"/>
+              </w:rPr>
+            </w:pPr>
+            <w:ins w:id="523" w:author="ħʝᵰҩƾҩ ħɣῡƺҩ" w:date="2016-01-04T21:43:00Z">
+              <w:r>
+                <w:rPr>
+                  <w:rFonts w:ascii="Calibri" w:eastAsia="Times New Roman" w:hAnsi="Calibri" w:cs="Times New Roman"/>
+                  <w:color w:val="000000"/>
+                  <w:lang w:eastAsia="de-DE"/>
+                </w:rPr>
+                <w:t>Hauptaufgabe</w:t>
+              </w:r>
+            </w:ins>
+          </w:p>
+        </w:tc>
+        <w:tc>
+          <w:tcPr>
+            <w:tcW w:w="0" w:type="auto"/>
+            <w:tcBorders>
+              <w:top w:val="nil"/>
+              <w:left w:val="nil"/>
+              <w:bottom w:val="single" w:sz="4" w:space="0" w:color="auto"/>
+              <w:right w:val="single" w:sz="4" w:space="0" w:color="auto"/>
+            </w:tcBorders>
+            <w:shd w:val="clear" w:color="auto" w:fill="auto"/>
+            <w:vAlign w:val="bottom"/>
+            <w:hideMark/>
+            <w:tcPrChange w:id="524" w:author="ħʝᵰҩƾҩ ħɣῡƺҩ" w:date="2016-01-04T21:44:00Z">
+              <w:tcPr>
+                <w:tcW w:w="4360" w:type="dxa"/>
+                <w:tcBorders>
+                  <w:top w:val="nil"/>
+                  <w:left w:val="nil"/>
+                  <w:bottom w:val="single" w:sz="4" w:space="0" w:color="auto"/>
+                  <w:right w:val="single" w:sz="4" w:space="0" w:color="auto"/>
+                </w:tcBorders>
+                <w:shd w:val="clear" w:color="auto" w:fill="auto"/>
+                <w:vAlign w:val="bottom"/>
+                <w:hideMark/>
+              </w:tcPr>
+            </w:tcPrChange>
+          </w:tcPr>
+          <w:p>
+            <w:pPr>
+              <w:spacing w:after="0" w:line="240" w:lineRule="auto"/>
+              <w:rPr>
+                <w:ins w:id="525" w:author="ħʝᵰҩƾҩ ħɣῡƺҩ" w:date="2016-01-04T21:43:00Z"/>
+                <w:rFonts w:ascii="Times New Roman" w:eastAsia="Times New Roman" w:hAnsi="Times New Roman" w:cs="Times New Roman"/>
+                <w:b/>
+                <w:bCs/>
+                <w:i/>
+                <w:iCs/>
+                <w:color w:val="000000"/>
+                <w:sz w:val="24"/>
+                <w:szCs w:val="24"/>
+                <w:lang w:eastAsia="de-DE"/>
+              </w:rPr>
+            </w:pPr>
+            <w:ins w:id="526" w:author="ħʝᵰҩƾҩ ħɣῡƺҩ" w:date="2016-01-04T21:43:00Z">
+              <w:r>
+                <w:rPr>
+                  <w:rFonts w:ascii="Times New Roman" w:eastAsia="Times New Roman" w:hAnsi="Times New Roman" w:cs="Times New Roman"/>
+                  <w:b/>
+                  <w:bCs/>
+                  <w:i/>
+                  <w:iCs/>
+                  <w:color w:val="000000"/>
+                  <w:sz w:val="24"/>
+                  <w:szCs w:val="24"/>
+                  <w:lang w:eastAsia="de-DE"/>
+                </w:rPr>
+                <w:t>Dient zur Grobplanung der Anwendung. Hier wird dargestellt, was die Anwendung aus der Usersicht leisten soll.</w:t>
+              </w:r>
+            </w:ins>
+          </w:p>
+        </w:tc>
+        <w:tc>
+          <w:tcPr>
+            <w:tcW w:w="0" w:type="auto"/>
+            <w:tcBorders>
+              <w:top w:val="nil"/>
+              <w:left w:val="nil"/>
+              <w:bottom w:val="single" w:sz="4" w:space="0" w:color="auto"/>
+              <w:right w:val="single" w:sz="4" w:space="0" w:color="auto"/>
+            </w:tcBorders>
+            <w:shd w:val="clear" w:color="auto" w:fill="auto"/>
+            <w:vAlign w:val="bottom"/>
+            <w:hideMark/>
+            <w:tcPrChange w:id="527" w:author="ħʝᵰҩƾҩ ħɣῡƺҩ" w:date="2016-01-04T21:44:00Z">
+              <w:tcPr>
+                <w:tcW w:w="3880" w:type="dxa"/>
+                <w:tcBorders>
+                  <w:top w:val="nil"/>
+                  <w:left w:val="nil"/>
+                  <w:bottom w:val="single" w:sz="4" w:space="0" w:color="auto"/>
+                  <w:right w:val="single" w:sz="4" w:space="0" w:color="auto"/>
+                </w:tcBorders>
+                <w:shd w:val="clear" w:color="auto" w:fill="auto"/>
+                <w:vAlign w:val="bottom"/>
+                <w:hideMark/>
+              </w:tcPr>
+            </w:tcPrChange>
+          </w:tcPr>
+          <w:p>
+            <w:pPr>
+              <w:spacing w:after="0" w:line="240" w:lineRule="auto"/>
+              <w:rPr>
+                <w:ins w:id="528" w:author="ħʝᵰҩƾҩ ħɣῡƺҩ" w:date="2016-01-04T21:43:00Z"/>
+                <w:rFonts w:ascii="Times New Roman" w:eastAsia="Times New Roman" w:hAnsi="Times New Roman" w:cs="Times New Roman"/>
+                <w:b/>
+                <w:bCs/>
+                <w:i/>
+                <w:iCs/>
+                <w:color w:val="000000"/>
+                <w:sz w:val="24"/>
+                <w:szCs w:val="24"/>
+                <w:lang w:eastAsia="de-DE"/>
+              </w:rPr>
+            </w:pPr>
+            <w:ins w:id="529" w:author="ħʝᵰҩƾҩ ħɣῡƺҩ" w:date="2016-01-04T21:43:00Z">
+              <w:r>
+                <w:rPr>
+                  <w:rFonts w:ascii="Times New Roman" w:eastAsia="Times New Roman" w:hAnsi="Times New Roman" w:cs="Times New Roman"/>
+                  <w:b/>
+                  <w:bCs/>
+                  <w:i/>
+                  <w:iCs/>
+                  <w:color w:val="000000"/>
+                  <w:sz w:val="24"/>
+                  <w:szCs w:val="24"/>
+                  <w:lang w:eastAsia="de-DE"/>
+                </w:rPr>
+                <w:t xml:space="preserve">Hier wird das Verhalten </w:t>
+              </w:r>
+              <w:proofErr w:type="spellStart"/>
+              <w:r>
+                <w:rPr>
+                  <w:rFonts w:ascii="Times New Roman" w:eastAsia="Times New Roman" w:hAnsi="Times New Roman" w:cs="Times New Roman"/>
+                  <w:b/>
+                  <w:bCs/>
+                  <w:i/>
+                  <w:iCs/>
+                  <w:color w:val="000000"/>
+                  <w:sz w:val="24"/>
+                  <w:szCs w:val="24"/>
+                  <w:lang w:eastAsia="de-DE"/>
+                </w:rPr>
+                <w:t>bzw</w:t>
+              </w:r>
+              <w:proofErr w:type="spellEnd"/>
+              <w:r>
+                <w:rPr>
+                  <w:rFonts w:ascii="Times New Roman" w:eastAsia="Times New Roman" w:hAnsi="Times New Roman" w:cs="Times New Roman"/>
+                  <w:b/>
+                  <w:bCs/>
+                  <w:i/>
+                  <w:iCs/>
+                  <w:color w:val="000000"/>
+                  <w:sz w:val="24"/>
+                  <w:szCs w:val="24"/>
+                  <w:lang w:eastAsia="de-DE"/>
+                </w:rPr>
+                <w:t xml:space="preserve"> der Ablaufplan von Aktionen beschrieben.</w:t>
+              </w:r>
+            </w:ins>
+          </w:p>
+        </w:tc>
+        <w:tc>
+          <w:tcPr>
+            <w:tcW w:w="0" w:type="auto"/>
+            <w:tcBorders>
+              <w:top w:val="nil"/>
+              <w:left w:val="nil"/>
+              <w:bottom w:val="single" w:sz="4" w:space="0" w:color="auto"/>
+              <w:right w:val="single" w:sz="4" w:space="0" w:color="auto"/>
+            </w:tcBorders>
+            <w:shd w:val="clear" w:color="auto" w:fill="auto"/>
+            <w:vAlign w:val="bottom"/>
+            <w:hideMark/>
+            <w:tcPrChange w:id="530" w:author="ħʝᵰҩƾҩ ħɣῡƺҩ" w:date="2016-01-04T21:44:00Z">
+              <w:tcPr>
+                <w:tcW w:w="6440" w:type="dxa"/>
+                <w:tcBorders>
+                  <w:top w:val="nil"/>
+                  <w:left w:val="nil"/>
+                  <w:bottom w:val="single" w:sz="4" w:space="0" w:color="auto"/>
+                  <w:right w:val="single" w:sz="4" w:space="0" w:color="auto"/>
+                </w:tcBorders>
+                <w:shd w:val="clear" w:color="auto" w:fill="auto"/>
+                <w:vAlign w:val="bottom"/>
+                <w:hideMark/>
+              </w:tcPr>
+            </w:tcPrChange>
+          </w:tcPr>
+          <w:p>
+            <w:pPr>
+              <w:spacing w:after="0" w:line="240" w:lineRule="auto"/>
+              <w:rPr>
+                <w:ins w:id="531" w:author="ħʝᵰҩƾҩ ħɣῡƺҩ" w:date="2016-01-04T21:43:00Z"/>
+                <w:rFonts w:ascii="Times New Roman" w:eastAsia="Times New Roman" w:hAnsi="Times New Roman" w:cs="Times New Roman"/>
+                <w:b/>
+                <w:bCs/>
+                <w:i/>
+                <w:iCs/>
+                <w:color w:val="000000"/>
+                <w:sz w:val="24"/>
+                <w:szCs w:val="24"/>
+                <w:lang w:eastAsia="de-DE"/>
+              </w:rPr>
+            </w:pPr>
+            <w:ins w:id="532" w:author="ħʝᵰҩƾҩ ħɣῡƺҩ" w:date="2016-01-04T21:43:00Z">
+              <w:r>
+                <w:rPr>
+                  <w:rFonts w:ascii="Times New Roman" w:eastAsia="Times New Roman" w:hAnsi="Times New Roman" w:cs="Times New Roman"/>
+                  <w:b/>
+                  <w:bCs/>
+                  <w:i/>
+                  <w:iCs/>
+                  <w:color w:val="000000"/>
+                  <w:sz w:val="24"/>
+                  <w:szCs w:val="24"/>
+                  <w:lang w:eastAsia="de-DE"/>
+                </w:rPr>
+                <w:t xml:space="preserve">Definition der </w:t>
+              </w:r>
+              <w:proofErr w:type="spellStart"/>
+              <w:r>
+                <w:rPr>
+                  <w:rFonts w:ascii="Times New Roman" w:eastAsia="Times New Roman" w:hAnsi="Times New Roman" w:cs="Times New Roman"/>
+                  <w:b/>
+                  <w:bCs/>
+                  <w:i/>
+                  <w:iCs/>
+                  <w:color w:val="000000"/>
+                  <w:sz w:val="24"/>
+                  <w:szCs w:val="24"/>
+                  <w:lang w:eastAsia="de-DE"/>
+                </w:rPr>
+                <w:t>Akteure,deren</w:t>
+              </w:r>
+              <w:proofErr w:type="spellEnd"/>
+              <w:r>
+                <w:rPr>
+                  <w:rFonts w:ascii="Times New Roman" w:eastAsia="Times New Roman" w:hAnsi="Times New Roman" w:cs="Times New Roman"/>
+                  <w:b/>
+                  <w:bCs/>
+                  <w:i/>
+                  <w:iCs/>
+                  <w:color w:val="000000"/>
+                  <w:sz w:val="24"/>
+                  <w:szCs w:val="24"/>
+                  <w:lang w:eastAsia="de-DE"/>
+                </w:rPr>
+                <w:t xml:space="preserve"> Beziehung </w:t>
+              </w:r>
+              <w:proofErr w:type="spellStart"/>
+              <w:r>
+                <w:rPr>
+                  <w:rFonts w:ascii="Times New Roman" w:eastAsia="Times New Roman" w:hAnsi="Times New Roman" w:cs="Times New Roman"/>
+                  <w:b/>
+                  <w:bCs/>
+                  <w:i/>
+                  <w:iCs/>
+                  <w:color w:val="000000"/>
+                  <w:sz w:val="24"/>
+                  <w:szCs w:val="24"/>
+                  <w:lang w:eastAsia="de-DE"/>
+                </w:rPr>
+                <w:t>zueinanderund</w:t>
+              </w:r>
+              <w:proofErr w:type="spellEnd"/>
+              <w:r>
+                <w:rPr>
+                  <w:rFonts w:ascii="Times New Roman" w:eastAsia="Times New Roman" w:hAnsi="Times New Roman" w:cs="Times New Roman"/>
+                  <w:b/>
+                  <w:bCs/>
+                  <w:i/>
+                  <w:iCs/>
+                  <w:color w:val="000000"/>
+                  <w:sz w:val="24"/>
+                  <w:szCs w:val="24"/>
+                  <w:lang w:eastAsia="de-DE"/>
+                </w:rPr>
+                <w:t xml:space="preserve"> ihre Attribute</w:t>
+              </w:r>
+            </w:ins>
+          </w:p>
+        </w:tc>
+        <w:tc>
+          <w:tcPr>
+            <w:tcW w:w="0" w:type="auto"/>
+            <w:tcBorders>
+              <w:top w:val="nil"/>
+              <w:left w:val="nil"/>
+              <w:bottom w:val="single" w:sz="4" w:space="0" w:color="auto"/>
+              <w:right w:val="single" w:sz="4" w:space="0" w:color="auto"/>
+            </w:tcBorders>
+            <w:shd w:val="clear" w:color="auto" w:fill="auto"/>
+            <w:vAlign w:val="bottom"/>
+            <w:hideMark/>
+            <w:tcPrChange w:id="533" w:author="ħʝᵰҩƾҩ ħɣῡƺҩ" w:date="2016-01-04T21:44:00Z">
+              <w:tcPr>
+                <w:tcW w:w="2800" w:type="dxa"/>
+                <w:tcBorders>
+                  <w:top w:val="nil"/>
+                  <w:left w:val="nil"/>
+                  <w:bottom w:val="single" w:sz="4" w:space="0" w:color="auto"/>
+                  <w:right w:val="single" w:sz="4" w:space="0" w:color="auto"/>
+                </w:tcBorders>
+                <w:shd w:val="clear" w:color="auto" w:fill="auto"/>
+                <w:vAlign w:val="bottom"/>
+                <w:hideMark/>
+              </w:tcPr>
+            </w:tcPrChange>
+          </w:tcPr>
+          <w:p>
+            <w:pPr>
+              <w:spacing w:after="0" w:line="240" w:lineRule="auto"/>
+              <w:rPr>
+                <w:ins w:id="534" w:author="ħʝᵰҩƾҩ ħɣῡƺҩ" w:date="2016-01-04T21:43:00Z"/>
+                <w:rFonts w:ascii="Times New Roman" w:eastAsia="Times New Roman" w:hAnsi="Times New Roman" w:cs="Times New Roman"/>
+                <w:b/>
+                <w:bCs/>
+                <w:i/>
+                <w:iCs/>
+                <w:color w:val="000000"/>
+                <w:sz w:val="24"/>
+                <w:szCs w:val="24"/>
+                <w:lang w:eastAsia="de-DE"/>
+              </w:rPr>
+            </w:pPr>
+            <w:ins w:id="535" w:author="ħʝᵰҩƾҩ ħɣῡƺҩ" w:date="2016-01-04T21:43:00Z">
+              <w:r>
+                <w:rPr>
+                  <w:rFonts w:ascii="Times New Roman" w:eastAsia="Times New Roman" w:hAnsi="Times New Roman" w:cs="Times New Roman"/>
+                  <w:b/>
+                  <w:bCs/>
+                  <w:i/>
+                  <w:iCs/>
+                  <w:color w:val="000000"/>
+                  <w:sz w:val="24"/>
+                  <w:szCs w:val="24"/>
+                  <w:lang w:eastAsia="de-DE"/>
+                </w:rPr>
+                <w:t>Darstellung der Informationen, die zwischen den Elementen ausgetauscht werden.</w:t>
+              </w:r>
+            </w:ins>
+          </w:p>
+        </w:tc>
+        <w:tc>
+          <w:tcPr>
+            <w:tcW w:w="0" w:type="auto"/>
+            <w:tcBorders>
+              <w:top w:val="nil"/>
+              <w:left w:val="nil"/>
+              <w:bottom w:val="single" w:sz="4" w:space="0" w:color="auto"/>
+              <w:right w:val="single" w:sz="4" w:space="0" w:color="auto"/>
+            </w:tcBorders>
+            <w:shd w:val="clear" w:color="auto" w:fill="auto"/>
+            <w:vAlign w:val="bottom"/>
+            <w:hideMark/>
+            <w:tcPrChange w:id="536" w:author="ħʝᵰҩƾҩ ħɣῡƺҩ" w:date="2016-01-04T21:44:00Z">
+              <w:tcPr>
+                <w:tcW w:w="2580" w:type="dxa"/>
+                <w:tcBorders>
+                  <w:top w:val="nil"/>
+                  <w:left w:val="nil"/>
+                  <w:bottom w:val="single" w:sz="4" w:space="0" w:color="auto"/>
+                  <w:right w:val="single" w:sz="4" w:space="0" w:color="auto"/>
+                </w:tcBorders>
+                <w:shd w:val="clear" w:color="auto" w:fill="auto"/>
+                <w:vAlign w:val="bottom"/>
+                <w:hideMark/>
+              </w:tcPr>
+            </w:tcPrChange>
+          </w:tcPr>
+          <w:p>
+            <w:pPr>
+              <w:spacing w:after="0" w:line="240" w:lineRule="auto"/>
+              <w:rPr>
+                <w:ins w:id="537" w:author="ħʝᵰҩƾҩ ħɣῡƺҩ" w:date="2016-01-04T21:43:00Z"/>
+                <w:rFonts w:ascii="Times New Roman" w:eastAsia="Times New Roman" w:hAnsi="Times New Roman" w:cs="Times New Roman"/>
+                <w:b/>
+                <w:bCs/>
+                <w:i/>
+                <w:iCs/>
+                <w:color w:val="000000"/>
+                <w:sz w:val="24"/>
+                <w:szCs w:val="24"/>
+                <w:lang w:eastAsia="de-DE"/>
+              </w:rPr>
+            </w:pPr>
+            <w:ins w:id="538" w:author="ħʝᵰҩƾҩ ħɣῡƺҩ" w:date="2016-01-04T21:43:00Z">
+              <w:r>
+                <w:rPr>
+                  <w:rFonts w:ascii="Times New Roman" w:eastAsia="Times New Roman" w:hAnsi="Times New Roman" w:cs="Times New Roman"/>
+                  <w:b/>
+                  <w:bCs/>
+                  <w:i/>
+                  <w:iCs/>
+                  <w:color w:val="000000"/>
+                  <w:sz w:val="24"/>
+                  <w:szCs w:val="24"/>
+                  <w:lang w:eastAsia="de-DE"/>
+                </w:rPr>
+                <w:t xml:space="preserve">Hierbei </w:t>
+              </w:r>
+              <w:proofErr w:type="gramStart"/>
+              <w:r>
+                <w:rPr>
+                  <w:rFonts w:ascii="Times New Roman" w:eastAsia="Times New Roman" w:hAnsi="Times New Roman" w:cs="Times New Roman"/>
+                  <w:b/>
+                  <w:bCs/>
+                  <w:i/>
+                  <w:iCs/>
+                  <w:color w:val="000000"/>
+                  <w:sz w:val="24"/>
+                  <w:szCs w:val="24"/>
+                  <w:lang w:eastAsia="de-DE"/>
+                </w:rPr>
+                <w:t>ist</w:t>
+              </w:r>
+              <w:proofErr w:type="gramEnd"/>
+              <w:r>
+                <w:rPr>
+                  <w:rFonts w:ascii="Times New Roman" w:eastAsia="Times New Roman" w:hAnsi="Times New Roman" w:cs="Times New Roman"/>
+                  <w:b/>
+                  <w:bCs/>
+                  <w:i/>
+                  <w:iCs/>
+                  <w:color w:val="000000"/>
+                  <w:sz w:val="24"/>
+                  <w:szCs w:val="24"/>
+                  <w:lang w:eastAsia="de-DE"/>
+                </w:rPr>
+                <w:t xml:space="preserve"> der Zustand und der Zustandsübergang eines Objektes im Zentrum.</w:t>
+              </w:r>
+            </w:ins>
+          </w:p>
+        </w:tc>
+      </w:tr>
+      <w:tr>
+        <w:trPr>
+          <w:trHeight w:val="1152"/>
+          <w:ins w:id="539" w:author="ħʝᵰҩƾҩ ħɣῡƺҩ" w:date="2016-01-04T21:43:00Z"/>
+          <w:trPrChange w:id="540" w:author="ħʝᵰҩƾҩ ħɣῡƺҩ" w:date="2016-01-04T21:44:00Z">
+            <w:trPr>
+              <w:trHeight w:val="1152"/>
+            </w:trPr>
+          </w:trPrChange>
+        </w:trPr>
+        <w:tc>
+          <w:tcPr>
+            <w:tcW w:w="0" w:type="auto"/>
+            <w:tcBorders>
+              <w:top w:val="nil"/>
+              <w:left w:val="single" w:sz="4" w:space="0" w:color="auto"/>
+              <w:bottom w:val="single" w:sz="4" w:space="0" w:color="auto"/>
+              <w:right w:val="single" w:sz="4" w:space="0" w:color="auto"/>
+            </w:tcBorders>
+            <w:shd w:val="clear" w:color="auto" w:fill="auto"/>
+            <w:vAlign w:val="bottom"/>
+            <w:hideMark/>
+            <w:tcPrChange w:id="541" w:author="ħʝᵰҩƾҩ ħɣῡƺҩ" w:date="2016-01-04T21:44:00Z">
+              <w:tcPr>
+                <w:tcW w:w="2060" w:type="dxa"/>
+                <w:tcBorders>
+                  <w:top w:val="nil"/>
+                  <w:left w:val="single" w:sz="4" w:space="0" w:color="auto"/>
+                  <w:bottom w:val="single" w:sz="4" w:space="0" w:color="auto"/>
+                  <w:right w:val="single" w:sz="4" w:space="0" w:color="auto"/>
+                </w:tcBorders>
+                <w:shd w:val="clear" w:color="auto" w:fill="auto"/>
+                <w:vAlign w:val="bottom"/>
+                <w:hideMark/>
+              </w:tcPr>
+            </w:tcPrChange>
+          </w:tcPr>
+          <w:p>
+            <w:pPr>
+              <w:spacing w:after="0" w:line="240" w:lineRule="auto"/>
+              <w:rPr>
+                <w:ins w:id="542" w:author="ħʝᵰҩƾҩ ħɣῡƺҩ" w:date="2016-01-04T21:43:00Z"/>
+                <w:rFonts w:ascii="Calibri" w:eastAsia="Times New Roman" w:hAnsi="Calibri" w:cs="Times New Roman"/>
+                <w:color w:val="000000"/>
+                <w:lang w:eastAsia="de-DE"/>
+              </w:rPr>
+            </w:pPr>
+            <w:ins w:id="543" w:author="ħʝᵰҩƾҩ ħɣῡƺҩ" w:date="2016-01-04T21:43:00Z">
+              <w:r>
+                <w:rPr>
+                  <w:rFonts w:ascii="Calibri" w:eastAsia="Times New Roman" w:hAnsi="Calibri" w:cs="Times New Roman"/>
+                  <w:color w:val="000000"/>
+                  <w:lang w:eastAsia="de-DE"/>
+                </w:rPr>
+                <w:t>Reihenfolge/ Ablauf</w:t>
+              </w:r>
+            </w:ins>
+          </w:p>
+        </w:tc>
+        <w:tc>
+          <w:tcPr>
+            <w:tcW w:w="0" w:type="auto"/>
+            <w:tcBorders>
+              <w:top w:val="nil"/>
+              <w:left w:val="nil"/>
+              <w:bottom w:val="single" w:sz="4" w:space="0" w:color="auto"/>
+              <w:right w:val="single" w:sz="4" w:space="0" w:color="auto"/>
+            </w:tcBorders>
+            <w:shd w:val="clear" w:color="auto" w:fill="auto"/>
+            <w:vAlign w:val="bottom"/>
+            <w:hideMark/>
+            <w:tcPrChange w:id="544" w:author="ħʝᵰҩƾҩ ħɣῡƺҩ" w:date="2016-01-04T21:44:00Z">
+              <w:tcPr>
+                <w:tcW w:w="4360" w:type="dxa"/>
+                <w:tcBorders>
+                  <w:top w:val="nil"/>
+                  <w:left w:val="nil"/>
+                  <w:bottom w:val="single" w:sz="4" w:space="0" w:color="auto"/>
+                  <w:right w:val="single" w:sz="4" w:space="0" w:color="auto"/>
+                </w:tcBorders>
+                <w:shd w:val="clear" w:color="auto" w:fill="auto"/>
+                <w:vAlign w:val="bottom"/>
+                <w:hideMark/>
+              </w:tcPr>
+            </w:tcPrChange>
+          </w:tcPr>
+          <w:p>
+            <w:pPr>
+              <w:spacing w:after="0" w:line="240" w:lineRule="auto"/>
+              <w:rPr>
+                <w:ins w:id="545" w:author="ħʝᵰҩƾҩ ħɣῡƺҩ" w:date="2016-01-04T21:43:00Z"/>
+                <w:rFonts w:ascii="Calibri" w:eastAsia="Times New Roman" w:hAnsi="Calibri" w:cs="Times New Roman"/>
+                <w:color w:val="000000"/>
+                <w:lang w:eastAsia="de-DE"/>
+              </w:rPr>
+            </w:pPr>
+            <w:ins w:id="546" w:author="ħʝᵰҩƾҩ ħɣῡƺҩ" w:date="2016-01-04T21:43:00Z">
+              <w:r>
+                <w:rPr>
+                  <w:rFonts w:ascii="Calibri" w:eastAsia="Times New Roman" w:hAnsi="Calibri" w:cs="Times New Roman"/>
+                  <w:color w:val="000000"/>
+                  <w:lang w:eastAsia="de-DE"/>
+                </w:rPr>
+                <w:t>Reihenfolge ist unwichtig und nicht ersichtlich</w:t>
+              </w:r>
+            </w:ins>
+          </w:p>
+        </w:tc>
+        <w:tc>
+          <w:tcPr>
+            <w:tcW w:w="0" w:type="auto"/>
+            <w:tcBorders>
+              <w:top w:val="nil"/>
+              <w:left w:val="nil"/>
+              <w:bottom w:val="single" w:sz="4" w:space="0" w:color="auto"/>
+              <w:right w:val="single" w:sz="4" w:space="0" w:color="auto"/>
+            </w:tcBorders>
+            <w:shd w:val="clear" w:color="auto" w:fill="auto"/>
+            <w:vAlign w:val="bottom"/>
+            <w:hideMark/>
+            <w:tcPrChange w:id="547" w:author="ħʝᵰҩƾҩ ħɣῡƺҩ" w:date="2016-01-04T21:44:00Z">
+              <w:tcPr>
+                <w:tcW w:w="3880" w:type="dxa"/>
+                <w:tcBorders>
+                  <w:top w:val="nil"/>
+                  <w:left w:val="nil"/>
+                  <w:bottom w:val="single" w:sz="4" w:space="0" w:color="auto"/>
+                  <w:right w:val="single" w:sz="4" w:space="0" w:color="auto"/>
+                </w:tcBorders>
+                <w:shd w:val="clear" w:color="auto" w:fill="auto"/>
+                <w:vAlign w:val="bottom"/>
+                <w:hideMark/>
+              </w:tcPr>
+            </w:tcPrChange>
+          </w:tcPr>
+          <w:p>
+            <w:pPr>
+              <w:spacing w:after="0" w:line="240" w:lineRule="auto"/>
+              <w:rPr>
+                <w:ins w:id="548" w:author="ħʝᵰҩƾҩ ħɣῡƺҩ" w:date="2016-01-04T21:43:00Z"/>
+                <w:rFonts w:ascii="Calibri" w:eastAsia="Times New Roman" w:hAnsi="Calibri" w:cs="Times New Roman"/>
+                <w:color w:val="000000"/>
+                <w:lang w:eastAsia="de-DE"/>
+              </w:rPr>
+            </w:pPr>
+            <w:ins w:id="549" w:author="ħʝᵰҩƾҩ ħɣῡƺҩ" w:date="2016-01-04T21:43:00Z">
+              <w:r>
+                <w:rPr>
+                  <w:rFonts w:ascii="Calibri" w:eastAsia="Times New Roman" w:hAnsi="Calibri" w:cs="Times New Roman"/>
+                  <w:color w:val="000000"/>
+                  <w:lang w:eastAsia="de-DE"/>
+                </w:rPr>
+                <w:t>Reihenfolge einer Aktivität ist angedeutet. Einzelne Schritte sind ersichtlich. Jedoch werden nur elementare Aktionen aufgezeigt.</w:t>
+              </w:r>
+            </w:ins>
+          </w:p>
+        </w:tc>
+        <w:tc>
+          <w:tcPr>
+            <w:tcW w:w="0" w:type="auto"/>
+            <w:tcBorders>
+              <w:top w:val="nil"/>
+              <w:left w:val="nil"/>
+              <w:bottom w:val="single" w:sz="4" w:space="0" w:color="auto"/>
+              <w:right w:val="single" w:sz="4" w:space="0" w:color="auto"/>
+            </w:tcBorders>
+            <w:shd w:val="clear" w:color="auto" w:fill="auto"/>
+            <w:vAlign w:val="bottom"/>
+            <w:hideMark/>
+            <w:tcPrChange w:id="550" w:author="ħʝᵰҩƾҩ ħɣῡƺҩ" w:date="2016-01-04T21:44:00Z">
+              <w:tcPr>
+                <w:tcW w:w="6440" w:type="dxa"/>
+                <w:tcBorders>
+                  <w:top w:val="nil"/>
+                  <w:left w:val="nil"/>
+                  <w:bottom w:val="single" w:sz="4" w:space="0" w:color="auto"/>
+                  <w:right w:val="single" w:sz="4" w:space="0" w:color="auto"/>
+                </w:tcBorders>
+                <w:shd w:val="clear" w:color="auto" w:fill="auto"/>
+                <w:vAlign w:val="bottom"/>
+                <w:hideMark/>
+              </w:tcPr>
+            </w:tcPrChange>
+          </w:tcPr>
+          <w:p>
+            <w:pPr>
+              <w:spacing w:after="0" w:line="240" w:lineRule="auto"/>
+              <w:rPr>
+                <w:ins w:id="551" w:author="ħʝᵰҩƾҩ ħɣῡƺҩ" w:date="2016-01-04T21:43:00Z"/>
+                <w:rFonts w:ascii="Calibri" w:eastAsia="Times New Roman" w:hAnsi="Calibri" w:cs="Times New Roman"/>
+                <w:color w:val="000000"/>
+                <w:lang w:eastAsia="de-DE"/>
+              </w:rPr>
+            </w:pPr>
+            <w:ins w:id="552" w:author="ħʝᵰҩƾҩ ħɣῡƺҩ" w:date="2016-01-04T21:43:00Z">
+              <w:r>
+                <w:rPr>
+                  <w:rFonts w:ascii="Calibri" w:eastAsia="Times New Roman" w:hAnsi="Calibri" w:cs="Times New Roman"/>
+                  <w:color w:val="000000"/>
+                  <w:lang w:eastAsia="de-DE"/>
+                </w:rPr>
+                <w:t>Reihenfolge ist unwichtig und nicht ersichtlich</w:t>
+              </w:r>
+            </w:ins>
+          </w:p>
+        </w:tc>
+        <w:tc>
+          <w:tcPr>
+            <w:tcW w:w="0" w:type="auto"/>
+            <w:tcBorders>
+              <w:top w:val="nil"/>
+              <w:left w:val="nil"/>
+              <w:bottom w:val="single" w:sz="4" w:space="0" w:color="auto"/>
+              <w:right w:val="single" w:sz="4" w:space="0" w:color="auto"/>
+            </w:tcBorders>
+            <w:shd w:val="clear" w:color="auto" w:fill="auto"/>
+            <w:vAlign w:val="bottom"/>
+            <w:hideMark/>
+            <w:tcPrChange w:id="553" w:author="ħʝᵰҩƾҩ ħɣῡƺҩ" w:date="2016-01-04T21:44:00Z">
+              <w:tcPr>
+                <w:tcW w:w="2800" w:type="dxa"/>
+                <w:tcBorders>
+                  <w:top w:val="nil"/>
+                  <w:left w:val="nil"/>
+                  <w:bottom w:val="single" w:sz="4" w:space="0" w:color="auto"/>
+                  <w:right w:val="single" w:sz="4" w:space="0" w:color="auto"/>
+                </w:tcBorders>
+                <w:shd w:val="clear" w:color="auto" w:fill="auto"/>
+                <w:vAlign w:val="bottom"/>
+                <w:hideMark/>
+              </w:tcPr>
+            </w:tcPrChange>
+          </w:tcPr>
+          <w:p>
+            <w:pPr>
+              <w:spacing w:after="0" w:line="240" w:lineRule="auto"/>
+              <w:rPr>
+                <w:ins w:id="554" w:author="ħʝᵰҩƾҩ ħɣῡƺҩ" w:date="2016-01-04T21:43:00Z"/>
+                <w:rFonts w:ascii="Calibri" w:eastAsia="Times New Roman" w:hAnsi="Calibri" w:cs="Times New Roman"/>
+                <w:color w:val="000000"/>
+                <w:lang w:eastAsia="de-DE"/>
+              </w:rPr>
+            </w:pPr>
+            <w:ins w:id="555" w:author="ħʝᵰҩƾҩ ħɣῡƺҩ" w:date="2016-01-04T21:43:00Z">
+              <w:r>
+                <w:rPr>
+                  <w:rFonts w:ascii="Calibri" w:eastAsia="Times New Roman" w:hAnsi="Calibri" w:cs="Times New Roman"/>
+                  <w:color w:val="000000"/>
+                  <w:lang w:eastAsia="de-DE"/>
+                </w:rPr>
+                <w:t>das Zusammenspiel einzelner Objekte in einer Aktivität wird in chronologisch exakter Reihenfolge dargestellt</w:t>
+              </w:r>
+            </w:ins>
+          </w:p>
+        </w:tc>
+        <w:tc>
+          <w:tcPr>
+            <w:tcW w:w="0" w:type="auto"/>
+            <w:tcBorders>
+              <w:top w:val="nil"/>
+              <w:left w:val="nil"/>
+              <w:bottom w:val="single" w:sz="4" w:space="0" w:color="auto"/>
+              <w:right w:val="single" w:sz="4" w:space="0" w:color="auto"/>
+            </w:tcBorders>
+            <w:shd w:val="clear" w:color="auto" w:fill="auto"/>
+            <w:vAlign w:val="bottom"/>
+            <w:hideMark/>
+            <w:tcPrChange w:id="556" w:author="ħʝᵰҩƾҩ ħɣῡƺҩ" w:date="2016-01-04T21:44:00Z">
+              <w:tcPr>
+                <w:tcW w:w="2580" w:type="dxa"/>
+                <w:tcBorders>
+                  <w:top w:val="nil"/>
+                  <w:left w:val="nil"/>
+                  <w:bottom w:val="single" w:sz="4" w:space="0" w:color="auto"/>
+                  <w:right w:val="single" w:sz="4" w:space="0" w:color="auto"/>
+                </w:tcBorders>
+                <w:shd w:val="clear" w:color="auto" w:fill="auto"/>
+                <w:vAlign w:val="bottom"/>
+                <w:hideMark/>
+              </w:tcPr>
+            </w:tcPrChange>
+          </w:tcPr>
+          <w:p>
+            <w:pPr>
+              <w:spacing w:after="0" w:line="240" w:lineRule="auto"/>
+              <w:rPr>
+                <w:ins w:id="557" w:author="ħʝᵰҩƾҩ ħɣῡƺҩ" w:date="2016-01-04T21:43:00Z"/>
+                <w:rFonts w:ascii="Calibri" w:eastAsia="Times New Roman" w:hAnsi="Calibri" w:cs="Times New Roman"/>
+                <w:color w:val="000000"/>
+                <w:lang w:eastAsia="de-DE"/>
+              </w:rPr>
+            </w:pPr>
+            <w:proofErr w:type="gramStart"/>
+            <w:ins w:id="558" w:author="ħʝᵰҩƾҩ ħɣῡƺҩ" w:date="2016-01-04T21:43:00Z">
+              <w:r>
+                <w:rPr>
+                  <w:rFonts w:ascii="Calibri" w:eastAsia="Times New Roman" w:hAnsi="Calibri" w:cs="Times New Roman"/>
+                  <w:color w:val="000000"/>
+                  <w:lang w:eastAsia="de-DE"/>
+                </w:rPr>
+                <w:t>Reihenfolge</w:t>
+              </w:r>
+              <w:proofErr w:type="gramEnd"/>
+              <w:r>
+                <w:rPr>
+                  <w:rFonts w:ascii="Calibri" w:eastAsia="Times New Roman" w:hAnsi="Calibri" w:cs="Times New Roman"/>
+                  <w:color w:val="000000"/>
+                  <w:lang w:eastAsia="de-DE"/>
+                </w:rPr>
+                <w:t xml:space="preserve"> der Zustandsübergänge sind dargestellt.</w:t>
+              </w:r>
+            </w:ins>
+          </w:p>
+        </w:tc>
+      </w:tr>
+      <w:tr>
+        <w:trPr>
+          <w:trHeight w:val="864"/>
+          <w:ins w:id="559" w:author="ħʝᵰҩƾҩ ħɣῡƺҩ" w:date="2016-01-04T21:43:00Z"/>
+          <w:trPrChange w:id="560" w:author="ħʝᵰҩƾҩ ħɣῡƺҩ" w:date="2016-01-04T21:44:00Z">
+            <w:trPr>
+              <w:trHeight w:val="864"/>
+            </w:trPr>
+          </w:trPrChange>
+        </w:trPr>
+        <w:tc>
+          <w:tcPr>
+            <w:tcW w:w="0" w:type="auto"/>
+            <w:tcBorders>
+              <w:top w:val="nil"/>
+              <w:left w:val="single" w:sz="4" w:space="0" w:color="auto"/>
+              <w:bottom w:val="single" w:sz="4" w:space="0" w:color="auto"/>
+              <w:right w:val="single" w:sz="4" w:space="0" w:color="auto"/>
+            </w:tcBorders>
+            <w:shd w:val="clear" w:color="auto" w:fill="auto"/>
+            <w:vAlign w:val="bottom"/>
+            <w:hideMark/>
+            <w:tcPrChange w:id="561" w:author="ħʝᵰҩƾҩ ħɣῡƺҩ" w:date="2016-01-04T21:44:00Z">
+              <w:tcPr>
+                <w:tcW w:w="2060" w:type="dxa"/>
+                <w:tcBorders>
+                  <w:top w:val="nil"/>
+                  <w:left w:val="single" w:sz="4" w:space="0" w:color="auto"/>
+                  <w:bottom w:val="single" w:sz="4" w:space="0" w:color="auto"/>
+                  <w:right w:val="single" w:sz="4" w:space="0" w:color="auto"/>
+                </w:tcBorders>
+                <w:shd w:val="clear" w:color="auto" w:fill="auto"/>
+                <w:vAlign w:val="bottom"/>
+                <w:hideMark/>
+              </w:tcPr>
+            </w:tcPrChange>
+          </w:tcPr>
+          <w:p>
+            <w:pPr>
+              <w:spacing w:after="0" w:line="240" w:lineRule="auto"/>
+              <w:rPr>
+                <w:ins w:id="562" w:author="ħʝᵰҩƾҩ ħɣῡƺҩ" w:date="2016-01-04T21:43:00Z"/>
+                <w:rFonts w:ascii="Calibri" w:eastAsia="Times New Roman" w:hAnsi="Calibri" w:cs="Times New Roman"/>
+                <w:color w:val="000000"/>
+                <w:lang w:eastAsia="de-DE"/>
+              </w:rPr>
+            </w:pPr>
+            <w:ins w:id="563" w:author="ħʝᵰҩƾҩ ħɣῡƺҩ" w:date="2016-01-04T21:43:00Z">
+              <w:r>
+                <w:rPr>
+                  <w:rFonts w:ascii="Calibri" w:eastAsia="Times New Roman" w:hAnsi="Calibri" w:cs="Times New Roman"/>
+                  <w:color w:val="000000"/>
+                  <w:lang w:eastAsia="de-DE"/>
+                </w:rPr>
+                <w:t>Darstellung der Akteure</w:t>
+              </w:r>
+            </w:ins>
+          </w:p>
+        </w:tc>
+        <w:tc>
+          <w:tcPr>
+            <w:tcW w:w="0" w:type="auto"/>
+            <w:tcBorders>
+              <w:top w:val="nil"/>
+              <w:left w:val="nil"/>
+              <w:bottom w:val="single" w:sz="4" w:space="0" w:color="auto"/>
+              <w:right w:val="single" w:sz="4" w:space="0" w:color="auto"/>
+            </w:tcBorders>
+            <w:shd w:val="clear" w:color="auto" w:fill="auto"/>
+            <w:vAlign w:val="bottom"/>
+            <w:hideMark/>
+            <w:tcPrChange w:id="564" w:author="ħʝᵰҩƾҩ ħɣῡƺҩ" w:date="2016-01-04T21:44:00Z">
+              <w:tcPr>
+                <w:tcW w:w="4360" w:type="dxa"/>
+                <w:tcBorders>
+                  <w:top w:val="nil"/>
+                  <w:left w:val="nil"/>
+                  <w:bottom w:val="single" w:sz="4" w:space="0" w:color="auto"/>
+                  <w:right w:val="single" w:sz="4" w:space="0" w:color="auto"/>
+                </w:tcBorders>
+                <w:shd w:val="clear" w:color="auto" w:fill="auto"/>
+                <w:vAlign w:val="bottom"/>
+                <w:hideMark/>
+              </w:tcPr>
+            </w:tcPrChange>
+          </w:tcPr>
+          <w:p>
+            <w:pPr>
+              <w:spacing w:after="0" w:line="240" w:lineRule="auto"/>
+              <w:rPr>
+                <w:ins w:id="565" w:author="ħʝᵰҩƾҩ ħɣῡƺҩ" w:date="2016-01-04T21:43:00Z"/>
+                <w:rFonts w:ascii="Calibri" w:eastAsia="Times New Roman" w:hAnsi="Calibri" w:cs="Times New Roman"/>
+                <w:color w:val="000000"/>
+                <w:lang w:eastAsia="de-DE"/>
+              </w:rPr>
+            </w:pPr>
+            <w:ins w:id="566" w:author="ħʝᵰҩƾҩ ħɣῡƺҩ" w:date="2016-01-04T21:43:00Z">
+              <w:r>
+                <w:rPr>
+                  <w:rFonts w:ascii="Calibri" w:eastAsia="Times New Roman" w:hAnsi="Calibri" w:cs="Times New Roman"/>
+                  <w:color w:val="000000"/>
+                  <w:lang w:eastAsia="de-DE"/>
+                </w:rPr>
+                <w:t>Das Zusammenspiel zwischen Akteuren und Anwendungsfällen wird ausschnittweise dargestellt.</w:t>
+              </w:r>
+            </w:ins>
+          </w:p>
+        </w:tc>
+        <w:tc>
+          <w:tcPr>
+            <w:tcW w:w="0" w:type="auto"/>
+            <w:tcBorders>
+              <w:top w:val="nil"/>
+              <w:left w:val="nil"/>
+              <w:bottom w:val="single" w:sz="4" w:space="0" w:color="auto"/>
+              <w:right w:val="single" w:sz="4" w:space="0" w:color="auto"/>
+            </w:tcBorders>
+            <w:shd w:val="clear" w:color="auto" w:fill="auto"/>
+            <w:vAlign w:val="bottom"/>
+            <w:hideMark/>
+            <w:tcPrChange w:id="567" w:author="ħʝᵰҩƾҩ ħɣῡƺҩ" w:date="2016-01-04T21:44:00Z">
+              <w:tcPr>
+                <w:tcW w:w="3880" w:type="dxa"/>
+                <w:tcBorders>
+                  <w:top w:val="nil"/>
+                  <w:left w:val="nil"/>
+                  <w:bottom w:val="single" w:sz="4" w:space="0" w:color="auto"/>
+                  <w:right w:val="single" w:sz="4" w:space="0" w:color="auto"/>
+                </w:tcBorders>
+                <w:shd w:val="clear" w:color="auto" w:fill="auto"/>
+                <w:vAlign w:val="bottom"/>
+                <w:hideMark/>
+              </w:tcPr>
+            </w:tcPrChange>
+          </w:tcPr>
+          <w:p>
+            <w:pPr>
+              <w:spacing w:after="0" w:line="240" w:lineRule="auto"/>
+              <w:rPr>
+                <w:ins w:id="568" w:author="ħʝᵰҩƾҩ ħɣῡƺҩ" w:date="2016-01-04T21:43:00Z"/>
+                <w:rFonts w:ascii="Calibri" w:eastAsia="Times New Roman" w:hAnsi="Calibri" w:cs="Times New Roman"/>
+                <w:color w:val="000000"/>
+                <w:lang w:eastAsia="de-DE"/>
+              </w:rPr>
+            </w:pPr>
+            <w:ins w:id="569" w:author="ħʝᵰҩƾҩ ħɣῡƺҩ" w:date="2016-01-04T21:43:00Z">
+              <w:r>
+                <w:rPr>
+                  <w:rFonts w:ascii="Calibri" w:eastAsia="Times New Roman" w:hAnsi="Calibri" w:cs="Times New Roman"/>
+                  <w:color w:val="000000"/>
+                  <w:lang w:eastAsia="de-DE"/>
+                </w:rPr>
+                <w:t>Akteure sind nicht so wichtig. Lediglich ihr Verhalten steht im Vordergrund.</w:t>
+              </w:r>
+            </w:ins>
+          </w:p>
+        </w:tc>
+        <w:tc>
+          <w:tcPr>
+            <w:tcW w:w="0" w:type="auto"/>
+            <w:tcBorders>
+              <w:top w:val="nil"/>
+              <w:left w:val="nil"/>
+              <w:bottom w:val="single" w:sz="4" w:space="0" w:color="auto"/>
+              <w:right w:val="single" w:sz="4" w:space="0" w:color="auto"/>
+            </w:tcBorders>
+            <w:shd w:val="clear" w:color="auto" w:fill="auto"/>
+            <w:vAlign w:val="bottom"/>
+            <w:hideMark/>
+            <w:tcPrChange w:id="570" w:author="ħʝᵰҩƾҩ ħɣῡƺҩ" w:date="2016-01-04T21:44:00Z">
+              <w:tcPr>
+                <w:tcW w:w="6440" w:type="dxa"/>
+                <w:tcBorders>
+                  <w:top w:val="nil"/>
+                  <w:left w:val="nil"/>
+                  <w:bottom w:val="single" w:sz="4" w:space="0" w:color="auto"/>
+                  <w:right w:val="single" w:sz="4" w:space="0" w:color="auto"/>
+                </w:tcBorders>
+                <w:shd w:val="clear" w:color="auto" w:fill="auto"/>
+                <w:vAlign w:val="bottom"/>
+                <w:hideMark/>
+              </w:tcPr>
+            </w:tcPrChange>
+          </w:tcPr>
+          <w:p>
+            <w:pPr>
+              <w:spacing w:after="0" w:line="240" w:lineRule="auto"/>
+              <w:rPr>
+                <w:ins w:id="571" w:author="ħʝᵰҩƾҩ ħɣῡƺҩ" w:date="2016-01-04T21:43:00Z"/>
+                <w:rFonts w:ascii="Calibri" w:eastAsia="Times New Roman" w:hAnsi="Calibri" w:cs="Times New Roman"/>
+                <w:color w:val="000000"/>
+                <w:lang w:eastAsia="de-DE"/>
+              </w:rPr>
+            </w:pPr>
+            <w:ins w:id="572" w:author="ħʝᵰҩƾҩ ħɣῡƺҩ" w:date="2016-01-04T21:43:00Z">
+              <w:r>
+                <w:rPr>
+                  <w:rFonts w:ascii="Calibri" w:eastAsia="Times New Roman" w:hAnsi="Calibri" w:cs="Times New Roman"/>
+                  <w:color w:val="000000"/>
+                  <w:lang w:eastAsia="de-DE"/>
+                </w:rPr>
+                <w:t>Ausführliche Darstellung der Akteure</w:t>
+              </w:r>
+            </w:ins>
+          </w:p>
+        </w:tc>
+        <w:tc>
+          <w:tcPr>
+            <w:tcW w:w="0" w:type="auto"/>
+            <w:tcBorders>
+              <w:top w:val="nil"/>
+              <w:left w:val="nil"/>
+              <w:bottom w:val="single" w:sz="4" w:space="0" w:color="auto"/>
+              <w:right w:val="single" w:sz="4" w:space="0" w:color="auto"/>
+            </w:tcBorders>
+            <w:shd w:val="clear" w:color="auto" w:fill="auto"/>
+            <w:vAlign w:val="bottom"/>
+            <w:hideMark/>
+            <w:tcPrChange w:id="573" w:author="ħʝᵰҩƾҩ ħɣῡƺҩ" w:date="2016-01-04T21:44:00Z">
+              <w:tcPr>
+                <w:tcW w:w="2800" w:type="dxa"/>
+                <w:tcBorders>
+                  <w:top w:val="nil"/>
+                  <w:left w:val="nil"/>
+                  <w:bottom w:val="single" w:sz="4" w:space="0" w:color="auto"/>
+                  <w:right w:val="single" w:sz="4" w:space="0" w:color="auto"/>
+                </w:tcBorders>
+                <w:shd w:val="clear" w:color="auto" w:fill="auto"/>
+                <w:vAlign w:val="bottom"/>
+                <w:hideMark/>
+              </w:tcPr>
+            </w:tcPrChange>
+          </w:tcPr>
+          <w:p>
+            <w:pPr>
+              <w:spacing w:after="0" w:line="240" w:lineRule="auto"/>
+              <w:rPr>
+                <w:ins w:id="574" w:author="ħʝᵰҩƾҩ ħɣῡƺҩ" w:date="2016-01-04T21:43:00Z"/>
+                <w:rFonts w:ascii="Calibri" w:eastAsia="Times New Roman" w:hAnsi="Calibri" w:cs="Times New Roman"/>
+                <w:color w:val="000000"/>
+                <w:lang w:eastAsia="de-DE"/>
+              </w:rPr>
+            </w:pPr>
+            <w:ins w:id="575" w:author="ħʝᵰҩƾҩ ħɣῡƺҩ" w:date="2016-01-04T21:43:00Z">
+              <w:r>
+                <w:rPr>
+                  <w:rFonts w:ascii="Calibri" w:eastAsia="Times New Roman" w:hAnsi="Calibri" w:cs="Times New Roman"/>
+                  <w:color w:val="000000"/>
+                  <w:lang w:eastAsia="de-DE"/>
+                </w:rPr>
+                <w:t xml:space="preserve">Akteure sind ersichtlich. </w:t>
+              </w:r>
+            </w:ins>
+          </w:p>
+        </w:tc>
+        <w:tc>
+          <w:tcPr>
+            <w:tcW w:w="0" w:type="auto"/>
+            <w:tcBorders>
+              <w:top w:val="nil"/>
+              <w:left w:val="nil"/>
+              <w:bottom w:val="single" w:sz="4" w:space="0" w:color="auto"/>
+              <w:right w:val="single" w:sz="4" w:space="0" w:color="auto"/>
+            </w:tcBorders>
+            <w:shd w:val="clear" w:color="auto" w:fill="auto"/>
+            <w:vAlign w:val="bottom"/>
+            <w:hideMark/>
+            <w:tcPrChange w:id="576" w:author="ħʝᵰҩƾҩ ħɣῡƺҩ" w:date="2016-01-04T21:44:00Z">
+              <w:tcPr>
+                <w:tcW w:w="2580" w:type="dxa"/>
+                <w:tcBorders>
+                  <w:top w:val="nil"/>
+                  <w:left w:val="nil"/>
+                  <w:bottom w:val="single" w:sz="4" w:space="0" w:color="auto"/>
+                  <w:right w:val="single" w:sz="4" w:space="0" w:color="auto"/>
+                </w:tcBorders>
+                <w:shd w:val="clear" w:color="auto" w:fill="auto"/>
+                <w:vAlign w:val="bottom"/>
+                <w:hideMark/>
+              </w:tcPr>
+            </w:tcPrChange>
+          </w:tcPr>
+          <w:p>
+            <w:pPr>
+              <w:spacing w:after="0" w:line="240" w:lineRule="auto"/>
+              <w:rPr>
+                <w:ins w:id="577" w:author="ħʝᵰҩƾҩ ħɣῡƺҩ" w:date="2016-01-04T21:43:00Z"/>
+                <w:rFonts w:ascii="Calibri" w:eastAsia="Times New Roman" w:hAnsi="Calibri" w:cs="Times New Roman"/>
+                <w:color w:val="000000"/>
+                <w:lang w:eastAsia="de-DE"/>
+              </w:rPr>
+            </w:pPr>
+            <w:ins w:id="578" w:author="ħʝᵰҩƾҩ ħɣῡƺҩ" w:date="2016-01-04T21:43:00Z">
+              <w:r>
+                <w:rPr>
+                  <w:rFonts w:ascii="Calibri" w:eastAsia="Times New Roman" w:hAnsi="Calibri" w:cs="Times New Roman"/>
+                  <w:color w:val="000000"/>
+                  <w:lang w:eastAsia="de-DE"/>
+                </w:rPr>
+                <w:t>Akteure sind nicht ersichtlich</w:t>
+              </w:r>
+            </w:ins>
+          </w:p>
+        </w:tc>
+      </w:tr>
+      <w:tr>
+        <w:trPr>
+          <w:trHeight w:val="576"/>
+          <w:ins w:id="579" w:author="ħʝᵰҩƾҩ ħɣῡƺҩ" w:date="2016-01-04T21:43:00Z"/>
+          <w:trPrChange w:id="580" w:author="ħʝᵰҩƾҩ ħɣῡƺҩ" w:date="2016-01-04T21:44:00Z">
+            <w:trPr>
+              <w:trHeight w:val="576"/>
+            </w:trPr>
+          </w:trPrChange>
+        </w:trPr>
+        <w:tc>
+          <w:tcPr>
+            <w:tcW w:w="0" w:type="auto"/>
+            <w:tcBorders>
+              <w:top w:val="nil"/>
+              <w:left w:val="single" w:sz="4" w:space="0" w:color="auto"/>
+              <w:bottom w:val="single" w:sz="4" w:space="0" w:color="auto"/>
+              <w:right w:val="single" w:sz="4" w:space="0" w:color="auto"/>
+            </w:tcBorders>
+            <w:shd w:val="clear" w:color="auto" w:fill="auto"/>
+            <w:vAlign w:val="bottom"/>
+            <w:hideMark/>
+            <w:tcPrChange w:id="581" w:author="ħʝᵰҩƾҩ ħɣῡƺҩ" w:date="2016-01-04T21:44:00Z">
+              <w:tcPr>
+                <w:tcW w:w="2060" w:type="dxa"/>
+                <w:tcBorders>
+                  <w:top w:val="nil"/>
+                  <w:left w:val="single" w:sz="4" w:space="0" w:color="auto"/>
+                  <w:bottom w:val="single" w:sz="4" w:space="0" w:color="auto"/>
+                  <w:right w:val="single" w:sz="4" w:space="0" w:color="auto"/>
+                </w:tcBorders>
+                <w:shd w:val="clear" w:color="auto" w:fill="auto"/>
+                <w:vAlign w:val="bottom"/>
+                <w:hideMark/>
+              </w:tcPr>
+            </w:tcPrChange>
+          </w:tcPr>
+          <w:p>
+            <w:pPr>
+              <w:spacing w:after="0" w:line="240" w:lineRule="auto"/>
+              <w:rPr>
+                <w:ins w:id="582" w:author="ħʝᵰҩƾҩ ħɣῡƺҩ" w:date="2016-01-04T21:43:00Z"/>
+                <w:rFonts w:ascii="Calibri" w:eastAsia="Times New Roman" w:hAnsi="Calibri" w:cs="Times New Roman"/>
+                <w:color w:val="000000"/>
+                <w:lang w:eastAsia="de-DE"/>
+              </w:rPr>
+            </w:pPr>
+            <w:ins w:id="583" w:author="ħʝᵰҩƾҩ ħɣῡƺҩ" w:date="2016-01-04T21:43:00Z">
+              <w:r>
+                <w:rPr>
+                  <w:rFonts w:ascii="Calibri" w:eastAsia="Times New Roman" w:hAnsi="Calibri" w:cs="Times New Roman"/>
+                  <w:color w:val="000000"/>
+                  <w:lang w:eastAsia="de-DE"/>
+                </w:rPr>
+                <w:t> </w:t>
+              </w:r>
+            </w:ins>
+          </w:p>
+        </w:tc>
+        <w:tc>
+          <w:tcPr>
+            <w:tcW w:w="0" w:type="auto"/>
+            <w:tcBorders>
+              <w:top w:val="nil"/>
+              <w:left w:val="nil"/>
+              <w:bottom w:val="single" w:sz="4" w:space="0" w:color="auto"/>
+              <w:right w:val="single" w:sz="4" w:space="0" w:color="auto"/>
+            </w:tcBorders>
+            <w:shd w:val="clear" w:color="auto" w:fill="auto"/>
+            <w:vAlign w:val="bottom"/>
+            <w:hideMark/>
+            <w:tcPrChange w:id="584" w:author="ħʝᵰҩƾҩ ħɣῡƺҩ" w:date="2016-01-04T21:44:00Z">
+              <w:tcPr>
+                <w:tcW w:w="4360" w:type="dxa"/>
+                <w:tcBorders>
+                  <w:top w:val="nil"/>
+                  <w:left w:val="nil"/>
+                  <w:bottom w:val="single" w:sz="4" w:space="0" w:color="auto"/>
+                  <w:right w:val="single" w:sz="4" w:space="0" w:color="auto"/>
+                </w:tcBorders>
+                <w:shd w:val="clear" w:color="auto" w:fill="auto"/>
+                <w:vAlign w:val="bottom"/>
+                <w:hideMark/>
+              </w:tcPr>
+            </w:tcPrChange>
+          </w:tcPr>
+          <w:p>
+            <w:pPr>
+              <w:spacing w:after="0" w:line="240" w:lineRule="auto"/>
+              <w:rPr>
+                <w:ins w:id="585" w:author="ħʝᵰҩƾҩ ħɣῡƺҩ" w:date="2016-01-04T21:43:00Z"/>
+                <w:rFonts w:ascii="Calibri" w:eastAsia="Times New Roman" w:hAnsi="Calibri" w:cs="Times New Roman"/>
+                <w:color w:val="000000"/>
+                <w:lang w:eastAsia="de-DE"/>
+              </w:rPr>
+            </w:pPr>
+            <w:ins w:id="586" w:author="ħʝᵰҩƾҩ ħɣῡƺҩ" w:date="2016-01-04T21:43:00Z">
+              <w:r>
+                <w:rPr>
+                  <w:rFonts w:ascii="Calibri" w:eastAsia="Times New Roman" w:hAnsi="Calibri" w:cs="Times New Roman"/>
+                  <w:color w:val="000000"/>
+                  <w:lang w:eastAsia="de-DE"/>
+                </w:rPr>
+                <w:t> </w:t>
+              </w:r>
+            </w:ins>
+          </w:p>
+        </w:tc>
+        <w:tc>
+          <w:tcPr>
+            <w:tcW w:w="0" w:type="auto"/>
+            <w:tcBorders>
+              <w:top w:val="nil"/>
+              <w:left w:val="nil"/>
+              <w:bottom w:val="single" w:sz="4" w:space="0" w:color="auto"/>
+              <w:right w:val="single" w:sz="4" w:space="0" w:color="auto"/>
+            </w:tcBorders>
+            <w:shd w:val="clear" w:color="auto" w:fill="auto"/>
+            <w:vAlign w:val="bottom"/>
+            <w:hideMark/>
+            <w:tcPrChange w:id="587" w:author="ħʝᵰҩƾҩ ħɣῡƺҩ" w:date="2016-01-04T21:44:00Z">
+              <w:tcPr>
+                <w:tcW w:w="3880" w:type="dxa"/>
+                <w:tcBorders>
+                  <w:top w:val="nil"/>
+                  <w:left w:val="nil"/>
+                  <w:bottom w:val="single" w:sz="4" w:space="0" w:color="auto"/>
+                  <w:right w:val="single" w:sz="4" w:space="0" w:color="auto"/>
+                </w:tcBorders>
+                <w:shd w:val="clear" w:color="auto" w:fill="auto"/>
+                <w:vAlign w:val="bottom"/>
+                <w:hideMark/>
+              </w:tcPr>
+            </w:tcPrChange>
+          </w:tcPr>
+          <w:p>
+            <w:pPr>
+              <w:spacing w:after="0" w:line="240" w:lineRule="auto"/>
+              <w:rPr>
+                <w:ins w:id="588" w:author="ħʝᵰҩƾҩ ħɣῡƺҩ" w:date="2016-01-04T21:43:00Z"/>
+                <w:rFonts w:ascii="Calibri" w:eastAsia="Times New Roman" w:hAnsi="Calibri" w:cs="Times New Roman"/>
+                <w:color w:val="000000"/>
+                <w:lang w:eastAsia="de-DE"/>
+              </w:rPr>
+            </w:pPr>
+            <w:ins w:id="589" w:author="ħʝᵰҩƾҩ ħɣῡƺҩ" w:date="2016-01-04T21:43:00Z">
+              <w:r>
+                <w:rPr>
+                  <w:rFonts w:ascii="Calibri" w:eastAsia="Times New Roman" w:hAnsi="Calibri" w:cs="Times New Roman"/>
+                  <w:color w:val="000000"/>
+                  <w:lang w:eastAsia="de-DE"/>
+                </w:rPr>
+                <w:t xml:space="preserve">eignet sich sehr gut um </w:t>
+              </w:r>
+              <w:proofErr w:type="spellStart"/>
+              <w:r>
+                <w:rPr>
+                  <w:rFonts w:ascii="Calibri" w:eastAsia="Times New Roman" w:hAnsi="Calibri" w:cs="Times New Roman"/>
+                  <w:color w:val="000000"/>
+                  <w:lang w:eastAsia="de-DE"/>
+                </w:rPr>
+                <w:t>Use</w:t>
+              </w:r>
+              <w:proofErr w:type="spellEnd"/>
+              <w:r>
+                <w:rPr>
+                  <w:rFonts w:ascii="Calibri" w:eastAsia="Times New Roman" w:hAnsi="Calibri" w:cs="Times New Roman"/>
+                  <w:color w:val="000000"/>
+                  <w:lang w:eastAsia="de-DE"/>
+                </w:rPr>
+                <w:t xml:space="preserve"> Case Abbildungen darzustellen</w:t>
+              </w:r>
+            </w:ins>
+          </w:p>
+        </w:tc>
+        <w:tc>
+          <w:tcPr>
+            <w:tcW w:w="0" w:type="auto"/>
+            <w:tcBorders>
+              <w:top w:val="nil"/>
+              <w:left w:val="nil"/>
+              <w:bottom w:val="single" w:sz="4" w:space="0" w:color="auto"/>
+              <w:right w:val="single" w:sz="4" w:space="0" w:color="auto"/>
+            </w:tcBorders>
+            <w:shd w:val="clear" w:color="auto" w:fill="auto"/>
+            <w:vAlign w:val="bottom"/>
+            <w:hideMark/>
+            <w:tcPrChange w:id="590" w:author="ħʝᵰҩƾҩ ħɣῡƺҩ" w:date="2016-01-04T21:44:00Z">
+              <w:tcPr>
+                <w:tcW w:w="6440" w:type="dxa"/>
+                <w:tcBorders>
+                  <w:top w:val="nil"/>
+                  <w:left w:val="nil"/>
+                  <w:bottom w:val="single" w:sz="4" w:space="0" w:color="auto"/>
+                  <w:right w:val="single" w:sz="4" w:space="0" w:color="auto"/>
+                </w:tcBorders>
+                <w:shd w:val="clear" w:color="auto" w:fill="auto"/>
+                <w:vAlign w:val="bottom"/>
+                <w:hideMark/>
+              </w:tcPr>
+            </w:tcPrChange>
+          </w:tcPr>
+          <w:p>
+            <w:pPr>
+              <w:spacing w:after="0" w:line="240" w:lineRule="auto"/>
+              <w:rPr>
+                <w:ins w:id="591" w:author="ħʝᵰҩƾҩ ħɣῡƺҩ" w:date="2016-01-04T21:43:00Z"/>
+                <w:rFonts w:ascii="Calibri" w:eastAsia="Times New Roman" w:hAnsi="Calibri" w:cs="Times New Roman"/>
+                <w:color w:val="000000"/>
+                <w:lang w:eastAsia="de-DE"/>
+              </w:rPr>
+            </w:pPr>
+            <w:ins w:id="592" w:author="ħʝᵰҩƾҩ ħɣῡƺҩ" w:date="2016-01-04T21:43:00Z">
+              <w:r>
+                <w:rPr>
+                  <w:rFonts w:ascii="Calibri" w:eastAsia="Times New Roman" w:hAnsi="Calibri" w:cs="Times New Roman"/>
+                  <w:color w:val="000000"/>
+                  <w:lang w:eastAsia="de-DE"/>
+                </w:rPr>
+                <w:t>Definiert die Klassen und Objekte und deren Beziehung zueinander</w:t>
+              </w:r>
+            </w:ins>
+          </w:p>
+        </w:tc>
+        <w:tc>
+          <w:tcPr>
+            <w:tcW w:w="0" w:type="auto"/>
+            <w:tcBorders>
+              <w:top w:val="nil"/>
+              <w:left w:val="nil"/>
+              <w:bottom w:val="single" w:sz="4" w:space="0" w:color="auto"/>
+              <w:right w:val="single" w:sz="4" w:space="0" w:color="auto"/>
+            </w:tcBorders>
+            <w:shd w:val="clear" w:color="auto" w:fill="auto"/>
+            <w:vAlign w:val="bottom"/>
+            <w:hideMark/>
+            <w:tcPrChange w:id="593" w:author="ħʝᵰҩƾҩ ħɣῡƺҩ" w:date="2016-01-04T21:44:00Z">
+              <w:tcPr>
+                <w:tcW w:w="2800" w:type="dxa"/>
+                <w:tcBorders>
+                  <w:top w:val="nil"/>
+                  <w:left w:val="nil"/>
+                  <w:bottom w:val="single" w:sz="4" w:space="0" w:color="auto"/>
+                  <w:right w:val="single" w:sz="4" w:space="0" w:color="auto"/>
+                </w:tcBorders>
+                <w:shd w:val="clear" w:color="auto" w:fill="auto"/>
+                <w:vAlign w:val="bottom"/>
+                <w:hideMark/>
+              </w:tcPr>
+            </w:tcPrChange>
+          </w:tcPr>
+          <w:p>
+            <w:pPr>
+              <w:spacing w:after="0" w:line="240" w:lineRule="auto"/>
+              <w:rPr>
+                <w:ins w:id="594" w:author="ħʝᵰҩƾҩ ħɣῡƺҩ" w:date="2016-01-04T21:43:00Z"/>
+                <w:rFonts w:ascii="Calibri" w:eastAsia="Times New Roman" w:hAnsi="Calibri" w:cs="Times New Roman"/>
+                <w:color w:val="000000"/>
+                <w:lang w:eastAsia="de-DE"/>
+              </w:rPr>
+            </w:pPr>
+            <w:proofErr w:type="spellStart"/>
+            <w:ins w:id="595" w:author="ħʝᵰҩƾҩ ħɣῡƺҩ" w:date="2016-01-04T21:43:00Z">
+              <w:r>
+                <w:rPr>
+                  <w:rFonts w:ascii="Calibri" w:eastAsia="Times New Roman" w:hAnsi="Calibri" w:cs="Times New Roman"/>
+                  <w:color w:val="000000"/>
+                  <w:lang w:eastAsia="de-DE"/>
+                </w:rPr>
+                <w:t>informationen</w:t>
+              </w:r>
+              <w:proofErr w:type="spellEnd"/>
+              <w:r>
+                <w:rPr>
+                  <w:rFonts w:ascii="Calibri" w:eastAsia="Times New Roman" w:hAnsi="Calibri" w:cs="Times New Roman"/>
+                  <w:color w:val="000000"/>
+                  <w:lang w:eastAsia="de-DE"/>
+                </w:rPr>
+                <w:t xml:space="preserve"> die sie austauschen sind ersichtlich</w:t>
+              </w:r>
+            </w:ins>
+          </w:p>
+        </w:tc>
+        <w:tc>
+          <w:tcPr>
+            <w:tcW w:w="0" w:type="auto"/>
+            <w:tcBorders>
+              <w:top w:val="nil"/>
+              <w:left w:val="nil"/>
+              <w:bottom w:val="single" w:sz="4" w:space="0" w:color="auto"/>
+              <w:right w:val="single" w:sz="4" w:space="0" w:color="auto"/>
+            </w:tcBorders>
+            <w:shd w:val="clear" w:color="auto" w:fill="auto"/>
+            <w:vAlign w:val="bottom"/>
+            <w:hideMark/>
+            <w:tcPrChange w:id="596" w:author="ħʝᵰҩƾҩ ħɣῡƺҩ" w:date="2016-01-04T21:44:00Z">
+              <w:tcPr>
+                <w:tcW w:w="2580" w:type="dxa"/>
+                <w:tcBorders>
+                  <w:top w:val="nil"/>
+                  <w:left w:val="nil"/>
+                  <w:bottom w:val="single" w:sz="4" w:space="0" w:color="auto"/>
+                  <w:right w:val="single" w:sz="4" w:space="0" w:color="auto"/>
+                </w:tcBorders>
+                <w:shd w:val="clear" w:color="auto" w:fill="auto"/>
+                <w:vAlign w:val="bottom"/>
+                <w:hideMark/>
+              </w:tcPr>
+            </w:tcPrChange>
+          </w:tcPr>
+          <w:p>
+            <w:pPr>
+              <w:spacing w:after="0" w:line="240" w:lineRule="auto"/>
+              <w:rPr>
+                <w:ins w:id="597" w:author="ħʝᵰҩƾҩ ħɣῡƺҩ" w:date="2016-01-04T21:43:00Z"/>
+                <w:rFonts w:ascii="Calibri" w:eastAsia="Times New Roman" w:hAnsi="Calibri" w:cs="Times New Roman"/>
+                <w:color w:val="000000"/>
+                <w:lang w:eastAsia="de-DE"/>
+              </w:rPr>
+            </w:pPr>
+            <w:ins w:id="598" w:author="ħʝᵰҩƾҩ ħɣῡƺҩ" w:date="2016-01-04T21:43:00Z">
+              <w:r>
+                <w:rPr>
+                  <w:rFonts w:ascii="Calibri" w:eastAsia="Times New Roman" w:hAnsi="Calibri" w:cs="Times New Roman"/>
+                  <w:color w:val="000000"/>
+                  <w:lang w:eastAsia="de-DE"/>
+                </w:rPr>
+                <w:t> </w:t>
+              </w:r>
+            </w:ins>
+          </w:p>
+        </w:tc>
+      </w:tr>
+      <w:tr>
+        <w:trPr>
+          <w:trHeight w:val="576"/>
+          <w:ins w:id="599" w:author="ħʝᵰҩƾҩ ħɣῡƺҩ" w:date="2016-01-04T21:43:00Z"/>
+          <w:trPrChange w:id="600" w:author="ħʝᵰҩƾҩ ħɣῡƺҩ" w:date="2016-01-04T21:44:00Z">
+            <w:trPr>
+              <w:trHeight w:val="576"/>
+            </w:trPr>
+          </w:trPrChange>
+        </w:trPr>
+        <w:tc>
+          <w:tcPr>
+            <w:tcW w:w="0" w:type="auto"/>
+            <w:tcBorders>
+              <w:top w:val="nil"/>
+              <w:left w:val="single" w:sz="4" w:space="0" w:color="auto"/>
+              <w:bottom w:val="single" w:sz="4" w:space="0" w:color="auto"/>
+              <w:right w:val="single" w:sz="4" w:space="0" w:color="auto"/>
+            </w:tcBorders>
+            <w:shd w:val="clear" w:color="auto" w:fill="auto"/>
+            <w:vAlign w:val="bottom"/>
+            <w:hideMark/>
+            <w:tcPrChange w:id="601" w:author="ħʝᵰҩƾҩ ħɣῡƺҩ" w:date="2016-01-04T21:44:00Z">
+              <w:tcPr>
+                <w:tcW w:w="2060" w:type="dxa"/>
+                <w:tcBorders>
+                  <w:top w:val="nil"/>
+                  <w:left w:val="single" w:sz="4" w:space="0" w:color="auto"/>
+                  <w:bottom w:val="single" w:sz="4" w:space="0" w:color="auto"/>
+                  <w:right w:val="single" w:sz="4" w:space="0" w:color="auto"/>
+                </w:tcBorders>
+                <w:shd w:val="clear" w:color="auto" w:fill="auto"/>
+                <w:vAlign w:val="bottom"/>
+                <w:hideMark/>
+              </w:tcPr>
+            </w:tcPrChange>
+          </w:tcPr>
+          <w:p>
+            <w:pPr>
+              <w:spacing w:after="0" w:line="240" w:lineRule="auto"/>
+              <w:rPr>
+                <w:ins w:id="602" w:author="ħʝᵰҩƾҩ ħɣῡƺҩ" w:date="2016-01-04T21:43:00Z"/>
+                <w:rFonts w:ascii="Calibri" w:eastAsia="Times New Roman" w:hAnsi="Calibri" w:cs="Times New Roman"/>
+                <w:color w:val="000000"/>
+                <w:lang w:eastAsia="de-DE"/>
+              </w:rPr>
+            </w:pPr>
+            <w:ins w:id="603" w:author="ħʝᵰҩƾҩ ħɣῡƺҩ" w:date="2016-01-04T21:43:00Z">
+              <w:r>
+                <w:rPr>
+                  <w:rFonts w:ascii="Calibri" w:eastAsia="Times New Roman" w:hAnsi="Calibri" w:cs="Times New Roman"/>
+                  <w:color w:val="000000"/>
+                  <w:lang w:eastAsia="de-DE"/>
+                </w:rPr>
+                <w:t> </w:t>
+              </w:r>
+            </w:ins>
+          </w:p>
+        </w:tc>
+        <w:tc>
+          <w:tcPr>
+            <w:tcW w:w="0" w:type="auto"/>
+            <w:tcBorders>
+              <w:top w:val="nil"/>
+              <w:left w:val="nil"/>
+              <w:bottom w:val="single" w:sz="4" w:space="0" w:color="auto"/>
+              <w:right w:val="single" w:sz="4" w:space="0" w:color="auto"/>
+            </w:tcBorders>
+            <w:shd w:val="clear" w:color="auto" w:fill="auto"/>
+            <w:vAlign w:val="bottom"/>
+            <w:hideMark/>
+            <w:tcPrChange w:id="604" w:author="ħʝᵰҩƾҩ ħɣῡƺҩ" w:date="2016-01-04T21:44:00Z">
+              <w:tcPr>
+                <w:tcW w:w="4360" w:type="dxa"/>
+                <w:tcBorders>
+                  <w:top w:val="nil"/>
+                  <w:left w:val="nil"/>
+                  <w:bottom w:val="single" w:sz="4" w:space="0" w:color="auto"/>
+                  <w:right w:val="single" w:sz="4" w:space="0" w:color="auto"/>
+                </w:tcBorders>
+                <w:shd w:val="clear" w:color="auto" w:fill="auto"/>
+                <w:vAlign w:val="bottom"/>
+                <w:hideMark/>
+              </w:tcPr>
+            </w:tcPrChange>
+          </w:tcPr>
+          <w:p>
+            <w:pPr>
+              <w:spacing w:after="0" w:line="240" w:lineRule="auto"/>
+              <w:rPr>
+                <w:ins w:id="605" w:author="ħʝᵰҩƾҩ ħɣῡƺҩ" w:date="2016-01-04T21:43:00Z"/>
+                <w:rFonts w:ascii="Calibri" w:eastAsia="Times New Roman" w:hAnsi="Calibri" w:cs="Times New Roman"/>
+                <w:color w:val="000000"/>
+                <w:lang w:eastAsia="de-DE"/>
+              </w:rPr>
+            </w:pPr>
+            <w:ins w:id="606" w:author="ħʝᵰҩƾҩ ħɣῡƺҩ" w:date="2016-01-04T21:43:00Z">
+              <w:r>
+                <w:rPr>
+                  <w:rFonts w:ascii="Calibri" w:eastAsia="Times New Roman" w:hAnsi="Calibri" w:cs="Times New Roman"/>
+                  <w:color w:val="000000"/>
+                  <w:lang w:eastAsia="de-DE"/>
+                </w:rPr>
+                <w:t> </w:t>
+              </w:r>
+            </w:ins>
+          </w:p>
+        </w:tc>
+        <w:tc>
+          <w:tcPr>
+            <w:tcW w:w="0" w:type="auto"/>
+            <w:tcBorders>
+              <w:top w:val="nil"/>
+              <w:left w:val="nil"/>
+              <w:bottom w:val="single" w:sz="4" w:space="0" w:color="auto"/>
+              <w:right w:val="single" w:sz="4" w:space="0" w:color="auto"/>
+            </w:tcBorders>
+            <w:shd w:val="clear" w:color="auto" w:fill="auto"/>
+            <w:vAlign w:val="bottom"/>
+            <w:hideMark/>
+            <w:tcPrChange w:id="607" w:author="ħʝᵰҩƾҩ ħɣῡƺҩ" w:date="2016-01-04T21:44:00Z">
+              <w:tcPr>
+                <w:tcW w:w="3880" w:type="dxa"/>
+                <w:tcBorders>
+                  <w:top w:val="nil"/>
+                  <w:left w:val="nil"/>
+                  <w:bottom w:val="single" w:sz="4" w:space="0" w:color="auto"/>
+                  <w:right w:val="single" w:sz="4" w:space="0" w:color="auto"/>
+                </w:tcBorders>
+                <w:shd w:val="clear" w:color="auto" w:fill="auto"/>
+                <w:vAlign w:val="bottom"/>
+                <w:hideMark/>
+              </w:tcPr>
+            </w:tcPrChange>
+          </w:tcPr>
+          <w:p>
+            <w:pPr>
+              <w:spacing w:after="0" w:line="240" w:lineRule="auto"/>
+              <w:rPr>
+                <w:ins w:id="608" w:author="ħʝᵰҩƾҩ ħɣῡƺҩ" w:date="2016-01-04T21:43:00Z"/>
+                <w:rFonts w:ascii="Calibri" w:eastAsia="Times New Roman" w:hAnsi="Calibri" w:cs="Times New Roman"/>
+                <w:color w:val="000000"/>
+                <w:lang w:eastAsia="de-DE"/>
+              </w:rPr>
+            </w:pPr>
+            <w:ins w:id="609" w:author="ħʝᵰҩƾҩ ħɣῡƺҩ" w:date="2016-01-04T21:43:00Z">
+              <w:r>
+                <w:rPr>
+                  <w:rFonts w:ascii="Calibri" w:eastAsia="Times New Roman" w:hAnsi="Calibri" w:cs="Times New Roman"/>
+                  <w:color w:val="000000"/>
+                  <w:lang w:eastAsia="de-DE"/>
+                </w:rPr>
+                <w:t>Kontrollflüsse können hier abgebildet werden</w:t>
+              </w:r>
+            </w:ins>
+          </w:p>
+        </w:tc>
+        <w:tc>
+          <w:tcPr>
+            <w:tcW w:w="0" w:type="auto"/>
+            <w:tcBorders>
+              <w:top w:val="nil"/>
+              <w:left w:val="nil"/>
+              <w:bottom w:val="single" w:sz="4" w:space="0" w:color="auto"/>
+              <w:right w:val="single" w:sz="4" w:space="0" w:color="auto"/>
+            </w:tcBorders>
+            <w:shd w:val="clear" w:color="auto" w:fill="auto"/>
+            <w:vAlign w:val="bottom"/>
+            <w:hideMark/>
+            <w:tcPrChange w:id="610" w:author="ħʝᵰҩƾҩ ħɣῡƺҩ" w:date="2016-01-04T21:44:00Z">
+              <w:tcPr>
+                <w:tcW w:w="6440" w:type="dxa"/>
+                <w:tcBorders>
+                  <w:top w:val="nil"/>
+                  <w:left w:val="nil"/>
+                  <w:bottom w:val="single" w:sz="4" w:space="0" w:color="auto"/>
+                  <w:right w:val="single" w:sz="4" w:space="0" w:color="auto"/>
+                </w:tcBorders>
+                <w:shd w:val="clear" w:color="auto" w:fill="auto"/>
+                <w:vAlign w:val="bottom"/>
+                <w:hideMark/>
+              </w:tcPr>
+            </w:tcPrChange>
+          </w:tcPr>
+          <w:p>
+            <w:pPr>
+              <w:spacing w:after="0" w:line="240" w:lineRule="auto"/>
+              <w:rPr>
+                <w:ins w:id="611" w:author="ħʝᵰҩƾҩ ħɣῡƺҩ" w:date="2016-01-04T21:43:00Z"/>
+                <w:rFonts w:ascii="Calibri" w:eastAsia="Times New Roman" w:hAnsi="Calibri" w:cs="Times New Roman"/>
+                <w:color w:val="000000"/>
+                <w:lang w:eastAsia="de-DE"/>
+              </w:rPr>
+            </w:pPr>
+            <w:ins w:id="612" w:author="ħʝᵰҩƾҩ ħɣῡƺҩ" w:date="2016-01-04T21:43:00Z">
+              <w:r>
+                <w:rPr>
+                  <w:rFonts w:ascii="Calibri" w:eastAsia="Times New Roman" w:hAnsi="Calibri" w:cs="Times New Roman"/>
+                  <w:color w:val="000000"/>
+                  <w:lang w:eastAsia="de-DE"/>
+                </w:rPr>
+                <w:t xml:space="preserve">dient zur </w:t>
+              </w:r>
+              <w:proofErr w:type="spellStart"/>
+              <w:r>
+                <w:rPr>
+                  <w:rFonts w:ascii="Calibri" w:eastAsia="Times New Roman" w:hAnsi="Calibri" w:cs="Times New Roman"/>
+                  <w:color w:val="000000"/>
+                  <w:lang w:eastAsia="de-DE"/>
+                </w:rPr>
+                <w:t>stukturierung</w:t>
+              </w:r>
+              <w:proofErr w:type="spellEnd"/>
+              <w:r>
+                <w:rPr>
+                  <w:rFonts w:ascii="Calibri" w:eastAsia="Times New Roman" w:hAnsi="Calibri" w:cs="Times New Roman"/>
+                  <w:color w:val="000000"/>
+                  <w:lang w:eastAsia="de-DE"/>
+                </w:rPr>
+                <w:t xml:space="preserve"> des </w:t>
+              </w:r>
+              <w:proofErr w:type="spellStart"/>
+              <w:r>
+                <w:rPr>
+                  <w:rFonts w:ascii="Calibri" w:eastAsia="Times New Roman" w:hAnsi="Calibri" w:cs="Times New Roman"/>
+                  <w:color w:val="000000"/>
+                  <w:lang w:eastAsia="de-DE"/>
+                </w:rPr>
+                <w:t>systems</w:t>
+              </w:r>
+              <w:proofErr w:type="spellEnd"/>
+            </w:ins>
+          </w:p>
+        </w:tc>
+        <w:tc>
+          <w:tcPr>
+            <w:tcW w:w="0" w:type="auto"/>
+            <w:tcBorders>
+              <w:top w:val="nil"/>
+              <w:left w:val="nil"/>
+              <w:bottom w:val="single" w:sz="4" w:space="0" w:color="auto"/>
+              <w:right w:val="single" w:sz="4" w:space="0" w:color="auto"/>
+            </w:tcBorders>
+            <w:shd w:val="clear" w:color="auto" w:fill="auto"/>
+            <w:vAlign w:val="bottom"/>
+            <w:hideMark/>
+            <w:tcPrChange w:id="613" w:author="ħʝᵰҩƾҩ ħɣῡƺҩ" w:date="2016-01-04T21:44:00Z">
+              <w:tcPr>
+                <w:tcW w:w="2800" w:type="dxa"/>
+                <w:tcBorders>
+                  <w:top w:val="nil"/>
+                  <w:left w:val="nil"/>
+                  <w:bottom w:val="single" w:sz="4" w:space="0" w:color="auto"/>
+                  <w:right w:val="single" w:sz="4" w:space="0" w:color="auto"/>
+                </w:tcBorders>
+                <w:shd w:val="clear" w:color="auto" w:fill="auto"/>
+                <w:vAlign w:val="bottom"/>
+                <w:hideMark/>
+              </w:tcPr>
+            </w:tcPrChange>
+          </w:tcPr>
+          <w:p>
+            <w:pPr>
+              <w:spacing w:after="0" w:line="240" w:lineRule="auto"/>
+              <w:rPr>
+                <w:ins w:id="614" w:author="ħʝᵰҩƾҩ ħɣῡƺҩ" w:date="2016-01-04T21:43:00Z"/>
+                <w:rFonts w:ascii="Calibri" w:eastAsia="Times New Roman" w:hAnsi="Calibri" w:cs="Times New Roman"/>
+                <w:color w:val="000000"/>
+                <w:lang w:eastAsia="de-DE"/>
+              </w:rPr>
+            </w:pPr>
+            <w:proofErr w:type="spellStart"/>
+            <w:ins w:id="615" w:author="ħʝᵰҩƾҩ ħɣῡƺҩ" w:date="2016-01-04T21:43:00Z">
+              <w:r>
+                <w:rPr>
+                  <w:rFonts w:ascii="Calibri" w:eastAsia="Times New Roman" w:hAnsi="Calibri" w:cs="Times New Roman"/>
+                  <w:color w:val="000000"/>
+                  <w:lang w:eastAsia="de-DE"/>
+                </w:rPr>
+                <w:t>Lifeline</w:t>
+              </w:r>
+              <w:proofErr w:type="spellEnd"/>
+              <w:r>
+                <w:rPr>
+                  <w:rFonts w:ascii="Calibri" w:eastAsia="Times New Roman" w:hAnsi="Calibri" w:cs="Times New Roman"/>
+                  <w:color w:val="000000"/>
+                  <w:lang w:eastAsia="de-DE"/>
+                </w:rPr>
+                <w:t xml:space="preserve"> eines Objekts wird dargestellt</w:t>
+              </w:r>
+            </w:ins>
+          </w:p>
+        </w:tc>
+        <w:tc>
+          <w:tcPr>
+            <w:tcW w:w="0" w:type="auto"/>
+            <w:tcBorders>
+              <w:top w:val="nil"/>
+              <w:left w:val="nil"/>
+              <w:bottom w:val="single" w:sz="4" w:space="0" w:color="auto"/>
+              <w:right w:val="single" w:sz="4" w:space="0" w:color="auto"/>
+            </w:tcBorders>
+            <w:shd w:val="clear" w:color="auto" w:fill="auto"/>
+            <w:vAlign w:val="bottom"/>
+            <w:hideMark/>
+            <w:tcPrChange w:id="616" w:author="ħʝᵰҩƾҩ ħɣῡƺҩ" w:date="2016-01-04T21:44:00Z">
+              <w:tcPr>
+                <w:tcW w:w="2580" w:type="dxa"/>
+                <w:tcBorders>
+                  <w:top w:val="nil"/>
+                  <w:left w:val="nil"/>
+                  <w:bottom w:val="single" w:sz="4" w:space="0" w:color="auto"/>
+                  <w:right w:val="single" w:sz="4" w:space="0" w:color="auto"/>
+                </w:tcBorders>
+                <w:shd w:val="clear" w:color="auto" w:fill="auto"/>
+                <w:vAlign w:val="bottom"/>
+                <w:hideMark/>
+              </w:tcPr>
+            </w:tcPrChange>
+          </w:tcPr>
+          <w:p>
+            <w:pPr>
+              <w:spacing w:after="0" w:line="240" w:lineRule="auto"/>
+              <w:rPr>
+                <w:ins w:id="617" w:author="ħʝᵰҩƾҩ ħɣῡƺҩ" w:date="2016-01-04T21:43:00Z"/>
+                <w:rFonts w:ascii="Calibri" w:eastAsia="Times New Roman" w:hAnsi="Calibri" w:cs="Times New Roman"/>
+                <w:color w:val="000000"/>
+                <w:lang w:eastAsia="de-DE"/>
+              </w:rPr>
+            </w:pPr>
+            <w:ins w:id="618" w:author="ħʝᵰҩƾҩ ħɣῡƺҩ" w:date="2016-01-04T21:43:00Z">
+              <w:r>
+                <w:rPr>
+                  <w:rFonts w:ascii="Calibri" w:eastAsia="Times New Roman" w:hAnsi="Calibri" w:cs="Times New Roman"/>
+                  <w:color w:val="000000"/>
+                  <w:lang w:eastAsia="de-DE"/>
+                </w:rPr>
+                <w:t> </w:t>
+              </w:r>
+            </w:ins>
+          </w:p>
+        </w:tc>
+      </w:tr>
+      <w:tr>
+        <w:trPr>
+          <w:trHeight w:val="2880"/>
+          <w:ins w:id="619" w:author="ħʝᵰҩƾҩ ħɣῡƺҩ" w:date="2016-01-04T21:43:00Z"/>
+          <w:trPrChange w:id="620" w:author="ħʝᵰҩƾҩ ħɣῡƺҩ" w:date="2016-01-04T21:44:00Z">
+            <w:trPr>
+              <w:trHeight w:val="2880"/>
+            </w:trPr>
+          </w:trPrChange>
+        </w:trPr>
+        <w:tc>
+          <w:tcPr>
+            <w:tcW w:w="0" w:type="auto"/>
+            <w:tcBorders>
+              <w:top w:val="nil"/>
+              <w:left w:val="single" w:sz="4" w:space="0" w:color="auto"/>
+              <w:bottom w:val="single" w:sz="4" w:space="0" w:color="auto"/>
+              <w:right w:val="single" w:sz="4" w:space="0" w:color="auto"/>
+            </w:tcBorders>
+            <w:shd w:val="clear" w:color="auto" w:fill="auto"/>
+            <w:vAlign w:val="bottom"/>
+            <w:hideMark/>
+            <w:tcPrChange w:id="621" w:author="ħʝᵰҩƾҩ ħɣῡƺҩ" w:date="2016-01-04T21:44:00Z">
+              <w:tcPr>
+                <w:tcW w:w="2060" w:type="dxa"/>
+                <w:tcBorders>
+                  <w:top w:val="nil"/>
+                  <w:left w:val="single" w:sz="4" w:space="0" w:color="auto"/>
+                  <w:bottom w:val="single" w:sz="4" w:space="0" w:color="auto"/>
+                  <w:right w:val="single" w:sz="4" w:space="0" w:color="auto"/>
+                </w:tcBorders>
+                <w:shd w:val="clear" w:color="auto" w:fill="auto"/>
+                <w:vAlign w:val="bottom"/>
+                <w:hideMark/>
+              </w:tcPr>
+            </w:tcPrChange>
+          </w:tcPr>
+          <w:p>
+            <w:pPr>
+              <w:spacing w:after="0" w:line="240" w:lineRule="auto"/>
+              <w:rPr>
+                <w:ins w:id="622" w:author="ħʝᵰҩƾҩ ħɣῡƺҩ" w:date="2016-01-04T21:43:00Z"/>
+                <w:rFonts w:ascii="Calibri" w:eastAsia="Times New Roman" w:hAnsi="Calibri" w:cs="Times New Roman"/>
+                <w:color w:val="000000"/>
+                <w:lang w:eastAsia="de-DE"/>
+              </w:rPr>
+            </w:pPr>
+            <w:ins w:id="623" w:author="ħʝᵰҩƾҩ ħɣῡƺҩ" w:date="2016-01-04T21:43:00Z">
+              <w:r>
+                <w:rPr>
+                  <w:rFonts w:ascii="Calibri" w:eastAsia="Times New Roman" w:hAnsi="Calibri" w:cs="Times New Roman"/>
+                  <w:color w:val="000000"/>
+                  <w:lang w:eastAsia="de-DE"/>
+                </w:rPr>
+                <w:lastRenderedPageBreak/>
+                <w:t> </w:t>
+              </w:r>
+            </w:ins>
+          </w:p>
+        </w:tc>
+        <w:tc>
+          <w:tcPr>
+            <w:tcW w:w="0" w:type="auto"/>
+            <w:tcBorders>
+              <w:top w:val="nil"/>
+              <w:left w:val="nil"/>
+              <w:bottom w:val="single" w:sz="4" w:space="0" w:color="auto"/>
+              <w:right w:val="single" w:sz="4" w:space="0" w:color="auto"/>
+            </w:tcBorders>
+            <w:shd w:val="clear" w:color="auto" w:fill="auto"/>
+            <w:vAlign w:val="bottom"/>
+            <w:hideMark/>
+            <w:tcPrChange w:id="624" w:author="ħʝᵰҩƾҩ ħɣῡƺҩ" w:date="2016-01-04T21:44:00Z">
+              <w:tcPr>
+                <w:tcW w:w="4360" w:type="dxa"/>
+                <w:tcBorders>
+                  <w:top w:val="nil"/>
+                  <w:left w:val="nil"/>
+                  <w:bottom w:val="single" w:sz="4" w:space="0" w:color="auto"/>
+                  <w:right w:val="single" w:sz="4" w:space="0" w:color="auto"/>
+                </w:tcBorders>
+                <w:shd w:val="clear" w:color="auto" w:fill="auto"/>
+                <w:vAlign w:val="bottom"/>
+                <w:hideMark/>
+              </w:tcPr>
+            </w:tcPrChange>
+          </w:tcPr>
+          <w:p>
+            <w:pPr>
+              <w:spacing w:after="0" w:line="240" w:lineRule="auto"/>
+              <w:rPr>
+                <w:ins w:id="625" w:author="ħʝᵰҩƾҩ ħɣῡƺҩ" w:date="2016-01-04T21:43:00Z"/>
+                <w:rFonts w:ascii="Calibri" w:eastAsia="Times New Roman" w:hAnsi="Calibri" w:cs="Times New Roman"/>
+                <w:color w:val="000000"/>
+                <w:lang w:eastAsia="de-DE"/>
+              </w:rPr>
+            </w:pPr>
+            <w:ins w:id="626" w:author="ħʝᵰҩƾҩ ħɣῡƺҩ" w:date="2016-01-04T21:43:00Z">
+              <w:r>
+                <w:rPr>
+                  <w:rFonts w:ascii="Calibri" w:eastAsia="Times New Roman" w:hAnsi="Calibri" w:cs="Times New Roman"/>
+                  <w:color w:val="000000"/>
+                  <w:lang w:eastAsia="de-DE"/>
+                </w:rPr>
+                <w:t xml:space="preserve">nicht ersichtlich sind die detaillierten Zusammenhänge zwischen den Akteuren, deren Rollen und Möglichkeiten. Auch die ganze Bandbreite an Funktionalitäten des </w:t>
+              </w:r>
+              <w:proofErr w:type="spellStart"/>
+              <w:r>
+                <w:rPr>
+                  <w:rFonts w:ascii="Calibri" w:eastAsia="Times New Roman" w:hAnsi="Calibri" w:cs="Times New Roman"/>
+                  <w:color w:val="000000"/>
+                  <w:lang w:eastAsia="de-DE"/>
+                </w:rPr>
+                <w:t>programms</w:t>
+              </w:r>
+              <w:proofErr w:type="spellEnd"/>
+              <w:r>
+                <w:rPr>
+                  <w:rFonts w:ascii="Calibri" w:eastAsia="Times New Roman" w:hAnsi="Calibri" w:cs="Times New Roman"/>
+                  <w:color w:val="000000"/>
+                  <w:lang w:eastAsia="de-DE"/>
+                </w:rPr>
+                <w:t xml:space="preserve"> </w:t>
+              </w:r>
+              <w:proofErr w:type="gramStart"/>
+              <w:r>
+                <w:rPr>
+                  <w:rFonts w:ascii="Calibri" w:eastAsia="Times New Roman" w:hAnsi="Calibri" w:cs="Times New Roman"/>
+                  <w:color w:val="000000"/>
+                  <w:lang w:eastAsia="de-DE"/>
+                </w:rPr>
+                <w:t>bleiben</w:t>
+              </w:r>
+              <w:proofErr w:type="gramEnd"/>
+              <w:r>
+                <w:rPr>
+                  <w:rFonts w:ascii="Calibri" w:eastAsia="Times New Roman" w:hAnsi="Calibri" w:cs="Times New Roman"/>
+                  <w:color w:val="000000"/>
+                  <w:lang w:eastAsia="de-DE"/>
+                </w:rPr>
+                <w:t xml:space="preserve"> unberücksichtigt. Dieses Diagramm könnte man auch als </w:t>
+              </w:r>
+              <w:proofErr w:type="spellStart"/>
+              <w:r>
+                <w:rPr>
+                  <w:rFonts w:ascii="Calibri" w:eastAsia="Times New Roman" w:hAnsi="Calibri" w:cs="Times New Roman"/>
+                  <w:color w:val="000000"/>
+                  <w:lang w:eastAsia="de-DE"/>
+                </w:rPr>
+                <w:t>inhaltsverzeichnis</w:t>
+              </w:r>
+              <w:proofErr w:type="spellEnd"/>
+              <w:r>
+                <w:rPr>
+                  <w:rFonts w:ascii="Calibri" w:eastAsia="Times New Roman" w:hAnsi="Calibri" w:cs="Times New Roman"/>
+                  <w:color w:val="000000"/>
+                  <w:lang w:eastAsia="de-DE"/>
+                </w:rPr>
+                <w:t xml:space="preserve"> der Anwendung bezeichnen. Der Benutzer bekommt zwar einen kurzen Überblick über das Programm, aber auf Details wird nicht eingegangen.</w:t>
+              </w:r>
+            </w:ins>
+          </w:p>
+        </w:tc>
+        <w:tc>
+          <w:tcPr>
+            <w:tcW w:w="0" w:type="auto"/>
+            <w:tcBorders>
+              <w:top w:val="nil"/>
+              <w:left w:val="nil"/>
+              <w:bottom w:val="single" w:sz="4" w:space="0" w:color="auto"/>
+              <w:right w:val="single" w:sz="4" w:space="0" w:color="auto"/>
+            </w:tcBorders>
+            <w:shd w:val="clear" w:color="auto" w:fill="auto"/>
+            <w:vAlign w:val="bottom"/>
+            <w:hideMark/>
+            <w:tcPrChange w:id="627" w:author="ħʝᵰҩƾҩ ħɣῡƺҩ" w:date="2016-01-04T21:44:00Z">
+              <w:tcPr>
+                <w:tcW w:w="3880" w:type="dxa"/>
+                <w:tcBorders>
+                  <w:top w:val="nil"/>
+                  <w:left w:val="nil"/>
+                  <w:bottom w:val="single" w:sz="4" w:space="0" w:color="auto"/>
+                  <w:right w:val="single" w:sz="4" w:space="0" w:color="auto"/>
+                </w:tcBorders>
+                <w:shd w:val="clear" w:color="auto" w:fill="auto"/>
+                <w:vAlign w:val="bottom"/>
+                <w:hideMark/>
+              </w:tcPr>
+            </w:tcPrChange>
+          </w:tcPr>
+          <w:p>
+            <w:pPr>
+              <w:spacing w:after="0" w:line="240" w:lineRule="auto"/>
+              <w:rPr>
+                <w:ins w:id="628" w:author="ħʝᵰҩƾҩ ħɣῡƺҩ" w:date="2016-01-04T21:43:00Z"/>
+                <w:rFonts w:ascii="Calibri" w:eastAsia="Times New Roman" w:hAnsi="Calibri" w:cs="Times New Roman"/>
+                <w:color w:val="000000"/>
+                <w:lang w:eastAsia="de-DE"/>
+              </w:rPr>
+            </w:pPr>
+            <w:ins w:id="629" w:author="ħʝᵰҩƾҩ ħɣῡƺҩ" w:date="2016-01-04T21:43:00Z">
+              <w:r>
+                <w:rPr>
+                  <w:rFonts w:ascii="Calibri" w:eastAsia="Times New Roman" w:hAnsi="Calibri" w:cs="Times New Roman"/>
+                  <w:color w:val="000000"/>
+                  <w:lang w:eastAsia="de-DE"/>
+                </w:rPr>
+                <w:t>Nicht ersichtlich sind hier die Akteure, die Informationen, die ausgetauscht werden, die Zustände und die Abhängigkeiten zwischen den Elementen.</w:t>
+              </w:r>
+            </w:ins>
+          </w:p>
+        </w:tc>
+        <w:tc>
+          <w:tcPr>
+            <w:tcW w:w="0" w:type="auto"/>
+            <w:tcBorders>
+              <w:top w:val="nil"/>
+              <w:left w:val="nil"/>
+              <w:bottom w:val="single" w:sz="4" w:space="0" w:color="auto"/>
+              <w:right w:val="single" w:sz="4" w:space="0" w:color="auto"/>
+            </w:tcBorders>
+            <w:shd w:val="clear" w:color="auto" w:fill="auto"/>
+            <w:vAlign w:val="bottom"/>
+            <w:hideMark/>
+            <w:tcPrChange w:id="630" w:author="ħʝᵰҩƾҩ ħɣῡƺҩ" w:date="2016-01-04T21:44:00Z">
+              <w:tcPr>
+                <w:tcW w:w="6440" w:type="dxa"/>
+                <w:tcBorders>
+                  <w:top w:val="nil"/>
+                  <w:left w:val="nil"/>
+                  <w:bottom w:val="single" w:sz="4" w:space="0" w:color="auto"/>
+                  <w:right w:val="single" w:sz="4" w:space="0" w:color="auto"/>
+                </w:tcBorders>
+                <w:shd w:val="clear" w:color="auto" w:fill="auto"/>
+                <w:vAlign w:val="bottom"/>
+                <w:hideMark/>
+              </w:tcPr>
+            </w:tcPrChange>
+          </w:tcPr>
+          <w:p>
+            <w:pPr>
+              <w:spacing w:after="0" w:line="240" w:lineRule="auto"/>
+              <w:rPr>
+                <w:ins w:id="631" w:author="ħʝᵰҩƾҩ ħɣῡƺҩ" w:date="2016-01-04T21:43:00Z"/>
+                <w:rFonts w:ascii="Calibri" w:eastAsia="Times New Roman" w:hAnsi="Calibri" w:cs="Times New Roman"/>
+                <w:color w:val="000000"/>
+                <w:lang w:eastAsia="de-DE"/>
+              </w:rPr>
+            </w:pPr>
+            <w:ins w:id="632" w:author="ħʝᵰҩƾҩ ħɣῡƺҩ" w:date="2016-01-04T21:43:00Z">
+              <w:r>
+                <w:rPr>
+                  <w:rFonts w:ascii="Calibri" w:eastAsia="Times New Roman" w:hAnsi="Calibri" w:cs="Times New Roman"/>
+                  <w:color w:val="000000"/>
+                  <w:lang w:eastAsia="de-DE"/>
+                </w:rPr>
+                <w:t>Abläufe werden nicht dargestellt.</w:t>
+              </w:r>
+            </w:ins>
+          </w:p>
+        </w:tc>
+        <w:tc>
+          <w:tcPr>
+            <w:tcW w:w="0" w:type="auto"/>
+            <w:tcBorders>
+              <w:top w:val="nil"/>
+              <w:left w:val="nil"/>
+              <w:bottom w:val="single" w:sz="4" w:space="0" w:color="auto"/>
+              <w:right w:val="single" w:sz="4" w:space="0" w:color="auto"/>
+            </w:tcBorders>
+            <w:shd w:val="clear" w:color="auto" w:fill="auto"/>
+            <w:vAlign w:val="bottom"/>
+            <w:hideMark/>
+            <w:tcPrChange w:id="633" w:author="ħʝᵰҩƾҩ ħɣῡƺҩ" w:date="2016-01-04T21:44:00Z">
+              <w:tcPr>
+                <w:tcW w:w="2800" w:type="dxa"/>
+                <w:tcBorders>
+                  <w:top w:val="nil"/>
+                  <w:left w:val="nil"/>
+                  <w:bottom w:val="single" w:sz="4" w:space="0" w:color="auto"/>
+                  <w:right w:val="single" w:sz="4" w:space="0" w:color="auto"/>
+                </w:tcBorders>
+                <w:shd w:val="clear" w:color="auto" w:fill="auto"/>
+                <w:vAlign w:val="bottom"/>
+                <w:hideMark/>
+              </w:tcPr>
+            </w:tcPrChange>
+          </w:tcPr>
+          <w:p>
+            <w:pPr>
+              <w:spacing w:after="0" w:line="240" w:lineRule="auto"/>
+              <w:rPr>
+                <w:ins w:id="634" w:author="ħʝᵰҩƾҩ ħɣῡƺҩ" w:date="2016-01-04T21:43:00Z"/>
+                <w:rFonts w:ascii="Calibri" w:eastAsia="Times New Roman" w:hAnsi="Calibri" w:cs="Times New Roman"/>
+                <w:color w:val="000000"/>
+                <w:lang w:eastAsia="de-DE"/>
+              </w:rPr>
+            </w:pPr>
+            <w:ins w:id="635" w:author="ħʝᵰҩƾҩ ħɣῡƺҩ" w:date="2016-01-04T21:43:00Z">
+              <w:r>
+                <w:rPr>
+                  <w:rFonts w:ascii="Calibri" w:eastAsia="Times New Roman" w:hAnsi="Calibri" w:cs="Times New Roman"/>
+                  <w:color w:val="000000"/>
+                  <w:lang w:eastAsia="de-DE"/>
+                </w:rPr>
+                <w:t>Nicht ersichtlich ist der Kontext. Bei diesem Diagramm wird lediglich ein elementarer Aspekt der Anwendung gezeigt.</w:t>
+              </w:r>
+            </w:ins>
+          </w:p>
+        </w:tc>
+        <w:tc>
+          <w:tcPr>
+            <w:tcW w:w="0" w:type="auto"/>
+            <w:tcBorders>
+              <w:top w:val="nil"/>
+              <w:left w:val="nil"/>
+              <w:bottom w:val="single" w:sz="4" w:space="0" w:color="auto"/>
+              <w:right w:val="single" w:sz="4" w:space="0" w:color="auto"/>
+            </w:tcBorders>
+            <w:shd w:val="clear" w:color="auto" w:fill="auto"/>
+            <w:vAlign w:val="bottom"/>
+            <w:hideMark/>
+            <w:tcPrChange w:id="636" w:author="ħʝᵰҩƾҩ ħɣῡƺҩ" w:date="2016-01-04T21:44:00Z">
+              <w:tcPr>
+                <w:tcW w:w="2580" w:type="dxa"/>
+                <w:tcBorders>
+                  <w:top w:val="nil"/>
+                  <w:left w:val="nil"/>
+                  <w:bottom w:val="single" w:sz="4" w:space="0" w:color="auto"/>
+                  <w:right w:val="single" w:sz="4" w:space="0" w:color="auto"/>
+                </w:tcBorders>
+                <w:shd w:val="clear" w:color="auto" w:fill="auto"/>
+                <w:vAlign w:val="bottom"/>
+                <w:hideMark/>
+              </w:tcPr>
+            </w:tcPrChange>
+          </w:tcPr>
+          <w:p>
+            <w:pPr>
+              <w:spacing w:after="0" w:line="240" w:lineRule="auto"/>
+              <w:rPr>
+                <w:ins w:id="637" w:author="ħʝᵰҩƾҩ ħɣῡƺҩ" w:date="2016-01-04T21:43:00Z"/>
+                <w:rFonts w:ascii="Calibri" w:eastAsia="Times New Roman" w:hAnsi="Calibri" w:cs="Times New Roman"/>
+                <w:color w:val="000000"/>
+                <w:lang w:eastAsia="de-DE"/>
+              </w:rPr>
+            </w:pPr>
+            <w:ins w:id="638" w:author="ħʝᵰҩƾҩ ħɣῡƺҩ" w:date="2016-01-04T21:43:00Z">
+              <w:r>
+                <w:rPr>
+                  <w:rFonts w:ascii="Calibri" w:eastAsia="Times New Roman" w:hAnsi="Calibri" w:cs="Times New Roman"/>
+                  <w:color w:val="000000"/>
+                  <w:lang w:eastAsia="de-DE"/>
+                </w:rPr>
+                <w:t>Auch hier ist der Kontext nicht ersichtlich.</w:t>
+              </w:r>
+            </w:ins>
+          </w:p>
+        </w:tc>
+      </w:tr>
+      <w:tr>
+        <w:trPr>
+          <w:trHeight w:val="2016"/>
+          <w:ins w:id="639" w:author="ħʝᵰҩƾҩ ħɣῡƺҩ" w:date="2016-01-04T21:43:00Z"/>
+          <w:trPrChange w:id="640" w:author="ħʝᵰҩƾҩ ħɣῡƺҩ" w:date="2016-01-04T21:44:00Z">
+            <w:trPr>
+              <w:trHeight w:val="2016"/>
+            </w:trPr>
+          </w:trPrChange>
+        </w:trPr>
+        <w:tc>
+          <w:tcPr>
+            <w:tcW w:w="0" w:type="auto"/>
+            <w:tcBorders>
+              <w:top w:val="nil"/>
+              <w:left w:val="single" w:sz="4" w:space="0" w:color="auto"/>
+              <w:bottom w:val="single" w:sz="4" w:space="0" w:color="auto"/>
+              <w:right w:val="single" w:sz="4" w:space="0" w:color="auto"/>
+            </w:tcBorders>
+            <w:shd w:val="clear" w:color="auto" w:fill="auto"/>
+            <w:noWrap/>
+            <w:vAlign w:val="bottom"/>
+            <w:hideMark/>
+            <w:tcPrChange w:id="641" w:author="ħʝᵰҩƾҩ ħɣῡƺҩ" w:date="2016-01-04T21:44:00Z">
+              <w:tcPr>
+                <w:tcW w:w="2060" w:type="dxa"/>
+                <w:tcBorders>
+                  <w:top w:val="nil"/>
+                  <w:left w:val="single" w:sz="4" w:space="0" w:color="auto"/>
+                  <w:bottom w:val="single" w:sz="4" w:space="0" w:color="auto"/>
+                  <w:right w:val="single" w:sz="4" w:space="0" w:color="auto"/>
+                </w:tcBorders>
+                <w:shd w:val="clear" w:color="auto" w:fill="auto"/>
+                <w:noWrap/>
+                <w:vAlign w:val="bottom"/>
+                <w:hideMark/>
+              </w:tcPr>
+            </w:tcPrChange>
+          </w:tcPr>
+          <w:p>
+            <w:pPr>
+              <w:spacing w:after="0" w:line="240" w:lineRule="auto"/>
+              <w:rPr>
+                <w:ins w:id="642" w:author="ħʝᵰҩƾҩ ħɣῡƺҩ" w:date="2016-01-04T21:43:00Z"/>
+                <w:rFonts w:ascii="Calibri" w:eastAsia="Times New Roman" w:hAnsi="Calibri" w:cs="Times New Roman"/>
+                <w:color w:val="000000"/>
+                <w:lang w:eastAsia="de-DE"/>
+              </w:rPr>
+            </w:pPr>
+            <w:ins w:id="643" w:author="ħʝᵰҩƾҩ ħɣῡƺҩ" w:date="2016-01-04T21:43:00Z">
+              <w:r>
+                <w:rPr>
+                  <w:rFonts w:ascii="Calibri" w:eastAsia="Times New Roman" w:hAnsi="Calibri" w:cs="Times New Roman"/>
+                  <w:color w:val="000000"/>
+                  <w:lang w:eastAsia="de-DE"/>
+                </w:rPr>
+                <w:t>In unserem Projekt:</w:t>
+              </w:r>
+            </w:ins>
+          </w:p>
+        </w:tc>
+        <w:tc>
+          <w:tcPr>
+            <w:tcW w:w="0" w:type="auto"/>
+            <w:tcBorders>
+              <w:top w:val="nil"/>
+              <w:left w:val="nil"/>
+              <w:bottom w:val="single" w:sz="4" w:space="0" w:color="auto"/>
+              <w:right w:val="single" w:sz="4" w:space="0" w:color="auto"/>
+            </w:tcBorders>
+            <w:shd w:val="clear" w:color="auto" w:fill="auto"/>
+            <w:noWrap/>
+            <w:vAlign w:val="bottom"/>
+            <w:hideMark/>
+            <w:tcPrChange w:id="644" w:author="ħʝᵰҩƾҩ ħɣῡƺҩ" w:date="2016-01-04T21:44:00Z">
+              <w:tcPr>
+                <w:tcW w:w="4360" w:type="dxa"/>
+                <w:tcBorders>
+                  <w:top w:val="nil"/>
+                  <w:left w:val="nil"/>
+                  <w:bottom w:val="single" w:sz="4" w:space="0" w:color="auto"/>
+                  <w:right w:val="single" w:sz="4" w:space="0" w:color="auto"/>
+                </w:tcBorders>
+                <w:shd w:val="clear" w:color="auto" w:fill="auto"/>
+                <w:noWrap/>
+                <w:vAlign w:val="bottom"/>
+                <w:hideMark/>
+              </w:tcPr>
+            </w:tcPrChange>
+          </w:tcPr>
+          <w:p>
+            <w:pPr>
+              <w:spacing w:after="0" w:line="240" w:lineRule="auto"/>
+              <w:rPr>
+                <w:ins w:id="645" w:author="ħʝᵰҩƾҩ ħɣῡƺҩ" w:date="2016-01-04T21:43:00Z"/>
+                <w:rFonts w:ascii="Calibri" w:eastAsia="Times New Roman" w:hAnsi="Calibri" w:cs="Times New Roman"/>
+                <w:color w:val="000000"/>
+                <w:lang w:eastAsia="de-DE"/>
+              </w:rPr>
+            </w:pPr>
+            <w:ins w:id="646" w:author="ħʝᵰҩƾҩ ħɣῡƺҩ" w:date="2016-01-04T21:43:00Z">
+              <w:r>
+                <w:rPr>
+                  <w:rFonts w:ascii="Calibri" w:eastAsia="Times New Roman" w:hAnsi="Calibri" w:cs="Times New Roman"/>
+                  <w:color w:val="000000"/>
+                  <w:lang w:eastAsia="de-DE"/>
+                </w:rPr>
+                <w:t> </w:t>
+              </w:r>
+            </w:ins>
+          </w:p>
+        </w:tc>
+        <w:tc>
+          <w:tcPr>
+            <w:tcW w:w="0" w:type="auto"/>
+            <w:tcBorders>
+              <w:top w:val="nil"/>
+              <w:left w:val="nil"/>
+              <w:bottom w:val="single" w:sz="4" w:space="0" w:color="auto"/>
+              <w:right w:val="single" w:sz="4" w:space="0" w:color="auto"/>
+            </w:tcBorders>
+            <w:shd w:val="clear" w:color="auto" w:fill="auto"/>
+            <w:vAlign w:val="bottom"/>
+            <w:hideMark/>
+            <w:tcPrChange w:id="647" w:author="ħʝᵰҩƾҩ ħɣῡƺҩ" w:date="2016-01-04T21:44:00Z">
+              <w:tcPr>
+                <w:tcW w:w="3880" w:type="dxa"/>
+                <w:tcBorders>
+                  <w:top w:val="nil"/>
+                  <w:left w:val="nil"/>
+                  <w:bottom w:val="single" w:sz="4" w:space="0" w:color="auto"/>
+                  <w:right w:val="single" w:sz="4" w:space="0" w:color="auto"/>
+                </w:tcBorders>
+                <w:shd w:val="clear" w:color="auto" w:fill="auto"/>
+                <w:vAlign w:val="bottom"/>
+                <w:hideMark/>
+              </w:tcPr>
+            </w:tcPrChange>
+          </w:tcPr>
+          <w:p>
+            <w:pPr>
+              <w:spacing w:after="0" w:line="240" w:lineRule="auto"/>
+              <w:rPr>
+                <w:ins w:id="648" w:author="ħʝᵰҩƾҩ ħɣῡƺҩ" w:date="2016-01-04T21:43:00Z"/>
+                <w:rFonts w:ascii="Calibri" w:eastAsia="Times New Roman" w:hAnsi="Calibri" w:cs="Times New Roman"/>
+                <w:color w:val="000000"/>
+                <w:lang w:eastAsia="de-DE"/>
+              </w:rPr>
+            </w:pPr>
+            <w:ins w:id="649" w:author="ħʝᵰҩƾҩ ħɣῡƺҩ" w:date="2016-01-04T21:43:00Z">
+              <w:r>
+                <w:rPr>
+                  <w:rFonts w:ascii="Calibri" w:eastAsia="Times New Roman" w:hAnsi="Calibri" w:cs="Times New Roman"/>
+                  <w:color w:val="000000"/>
+                  <w:lang w:eastAsia="de-DE"/>
+                </w:rPr>
+                <w:t>wir haben es genutzt, um den Klick weg des Users unter dem Punkt "wo bekomme ich was" darzustellen</w:t>
+              </w:r>
+            </w:ins>
+          </w:p>
+        </w:tc>
+        <w:tc>
+          <w:tcPr>
+            <w:tcW w:w="0" w:type="auto"/>
+            <w:tcBorders>
+              <w:top w:val="nil"/>
+              <w:left w:val="nil"/>
+              <w:bottom w:val="single" w:sz="4" w:space="0" w:color="auto"/>
+              <w:right w:val="single" w:sz="4" w:space="0" w:color="auto"/>
+            </w:tcBorders>
+            <w:shd w:val="clear" w:color="auto" w:fill="auto"/>
+            <w:noWrap/>
+            <w:vAlign w:val="bottom"/>
+            <w:hideMark/>
+            <w:tcPrChange w:id="650" w:author="ħʝᵰҩƾҩ ħɣῡƺҩ" w:date="2016-01-04T21:44:00Z">
+              <w:tcPr>
+                <w:tcW w:w="6440" w:type="dxa"/>
+                <w:tcBorders>
+                  <w:top w:val="nil"/>
+                  <w:left w:val="nil"/>
+                  <w:bottom w:val="single" w:sz="4" w:space="0" w:color="auto"/>
+                  <w:right w:val="single" w:sz="4" w:space="0" w:color="auto"/>
+                </w:tcBorders>
+                <w:shd w:val="clear" w:color="auto" w:fill="auto"/>
+                <w:noWrap/>
+                <w:vAlign w:val="bottom"/>
+                <w:hideMark/>
+              </w:tcPr>
+            </w:tcPrChange>
+          </w:tcPr>
+          <w:p>
+            <w:pPr>
+              <w:spacing w:after="0" w:line="240" w:lineRule="auto"/>
+              <w:rPr>
+                <w:ins w:id="651" w:author="ħʝᵰҩƾҩ ħɣῡƺҩ" w:date="2016-01-04T21:43:00Z"/>
+                <w:rFonts w:ascii="Calibri" w:eastAsia="Times New Roman" w:hAnsi="Calibri" w:cs="Times New Roman"/>
+                <w:color w:val="000000"/>
+                <w:lang w:eastAsia="de-DE"/>
+              </w:rPr>
+            </w:pPr>
+            <w:ins w:id="652" w:author="ħʝᵰҩƾҩ ħɣῡƺҩ" w:date="2016-01-04T21:43:00Z">
+              <w:r>
+                <w:rPr>
+                  <w:rFonts w:ascii="Calibri" w:eastAsia="Times New Roman" w:hAnsi="Calibri" w:cs="Times New Roman"/>
+                  <w:color w:val="000000"/>
+                  <w:lang w:eastAsia="de-DE"/>
+                </w:rPr>
+                <w:t> </w:t>
+              </w:r>
+            </w:ins>
+          </w:p>
+        </w:tc>
+        <w:tc>
+          <w:tcPr>
+            <w:tcW w:w="0" w:type="auto"/>
+            <w:tcBorders>
+              <w:top w:val="nil"/>
+              <w:left w:val="nil"/>
+              <w:bottom w:val="single" w:sz="4" w:space="0" w:color="auto"/>
+              <w:right w:val="single" w:sz="4" w:space="0" w:color="auto"/>
+            </w:tcBorders>
+            <w:shd w:val="clear" w:color="auto" w:fill="auto"/>
+            <w:vAlign w:val="bottom"/>
+            <w:hideMark/>
+            <w:tcPrChange w:id="653" w:author="ħʝᵰҩƾҩ ħɣῡƺҩ" w:date="2016-01-04T21:44:00Z">
+              <w:tcPr>
+                <w:tcW w:w="2800" w:type="dxa"/>
+                <w:tcBorders>
+                  <w:top w:val="nil"/>
+                  <w:left w:val="nil"/>
+                  <w:bottom w:val="single" w:sz="4" w:space="0" w:color="auto"/>
+                  <w:right w:val="single" w:sz="4" w:space="0" w:color="auto"/>
+                </w:tcBorders>
+                <w:shd w:val="clear" w:color="auto" w:fill="auto"/>
+                <w:vAlign w:val="bottom"/>
+                <w:hideMark/>
+              </w:tcPr>
+            </w:tcPrChange>
+          </w:tcPr>
+          <w:p>
+            <w:pPr>
+              <w:spacing w:after="0" w:line="240" w:lineRule="auto"/>
+              <w:rPr>
+                <w:ins w:id="654" w:author="ħʝᵰҩƾҩ ħɣῡƺҩ" w:date="2016-01-04T21:43:00Z"/>
+                <w:rFonts w:ascii="Calibri" w:eastAsia="Times New Roman" w:hAnsi="Calibri" w:cs="Times New Roman"/>
+                <w:color w:val="000000"/>
+                <w:lang w:eastAsia="de-DE"/>
+              </w:rPr>
+            </w:pPr>
+            <w:ins w:id="655" w:author="ħʝᵰҩƾҩ ħɣῡƺҩ" w:date="2016-01-04T21:43:00Z">
+              <w:r>
+                <w:rPr>
+                  <w:rFonts w:ascii="Calibri" w:eastAsia="Times New Roman" w:hAnsi="Calibri" w:cs="Times New Roman"/>
+                  <w:color w:val="000000"/>
+                  <w:lang w:eastAsia="de-DE"/>
+                </w:rPr>
+                <w:t xml:space="preserve">in unserem </w:t>
+              </w:r>
+              <w:proofErr w:type="spellStart"/>
+              <w:r>
+                <w:rPr>
+                  <w:rFonts w:ascii="Calibri" w:eastAsia="Times New Roman" w:hAnsi="Calibri" w:cs="Times New Roman"/>
+                  <w:color w:val="000000"/>
+                  <w:lang w:eastAsia="de-DE"/>
+                </w:rPr>
+                <w:t>sequenzdiagramm</w:t>
+              </w:r>
+              <w:proofErr w:type="spellEnd"/>
+              <w:r>
+                <w:rPr>
+                  <w:rFonts w:ascii="Calibri" w:eastAsia="Times New Roman" w:hAnsi="Calibri" w:cs="Times New Roman"/>
+                  <w:color w:val="000000"/>
+                  <w:lang w:eastAsia="de-DE"/>
+                </w:rPr>
+                <w:t xml:space="preserve"> haben wir dargestellt, welche </w:t>
+              </w:r>
+              <w:proofErr w:type="spellStart"/>
+              <w:r>
+                <w:rPr>
+                  <w:rFonts w:ascii="Calibri" w:eastAsia="Times New Roman" w:hAnsi="Calibri" w:cs="Times New Roman"/>
+                  <w:color w:val="000000"/>
+                  <w:lang w:eastAsia="de-DE"/>
+                </w:rPr>
+                <w:t>informationen</w:t>
+              </w:r>
+              <w:proofErr w:type="spellEnd"/>
+              <w:r>
+                <w:rPr>
+                  <w:rFonts w:ascii="Calibri" w:eastAsia="Times New Roman" w:hAnsi="Calibri" w:cs="Times New Roman"/>
+                  <w:color w:val="000000"/>
+                  <w:lang w:eastAsia="de-DE"/>
+                </w:rPr>
+                <w:t xml:space="preserve"> zwischen </w:t>
+              </w:r>
+              <w:proofErr w:type="spellStart"/>
+              <w:r>
+                <w:rPr>
+                  <w:rFonts w:ascii="Calibri" w:eastAsia="Times New Roman" w:hAnsi="Calibri" w:cs="Times New Roman"/>
+                  <w:color w:val="000000"/>
+                  <w:lang w:eastAsia="de-DE"/>
+                </w:rPr>
+                <w:t>user</w:t>
+              </w:r>
+              <w:proofErr w:type="spellEnd"/>
+              <w:r>
+                <w:rPr>
+                  <w:rFonts w:ascii="Calibri" w:eastAsia="Times New Roman" w:hAnsi="Calibri" w:cs="Times New Roman"/>
+                  <w:color w:val="000000"/>
+                  <w:lang w:eastAsia="de-DE"/>
+                </w:rPr>
+                <w:t xml:space="preserve">, </w:t>
+              </w:r>
+              <w:proofErr w:type="spellStart"/>
+              <w:r>
+                <w:rPr>
+                  <w:rFonts w:ascii="Calibri" w:eastAsia="Times New Roman" w:hAnsi="Calibri" w:cs="Times New Roman"/>
+                  <w:color w:val="000000"/>
+                  <w:lang w:eastAsia="de-DE"/>
+                </w:rPr>
+                <w:t>server</w:t>
+              </w:r>
+              <w:proofErr w:type="spellEnd"/>
+              <w:r>
+                <w:rPr>
+                  <w:rFonts w:ascii="Calibri" w:eastAsia="Times New Roman" w:hAnsi="Calibri" w:cs="Times New Roman"/>
+                  <w:color w:val="000000"/>
+                  <w:lang w:eastAsia="de-DE"/>
+                </w:rPr>
+                <w:t xml:space="preserve"> und </w:t>
+              </w:r>
+              <w:proofErr w:type="spellStart"/>
+              <w:r>
+                <w:rPr>
+                  <w:rFonts w:ascii="Calibri" w:eastAsia="Times New Roman" w:hAnsi="Calibri" w:cs="Times New Roman"/>
+                  <w:color w:val="000000"/>
+                  <w:lang w:eastAsia="de-DE"/>
+                </w:rPr>
+                <w:t>datenbank</w:t>
+              </w:r>
+              <w:proofErr w:type="spellEnd"/>
+              <w:r>
+                <w:rPr>
+                  <w:rFonts w:ascii="Calibri" w:eastAsia="Times New Roman" w:hAnsi="Calibri" w:cs="Times New Roman"/>
+                  <w:color w:val="000000"/>
+                  <w:lang w:eastAsia="de-DE"/>
+                </w:rPr>
+                <w:t xml:space="preserve"> ausgetauscht werden in dem Fall der Produktsuche durch den </w:t>
+              </w:r>
+              <w:proofErr w:type="spellStart"/>
+              <w:r>
+                <w:rPr>
+                  <w:rFonts w:ascii="Calibri" w:eastAsia="Times New Roman" w:hAnsi="Calibri" w:cs="Times New Roman"/>
+                  <w:color w:val="000000"/>
+                  <w:lang w:eastAsia="de-DE"/>
+                </w:rPr>
+                <w:t>user</w:t>
+              </w:r>
+              <w:proofErr w:type="spellEnd"/>
+            </w:ins>
+          </w:p>
+        </w:tc>
+        <w:tc>
+          <w:tcPr>
+            <w:tcW w:w="0" w:type="auto"/>
+            <w:tcBorders>
+              <w:top w:val="nil"/>
+              <w:left w:val="nil"/>
+              <w:bottom w:val="single" w:sz="4" w:space="0" w:color="auto"/>
+              <w:right w:val="single" w:sz="4" w:space="0" w:color="auto"/>
+            </w:tcBorders>
+            <w:shd w:val="clear" w:color="auto" w:fill="auto"/>
+            <w:noWrap/>
+            <w:vAlign w:val="bottom"/>
+            <w:hideMark/>
+            <w:tcPrChange w:id="656" w:author="ħʝᵰҩƾҩ ħɣῡƺҩ" w:date="2016-01-04T21:44:00Z">
+              <w:tcPr>
+                <w:tcW w:w="2580" w:type="dxa"/>
+                <w:tcBorders>
+                  <w:top w:val="nil"/>
+                  <w:left w:val="nil"/>
+                  <w:bottom w:val="single" w:sz="4" w:space="0" w:color="auto"/>
+                  <w:right w:val="single" w:sz="4" w:space="0" w:color="auto"/>
+                </w:tcBorders>
+                <w:shd w:val="clear" w:color="auto" w:fill="auto"/>
+                <w:noWrap/>
+                <w:vAlign w:val="bottom"/>
+                <w:hideMark/>
+              </w:tcPr>
+            </w:tcPrChange>
+          </w:tcPr>
+          <w:p>
+            <w:pPr>
+              <w:spacing w:after="0" w:line="240" w:lineRule="auto"/>
+              <w:rPr>
+                <w:ins w:id="657" w:author="ħʝᵰҩƾҩ ħɣῡƺҩ" w:date="2016-01-04T21:43:00Z"/>
+                <w:rFonts w:ascii="Calibri" w:eastAsia="Times New Roman" w:hAnsi="Calibri" w:cs="Times New Roman"/>
+                <w:color w:val="000000"/>
+                <w:lang w:eastAsia="de-DE"/>
+              </w:rPr>
+            </w:pPr>
+            <w:ins w:id="658" w:author="ħʝᵰҩƾҩ ħɣῡƺҩ" w:date="2016-01-04T21:43:00Z">
+              <w:r>
+                <w:rPr>
+                  <w:rFonts w:ascii="Calibri" w:eastAsia="Times New Roman" w:hAnsi="Calibri" w:cs="Times New Roman"/>
+                  <w:color w:val="000000"/>
+                  <w:lang w:eastAsia="de-DE"/>
+                </w:rPr>
+                <w:t> </w:t>
+              </w:r>
+            </w:ins>
+          </w:p>
+        </w:tc>
+      </w:tr>
+    </w:tbl>
+    <w:p>
+      <w:pPr>
+        <w:rPr>
+          <w:ins w:id="659" w:author="ħʝᵰҩƾҩ ħɣῡƺҩ" w:date="2016-01-04T21:44:00Z"/>
+        </w:rPr>
+        <w:sectPr>
+          <w:pgSz w:w="16838" w:h="11906" w:orient="landscape"/>
+          <w:pgMar w:top="1417" w:right="1134" w:bottom="1417" w:left="1417" w:header="720" w:footer="720" w:gutter="0"/>
+          <w:cols w:space="720"/>
+          <w:titlePg/>
+          <w:docGrid w:linePitch="360"/>
+        </w:sectPr>
+      </w:pPr>
+      <w:r>
+        <w:br w:type="page"/>
+      </w:r>
+    </w:p>
     <w:p/>
-    <w:p>
-      <w:r>
-        <w:br w:type="page"/>
-      </w:r>
-    </w:p>
-    <w:bookmarkStart w:id="329" w:name="_Toc439666584" w:displacedByCustomXml="next"/>
-    <w:bookmarkEnd w:id="329" w:displacedByCustomXml="next"/>
-    <w:bookmarkStart w:id="330" w:name="_Toc439666477" w:displacedByCustomXml="next"/>
-    <w:bookmarkEnd w:id="330" w:displacedByCustomXml="next"/>
-    <w:bookmarkStart w:id="331" w:name="_Toc439666583" w:displacedByCustomXml="next"/>
-    <w:bookmarkEnd w:id="331" w:displacedByCustomXml="next"/>
-    <w:bookmarkStart w:id="332" w:name="_Toc439666476" w:displacedByCustomXml="next"/>
-    <w:bookmarkEnd w:id="332" w:displacedByCustomXml="next"/>
-    <w:bookmarkStart w:id="333" w:name="_Toc439672030" w:displacedByCustomXml="next"/>
+    <w:bookmarkStart w:id="660" w:name="_Toc439666476" w:displacedByCustomXml="next"/>
+    <w:bookmarkEnd w:id="660" w:displacedByCustomXml="next"/>
+    <w:bookmarkStart w:id="661" w:name="_Toc439666583" w:displacedByCustomXml="next"/>
+    <w:bookmarkEnd w:id="661" w:displacedByCustomXml="next"/>
+    <w:bookmarkStart w:id="662" w:name="_Toc439666477" w:displacedByCustomXml="next"/>
+    <w:bookmarkEnd w:id="662" w:displacedByCustomXml="next"/>
+    <w:bookmarkStart w:id="663" w:name="_Toc439666584" w:displacedByCustomXml="next"/>
+    <w:bookmarkEnd w:id="663" w:displacedByCustomXml="next"/>
+    <w:bookmarkStart w:id="664" w:name="_Toc439672030" w:displacedByCustomXml="next"/>
     <w:sdt>
       <w:sdtPr>
         <w:rPr>
@@ -11912,7 +15975,7 @@
         </w:docPartObj>
       </w:sdtPr>
       <w:sdtContent>
-        <w:commentRangeStart w:id="334" w:displacedByCustomXml="prev"/>
+        <w:commentRangeStart w:id="665" w:displacedByCustomXml="prev"/>
         <w:p>
           <w:pPr>
             <w:pStyle w:val="berschrift1"/>
@@ -11920,15 +15983,15 @@
           <w:r>
             <w:t>Literaturverzeichnis</w:t>
           </w:r>
-          <w:bookmarkEnd w:id="333"/>
-          <w:commentRangeEnd w:id="334"/>
+          <w:bookmarkEnd w:id="664"/>
+          <w:commentRangeEnd w:id="665"/>
           <w:r>
             <w:rPr>
               <w:rStyle w:val="Kommentarzeichen"/>
               <w:rFonts w:asciiTheme="minorHAnsi" w:eastAsiaTheme="minorHAnsi" w:hAnsiTheme="minorHAnsi" w:cstheme="minorBidi"/>
               <w:color w:val="auto"/>
             </w:rPr>
-            <w:commentReference w:id="334"/>
+            <w:commentReference w:id="665"/>
           </w:r>
         </w:p>
         <w:sdt>
@@ -11978,12 +16041,16 @@
     </w:sdt>
     <w:p/>
     <w:sectPr>
-      <w:footerReference w:type="default" r:id="rId20"/>
       <w:pgSz w:w="11906" w:h="16838"/>
       <w:pgMar w:top="1417" w:right="1417" w:bottom="1134" w:left="1417" w:header="720" w:footer="720" w:gutter="0"/>
       <w:cols w:space="720"/>
       <w:titlePg/>
       <w:docGrid w:linePitch="360"/>
+      <w:sectPrChange w:id="666" w:author="ħʝᵰҩƾҩ ħɣῡƺҩ" w:date="2016-01-04T21:44:00Z">
+        <w:sectPr>
+          <w:pgMar w:top="1417" w:right="1417" w:bottom="1134" w:left="1417" w:header="720" w:footer="720" w:gutter="0"/>
+        </w:sectPr>
+      </w:sectPrChange>
     </w:sectPr>
   </w:body>
 </w:document>
@@ -11991,7 +16058,7 @@
 
 <file path=word/comments.xml><?xml version="1.0" encoding="utf-8"?>
 <w:comments xmlns:wpc="http://schemas.microsoft.com/office/word/2010/wordprocessingCanvas" xmlns:mc="http://schemas.openxmlformats.org/markup-compatibility/2006" xmlns:o="urn:schemas-microsoft-com:office:office" xmlns:r="http://schemas.openxmlformats.org/officeDocument/2006/relationships" xmlns:m="http://schemas.openxmlformats.org/officeDocument/2006/math" xmlns:v="urn:schemas-microsoft-com:vml" xmlns:wp14="http://schemas.microsoft.com/office/word/2010/wordprocessingDrawing" xmlns:wp="http://schemas.openxmlformats.org/drawingml/2006/wordprocessingDrawing" xmlns:w10="urn:schemas-microsoft-com:office:word" xmlns:w="http://schemas.openxmlformats.org/wordprocessingml/2006/main" xmlns:w14="http://schemas.microsoft.com/office/word/2010/wordml" xmlns:w15="http://schemas.microsoft.com/office/word/2012/wordml" xmlns:wpg="http://schemas.microsoft.com/office/word/2010/wordprocessingGroup" xmlns:wpi="http://schemas.microsoft.com/office/word/2010/wordprocessingInk" xmlns:wne="http://schemas.microsoft.com/office/word/2006/wordml" xmlns:wps="http://schemas.microsoft.com/office/word/2010/wordprocessingShape" mc:Ignorable="w14 w15 wp14">
-  <w:comment w:id="2" w:author="ħʝᵰҩƾҩ ħɣῡƺҩ" w:date="2016-01-04T11:57:00Z" w:initials="ħħ">
+  <w:comment w:id="64" w:author="ħʝᵰҩƾҩ ħɣῡƺҩ" w:date="2016-01-04T12:10:00Z" w:initials="ħħ">
     <w:p>
       <w:pPr>
         <w:pStyle w:val="Kommentartext"/>
@@ -12003,11 +16070,11 @@
         <w:annotationRef/>
       </w:r>
       <w:r>
-        <w:t>Fehlt hier was?</w:t>
+        <w:t>Ist das Umgesetzt? Wo haben wir ein Forum, wollte wir das nicht aus rechtlichen Gründen gänzlich sein lassen?</w:t>
       </w:r>
     </w:p>
   </w:comment>
-  <w:comment w:id="11" w:author="ħʝᵰҩƾҩ ħɣῡƺҩ" w:date="2016-01-04T12:10:00Z" w:initials="ħħ">
+  <w:comment w:id="126" w:author="ħʝᵰҩƾҩ ħɣῡƺҩ" w:date="2016-01-04T12:14:00Z" w:initials="ħħ">
     <w:p>
       <w:pPr>
         <w:pStyle w:val="Kommentartext"/>
@@ -12019,11 +16086,11 @@
         <w:annotationRef/>
       </w:r>
       <w:r>
-        <w:t>Ist das Umgesetzt? Wo haben wir ein Forum, wollte wir das nicht aus rechtlichen Gründen gänzlich sein lassen?</w:t>
+        <w:t>Fehlt</w:t>
       </w:r>
     </w:p>
   </w:comment>
-  <w:comment w:id="20" w:author="ħʝᵰҩƾҩ ħɣῡƺҩ" w:date="2016-01-04T12:13:00Z" w:initials="ħħ">
+  <w:comment w:id="133" w:author="ħʝᵰҩƾҩ ħɣῡƺҩ" w:date="2016-01-04T12:18:00Z" w:initials="ħħ">
     <w:p>
       <w:pPr>
         <w:pStyle w:val="Kommentartext"/>
@@ -12035,11 +16102,43 @@
         <w:annotationRef/>
       </w:r>
       <w:r>
-        <w:t>Fehlt hier noch</w:t>
+        <w:t xml:space="preserve">Verlinkung des </w:t>
+      </w:r>
+      <w:proofErr w:type="spellStart"/>
+      <w:r>
+        <w:t>Excelsheets</w:t>
+      </w:r>
+      <w:proofErr w:type="spellEnd"/>
+      <w:r>
+        <w:t xml:space="preserve"> ist </w:t>
+      </w:r>
+      <w:proofErr w:type="spellStart"/>
+      <w:r>
+        <w:t>inhaltich</w:t>
+      </w:r>
+      <w:proofErr w:type="spellEnd"/>
+      <w:r>
+        <w:t xml:space="preserve"> absolut „</w:t>
+      </w:r>
+      <w:proofErr w:type="spellStart"/>
+      <w:r>
+        <w:t>SCHEIßE</w:t>
+      </w:r>
+      <w:proofErr w:type="spellEnd"/>
+      <w:r>
+        <w:t>“, da unvollständig, hier sollte auf die MS Project verwiesen werden, Bearbeitung durch NICO!!</w:t>
+      </w:r>
+    </w:p>
+    <w:p>
+      <w:pPr>
+        <w:pStyle w:val="Kommentartext"/>
+      </w:pPr>
+      <w:r>
+        <w:t>Auch sollte hier eine minimalistische Beschreibung der Meilensteine, warum so und nicht anders, als Prosa-Text hinzukommen!</w:t>
       </w:r>
     </w:p>
   </w:comment>
-  <w:comment w:id="26" w:author="ħʝᵰҩƾҩ ħɣῡƺҩ" w:date="2016-01-04T12:14:00Z" w:initials="ħħ">
+  <w:comment w:id="170" w:author="ħʝᵰҩƾҩ ħɣῡƺҩ" w:date="2016-01-04T12:23:00Z" w:initials="ħħ">
     <w:p>
       <w:pPr>
         <w:pStyle w:val="Kommentartext"/>
@@ -12051,75 +16150,11 @@
         <w:annotationRef/>
       </w:r>
       <w:r>
-        <w:t>Fehlt</w:t>
+        <w:t>FEHLT!</w:t>
       </w:r>
     </w:p>
   </w:comment>
-  <w:comment w:id="33" w:author="ħʝᵰҩƾҩ ħɣῡƺҩ" w:date="2016-01-04T12:18:00Z" w:initials="ħħ">
-    <w:p>
-      <w:pPr>
-        <w:pStyle w:val="Kommentartext"/>
-      </w:pPr>
-      <w:r>
-        <w:rPr>
-          <w:rStyle w:val="Kommentarzeichen"/>
-        </w:rPr>
-        <w:annotationRef/>
-      </w:r>
-      <w:r>
-        <w:t xml:space="preserve">Verlinkung des </w:t>
-      </w:r>
-      <w:proofErr w:type="spellStart"/>
-      <w:r>
-        <w:t>Excelsheets</w:t>
-      </w:r>
-      <w:proofErr w:type="spellEnd"/>
-      <w:r>
-        <w:t xml:space="preserve"> ist </w:t>
-      </w:r>
-      <w:proofErr w:type="spellStart"/>
-      <w:r>
-        <w:t>inhaltich</w:t>
-      </w:r>
-      <w:proofErr w:type="spellEnd"/>
-      <w:r>
-        <w:t xml:space="preserve"> absolut „</w:t>
-      </w:r>
-      <w:proofErr w:type="spellStart"/>
-      <w:r>
-        <w:t>SCHEIßE</w:t>
-      </w:r>
-      <w:proofErr w:type="spellEnd"/>
-      <w:r>
-        <w:t>“, da unvollständig, hier sollte auf die MS Project verwiesen werden, Bearbeitung durch NICO!!</w:t>
-      </w:r>
-    </w:p>
-    <w:p>
-      <w:pPr>
-        <w:pStyle w:val="Kommentartext"/>
-      </w:pPr>
-      <w:r>
-        <w:t>Auch sollte hier eine minimalistische Beschreibung der Meilensteine, warum so und nicht anders, als Prosa-Text hinzukommen!</w:t>
-      </w:r>
-    </w:p>
-  </w:comment>
-  <w:comment w:id="70" w:author="ħʝᵰҩƾҩ ħɣῡƺҩ" w:date="2016-01-04T12:23:00Z" w:initials="ħħ">
-    <w:p>
-      <w:pPr>
-        <w:pStyle w:val="Kommentartext"/>
-      </w:pPr>
-      <w:r>
-        <w:rPr>
-          <w:rStyle w:val="Kommentarzeichen"/>
-        </w:rPr>
-        <w:annotationRef/>
-      </w:r>
-      <w:r>
-        <w:t>FEHLT!</w:t>
-      </w:r>
-    </w:p>
-  </w:comment>
-  <w:comment w:id="71" w:author="Philipp Staats" w:date="2015-11-28T16:35:00Z" w:initials="PS">
+  <w:comment w:id="171" w:author="Philipp Staats" w:date="2015-11-28T16:35:00Z" w:initials="PS">
     <w:p>
       <w:pPr>
         <w:pStyle w:val="Kommentartext"/>
@@ -12147,7 +16182,7 @@
       </w:r>
     </w:p>
   </w:comment>
-  <w:comment w:id="72" w:author="ħʝᵰҩƾҩ ħɣῡƺҩ" w:date="2016-01-04T12:23:00Z" w:initials="ħħ">
+  <w:comment w:id="172" w:author="ħʝᵰҩƾҩ ħɣῡƺҩ" w:date="2016-01-04T12:23:00Z" w:initials="ħħ">
     <w:p>
       <w:pPr>
         <w:pStyle w:val="Kommentartext"/>
@@ -12168,7 +16203,7 @@
       </w:pPr>
     </w:p>
   </w:comment>
-  <w:comment w:id="73" w:author="ħʝᵰҩƾҩ ħɣῡƺҩ" w:date="2016-01-04T12:24:00Z" w:initials="ħħ">
+  <w:comment w:id="173" w:author="ħʝᵰҩƾҩ ħɣῡƺҩ" w:date="2016-01-04T12:24:00Z" w:initials="ħħ">
     <w:p>
       <w:pPr>
         <w:pStyle w:val="Kommentartext"/>
@@ -12184,7 +16219,7 @@
       </w:r>
     </w:p>
   </w:comment>
-  <w:comment w:id="94" w:author="Philipp Staats" w:date="2015-11-28T16:40:00Z" w:initials="PS">
+  <w:comment w:id="194" w:author="Philipp Staats" w:date="2015-11-28T16:40:00Z" w:initials="PS">
     <w:p>
       <w:pPr>
         <w:pStyle w:val="Kommentartext"/>
@@ -12208,7 +16243,7 @@
       </w:r>
     </w:p>
   </w:comment>
-  <w:comment w:id="103" w:author="Philipp Staats" w:date="2015-11-28T17:07:00Z" w:initials="PS">
+  <w:comment w:id="203" w:author="Philipp Staats" w:date="2015-11-28T17:07:00Z" w:initials="PS">
     <w:p>
       <w:pPr>
         <w:pStyle w:val="Kommentartext"/>
@@ -12232,7 +16267,7 @@
       </w:r>
     </w:p>
   </w:comment>
-  <w:comment w:id="106" w:author="Nico Remus" w:date="2015-11-28T17:15:00Z" w:initials="NR">
+  <w:comment w:id="206" w:author="Nico Remus" w:date="2015-11-28T17:15:00Z" w:initials="NR">
     <w:p>
       <w:pPr>
         <w:pStyle w:val="Kommentartext"/>
@@ -12248,7 +16283,7 @@
       </w:r>
     </w:p>
   </w:comment>
-  <w:comment w:id="95" w:author="ħʝᵰҩƾҩ ħɣῡƺҩ" w:date="2016-01-04T12:26:00Z" w:initials="ħħ">
+  <w:comment w:id="195" w:author="ħʝᵰҩƾҩ ħɣῡƺҩ" w:date="2016-01-04T12:26:00Z" w:initials="ħħ">
     <w:p>
       <w:pPr>
         <w:pStyle w:val="Kommentartext"/>
@@ -12264,7 +16299,7 @@
       </w:r>
     </w:p>
   </w:comment>
-  <w:comment w:id="139" w:author="Philipp Staats" w:date="2015-11-28T16:49:00Z" w:initials="PS">
+  <w:comment w:id="239" w:author="Philipp Staats" w:date="2015-11-28T16:49:00Z" w:initials="PS">
     <w:p>
       <w:pPr>
         <w:pStyle w:val="Kommentartext"/>
@@ -12296,7 +16331,7 @@
       </w:r>
     </w:p>
   </w:comment>
-  <w:comment w:id="146" w:author="Nico Remus" w:date="2015-11-28T13:37:00Z" w:initials="NR">
+  <w:comment w:id="246" w:author="Nico Remus" w:date="2015-11-28T13:37:00Z" w:initials="NR">
     <w:p>
       <w:pPr>
         <w:pStyle w:val="Kommentartext"/>
@@ -12312,7 +16347,7 @@
       </w:r>
     </w:p>
   </w:comment>
-  <w:comment w:id="153" w:author="ħʝᵰҩƾҩ ħɣῡƺҩ" w:date="2016-01-04T11:16:00Z" w:initials="ħħ">
+  <w:comment w:id="253" w:author="ħʝᵰҩƾҩ ħɣῡƺҩ" w:date="2016-01-04T11:16:00Z" w:initials="ħħ">
     <w:p>
       <w:pPr>
         <w:pStyle w:val="Kommentartext"/>
@@ -12328,7 +16363,7 @@
       </w:r>
     </w:p>
   </w:comment>
-  <w:comment w:id="269" w:author="ħʝᵰҩƾҩ ħɣῡƺҩ" w:date="2016-01-04T12:41:00Z" w:initials="ħħ">
+  <w:comment w:id="364" w:author="ħʝᵰҩƾҩ ħɣῡƺҩ" w:date="2016-01-04T12:41:00Z" w:initials="ħħ">
     <w:p>
       <w:pPr>
         <w:pStyle w:val="Kommentartext"/>
@@ -12344,7 +16379,7 @@
       </w:r>
     </w:p>
   </w:comment>
-  <w:comment w:id="275" w:author="ħʝᵰҩƾҩ ħɣῡƺҩ" w:date="2016-01-04T12:43:00Z" w:initials="ħħ">
+  <w:comment w:id="371" w:author="ħʝᵰҩƾҩ ħɣῡƺҩ" w:date="2016-01-04T12:43:00Z" w:initials="ħħ">
     <w:p>
       <w:pPr>
         <w:pStyle w:val="Kommentartext"/>
@@ -12397,7 +16432,7 @@
       </w:r>
     </w:p>
   </w:comment>
-  <w:comment w:id="299" w:author="ħʝᵰҩƾҩ ħɣῡƺҩ" w:date="2016-01-04T11:31:00Z" w:initials="ħħ">
+  <w:comment w:id="419" w:author="ħʝᵰҩƾҩ ħɣῡƺҩ" w:date="2016-01-04T11:31:00Z" w:initials="ħħ">
     <w:p>
       <w:pPr>
         <w:pStyle w:val="Kommentartext"/>
@@ -12418,7 +16453,7 @@
       </w:pPr>
     </w:p>
   </w:comment>
-  <w:comment w:id="321" w:author="ħʝᵰҩƾҩ ħɣῡƺҩ" w:date="2016-01-04T12:50:00Z" w:initials="ħħ">
+  <w:comment w:id="468" w:author="ħʝᵰҩƾҩ ħɣῡƺҩ" w:date="2016-01-04T13:23:00Z" w:initials="ħħ">
     <w:p>
       <w:pPr>
         <w:pStyle w:val="Kommentartext"/>
@@ -12430,11 +16465,11 @@
         <w:annotationRef/>
       </w:r>
       <w:r>
-        <w:t>FEHLT</w:t>
+        <w:t>Jemand sollte auf einfache Art beschreiben noch, was er macht, wenn er auf der Website ist, was diese beinhaltet, was passiert wenn man auf den Button klickt usw.</w:t>
       </w:r>
     </w:p>
   </w:comment>
-  <w:comment w:id="324" w:author="ħʝᵰҩƾҩ ħɣῡƺҩ" w:date="2016-01-04T13:23:00Z" w:initials="ħħ">
+  <w:comment w:id="475" w:author="ħʝᵰҩƾҩ ħɣῡƺҩ" w:date="2016-01-04T12:50:00Z" w:initials="ħħ">
     <w:p>
       <w:pPr>
         <w:pStyle w:val="Kommentartext"/>
@@ -12446,27 +16481,11 @@
         <w:annotationRef/>
       </w:r>
       <w:r>
-        <w:t>Jemand sollte auf einfache Art beschreiben noch, was er macht, wenn er auf der Website ist, was diese beinhaltet, was passiert wenn man auf den Button klickt usw.</w:t>
+        <w:t>Vollständig?</w:t>
       </w:r>
     </w:p>
   </w:comment>
-  <w:comment w:id="326" w:author="ħʝᵰҩƾҩ ħɣῡƺҩ" w:date="2016-01-04T12:50:00Z" w:initials="ħħ">
-    <w:p>
-      <w:pPr>
-        <w:pStyle w:val="Kommentartext"/>
-      </w:pPr>
-      <w:r>
-        <w:rPr>
-          <w:rStyle w:val="Kommentarzeichen"/>
-        </w:rPr>
-        <w:annotationRef/>
-      </w:r>
-      <w:r>
-        <w:t>Vollständig?</w:t>
-      </w:r>
-    </w:p>
-  </w:comment>
-  <w:comment w:id="334" w:author="ħʝᵰҩƾҩ ħɣῡƺҩ" w:date="2016-01-04T12:50:00Z" w:initials="ħħ">
+  <w:comment w:id="665" w:author="ħʝᵰҩƾҩ ħɣῡƺҩ" w:date="2016-01-04T12:50:00Z" w:initials="ħħ">
     <w:p>
       <w:pPr>
         <w:pStyle w:val="Kommentartext"/>
@@ -12487,9 +16506,7 @@
 
 <file path=word/commentsExtended.xml><?xml version="1.0" encoding="utf-8"?>
 <w15:commentsEx xmlns:wpc="http://schemas.microsoft.com/office/word/2010/wordprocessingCanvas" xmlns:mc="http://schemas.openxmlformats.org/markup-compatibility/2006" xmlns:o="urn:schemas-microsoft-com:office:office" xmlns:r="http://schemas.openxmlformats.org/officeDocument/2006/relationships" xmlns:m="http://schemas.openxmlformats.org/officeDocument/2006/math" xmlns:v="urn:schemas-microsoft-com:vml" xmlns:wp14="http://schemas.microsoft.com/office/word/2010/wordprocessingDrawing" xmlns:wp="http://schemas.openxmlformats.org/drawingml/2006/wordprocessingDrawing" xmlns:w10="urn:schemas-microsoft-com:office:word" xmlns:w="http://schemas.openxmlformats.org/wordprocessingml/2006/main" xmlns:w14="http://schemas.microsoft.com/office/word/2010/wordml" xmlns:w15="http://schemas.microsoft.com/office/word/2012/wordml" xmlns:wpg="http://schemas.microsoft.com/office/word/2010/wordprocessingGroup" xmlns:wpi="http://schemas.microsoft.com/office/word/2010/wordprocessingInk" xmlns:wne="http://schemas.microsoft.com/office/word/2006/wordml" xmlns:wps="http://schemas.microsoft.com/office/word/2010/wordprocessingShape" mc:Ignorable="w14 w15 wp14">
-  <w15:commentEx w15:paraId="49CD80D9" w15:done="0"/>
   <w15:commentEx w15:paraId="47FF2D64" w15:done="0"/>
-  <w15:commentEx w15:paraId="67086622" w15:done="0"/>
   <w15:commentEx w15:paraId="28D78C8A" w15:done="0"/>
   <w15:commentEx w15:paraId="6ED8CF93" w15:done="0"/>
   <w15:commentEx w15:paraId="15FF4197" w15:done="0"/>
@@ -12506,7 +16523,6 @@
   <w15:commentEx w15:paraId="7705E9D4" w15:done="0"/>
   <w15:commentEx w15:paraId="476E7523" w15:done="0"/>
   <w15:commentEx w15:paraId="7B89B3A9" w15:done="0"/>
-  <w15:commentEx w15:paraId="72B5159A" w15:done="0"/>
   <w15:commentEx w15:paraId="6F6AD69B" w15:done="0"/>
   <w15:commentEx w15:paraId="31F8178C" w15:done="0"/>
   <w15:commentEx w15:paraId="482493EA" w15:done="0"/>
@@ -12567,7 +16583,7 @@
           <w:rPr>
             <w:noProof/>
           </w:rPr>
-          <w:t>13</w:t>
+          <w:t>4</w:t>
         </w:r>
         <w:r>
           <w:fldChar w:fldCharType="end"/>
@@ -12619,7 +16635,7 @@
       <w:r>
         <w:t xml:space="preserve"> Konzept1.0 Software</w:t>
       </w:r>
-      <w:ins w:id="31" w:author="ħʝᵰҩƾҩ ħɣῡƺҩ" w:date="2016-01-04T12:35:00Z">
+      <w:ins w:id="131" w:author="ħʝᵰҩƾҩ ħɣῡƺҩ" w:date="2016-01-04T12:35:00Z">
         <w:r>
           <w:t xml:space="preserve"> </w:t>
         </w:r>
@@ -12671,7 +16687,7 @@
         </w:rPr>
         <w:t>Aufbauorg</w:t>
       </w:r>
-      <w:ins w:id="41" w:author="ħʝᵰҩƾҩ ħɣῡƺҩ" w:date="2016-01-04T12:35:00Z">
+      <w:ins w:id="141" w:author="ħʝᵰҩƾҩ ħɣῡƺҩ" w:date="2016-01-04T12:35:00Z">
         <w:r>
           <w:rPr>
             <w:rStyle w:val="Hyperlink"/>
@@ -12944,6 +16960,119 @@
     </w:lvl>
   </w:abstractNum>
   <w:abstractNum w:abstractNumId="1" w15:restartNumberingAfterBreak="0">
+    <w:nsid w:val="019C6814"/>
+    <w:multiLevelType w:val="hybridMultilevel"/>
+    <w:tmpl w:val="20687836"/>
+    <w:lvl w:ilvl="0" w:tplc="04070001">
+      <w:start w:val="1"/>
+      <w:numFmt w:val="bullet"/>
+      <w:lvlText w:val=""/>
+      <w:lvlJc w:val="left"/>
+      <w:pPr>
+        <w:ind w:left="720" w:hanging="360"/>
+      </w:pPr>
+      <w:rPr>
+        <w:rFonts w:ascii="Symbol" w:hAnsi="Symbol" w:hint="default"/>
+      </w:rPr>
+    </w:lvl>
+    <w:lvl w:ilvl="1" w:tplc="04070003" w:tentative="1">
+      <w:start w:val="1"/>
+      <w:numFmt w:val="bullet"/>
+      <w:lvlText w:val="o"/>
+      <w:lvlJc w:val="left"/>
+      <w:pPr>
+        <w:ind w:left="1440" w:hanging="360"/>
+      </w:pPr>
+      <w:rPr>
+        <w:rFonts w:ascii="Courier New" w:hAnsi="Courier New" w:cs="Courier New" w:hint="default"/>
+      </w:rPr>
+    </w:lvl>
+    <w:lvl w:ilvl="2" w:tplc="04070005" w:tentative="1">
+      <w:start w:val="1"/>
+      <w:numFmt w:val="bullet"/>
+      <w:lvlText w:val=""/>
+      <w:lvlJc w:val="left"/>
+      <w:pPr>
+        <w:ind w:left="2160" w:hanging="360"/>
+      </w:pPr>
+      <w:rPr>
+        <w:rFonts w:ascii="Wingdings" w:hAnsi="Wingdings" w:hint="default"/>
+      </w:rPr>
+    </w:lvl>
+    <w:lvl w:ilvl="3" w:tplc="04070001" w:tentative="1">
+      <w:start w:val="1"/>
+      <w:numFmt w:val="bullet"/>
+      <w:lvlText w:val=""/>
+      <w:lvlJc w:val="left"/>
+      <w:pPr>
+        <w:ind w:left="2880" w:hanging="360"/>
+      </w:pPr>
+      <w:rPr>
+        <w:rFonts w:ascii="Symbol" w:hAnsi="Symbol" w:hint="default"/>
+      </w:rPr>
+    </w:lvl>
+    <w:lvl w:ilvl="4" w:tplc="04070003" w:tentative="1">
+      <w:start w:val="1"/>
+      <w:numFmt w:val="bullet"/>
+      <w:lvlText w:val="o"/>
+      <w:lvlJc w:val="left"/>
+      <w:pPr>
+        <w:ind w:left="3600" w:hanging="360"/>
+      </w:pPr>
+      <w:rPr>
+        <w:rFonts w:ascii="Courier New" w:hAnsi="Courier New" w:cs="Courier New" w:hint="default"/>
+      </w:rPr>
+    </w:lvl>
+    <w:lvl w:ilvl="5" w:tplc="04070005" w:tentative="1">
+      <w:start w:val="1"/>
+      <w:numFmt w:val="bullet"/>
+      <w:lvlText w:val=""/>
+      <w:lvlJc w:val="left"/>
+      <w:pPr>
+        <w:ind w:left="4320" w:hanging="360"/>
+      </w:pPr>
+      <w:rPr>
+        <w:rFonts w:ascii="Wingdings" w:hAnsi="Wingdings" w:hint="default"/>
+      </w:rPr>
+    </w:lvl>
+    <w:lvl w:ilvl="6" w:tplc="04070001" w:tentative="1">
+      <w:start w:val="1"/>
+      <w:numFmt w:val="bullet"/>
+      <w:lvlText w:val=""/>
+      <w:lvlJc w:val="left"/>
+      <w:pPr>
+        <w:ind w:left="5040" w:hanging="360"/>
+      </w:pPr>
+      <w:rPr>
+        <w:rFonts w:ascii="Symbol" w:hAnsi="Symbol" w:hint="default"/>
+      </w:rPr>
+    </w:lvl>
+    <w:lvl w:ilvl="7" w:tplc="04070003" w:tentative="1">
+      <w:start w:val="1"/>
+      <w:numFmt w:val="bullet"/>
+      <w:lvlText w:val="o"/>
+      <w:lvlJc w:val="left"/>
+      <w:pPr>
+        <w:ind w:left="5760" w:hanging="360"/>
+      </w:pPr>
+      <w:rPr>
+        <w:rFonts w:ascii="Courier New" w:hAnsi="Courier New" w:cs="Courier New" w:hint="default"/>
+      </w:rPr>
+    </w:lvl>
+    <w:lvl w:ilvl="8" w:tplc="04070005" w:tentative="1">
+      <w:start w:val="1"/>
+      <w:numFmt w:val="bullet"/>
+      <w:lvlText w:val=""/>
+      <w:lvlJc w:val="left"/>
+      <w:pPr>
+        <w:ind w:left="6480" w:hanging="360"/>
+      </w:pPr>
+      <w:rPr>
+        <w:rFonts w:ascii="Wingdings" w:hAnsi="Wingdings" w:hint="default"/>
+      </w:rPr>
+    </w:lvl>
+  </w:abstractNum>
+  <w:abstractNum w:abstractNumId="2" w15:restartNumberingAfterBreak="0">
     <w:nsid w:val="03DB0D0E"/>
     <w:multiLevelType w:val="hybridMultilevel"/>
     <w:tmpl w:val="7808586C"/>
@@ -13029,7 +17158,7 @@
       </w:pPr>
     </w:lvl>
   </w:abstractNum>
-  <w:abstractNum w:abstractNumId="2" w15:restartNumberingAfterBreak="0">
+  <w:abstractNum w:abstractNumId="3" w15:restartNumberingAfterBreak="0">
     <w:nsid w:val="0413035C"/>
     <w:multiLevelType w:val="multilevel"/>
     <w:tmpl w:val="33F8232E"/>
@@ -13142,7 +17271,7 @@
       </w:rPr>
     </w:lvl>
   </w:abstractNum>
-  <w:abstractNum w:abstractNumId="3" w15:restartNumberingAfterBreak="0">
+  <w:abstractNum w:abstractNumId="4" w15:restartNumberingAfterBreak="0">
     <w:nsid w:val="041662E6"/>
     <w:multiLevelType w:val="multilevel"/>
     <w:tmpl w:val="8A64CA56"/>
@@ -13264,7 +17393,7 @@
       </w:rPr>
     </w:lvl>
   </w:abstractNum>
-  <w:abstractNum w:abstractNumId="4" w15:restartNumberingAfterBreak="0">
+  <w:abstractNum w:abstractNumId="5" w15:restartNumberingAfterBreak="0">
     <w:nsid w:val="06360628"/>
     <w:multiLevelType w:val="multilevel"/>
     <w:tmpl w:val="B63C9D38"/>
@@ -13377,7 +17506,7 @@
       </w:rPr>
     </w:lvl>
   </w:abstractNum>
-  <w:abstractNum w:abstractNumId="5" w15:restartNumberingAfterBreak="0">
+  <w:abstractNum w:abstractNumId="6" w15:restartNumberingAfterBreak="0">
     <w:nsid w:val="069F3948"/>
     <w:multiLevelType w:val="multilevel"/>
     <w:tmpl w:val="8DCEA250"/>
@@ -13511,7 +17640,7 @@
       </w:pPr>
     </w:lvl>
   </w:abstractNum>
-  <w:abstractNum w:abstractNumId="6" w15:restartNumberingAfterBreak="0">
+  <w:abstractNum w:abstractNumId="7" w15:restartNumberingAfterBreak="0">
     <w:nsid w:val="1A834A9E"/>
     <w:multiLevelType w:val="multilevel"/>
     <w:tmpl w:val="901624C8"/>
@@ -13624,7 +17753,7 @@
       </w:rPr>
     </w:lvl>
   </w:abstractNum>
-  <w:abstractNum w:abstractNumId="7" w15:restartNumberingAfterBreak="0">
+  <w:abstractNum w:abstractNumId="8" w15:restartNumberingAfterBreak="0">
     <w:nsid w:val="1CD96BCA"/>
     <w:multiLevelType w:val="multilevel"/>
     <w:tmpl w:val="F224E5F8"/>
@@ -13738,7 +17867,7 @@
       </w:rPr>
     </w:lvl>
   </w:abstractNum>
-  <w:abstractNum w:abstractNumId="8" w15:restartNumberingAfterBreak="0">
+  <w:abstractNum w:abstractNumId="9" w15:restartNumberingAfterBreak="0">
     <w:nsid w:val="285E625D"/>
     <w:multiLevelType w:val="multilevel"/>
     <w:tmpl w:val="0407001F"/>
@@ -13824,7 +17953,7 @@
       </w:pPr>
     </w:lvl>
   </w:abstractNum>
-  <w:abstractNum w:abstractNumId="9" w15:restartNumberingAfterBreak="0">
+  <w:abstractNum w:abstractNumId="10" w15:restartNumberingAfterBreak="0">
     <w:nsid w:val="2F8D016A"/>
     <w:multiLevelType w:val="multilevel"/>
     <w:tmpl w:val="B6F2F56A"/>
@@ -13958,7 +18087,7 @@
       </w:pPr>
     </w:lvl>
   </w:abstractNum>
-  <w:abstractNum w:abstractNumId="10" w15:restartNumberingAfterBreak="0">
+  <w:abstractNum w:abstractNumId="11" w15:restartNumberingAfterBreak="0">
     <w:nsid w:val="305A21E8"/>
     <w:multiLevelType w:val="multilevel"/>
     <w:tmpl w:val="DA5ECA1E"/>
@@ -14075,7 +18204,7 @@
       </w:rPr>
     </w:lvl>
   </w:abstractNum>
-  <w:abstractNum w:abstractNumId="11" w15:restartNumberingAfterBreak="0">
+  <w:abstractNum w:abstractNumId="12" w15:restartNumberingAfterBreak="0">
     <w:nsid w:val="32495EAB"/>
     <w:multiLevelType w:val="multilevel"/>
     <w:tmpl w:val="34620AF8"/>
@@ -14197,7 +18326,7 @@
       </w:rPr>
     </w:lvl>
   </w:abstractNum>
-  <w:abstractNum w:abstractNumId="12" w15:restartNumberingAfterBreak="0">
+  <w:abstractNum w:abstractNumId="13" w15:restartNumberingAfterBreak="0">
     <w:nsid w:val="327F724D"/>
     <w:multiLevelType w:val="multilevel"/>
     <w:tmpl w:val="83F8282E"/>
@@ -14310,7 +18439,7 @@
       </w:rPr>
     </w:lvl>
   </w:abstractNum>
-  <w:abstractNum w:abstractNumId="13" w15:restartNumberingAfterBreak="0">
+  <w:abstractNum w:abstractNumId="14" w15:restartNumberingAfterBreak="0">
     <w:nsid w:val="3A005D32"/>
     <w:multiLevelType w:val="multilevel"/>
     <w:tmpl w:val="20604E3E"/>
@@ -14423,7 +18552,7 @@
       </w:rPr>
     </w:lvl>
   </w:abstractNum>
-  <w:abstractNum w:abstractNumId="14" w15:restartNumberingAfterBreak="0">
+  <w:abstractNum w:abstractNumId="15" w15:restartNumberingAfterBreak="0">
     <w:nsid w:val="3A52102F"/>
     <w:multiLevelType w:val="multilevel"/>
     <w:tmpl w:val="2B189946"/>
@@ -14536,7 +18665,7 @@
       </w:rPr>
     </w:lvl>
   </w:abstractNum>
-  <w:abstractNum w:abstractNumId="15" w15:restartNumberingAfterBreak="0">
+  <w:abstractNum w:abstractNumId="16" w15:restartNumberingAfterBreak="0">
     <w:nsid w:val="4C0A5898"/>
     <w:multiLevelType w:val="multilevel"/>
     <w:tmpl w:val="ED7A24B4"/>
@@ -14649,7 +18778,7 @@
       </w:rPr>
     </w:lvl>
   </w:abstractNum>
-  <w:abstractNum w:abstractNumId="16" w15:restartNumberingAfterBreak="0">
+  <w:abstractNum w:abstractNumId="17" w15:restartNumberingAfterBreak="0">
     <w:nsid w:val="4D6F738B"/>
     <w:multiLevelType w:val="hybridMultilevel"/>
     <w:tmpl w:val="CD2CB788"/>
@@ -14735,7 +18864,7 @@
       </w:pPr>
     </w:lvl>
   </w:abstractNum>
-  <w:abstractNum w:abstractNumId="17" w15:restartNumberingAfterBreak="0">
+  <w:abstractNum w:abstractNumId="18" w15:restartNumberingAfterBreak="0">
     <w:nsid w:val="56AC4636"/>
     <w:multiLevelType w:val="multilevel"/>
     <w:tmpl w:val="DF1275D4"/>
@@ -14857,7 +18986,7 @@
       </w:rPr>
     </w:lvl>
   </w:abstractNum>
-  <w:abstractNum w:abstractNumId="18" w15:restartNumberingAfterBreak="0">
+  <w:abstractNum w:abstractNumId="19" w15:restartNumberingAfterBreak="0">
     <w:nsid w:val="5D123A52"/>
     <w:multiLevelType w:val="multilevel"/>
     <w:tmpl w:val="DF1275D4"/>
@@ -14979,7 +19108,7 @@
       </w:rPr>
     </w:lvl>
   </w:abstractNum>
-  <w:abstractNum w:abstractNumId="19" w15:restartNumberingAfterBreak="0">
+  <w:abstractNum w:abstractNumId="20" w15:restartNumberingAfterBreak="0">
     <w:nsid w:val="6CF553D8"/>
     <w:multiLevelType w:val="multilevel"/>
     <w:tmpl w:val="7F36D448"/>
@@ -15065,7 +19194,7 @@
       </w:pPr>
     </w:lvl>
   </w:abstractNum>
-  <w:abstractNum w:abstractNumId="20" w15:restartNumberingAfterBreak="0">
+  <w:abstractNum w:abstractNumId="21" w15:restartNumberingAfterBreak="0">
     <w:nsid w:val="70164E20"/>
     <w:multiLevelType w:val="multilevel"/>
     <w:tmpl w:val="4F82AD34"/>
@@ -15159,7 +19288,7 @@
       </w:pPr>
     </w:lvl>
   </w:abstractNum>
-  <w:abstractNum w:abstractNumId="21" w15:restartNumberingAfterBreak="0">
+  <w:abstractNum w:abstractNumId="22" w15:restartNumberingAfterBreak="0">
     <w:nsid w:val="70263F8F"/>
     <w:multiLevelType w:val="multilevel"/>
     <w:tmpl w:val="30801026"/>
@@ -15272,7 +19401,7 @@
       </w:rPr>
     </w:lvl>
   </w:abstractNum>
-  <w:abstractNum w:abstractNumId="22" w15:restartNumberingAfterBreak="0">
+  <w:abstractNum w:abstractNumId="23" w15:restartNumberingAfterBreak="0">
     <w:nsid w:val="76364D70"/>
     <w:multiLevelType w:val="hybridMultilevel"/>
     <w:tmpl w:val="0270D872"/>
@@ -15358,7 +19487,7 @@
       </w:pPr>
     </w:lvl>
   </w:abstractNum>
-  <w:abstractNum w:abstractNumId="23" w15:restartNumberingAfterBreak="0">
+  <w:abstractNum w:abstractNumId="24" w15:restartNumberingAfterBreak="0">
     <w:nsid w:val="76C524FB"/>
     <w:multiLevelType w:val="multilevel"/>
     <w:tmpl w:val="E8CEA45E"/>
@@ -15471,7 +19600,7 @@
       </w:rPr>
     </w:lvl>
   </w:abstractNum>
-  <w:abstractNum w:abstractNumId="24" w15:restartNumberingAfterBreak="0">
+  <w:abstractNum w:abstractNumId="25" w15:restartNumberingAfterBreak="0">
     <w:nsid w:val="7E303E6C"/>
     <w:multiLevelType w:val="hybridMultilevel"/>
     <w:tmpl w:val="6E1A384C"/>
@@ -15584,85 +19713,88 @@
     </w:lvl>
   </w:abstractNum>
   <w:num w:numId="1">
+    <w:abstractNumId w:val="10"/>
+  </w:num>
+  <w:num w:numId="2">
     <w:abstractNumId w:val="9"/>
   </w:num>
-  <w:num w:numId="2">
-    <w:abstractNumId w:val="8"/>
-  </w:num>
   <w:num w:numId="3">
-    <w:abstractNumId w:val="19"/>
+    <w:abstractNumId w:val="20"/>
   </w:num>
   <w:num w:numId="4">
-    <w:abstractNumId w:val="5"/>
+    <w:abstractNumId w:val="6"/>
   </w:num>
   <w:num w:numId="5">
-    <w:abstractNumId w:val="20"/>
+    <w:abstractNumId w:val="21"/>
   </w:num>
   <w:num w:numId="6">
-    <w:abstractNumId w:val="20"/>
+    <w:abstractNumId w:val="21"/>
   </w:num>
   <w:num w:numId="7">
-    <w:abstractNumId w:val="12"/>
+    <w:abstractNumId w:val="13"/>
   </w:num>
   <w:num w:numId="8">
-    <w:abstractNumId w:val="21"/>
+    <w:abstractNumId w:val="22"/>
   </w:num>
   <w:num w:numId="9">
     <w:abstractNumId w:val="0"/>
   </w:num>
   <w:num w:numId="10">
+    <w:abstractNumId w:val="8"/>
+  </w:num>
+  <w:num w:numId="11">
     <w:abstractNumId w:val="7"/>
   </w:num>
-  <w:num w:numId="11">
-    <w:abstractNumId w:val="6"/>
+  <w:num w:numId="12">
+    <w:abstractNumId w:val="16"/>
   </w:num>
-  <w:num w:numId="12">
+  <w:num w:numId="13">
+    <w:abstractNumId w:val="11"/>
+  </w:num>
+  <w:num w:numId="14">
+    <w:abstractNumId w:val="14"/>
+  </w:num>
+  <w:num w:numId="15">
+    <w:abstractNumId w:val="3"/>
+  </w:num>
+  <w:num w:numId="16">
+    <w:abstractNumId w:val="5"/>
+  </w:num>
+  <w:num w:numId="17">
+    <w:abstractNumId w:val="24"/>
+  </w:num>
+  <w:num w:numId="18">
     <w:abstractNumId w:val="15"/>
   </w:num>
-  <w:num w:numId="13">
-    <w:abstractNumId w:val="10"/>
-  </w:num>
-  <w:num w:numId="14">
-    <w:abstractNumId w:val="13"/>
-  </w:num>
-  <w:num w:numId="15">
+  <w:num w:numId="19">
     <w:abstractNumId w:val="2"/>
   </w:num>
-  <w:num w:numId="16">
+  <w:num w:numId="20">
     <w:abstractNumId w:val="4"/>
   </w:num>
-  <w:num w:numId="17">
+  <w:num w:numId="21">
+    <w:abstractNumId w:val="25"/>
+  </w:num>
+  <w:num w:numId="22">
+    <w:abstractNumId w:val="18"/>
+  </w:num>
+  <w:num w:numId="23">
+    <w:abstractNumId w:val="19"/>
+  </w:num>
+  <w:num w:numId="24">
     <w:abstractNumId w:val="23"/>
   </w:num>
-  <w:num w:numId="18">
-    <w:abstractNumId w:val="14"/>
+  <w:num w:numId="25">
+    <w:abstractNumId w:val="12"/>
   </w:num>
-  <w:num w:numId="19">
-    <w:abstractNumId w:val="1"/>
-  </w:num>
-  <w:num w:numId="20">
-    <w:abstractNumId w:val="3"/>
-  </w:num>
-  <w:num w:numId="21">
-    <w:abstractNumId w:val="24"/>
-  </w:num>
-  <w:num w:numId="22">
+  <w:num w:numId="26">
     <w:abstractNumId w:val="17"/>
   </w:num>
-  <w:num w:numId="23">
-    <w:abstractNumId w:val="18"/>
+  <w:num w:numId="27">
+    <w:abstractNumId w:val="21"/>
   </w:num>
-  <w:num w:numId="24">
-    <w:abstractNumId w:val="22"/>
-  </w:num>
-  <w:num w:numId="25">
-    <w:abstractNumId w:val="11"/>
-  </w:num>
-  <w:num w:numId="26">
-    <w:abstractNumId w:val="16"/>
-  </w:num>
-  <w:num w:numId="27">
-    <w:abstractNumId w:val="20"/>
+  <w:num w:numId="28">
+    <w:abstractNumId w:val="1"/>
   </w:num>
 </w:numbering>
 </file>
@@ -17131,7 +21263,7 @@
 </file>
 
 <file path=customXml/itemProps1.xml><?xml version="1.0" encoding="utf-8"?>
-<ds:datastoreItem xmlns:ds="http://schemas.openxmlformats.org/officeDocument/2006/customXml" ds:itemID="{69227D44-3735-4F5E-922F-80B3E8447981}">
+<ds:datastoreItem xmlns:ds="http://schemas.openxmlformats.org/officeDocument/2006/customXml" ds:itemID="{6B862F4C-2A54-4B97-ADAB-8DDE4FFFEE93}">
   <ds:schemaRefs>
     <ds:schemaRef ds:uri="http://schemas.openxmlformats.org/officeDocument/2006/bibliography"/>
   </ds:schemaRefs>

--- a/1. Portfolio/Portfolio.docx
+++ b/1. Portfolio/Portfolio.docx
@@ -1,6 +1,6 @@
 
 <file path=word/document.xml><?xml version="1.0" encoding="utf-8"?>
-<w:document xmlns:wpc="http://schemas.microsoft.com/office/word/2010/wordprocessingCanvas" xmlns:mc="http://schemas.openxmlformats.org/markup-compatibility/2006" xmlns:o="urn:schemas-microsoft-com:office:office" xmlns:r="http://schemas.openxmlformats.org/officeDocument/2006/relationships" xmlns:m="http://schemas.openxmlformats.org/officeDocument/2006/math" xmlns:v="urn:schemas-microsoft-com:vml" xmlns:wp14="http://schemas.microsoft.com/office/word/2010/wordprocessingDrawing" xmlns:wp="http://schemas.openxmlformats.org/drawingml/2006/wordprocessingDrawing" xmlns:w10="urn:schemas-microsoft-com:office:word" xmlns:w="http://schemas.openxmlformats.org/wordprocessingml/2006/main" xmlns:w14="http://schemas.microsoft.com/office/word/2010/wordml" xmlns:w15="http://schemas.microsoft.com/office/word/2012/wordml" xmlns:wpg="http://schemas.microsoft.com/office/word/2010/wordprocessingGroup" xmlns:wpi="http://schemas.microsoft.com/office/word/2010/wordprocessingInk" xmlns:wne="http://schemas.microsoft.com/office/word/2006/wordml" xmlns:wps="http://schemas.microsoft.com/office/word/2010/wordprocessingShape" mc:Ignorable="w14 w15 wp14">
+<w:document xmlns:wpc="http://schemas.microsoft.com/office/word/2010/wordprocessingCanvas" xmlns:cx="http://schemas.microsoft.com/office/drawing/2014/chartex" xmlns:cx1="http://schemas.microsoft.com/office/drawing/2015/9/8/chartex" xmlns:mc="http://schemas.openxmlformats.org/markup-compatibility/2006" xmlns:o="urn:schemas-microsoft-com:office:office" xmlns:r="http://schemas.openxmlformats.org/officeDocument/2006/relationships" xmlns:m="http://schemas.openxmlformats.org/officeDocument/2006/math" xmlns:v="urn:schemas-microsoft-com:vml" xmlns:wp14="http://schemas.microsoft.com/office/word/2010/wordprocessingDrawing" xmlns:wp="http://schemas.openxmlformats.org/drawingml/2006/wordprocessingDrawing" xmlns:w10="urn:schemas-microsoft-com:office:word" xmlns:w="http://schemas.openxmlformats.org/wordprocessingml/2006/main" xmlns:w14="http://schemas.microsoft.com/office/word/2010/wordml" xmlns:w15="http://schemas.microsoft.com/office/word/2012/wordml" xmlns:w16se="http://schemas.microsoft.com/office/word/2015/wordml/symex" xmlns:wpg="http://schemas.microsoft.com/office/word/2010/wordprocessingGroup" xmlns:wpi="http://schemas.microsoft.com/office/word/2010/wordprocessingInk" xmlns:wne="http://schemas.microsoft.com/office/word/2006/wordml" xmlns:wps="http://schemas.microsoft.com/office/word/2010/wordprocessingShape" mc:Ignorable="w14 w15 w16se wp14">
   <w:body>
     <w:p>
       <w:pPr>
@@ -66,23 +66,7 @@
       </w:r>
       <w:r>
         <w:tab/>
-        <w:t xml:space="preserve">Nico Remus, Philipp Staats, Stefan </w:t>
-      </w:r>
-      <w:proofErr w:type="spellStart"/>
-      <w:r>
-        <w:t>Ludowicy</w:t>
-      </w:r>
-      <w:proofErr w:type="spellEnd"/>
-      <w:r>
-        <w:t xml:space="preserve"> und Jean-P. </w:t>
-      </w:r>
-      <w:proofErr w:type="spellStart"/>
-      <w:r>
-        <w:t>Klodzinski</w:t>
-      </w:r>
-      <w:proofErr w:type="spellEnd"/>
-      <w:r>
-        <w:t xml:space="preserve"> </w:t>
+        <w:t xml:space="preserve">Nico Remus, Philipp Staats, Stefan Ludowicy und Jean-P. Klodzinski </w:t>
       </w:r>
     </w:p>
     <w:p>
@@ -4153,17 +4137,15 @@
       <w:r>
         <w:t>Ausgangsituation</w:t>
       </w:r>
-      <w:bookmarkStart w:id="2" w:name="_GoBack"/>
       <w:bookmarkEnd w:id="1"/>
-      <w:bookmarkEnd w:id="2"/>
-    </w:p>
-    <w:p>
-      <w:pPr>
-        <w:rPr>
-          <w:ins w:id="3" w:author="ħʝᵰҩƾҩ ħɣῡƺҩ" w:date="2016-01-04T22:12:00Z"/>
-        </w:rPr>
-      </w:pPr>
-      <w:ins w:id="4" w:author="ħʝᵰҩƾҩ ħɣῡƺҩ" w:date="2016-01-04T22:31:00Z">
+    </w:p>
+    <w:p>
+      <w:pPr>
+        <w:rPr>
+          <w:ins w:id="2" w:author="ħʝᵰҩƾҩ ħɣῡƺҩ" w:date="2016-01-04T22:12:00Z"/>
+        </w:rPr>
+      </w:pPr>
+      <w:ins w:id="3" w:author="ħʝᵰҩƾҩ ħɣῡƺҩ" w:date="2016-01-04T22:31:00Z">
         <w:r>
           <w:rPr>
             <w:noProof/>
@@ -4228,91 +4210,67 @@
           </w:drawing>
         </w:r>
       </w:ins>
-      <w:ins w:id="5" w:author="ħʝᵰҩƾҩ ħɣῡƺҩ" w:date="2016-01-04T22:12:00Z">
-        <w:r>
-          <w:t xml:space="preserve">900.000 Flüchtlinge seit Jahresbeginn, allein 500.000 seit Anfang September: Das sind die neusten Zahlen zum Flüchtlingsstrom nach Deutschland. Es gibt viele </w:t>
-        </w:r>
-        <w:r>
-          <w:t>Plattformen</w:t>
-        </w:r>
-        <w:r>
-          <w:t>, Webseiten und Apps die versuchen mit verschiedenen Sprachen der Informationen für Flüchtlinge zu</w:t>
-        </w:r>
-        <w:r>
-          <w:t>r</w:t>
-        </w:r>
-        <w:r>
-          <w:t xml:space="preserve"> Verfügung  zu stellen. Um diese Informationen nützlich zu machen</w:t>
-        </w:r>
+      <w:ins w:id="4" w:author="ħʝᵰҩƾҩ ħɣῡƺҩ" w:date="2016-01-04T22:12:00Z">
+        <w:r>
+          <w:t>900.000 Flüchtlinge seit Jahresbeginn, allein 500.000 seit Anfang September: Das sind die neusten Zahlen zum Flüchtlingsstrom nach Deutschland. Es gibt viele Plattformen, Webseiten und Apps die versuchen mit verschiedenen Sprachen der Informationen für Flüchtlinge zur Verfügung  zu stellen. Um diese Informationen nützlich zu machen, braucht man ein Team</w:t>
+        </w:r>
+      </w:ins>
+      <w:ins w:id="5" w:author="ħʝᵰҩƾҩ ħɣῡƺҩ" w:date="2016-01-04T22:13:00Z">
         <w:r>
           <w:t>,</w:t>
         </w:r>
-        <w:r>
-          <w:t xml:space="preserve"> braucht man ein Team</w:t>
-        </w:r>
-      </w:ins>
-      <w:ins w:id="6" w:author="ħʝᵰҩƾҩ ħɣῡƺҩ" w:date="2016-01-04T22:13:00Z">
-        <w:r>
-          <w:t>,</w:t>
-        </w:r>
-      </w:ins>
-      <w:ins w:id="7" w:author="ħʝᵰҩƾҩ ħɣῡƺҩ" w:date="2016-01-04T22:12:00Z">
+      </w:ins>
+      <w:ins w:id="6" w:author="ħʝᵰҩƾҩ ħɣῡƺҩ" w:date="2016-01-04T22:12:00Z">
         <w:r>
           <w:t xml:space="preserve"> die </w:t>
         </w:r>
       </w:ins>
-      <w:ins w:id="8" w:author="ħʝᵰҩƾҩ ħɣῡƺҩ" w:date="2016-01-04T22:13:00Z">
+      <w:ins w:id="7" w:author="ħʝᵰҩƾҩ ħɣῡƺҩ" w:date="2016-01-04T22:13:00Z">
         <w:r>
           <w:t>di</w:t>
         </w:r>
       </w:ins>
-      <w:ins w:id="9" w:author="ħʝᵰҩƾҩ ħɣῡƺҩ" w:date="2016-01-04T22:12:00Z">
+      <w:ins w:id="8" w:author="ħʝᵰҩƾҩ ħɣῡƺҩ" w:date="2016-01-04T22:12:00Z">
         <w:r>
           <w:t>es kontinuierlich aktualisier</w:t>
         </w:r>
       </w:ins>
-      <w:ins w:id="10" w:author="ħʝᵰҩƾҩ ħɣῡƺҩ" w:date="2016-01-04T22:13:00Z">
+      <w:ins w:id="9" w:author="ħʝᵰҩƾҩ ħɣῡƺҩ" w:date="2016-01-04T22:13:00Z">
         <w:r>
           <w:t>t</w:t>
         </w:r>
       </w:ins>
-      <w:ins w:id="11" w:author="ħʝᵰҩƾҩ ħɣῡƺҩ" w:date="2016-01-04T22:12:00Z">
-        <w:r>
-          <w:t>, was natürlich sehr a</w:t>
-        </w:r>
-        <w:r>
-          <w:t xml:space="preserve">ufwändig </w:t>
-        </w:r>
-      </w:ins>
-      <w:ins w:id="12" w:author="ħʝᵰҩƾҩ ħɣῡƺҩ" w:date="2016-01-04T22:13:00Z">
+      <w:ins w:id="10" w:author="ħʝᵰҩƾҩ ħɣῡƺҩ" w:date="2016-01-04T22:12:00Z">
+        <w:r>
+          <w:t xml:space="preserve">, was natürlich sehr aufwändig </w:t>
+        </w:r>
+      </w:ins>
+      <w:ins w:id="11" w:author="ħʝᵰҩƾҩ ħɣῡƺҩ" w:date="2016-01-04T22:13:00Z">
         <w:r>
           <w:t>is</w:t>
         </w:r>
       </w:ins>
-      <w:ins w:id="13" w:author="ħʝᵰҩƾҩ ħɣῡƺҩ" w:date="2016-01-04T22:16:00Z">
+      <w:ins w:id="12" w:author="ħʝᵰҩƾҩ ħɣῡƺҩ" w:date="2016-01-04T22:16:00Z">
         <w:r>
           <w:t xml:space="preserve">t </w:t>
         </w:r>
       </w:ins>
-      <w:ins w:id="14" w:author="ħʝᵰҩƾҩ ħɣῡƺҩ" w:date="2016-01-04T22:12:00Z">
+      <w:ins w:id="13" w:author="ħʝᵰҩƾҩ ħɣῡƺҩ" w:date="2016-01-04T22:12:00Z">
         <w:r>
           <w:t xml:space="preserve">und gerade nicht kostengünstig. </w:t>
         </w:r>
       </w:ins>
-      <w:ins w:id="15" w:author="ħʝᵰҩƾҩ ħɣῡƺҩ" w:date="2016-01-04T22:17:00Z">
+      <w:ins w:id="14" w:author="ħʝᵰҩƾҩ ħɣῡƺҩ" w:date="2016-01-04T22:17:00Z">
         <w:r>
           <w:t>Vor allem</w:t>
         </w:r>
       </w:ins>
-      <w:ins w:id="16" w:author="ħʝᵰҩƾҩ ħɣῡƺҩ" w:date="2016-01-04T22:12:00Z">
-        <w:r>
-          <w:t xml:space="preserve"> ein Team kann nie immer al</w:t>
-        </w:r>
-        <w:r>
-          <w:t xml:space="preserve">le Informationen selbst wissen und die Fülle an Informationen </w:t>
-        </w:r>
-      </w:ins>
-      <w:ins w:id="17" w:author="ħʝᵰҩƾҩ ħɣῡƺҩ" w:date="2016-01-04T22:20:00Z">
+      <w:ins w:id="15" w:author="ħʝᵰҩƾҩ ħɣῡƺҩ" w:date="2016-01-04T22:12:00Z">
+        <w:r>
+          <w:t xml:space="preserve"> ein Team kann nie immer alle Informationen selbst wissen und die Fülle an Informationen </w:t>
+        </w:r>
+      </w:ins>
+      <w:ins w:id="16" w:author="ħʝᵰҩƾҩ ħɣῡƺҩ" w:date="2016-01-04T22:20:00Z">
         <w:r>
           <w:t>bearbeiten.</w:t>
         </w:r>
@@ -4321,100 +4279,100 @@
     <w:p>
       <w:pPr>
         <w:rPr>
-          <w:ins w:id="18" w:author="ħʝᵰҩƾҩ ħɣῡƺҩ" w:date="2016-01-04T22:12:00Z"/>
-        </w:rPr>
-      </w:pPr>
-      <w:ins w:id="19" w:author="ħʝᵰҩƾҩ ħɣῡƺҩ" w:date="2016-01-04T22:12:00Z">
+          <w:ins w:id="17" w:author="ħʝᵰҩƾҩ ħɣῡƺҩ" w:date="2016-01-04T22:12:00Z"/>
+        </w:rPr>
+      </w:pPr>
+      <w:ins w:id="18" w:author="ħʝᵰҩƾҩ ħɣῡƺҩ" w:date="2016-01-04T22:12:00Z">
         <w:r>
           <w:t xml:space="preserve">Diese Menschen kommen in ein </w:t>
         </w:r>
       </w:ins>
-      <w:ins w:id="20" w:author="ħʝᵰҩƾҩ ħɣῡƺҩ" w:date="2016-01-04T22:21:00Z">
+      <w:ins w:id="19" w:author="ħʝᵰҩƾҩ ħɣῡƺҩ" w:date="2016-01-04T22:21:00Z">
         <w:r>
           <w:t>völlig</w:t>
         </w:r>
       </w:ins>
-      <w:ins w:id="21" w:author="ħʝᵰҩƾҩ ħɣῡƺҩ" w:date="2016-01-04T22:12:00Z">
+      <w:ins w:id="20" w:author="ħʝᵰҩƾҩ ħɣῡƺҩ" w:date="2016-01-04T22:12:00Z">
         <w:r>
           <w:t xml:space="preserve"> Fremdes Land ohne Grundwissen wie es </w:t>
         </w:r>
       </w:ins>
-      <w:ins w:id="22" w:author="ħʝᵰҩƾҩ ħɣῡƺҩ" w:date="2016-01-04T22:21:00Z">
+      <w:ins w:id="21" w:author="ħʝᵰҩƾҩ ħɣῡƺҩ" w:date="2016-01-04T22:21:00Z">
         <w:r>
           <w:t>in Deutschland</w:t>
         </w:r>
       </w:ins>
-      <w:ins w:id="23" w:author="ħʝᵰҩƾҩ ħɣῡƺҩ" w:date="2016-01-04T22:12:00Z">
+      <w:ins w:id="22" w:author="ħʝᵰҩƾҩ ħɣῡƺҩ" w:date="2016-01-04T22:12:00Z">
         <w:r>
           <w:t xml:space="preserve"> überhaupt ist. </w:t>
         </w:r>
       </w:ins>
-      <w:ins w:id="24" w:author="ħʝᵰҩƾҩ ħɣῡƺҩ" w:date="2016-01-04T22:21:00Z">
+      <w:ins w:id="23" w:author="ħʝᵰҩƾҩ ħɣῡƺҩ" w:date="2016-01-04T22:21:00Z">
         <w:r>
           <w:br/>
         </w:r>
       </w:ins>
-      <w:ins w:id="25" w:author="ħʝᵰҩƾҩ ħɣῡƺҩ" w:date="2016-01-04T22:12:00Z">
+      <w:ins w:id="24" w:author="ħʝᵰҩƾҩ ħɣῡƺҩ" w:date="2016-01-04T22:12:00Z">
         <w:r>
           <w:t xml:space="preserve">Damit sie mehr Informationen bekommen und </w:t>
         </w:r>
       </w:ins>
-      <w:ins w:id="26" w:author="ħʝᵰҩƾҩ ħɣῡƺҩ" w:date="2016-01-04T22:21:00Z">
+      <w:ins w:id="25" w:author="ħʝᵰҩƾҩ ħɣῡƺҩ" w:date="2016-01-04T22:21:00Z">
         <w:r>
           <w:t>große</w:t>
         </w:r>
       </w:ins>
-      <w:ins w:id="27" w:author="ħʝᵰҩƾҩ ħɣῡƺҩ" w:date="2016-01-04T22:12:00Z">
+      <w:ins w:id="26" w:author="ħʝᵰҩƾҩ ħɣῡƺҩ" w:date="2016-01-04T22:12:00Z">
         <w:r>
           <w:t xml:space="preserve"> Probleme </w:t>
         </w:r>
       </w:ins>
-      <w:ins w:id="28" w:author="ħʝᵰҩƾҩ ħɣῡƺҩ" w:date="2016-01-04T22:22:00Z">
+      <w:ins w:id="27" w:author="ħʝᵰҩƾҩ ħɣῡƺҩ" w:date="2016-01-04T22:22:00Z">
         <w:r>
           <w:t>(</w:t>
         </w:r>
       </w:ins>
-      <w:ins w:id="29" w:author="ħʝᵰҩƾҩ ħɣῡƺҩ" w:date="2016-01-04T22:12:00Z">
+      <w:ins w:id="28" w:author="ħʝᵰҩƾҩ ħɣῡƺҩ" w:date="2016-01-04T22:12:00Z">
         <w:r>
           <w:t>oftmals alltäglicher Herkunft</w:t>
         </w:r>
       </w:ins>
-      <w:ins w:id="30" w:author="ħʝᵰҩƾҩ ħɣῡƺҩ" w:date="2016-01-04T22:22:00Z">
+      <w:ins w:id="29" w:author="ħʝᵰҩƾҩ ħɣῡƺҩ" w:date="2016-01-04T22:22:00Z">
         <w:r>
           <w:t>)</w:t>
         </w:r>
       </w:ins>
-      <w:ins w:id="31" w:author="ħʝᵰҩƾҩ ħɣῡƺҩ" w:date="2016-01-04T22:12:00Z">
+      <w:ins w:id="30" w:author="ħʝᵰҩƾҩ ħɣῡƺҩ" w:date="2016-01-04T22:12:00Z">
         <w:r>
           <w:t xml:space="preserve"> </w:t>
         </w:r>
       </w:ins>
-      <w:ins w:id="32" w:author="ħʝᵰҩƾҩ ħɣῡƺҩ" w:date="2016-01-04T22:22:00Z">
+      <w:ins w:id="31" w:author="ħʝᵰҩƾҩ ħɣῡƺҩ" w:date="2016-01-04T22:22:00Z">
         <w:r>
           <w:t xml:space="preserve"> </w:t>
         </w:r>
       </w:ins>
-      <w:ins w:id="33" w:author="ħʝᵰҩƾҩ ħɣῡƺҩ" w:date="2016-01-04T22:12:00Z">
+      <w:ins w:id="32" w:author="ħʝᵰҩƾҩ ħɣῡƺҩ" w:date="2016-01-04T22:12:00Z">
         <w:r>
           <w:t>beherrschen können</w:t>
         </w:r>
       </w:ins>
-      <w:ins w:id="34" w:author="ħʝᵰҩƾҩ ħɣῡƺҩ" w:date="2016-01-04T22:22:00Z">
+      <w:ins w:id="33" w:author="ħʝᵰҩƾҩ ħɣῡƺҩ" w:date="2016-01-04T22:22:00Z">
         <w:r>
           <w:t>, soll dieses Projekt dazu dienen, eine freie Plattform bereit</w:t>
         </w:r>
       </w:ins>
-      <w:ins w:id="35" w:author="ħʝᵰҩƾҩ ħɣῡƺҩ" w:date="2016-01-04T22:23:00Z">
+      <w:ins w:id="34" w:author="ħʝᵰҩƾҩ ħɣῡƺҩ" w:date="2016-01-04T22:23:00Z">
         <w:r>
           <w:t>z</w:t>
         </w:r>
       </w:ins>
-      <w:ins w:id="36" w:author="ħʝᵰҩƾҩ ħɣῡƺҩ" w:date="2016-01-04T22:22:00Z">
+      <w:ins w:id="35" w:author="ħʝᵰҩƾҩ ħɣῡƺҩ" w:date="2016-01-04T22:22:00Z">
         <w:r>
           <w:t>ustellen</w:t>
         </w:r>
       </w:ins>
-      <w:ins w:id="37" w:author="ħʝᵰҩƾҩ ħɣῡƺҩ" w:date="2016-01-04T22:12:00Z">
+      <w:ins w:id="36" w:author="ħʝᵰҩƾҩ ħɣῡƺҩ" w:date="2016-01-04T22:12:00Z">
         <w:r>
           <w:t>.</w:t>
         </w:r>
@@ -4423,10 +4381,10 @@
     <w:p>
       <w:pPr>
         <w:rPr>
-          <w:ins w:id="38" w:author="ħʝᵰҩƾҩ ħɣῡƺҩ" w:date="2016-01-04T22:12:00Z"/>
-        </w:rPr>
-      </w:pPr>
-      <w:ins w:id="39" w:author="ħʝᵰҩƾҩ ħɣῡƺҩ" w:date="2016-01-04T22:12:00Z">
+          <w:ins w:id="37" w:author="ħʝᵰҩƾҩ ħɣῡƺҩ" w:date="2016-01-04T22:12:00Z"/>
+        </w:rPr>
+      </w:pPr>
+      <w:ins w:id="38" w:author="ħʝᵰҩƾҩ ħɣῡƺҩ" w:date="2016-01-04T22:12:00Z">
         <w:r>
           <w:t>Jeder hat eine s</w:t>
         </w:r>
@@ -4434,22 +4392,22 @@
           <w:t xml:space="preserve">oziale Verantwortung </w:t>
         </w:r>
       </w:ins>
-      <w:ins w:id="40" w:author="ħʝᵰҩƾҩ ħɣῡƺҩ" w:date="2016-01-04T22:24:00Z">
+      <w:ins w:id="39" w:author="ħʝᵰҩƾҩ ħɣῡƺҩ" w:date="2016-01-04T22:24:00Z">
         <w:r>
           <w:t xml:space="preserve">(sollte) </w:t>
         </w:r>
       </w:ins>
-      <w:ins w:id="41" w:author="ħʝᵰҩƾҩ ħɣῡƺҩ" w:date="2016-01-04T22:12:00Z">
+      <w:ins w:id="40" w:author="ħʝᵰҩƾҩ ħɣῡƺҩ" w:date="2016-01-04T22:12:00Z">
         <w:r>
           <w:t xml:space="preserve">und </w:t>
         </w:r>
       </w:ins>
-      <w:ins w:id="42" w:author="ħʝᵰҩƾҩ ħɣῡƺҩ" w:date="2016-01-04T22:23:00Z">
+      <w:ins w:id="41" w:author="ħʝᵰҩƾҩ ħɣῡƺҩ" w:date="2016-01-04T22:23:00Z">
         <w:r>
           <w:t>ist mit</w:t>
         </w:r>
       </w:ins>
-      <w:ins w:id="43" w:author="ħʝᵰҩƾҩ ħɣῡƺҩ" w:date="2016-01-04T22:12:00Z">
+      <w:ins w:id="42" w:author="ħʝᵰҩƾҩ ħɣῡƺҩ" w:date="2016-01-04T22:12:00Z">
         <w:r>
           <w:t xml:space="preserve"> der Herausforderung</w:t>
         </w:r>
@@ -4457,42 +4415,42 @@
           <w:t xml:space="preserve"> mit den Flüchtlinge betroffen.</w:t>
         </w:r>
       </w:ins>
-      <w:ins w:id="44" w:author="ħʝᵰҩƾҩ ħɣῡƺҩ" w:date="2016-01-04T22:24:00Z">
+      <w:ins w:id="43" w:author="ħʝᵰҩƾҩ ħɣῡƺҩ" w:date="2016-01-04T22:24:00Z">
         <w:r>
           <w:t xml:space="preserve"> </w:t>
         </w:r>
       </w:ins>
-      <w:ins w:id="45" w:author="ħʝᵰҩƾҩ ħɣῡƺҩ" w:date="2016-01-04T22:12:00Z">
+      <w:ins w:id="44" w:author="ħʝᵰҩƾҩ ħɣῡƺҩ" w:date="2016-01-04T22:12:00Z">
         <w:r>
           <w:t xml:space="preserve">Für Organisationen, Instituten und Vereine </w:t>
         </w:r>
       </w:ins>
-      <w:ins w:id="46" w:author="ħʝᵰҩƾҩ ħɣῡƺҩ" w:date="2016-01-04T22:26:00Z">
+      <w:ins w:id="45" w:author="ħʝᵰҩƾҩ ħɣῡƺҩ" w:date="2016-01-04T22:26:00Z">
         <w:r>
           <w:t>wird somit damit die Möglichkeit gegeben</w:t>
         </w:r>
       </w:ins>
-      <w:ins w:id="47" w:author="ħʝᵰҩƾҩ ħɣῡƺҩ" w:date="2016-01-04T22:12:00Z">
+      <w:ins w:id="46" w:author="ħʝᵰҩƾҩ ħɣῡƺҩ" w:date="2016-01-04T22:12:00Z">
         <w:r>
           <w:t xml:space="preserve"> sehr einfach Informationen</w:t>
         </w:r>
       </w:ins>
-      <w:ins w:id="48" w:author="ħʝᵰҩƾҩ ħɣῡƺҩ" w:date="2016-01-04T22:27:00Z">
+      <w:ins w:id="47" w:author="ħʝᵰҩƾҩ ħɣῡƺҩ" w:date="2016-01-04T22:27:00Z">
         <w:r>
           <w:t xml:space="preserve"> auf die</w:t>
         </w:r>
       </w:ins>
-      <w:ins w:id="49" w:author="ħʝᵰҩƾҩ ħɣῡƺҩ" w:date="2016-01-04T22:12:00Z">
+      <w:ins w:id="48" w:author="ħʝᵰҩƾҩ ħɣῡƺҩ" w:date="2016-01-04T22:12:00Z">
         <w:r>
           <w:t xml:space="preserve"> </w:t>
         </w:r>
       </w:ins>
-      <w:ins w:id="50" w:author="ħʝᵰҩƾҩ ħɣῡƺҩ" w:date="2016-01-04T22:24:00Z">
+      <w:ins w:id="49" w:author="ħʝᵰҩƾҩ ħɣῡƺҩ" w:date="2016-01-04T22:24:00Z">
         <w:r>
           <w:t>Plattform</w:t>
         </w:r>
       </w:ins>
-      <w:ins w:id="51" w:author="ħʝᵰҩƾҩ ħɣῡƺҩ" w:date="2016-01-04T22:12:00Z">
+      <w:ins w:id="50" w:author="ħʝᵰҩƾҩ ħɣῡƺҩ" w:date="2016-01-04T22:12:00Z">
         <w:r>
           <w:t xml:space="preserve"> zuschreiben.  Von daher nehmen Informationen ständig zu und we</w:t>
         </w:r>
@@ -4507,19 +4465,19 @@
     <w:p>
       <w:pPr>
         <w:rPr>
+          <w:ins w:id="51" w:author="ħʝᵰҩƾҩ ħɣῡƺҩ" w:date="2016-01-04T22:28:00Z"/>
+        </w:rPr>
+      </w:pPr>
+    </w:p>
+    <w:p>
+      <w:pPr>
+        <w:rPr>
           <w:ins w:id="52" w:author="ħʝᵰҩƾҩ ħɣῡƺҩ" w:date="2016-01-04T22:28:00Z"/>
         </w:rPr>
       </w:pPr>
     </w:p>
     <w:p>
-      <w:pPr>
-        <w:rPr>
-          <w:ins w:id="53" w:author="ħʝᵰҩƾҩ ħɣῡƺҩ" w:date="2016-01-04T22:28:00Z"/>
-        </w:rPr>
-      </w:pPr>
-    </w:p>
-    <w:p>
-      <w:ins w:id="54" w:author="ħʝᵰҩƾҩ ħɣῡƺҩ" w:date="2016-01-04T22:12:00Z">
+      <w:ins w:id="53" w:author="ħʝᵰҩƾҩ ħɣῡƺҩ" w:date="2016-01-04T22:12:00Z">
         <w:r>
           <w:t>Hier in Nov. 2015 Ausgabe von BAFM (Bundesamt für Migration und Flüchtlinge) sehen Sie wie Anzahl von Flüchtlinge zunimmt.</w:t>
         </w:r>
@@ -4529,27 +4487,27 @@
       <w:pPr>
         <w:pStyle w:val="berschrift2"/>
       </w:pPr>
-      <w:bookmarkStart w:id="55" w:name="_Toc439671987"/>
+      <w:bookmarkStart w:id="54" w:name="_Toc439671987"/>
       <w:r>
         <w:t>Zielsetzung</w:t>
       </w:r>
+      <w:bookmarkEnd w:id="54"/>
+    </w:p>
+    <w:p/>
+    <w:p>
+      <w:pPr>
+        <w:pStyle w:val="berschrift3"/>
+      </w:pPr>
+      <w:bookmarkStart w:id="55" w:name="h.81n87pq16mq5" w:colFirst="0" w:colLast="0"/>
+      <w:bookmarkStart w:id="56" w:name="_Toc439671988"/>
       <w:bookmarkEnd w:id="55"/>
-    </w:p>
-    <w:p/>
-    <w:p>
-      <w:pPr>
-        <w:pStyle w:val="berschrift3"/>
-      </w:pPr>
-      <w:bookmarkStart w:id="56" w:name="h.81n87pq16mq5" w:colFirst="0" w:colLast="0"/>
-      <w:bookmarkStart w:id="57" w:name="_Toc439671988"/>
+      <w:r>
+        <w:t>Grobk</w:t>
+      </w:r>
+      <w:r>
+        <w:t>onzept</w:t>
+      </w:r>
       <w:bookmarkEnd w:id="56"/>
-      <w:r>
-        <w:t>Grobk</w:t>
-      </w:r>
-      <w:r>
-        <w:t>onzept</w:t>
-      </w:r>
-      <w:bookmarkEnd w:id="57"/>
     </w:p>
     <w:p>
       <w:r>
@@ -4683,44 +4641,226 @@
       <w:pPr>
         <w:pStyle w:val="berschrift3"/>
       </w:pPr>
-      <w:bookmarkStart w:id="58" w:name="h.i2o87621qy6v" w:colFirst="0" w:colLast="0"/>
-      <w:bookmarkStart w:id="59" w:name="_Toc439671989"/>
+      <w:bookmarkStart w:id="57" w:name="h.i2o87621qy6v" w:colFirst="0" w:colLast="0"/>
+      <w:bookmarkStart w:id="58" w:name="_Toc439671989"/>
+      <w:bookmarkEnd w:id="57"/>
+      <w:r>
+        <w:t>Zielgruppe</w:t>
+      </w:r>
       <w:bookmarkEnd w:id="58"/>
-      <w:r>
-        <w:t>Zielgruppe</w:t>
+    </w:p>
+    <w:p>
+      <w:r>
+        <w:t>Die Zielgruppe der zu erstellenden Website</w:t>
+      </w:r>
+      <w:r>
+        <w:t xml:space="preserve"> bzw. späteren </w:t>
+      </w:r>
+      <w:r>
+        <w:t xml:space="preserve">App sind zum einen die </w:t>
+      </w:r>
+      <w:r>
+        <w:t xml:space="preserve">Asylbewerber </w:t>
+      </w:r>
+      <w:r>
+        <w:t>(</w:t>
+      </w:r>
+      <w:r>
+        <w:t>Asylsuchende</w:t>
+      </w:r>
+      <w:r>
+        <w:t>)</w:t>
+      </w:r>
+      <w:r>
+        <w:t xml:space="preserve">, zum </w:t>
+      </w:r>
+      <w:r>
+        <w:t xml:space="preserve">anderen </w:t>
+      </w:r>
+      <w:r>
+        <w:t>die Helfer.</w:t>
+      </w:r>
+    </w:p>
+    <w:p/>
+    <w:p>
+      <w:pPr>
+        <w:pStyle w:val="berschrift3"/>
+      </w:pPr>
+      <w:bookmarkStart w:id="59" w:name="_Toc439671990"/>
+      <w:r>
+        <w:t>Funktion und benötigte Rechte der Benutzergruppen</w:t>
       </w:r>
       <w:bookmarkEnd w:id="59"/>
     </w:p>
     <w:p>
       <w:r>
-        <w:t>Die Zielgruppe der zu erstellenden Website</w:t>
-      </w:r>
-      <w:r>
-        <w:t xml:space="preserve"> bzw. späteren </w:t>
-      </w:r>
-      <w:r>
-        <w:t xml:space="preserve">App sind zum einen die </w:t>
-      </w:r>
-      <w:r>
-        <w:t xml:space="preserve">Asylbewerber </w:t>
-      </w:r>
-      <w:r>
-        <w:t>(</w:t>
-      </w:r>
-      <w:r>
-        <w:t>Asylsuchende</w:t>
-      </w:r>
-      <w:r>
-        <w:t>)</w:t>
-      </w:r>
-      <w:r>
-        <w:t xml:space="preserve">, zum </w:t>
-      </w:r>
-      <w:r>
-        <w:t xml:space="preserve">anderen </w:t>
-      </w:r>
-      <w:r>
-        <w:t>die Helfer.</w:t>
+        <w:t>Ein n</w:t>
+      </w:r>
+      <w:r>
+        <w:t xml:space="preserve">icht </w:t>
+      </w:r>
+      <w:r>
+        <w:t xml:space="preserve">angemeldeter </w:t>
+      </w:r>
+      <w:r>
+        <w:t>normaler Benutzer (z.B. Asylbewerber)</w:t>
+      </w:r>
+      <w:r>
+        <w:t xml:space="preserve"> hat</w:t>
+      </w:r>
+      <w:r>
+        <w:t xml:space="preserve"> keine besonderen Rechte</w:t>
+      </w:r>
+      <w:r>
+        <w:t>. Diesen Anwender kann alles angezeigt werden, jedoch sind keine Bearbeitungsrechte eingeräumt</w:t>
+      </w:r>
+      <w:r>
+        <w:t xml:space="preserve">. </w:t>
+      </w:r>
+      <w:r>
+        <w:t xml:space="preserve">Dieser benutzt </w:t>
+      </w:r>
+      <w:r>
+        <w:t xml:space="preserve">die Website genauso wie das </w:t>
+      </w:r>
+      <w:r>
+        <w:t xml:space="preserve">allbekannte </w:t>
+      </w:r>
+      <w:r>
+        <w:t xml:space="preserve">Wikipedia. </w:t>
+      </w:r>
+      <w:r>
+        <w:t>Für diesen Hauptprozess werden keine Daten benötigt und somit müssen auch keine gespeichert werden</w:t>
+      </w:r>
+      <w:r>
+        <w:t>.</w:t>
+      </w:r>
+    </w:p>
+    <w:p>
+      <w:r>
+        <w:t xml:space="preserve">Ein angemeldeter </w:t>
+      </w:r>
+      <w:r>
+        <w:t>Benutzer (Helfer</w:t>
+      </w:r>
+      <w:r>
+        <w:t xml:space="preserve">) </w:t>
+      </w:r>
+      <w:r>
+        <w:t xml:space="preserve">besitzt </w:t>
+      </w:r>
+      <w:r>
+        <w:t xml:space="preserve">erweiterte Benutzerrechte. </w:t>
+      </w:r>
+      <w:r>
+        <w:t>So kann dieser</w:t>
+      </w:r>
+      <w:r>
+        <w:t xml:space="preserve"> das Wiki bearbeiten</w:t>
+      </w:r>
+      <w:r>
+        <w:t xml:space="preserve"> und hat somit Zugriff auf die Website als auch dem Wiki</w:t>
+      </w:r>
+      <w:r>
+        <w:t xml:space="preserve">. </w:t>
+      </w:r>
+      <w:r>
+        <w:t>Für diesen Geschäft</w:t>
+      </w:r>
+      <w:r>
+        <w:t>s</w:t>
+      </w:r>
+      <w:r>
+        <w:t>fall werden di</w:t>
+      </w:r>
+      <w:r>
+        <w:t xml:space="preserve">e Session des Nutzers, die Benutzerrechte bzw. Rolle und </w:t>
+      </w:r>
+      <w:r>
+        <w:t xml:space="preserve">der </w:t>
+      </w:r>
+      <w:r>
+        <w:t>Verein für den er tätig ist (bestimmt die Bearbeitungsrechte)</w:t>
+      </w:r>
+      <w:r>
+        <w:t xml:space="preserve"> gespeichert</w:t>
+      </w:r>
+      <w:r>
+        <w:t>.</w:t>
+      </w:r>
+    </w:p>
+    <w:p>
+      <w:r>
+        <w:t xml:space="preserve">Ein </w:t>
+      </w:r>
+      <w:r>
+        <w:t>Administrator</w:t>
+      </w:r>
+      <w:r>
+        <w:t xml:space="preserve"> hat </w:t>
+      </w:r>
+      <w:r>
+        <w:t xml:space="preserve">vollständige Rechte. Er darf alles bearbeiten, neu anfügen, löschen </w:t>
+      </w:r>
+      <w:proofErr w:type="gramStart"/>
+      <w:r>
+        <w:t>usw.</w:t>
+      </w:r>
+      <w:r>
+        <w:t xml:space="preserve"> .</w:t>
+      </w:r>
+      <w:proofErr w:type="gramEnd"/>
+      <w:r>
+        <w:t xml:space="preserve"> </w:t>
+      </w:r>
+      <w:r>
+        <w:t xml:space="preserve">Ebenso benutzt er </w:t>
+      </w:r>
+      <w:r>
+        <w:t xml:space="preserve">alle bereitgestellten Funktionen, auch </w:t>
+      </w:r>
+      <w:r>
+        <w:t xml:space="preserve">diejenigen, die </w:t>
+      </w:r>
+      <w:r>
+        <w:t>über die Website hinaus</w:t>
+      </w:r>
+      <w:r>
+        <w:t>gehen</w:t>
+      </w:r>
+      <w:r>
+        <w:t xml:space="preserve">. So z.B. um ein </w:t>
+      </w:r>
+      <w:r>
+        <w:t>n</w:t>
+      </w:r>
+      <w:r>
+        <w:t>eue</w:t>
+      </w:r>
+      <w:r>
+        <w:t>s</w:t>
+      </w:r>
+      <w:r>
+        <w:t xml:space="preserve"> </w:t>
+      </w:r>
+      <w:proofErr w:type="spellStart"/>
+      <w:r>
+        <w:t>Build</w:t>
+      </w:r>
+      <w:proofErr w:type="spellEnd"/>
+      <w:r>
+        <w:t xml:space="preserve"> auf den </w:t>
+      </w:r>
+      <w:proofErr w:type="spellStart"/>
+      <w:r>
+        <w:t>Application</w:t>
+      </w:r>
+      <w:proofErr w:type="spellEnd"/>
+      <w:r>
+        <w:t xml:space="preserve"> Server zu pushen. </w:t>
+      </w:r>
+      <w:r>
+        <w:t xml:space="preserve">Für diesen Geschäftsfall werden die gleichen Daten gespeichert wie für einen eingeloggten User (Helfer). </w:t>
       </w:r>
     </w:p>
     <w:p/>
@@ -4728,195 +4868,13 @@
       <w:pPr>
         <w:pStyle w:val="berschrift3"/>
       </w:pPr>
-      <w:bookmarkStart w:id="60" w:name="_Toc439671990"/>
-      <w:r>
-        <w:t>Funktion und benötigte Rechte der Benutzergruppen</w:t>
-      </w:r>
+      <w:bookmarkStart w:id="60" w:name="h.hwl0hmkouqy" w:colFirst="0" w:colLast="0"/>
+      <w:bookmarkStart w:id="61" w:name="_Toc439671991"/>
       <w:bookmarkEnd w:id="60"/>
-    </w:p>
-    <w:p>
-      <w:r>
-        <w:t>Ein n</w:t>
-      </w:r>
-      <w:r>
-        <w:t xml:space="preserve">icht </w:t>
-      </w:r>
-      <w:r>
-        <w:t xml:space="preserve">angemeldeter </w:t>
-      </w:r>
-      <w:r>
-        <w:t>normaler Benutzer (z.B. Asylbewerber)</w:t>
-      </w:r>
-      <w:r>
-        <w:t xml:space="preserve"> hat</w:t>
-      </w:r>
-      <w:r>
-        <w:t xml:space="preserve"> keine besonderen Rechte</w:t>
-      </w:r>
-      <w:r>
-        <w:t>. Diesen Anwender kann alles angezeigt werden, jedoch sind keine Bearbeitungsrechte eingeräumt</w:t>
-      </w:r>
-      <w:r>
-        <w:t xml:space="preserve">. </w:t>
-      </w:r>
-      <w:r>
-        <w:t xml:space="preserve">Dieser benutzt </w:t>
-      </w:r>
-      <w:r>
-        <w:t xml:space="preserve">die Website genauso wie das </w:t>
-      </w:r>
-      <w:r>
-        <w:t xml:space="preserve">allbekannte </w:t>
-      </w:r>
-      <w:r>
-        <w:t xml:space="preserve">Wikipedia. </w:t>
-      </w:r>
-      <w:r>
-        <w:t>Für diesen Hauptprozess werden keine Daten benötigt und somit müssen auch keine gespeichert werden</w:t>
-      </w:r>
-      <w:r>
-        <w:t>.</w:t>
-      </w:r>
-    </w:p>
-    <w:p>
-      <w:r>
-        <w:t xml:space="preserve">Ein angemeldeter </w:t>
-      </w:r>
-      <w:r>
-        <w:t>Benutzer (Helfer</w:t>
-      </w:r>
-      <w:r>
-        <w:t xml:space="preserve">) </w:t>
-      </w:r>
-      <w:r>
-        <w:t xml:space="preserve">besitzt </w:t>
-      </w:r>
-      <w:r>
-        <w:t xml:space="preserve">erweiterte Benutzerrechte. </w:t>
-      </w:r>
-      <w:r>
-        <w:t>So kann dieser</w:t>
-      </w:r>
-      <w:r>
-        <w:t xml:space="preserve"> das Wiki bearbeiten</w:t>
-      </w:r>
-      <w:r>
-        <w:t xml:space="preserve"> und hat somit Zugriff auf die Website als auch dem Wiki</w:t>
-      </w:r>
-      <w:r>
-        <w:t xml:space="preserve">. </w:t>
-      </w:r>
-      <w:r>
-        <w:t>Für diesen Geschäft</w:t>
-      </w:r>
-      <w:r>
-        <w:t>s</w:t>
-      </w:r>
-      <w:r>
-        <w:t>fall werden di</w:t>
-      </w:r>
-      <w:r>
-        <w:t xml:space="preserve">e Session des Nutzers, die Benutzerrechte bzw. Rolle und </w:t>
-      </w:r>
-      <w:r>
-        <w:t xml:space="preserve">der </w:t>
-      </w:r>
-      <w:r>
-        <w:t>Verein für den er tätig ist (bestimmt die Bearbeitungsrechte)</w:t>
-      </w:r>
-      <w:r>
-        <w:t xml:space="preserve"> gespeichert</w:t>
-      </w:r>
-      <w:r>
-        <w:t>.</w:t>
-      </w:r>
-    </w:p>
-    <w:p>
-      <w:r>
-        <w:t xml:space="preserve">Ein </w:t>
-      </w:r>
-      <w:r>
-        <w:t>Administrator</w:t>
-      </w:r>
-      <w:r>
-        <w:t xml:space="preserve"> hat </w:t>
-      </w:r>
-      <w:r>
-        <w:t>vollständige Rechte. Er darf alles bearbeiten, neu anfügen, löschen usw</w:t>
-      </w:r>
-      <w:proofErr w:type="gramStart"/>
-      <w:r>
-        <w:t>.</w:t>
-      </w:r>
-      <w:r>
-        <w:t xml:space="preserve"> .</w:t>
-      </w:r>
-      <w:proofErr w:type="gramEnd"/>
-      <w:r>
-        <w:t xml:space="preserve"> </w:t>
-      </w:r>
-      <w:r>
-        <w:t xml:space="preserve">Ebenso benutzt er </w:t>
-      </w:r>
-      <w:r>
-        <w:t xml:space="preserve">alle bereitgestellten Funktionen, auch </w:t>
-      </w:r>
-      <w:r>
-        <w:t xml:space="preserve">diejenigen, die </w:t>
-      </w:r>
-      <w:r>
-        <w:t>über die Website hinaus</w:t>
-      </w:r>
-      <w:r>
-        <w:t>gehen</w:t>
-      </w:r>
-      <w:r>
-        <w:t xml:space="preserve">. So z.B. um ein </w:t>
-      </w:r>
-      <w:r>
-        <w:t>n</w:t>
-      </w:r>
-      <w:r>
-        <w:t>eue</w:t>
-      </w:r>
-      <w:r>
-        <w:t>s</w:t>
-      </w:r>
-      <w:r>
-        <w:t xml:space="preserve"> </w:t>
-      </w:r>
-      <w:proofErr w:type="spellStart"/>
-      <w:r>
-        <w:t>Build</w:t>
-      </w:r>
-      <w:proofErr w:type="spellEnd"/>
-      <w:r>
-        <w:t xml:space="preserve"> auf den </w:t>
-      </w:r>
-      <w:proofErr w:type="spellStart"/>
-      <w:r>
-        <w:t>Application</w:t>
-      </w:r>
-      <w:proofErr w:type="spellEnd"/>
-      <w:r>
-        <w:t xml:space="preserve"> Server zu pushen. </w:t>
-      </w:r>
-      <w:r>
-        <w:t xml:space="preserve">Für diesen Geschäftsfall werden die gleichen Daten gespeichert wie für einen eingeloggten User (Helfer). </w:t>
-      </w:r>
-    </w:p>
-    <w:p/>
-    <w:p>
-      <w:pPr>
-        <w:pStyle w:val="berschrift3"/>
-      </w:pPr>
-      <w:bookmarkStart w:id="61" w:name="h.hwl0hmkouqy" w:colFirst="0" w:colLast="0"/>
-      <w:bookmarkStart w:id="62" w:name="_Toc439671991"/>
+      <w:r>
+        <w:t>Allgemeine Beschreibung der Funktionen</w:t>
+      </w:r>
       <w:bookmarkEnd w:id="61"/>
-      <w:r>
-        <w:t>Allgemeine Beschreibung der Funktionen</w:t>
-      </w:r>
-      <w:bookmarkEnd w:id="62"/>
     </w:p>
     <w:p>
       <w:r>
@@ -5158,11 +5116,11 @@
         <w:ind w:hanging="360"/>
         <w:contextualSpacing/>
         <w:rPr>
-          <w:del w:id="63" w:author="ħʝᵰҩƾҩ ħɣῡƺҩ" w:date="2016-01-04T22:11:00Z"/>
-        </w:rPr>
-      </w:pPr>
-      <w:commentRangeStart w:id="64"/>
-      <w:del w:id="65" w:author="ħʝᵰҩƾҩ ħɣῡƺҩ" w:date="2016-01-04T22:11:00Z">
+          <w:del w:id="62" w:author="ħʝᵰҩƾҩ ħɣῡƺҩ" w:date="2016-01-04T22:11:00Z"/>
+        </w:rPr>
+      </w:pPr>
+      <w:commentRangeStart w:id="63"/>
+      <w:del w:id="64" w:author="ħʝᵰҩƾҩ ħɣῡƺҩ" w:date="2016-01-04T22:11:00Z">
         <w:r>
           <w:delText xml:space="preserve">Ein Forum, aufgebaut wie ein schwarzes Brett und standortspezifisch, um Dienste anzugeben. Also eine Plattform für Helfer und </w:delText>
         </w:r>
@@ -5172,12 +5130,12 @@
         <w:r>
           <w:delText xml:space="preserve">– was brauche ich genau? Wer kann mir helfen? </w:delText>
         </w:r>
-        <w:commentRangeEnd w:id="64"/>
+        <w:commentRangeEnd w:id="63"/>
         <w:r>
           <w:rPr>
             <w:rStyle w:val="Kommentarzeichen"/>
           </w:rPr>
-          <w:commentReference w:id="64"/>
+          <w:commentReference w:id="63"/>
         </w:r>
       </w:del>
     </w:p>
@@ -5263,12 +5221,12 @@
       <w:r>
         <w:t xml:space="preserve">Formular Template: Deutschland hat ein </w:t>
       </w:r>
-      <w:del w:id="66" w:author="ħʝᵰҩƾҩ ħɣῡƺҩ" w:date="2016-01-04T12:34:00Z">
+      <w:del w:id="65" w:author="ħʝᵰҩƾҩ ħɣῡƺҩ" w:date="2016-01-04T12:34:00Z">
         <w:r>
           <w:delText xml:space="preserve">Bürokratischen </w:delText>
         </w:r>
       </w:del>
-      <w:ins w:id="67" w:author="ħʝᵰҩƾҩ ħɣῡƺҩ" w:date="2016-01-04T12:34:00Z">
+      <w:ins w:id="66" w:author="ħʝᵰҩƾҩ ħɣῡƺҩ" w:date="2016-01-04T12:34:00Z">
         <w:r>
           <w:t xml:space="preserve">bürokratischen </w:t>
         </w:r>
@@ -5316,22 +5274,22 @@
       <w:pPr>
         <w:pStyle w:val="berschrift3"/>
       </w:pPr>
-      <w:bookmarkStart w:id="68" w:name="_Toc439502490"/>
-      <w:bookmarkStart w:id="69" w:name="_Toc439666431"/>
-      <w:bookmarkStart w:id="70" w:name="_Toc439666538"/>
-      <w:bookmarkStart w:id="71" w:name="h.bxdw5qzhu7pt" w:colFirst="0" w:colLast="0"/>
+      <w:bookmarkStart w:id="67" w:name="_Toc439502490"/>
+      <w:bookmarkStart w:id="68" w:name="_Toc439666431"/>
+      <w:bookmarkStart w:id="69" w:name="_Toc439666538"/>
+      <w:bookmarkStart w:id="70" w:name="h.bxdw5qzhu7pt" w:colFirst="0" w:colLast="0"/>
+      <w:bookmarkEnd w:id="67"/>
       <w:bookmarkEnd w:id="68"/>
       <w:bookmarkEnd w:id="69"/>
       <w:bookmarkEnd w:id="70"/>
+      <w:r>
+        <w:t xml:space="preserve"> </w:t>
+      </w:r>
+      <w:bookmarkStart w:id="71" w:name="_Toc439671992"/>
+      <w:r>
+        <w:t>Genutzte Plattformen</w:t>
+      </w:r>
       <w:bookmarkEnd w:id="71"/>
-      <w:r>
-        <w:t xml:space="preserve"> </w:t>
-      </w:r>
-      <w:bookmarkStart w:id="72" w:name="_Toc439671992"/>
-      <w:r>
-        <w:t>Genutzte Plattformen</w:t>
-      </w:r>
-      <w:bookmarkEnd w:id="72"/>
     </w:p>
     <w:p>
       <w:r>
@@ -5367,14 +5325,14 @@
       <w:pPr>
         <w:pStyle w:val="berschrift3"/>
         <w:rPr>
-          <w:ins w:id="73" w:author="ħʝᵰҩƾҩ ħɣῡƺҩ" w:date="2016-01-04T19:51:00Z"/>
-        </w:rPr>
-      </w:pPr>
-      <w:bookmarkStart w:id="74" w:name="_Toc439671993"/>
+          <w:ins w:id="72" w:author="ħʝᵰҩƾҩ ħɣῡƺҩ" w:date="2016-01-04T19:51:00Z"/>
+        </w:rPr>
+      </w:pPr>
+      <w:bookmarkStart w:id="73" w:name="_Toc439671993"/>
       <w:r>
         <w:t>Rahmenbedingungen</w:t>
       </w:r>
-      <w:bookmarkEnd w:id="74"/>
+      <w:bookmarkEnd w:id="73"/>
     </w:p>
     <w:p>
       <w:pPr>
@@ -5384,13 +5342,13 @@
           <w:numId w:val="28"/>
         </w:numPr>
         <w:rPr>
-          <w:ins w:id="75" w:author="ħʝᵰҩƾҩ ħɣῡƺҩ" w:date="2016-01-04T19:52:00Z"/>
-        </w:rPr>
-        <w:pPrChange w:id="76" w:author="ħʝᵰҩƾҩ ħɣῡƺҩ" w:date="2016-01-04T19:52:00Z">
+          <w:ins w:id="74" w:author="ħʝᵰҩƾҩ ħɣῡƺҩ" w:date="2016-01-04T19:52:00Z"/>
+        </w:rPr>
+        <w:pPrChange w:id="75" w:author="ħʝᵰҩƾҩ ħɣῡƺҩ" w:date="2016-01-04T19:52:00Z">
           <w:pPr/>
         </w:pPrChange>
       </w:pPr>
-      <w:ins w:id="77" w:author="ħʝᵰҩƾҩ ħɣῡƺҩ" w:date="2016-01-04T19:52:00Z">
+      <w:ins w:id="76" w:author="ħʝᵰҩƾҩ ħɣῡƺҩ" w:date="2016-01-04T19:52:00Z">
         <w:r>
           <w:t>Dezentralität:</w:t>
         </w:r>
@@ -5398,62 +5356,62 @@
           <w:br/>
         </w:r>
       </w:ins>
-      <w:ins w:id="78" w:author="ħʝᵰҩƾҩ ħɣῡƺҩ" w:date="2016-01-04T19:54:00Z">
+      <w:ins w:id="77" w:author="ħʝᵰҩƾҩ ħɣῡƺҩ" w:date="2016-01-04T19:54:00Z">
         <w:r>
           <w:t>Unser System soll</w:t>
         </w:r>
       </w:ins>
-      <w:ins w:id="79" w:author="ħʝᵰҩƾҩ ħɣῡƺҩ" w:date="2016-01-04T19:52:00Z">
+      <w:ins w:id="78" w:author="ħʝᵰҩƾҩ ħɣῡƺҩ" w:date="2016-01-04T19:52:00Z">
         <w:r>
           <w:t xml:space="preserve"> dezentral aufgestellt</w:t>
         </w:r>
       </w:ins>
-      <w:ins w:id="80" w:author="ħʝᵰҩƾҩ ħɣῡƺҩ" w:date="2016-01-04T19:54:00Z">
+      <w:ins w:id="79" w:author="ħʝᵰҩƾҩ ħɣῡƺҩ" w:date="2016-01-04T19:54:00Z">
         <w:r>
           <w:t xml:space="preserve"> werden</w:t>
         </w:r>
       </w:ins>
-      <w:ins w:id="81" w:author="ħʝᵰҩƾҩ ħɣῡƺҩ" w:date="2016-01-04T19:52:00Z">
+      <w:ins w:id="80" w:author="ħʝᵰҩƾҩ ħɣῡƺҩ" w:date="2016-01-04T19:52:00Z">
         <w:r>
           <w:t>. Wir</w:t>
         </w:r>
       </w:ins>
-      <w:ins w:id="82" w:author="ħʝᵰҩƾҩ ħɣῡƺҩ" w:date="2016-01-04T19:54:00Z">
+      <w:ins w:id="81" w:author="ħʝᵰҩƾҩ ħɣῡƺҩ" w:date="2016-01-04T19:54:00Z">
         <w:r>
           <w:t xml:space="preserve"> möchten damit die Probleme andere Lösungen damit beheben</w:t>
         </w:r>
       </w:ins>
-      <w:ins w:id="83" w:author="ħʝᵰҩƾҩ ħɣῡƺҩ" w:date="2016-01-04T19:52:00Z">
+      <w:ins w:id="82" w:author="ħʝᵰҩƾҩ ħɣῡƺҩ" w:date="2016-01-04T19:52:00Z">
         <w:r>
           <w:t xml:space="preserve"> und geben </w:t>
         </w:r>
       </w:ins>
-      <w:ins w:id="84" w:author="ħʝᵰҩƾҩ ħɣῡƺҩ" w:date="2016-01-04T19:55:00Z">
+      <w:ins w:id="83" w:author="ħʝᵰҩƾҩ ħɣῡƺҩ" w:date="2016-01-04T19:55:00Z">
         <w:r>
           <w:t xml:space="preserve">somit den Usern (Helfer) </w:t>
         </w:r>
       </w:ins>
-      <w:ins w:id="85" w:author="ħʝᵰҩƾҩ ħɣῡƺҩ" w:date="2016-01-04T19:52:00Z">
+      <w:ins w:id="84" w:author="ħʝᵰҩƾҩ ħɣῡƺҩ" w:date="2016-01-04T19:52:00Z">
         <w:r>
           <w:t xml:space="preserve">die Möglichkeit </w:t>
         </w:r>
       </w:ins>
-      <w:ins w:id="86" w:author="ħʝᵰҩƾҩ ħɣῡƺҩ" w:date="2016-01-04T19:56:00Z">
+      <w:ins w:id="85" w:author="ħʝᵰҩƾҩ ħɣῡƺҩ" w:date="2016-01-04T19:56:00Z">
         <w:r>
           <w:t>ihre eigenen</w:t>
         </w:r>
       </w:ins>
-      <w:ins w:id="87" w:author="ħʝᵰҩƾҩ ħɣῡƺҩ" w:date="2016-01-04T19:52:00Z">
+      <w:ins w:id="86" w:author="ħʝᵰҩƾҩ ħɣῡƺҩ" w:date="2016-01-04T19:52:00Z">
         <w:r>
           <w:t xml:space="preserve"> Informationen unkompliziert </w:t>
         </w:r>
       </w:ins>
-      <w:ins w:id="88" w:author="ħʝᵰҩƾҩ ħɣῡƺҩ" w:date="2016-01-04T19:56:00Z">
+      <w:ins w:id="87" w:author="ħʝᵰҩƾҩ ħɣῡƺҩ" w:date="2016-01-04T19:56:00Z">
         <w:r>
           <w:t>zu teilen</w:t>
         </w:r>
       </w:ins>
-      <w:ins w:id="89" w:author="ħʝᵰҩƾҩ ħɣῡƺҩ" w:date="2016-01-04T19:52:00Z">
+      <w:ins w:id="88" w:author="ħʝᵰҩƾҩ ħɣῡƺҩ" w:date="2016-01-04T19:52:00Z">
         <w:r>
           <w:t>.</w:t>
         </w:r>
@@ -5467,18 +5425,18 @@
           <w:numId w:val="28"/>
         </w:numPr>
         <w:rPr>
-          <w:ins w:id="90" w:author="ħʝᵰҩƾҩ ħɣῡƺҩ" w:date="2016-01-04T19:52:00Z"/>
-        </w:rPr>
-        <w:pPrChange w:id="91" w:author="ħʝᵰҩƾҩ ħɣῡƺҩ" w:date="2016-01-04T19:52:00Z">
+          <w:ins w:id="89" w:author="ħʝᵰҩƾҩ ħɣῡƺҩ" w:date="2016-01-04T19:52:00Z"/>
+        </w:rPr>
+        <w:pPrChange w:id="90" w:author="ħʝᵰҩƾҩ ħɣῡƺҩ" w:date="2016-01-04T19:52:00Z">
           <w:pPr/>
         </w:pPrChange>
       </w:pPr>
-      <w:ins w:id="92" w:author="ħʝᵰҩƾҩ ħɣῡƺҩ" w:date="2016-01-04T19:52:00Z">
+      <w:ins w:id="91" w:author="ħʝᵰҩƾҩ ħɣῡƺҩ" w:date="2016-01-04T19:52:00Z">
         <w:r>
           <w:t>Sicherheit:</w:t>
         </w:r>
       </w:ins>
-      <w:ins w:id="93" w:author="ħʝᵰҩƾҩ ħɣῡƺҩ" w:date="2016-01-04T19:53:00Z">
+      <w:ins w:id="92" w:author="ħʝᵰҩƾҩ ħɣῡƺҩ" w:date="2016-01-04T19:53:00Z">
         <w:r>
           <w:br/>
         </w:r>
@@ -5486,37 +5444,37 @@
           <w:t>Aufgrund</w:t>
         </w:r>
       </w:ins>
-      <w:ins w:id="94" w:author="ħʝᵰҩƾҩ ħɣῡƺҩ" w:date="2016-01-04T19:56:00Z">
+      <w:ins w:id="93" w:author="ħʝᵰҩƾҩ ħɣῡƺҩ" w:date="2016-01-04T19:56:00Z">
         <w:r>
           <w:t xml:space="preserve"> der Gesetzeslage in Deutschland muss auch die </w:t>
         </w:r>
       </w:ins>
-      <w:ins w:id="95" w:author="ħʝᵰҩƾҩ ħɣῡƺҩ" w:date="2016-01-04T19:53:00Z">
+      <w:ins w:id="94" w:author="ħʝᵰҩƾҩ ħɣῡƺҩ" w:date="2016-01-04T19:53:00Z">
         <w:r>
           <w:t>Datensicherheit</w:t>
         </w:r>
       </w:ins>
-      <w:ins w:id="96" w:author="ħʝᵰҩƾҩ ħɣῡƺҩ" w:date="2016-01-04T19:56:00Z">
+      <w:ins w:id="95" w:author="ħʝᵰҩƾҩ ħɣῡƺҩ" w:date="2016-01-04T19:56:00Z">
         <w:r>
           <w:t xml:space="preserve"> als auch die Systemsichert für die verwendete Soft- und Hardware </w:t>
         </w:r>
       </w:ins>
-      <w:ins w:id="97" w:author="ħʝᵰҩƾҩ ħɣῡƺҩ" w:date="2016-01-04T19:57:00Z">
+      <w:ins w:id="96" w:author="ħʝᵰҩƾҩ ħɣῡƺҩ" w:date="2016-01-04T19:57:00Z">
         <w:r>
           <w:t>gewährleistet</w:t>
         </w:r>
       </w:ins>
-      <w:ins w:id="98" w:author="ħʝᵰҩƾҩ ħɣῡƺҩ" w:date="2016-01-04T19:56:00Z">
+      <w:ins w:id="97" w:author="ħʝᵰҩƾҩ ħɣῡƺҩ" w:date="2016-01-04T19:56:00Z">
         <w:r>
           <w:t xml:space="preserve"> werden.</w:t>
         </w:r>
       </w:ins>
-      <w:ins w:id="99" w:author="ħʝᵰҩƾҩ ħɣῡƺҩ" w:date="2016-01-04T19:53:00Z">
+      <w:ins w:id="98" w:author="ħʝᵰҩƾҩ ħɣῡƺҩ" w:date="2016-01-04T19:53:00Z">
         <w:r>
           <w:t xml:space="preserve"> </w:t>
         </w:r>
       </w:ins>
-      <w:ins w:id="100" w:author="ħʝᵰҩƾҩ ħɣῡƺҩ" w:date="2016-01-04T19:57:00Z">
+      <w:ins w:id="99" w:author="ħʝᵰҩƾҩ ħɣῡƺҩ" w:date="2016-01-04T19:57:00Z">
         <w:r>
           <w:t xml:space="preserve">Darunter sollte auch eine </w:t>
         </w:r>
@@ -5538,34 +5496,34 @@
           <w:numId w:val="28"/>
         </w:numPr>
         <w:rPr>
-          <w:ins w:id="101" w:author="ħʝᵰҩƾҩ ħɣῡƺҩ" w:date="2016-01-04T19:59:00Z"/>
-        </w:rPr>
-        <w:pPrChange w:id="102" w:author="ħʝᵰҩƾҩ ħɣῡƺҩ" w:date="2016-01-04T19:52:00Z">
+          <w:ins w:id="100" w:author="ħʝᵰҩƾҩ ħɣῡƺҩ" w:date="2016-01-04T19:59:00Z"/>
+        </w:rPr>
+        <w:pPrChange w:id="101" w:author="ħʝᵰҩƾҩ ħɣῡƺҩ" w:date="2016-01-04T19:52:00Z">
           <w:pPr/>
         </w:pPrChange>
       </w:pPr>
-      <w:ins w:id="103" w:author="ħʝᵰҩƾҩ ħɣῡƺҩ" w:date="2016-01-04T19:52:00Z">
+      <w:ins w:id="102" w:author="ħʝᵰҩƾҩ ħɣῡƺҩ" w:date="2016-01-04T19:52:00Z">
         <w:r>
           <w:t>Open Source:</w:t>
         </w:r>
       </w:ins>
-      <w:ins w:id="104" w:author="ħʝᵰҩƾҩ ħɣῡƺҩ" w:date="2016-01-04T19:59:00Z">
+      <w:ins w:id="103" w:author="ħʝᵰҩƾҩ ħɣῡƺҩ" w:date="2016-01-04T19:59:00Z">
         <w:r>
           <w:br/>
           <w:t xml:space="preserve">Eine weitere Bedingung ist, dass wir nur Open Source Software nutzen möchten, um keine Kosten für das Projekt für die Gegenwart </w:t>
         </w:r>
       </w:ins>
-      <w:ins w:id="105" w:author="ħʝᵰҩƾҩ ħɣῡƺҩ" w:date="2016-01-04T20:00:00Z">
+      <w:ins w:id="104" w:author="ħʝᵰҩƾҩ ħɣῡƺҩ" w:date="2016-01-04T20:00:00Z">
         <w:r>
           <w:t xml:space="preserve">als auch Zukunft aufkommen zu lassen. </w:t>
         </w:r>
       </w:ins>
-      <w:ins w:id="106" w:author="ħʝᵰҩƾҩ ħɣῡƺҩ" w:date="2016-01-04T20:01:00Z">
+      <w:ins w:id="105" w:author="ħʝᵰҩƾҩ ħɣῡƺҩ" w:date="2016-01-04T20:01:00Z">
         <w:r>
           <w:t>Des Weiteren</w:t>
         </w:r>
       </w:ins>
-      <w:ins w:id="107" w:author="ħʝᵰҩƾҩ ħɣῡƺҩ" w:date="2016-01-04T20:00:00Z">
+      <w:ins w:id="106" w:author="ħʝᵰҩƾҩ ħɣῡƺҩ" w:date="2016-01-04T20:00:00Z">
         <w:r>
           <w:t xml:space="preserve"> sollten die Open Source Software geschäftlich nutzbar sein.</w:t>
         </w:r>
@@ -5575,13 +5533,13 @@
       <w:pPr>
         <w:pStyle w:val="Listenabsatz"/>
         <w:rPr>
-          <w:del w:id="108" w:author="ħʝᵰҩƾҩ ħɣῡƺҩ" w:date="2016-01-04T19:53:00Z"/>
-        </w:rPr>
-        <w:pPrChange w:id="109" w:author="ħʝᵰҩƾҩ ħɣῡƺҩ" w:date="2016-01-04T20:03:00Z">
+          <w:del w:id="107" w:author="ħʝᵰҩƾҩ ħɣῡƺҩ" w:date="2016-01-04T19:53:00Z"/>
+        </w:rPr>
+        <w:pPrChange w:id="108" w:author="ħʝᵰҩƾҩ ħɣῡƺҩ" w:date="2016-01-04T20:03:00Z">
           <w:pPr/>
         </w:pPrChange>
       </w:pPr>
-      <w:ins w:id="110" w:author="ħʝᵰҩƾҩ ħɣῡƺҩ" w:date="2016-01-04T19:59:00Z">
+      <w:ins w:id="109" w:author="ħʝᵰҩƾҩ ħɣῡƺҩ" w:date="2016-01-04T19:59:00Z">
         <w:r>
           <w:t>Wartbarkeit:</w:t>
         </w:r>
@@ -5589,7 +5547,7 @@
           <w:br/>
         </w:r>
       </w:ins>
-      <w:ins w:id="111" w:author="ħʝᵰҩƾҩ ħɣῡƺҩ" w:date="2016-01-04T20:01:00Z">
+      <w:ins w:id="110" w:author="ħʝᵰҩƾҩ ħɣῡƺҩ" w:date="2016-01-04T20:01:00Z">
         <w:r>
           <w:t xml:space="preserve">Eine weitere Bedingung die wir uns stellen ist: Einfachheit. Damit sollte eine einfache aber auch verbesserte Möglichkeit </w:t>
         </w:r>
@@ -5597,12 +5555,12 @@
           <w:t>gegeben sein</w:t>
         </w:r>
       </w:ins>
-      <w:ins w:id="112" w:author="ħʝᵰҩƾҩ ħɣῡƺҩ" w:date="2016-01-04T20:02:00Z">
+      <w:ins w:id="111" w:author="ħʝᵰҩƾҩ ħɣῡƺҩ" w:date="2016-01-04T20:02:00Z">
         <w:r>
           <w:t>, die Systeme als auch Software</w:t>
         </w:r>
       </w:ins>
-      <w:ins w:id="113" w:author="ħʝᵰҩƾҩ ħɣῡƺҩ" w:date="2016-01-04T20:03:00Z">
+      <w:ins w:id="112" w:author="ħʝᵰҩƾҩ ħɣῡƺҩ" w:date="2016-01-04T20:03:00Z">
         <w:r>
           <w:t xml:space="preserve"> zu warten.</w:t>
         </w:r>
@@ -5616,14 +5574,9 @@
           <w:numId w:val="28"/>
         </w:numPr>
         <w:rPr>
-          <w:ins w:id="114" w:author="ħʝᵰҩƾҩ ħɣῡƺҩ" w:date="2016-01-04T20:03:00Z"/>
-          <w:rPrChange w:id="115" w:author="ħʝᵰҩƾҩ ħɣῡƺҩ" w:date="2016-01-04T19:51:00Z">
-            <w:rPr>
-              <w:ins w:id="116" w:author="ħʝᵰҩƾҩ ħɣῡƺҩ" w:date="2016-01-04T20:03:00Z"/>
-            </w:rPr>
-          </w:rPrChange>
-        </w:rPr>
-        <w:pPrChange w:id="117" w:author="ħʝᵰҩƾҩ ħɣῡƺҩ" w:date="2016-01-04T20:03:00Z">
+          <w:ins w:id="113" w:author="ħʝᵰҩƾҩ ħɣῡƺҩ" w:date="2016-01-04T20:03:00Z"/>
+        </w:rPr>
+        <w:pPrChange w:id="114" w:author="ħʝᵰҩƾҩ ħɣῡƺҩ" w:date="2016-01-04T20:03:00Z">
           <w:pPr>
             <w:pStyle w:val="berschrift3"/>
           </w:pPr>
@@ -5634,9 +5587,9 @@
       <w:pPr>
         <w:pStyle w:val="Listenabsatz"/>
         <w:rPr>
-          <w:ins w:id="118" w:author="ħʝᵰҩƾҩ ħɣῡƺҩ" w:date="2016-01-04T20:03:00Z"/>
-        </w:rPr>
-        <w:pPrChange w:id="119" w:author="ħʝᵰҩƾҩ ħɣῡƺҩ" w:date="2016-01-04T20:03:00Z">
+          <w:ins w:id="115" w:author="ħʝᵰҩƾҩ ħɣῡƺҩ" w:date="2016-01-04T20:03:00Z"/>
+        </w:rPr>
+        <w:pPrChange w:id="116" w:author="ħʝᵰҩƾҩ ħɣῡƺҩ" w:date="2016-01-04T20:03:00Z">
           <w:pPr/>
         </w:pPrChange>
       </w:pPr>
@@ -5644,7 +5597,7 @@
     <w:p>
       <w:pPr>
         <w:pStyle w:val="Listenabsatz"/>
-        <w:pPrChange w:id="120" w:author="ħʝᵰҩƾҩ ħɣῡƺҩ" w:date="2016-01-04T20:03:00Z">
+        <w:pPrChange w:id="117" w:author="ħʝᵰҩƾҩ ħɣῡƺҩ" w:date="2016-01-04T20:03:00Z">
           <w:pPr/>
         </w:pPrChange>
       </w:pPr>
@@ -5653,69 +5606,69 @@
       <w:pPr>
         <w:pStyle w:val="berschrift3"/>
       </w:pPr>
-      <w:bookmarkStart w:id="121" w:name="h.pww4n79rjpco" w:colFirst="0" w:colLast="0"/>
-      <w:bookmarkStart w:id="122" w:name="_Toc439671994"/>
+      <w:bookmarkStart w:id="118" w:name="h.pww4n79rjpco" w:colFirst="0" w:colLast="0"/>
+      <w:bookmarkStart w:id="119" w:name="_Toc439671994"/>
+      <w:bookmarkEnd w:id="118"/>
+      <w:r>
+        <w:t>Technische Umgebung</w:t>
+      </w:r>
+      <w:bookmarkEnd w:id="119"/>
+    </w:p>
+    <w:p>
+      <w:r>
+        <w:t xml:space="preserve">Bei den technischen Lösungen sollen keine monetären Kosten anfallen, daher </w:t>
+      </w:r>
+      <w:r>
+        <w:t xml:space="preserve">wird für das Projekt </w:t>
+      </w:r>
+      <w:r>
+        <w:t xml:space="preserve">überwiegend auf Open-Source Software </w:t>
+      </w:r>
+      <w:r>
+        <w:t>gesetzt</w:t>
+      </w:r>
+      <w:r>
+        <w:t xml:space="preserve">. </w:t>
+      </w:r>
+      <w:r>
+        <w:t xml:space="preserve">Das verwendete Modell soll eine Tier-3 Architektur sein – somit sind Skalierungsmöglichkeiten, falls ein durchschlagender Erfolg </w:t>
+      </w:r>
+      <w:r>
+        <w:t>eintritt</w:t>
+      </w:r>
+      <w:r>
+        <w:t>, gegeben.</w:t>
+      </w:r>
+    </w:p>
+    <w:p>
+      <w:r>
+        <w:t>Als Client kommen alle Geräte in Frage, welche Webs</w:t>
+      </w:r>
+      <w:r>
+        <w:t>e</w:t>
+      </w:r>
+      <w:r>
+        <w:t>ite</w:t>
+      </w:r>
+      <w:r>
+        <w:t>n</w:t>
+      </w:r>
+      <w:r>
+        <w:t xml:space="preserve"> darstellen können. (Desktop PC, Laptop, Tablet, Smartphone).</w:t>
+      </w:r>
+    </w:p>
+    <w:p/>
+    <w:p>
+      <w:pPr>
+        <w:pStyle w:val="berschrift3"/>
+      </w:pPr>
+      <w:bookmarkStart w:id="120" w:name="h.vvybf5zi3sg2" w:colFirst="0" w:colLast="0"/>
+      <w:bookmarkStart w:id="121" w:name="_Toc439671995"/>
+      <w:bookmarkEnd w:id="120"/>
+      <w:r>
+        <w:t>Einsatzbedingungen</w:t>
+      </w:r>
       <w:bookmarkEnd w:id="121"/>
-      <w:r>
-        <w:t>Technische Umgebung</w:t>
-      </w:r>
-      <w:bookmarkEnd w:id="122"/>
-    </w:p>
-    <w:p>
-      <w:r>
-        <w:t xml:space="preserve">Bei den technischen Lösungen sollen keine monetären Kosten anfallen, daher </w:t>
-      </w:r>
-      <w:r>
-        <w:t xml:space="preserve">wird für das Projekt </w:t>
-      </w:r>
-      <w:r>
-        <w:t xml:space="preserve">überwiegend auf Open-Source Software </w:t>
-      </w:r>
-      <w:r>
-        <w:t>gesetzt</w:t>
-      </w:r>
-      <w:r>
-        <w:t xml:space="preserve">. </w:t>
-      </w:r>
-      <w:r>
-        <w:t xml:space="preserve">Das verwendete Modell soll eine Tier-3 Architektur sein – somit sind Skalierungsmöglichkeiten, falls ein durchschlagender Erfolg </w:t>
-      </w:r>
-      <w:r>
-        <w:t>eintritt</w:t>
-      </w:r>
-      <w:r>
-        <w:t>, gegeben.</w:t>
-      </w:r>
-    </w:p>
-    <w:p>
-      <w:r>
-        <w:t>Als Client kommen alle Geräte in Frage, welche Webs</w:t>
-      </w:r>
-      <w:r>
-        <w:t>e</w:t>
-      </w:r>
-      <w:r>
-        <w:t>ite</w:t>
-      </w:r>
-      <w:r>
-        <w:t>n</w:t>
-      </w:r>
-      <w:r>
-        <w:t xml:space="preserve"> darstellen können. (Desktop PC, Laptop, Tablet, Smartphone).</w:t>
-      </w:r>
-    </w:p>
-    <w:p/>
-    <w:p>
-      <w:pPr>
-        <w:pStyle w:val="berschrift3"/>
-      </w:pPr>
-      <w:bookmarkStart w:id="123" w:name="h.vvybf5zi3sg2" w:colFirst="0" w:colLast="0"/>
-      <w:bookmarkStart w:id="124" w:name="_Toc439671995"/>
-      <w:bookmarkEnd w:id="123"/>
-      <w:r>
-        <w:t>Einsatzbedingungen</w:t>
-      </w:r>
-      <w:bookmarkEnd w:id="124"/>
     </w:p>
     <w:p>
       <w:r>
@@ -5739,20 +5692,20 @@
       <w:pPr>
         <w:pStyle w:val="berschrift3"/>
       </w:pPr>
-      <w:bookmarkStart w:id="125" w:name="_Toc439671996"/>
-      <w:commentRangeStart w:id="126"/>
+      <w:bookmarkStart w:id="122" w:name="_Toc439671996"/>
+      <w:commentRangeStart w:id="123"/>
       <w:r>
         <w:t>Rechtliches</w:t>
       </w:r>
-      <w:bookmarkEnd w:id="125"/>
-      <w:commentRangeEnd w:id="126"/>
+      <w:bookmarkEnd w:id="122"/>
+      <w:commentRangeEnd w:id="123"/>
       <w:r>
         <w:rPr>
           <w:rStyle w:val="Kommentarzeichen"/>
           <w:rFonts w:asciiTheme="minorHAnsi" w:eastAsiaTheme="minorHAnsi" w:hAnsiTheme="minorHAnsi" w:cstheme="minorBidi"/>
           <w:color w:val="auto"/>
         </w:rPr>
-        <w:commentReference w:id="126"/>
+        <w:commentReference w:id="123"/>
       </w:r>
     </w:p>
     <w:p/>
@@ -5760,13 +5713,13 @@
       <w:pPr>
         <w:pStyle w:val="berschrift3"/>
       </w:pPr>
-      <w:bookmarkStart w:id="127" w:name="h.n2cappxx30mq" w:colFirst="0" w:colLast="0"/>
-      <w:bookmarkStart w:id="128" w:name="_Toc439671997"/>
-      <w:bookmarkEnd w:id="127"/>
+      <w:bookmarkStart w:id="124" w:name="h.n2cappxx30mq" w:colFirst="0" w:colLast="0"/>
+      <w:bookmarkStart w:id="125" w:name="_Toc439671997"/>
+      <w:bookmarkEnd w:id="124"/>
       <w:r>
         <w:t>Vorkenntnisse</w:t>
       </w:r>
-      <w:bookmarkEnd w:id="128"/>
+      <w:bookmarkEnd w:id="125"/>
     </w:p>
     <w:p>
       <w:pPr>
@@ -5800,13 +5753,13 @@
       <w:pPr>
         <w:pStyle w:val="berschrift3"/>
       </w:pPr>
-      <w:bookmarkStart w:id="129" w:name="h.pre3xv7wcz3u" w:colFirst="0" w:colLast="0"/>
-      <w:bookmarkStart w:id="130" w:name="_Toc439671998"/>
-      <w:bookmarkEnd w:id="129"/>
+      <w:bookmarkStart w:id="126" w:name="h.pre3xv7wcz3u" w:colFirst="0" w:colLast="0"/>
+      <w:bookmarkStart w:id="127" w:name="_Toc439671998"/>
+      <w:bookmarkEnd w:id="126"/>
       <w:r>
         <w:t>Einschränkungen</w:t>
       </w:r>
-      <w:bookmarkEnd w:id="130"/>
+      <w:bookmarkEnd w:id="127"/>
     </w:p>
     <w:p>
       <w:pPr>
@@ -5894,17 +5847,17 @@
           <w:rStyle w:val="berschrift4Zchn"/>
         </w:rPr>
       </w:pPr>
-      <w:bookmarkStart w:id="132" w:name="_Toc439671999"/>
-      <w:commentRangeStart w:id="133"/>
+      <w:bookmarkStart w:id="129" w:name="_Toc439671999"/>
+      <w:commentRangeStart w:id="130"/>
       <w:r>
         <w:t>Meilensteine</w:t>
       </w:r>
-      <w:bookmarkEnd w:id="132"/>
-    </w:p>
-    <w:p>
-      <w:pPr>
-        <w:rPr>
-          <w:ins w:id="134" w:author="ħʝᵰҩƾҩ ħɣῡƺҩ" w:date="2016-01-04T12:21:00Z"/>
+      <w:bookmarkEnd w:id="129"/>
+    </w:p>
+    <w:p>
+      <w:pPr>
+        <w:rPr>
+          <w:ins w:id="131" w:author="ħʝᵰҩƾҩ ħɣῡƺҩ" w:date="2016-01-04T12:21:00Z"/>
           <w:rStyle w:val="berschrift4Zchn"/>
         </w:rPr>
       </w:pPr>
@@ -5914,22 +5867,22 @@
         </w:rPr>
         <w:t>https://docs.google.com/spreadsheets/d/1Ssdn-gzXDYjQ3ldQSXaKPz8bGzdTRwECd5rJbsxSwsw/edit?usp=sharing</w:t>
       </w:r>
-      <w:commentRangeEnd w:id="133"/>
+      <w:commentRangeEnd w:id="130"/>
       <w:r>
         <w:rPr>
           <w:rStyle w:val="Kommentarzeichen"/>
         </w:rPr>
-        <w:commentReference w:id="133"/>
-      </w:r>
-    </w:p>
-    <w:p>
-      <w:pPr>
-        <w:rPr>
-          <w:ins w:id="135" w:author="ħʝᵰҩƾҩ ħɣῡƺҩ" w:date="2016-01-04T12:21:00Z"/>
+        <w:commentReference w:id="130"/>
+      </w:r>
+    </w:p>
+    <w:p>
+      <w:pPr>
+        <w:rPr>
+          <w:ins w:id="132" w:author="ħʝᵰҩƾҩ ħɣῡƺҩ" w:date="2016-01-04T12:21:00Z"/>
           <w:rStyle w:val="berschrift4Zchn"/>
         </w:rPr>
       </w:pPr>
-      <w:ins w:id="136" w:author="ħʝᵰҩƾҩ ħɣῡƺҩ" w:date="2016-01-04T12:21:00Z">
+      <w:ins w:id="133" w:author="ħʝᵰҩƾҩ ħɣῡƺҩ" w:date="2016-01-04T12:21:00Z">
         <w:r>
           <w:rPr>
             <w:rStyle w:val="berschrift4Zchn"/>
@@ -5941,7 +5894,7 @@
     <w:p>
       <w:pPr>
         <w:rPr>
-          <w:del w:id="137" w:author="ħʝᵰҩƾҩ ħɣῡƺҩ" w:date="2016-01-04T12:21:00Z"/>
+          <w:del w:id="134" w:author="ħʝᵰҩƾҩ ħɣῡƺҩ" w:date="2016-01-04T12:21:00Z"/>
         </w:rPr>
       </w:pPr>
     </w:p>
@@ -5949,31 +5902,31 @@
       <w:pPr>
         <w:pStyle w:val="berschrift1"/>
       </w:pPr>
-      <w:bookmarkStart w:id="138" w:name="_Toc439672000"/>
+      <w:bookmarkStart w:id="135" w:name="_Toc439672000"/>
       <w:r>
         <w:t>Organisation</w:t>
       </w:r>
-      <w:bookmarkEnd w:id="138"/>
+      <w:bookmarkEnd w:id="135"/>
     </w:p>
     <w:p>
       <w:pPr>
         <w:pStyle w:val="berschrift2"/>
       </w:pPr>
-      <w:bookmarkStart w:id="139" w:name="_Toc439672001"/>
+      <w:bookmarkStart w:id="136" w:name="_Toc439672001"/>
       <w:r>
         <w:t>Aufbauorganisation</w:t>
       </w:r>
-      <w:bookmarkEnd w:id="139"/>
+      <w:bookmarkEnd w:id="136"/>
     </w:p>
     <w:p>
       <w:pPr>
         <w:pStyle w:val="berschrift3"/>
       </w:pPr>
-      <w:bookmarkStart w:id="140" w:name="_Toc439672002"/>
+      <w:bookmarkStart w:id="137" w:name="_Toc439672002"/>
       <w:r>
         <w:t>Projekt Hierarchie</w:t>
       </w:r>
-      <w:bookmarkEnd w:id="140"/>
+      <w:bookmarkEnd w:id="137"/>
     </w:p>
     <w:p/>
     <w:p>
@@ -6546,19 +6499,8 @@
                 <w:szCs w:val="20"/>
                 <w:lang w:eastAsia="de-DE"/>
               </w:rPr>
-              <w:t xml:space="preserve">Stefan </w:t>
-            </w:r>
-            <w:proofErr w:type="spellStart"/>
-            <w:r>
-              <w:rPr>
-                <w:rFonts w:ascii="Arial" w:eastAsia="Times New Roman" w:hAnsi="Arial" w:cs="Arial"/>
-                <w:sz w:val="20"/>
-                <w:szCs w:val="20"/>
-                <w:lang w:eastAsia="de-DE"/>
-              </w:rPr>
-              <w:t>Ludowicy</w:t>
-            </w:r>
-            <w:proofErr w:type="spellEnd"/>
+              <w:t>Stefan Ludowicy</w:t>
+            </w:r>
             <w:r>
               <w:rPr>
                 <w:rFonts w:ascii="Arial" w:eastAsia="Times New Roman" w:hAnsi="Arial" w:cs="Arial"/>
@@ -6751,19 +6693,8 @@
                 <w:szCs w:val="20"/>
                 <w:lang w:eastAsia="de-DE"/>
               </w:rPr>
-              <w:t xml:space="preserve">Philipp </w:t>
-            </w:r>
-            <w:proofErr w:type="spellStart"/>
-            <w:r>
-              <w:rPr>
-                <w:rFonts w:ascii="Arial" w:eastAsia="Times New Roman" w:hAnsi="Arial" w:cs="Arial"/>
-                <w:sz w:val="20"/>
-                <w:szCs w:val="20"/>
-                <w:lang w:eastAsia="de-DE"/>
-              </w:rPr>
-              <w:t>Kneist</w:t>
-            </w:r>
-            <w:proofErr w:type="spellEnd"/>
+              <w:t>Philipp Kneist</w:t>
+            </w:r>
             <w:r>
               <w:rPr>
                 <w:rFonts w:ascii="Arial" w:eastAsia="Times New Roman" w:hAnsi="Arial" w:cs="Arial"/>
@@ -6959,19 +6890,8 @@
                 <w:szCs w:val="20"/>
                 <w:lang w:eastAsia="de-DE"/>
               </w:rPr>
-              <w:t xml:space="preserve">Sebastian </w:t>
-            </w:r>
-            <w:proofErr w:type="spellStart"/>
-            <w:r>
-              <w:rPr>
-                <w:rFonts w:ascii="Arial" w:eastAsia="Times New Roman" w:hAnsi="Arial" w:cs="Arial"/>
-                <w:sz w:val="20"/>
-                <w:szCs w:val="20"/>
-                <w:lang w:eastAsia="de-DE"/>
-              </w:rPr>
-              <w:t>Treske</w:t>
-            </w:r>
-            <w:proofErr w:type="spellEnd"/>
+              <w:t>Sebastian Treske</w:t>
+            </w:r>
             <w:r>
               <w:rPr>
                 <w:rFonts w:ascii="Arial" w:eastAsia="Times New Roman" w:hAnsi="Arial" w:cs="Arial"/>
@@ -7103,19 +7023,8 @@
                 <w:szCs w:val="20"/>
                 <w:lang w:eastAsia="de-DE"/>
               </w:rPr>
-              <w:t xml:space="preserve">Christoph </w:t>
-            </w:r>
-            <w:proofErr w:type="spellStart"/>
-            <w:r>
-              <w:rPr>
-                <w:rFonts w:ascii="Arial" w:eastAsia="Times New Roman" w:hAnsi="Arial" w:cs="Arial"/>
-                <w:sz w:val="20"/>
-                <w:szCs w:val="20"/>
-                <w:lang w:eastAsia="de-DE"/>
-              </w:rPr>
-              <w:t>Ramp</w:t>
-            </w:r>
-            <w:proofErr w:type="spellEnd"/>
+              <w:t>Christoph Ramp</w:t>
+            </w:r>
             <w:r>
               <w:rPr>
                 <w:rFonts w:ascii="Arial" w:eastAsia="Times New Roman" w:hAnsi="Arial" w:cs="Arial"/>
@@ -7163,27 +7072,7 @@
                 <w:szCs w:val="20"/>
                 <w:lang w:eastAsia="de-DE"/>
               </w:rPr>
-              <w:t xml:space="preserve">Jan </w:t>
-            </w:r>
-            <w:proofErr w:type="spellStart"/>
-            <w:r>
-              <w:rPr>
-                <w:rFonts w:ascii="Arial" w:eastAsia="Times New Roman" w:hAnsi="Arial" w:cs="Arial"/>
-                <w:sz w:val="20"/>
-                <w:szCs w:val="20"/>
-                <w:lang w:eastAsia="de-DE"/>
-              </w:rPr>
-              <w:t>Bickmann</w:t>
-            </w:r>
-            <w:proofErr w:type="spellEnd"/>
-            <w:r>
-              <w:rPr>
-                <w:rFonts w:ascii="Arial" w:eastAsia="Times New Roman" w:hAnsi="Arial" w:cs="Arial"/>
-                <w:sz w:val="20"/>
-                <w:szCs w:val="20"/>
-                <w:lang w:eastAsia="de-DE"/>
-              </w:rPr>
-              <w:t xml:space="preserve"> </w:t>
+              <w:t xml:space="preserve">Jan Bickmann </w:t>
             </w:r>
             <w:r>
               <w:rPr>
@@ -7232,19 +7121,8 @@
                 <w:szCs w:val="20"/>
                 <w:lang w:eastAsia="de-DE"/>
               </w:rPr>
-              <w:t xml:space="preserve">Jean </w:t>
-            </w:r>
-            <w:proofErr w:type="spellStart"/>
-            <w:r>
-              <w:rPr>
-                <w:rFonts w:ascii="Arial" w:eastAsia="Times New Roman" w:hAnsi="Arial" w:cs="Arial"/>
-                <w:sz w:val="20"/>
-                <w:szCs w:val="20"/>
-                <w:lang w:eastAsia="de-DE"/>
-              </w:rPr>
-              <w:t>Klodzinski</w:t>
-            </w:r>
-            <w:proofErr w:type="spellEnd"/>
+              <w:t>Jean Klodzinski</w:t>
+            </w:r>
             <w:r>
               <w:rPr>
                 <w:rFonts w:ascii="Arial" w:eastAsia="Times New Roman" w:hAnsi="Arial" w:cs="Arial"/>
@@ -7327,27 +7205,7 @@
                 <w:szCs w:val="20"/>
                 <w:lang w:eastAsia="de-DE"/>
               </w:rPr>
-              <w:t xml:space="preserve">Eric </w:t>
-            </w:r>
-            <w:proofErr w:type="spellStart"/>
-            <w:r>
-              <w:rPr>
-                <w:rFonts w:ascii="Arial" w:eastAsia="Times New Roman" w:hAnsi="Arial" w:cs="Arial"/>
-                <w:sz w:val="20"/>
-                <w:szCs w:val="20"/>
-                <w:lang w:eastAsia="de-DE"/>
-              </w:rPr>
-              <w:t>Skowronski</w:t>
-            </w:r>
-            <w:proofErr w:type="spellEnd"/>
-            <w:r>
-              <w:rPr>
-                <w:rFonts w:ascii="Arial" w:eastAsia="Times New Roman" w:hAnsi="Arial" w:cs="Arial"/>
-                <w:sz w:val="20"/>
-                <w:szCs w:val="20"/>
-                <w:lang w:eastAsia="de-DE"/>
-              </w:rPr>
-              <w:t xml:space="preserve"> </w:t>
+              <w:t xml:space="preserve">Eric Skowronski </w:t>
             </w:r>
             <w:r>
               <w:rPr>
@@ -7441,7 +7299,7 @@
           <w:u w:val="single"/>
         </w:rPr>
       </w:pPr>
-      <w:del w:id="142" w:author="ħʝᵰҩƾҩ ħɣῡƺҩ" w:date="2016-01-04T12:21:00Z">
+      <w:del w:id="139" w:author="ħʝᵰҩƾҩ ħɣῡƺҩ" w:date="2016-01-04T12:21:00Z">
         <w:r>
           <w:br w:type="page"/>
         </w:r>
@@ -7492,13 +7350,13 @@
     <w:p>
       <w:pPr>
         <w:rPr>
-          <w:ins w:id="143" w:author="ħʝᵰҩƾҩ ħɣῡƺҩ" w:date="2016-01-04T12:22:00Z"/>
+          <w:ins w:id="140" w:author="ħʝᵰҩƾҩ ħɣῡƺҩ" w:date="2016-01-04T12:22:00Z"/>
         </w:rPr>
       </w:pPr>
       <w:r>
         <w:t xml:space="preserve">Fachliche Fragestellungen werden </w:t>
       </w:r>
-      <w:del w:id="144" w:author="ħʝᵰҩƾҩ ħɣῡƺҩ" w:date="2016-01-04T10:54:00Z">
+      <w:del w:id="141" w:author="ħʝᵰҩƾҩ ħɣῡƺҩ" w:date="2016-01-04T10:54:00Z">
         <w:r>
           <w:delText xml:space="preserve">sind </w:delText>
         </w:r>
@@ -7536,10 +7394,10 @@
     <w:p>
       <w:pPr>
         <w:rPr>
-          <w:ins w:id="145" w:author="ħʝᵰҩƾҩ ħɣῡƺҩ" w:date="2016-01-04T12:22:00Z"/>
-        </w:rPr>
-      </w:pPr>
-      <w:ins w:id="146" w:author="ħʝᵰҩƾҩ ħɣῡƺҩ" w:date="2016-01-04T12:22:00Z">
+          <w:ins w:id="142" w:author="ħʝᵰҩƾҩ ħɣῡƺҩ" w:date="2016-01-04T12:22:00Z"/>
+        </w:rPr>
+      </w:pPr>
+      <w:ins w:id="143" w:author="ħʝᵰҩƾҩ ħɣῡƺҩ" w:date="2016-01-04T12:22:00Z">
         <w:r>
           <w:br w:type="page"/>
         </w:r>
@@ -7548,7 +7406,7 @@
     <w:p>
       <w:pPr>
         <w:rPr>
-          <w:del w:id="147" w:author="ħʝᵰҩƾҩ ħɣῡƺҩ" w:date="2016-01-04T12:22:00Z"/>
+          <w:del w:id="144" w:author="ħʝᵰҩƾҩ ħɣῡƺҩ" w:date="2016-01-04T12:22:00Z"/>
         </w:rPr>
       </w:pPr>
     </w:p>
@@ -7606,13 +7464,8 @@
       </w:r>
       <w:r>
         <w:tab/>
-        <w:t xml:space="preserve">- Stefan </w:t>
-      </w:r>
-      <w:proofErr w:type="spellStart"/>
-      <w:r>
-        <w:t>Ludowicy</w:t>
-      </w:r>
-      <w:proofErr w:type="spellEnd"/>
+        <w:t>- Stefan Ludowicy</w:t>
+      </w:r>
     </w:p>
     <w:p>
       <w:pPr>
@@ -7652,14 +7505,14 @@
       <w:pPr>
         <w:pStyle w:val="berschrift3"/>
       </w:pPr>
-      <w:bookmarkStart w:id="148" w:name="_Ref436480645"/>
-      <w:bookmarkStart w:id="149" w:name="_Toc439672003"/>
+      <w:bookmarkStart w:id="145" w:name="_Ref436480645"/>
+      <w:bookmarkStart w:id="146" w:name="_Toc439672003"/>
       <w:proofErr w:type="spellStart"/>
       <w:r>
         <w:t>Taskforces</w:t>
       </w:r>
-      <w:bookmarkEnd w:id="148"/>
-      <w:bookmarkEnd w:id="149"/>
+      <w:bookmarkEnd w:id="145"/>
+      <w:bookmarkEnd w:id="146"/>
       <w:proofErr w:type="spellEnd"/>
     </w:p>
     <w:p>
@@ -7705,12 +7558,12 @@
       <w:r>
         <w:t>Das komplette Anforderungsmanagement</w:t>
       </w:r>
-      <w:ins w:id="150" w:author="ħʝᵰҩƾҩ ħɣῡƺҩ" w:date="2016-01-04T10:55:00Z">
+      <w:ins w:id="147" w:author="ħʝᵰҩƾҩ ħɣῡƺҩ" w:date="2016-01-04T10:55:00Z">
         <w:r>
           <w:t>-T</w:t>
         </w:r>
       </w:ins>
-      <w:del w:id="151" w:author="ħʝᵰҩƾҩ ħɣῡƺҩ" w:date="2016-01-04T10:55:00Z">
+      <w:del w:id="148" w:author="ħʝᵰҩƾҩ ħɣῡƺҩ" w:date="2016-01-04T10:55:00Z">
         <w:r>
           <w:delText>t</w:delText>
         </w:r>
@@ -7721,28 +7574,84 @@
     </w:p>
     <w:p>
       <w:r>
-        <w:t xml:space="preserve">Jasmin Clos, Stefan </w:t>
+        <w:t>Jasmin Clos, Stefan Ludowicy, Philipp S</w:t>
+      </w:r>
+      <w:r>
+        <w:t>taats, Jean-Pierre Klodzinski, Nico Remus, Tobias Karhof (der uns leider verlassen hat)</w:t>
+      </w:r>
+      <w:ins w:id="149" w:author="ħʝᵰҩƾҩ ħɣῡƺҩ" w:date="2016-01-04T10:55:00Z">
+        <w:r>
+          <w:t>.</w:t>
+        </w:r>
+      </w:ins>
+    </w:p>
+    <w:p>
+      <w:r>
+        <w:t xml:space="preserve">Das </w:t>
       </w:r>
       <w:proofErr w:type="spellStart"/>
       <w:r>
-        <w:t>Ludowicy</w:t>
+        <w:t>Anfo</w:t>
       </w:r>
       <w:proofErr w:type="spellEnd"/>
       <w:r>
-        <w:t>, Philipp S</w:t>
-      </w:r>
-      <w:r>
-        <w:t xml:space="preserve">taats, Jean-Pierre </w:t>
-      </w:r>
+        <w:t xml:space="preserve">-Team ist dafür zuständig neue Anforderungen in Form von Stories zu definieren und die Ergebnisse zu überprüfen. </w:t>
+      </w:r>
+      <w:del w:id="150" w:author="ħʝᵰҩƾҩ ħɣῡƺҩ" w:date="2016-01-04T10:56:00Z">
+        <w:r>
+          <w:delText>Darüberhinaus</w:delText>
+        </w:r>
+      </w:del>
+      <w:ins w:id="151" w:author="ħʝᵰҩƾҩ ħɣῡƺҩ" w:date="2016-01-04T10:56:00Z">
+        <w:r>
+          <w:t>Darüber hinaus</w:t>
+        </w:r>
+      </w:ins>
+      <w:r>
+        <w:t xml:space="preserve"> kümmert es sich um die Steuerung des Teams, falls es intern Probleme gibt. Probleme sind unter anderem aufkommende Fragen oder wenn es einen Disput zwischen den Mitgliedern geben sollte.</w:t>
+      </w:r>
+    </w:p>
+    <w:p/>
+    <w:p>
+      <w:pPr>
+        <w:pStyle w:val="berschrift4"/>
+      </w:pPr>
       <w:proofErr w:type="spellStart"/>
       <w:r>
-        <w:t>Klodzinski</w:t>
+        <w:t>Scrum</w:t>
       </w:r>
       <w:proofErr w:type="spellEnd"/>
       <w:r>
-        <w:t>, Nico Remus, Tobias Karhof (der uns leider verlassen hat)</w:t>
-      </w:r>
-      <w:ins w:id="152" w:author="ħʝᵰҩƾҩ ħɣῡƺҩ" w:date="2016-01-04T10:55:00Z">
+        <w:t xml:space="preserve"> Masters</w:t>
+      </w:r>
+      <w:r>
+        <w:rPr>
+          <w:rStyle w:val="Funotenzeichen"/>
+        </w:rPr>
+        <w:footnoteReference w:id="4"/>
+      </w:r>
+    </w:p>
+    <w:p>
+      <w:r>
+        <w:t xml:space="preserve">Die beiden </w:t>
+      </w:r>
+      <w:proofErr w:type="spellStart"/>
+      <w:r>
+        <w:t>Scrum</w:t>
+      </w:r>
+      <w:proofErr w:type="spellEnd"/>
+      <w:r>
+        <w:t xml:space="preserve"> Master lauten:</w:t>
+      </w:r>
+    </w:p>
+    <w:p>
+      <w:r>
+        <w:t>Stefan Ludowicy und Jean</w:t>
+      </w:r>
+      <w:r>
+        <w:t>-Pierre Klodzinski</w:t>
+      </w:r>
+      <w:ins w:id="152" w:author="ħʝᵰҩƾҩ ħɣῡƺҩ" w:date="2016-01-04T10:56:00Z">
         <w:r>
           <w:t>.</w:t>
         </w:r>
@@ -7750,226 +7659,141 @@
     </w:p>
     <w:p>
       <w:r>
-        <w:t xml:space="preserve">Das </w:t>
+        <w:t xml:space="preserve">Die </w:t>
       </w:r>
       <w:proofErr w:type="spellStart"/>
       <w:r>
-        <w:t>Anfo</w:t>
+        <w:t>Scrum</w:t>
       </w:r>
       <w:proofErr w:type="spellEnd"/>
       <w:r>
-        <w:t xml:space="preserve">-Team ist dafür zuständig neue Anforderungen in Form von Stories zu definieren und die Ergebnisse zu überprüfen. </w:t>
-      </w:r>
-      <w:del w:id="153" w:author="ħʝᵰҩƾҩ ħɣῡƺҩ" w:date="2016-01-04T10:56:00Z">
-        <w:r>
-          <w:delText>Darüberhinaus</w:delText>
+        <w:t xml:space="preserve"> Master sind dafür zuständig</w:t>
+      </w:r>
+      <w:ins w:id="153" w:author="ħʝᵰҩƾҩ ħɣῡƺҩ" w:date="2016-01-04T10:56:00Z">
+        <w:r>
+          <w:t>,</w:t>
+        </w:r>
+      </w:ins>
+      <w:r>
+        <w:t xml:space="preserve"> das</w:t>
+      </w:r>
+      <w:ins w:id="154" w:author="ħʝᵰҩƾҩ ħɣῡƺҩ" w:date="2016-01-04T10:56:00Z">
+        <w:r>
+          <w:t>s</w:t>
+        </w:r>
+      </w:ins>
+      <w:r>
+        <w:t xml:space="preserve"> </w:t>
+      </w:r>
+      <w:proofErr w:type="spellStart"/>
+      <w:r>
+        <w:t>Scrum</w:t>
+      </w:r>
+      <w:proofErr w:type="spellEnd"/>
+      <w:r>
+        <w:t xml:space="preserve"> Board zu pflegen</w:t>
+      </w:r>
+      <w:r>
+        <w:t>, Fragen und Probleme zu lösen</w:t>
+      </w:r>
+      <w:ins w:id="155" w:author="ħʝᵰҩƾҩ ħɣῡƺҩ" w:date="2016-01-04T10:56:00Z">
+        <w:r>
+          <w:t>, a</w:t>
+        </w:r>
+      </w:ins>
+      <w:ins w:id="156" w:author="ħʝᵰҩƾҩ ħɣῡƺҩ" w:date="2016-01-04T10:57:00Z">
+        <w:r>
+          <w:t>ls auch</w:t>
+        </w:r>
+      </w:ins>
+      <w:ins w:id="157" w:author="ħʝᵰҩƾҩ ħɣῡƺҩ" w:date="2016-01-04T12:23:00Z">
+        <w:r>
+          <w:t xml:space="preserve"> </w:t>
+        </w:r>
+      </w:ins>
+      <w:del w:id="158" w:author="ħʝᵰҩƾҩ ħɣῡƺҩ" w:date="2016-01-04T10:57:00Z">
+        <w:r>
+          <w:delText xml:space="preserve"> wie der</w:delText>
         </w:r>
       </w:del>
-      <w:ins w:id="154" w:author="ħʝᵰҩƾҩ ħɣῡƺҩ" w:date="2016-01-04T10:56:00Z">
-        <w:r>
-          <w:t>Darüber hinaus</w:t>
-        </w:r>
-      </w:ins>
-      <w:r>
-        <w:t xml:space="preserve"> kümmert es sich um die Steuerung des Teams, falls es intern Probleme gibt. Probleme sind unter anderem aufkommende Fragen oder wenn es einen Disput zwischen den Mitgliedern geben sollte.</w:t>
-      </w:r>
+      <w:ins w:id="159" w:author="ħʝᵰҩƾҩ ħɣῡƺҩ" w:date="2016-01-04T10:57:00Z">
+        <w:r>
+          <w:t>den</w:t>
+        </w:r>
+      </w:ins>
+      <w:r>
+        <w:t xml:space="preserve"> Disput zwischen Mitgliedern, fehlende</w:t>
+      </w:r>
+      <w:ins w:id="160" w:author="ħʝᵰҩƾҩ ħɣῡƺҩ" w:date="2016-01-04T10:57:00Z">
+        <w:r>
+          <w:t>n</w:t>
+        </w:r>
+      </w:ins>
+      <w:r>
+        <w:t xml:space="preserve"> Ausarbeitungen </w:t>
+      </w:r>
+      <w:proofErr w:type="spellStart"/>
+      <w:r>
+        <w:t>oä</w:t>
+      </w:r>
+      <w:proofErr w:type="spellEnd"/>
+      <w:ins w:id="161" w:author="ħʝᵰҩƾҩ ħɣῡƺҩ" w:date="2016-01-04T12:23:00Z">
+        <w:r>
+          <w:t xml:space="preserve">. </w:t>
+        </w:r>
+      </w:ins>
+      <w:del w:id="162" w:author="ħʝᵰҩƾҩ ħɣῡƺҩ" w:date="2016-01-04T10:57:00Z">
+        <w:r>
+          <w:delText xml:space="preserve">. und haben in letzter Instanz die höchste Entscheidungsgewalt bezüglich Stories. </w:delText>
+        </w:r>
+      </w:del>
+      <w:ins w:id="163" w:author="ħʝᵰҩƾҩ ħɣῡƺҩ" w:date="2016-01-04T10:57:00Z">
+        <w:r>
+          <w:t xml:space="preserve">In letzter Instanz hab die </w:t>
+        </w:r>
+        <w:proofErr w:type="spellStart"/>
+        <w:r>
+          <w:t>Scrum</w:t>
+        </w:r>
+        <w:proofErr w:type="spellEnd"/>
+        <w:r>
+          <w:t xml:space="preserve"> Master die </w:t>
+        </w:r>
+      </w:ins>
+      <w:ins w:id="164" w:author="ħʝᵰҩƾҩ ħɣῡƺҩ" w:date="2016-01-04T10:58:00Z">
+        <w:r>
+          <w:t>höchste</w:t>
+        </w:r>
+      </w:ins>
+      <w:ins w:id="165" w:author="ħʝᵰҩƾҩ ħɣῡƺҩ" w:date="2016-01-04T10:57:00Z">
+        <w:r>
+          <w:t xml:space="preserve"> Entscheidung</w:t>
+        </w:r>
+      </w:ins>
+      <w:ins w:id="166" w:author="ħʝᵰҩƾҩ ħɣῡƺҩ" w:date="2016-01-04T10:58:00Z">
+        <w:r>
+          <w:t>sgewalt.</w:t>
+        </w:r>
+      </w:ins>
     </w:p>
     <w:p/>
     <w:p>
       <w:pPr>
         <w:pStyle w:val="berschrift4"/>
-      </w:pPr>
-      <w:proofErr w:type="spellStart"/>
-      <w:r>
-        <w:t>Scrum</w:t>
-      </w:r>
-      <w:proofErr w:type="spellEnd"/>
-      <w:r>
-        <w:t xml:space="preserve"> Masters</w:t>
-      </w:r>
-      <w:r>
-        <w:rPr>
-          <w:rStyle w:val="Funotenzeichen"/>
-        </w:rPr>
-        <w:footnoteReference w:id="4"/>
-      </w:r>
-    </w:p>
-    <w:p>
-      <w:r>
-        <w:t xml:space="preserve">Die beiden </w:t>
-      </w:r>
-      <w:proofErr w:type="spellStart"/>
-      <w:r>
-        <w:t>Scrum</w:t>
-      </w:r>
-      <w:proofErr w:type="spellEnd"/>
-      <w:r>
-        <w:t xml:space="preserve"> Master lauten:</w:t>
-      </w:r>
-    </w:p>
-    <w:p>
-      <w:r>
-        <w:t xml:space="preserve">Stefan </w:t>
-      </w:r>
-      <w:proofErr w:type="spellStart"/>
-      <w:r>
-        <w:t>Ludowicy</w:t>
-      </w:r>
-      <w:proofErr w:type="spellEnd"/>
-      <w:r>
-        <w:t xml:space="preserve"> und Jean</w:t>
-      </w:r>
-      <w:r>
-        <w:t xml:space="preserve">-Pierre </w:t>
-      </w:r>
-      <w:proofErr w:type="spellStart"/>
-      <w:r>
-        <w:t>Klodzinski</w:t>
-      </w:r>
-      <w:proofErr w:type="spellEnd"/>
-      <w:ins w:id="155" w:author="ħʝᵰҩƾҩ ħɣῡƺҩ" w:date="2016-01-04T10:56:00Z">
-        <w:r>
-          <w:t>.</w:t>
-        </w:r>
-      </w:ins>
-    </w:p>
-    <w:p>
-      <w:r>
-        <w:t xml:space="preserve">Die </w:t>
-      </w:r>
-      <w:proofErr w:type="spellStart"/>
-      <w:r>
-        <w:t>Scrum</w:t>
-      </w:r>
-      <w:proofErr w:type="spellEnd"/>
-      <w:r>
-        <w:t xml:space="preserve"> Master sind dafür zuständig</w:t>
-      </w:r>
-      <w:ins w:id="156" w:author="ħʝᵰҩƾҩ ħɣῡƺҩ" w:date="2016-01-04T10:56:00Z">
-        <w:r>
-          <w:t>,</w:t>
-        </w:r>
-      </w:ins>
-      <w:r>
-        <w:t xml:space="preserve"> das</w:t>
-      </w:r>
-      <w:ins w:id="157" w:author="ħʝᵰҩƾҩ ħɣῡƺҩ" w:date="2016-01-04T10:56:00Z">
-        <w:r>
-          <w:t>s</w:t>
-        </w:r>
-      </w:ins>
-      <w:r>
-        <w:t xml:space="preserve"> </w:t>
-      </w:r>
-      <w:proofErr w:type="spellStart"/>
-      <w:r>
-        <w:t>Scrum</w:t>
-      </w:r>
-      <w:proofErr w:type="spellEnd"/>
-      <w:r>
-        <w:t xml:space="preserve"> Board zu pflegen</w:t>
-      </w:r>
-      <w:r>
-        <w:t>, Fragen und Probleme zu lösen</w:t>
-      </w:r>
-      <w:ins w:id="158" w:author="ħʝᵰҩƾҩ ħɣῡƺҩ" w:date="2016-01-04T10:56:00Z">
-        <w:r>
-          <w:t>, a</w:t>
-        </w:r>
-      </w:ins>
-      <w:ins w:id="159" w:author="ħʝᵰҩƾҩ ħɣῡƺҩ" w:date="2016-01-04T10:57:00Z">
-        <w:r>
-          <w:t>ls auch</w:t>
-        </w:r>
-      </w:ins>
-      <w:ins w:id="160" w:author="ħʝᵰҩƾҩ ħɣῡƺҩ" w:date="2016-01-04T12:23:00Z">
-        <w:r>
-          <w:t xml:space="preserve"> </w:t>
-        </w:r>
-      </w:ins>
-      <w:del w:id="161" w:author="ħʝᵰҩƾҩ ħɣῡƺҩ" w:date="2016-01-04T10:57:00Z">
-        <w:r>
-          <w:delText xml:space="preserve"> wie der</w:delText>
-        </w:r>
-      </w:del>
-      <w:ins w:id="162" w:author="ħʝᵰҩƾҩ ħɣῡƺҩ" w:date="2016-01-04T10:57:00Z">
-        <w:r>
-          <w:t>den</w:t>
-        </w:r>
-      </w:ins>
-      <w:r>
-        <w:t xml:space="preserve"> Disput zwischen Mitgliedern, fehlende</w:t>
-      </w:r>
-      <w:ins w:id="163" w:author="ħʝᵰҩƾҩ ħɣῡƺҩ" w:date="2016-01-04T10:57:00Z">
-        <w:r>
-          <w:t>n</w:t>
-        </w:r>
-      </w:ins>
-      <w:r>
-        <w:t xml:space="preserve"> Ausarbeitungen </w:t>
-      </w:r>
-      <w:proofErr w:type="spellStart"/>
-      <w:r>
-        <w:t>oä</w:t>
-      </w:r>
-      <w:proofErr w:type="spellEnd"/>
-      <w:ins w:id="164" w:author="ħʝᵰҩƾҩ ħɣῡƺҩ" w:date="2016-01-04T12:23:00Z">
-        <w:r>
-          <w:t xml:space="preserve">. </w:t>
-        </w:r>
-      </w:ins>
-      <w:del w:id="165" w:author="ħʝᵰҩƾҩ ħɣῡƺҩ" w:date="2016-01-04T10:57:00Z">
-        <w:r>
-          <w:delText xml:space="preserve">. und haben in letzter Instanz die höchste Entscheidungsgewalt bezüglich Stories. </w:delText>
-        </w:r>
-      </w:del>
-      <w:ins w:id="166" w:author="ħʝᵰҩƾҩ ħɣῡƺҩ" w:date="2016-01-04T10:57:00Z">
-        <w:r>
-          <w:t xml:space="preserve">In letzter Instanz hab die </w:t>
-        </w:r>
-        <w:proofErr w:type="spellStart"/>
-        <w:r>
-          <w:t>Scrum</w:t>
-        </w:r>
-        <w:proofErr w:type="spellEnd"/>
-        <w:r>
-          <w:t xml:space="preserve"> Master die </w:t>
-        </w:r>
-      </w:ins>
-      <w:ins w:id="167" w:author="ħʝᵰҩƾҩ ħɣῡƺҩ" w:date="2016-01-04T10:58:00Z">
-        <w:r>
-          <w:t>höchste</w:t>
-        </w:r>
-      </w:ins>
-      <w:ins w:id="168" w:author="ħʝᵰҩƾҩ ħɣῡƺҩ" w:date="2016-01-04T10:57:00Z">
-        <w:r>
-          <w:t xml:space="preserve"> Entscheidung</w:t>
-        </w:r>
-      </w:ins>
-      <w:ins w:id="169" w:author="ħʝᵰҩƾҩ ħɣῡƺҩ" w:date="2016-01-04T10:58:00Z">
-        <w:r>
-          <w:t>sgewalt.</w:t>
-        </w:r>
-      </w:ins>
-    </w:p>
-    <w:p/>
-    <w:p>
-      <w:pPr>
-        <w:pStyle w:val="berschrift4"/>
         <w:rPr>
           <w:lang w:val="en-US"/>
         </w:rPr>
       </w:pPr>
-      <w:commentRangeStart w:id="170"/>
-      <w:commentRangeStart w:id="171"/>
+      <w:commentRangeStart w:id="167"/>
+      <w:commentRangeStart w:id="168"/>
       <w:r>
         <w:rPr>
           <w:lang w:val="en-US"/>
         </w:rPr>
         <w:t>Translators</w:t>
       </w:r>
-      <w:commentRangeEnd w:id="170"/>
-      <w:commentRangeEnd w:id="171"/>
+      <w:commentRangeEnd w:id="167"/>
+      <w:commentRangeEnd w:id="168"/>
       <w:r>
         <w:rPr>
           <w:rStyle w:val="Kommentarzeichen"/>
@@ -7979,7 +7803,7 @@
           <w:color w:val="auto"/>
           <w:u w:val="none"/>
         </w:rPr>
-        <w:commentReference w:id="170"/>
+        <w:commentReference w:id="167"/>
       </w:r>
       <w:r>
         <w:rPr>
@@ -7990,31 +7814,1160 @@
           <w:color w:val="auto"/>
           <w:u w:val="none"/>
         </w:rPr>
-        <w:commentReference w:id="171"/>
-      </w:r>
-    </w:p>
-    <w:p>
-      <w:pPr>
-        <w:rPr>
+        <w:commentReference w:id="168"/>
+      </w:r>
+    </w:p>
+    <w:p>
+      <w:pPr>
+        <w:rPr>
+          <w:ins w:id="169" w:author="Nico Remus" w:date="2016-01-04T23:14:00Z"/>
           <w:lang w:val="en-US"/>
         </w:rPr>
       </w:pPr>
     </w:p>
     <w:p>
       <w:pPr>
+        <w:rPr>
+          <w:ins w:id="170" w:author="Nico Remus" w:date="2016-01-04T23:03:00Z"/>
+          <w:lang w:val="en-US"/>
+        </w:rPr>
+      </w:pPr>
+      <w:ins w:id="171" w:author="Nico Remus" w:date="2016-01-04T23:14:00Z">
+        <w:r>
+          <w:rPr>
+            <w:lang w:val="en-US"/>
+          </w:rPr>
+          <w:t xml:space="preserve">Translation: </w:t>
+        </w:r>
+      </w:ins>
+      <w:ins w:id="172" w:author="Nico Remus" w:date="2016-01-04T22:55:00Z">
+        <w:r>
+          <w:rPr>
+            <w:lang w:val="en-US"/>
+          </w:rPr>
+          <w:t xml:space="preserve">Die Translators </w:t>
+        </w:r>
+        <w:proofErr w:type="spellStart"/>
+        <w:r>
+          <w:rPr>
+            <w:lang w:val="en-US"/>
+          </w:rPr>
+          <w:t>übers</w:t>
+        </w:r>
+      </w:ins>
+      <w:ins w:id="173" w:author="Nico Remus" w:date="2016-01-04T23:14:00Z">
+        <w:r>
+          <w:rPr>
+            <w:lang w:val="en-US"/>
+          </w:rPr>
+          <w:t>e</w:t>
+        </w:r>
+      </w:ins>
+      <w:ins w:id="174" w:author="Nico Remus" w:date="2016-01-04T22:55:00Z">
+        <w:r>
+          <w:rPr>
+            <w:lang w:val="en-US"/>
+          </w:rPr>
+          <w:t>tzen</w:t>
+        </w:r>
+      </w:ins>
+      <w:proofErr w:type="spellEnd"/>
+      <w:ins w:id="175" w:author="Nico Remus" w:date="2016-01-04T23:15:00Z">
+        <w:r>
+          <w:rPr>
+            <w:lang w:val="en-US"/>
+          </w:rPr>
+          <w:t xml:space="preserve"> </w:t>
+        </w:r>
+        <w:proofErr w:type="spellStart"/>
+        <w:r>
+          <w:rPr>
+            <w:lang w:val="en-US"/>
+          </w:rPr>
+          <w:t>über</w:t>
+        </w:r>
+        <w:proofErr w:type="spellEnd"/>
+        <w:r>
+          <w:rPr>
+            <w:lang w:val="en-US"/>
+          </w:rPr>
+          <w:t xml:space="preserve"> </w:t>
+        </w:r>
+        <w:proofErr w:type="spellStart"/>
+        <w:r>
+          <w:rPr>
+            <w:lang w:val="en-US"/>
+          </w:rPr>
+          <w:t>ein</w:t>
+        </w:r>
+        <w:proofErr w:type="spellEnd"/>
+        <w:r>
+          <w:rPr>
+            <w:lang w:val="en-US"/>
+          </w:rPr>
+          <w:t xml:space="preserve"> Plugin </w:t>
+        </w:r>
+        <w:proofErr w:type="spellStart"/>
+        <w:r>
+          <w:rPr>
+            <w:lang w:val="en-US"/>
+          </w:rPr>
+          <w:t>im</w:t>
+        </w:r>
+        <w:proofErr w:type="spellEnd"/>
+        <w:r>
+          <w:rPr>
+            <w:lang w:val="en-US"/>
+          </w:rPr>
+          <w:t xml:space="preserve"> </w:t>
+        </w:r>
+        <w:proofErr w:type="spellStart"/>
+        <w:r>
+          <w:rPr>
+            <w:lang w:val="en-US"/>
+          </w:rPr>
+          <w:t>MediaWiki</w:t>
+        </w:r>
+        <w:proofErr w:type="spellEnd"/>
+        <w:r>
+          <w:rPr>
+            <w:lang w:val="en-US"/>
+          </w:rPr>
+          <w:t xml:space="preserve"> die </w:t>
+        </w:r>
+        <w:proofErr w:type="spellStart"/>
+        <w:r>
+          <w:rPr>
+            <w:lang w:val="en-US"/>
+          </w:rPr>
+          <w:t>jeweiligen</w:t>
+        </w:r>
+        <w:proofErr w:type="spellEnd"/>
+        <w:r>
+          <w:rPr>
+            <w:lang w:val="en-US"/>
+          </w:rPr>
+          <w:t xml:space="preserve"> </w:t>
+        </w:r>
+      </w:ins>
+      <w:proofErr w:type="spellStart"/>
+      <w:ins w:id="176" w:author="Nico Remus" w:date="2016-01-04T22:55:00Z">
+        <w:r>
+          <w:rPr>
+            <w:lang w:val="en-US"/>
+          </w:rPr>
+          <w:t>Zeichenketten</w:t>
+        </w:r>
+        <w:proofErr w:type="spellEnd"/>
+        <w:r>
+          <w:rPr>
+            <w:lang w:val="en-US"/>
+          </w:rPr>
+          <w:t xml:space="preserve"> </w:t>
+        </w:r>
+        <w:proofErr w:type="spellStart"/>
+        <w:r>
+          <w:rPr>
+            <w:lang w:val="en-US"/>
+          </w:rPr>
+          <w:t>aus</w:t>
+        </w:r>
+        <w:proofErr w:type="spellEnd"/>
+        <w:r>
+          <w:rPr>
+            <w:lang w:val="en-US"/>
+          </w:rPr>
+          <w:t xml:space="preserve"> der </w:t>
+        </w:r>
+        <w:proofErr w:type="spellStart"/>
+        <w:r>
+          <w:rPr>
+            <w:lang w:val="en-US"/>
+          </w:rPr>
+          <w:t>Ausgangssprache</w:t>
+        </w:r>
+        <w:proofErr w:type="spellEnd"/>
+        <w:r>
+          <w:rPr>
+            <w:lang w:val="en-US"/>
+          </w:rPr>
+          <w:t xml:space="preserve"> (De</w:t>
+        </w:r>
+        <w:r>
+          <w:rPr>
+            <w:lang w:val="en-US"/>
+          </w:rPr>
+          <w:t xml:space="preserve">utsch) in die </w:t>
+        </w:r>
+      </w:ins>
+      <w:proofErr w:type="spellStart"/>
+      <w:ins w:id="177" w:author="Nico Remus" w:date="2016-01-04T22:58:00Z">
+        <w:r>
+          <w:rPr>
+            <w:lang w:val="en-US"/>
+          </w:rPr>
+          <w:t>gewünschte</w:t>
+        </w:r>
+      </w:ins>
+      <w:proofErr w:type="spellEnd"/>
+      <w:ins w:id="178" w:author="Nico Remus" w:date="2016-01-04T22:55:00Z">
+        <w:r>
+          <w:rPr>
+            <w:lang w:val="en-US"/>
+          </w:rPr>
+          <w:t xml:space="preserve"> </w:t>
+        </w:r>
+        <w:proofErr w:type="spellStart"/>
+        <w:r>
+          <w:rPr>
+            <w:lang w:val="en-US"/>
+          </w:rPr>
+          <w:t>Sprache</w:t>
+        </w:r>
+        <w:proofErr w:type="spellEnd"/>
+        <w:r>
+          <w:rPr>
+            <w:lang w:val="en-US"/>
+          </w:rPr>
+          <w:t xml:space="preserve">, </w:t>
+        </w:r>
+        <w:proofErr w:type="spellStart"/>
+        <w:r>
+          <w:rPr>
+            <w:lang w:val="en-US"/>
+          </w:rPr>
+          <w:t>diese</w:t>
+        </w:r>
+        <w:proofErr w:type="spellEnd"/>
+        <w:r>
+          <w:rPr>
+            <w:lang w:val="en-US"/>
+          </w:rPr>
+          <w:t xml:space="preserve"> </w:t>
+        </w:r>
+      </w:ins>
+      <w:proofErr w:type="spellStart"/>
+      <w:ins w:id="179" w:author="Nico Remus" w:date="2016-01-04T22:58:00Z">
+        <w:r>
+          <w:rPr>
+            <w:lang w:val="en-US"/>
+          </w:rPr>
+          <w:t>we</w:t>
+        </w:r>
+        <w:r>
+          <w:rPr>
+            <w:lang w:val="en-US"/>
+          </w:rPr>
+          <w:t>rden</w:t>
+        </w:r>
+      </w:ins>
+      <w:proofErr w:type="spellEnd"/>
+      <w:ins w:id="180" w:author="Nico Remus" w:date="2016-01-04T22:55:00Z">
+        <w:r>
+          <w:rPr>
+            <w:lang w:val="en-US"/>
+          </w:rPr>
+          <w:t xml:space="preserve"> </w:t>
+        </w:r>
+      </w:ins>
+      <w:proofErr w:type="spellStart"/>
+      <w:ins w:id="181" w:author="Nico Remus" w:date="2016-01-04T22:58:00Z">
+        <w:r>
+          <w:rPr>
+            <w:lang w:val="en-US"/>
+          </w:rPr>
+          <w:t>dann</w:t>
+        </w:r>
+        <w:proofErr w:type="spellEnd"/>
+        <w:r>
+          <w:rPr>
+            <w:lang w:val="en-US"/>
+          </w:rPr>
+          <w:t xml:space="preserve"> </w:t>
+        </w:r>
+        <w:proofErr w:type="spellStart"/>
+        <w:r>
+          <w:rPr>
+            <w:lang w:val="en-US"/>
+          </w:rPr>
+          <w:t>gespeichert</w:t>
+        </w:r>
+        <w:proofErr w:type="spellEnd"/>
+        <w:r>
+          <w:rPr>
+            <w:lang w:val="en-US"/>
+          </w:rPr>
+          <w:t xml:space="preserve">. </w:t>
+        </w:r>
+      </w:ins>
+      <w:ins w:id="182" w:author="Nico Remus" w:date="2016-01-04T23:01:00Z">
+        <w:r>
+          <w:rPr>
+            <w:lang w:val="en-US"/>
+          </w:rPr>
+          <w:t xml:space="preserve">Die </w:t>
+        </w:r>
+        <w:proofErr w:type="spellStart"/>
+        <w:r>
+          <w:rPr>
+            <w:lang w:val="en-US"/>
+          </w:rPr>
+          <w:t>gespeicherten</w:t>
+        </w:r>
+        <w:proofErr w:type="spellEnd"/>
+        <w:r>
+          <w:rPr>
+            <w:lang w:val="en-US"/>
+          </w:rPr>
+          <w:t xml:space="preserve"> </w:t>
+        </w:r>
+        <w:proofErr w:type="spellStart"/>
+        <w:r>
+          <w:rPr>
+            <w:lang w:val="en-US"/>
+          </w:rPr>
+          <w:t>Texte</w:t>
+        </w:r>
+        <w:proofErr w:type="spellEnd"/>
+        <w:r>
+          <w:rPr>
+            <w:lang w:val="en-US"/>
+          </w:rPr>
+          <w:t xml:space="preserve"> </w:t>
+        </w:r>
+        <w:proofErr w:type="spellStart"/>
+        <w:r>
+          <w:rPr>
+            <w:lang w:val="en-US"/>
+          </w:rPr>
+          <w:t>werden</w:t>
+        </w:r>
+        <w:proofErr w:type="spellEnd"/>
+        <w:r>
+          <w:rPr>
+            <w:lang w:val="en-US"/>
+          </w:rPr>
+          <w:t xml:space="preserve"> </w:t>
+        </w:r>
+        <w:proofErr w:type="spellStart"/>
+        <w:r>
+          <w:rPr>
+            <w:lang w:val="en-US"/>
+          </w:rPr>
+          <w:t>anschließend</w:t>
+        </w:r>
+      </w:ins>
+      <w:proofErr w:type="spellEnd"/>
+      <w:ins w:id="183" w:author="Nico Remus" w:date="2016-01-04T23:16:00Z">
+        <w:r>
+          <w:rPr>
+            <w:lang w:val="en-US"/>
+          </w:rPr>
+          <w:t xml:space="preserve"> </w:t>
+        </w:r>
+        <w:proofErr w:type="spellStart"/>
+        <w:r>
+          <w:rPr>
+            <w:lang w:val="en-US"/>
+          </w:rPr>
+          <w:t>bevorzugt</w:t>
+        </w:r>
+        <w:proofErr w:type="spellEnd"/>
+        <w:r>
+          <w:rPr>
+            <w:lang w:val="en-US"/>
+          </w:rPr>
+          <w:t xml:space="preserve"> von </w:t>
+        </w:r>
+        <w:proofErr w:type="spellStart"/>
+        <w:r>
+          <w:rPr>
+            <w:lang w:val="en-US"/>
+          </w:rPr>
+          <w:t>einer</w:t>
+        </w:r>
+        <w:proofErr w:type="spellEnd"/>
+        <w:r>
+          <w:rPr>
+            <w:lang w:val="en-US"/>
+          </w:rPr>
+          <w:t xml:space="preserve"> </w:t>
+        </w:r>
+        <w:proofErr w:type="spellStart"/>
+        <w:r>
+          <w:rPr>
+            <w:lang w:val="en-US"/>
+          </w:rPr>
+          <w:t>zweiten</w:t>
+        </w:r>
+        <w:proofErr w:type="spellEnd"/>
+        <w:r>
+          <w:rPr>
+            <w:lang w:val="en-US"/>
+          </w:rPr>
+          <w:t xml:space="preserve"> Person</w:t>
+        </w:r>
+      </w:ins>
+      <w:ins w:id="184" w:author="Nico Remus" w:date="2016-01-04T23:01:00Z">
+        <w:r>
+          <w:rPr>
+            <w:lang w:val="en-US"/>
+          </w:rPr>
+          <w:t xml:space="preserve"> </w:t>
+        </w:r>
+        <w:proofErr w:type="spellStart"/>
+        <w:r>
+          <w:rPr>
+            <w:lang w:val="en-US"/>
+          </w:rPr>
+          <w:t>überprüft</w:t>
+        </w:r>
+        <w:proofErr w:type="spellEnd"/>
+        <w:r>
+          <w:rPr>
+            <w:lang w:val="en-US"/>
+          </w:rPr>
+          <w:t xml:space="preserve">, </w:t>
+        </w:r>
+        <w:proofErr w:type="spellStart"/>
+        <w:r>
+          <w:rPr>
+            <w:lang w:val="en-US"/>
+          </w:rPr>
+          <w:t>ggf</w:t>
+        </w:r>
+        <w:proofErr w:type="spellEnd"/>
+        <w:r>
+          <w:rPr>
+            <w:lang w:val="en-US"/>
+          </w:rPr>
+          <w:t xml:space="preserve">. </w:t>
+        </w:r>
+      </w:ins>
+      <w:proofErr w:type="spellStart"/>
+      <w:ins w:id="185" w:author="Nico Remus" w:date="2016-01-04T23:03:00Z">
+        <w:r>
+          <w:rPr>
+            <w:lang w:val="en-US"/>
+          </w:rPr>
+          <w:t>ge</w:t>
+        </w:r>
+      </w:ins>
+      <w:ins w:id="186" w:author="Nico Remus" w:date="2016-01-04T23:01:00Z">
+        <w:r>
+          <w:rPr>
+            <w:lang w:val="en-US"/>
+          </w:rPr>
+          <w:t>ändert</w:t>
+        </w:r>
+        <w:proofErr w:type="spellEnd"/>
+        <w:r>
+          <w:rPr>
+            <w:lang w:val="en-US"/>
+          </w:rPr>
+          <w:t xml:space="preserve"> </w:t>
+        </w:r>
+      </w:ins>
+      <w:ins w:id="187" w:author="Nico Remus" w:date="2016-01-04T23:02:00Z">
+        <w:r>
+          <w:rPr>
+            <w:lang w:val="en-US"/>
+          </w:rPr>
+          <w:t xml:space="preserve">und </w:t>
+        </w:r>
+        <w:proofErr w:type="spellStart"/>
+        <w:r>
+          <w:rPr>
+            <w:lang w:val="en-US"/>
+          </w:rPr>
+          <w:t>freigeben</w:t>
+        </w:r>
+      </w:ins>
+      <w:proofErr w:type="spellEnd"/>
+      <w:ins w:id="188" w:author="Nico Remus" w:date="2016-01-04T23:17:00Z">
+        <w:r>
+          <w:rPr>
+            <w:lang w:val="en-US"/>
+          </w:rPr>
+          <w:t>.</w:t>
+        </w:r>
+      </w:ins>
+      <w:ins w:id="189" w:author="Nico Remus" w:date="2016-01-04T23:01:00Z">
+        <w:r>
+          <w:rPr>
+            <w:lang w:val="en-US"/>
+          </w:rPr>
+          <w:t xml:space="preserve"> </w:t>
+        </w:r>
+      </w:ins>
+      <w:proofErr w:type="spellStart"/>
+      <w:ins w:id="190" w:author="Nico Remus" w:date="2016-01-04T23:06:00Z">
+        <w:r>
+          <w:rPr>
+            <w:lang w:val="en-US"/>
+          </w:rPr>
+          <w:t>Nach</w:t>
+        </w:r>
+        <w:proofErr w:type="spellEnd"/>
+        <w:r>
+          <w:rPr>
+            <w:lang w:val="en-US"/>
+          </w:rPr>
+          <w:t xml:space="preserve"> der </w:t>
+        </w:r>
+        <w:proofErr w:type="spellStart"/>
+        <w:r>
+          <w:rPr>
+            <w:lang w:val="en-US"/>
+          </w:rPr>
+          <w:t>Freigabe</w:t>
+        </w:r>
+      </w:ins>
+      <w:proofErr w:type="spellEnd"/>
+      <w:ins w:id="191" w:author="Nico Remus" w:date="2016-01-04T23:17:00Z">
+        <w:r>
+          <w:rPr>
+            <w:lang w:val="en-US"/>
+          </w:rPr>
+          <w:t xml:space="preserve"> (</w:t>
+        </w:r>
+        <w:proofErr w:type="spellStart"/>
+        <w:r>
+          <w:rPr>
+            <w:lang w:val="en-US"/>
+          </w:rPr>
+          <w:t>Anklicken</w:t>
+        </w:r>
+        <w:proofErr w:type="spellEnd"/>
+        <w:r>
+          <w:rPr>
+            <w:lang w:val="en-US"/>
+          </w:rPr>
+          <w:t xml:space="preserve"> </w:t>
+        </w:r>
+        <w:proofErr w:type="spellStart"/>
+        <w:r>
+          <w:rPr>
+            <w:lang w:val="en-US"/>
+          </w:rPr>
+          <w:t>einer</w:t>
+        </w:r>
+        <w:proofErr w:type="spellEnd"/>
+        <w:r>
+          <w:rPr>
+            <w:lang w:val="en-US"/>
+          </w:rPr>
+          <w:t xml:space="preserve"> Checkbox)</w:t>
+        </w:r>
+      </w:ins>
+      <w:ins w:id="192" w:author="Nico Remus" w:date="2016-01-04T23:06:00Z">
+        <w:r>
+          <w:rPr>
+            <w:lang w:val="en-US"/>
+          </w:rPr>
+          <w:t xml:space="preserve"> </w:t>
+        </w:r>
+      </w:ins>
+      <w:proofErr w:type="spellStart"/>
+      <w:ins w:id="193" w:author="Nico Remus" w:date="2016-01-04T23:18:00Z">
+        <w:r>
+          <w:rPr>
+            <w:lang w:val="en-US"/>
+          </w:rPr>
+          <w:t>werden</w:t>
+        </w:r>
+        <w:proofErr w:type="spellEnd"/>
+        <w:r>
+          <w:rPr>
+            <w:lang w:val="en-US"/>
+          </w:rPr>
+          <w:t xml:space="preserve"> die </w:t>
+        </w:r>
+        <w:proofErr w:type="spellStart"/>
+        <w:r>
+          <w:rPr>
+            <w:lang w:val="en-US"/>
+          </w:rPr>
+          <w:t>übersetzten</w:t>
+        </w:r>
+        <w:proofErr w:type="spellEnd"/>
+        <w:r>
+          <w:rPr>
+            <w:lang w:val="en-US"/>
+          </w:rPr>
+          <w:t xml:space="preserve"> </w:t>
+        </w:r>
+        <w:proofErr w:type="spellStart"/>
+        <w:r>
+          <w:rPr>
+            <w:lang w:val="en-US"/>
+          </w:rPr>
+          <w:t>Texte</w:t>
+        </w:r>
+        <w:proofErr w:type="spellEnd"/>
+        <w:r>
+          <w:rPr>
+            <w:lang w:val="en-US"/>
+          </w:rPr>
+          <w:t xml:space="preserve"> </w:t>
+        </w:r>
+        <w:proofErr w:type="spellStart"/>
+        <w:r>
+          <w:rPr>
+            <w:lang w:val="en-US"/>
+          </w:rPr>
+          <w:t>automatisch</w:t>
+        </w:r>
+        <w:proofErr w:type="spellEnd"/>
+        <w:r>
+          <w:rPr>
+            <w:lang w:val="en-US"/>
+          </w:rPr>
+          <w:t xml:space="preserve"> in die </w:t>
+        </w:r>
+        <w:proofErr w:type="spellStart"/>
+        <w:r>
+          <w:rPr>
+            <w:lang w:val="en-US"/>
+          </w:rPr>
+          <w:t>jeweiligen</w:t>
+        </w:r>
+        <w:proofErr w:type="spellEnd"/>
+        <w:r>
+          <w:rPr>
+            <w:lang w:val="en-US"/>
+          </w:rPr>
+          <w:t xml:space="preserve"> </w:t>
+        </w:r>
+        <w:proofErr w:type="spellStart"/>
+        <w:r>
+          <w:rPr>
+            <w:lang w:val="en-US"/>
+          </w:rPr>
+          <w:t>Wikiseten</w:t>
+        </w:r>
+        <w:proofErr w:type="spellEnd"/>
+        <w:r>
+          <w:rPr>
+            <w:lang w:val="en-US"/>
+          </w:rPr>
+          <w:t xml:space="preserve"> </w:t>
+        </w:r>
+        <w:proofErr w:type="spellStart"/>
+        <w:r>
+          <w:rPr>
+            <w:lang w:val="en-US"/>
+          </w:rPr>
+          <w:t>gespeichert</w:t>
+        </w:r>
+        <w:proofErr w:type="spellEnd"/>
+        <w:r>
+          <w:rPr>
+            <w:lang w:val="en-US"/>
+          </w:rPr>
+          <w:t xml:space="preserve"> und </w:t>
+        </w:r>
+        <w:proofErr w:type="spellStart"/>
+        <w:r>
+          <w:rPr>
+            <w:lang w:val="en-US"/>
+          </w:rPr>
+          <w:t>sind</w:t>
+        </w:r>
+        <w:proofErr w:type="spellEnd"/>
+        <w:r>
+          <w:rPr>
+            <w:lang w:val="en-US"/>
+          </w:rPr>
+          <w:t xml:space="preserve"> </w:t>
+        </w:r>
+        <w:proofErr w:type="spellStart"/>
+        <w:r>
+          <w:rPr>
+            <w:lang w:val="en-US"/>
+          </w:rPr>
+          <w:t>somit</w:t>
+        </w:r>
+        <w:proofErr w:type="spellEnd"/>
+        <w:r>
+          <w:rPr>
+            <w:lang w:val="en-US"/>
+          </w:rPr>
+          <w:t xml:space="preserve"> </w:t>
+        </w:r>
+        <w:proofErr w:type="spellStart"/>
+        <w:r>
+          <w:rPr>
+            <w:lang w:val="en-US"/>
+          </w:rPr>
+          <w:t>veröffentlicht</w:t>
+        </w:r>
+        <w:proofErr w:type="spellEnd"/>
+        <w:r>
+          <w:rPr>
+            <w:lang w:val="en-US"/>
+          </w:rPr>
+          <w:t>.</w:t>
+        </w:r>
+      </w:ins>
+    </w:p>
+    <w:p>
+      <w:pPr>
+        <w:rPr>
+          <w:lang w:val="en-US"/>
+        </w:rPr>
+      </w:pPr>
+      <w:ins w:id="194" w:author="Nico Remus" w:date="2016-01-04T23:20:00Z">
+        <w:r>
+          <w:rPr>
+            <w:lang w:val="en-US"/>
+          </w:rPr>
+          <w:t xml:space="preserve">Da in der </w:t>
+        </w:r>
+        <w:proofErr w:type="spellStart"/>
+        <w:r>
+          <w:rPr>
+            <w:lang w:val="en-US"/>
+          </w:rPr>
+          <w:t>gesamten</w:t>
+        </w:r>
+        <w:proofErr w:type="spellEnd"/>
+        <w:r>
+          <w:rPr>
+            <w:lang w:val="en-US"/>
+          </w:rPr>
+          <w:t xml:space="preserve"> </w:t>
+        </w:r>
+        <w:proofErr w:type="spellStart"/>
+        <w:r>
+          <w:rPr>
+            <w:lang w:val="en-US"/>
+          </w:rPr>
+          <w:t>Lösung</w:t>
+        </w:r>
+        <w:proofErr w:type="spellEnd"/>
+        <w:r>
+          <w:rPr>
+            <w:lang w:val="en-US"/>
+          </w:rPr>
+          <w:t xml:space="preserve"> UTF-8 </w:t>
+        </w:r>
+        <w:proofErr w:type="spellStart"/>
+        <w:r>
+          <w:rPr>
+            <w:lang w:val="en-US"/>
+          </w:rPr>
+          <w:t>als</w:t>
+        </w:r>
+        <w:proofErr w:type="spellEnd"/>
+        <w:r>
+          <w:rPr>
+            <w:lang w:val="en-US"/>
+          </w:rPr>
+          <w:t xml:space="preserve"> </w:t>
+        </w:r>
+        <w:proofErr w:type="spellStart"/>
+        <w:r>
+          <w:rPr>
+            <w:lang w:val="en-US"/>
+          </w:rPr>
+          <w:t>Zeichensatz</w:t>
+        </w:r>
+        <w:proofErr w:type="spellEnd"/>
+        <w:r>
+          <w:rPr>
+            <w:lang w:val="en-US"/>
+          </w:rPr>
+          <w:t xml:space="preserve"> </w:t>
+        </w:r>
+        <w:proofErr w:type="spellStart"/>
+        <w:r>
+          <w:rPr>
+            <w:lang w:val="en-US"/>
+          </w:rPr>
+          <w:t>verwendet</w:t>
+        </w:r>
+        <w:proofErr w:type="spellEnd"/>
+        <w:r>
+          <w:rPr>
+            <w:lang w:val="en-US"/>
+          </w:rPr>
+          <w:t xml:space="preserve"> </w:t>
+        </w:r>
+        <w:proofErr w:type="spellStart"/>
+        <w:r>
+          <w:rPr>
+            <w:lang w:val="en-US"/>
+          </w:rPr>
+          <w:t>wird</w:t>
+        </w:r>
+        <w:proofErr w:type="spellEnd"/>
+        <w:r>
+          <w:rPr>
+            <w:lang w:val="en-US"/>
+          </w:rPr>
+          <w:t xml:space="preserve">, </w:t>
+        </w:r>
+        <w:proofErr w:type="spellStart"/>
+        <w:r>
+          <w:rPr>
+            <w:lang w:val="en-US"/>
+          </w:rPr>
+          <w:t>werden</w:t>
+        </w:r>
+        <w:proofErr w:type="spellEnd"/>
+        <w:r>
+          <w:rPr>
+            <w:lang w:val="en-US"/>
+          </w:rPr>
+          <w:t xml:space="preserve"> </w:t>
+        </w:r>
+        <w:proofErr w:type="spellStart"/>
+        <w:r>
+          <w:rPr>
+            <w:lang w:val="en-US"/>
+          </w:rPr>
+          <w:t>auto</w:t>
+        </w:r>
+        <w:r>
+          <w:rPr>
+            <w:lang w:val="en-US"/>
+          </w:rPr>
+          <w:t>matisch</w:t>
+        </w:r>
+        <w:proofErr w:type="spellEnd"/>
+        <w:r>
+          <w:rPr>
+            <w:lang w:val="en-US"/>
+          </w:rPr>
+          <w:t xml:space="preserve"> </w:t>
+        </w:r>
+        <w:proofErr w:type="spellStart"/>
+        <w:r>
+          <w:rPr>
+            <w:lang w:val="en-US"/>
+          </w:rPr>
+          <w:t>auch</w:t>
+        </w:r>
+        <w:proofErr w:type="spellEnd"/>
+        <w:r>
+          <w:rPr>
+            <w:lang w:val="en-US"/>
+          </w:rPr>
+          <w:t xml:space="preserve"> </w:t>
+        </w:r>
+        <w:proofErr w:type="spellStart"/>
+        <w:r>
+          <w:rPr>
+            <w:lang w:val="en-US"/>
+          </w:rPr>
+          <w:t>nicht</w:t>
+        </w:r>
+        <w:proofErr w:type="spellEnd"/>
+        <w:r>
+          <w:rPr>
+            <w:lang w:val="en-US"/>
+          </w:rPr>
+          <w:t xml:space="preserve"> in den USA </w:t>
+        </w:r>
+        <w:proofErr w:type="spellStart"/>
+        <w:r>
+          <w:rPr>
+            <w:lang w:val="en-US"/>
+          </w:rPr>
+          <w:t>verwendeten</w:t>
+        </w:r>
+        <w:proofErr w:type="spellEnd"/>
+        <w:r>
+          <w:rPr>
+            <w:lang w:val="en-US"/>
+          </w:rPr>
+          <w:t xml:space="preserve"> </w:t>
+        </w:r>
+        <w:proofErr w:type="spellStart"/>
+        <w:r>
+          <w:rPr>
+            <w:lang w:val="en-US"/>
+          </w:rPr>
+          <w:t>Schriftzeichen</w:t>
+        </w:r>
+        <w:proofErr w:type="spellEnd"/>
+        <w:r>
+          <w:rPr>
+            <w:lang w:val="en-US"/>
+          </w:rPr>
+          <w:t xml:space="preserve"> </w:t>
+        </w:r>
+      </w:ins>
+      <w:ins w:id="195" w:author="Nico Remus" w:date="2016-01-04T23:00:00Z">
+        <w:r>
+          <w:rPr>
+            <w:lang w:val="en-US"/>
+          </w:rPr>
+          <w:t>(z. B.</w:t>
+        </w:r>
+      </w:ins>
+      <w:ins w:id="196" w:author="Nico Remus" w:date="2016-01-04T23:21:00Z">
+        <w:r>
+          <w:rPr>
+            <w:lang w:val="en-US"/>
+          </w:rPr>
+          <w:t xml:space="preserve"> </w:t>
+        </w:r>
+      </w:ins>
+      <w:proofErr w:type="spellStart"/>
+      <w:ins w:id="197" w:author="Nico Remus" w:date="2016-01-04T23:00:00Z">
+        <w:r>
+          <w:rPr>
+            <w:lang w:val="en-US"/>
+          </w:rPr>
+          <w:t>chinesische</w:t>
+        </w:r>
+        <w:proofErr w:type="spellEnd"/>
+        <w:r>
+          <w:rPr>
+            <w:lang w:val="en-US"/>
+          </w:rPr>
+          <w:t xml:space="preserve"> </w:t>
+        </w:r>
+        <w:proofErr w:type="spellStart"/>
+        <w:r>
+          <w:rPr>
+            <w:lang w:val="en-US"/>
+          </w:rPr>
+          <w:t>oder</w:t>
+        </w:r>
+        <w:proofErr w:type="spellEnd"/>
+        <w:r>
+          <w:rPr>
+            <w:lang w:val="en-US"/>
+          </w:rPr>
+          <w:t xml:space="preserve"> </w:t>
+        </w:r>
+        <w:proofErr w:type="spellStart"/>
+        <w:r>
+          <w:rPr>
+            <w:lang w:val="en-US"/>
+          </w:rPr>
+          <w:t>arabische</w:t>
+        </w:r>
+        <w:proofErr w:type="spellEnd"/>
+        <w:r>
+          <w:rPr>
+            <w:lang w:val="en-US"/>
+          </w:rPr>
+          <w:t xml:space="preserve"> </w:t>
+        </w:r>
+        <w:proofErr w:type="spellStart"/>
+        <w:r>
+          <w:rPr>
+            <w:lang w:val="en-US"/>
+          </w:rPr>
+          <w:t>Zeichen</w:t>
+        </w:r>
+        <w:proofErr w:type="spellEnd"/>
+        <w:r>
+          <w:rPr>
+            <w:lang w:val="en-US"/>
+          </w:rPr>
+          <w:t>)</w:t>
+        </w:r>
+      </w:ins>
+      <w:ins w:id="198" w:author="Nico Remus" w:date="2016-01-04T23:21:00Z">
+        <w:r>
+          <w:rPr>
+            <w:lang w:val="en-US"/>
+          </w:rPr>
+          <w:t xml:space="preserve"> </w:t>
+        </w:r>
+        <w:proofErr w:type="spellStart"/>
+        <w:r>
+          <w:rPr>
+            <w:lang w:val="en-US"/>
+          </w:rPr>
+          <w:t>unterstützt</w:t>
+        </w:r>
+        <w:proofErr w:type="spellEnd"/>
+        <w:r>
+          <w:rPr>
+            <w:lang w:val="en-US"/>
+          </w:rPr>
+          <w:t xml:space="preserve">. Per Tag </w:t>
+        </w:r>
+        <w:proofErr w:type="spellStart"/>
+        <w:r>
+          <w:rPr>
+            <w:lang w:val="en-US"/>
+          </w:rPr>
+          <w:t>im</w:t>
+        </w:r>
+        <w:proofErr w:type="spellEnd"/>
+        <w:r>
+          <w:rPr>
+            <w:lang w:val="en-US"/>
+          </w:rPr>
+          <w:t xml:space="preserve"> </w:t>
+        </w:r>
+        <w:proofErr w:type="spellStart"/>
+        <w:r>
+          <w:rPr>
+            <w:lang w:val="en-US"/>
+          </w:rPr>
+          <w:t>Wikitext</w:t>
+        </w:r>
+        <w:proofErr w:type="spellEnd"/>
+        <w:r>
+          <w:rPr>
+            <w:lang w:val="en-US"/>
+          </w:rPr>
+          <w:t xml:space="preserve"> </w:t>
+        </w:r>
+        <w:proofErr w:type="spellStart"/>
+        <w:r>
+          <w:rPr>
+            <w:lang w:val="en-US"/>
+          </w:rPr>
+          <w:t>kann</w:t>
+        </w:r>
+        <w:proofErr w:type="spellEnd"/>
+        <w:r>
+          <w:rPr>
+            <w:lang w:val="en-US"/>
+          </w:rPr>
+          <w:t xml:space="preserve"> die </w:t>
+        </w:r>
+        <w:proofErr w:type="spellStart"/>
+        <w:r>
+          <w:rPr>
+            <w:lang w:val="en-US"/>
+          </w:rPr>
+          <w:t>Schriftri</w:t>
+        </w:r>
+      </w:ins>
+      <w:ins w:id="199" w:author="Nico Remus" w:date="2016-01-04T23:23:00Z">
+        <w:r>
+          <w:rPr>
+            <w:lang w:val="en-US"/>
+          </w:rPr>
+          <w:t>c</w:t>
+        </w:r>
+      </w:ins>
+      <w:ins w:id="200" w:author="Nico Remus" w:date="2016-01-04T23:21:00Z">
+        <w:r>
+          <w:rPr>
+            <w:lang w:val="en-US"/>
+          </w:rPr>
+          <w:t>htung</w:t>
+        </w:r>
+        <w:proofErr w:type="spellEnd"/>
+        <w:r>
+          <w:rPr>
+            <w:lang w:val="en-US"/>
+          </w:rPr>
+          <w:t xml:space="preserve"> von links-</w:t>
+        </w:r>
+        <w:proofErr w:type="spellStart"/>
+        <w:r>
+          <w:rPr>
+            <w:lang w:val="en-US"/>
+          </w:rPr>
+          <w:t>nach</w:t>
+        </w:r>
+        <w:proofErr w:type="spellEnd"/>
+        <w:r>
+          <w:rPr>
+            <w:lang w:val="en-US"/>
+          </w:rPr>
+          <w:t>-</w:t>
+        </w:r>
+        <w:proofErr w:type="spellStart"/>
+        <w:r>
+          <w:rPr>
+            <w:lang w:val="en-US"/>
+          </w:rPr>
+          <w:t>rechts</w:t>
+        </w:r>
+        <w:proofErr w:type="spellEnd"/>
+        <w:r>
+          <w:rPr>
+            <w:lang w:val="en-US"/>
+          </w:rPr>
+          <w:t xml:space="preserve"> auf </w:t>
+        </w:r>
+        <w:proofErr w:type="spellStart"/>
+        <w:r>
+          <w:rPr>
+            <w:lang w:val="en-US"/>
+          </w:rPr>
+          <w:t>rechts</w:t>
+        </w:r>
+        <w:proofErr w:type="spellEnd"/>
+        <w:r>
+          <w:rPr>
+            <w:lang w:val="en-US"/>
+          </w:rPr>
+          <w:t>-</w:t>
+        </w:r>
+        <w:proofErr w:type="spellStart"/>
+        <w:r>
+          <w:rPr>
+            <w:lang w:val="en-US"/>
+          </w:rPr>
+          <w:t>nach</w:t>
+        </w:r>
+        <w:proofErr w:type="spellEnd"/>
+        <w:r>
+          <w:rPr>
+            <w:lang w:val="en-US"/>
+          </w:rPr>
+          <w:t xml:space="preserve">-links </w:t>
+        </w:r>
+        <w:proofErr w:type="spellStart"/>
+        <w:r>
+          <w:rPr>
+            <w:lang w:val="en-US"/>
+          </w:rPr>
+          <w:t>zu</w:t>
+        </w:r>
+        <w:proofErr w:type="spellEnd"/>
+        <w:r>
+          <w:rPr>
+            <w:lang w:val="en-US"/>
+          </w:rPr>
+          <w:t xml:space="preserve"> </w:t>
+        </w:r>
+        <w:proofErr w:type="spellStart"/>
+        <w:r>
+          <w:rPr>
+            <w:lang w:val="en-US"/>
+          </w:rPr>
+          <w:t>ändern</w:t>
+        </w:r>
+        <w:proofErr w:type="spellEnd"/>
+        <w:r>
+          <w:rPr>
+            <w:lang w:val="en-US"/>
+          </w:rPr>
+          <w:t>.</w:t>
+        </w:r>
+      </w:ins>
+    </w:p>
+    <w:p>
+      <w:pPr>
         <w:pStyle w:val="berschrift4"/>
         <w:rPr>
           <w:lang w:val="en-US"/>
         </w:rPr>
       </w:pPr>
-      <w:commentRangeStart w:id="172"/>
+      <w:commentRangeStart w:id="201"/>
       <w:r>
         <w:rPr>
           <w:lang w:val="en-US"/>
         </w:rPr>
+        <w:lastRenderedPageBreak/>
         <w:t>Development</w:t>
       </w:r>
-      <w:commentRangeEnd w:id="172"/>
+      <w:commentRangeEnd w:id="201"/>
       <w:r>
         <w:rPr>
           <w:rStyle w:val="Kommentarzeichen"/>
@@ -8024,7 +8977,7 @@
           <w:color w:val="auto"/>
           <w:u w:val="none"/>
         </w:rPr>
-        <w:commentReference w:id="172"/>
+        <w:commentReference w:id="201"/>
       </w:r>
     </w:p>
     <w:p>
@@ -8033,6 +8986,8 @@
           <w:lang w:val="en-US"/>
         </w:rPr>
       </w:pPr>
+      <w:bookmarkStart w:id="202" w:name="_GoBack"/>
+      <w:bookmarkEnd w:id="202"/>
     </w:p>
     <w:p>
       <w:pPr>
@@ -8055,7 +9010,7 @@
         </w:rPr>
         <w:t xml:space="preserve"> und </w:t>
       </w:r>
-      <w:commentRangeStart w:id="173"/>
+      <w:commentRangeStart w:id="203"/>
       <w:proofErr w:type="spellStart"/>
       <w:r>
         <w:rPr>
@@ -8063,7 +9018,7 @@
         </w:rPr>
         <w:t>Frontendlayout</w:t>
       </w:r>
-      <w:commentRangeEnd w:id="173"/>
+      <w:commentRangeEnd w:id="203"/>
       <w:proofErr w:type="spellEnd"/>
       <w:r>
         <w:rPr>
@@ -8074,7 +9029,7 @@
           <w:color w:val="auto"/>
           <w:u w:val="none"/>
         </w:rPr>
-        <w:commentReference w:id="173"/>
+        <w:commentReference w:id="203"/>
       </w:r>
     </w:p>
     <w:p>
@@ -8117,12 +9072,12 @@
       <w:pPr>
         <w:pStyle w:val="berschrift2"/>
       </w:pPr>
-      <w:bookmarkStart w:id="174" w:name="_Toc439672004"/>
+      <w:bookmarkStart w:id="204" w:name="_Toc439672004"/>
       <w:proofErr w:type="spellStart"/>
       <w:r>
         <w:t>Skillsheet</w:t>
       </w:r>
-      <w:bookmarkEnd w:id="174"/>
+      <w:bookmarkEnd w:id="204"/>
       <w:proofErr w:type="spellEnd"/>
     </w:p>
     <w:p>
@@ -8151,7 +9106,7 @@
         </w:rPr>
         <w:t>-Trägern zur Bildung von</w:t>
       </w:r>
-      <w:ins w:id="175" w:author="ħʝᵰҩƾҩ ħɣῡƺҩ" w:date="2016-01-04T12:25:00Z">
+      <w:ins w:id="205" w:author="ħʝᵰҩƾҩ ħɣῡƺҩ" w:date="2016-01-04T12:25:00Z">
         <w:r>
           <w:rPr>
             <w:i/>
@@ -8159,7 +9114,7 @@
           <w:br/>
         </w:r>
       </w:ins>
-      <w:del w:id="176" w:author="ħʝᵰҩƾҩ ħɣῡƺҩ" w:date="2016-01-04T12:25:00Z">
+      <w:del w:id="206" w:author="ħʝᵰҩƾҩ ħɣῡƺҩ" w:date="2016-01-04T12:25:00Z">
         <w:r>
           <w:rPr>
             <w:i/>
@@ -8181,7 +9136,7 @@
         </w:rPr>
         <w:t>-</w:t>
       </w:r>
-      <w:del w:id="177" w:author="ħʝᵰҩƾҩ ħɣῡƺҩ" w:date="2016-01-04T12:25:00Z">
+      <w:del w:id="207" w:author="ħʝᵰҩƾҩ ħɣῡƺҩ" w:date="2016-01-04T12:25:00Z">
         <w:r>
           <w:rPr>
             <w:i/>
@@ -8189,7 +9144,7 @@
           <w:delText xml:space="preserve">teaching </w:delText>
         </w:r>
       </w:del>
-      <w:ins w:id="178" w:author="ħʝᵰҩƾҩ ħɣῡƺҩ" w:date="2016-01-04T12:25:00Z">
+      <w:ins w:id="208" w:author="ħʝᵰҩƾҩ ħɣῡƺҩ" w:date="2016-01-04T12:25:00Z">
         <w:r>
           <w:rPr>
             <w:i/>
@@ -8203,7 +9158,7 @@
         </w:rPr>
         <w:t>Teams</w:t>
       </w:r>
-      <w:ins w:id="179" w:author="ħʝᵰҩƾҩ ħɣῡƺҩ" w:date="2016-01-04T12:24:00Z">
+      <w:ins w:id="209" w:author="ħʝᵰҩƾҩ ħɣῡƺҩ" w:date="2016-01-04T12:24:00Z">
         <w:r>
           <w:rPr>
             <w:i/>
@@ -8217,7 +9172,7 @@
         </w:rPr>
         <w:t>-&gt;</w:t>
       </w:r>
-      <w:ins w:id="180" w:author="ħʝᵰҩƾҩ ħɣῡƺҩ" w:date="2016-01-04T12:24:00Z">
+      <w:ins w:id="210" w:author="ħʝᵰҩƾҩ ħɣῡƺҩ" w:date="2016-01-04T12:24:00Z">
         <w:r>
           <w:rPr>
             <w:i/>
@@ -8231,7 +9186,7 @@
         </w:rPr>
         <w:t>1</w:t>
       </w:r>
-      <w:ins w:id="181" w:author="ħʝᵰҩƾҩ ħɣῡƺҩ" w:date="2016-01-04T12:24:00Z">
+      <w:ins w:id="211" w:author="ħʝᵰҩƾҩ ħɣῡƺҩ" w:date="2016-01-04T12:24:00Z">
         <w:r>
           <w:rPr>
             <w:i/>
@@ -8239,7 +9194,7 @@
           <w:t xml:space="preserve"> </w:t>
         </w:r>
       </w:ins>
-      <w:del w:id="182" w:author="ħʝᵰҩƾҩ ħɣῡƺҩ" w:date="2016-01-04T12:24:00Z">
+      <w:del w:id="212" w:author="ħʝᵰҩƾҩ ħɣῡƺҩ" w:date="2016-01-04T12:24:00Z">
         <w:r>
           <w:rPr>
             <w:i/>
@@ -8247,7 +9202,7 @@
           <w:delText>erfahren</w:delText>
         </w:r>
       </w:del>
-      <w:ins w:id="183" w:author="ħʝᵰҩƾҩ ħɣῡƺҩ" w:date="2016-01-04T12:24:00Z">
+      <w:ins w:id="213" w:author="ħʝᵰҩƾҩ ħɣῡƺҩ" w:date="2016-01-04T12:24:00Z">
         <w:r>
           <w:rPr>
             <w:i/>
@@ -8255,7 +9210,7 @@
           <w:t xml:space="preserve">Erfahrener &amp; </w:t>
         </w:r>
       </w:ins>
-      <w:del w:id="184" w:author="ħʝᵰҩƾҩ ħɣῡƺҩ" w:date="2016-01-04T12:24:00Z">
+      <w:del w:id="214" w:author="ħʝᵰҩƾҩ ħɣῡƺҩ" w:date="2016-01-04T12:24:00Z">
         <w:r>
           <w:rPr>
             <w:i/>
@@ -8269,7 +9224,7 @@
         </w:rPr>
         <w:t>1</w:t>
       </w:r>
-      <w:ins w:id="185" w:author="ħʝᵰҩƾҩ ħɣῡƺҩ" w:date="2016-01-04T12:24:00Z">
+      <w:ins w:id="215" w:author="ħʝᵰҩƾҩ ħɣῡƺҩ" w:date="2016-01-04T12:24:00Z">
         <w:r>
           <w:rPr>
             <w:i/>
@@ -8277,7 +9232,7 @@
           <w:t xml:space="preserve"> </w:t>
         </w:r>
       </w:ins>
-      <w:del w:id="186" w:author="ħʝᵰҩƾҩ ħɣῡƺҩ" w:date="2016-01-04T12:24:00Z">
+      <w:del w:id="216" w:author="ħʝᵰҩƾҩ ħɣῡƺҩ" w:date="2016-01-04T12:24:00Z">
         <w:r>
           <w:rPr>
             <w:i/>
@@ -8285,7 +9240,7 @@
           <w:delText>semierfahren</w:delText>
         </w:r>
       </w:del>
-      <w:ins w:id="187" w:author="ħʝᵰҩƾҩ ħɣῡƺҩ" w:date="2016-01-04T12:24:00Z">
+      <w:ins w:id="217" w:author="ħʝᵰҩƾҩ ħɣῡƺҩ" w:date="2016-01-04T12:24:00Z">
         <w:r>
           <w:rPr>
             <w:i/>
@@ -8293,7 +9248,7 @@
           <w:t>Semi-Erfahren</w:t>
         </w:r>
       </w:ins>
-      <w:ins w:id="188" w:author="ħʝᵰҩƾҩ ħɣῡƺҩ" w:date="2016-01-04T12:25:00Z">
+      <w:ins w:id="218" w:author="ħʝᵰҩƾҩ ħɣῡƺҩ" w:date="2016-01-04T12:25:00Z">
         <w:r>
           <w:rPr>
             <w:i/>
@@ -8310,7 +9265,6 @@
     </w:p>
     <w:p>
       <w:r>
-        <w:lastRenderedPageBreak/>
         <w:t xml:space="preserve">Mit einem Gesamtprojekt übergreifenden </w:t>
       </w:r>
       <w:proofErr w:type="spellStart"/>
@@ -8321,12 +9275,12 @@
       <w:r>
         <w:t xml:space="preserve"> werden besondere Fähigkeiten und Vorkenntnisse der einzelnen Projektmitglieder ermittelt. Daraus </w:t>
       </w:r>
-      <w:del w:id="189" w:author="ħʝᵰҩƾҩ ħɣῡƺҩ" w:date="2016-01-04T10:59:00Z">
+      <w:del w:id="219" w:author="ħʝᵰҩƾҩ ħɣῡƺҩ" w:date="2016-01-04T10:59:00Z">
         <w:r>
           <w:delText xml:space="preserve">Ergibt </w:delText>
         </w:r>
       </w:del>
-      <w:ins w:id="190" w:author="ħʝᵰҩƾҩ ħɣῡƺҩ" w:date="2016-01-04T10:59:00Z">
+      <w:ins w:id="220" w:author="ħʝᵰҩƾҩ ħɣῡƺҩ" w:date="2016-01-04T10:59:00Z">
         <w:r>
           <w:t xml:space="preserve">ergibt </w:t>
         </w:r>
@@ -8334,12 +9288,12 @@
       <w:r>
         <w:t xml:space="preserve">sich ein </w:t>
       </w:r>
-      <w:del w:id="191" w:author="ħʝᵰҩƾҩ ħɣῡƺҩ" w:date="2016-01-04T10:59:00Z">
+      <w:del w:id="221" w:author="ħʝᵰҩƾҩ ħɣῡƺҩ" w:date="2016-01-04T10:59:00Z">
         <w:r>
           <w:delText>Kompetenzenpool</w:delText>
         </w:r>
       </w:del>
-      <w:ins w:id="192" w:author="ħʝᵰҩƾҩ ħɣῡƺҩ" w:date="2016-01-04T10:59:00Z">
+      <w:ins w:id="222" w:author="ħʝᵰҩƾҩ ħɣῡƺҩ" w:date="2016-01-04T10:59:00Z">
         <w:r>
           <w:t>Kompetenzen-Pool</w:t>
         </w:r>
@@ -8370,9 +9324,9 @@
       <w:pPr>
         <w:pStyle w:val="berschrift1"/>
       </w:pPr>
-      <w:bookmarkStart w:id="193" w:name="_Toc439672005"/>
-      <w:commentRangeStart w:id="194"/>
-      <w:commentRangeStart w:id="195"/>
+      <w:bookmarkStart w:id="223" w:name="_Toc439672005"/>
+      <w:commentRangeStart w:id="224"/>
+      <w:commentRangeStart w:id="225"/>
       <w:r>
         <w:lastRenderedPageBreak/>
         <w:t>Ablauf</w:t>
@@ -8380,46 +9334,46 @@
       <w:r>
         <w:t>steuerung</w:t>
       </w:r>
-      <w:commentRangeEnd w:id="194"/>
+      <w:commentRangeEnd w:id="224"/>
       <w:r>
         <w:rPr>
           <w:rStyle w:val="Kommentarzeichen"/>
           <w:rFonts w:asciiTheme="minorHAnsi" w:eastAsiaTheme="minorHAnsi" w:hAnsiTheme="minorHAnsi" w:cstheme="minorBidi"/>
           <w:color w:val="auto"/>
         </w:rPr>
-        <w:commentReference w:id="194"/>
-      </w:r>
-      <w:bookmarkEnd w:id="193"/>
+        <w:commentReference w:id="224"/>
+      </w:r>
+      <w:bookmarkEnd w:id="223"/>
     </w:p>
     <w:p>
       <w:pPr>
         <w:pStyle w:val="berschrift2"/>
       </w:pPr>
-      <w:bookmarkStart w:id="196" w:name="_Ref436480151"/>
-      <w:bookmarkStart w:id="197" w:name="_Ref436480164"/>
-      <w:bookmarkStart w:id="198" w:name="_Ref436480175"/>
-      <w:bookmarkStart w:id="199" w:name="_Ref436480177"/>
-      <w:bookmarkStart w:id="200" w:name="_Ref436480178"/>
-      <w:bookmarkStart w:id="201" w:name="_Ref436480200"/>
-      <w:bookmarkStart w:id="202" w:name="_Toc439672006"/>
-      <w:commentRangeStart w:id="203"/>
+      <w:bookmarkStart w:id="226" w:name="_Ref436480151"/>
+      <w:bookmarkStart w:id="227" w:name="_Ref436480164"/>
+      <w:bookmarkStart w:id="228" w:name="_Ref436480175"/>
+      <w:bookmarkStart w:id="229" w:name="_Ref436480177"/>
+      <w:bookmarkStart w:id="230" w:name="_Ref436480178"/>
+      <w:bookmarkStart w:id="231" w:name="_Ref436480200"/>
+      <w:bookmarkStart w:id="232" w:name="_Toc439672006"/>
+      <w:commentRangeStart w:id="233"/>
       <w:r>
         <w:t>Phasenmodell</w:t>
       </w:r>
-      <w:bookmarkEnd w:id="196"/>
-      <w:bookmarkEnd w:id="197"/>
-      <w:bookmarkEnd w:id="198"/>
-      <w:bookmarkEnd w:id="199"/>
-      <w:bookmarkEnd w:id="200"/>
-      <w:bookmarkEnd w:id="201"/>
-      <w:commentRangeEnd w:id="203"/>
+      <w:bookmarkEnd w:id="226"/>
+      <w:bookmarkEnd w:id="227"/>
+      <w:bookmarkEnd w:id="228"/>
+      <w:bookmarkEnd w:id="229"/>
+      <w:bookmarkEnd w:id="230"/>
+      <w:bookmarkEnd w:id="231"/>
+      <w:commentRangeEnd w:id="233"/>
       <w:r>
         <w:rPr>
           <w:rStyle w:val="Kommentarzeichen"/>
           <w:rFonts w:asciiTheme="minorHAnsi" w:eastAsiaTheme="minorHAnsi" w:hAnsiTheme="minorHAnsi" w:cstheme="minorBidi"/>
           <w:color w:val="auto"/>
         </w:rPr>
-        <w:commentReference w:id="203"/>
+        <w:commentReference w:id="233"/>
       </w:r>
       <w:r>
         <w:rPr>
@@ -8427,7 +9381,7 @@
         </w:rPr>
         <w:footnoteReference w:id="5"/>
       </w:r>
-      <w:bookmarkEnd w:id="202"/>
+      <w:bookmarkEnd w:id="232"/>
     </w:p>
     <w:p>
       <w:pPr>
@@ -8473,11 +9427,11 @@
       <w:pPr>
         <w:pStyle w:val="berschrift3"/>
       </w:pPr>
-      <w:bookmarkStart w:id="204" w:name="_Toc439672007"/>
+      <w:bookmarkStart w:id="234" w:name="_Toc439672007"/>
       <w:r>
         <w:t>Erste Planung</w:t>
       </w:r>
-      <w:bookmarkEnd w:id="204"/>
+      <w:bookmarkEnd w:id="234"/>
     </w:p>
     <w:p>
       <w:pPr>
@@ -8522,15 +9476,7 @@
         <w:contextualSpacing/>
       </w:pPr>
       <w:r>
-        <w:t xml:space="preserve">Team 2 </w:t>
-      </w:r>
-      <w:proofErr w:type="spellStart"/>
-      <w:r>
-        <w:t>Ludowicy</w:t>
-      </w:r>
-      <w:proofErr w:type="spellEnd"/>
-      <w:r>
-        <w:t xml:space="preserve"> Einarbeitung in die Entwicklungsplattformen </w:t>
+        <w:t xml:space="preserve">Team 2 Ludowicy Einarbeitung in die Entwicklungsplattformen </w:t>
       </w:r>
     </w:p>
     <w:p>
@@ -8623,15 +9569,7 @@
         <w:contextualSpacing/>
       </w:pPr>
       <w:r>
-        <w:t xml:space="preserve">Team 2 </w:t>
-      </w:r>
-      <w:proofErr w:type="spellStart"/>
-      <w:r>
-        <w:t>Ludowicy</w:t>
-      </w:r>
-      <w:proofErr w:type="spellEnd"/>
-      <w:r>
-        <w:t xml:space="preserve"> Anwendungs-Gerüst</w:t>
+        <w:t>Team 2 Ludowicy Anwendungs-Gerüst</w:t>
       </w:r>
     </w:p>
     <w:p>
@@ -8728,15 +9666,7 @@
         <w:contextualSpacing/>
       </w:pPr>
       <w:r>
-        <w:t xml:space="preserve">Team 2 </w:t>
-      </w:r>
-      <w:proofErr w:type="spellStart"/>
-      <w:r>
-        <w:t>Ludowicy</w:t>
-      </w:r>
-      <w:proofErr w:type="spellEnd"/>
-      <w:r>
-        <w:t xml:space="preserve"> Anwendungs-Skelet</w:t>
+        <w:t>Team 2 Ludowicy Anwendungs-Skelet</w:t>
       </w:r>
     </w:p>
     <w:p>
@@ -8778,21 +9708,21 @@
       <w:pPr>
         <w:pStyle w:val="berschrift3"/>
       </w:pPr>
-      <w:bookmarkStart w:id="205" w:name="_Toc439672008"/>
-      <w:commentRangeStart w:id="206"/>
+      <w:bookmarkStart w:id="235" w:name="_Toc439672008"/>
+      <w:commentRangeStart w:id="236"/>
       <w:r>
         <w:t>Zweite Planung</w:t>
       </w:r>
-      <w:commentRangeEnd w:id="206"/>
+      <w:commentRangeEnd w:id="236"/>
       <w:r>
         <w:rPr>
           <w:rStyle w:val="Kommentarzeichen"/>
           <w:rFonts w:asciiTheme="minorHAnsi" w:eastAsiaTheme="minorHAnsi" w:hAnsiTheme="minorHAnsi" w:cstheme="minorBidi"/>
           <w:color w:val="auto"/>
         </w:rPr>
-        <w:commentReference w:id="206"/>
-      </w:r>
-      <w:bookmarkEnd w:id="205"/>
+        <w:commentReference w:id="236"/>
+      </w:r>
+      <w:bookmarkEnd w:id="235"/>
     </w:p>
     <w:p>
       <w:pPr>
@@ -8837,15 +9767,7 @@
         <w:contextualSpacing/>
       </w:pPr>
       <w:r>
-        <w:t xml:space="preserve">Team 2 </w:t>
-      </w:r>
-      <w:proofErr w:type="spellStart"/>
-      <w:r>
-        <w:t>Ludowicy</w:t>
-      </w:r>
-      <w:proofErr w:type="spellEnd"/>
-      <w:r>
-        <w:t xml:space="preserve"> Einarbeitung in die Entwicklungsplattformen </w:t>
+        <w:t xml:space="preserve">Team 2 Ludowicy Einarbeitung in die Entwicklungsplattformen </w:t>
       </w:r>
     </w:p>
     <w:p>
@@ -8938,15 +9860,7 @@
         <w:contextualSpacing/>
       </w:pPr>
       <w:r>
-        <w:t xml:space="preserve">Team 2 </w:t>
-      </w:r>
-      <w:proofErr w:type="spellStart"/>
-      <w:r>
-        <w:t>Ludowicy</w:t>
-      </w:r>
-      <w:proofErr w:type="spellEnd"/>
-      <w:r>
-        <w:t xml:space="preserve"> Anwendungs-Gerüst</w:t>
+        <w:t>Team 2 Ludowicy Anwendungs-Gerüst</w:t>
       </w:r>
     </w:p>
     <w:p>
@@ -9044,15 +9958,7 @@
         <w:contextualSpacing/>
       </w:pPr>
       <w:r>
-        <w:t xml:space="preserve">Team 2 </w:t>
-      </w:r>
-      <w:proofErr w:type="spellStart"/>
-      <w:r>
-        <w:t>Ludowicy</w:t>
-      </w:r>
-      <w:proofErr w:type="spellEnd"/>
-      <w:r>
-        <w:t xml:space="preserve"> Anwendungs-Skelet</w:t>
+        <w:t>Team 2 Ludowicy Anwendungs-Skelet</w:t>
       </w:r>
     </w:p>
     <w:p>
@@ -9082,12 +9988,12 @@
       <w:r>
         <w:t>4. Phase...</w:t>
       </w:r>
-      <w:commentRangeEnd w:id="195"/>
+      <w:commentRangeEnd w:id="225"/>
       <w:r>
         <w:rPr>
           <w:rStyle w:val="Kommentarzeichen"/>
         </w:rPr>
-        <w:commentReference w:id="195"/>
+        <w:commentReference w:id="225"/>
       </w:r>
     </w:p>
     <w:p/>
@@ -9097,12 +10003,12 @@
       <w:pPr>
         <w:pStyle w:val="berschrift2"/>
       </w:pPr>
-      <w:bookmarkStart w:id="207" w:name="_Toc439672009"/>
+      <w:bookmarkStart w:id="237" w:name="_Toc439672009"/>
       <w:proofErr w:type="spellStart"/>
       <w:r>
         <w:t>Scrum</w:t>
       </w:r>
-      <w:bookmarkEnd w:id="207"/>
+      <w:bookmarkEnd w:id="237"/>
       <w:proofErr w:type="spellEnd"/>
     </w:p>
     <w:p/>
@@ -9129,7 +10035,7 @@
       <w:r>
         <w:t xml:space="preserve"> </w:t>
       </w:r>
-      <w:del w:id="208" w:author="ħʝᵰҩƾҩ ħɣῡƺҩ" w:date="2016-01-04T11:00:00Z">
+      <w:del w:id="238" w:author="ħʝᵰҩƾҩ ħɣῡƺҩ" w:date="2016-01-04T11:00:00Z">
         <w:r>
           <w:delText xml:space="preserve">verteilt </w:delText>
         </w:r>
@@ -9162,7 +10068,7 @@
       <w:r>
         <w:t xml:space="preserve"> Die Sprints dauern zwischen einer und meiste</w:t>
       </w:r>
-      <w:ins w:id="209" w:author="ħʝᵰҩƾҩ ħɣῡƺҩ" w:date="2016-01-04T11:00:00Z">
+      <w:ins w:id="239" w:author="ħʝᵰҩƾҩ ħɣῡƺҩ" w:date="2016-01-04T11:00:00Z">
         <w:r>
           <w:t>ns</w:t>
         </w:r>
@@ -9177,7 +10083,7 @@
         <w:t>Scrum</w:t>
       </w:r>
       <w:proofErr w:type="spellEnd"/>
-      <w:ins w:id="210" w:author="ħʝᵰҩƾҩ ħɣῡƺҩ" w:date="2016-01-04T11:01:00Z">
+      <w:ins w:id="240" w:author="ħʝᵰҩƾҩ ħɣῡƺҩ" w:date="2016-01-04T11:01:00Z">
         <w:r>
           <w:t>,</w:t>
         </w:r>
@@ -9185,7 +10091,7 @@
       <w:r>
         <w:t xml:space="preserve"> als sehr bekannte Form der agilen Vorgehensmethoden</w:t>
       </w:r>
-      <w:ins w:id="211" w:author="ħʝᵰҩƾҩ ħɣῡƺҩ" w:date="2016-01-04T11:01:00Z">
+      <w:ins w:id="241" w:author="ħʝᵰҩƾҩ ħɣῡƺҩ" w:date="2016-01-04T11:01:00Z">
         <w:r>
           <w:t>,</w:t>
         </w:r>
@@ -9201,12 +10107,12 @@
       <w:r>
         <w:t xml:space="preserve"> </w:t>
       </w:r>
-      <w:del w:id="212" w:author="ħʝᵰҩƾҩ ħɣῡƺҩ" w:date="2016-01-04T11:01:00Z">
+      <w:del w:id="242" w:author="ħʝᵰҩƾҩ ħɣῡƺҩ" w:date="2016-01-04T11:01:00Z">
         <w:r>
           <w:delText xml:space="preserve">und </w:delText>
         </w:r>
       </w:del>
-      <w:ins w:id="213" w:author="ħʝᵰҩƾҩ ħɣῡƺҩ" w:date="2016-01-04T11:01:00Z">
+      <w:ins w:id="243" w:author="ħʝᵰҩƾҩ ħɣῡƺҩ" w:date="2016-01-04T11:01:00Z">
         <w:r>
           <w:t xml:space="preserve">oder </w:t>
         </w:r>
@@ -9214,7 +10120,7 @@
       <w:r>
         <w:t>das Wasserfallmodell</w:t>
       </w:r>
-      <w:ins w:id="214" w:author="ħʝᵰҩƾҩ ħɣῡƺҩ" w:date="2016-01-04T11:01:00Z">
+      <w:ins w:id="244" w:author="ħʝᵰҩƾҩ ħɣῡƺҩ" w:date="2016-01-04T11:01:00Z">
         <w:r>
           <w:t xml:space="preserve"> an</w:t>
         </w:r>
@@ -9222,12 +10128,12 @@
       <w:r>
         <w:t xml:space="preserve">. Wir entschieden </w:t>
       </w:r>
-      <w:del w:id="215" w:author="ħʝᵰҩƾҩ ħɣῡƺҩ" w:date="2016-01-04T11:01:00Z">
+      <w:del w:id="245" w:author="ħʝᵰҩƾҩ ħɣῡƺҩ" w:date="2016-01-04T11:01:00Z">
         <w:r>
           <w:delText xml:space="preserve">und </w:delText>
         </w:r>
       </w:del>
-      <w:ins w:id="216" w:author="ħʝᵰҩƾҩ ħɣῡƺҩ" w:date="2016-01-04T11:01:00Z">
+      <w:ins w:id="246" w:author="ħʝᵰҩƾҩ ħɣῡƺҩ" w:date="2016-01-04T11:01:00Z">
         <w:r>
           <w:t xml:space="preserve">uns </w:t>
         </w:r>
@@ -9240,7 +10146,7 @@
         <w:t>Scrum</w:t>
       </w:r>
       <w:proofErr w:type="spellEnd"/>
-      <w:ins w:id="217" w:author="ħʝᵰҩƾҩ ħɣῡƺҩ" w:date="2016-01-04T11:01:00Z">
+      <w:ins w:id="247" w:author="ħʝᵰҩƾҩ ħɣῡƺҩ" w:date="2016-01-04T11:01:00Z">
         <w:r>
           <w:t>,</w:t>
         </w:r>
@@ -9248,7 +10154,7 @@
       <w:r>
         <w:t xml:space="preserve"> weil es verschiedene Vorteile</w:t>
       </w:r>
-      <w:ins w:id="218" w:author="ħʝᵰҩƾҩ ħɣῡƺҩ" w:date="2016-01-04T11:02:00Z">
+      <w:ins w:id="248" w:author="ħʝᵰҩƾҩ ħɣῡƺҩ" w:date="2016-01-04T11:02:00Z">
         <w:r>
           <w:t>,</w:t>
         </w:r>
@@ -9256,7 +10162,7 @@
       <w:r>
         <w:t xml:space="preserve"> resultierend aus dem Vorgehen</w:t>
       </w:r>
-      <w:ins w:id="219" w:author="ħʝᵰҩƾҩ ħɣῡƺҩ" w:date="2016-01-04T11:02:00Z">
+      <w:ins w:id="249" w:author="ħʝᵰҩƾҩ ħɣῡƺҩ" w:date="2016-01-04T11:02:00Z">
         <w:r>
           <w:t>,</w:t>
         </w:r>
@@ -9264,12 +10170,12 @@
       <w:r>
         <w:t xml:space="preserve"> bietet. So musste nicht von Anfang an das komplette Softwaresystem ausspezifiziert worden sein. Es war uns möglich durch die Sprints nach und nach die Dinge zu durchdenken. </w:t>
       </w:r>
-      <w:del w:id="220" w:author="ħʝᵰҩƾҩ ħɣῡƺҩ" w:date="2016-01-04T11:02:00Z">
+      <w:del w:id="250" w:author="ħʝᵰҩƾҩ ħɣῡƺҩ" w:date="2016-01-04T11:02:00Z">
         <w:r>
           <w:delText>Darüberhinaus</w:delText>
         </w:r>
       </w:del>
-      <w:ins w:id="221" w:author="ħʝᵰҩƾҩ ħɣῡƺҩ" w:date="2016-01-04T11:02:00Z">
+      <w:ins w:id="251" w:author="ħʝᵰҩƾҩ ħɣῡƺҩ" w:date="2016-01-04T11:02:00Z">
         <w:r>
           <w:t>Darüber hinaus</w:t>
         </w:r>
@@ -9277,7 +10183,7 @@
       <w:r>
         <w:t xml:space="preserve"> hatten wir nach jedem Sprint ein besseres Gefühl</w:t>
       </w:r>
-      <w:ins w:id="222" w:author="ħʝᵰҩƾҩ ħɣῡƺҩ" w:date="2016-01-04T11:02:00Z">
+      <w:ins w:id="252" w:author="ħʝᵰҩƾҩ ħɣῡƺҩ" w:date="2016-01-04T11:02:00Z">
         <w:r>
           <w:t>,</w:t>
         </w:r>
@@ -9299,7 +10205,7 @@
       <w:pPr>
         <w:pStyle w:val="berschrift3"/>
       </w:pPr>
-      <w:bookmarkStart w:id="223" w:name="_Toc439672010"/>
+      <w:bookmarkStart w:id="253" w:name="_Toc439672010"/>
       <w:proofErr w:type="spellStart"/>
       <w:r>
         <w:t>Scrum</w:t>
@@ -9308,7 +10214,7 @@
       <w:r>
         <w:t xml:space="preserve"> im Projekt</w:t>
       </w:r>
-      <w:bookmarkEnd w:id="223"/>
+      <w:bookmarkEnd w:id="253"/>
     </w:p>
     <w:p>
       <w:r>
@@ -9322,12 +10228,12 @@
       <w:r>
         <w:t xml:space="preserve"> </w:t>
       </w:r>
-      <w:del w:id="224" w:author="ħʝᵰҩƾҩ ħɣῡƺҩ" w:date="2016-01-04T12:37:00Z">
+      <w:del w:id="254" w:author="ħʝᵰҩƾҩ ħɣῡƺҩ" w:date="2016-01-04T12:37:00Z">
         <w:r>
           <w:delText>vorgehensweise</w:delText>
         </w:r>
       </w:del>
-      <w:ins w:id="225" w:author="ħʝᵰҩƾҩ ħɣῡƺҩ" w:date="2016-01-04T12:37:00Z">
+      <w:ins w:id="255" w:author="ħʝᵰҩƾҩ ħɣῡƺҩ" w:date="2016-01-04T12:37:00Z">
         <w:r>
           <w:t>Vorgehensweise</w:t>
         </w:r>
@@ -9343,7 +10249,7 @@
       <w:r>
         <w:t xml:space="preserve"> als Richtlinie</w:t>
       </w:r>
-      <w:ins w:id="226" w:author="ħʝᵰҩƾҩ ħɣῡƺҩ" w:date="2016-01-04T11:03:00Z">
+      <w:ins w:id="256" w:author="ħʝᵰҩƾҩ ħɣῡƺҩ" w:date="2016-01-04T11:03:00Z">
         <w:r>
           <w:t>,</w:t>
         </w:r>
@@ -9351,7 +10257,7 @@
       <w:r>
         <w:t xml:space="preserve"> wonach wir die mehrheitlichen Regeln befolgen. So haben wir eine Menge fester Rollen</w:t>
       </w:r>
-      <w:del w:id="227" w:author="ħʝᵰҩƾҩ ħɣῡƺҩ" w:date="2016-01-04T11:03:00Z">
+      <w:del w:id="257" w:author="ħʝᵰҩƾҩ ħɣῡƺҩ" w:date="2016-01-04T11:03:00Z">
         <w:r>
           <w:delText xml:space="preserve"> haben</w:delText>
         </w:r>
@@ -9381,7 +10287,7 @@
       <w:r>
         <w:t>-Team</w:t>
       </w:r>
-      <w:ins w:id="228" w:author="ħʝᵰҩƾҩ ħɣῡƺҩ" w:date="2016-01-04T12:37:00Z">
+      <w:ins w:id="258" w:author="ħʝᵰҩƾҩ ħɣῡƺҩ" w:date="2016-01-04T12:37:00Z">
         <w:r>
           <w:t xml:space="preserve"> ist</w:t>
         </w:r>
@@ -9413,12 +10319,12 @@
       <w:r>
         <w:t xml:space="preserve"> Master ein wenig und jeder konnte sich einteilen wann er welche Aufgaben </w:t>
       </w:r>
-      <w:del w:id="229" w:author="ħʝᵰҩƾҩ ħɣῡƺҩ" w:date="2016-01-04T11:07:00Z">
+      <w:del w:id="259" w:author="ħʝᵰҩƾҩ ħɣῡƺҩ" w:date="2016-01-04T11:07:00Z">
         <w:r>
           <w:delText>macht</w:delText>
         </w:r>
       </w:del>
-      <w:ins w:id="230" w:author="ħʝᵰҩƾҩ ħɣῡƺҩ" w:date="2016-01-04T11:07:00Z">
+      <w:ins w:id="260" w:author="ħʝᵰҩƾҩ ħɣῡƺҩ" w:date="2016-01-04T11:07:00Z">
         <w:r>
           <w:t>erledigt hatte</w:t>
         </w:r>
@@ -9426,7 +10332,7 @@
       <w:r>
         <w:t>. Wichtig war uns</w:t>
       </w:r>
-      <w:ins w:id="231" w:author="ħʝᵰҩƾҩ ħɣῡƺҩ" w:date="2016-01-04T11:07:00Z">
+      <w:ins w:id="261" w:author="ħʝᵰҩƾҩ ħɣῡƺҩ" w:date="2016-01-04T11:07:00Z">
         <w:r>
           <w:t>,</w:t>
         </w:r>
@@ -9434,7 +10340,7 @@
       <w:r>
         <w:t xml:space="preserve"> das</w:t>
       </w:r>
-      <w:ins w:id="232" w:author="ħʝᵰҩƾҩ ħɣῡƺҩ" w:date="2016-01-04T11:07:00Z">
+      <w:ins w:id="262" w:author="ħʝᵰҩƾҩ ħɣῡƺҩ" w:date="2016-01-04T11:07:00Z">
         <w:r>
           <w:t>s</w:t>
         </w:r>
@@ -9445,7 +10351,7 @@
       <w:r>
         <w:t xml:space="preserve"> Als weiteren Unterschied wurden die Stories kategorisiert. Dies half uns bei der Verteilung den jeweilig richtigen Personen die Aufgaben zu überreichen. Selbstständiges Wählen der Aufgaben </w:t>
       </w:r>
-      <w:del w:id="233" w:author="ħʝᵰҩƾҩ ħɣῡƺҩ" w:date="2016-01-04T11:07:00Z">
+      <w:del w:id="263" w:author="ħʝᵰҩƾҩ ħɣῡƺҩ" w:date="2016-01-04T11:07:00Z">
         <w:r>
           <w:delText xml:space="preserve">und raten </w:delText>
         </w:r>
@@ -9453,7 +10359,7 @@
       <w:r>
         <w:t>durch die Mitglieder des Teams</w:t>
       </w:r>
-      <w:ins w:id="234" w:author="ħʝᵰҩƾҩ ħɣῡƺҩ" w:date="2016-01-04T12:38:00Z">
+      <w:ins w:id="264" w:author="ħʝᵰҩƾҩ ħɣῡƺҩ" w:date="2016-01-04T12:38:00Z">
         <w:r>
           <w:t>,</w:t>
         </w:r>
@@ -9461,7 +10367,7 @@
       <w:r>
         <w:t xml:space="preserve"> hat</w:t>
       </w:r>
-      <w:ins w:id="235" w:author="ħʝᵰҩƾҩ ħɣῡƺҩ" w:date="2016-01-04T11:08:00Z">
+      <w:ins w:id="265" w:author="ħʝᵰҩƾҩ ħɣῡƺҩ" w:date="2016-01-04T11:08:00Z">
         <w:r>
           <w:t>te</w:t>
         </w:r>
@@ -9473,12 +10379,12 @@
         <w:br/>
         <w:t xml:space="preserve">Zum Ende des Projektes, also über die Weihnachtsfeiertage, als die Zuarbeit des Teams gegen null lief, wurde das Vorgehen auf </w:t>
       </w:r>
-      <w:del w:id="236" w:author="ħʝᵰҩƾҩ ħɣῡƺҩ" w:date="2016-01-04T11:10:00Z">
+      <w:del w:id="266" w:author="ħʝᵰҩƾҩ ħɣῡƺҩ" w:date="2016-01-04T11:10:00Z">
         <w:r>
           <w:delText xml:space="preserve">extreme </w:delText>
         </w:r>
       </w:del>
-      <w:ins w:id="237" w:author="ħʝᵰҩƾҩ ħɣῡƺҩ" w:date="2016-01-04T11:10:00Z">
+      <w:ins w:id="267" w:author="ħʝᵰҩƾҩ ħɣῡƺҩ" w:date="2016-01-04T11:10:00Z">
         <w:r>
           <w:t xml:space="preserve">„Extreme </w:t>
         </w:r>
@@ -9488,7 +10394,7 @@
         <w:t>Programming</w:t>
       </w:r>
       <w:proofErr w:type="spellEnd"/>
-      <w:ins w:id="238" w:author="ħʝᵰҩƾҩ ħɣῡƺҩ" w:date="2016-01-04T11:10:00Z">
+      <w:ins w:id="268" w:author="ħʝᵰҩƾҩ ħɣῡƺҩ" w:date="2016-01-04T11:10:00Z">
         <w:r>
           <w:t>“</w:t>
         </w:r>
@@ -9671,9 +10577,12 @@
         <w:ind w:hanging="360"/>
         <w:contextualSpacing/>
       </w:pPr>
+      <w:r>
+        <w:t>Pre-</w:t>
+      </w:r>
       <w:proofErr w:type="spellStart"/>
       <w:r>
-        <w:t>Pre-Dev</w:t>
+        <w:t>Dev</w:t>
       </w:r>
       <w:proofErr w:type="spellEnd"/>
     </w:p>
@@ -9728,7 +10637,7 @@
         <w:rPr>
           <w:rStyle w:val="Kommentarzeichen"/>
         </w:rPr>
-        <w:commentReference w:id="239"/>
+        <w:commentReference w:id="269"/>
       </w:r>
       <w:r>
         <w:rPr>
@@ -9741,17 +10650,17 @@
       <w:r>
         <w:t>Das Story Board ist das zentrale Fortschritts-Messinstrument gewesen. Auf dem Story Bord sind alle Aufgaben hinterlegt. Es zeigt den aktuellen Status (Fertig, in Bearbeitung und offen)</w:t>
       </w:r>
-      <w:ins w:id="240" w:author="ħʝᵰҩƾҩ ħɣῡƺҩ" w:date="2016-01-04T12:39:00Z">
+      <w:ins w:id="270" w:author="ħʝᵰҩƾҩ ħɣῡƺҩ" w:date="2016-01-04T12:39:00Z">
         <w:r>
           <w:t>,</w:t>
         </w:r>
       </w:ins>
-      <w:del w:id="241" w:author="ħʝᵰҩƾҩ ħɣῡƺҩ" w:date="2016-01-04T12:39:00Z">
+      <w:del w:id="271" w:author="ħʝᵰҩƾҩ ħɣῡƺҩ" w:date="2016-01-04T12:39:00Z">
         <w:r>
           <w:delText xml:space="preserve"> </w:delText>
         </w:r>
       </w:del>
-      <w:ins w:id="242" w:author="ħʝᵰҩƾҩ ħɣῡƺҩ" w:date="2016-01-04T12:39:00Z">
+      <w:ins w:id="272" w:author="ħʝᵰҩƾҩ ħɣῡƺҩ" w:date="2016-01-04T12:39:00Z">
         <w:r>
           <w:t xml:space="preserve"> </w:t>
         </w:r>
@@ -9759,85 +10668,69 @@
       <w:r>
         <w:t xml:space="preserve">sowie welche Personen zuständig sind und wie komplex die Aufgabe scheint. Die Idee zum Story Bord kam während des ersten Sprints zur Erfassung des Fortschritts und um </w:t>
       </w:r>
-      <w:ins w:id="243" w:author="ħʝᵰҩƾҩ ħɣῡƺҩ" w:date="2016-01-04T11:12:00Z">
+      <w:ins w:id="273" w:author="ħʝᵰҩƾҩ ħɣῡƺҩ" w:date="2016-01-04T11:12:00Z">
         <w:r>
           <w:t xml:space="preserve">die </w:t>
         </w:r>
       </w:ins>
       <w:r>
-        <w:t xml:space="preserve">Motivation bei den Gruppenmitgliedern zu fördern. Auf dem Board sieht man sehr gut wie viel Arbeit noch getan werden muss. Hauptverantwortlich für die Anforderungsdefinition war Jean-Pierre </w:t>
+        <w:t>Motivation bei den Gruppenmitgliedern zu fördern. Auf dem Board sieht man sehr gut wie viel Arbeit noch getan werden muss. Hauptverantwortlich für die Anforderungsdefinition war Jean-Pierre Klodzinski (in Zusammenarbeit mit Stefan Ludowicy und Philipp Staats) und letztendlich umgesetzt wurde es von Nico Remus (in Kooperation mit Philipp Staats)</w:t>
+      </w:r>
+      <w:ins w:id="274" w:author="ħʝᵰҩƾҩ ħɣῡƺҩ" w:date="2016-01-04T11:12:00Z">
+        <w:r>
+          <w:t>.</w:t>
+        </w:r>
+      </w:ins>
+    </w:p>
+    <w:p/>
+    <w:p>
+      <w:pPr>
+        <w:pStyle w:val="berschrift2"/>
+      </w:pPr>
+      <w:bookmarkStart w:id="275" w:name="_Toc439672011"/>
+      <w:r>
+        <w:t xml:space="preserve">Extreme </w:t>
       </w:r>
       <w:proofErr w:type="spellStart"/>
       <w:r>
-        <w:t>Klodzinski</w:t>
-      </w:r>
+        <w:t>Programming</w:t>
+      </w:r>
+      <w:bookmarkEnd w:id="275"/>
       <w:proofErr w:type="spellEnd"/>
-      <w:r>
-        <w:t xml:space="preserve"> (in Zusammenarbeit mit Stefan </w:t>
+    </w:p>
+    <w:p>
+      <w:pPr>
+        <w:rPr>
+          <w:i/>
+        </w:rPr>
+      </w:pPr>
+      <w:commentRangeStart w:id="276"/>
+      <w:r>
+        <w:rPr>
+          <w:i/>
+        </w:rPr>
+        <w:t xml:space="preserve">Funktionalität der </w:t>
       </w:r>
       <w:proofErr w:type="spellStart"/>
       <w:r>
-        <w:t>Ludowicy</w:t>
+        <w:rPr>
+          <w:i/>
+        </w:rPr>
+        <w:t>CoOp</w:t>
       </w:r>
       <w:proofErr w:type="spellEnd"/>
       <w:r>
-        <w:t xml:space="preserve"> und Philipp Staats) und letztendlich umgesetzt wurde es von Nico Remus (in Kooperation mit Philipp Staats)</w:t>
-      </w:r>
-      <w:ins w:id="244" w:author="ħʝᵰҩƾҩ ħɣῡƺҩ" w:date="2016-01-04T11:12:00Z">
-        <w:r>
-          <w:t>.</w:t>
-        </w:r>
-      </w:ins>
-    </w:p>
-    <w:p/>
-    <w:p>
-      <w:pPr>
-        <w:pStyle w:val="berschrift2"/>
-      </w:pPr>
-      <w:bookmarkStart w:id="245" w:name="_Toc439672011"/>
-      <w:r>
-        <w:t xml:space="preserve">Extreme </w:t>
-      </w:r>
-      <w:proofErr w:type="spellStart"/>
-      <w:r>
-        <w:t>Programming</w:t>
-      </w:r>
-      <w:bookmarkEnd w:id="245"/>
-      <w:proofErr w:type="spellEnd"/>
-    </w:p>
-    <w:p>
-      <w:pPr>
         <w:rPr>
           <w:i/>
         </w:rPr>
-      </w:pPr>
-      <w:commentRangeStart w:id="246"/>
-      <w:r>
-        <w:rPr>
-          <w:i/>
-        </w:rPr>
-        <w:t xml:space="preserve">Funktionalität der </w:t>
-      </w:r>
-      <w:proofErr w:type="spellStart"/>
-      <w:r>
-        <w:rPr>
-          <w:i/>
-        </w:rPr>
-        <w:t>CoOp</w:t>
-      </w:r>
-      <w:proofErr w:type="spellEnd"/>
-      <w:r>
-        <w:rPr>
-          <w:i/>
-        </w:rPr>
         <w:t xml:space="preserve"> Arbeit von 2-3 Entwicklern + Backup</w:t>
       </w:r>
-      <w:commentRangeEnd w:id="246"/>
+      <w:commentRangeEnd w:id="276"/>
       <w:r>
         <w:rPr>
           <w:rStyle w:val="Kommentarzeichen"/>
         </w:rPr>
-        <w:commentReference w:id="246"/>
+        <w:commentReference w:id="276"/>
       </w:r>
     </w:p>
     <w:p>
@@ -9873,7 +10766,7 @@
           <v:shape id="_x0000_i1025" type="#_x0000_t75" style="width:75pt;height:49.2pt" o:ole="">
             <v:imagedata r:id="rId11" o:title=""/>
           </v:shape>
-          <o:OLEObject Type="Embed" ProgID="PowerPoint.Show.12" ShapeID="_x0000_i1025" DrawAspect="Icon" ObjectID="_1513452102" r:id="rId12"/>
+          <o:OLEObject Type="Embed" ProgID="PowerPoint.Show.12" ShapeID="_x0000_i1025" DrawAspect="Icon" ObjectID="_1513455226" r:id="rId12"/>
         </w:object>
       </w:r>
       <w:r>
@@ -9891,31 +10784,31 @@
       <w:pPr>
         <w:pStyle w:val="berschrift2"/>
         <w:rPr>
-          <w:ins w:id="247" w:author="ħʝᵰҩƾҩ ħɣῡƺҩ" w:date="2016-01-04T16:22:00Z"/>
-        </w:rPr>
-      </w:pPr>
-      <w:bookmarkStart w:id="248" w:name="_Toc439672012"/>
+          <w:ins w:id="277" w:author="ħʝᵰҩƾҩ ħɣῡƺҩ" w:date="2016-01-04T16:22:00Z"/>
+        </w:rPr>
+      </w:pPr>
+      <w:bookmarkStart w:id="278" w:name="_Toc439672012"/>
       <w:r>
         <w:lastRenderedPageBreak/>
         <w:t>Risikomanagement</w:t>
       </w:r>
-      <w:bookmarkStart w:id="249" w:name="_Toc439502512"/>
-      <w:bookmarkStart w:id="250" w:name="_Toc439666454"/>
-      <w:bookmarkStart w:id="251" w:name="_Toc439666561"/>
-      <w:bookmarkEnd w:id="249"/>
-      <w:bookmarkEnd w:id="250"/>
-      <w:bookmarkEnd w:id="251"/>
-      <w:ins w:id="252" w:author="ħʝᵰҩƾҩ ħɣῡƺҩ" w:date="2016-01-04T11:15:00Z">
+      <w:bookmarkStart w:id="279" w:name="_Toc439502512"/>
+      <w:bookmarkStart w:id="280" w:name="_Toc439666454"/>
+      <w:bookmarkStart w:id="281" w:name="_Toc439666561"/>
+      <w:bookmarkEnd w:id="279"/>
+      <w:bookmarkEnd w:id="280"/>
+      <w:bookmarkEnd w:id="281"/>
+      <w:ins w:id="282" w:author="ħʝᵰҩƾҩ ħɣῡƺҩ" w:date="2016-01-04T11:15:00Z">
         <w:r>
           <w:t xml:space="preserve"> &amp; </w:t>
         </w:r>
       </w:ins>
-      <w:commentRangeStart w:id="253"/>
+      <w:commentRangeStart w:id="283"/>
       <w:proofErr w:type="spellStart"/>
       <w:r>
         <w:t>Stakeholderanalyse</w:t>
       </w:r>
-      <w:commentRangeEnd w:id="253"/>
+      <w:commentRangeEnd w:id="283"/>
       <w:proofErr w:type="spellEnd"/>
       <w:r>
         <w:rPr>
@@ -9923,62 +10816,62 @@
           <w:rFonts w:asciiTheme="minorHAnsi" w:eastAsiaTheme="minorHAnsi" w:hAnsiTheme="minorHAnsi" w:cstheme="minorBidi"/>
           <w:color w:val="auto"/>
         </w:rPr>
-        <w:commentReference w:id="253"/>
-      </w:r>
-      <w:bookmarkEnd w:id="248"/>
-    </w:p>
-    <w:p>
-      <w:pPr>
-        <w:rPr>
-          <w:ins w:id="254" w:author="ħʝᵰҩƾҩ ħɣῡƺҩ" w:date="2016-01-04T16:55:00Z"/>
-        </w:rPr>
-        <w:pPrChange w:id="255" w:author="ħʝᵰҩƾҩ ħɣῡƺҩ" w:date="2016-01-04T16:22:00Z">
+        <w:commentReference w:id="283"/>
+      </w:r>
+      <w:bookmarkEnd w:id="278"/>
+    </w:p>
+    <w:p>
+      <w:pPr>
+        <w:rPr>
+          <w:ins w:id="284" w:author="ħʝᵰҩƾҩ ħɣῡƺҩ" w:date="2016-01-04T16:55:00Z"/>
+        </w:rPr>
+        <w:pPrChange w:id="285" w:author="ħʝᵰҩƾҩ ħɣῡƺҩ" w:date="2016-01-04T16:22:00Z">
           <w:pPr>
             <w:pStyle w:val="berschrift2"/>
           </w:pPr>
         </w:pPrChange>
       </w:pPr>
-      <w:ins w:id="256" w:author="ħʝᵰҩƾҩ ħɣῡƺҩ" w:date="2016-01-04T16:22:00Z">
+      <w:ins w:id="286" w:author="ħʝᵰҩƾҩ ħɣῡƺҩ" w:date="2016-01-04T16:22:00Z">
         <w:r>
           <w:t xml:space="preserve">Bei der Risikoanalyse wurden überwiegend alle monetären Stakeholder </w:t>
         </w:r>
       </w:ins>
-      <w:ins w:id="257" w:author="ħʝᵰҩƾҩ ħɣῡƺҩ" w:date="2016-01-04T16:23:00Z">
+      <w:ins w:id="287" w:author="ħʝᵰҩƾҩ ħɣῡƺҩ" w:date="2016-01-04T16:23:00Z">
         <w:r>
           <w:t>und Risiken ignoriert, da diese zur Zeit des Projektstarts als auch der derzeitigen Entwicklung keine Rolle spielten.</w:t>
         </w:r>
       </w:ins>
-      <w:ins w:id="258" w:author="ħʝᵰҩƾҩ ħɣῡƺҩ" w:date="2016-01-04T16:37:00Z">
+      <w:ins w:id="288" w:author="ħʝᵰҩƾҩ ħɣῡƺҩ" w:date="2016-01-04T16:37:00Z">
         <w:r>
           <w:t xml:space="preserve"> Ob diese nach dem DWI13 Modul SWE bestehen könn</w:t>
         </w:r>
       </w:ins>
-      <w:ins w:id="259" w:author="ħʝᵰҩƾҩ ħɣῡƺҩ" w:date="2016-01-04T16:38:00Z">
+      <w:ins w:id="289" w:author="ħʝᵰҩƾҩ ħɣῡƺҩ" w:date="2016-01-04T16:38:00Z">
         <w:r>
           <w:t>t</w:t>
         </w:r>
       </w:ins>
-      <w:ins w:id="260" w:author="ħʝᵰҩƾҩ ħɣῡƺҩ" w:date="2016-01-04T16:37:00Z">
+      <w:ins w:id="290" w:author="ħʝᵰҩƾҩ ħɣῡƺҩ" w:date="2016-01-04T16:37:00Z">
         <w:r>
           <w:t>e</w:t>
         </w:r>
       </w:ins>
-      <w:ins w:id="261" w:author="ħʝᵰҩƾҩ ħɣῡƺҩ" w:date="2016-01-04T16:38:00Z">
+      <w:ins w:id="291" w:author="ħʝᵰҩƾҩ ħɣῡƺҩ" w:date="2016-01-04T16:38:00Z">
         <w:r>
           <w:t>n</w:t>
         </w:r>
       </w:ins>
-      <w:ins w:id="262" w:author="ħʝᵰҩƾҩ ħɣῡƺҩ" w:date="2016-01-04T16:37:00Z">
+      <w:ins w:id="292" w:author="ħʝᵰҩƾҩ ħɣῡƺҩ" w:date="2016-01-04T16:37:00Z">
         <w:r>
           <w:t>, müssten nachträglich geprüft werden.</w:t>
         </w:r>
       </w:ins>
-      <w:ins w:id="263" w:author="ħʝᵰҩƾҩ ħɣῡƺҩ" w:date="2016-01-04T16:53:00Z">
+      <w:ins w:id="293" w:author="ħʝᵰҩƾҩ ħɣῡƺҩ" w:date="2016-01-04T16:53:00Z">
         <w:r>
           <w:t xml:space="preserve"> Grundsätzlich gab es für de Projekt keine großen ernsthaften Risiken, die Thematiken, die vorhanden sein könnten, sind mit den </w:t>
         </w:r>
       </w:ins>
-      <w:ins w:id="264" w:author="ħʝᵰҩƾҩ ħɣῡƺҩ" w:date="2016-01-04T16:55:00Z">
+      <w:ins w:id="294" w:author="ħʝᵰҩƾҩ ħɣῡƺҩ" w:date="2016-01-04T16:55:00Z">
         <w:r>
           <w:t>Eintrittswahrscheinlichkeiten kaum bedrohlich.</w:t>
         </w:r>
@@ -9987,10 +10880,10 @@
     <w:p>
       <w:pPr>
         <w:rPr>
-          <w:ins w:id="265" w:author="ħʝᵰҩƾҩ ħɣῡƺҩ" w:date="2016-01-04T19:46:00Z"/>
-        </w:rPr>
-      </w:pPr>
-      <w:ins w:id="266" w:author="ħʝᵰҩƾҩ ħɣῡƺҩ" w:date="2016-01-04T16:56:00Z">
+          <w:ins w:id="295" w:author="ħʝᵰҩƾҩ ħɣῡƺҩ" w:date="2016-01-04T19:46:00Z"/>
+        </w:rPr>
+      </w:pPr>
+      <w:ins w:id="296" w:author="ħʝᵰҩƾҩ ħɣῡƺҩ" w:date="2016-01-04T16:56:00Z">
         <w:r>
           <w:t xml:space="preserve">Detaillierte Informationen kann dem </w:t>
         </w:r>
@@ -10000,17 +10893,17 @@
         </w:r>
       </w:ins>
       <w:proofErr w:type="spellEnd"/>
-      <w:ins w:id="267" w:author="ħʝᵰҩƾҩ ħɣῡƺҩ" w:date="2016-01-04T19:45:00Z">
+      <w:ins w:id="297" w:author="ħʝᵰҩƾҩ ħɣῡƺҩ" w:date="2016-01-04T19:45:00Z">
         <w:r>
           <w:t xml:space="preserve"> im Anhang</w:t>
         </w:r>
       </w:ins>
-      <w:ins w:id="268" w:author="ħʝᵰҩƾҩ ħɣῡƺҩ" w:date="2016-01-04T16:56:00Z">
+      <w:ins w:id="298" w:author="ħʝᵰҩƾҩ ħɣῡƺҩ" w:date="2016-01-04T16:56:00Z">
         <w:r>
           <w:t xml:space="preserve"> entnommen werden.</w:t>
         </w:r>
       </w:ins>
-      <w:ins w:id="269" w:author="ħʝᵰҩƾҩ ħɣῡƺҩ" w:date="2016-01-04T16:55:00Z">
+      <w:ins w:id="299" w:author="ħʝᵰҩƾҩ ħɣῡƺҩ" w:date="2016-01-04T16:55:00Z">
         <w:r>
           <w:t xml:space="preserve"> </w:t>
         </w:r>
@@ -10019,22 +10912,19 @@
     <w:p>
       <w:pPr>
         <w:rPr>
-          <w:del w:id="270" w:author="ħʝᵰҩƾҩ ħɣῡƺҩ" w:date="2016-01-04T19:46:00Z"/>
-        </w:rPr>
-        <w:pPrChange w:id="271" w:author="ħʝᵰҩƾҩ ħɣῡƺҩ" w:date="2016-01-04T11:15:00Z">
+          <w:del w:id="300" w:author="ħʝᵰҩƾҩ ħɣῡƺҩ" w:date="2016-01-04T19:46:00Z"/>
+        </w:rPr>
+        <w:pPrChange w:id="301" w:author="ħʝᵰҩƾҩ ħɣῡƺҩ" w:date="2016-01-04T11:15:00Z">
           <w:pPr>
             <w:pStyle w:val="berschrift2"/>
           </w:pPr>
         </w:pPrChange>
       </w:pPr>
-      <w:del w:id="272" w:author="ħʝᵰҩƾҩ ħɣῡƺҩ" w:date="2016-01-04T19:46:00Z">
+      <w:del w:id="302" w:author="ħʝᵰҩƾҩ ħɣῡƺҩ" w:date="2016-01-04T19:46:00Z">
         <w:r>
           <w:fldChar w:fldCharType="begin"/>
         </w:r>
         <w:r>
-          <w:fldChar w:fldCharType="separate"/>
-        </w:r>
-        <w:r>
           <w:fldChar w:fldCharType="end"/>
         </w:r>
       </w:del>
@@ -10043,10 +10933,10 @@
       <w:pPr>
         <w:pStyle w:val="berschrift3"/>
         <w:rPr>
-          <w:del w:id="273" w:author="ħʝᵰҩƾҩ ħɣῡƺҩ" w:date="2016-01-04T11:15:00Z"/>
-        </w:rPr>
-      </w:pPr>
-      <w:del w:id="274" w:author="ħʝᵰҩƾҩ ħɣῡƺҩ" w:date="2016-01-04T11:15:00Z">
+          <w:del w:id="303" w:author="ħʝᵰҩƾҩ ħɣῡƺҩ" w:date="2016-01-04T11:15:00Z"/>
+        </w:rPr>
+      </w:pPr>
+      <w:del w:id="304" w:author="ħʝᵰҩƾҩ ħɣῡƺҩ" w:date="2016-01-04T11:15:00Z">
         <w:r>
           <w:delText>Intern</w:delText>
         </w:r>
@@ -10056,10 +10946,10 @@
       <w:pPr>
         <w:pStyle w:val="berschrift4"/>
         <w:rPr>
-          <w:del w:id="275" w:author="ħʝᵰҩƾҩ ħɣῡƺҩ" w:date="2016-01-04T11:15:00Z"/>
-        </w:rPr>
-      </w:pPr>
-      <w:del w:id="276" w:author="ħʝᵰҩƾҩ ħɣῡƺҩ" w:date="2016-01-04T11:15:00Z">
+          <w:del w:id="305" w:author="ħʝᵰҩƾҩ ħɣῡƺҩ" w:date="2016-01-04T11:15:00Z"/>
+        </w:rPr>
+      </w:pPr>
+      <w:del w:id="306" w:author="ħʝᵰҩƾҩ ħɣῡƺҩ" w:date="2016-01-04T11:15:00Z">
         <w:r>
           <w:delText>Projektmitglied fällt temporär aus</w:delText>
         </w:r>
@@ -10068,7 +10958,7 @@
     <w:p>
       <w:pPr>
         <w:rPr>
-          <w:del w:id="277" w:author="ħʝᵰҩƾҩ ħɣῡƺҩ" w:date="2016-01-04T11:15:00Z"/>
+          <w:del w:id="307" w:author="ħʝᵰҩƾҩ ħɣῡƺҩ" w:date="2016-01-04T11:15:00Z"/>
         </w:rPr>
       </w:pPr>
     </w:p>
@@ -10076,10 +10966,10 @@
       <w:pPr>
         <w:pStyle w:val="berschrift4"/>
         <w:rPr>
-          <w:del w:id="278" w:author="ħʝᵰҩƾҩ ħɣῡƺҩ" w:date="2016-01-04T11:15:00Z"/>
-        </w:rPr>
-      </w:pPr>
-      <w:del w:id="279" w:author="ħʝᵰҩƾҩ ħɣῡƺҩ" w:date="2016-01-04T11:15:00Z">
+          <w:del w:id="308" w:author="ħʝᵰҩƾҩ ħɣῡƺҩ" w:date="2016-01-04T11:15:00Z"/>
+        </w:rPr>
+      </w:pPr>
+      <w:del w:id="309" w:author="ħʝᵰҩƾҩ ħɣῡƺҩ" w:date="2016-01-04T11:15:00Z">
         <w:r>
           <w:delText>Projektmitglied fällt dauerhaft aus</w:delText>
         </w:r>
@@ -10089,10 +10979,10 @@
       <w:pPr>
         <w:pStyle w:val="berschrift3"/>
         <w:rPr>
-          <w:del w:id="280" w:author="ħʝᵰҩƾҩ ħɣῡƺҩ" w:date="2016-01-04T11:15:00Z"/>
-        </w:rPr>
-      </w:pPr>
-      <w:del w:id="281" w:author="ħʝᵰҩƾҩ ħɣῡƺҩ" w:date="2016-01-04T11:15:00Z">
+          <w:del w:id="310" w:author="ħʝᵰҩƾҩ ħɣῡƺҩ" w:date="2016-01-04T11:15:00Z"/>
+        </w:rPr>
+      </w:pPr>
+      <w:del w:id="311" w:author="ħʝᵰҩƾҩ ħɣῡƺҩ" w:date="2016-01-04T11:15:00Z">
         <w:r>
           <w:delText>Extern</w:delText>
         </w:r>
@@ -10102,10 +10992,10 @@
       <w:pPr>
         <w:pStyle w:val="berschrift4"/>
         <w:rPr>
-          <w:del w:id="282" w:author="ħʝᵰҩƾҩ ħɣῡƺҩ" w:date="2016-01-04T11:15:00Z"/>
-        </w:rPr>
-      </w:pPr>
-      <w:del w:id="283" w:author="ħʝᵰҩƾҩ ħɣῡƺҩ" w:date="2016-01-04T11:15:00Z">
+          <w:del w:id="312" w:author="ħʝᵰҩƾҩ ħɣῡƺҩ" w:date="2016-01-04T11:15:00Z"/>
+        </w:rPr>
+      </w:pPr>
+      <w:del w:id="313" w:author="ħʝᵰҩƾҩ ħɣῡƺҩ" w:date="2016-01-04T11:15:00Z">
         <w:r>
           <w:delText>Frau Dr.Wieland</w:delText>
         </w:r>
@@ -10115,10 +11005,10 @@
       <w:pPr>
         <w:pStyle w:val="berschrift4"/>
         <w:rPr>
-          <w:del w:id="284" w:author="ħʝᵰҩƾҩ ħɣῡƺҩ" w:date="2016-01-04T11:15:00Z"/>
-        </w:rPr>
-      </w:pPr>
-      <w:del w:id="285" w:author="ħʝᵰҩƾҩ ħɣῡƺҩ" w:date="2016-01-04T11:15:00Z">
+          <w:del w:id="314" w:author="ħʝᵰҩƾҩ ħɣῡƺҩ" w:date="2016-01-04T11:15:00Z"/>
+        </w:rPr>
+      </w:pPr>
+      <w:del w:id="315" w:author="ħʝᵰҩƾҩ ħɣῡƺҩ" w:date="2016-01-04T11:15:00Z">
         <w:r>
           <w:delText>Cooperation mit T-Systems allgemein</w:delText>
         </w:r>
@@ -10128,10 +11018,10 @@
       <w:pPr>
         <w:pStyle w:val="berschrift4"/>
         <w:rPr>
-          <w:del w:id="286" w:author="ħʝᵰҩƾҩ ħɣῡƺҩ" w:date="2016-01-04T11:15:00Z"/>
-        </w:rPr>
-      </w:pPr>
-      <w:del w:id="287" w:author="ħʝᵰҩƾҩ ħɣῡƺҩ" w:date="2016-01-04T11:15:00Z">
+          <w:del w:id="316" w:author="ħʝᵰҩƾҩ ħɣῡƺҩ" w:date="2016-01-04T11:15:00Z"/>
+        </w:rPr>
+      </w:pPr>
+      <w:del w:id="317" w:author="ħʝᵰҩƾҩ ħɣῡƺҩ" w:date="2016-01-04T11:15:00Z">
         <w:r>
           <w:delText xml:space="preserve">Cooperation mit telekom.refugee.de </w:delText>
         </w:r>
@@ -10140,7 +11030,7 @@
     <w:p>
       <w:pPr>
         <w:rPr>
-          <w:del w:id="288" w:author="ħʝᵰҩƾҩ ħɣῡƺҩ" w:date="2016-01-04T11:15:00Z"/>
+          <w:del w:id="318" w:author="ħʝᵰҩƾҩ ħɣῡƺҩ" w:date="2016-01-04T11:15:00Z"/>
         </w:rPr>
       </w:pPr>
     </w:p>
@@ -10148,10 +11038,10 @@
       <w:pPr>
         <w:pStyle w:val="berschrift2"/>
         <w:rPr>
-          <w:del w:id="289" w:author="ħʝᵰҩƾҩ ħɣῡƺҩ" w:date="2016-01-04T11:15:00Z"/>
-        </w:rPr>
-      </w:pPr>
-      <w:del w:id="290" w:author="ħʝᵰҩƾҩ ħɣῡƺҩ" w:date="2016-01-04T11:15:00Z">
+          <w:del w:id="319" w:author="ħʝᵰҩƾҩ ħɣῡƺҩ" w:date="2016-01-04T11:15:00Z"/>
+        </w:rPr>
+      </w:pPr>
+      <w:del w:id="320" w:author="ħʝᵰҩƾҩ ħɣῡƺҩ" w:date="2016-01-04T11:15:00Z">
         <w:r>
           <w:delText>Umweltanalyse</w:delText>
         </w:r>
@@ -10161,10 +11051,10 @@
       <w:pPr>
         <w:pStyle w:val="berschrift4"/>
         <w:rPr>
-          <w:del w:id="291" w:author="ħʝᵰҩƾҩ ħɣῡƺҩ" w:date="2016-01-04T11:15:00Z"/>
-        </w:rPr>
-      </w:pPr>
-      <w:del w:id="292" w:author="ħʝᵰҩƾҩ ħɣῡƺҩ" w:date="2016-01-04T11:15:00Z">
+          <w:del w:id="321" w:author="ħʝᵰҩƾҩ ħɣῡƺҩ" w:date="2016-01-04T11:15:00Z"/>
+        </w:rPr>
+      </w:pPr>
+      <w:del w:id="322" w:author="ħʝᵰҩƾҩ ħɣῡƺҩ" w:date="2016-01-04T11:15:00Z">
         <w:r>
           <w:delText>Flüchtlingskriese könnte sich auflösen</w:delText>
         </w:r>
@@ -10174,10 +11064,10 @@
       <w:pPr>
         <w:pStyle w:val="berschrift4"/>
         <w:rPr>
-          <w:del w:id="293" w:author="ħʝᵰҩƾҩ ħɣῡƺҩ" w:date="2016-01-04T11:15:00Z"/>
-        </w:rPr>
-      </w:pPr>
-      <w:del w:id="294" w:author="ħʝᵰҩƾҩ ħɣῡƺҩ" w:date="2016-01-04T11:15:00Z">
+          <w:del w:id="323" w:author="ħʝᵰҩƾҩ ħɣῡƺҩ" w:date="2016-01-04T11:15:00Z"/>
+        </w:rPr>
+      </w:pPr>
+      <w:del w:id="324" w:author="ħʝᵰҩƾҩ ħɣῡƺҩ" w:date="2016-01-04T11:15:00Z">
         <w:r>
           <w:delText>Server brechen weg</w:delText>
         </w:r>
@@ -10187,10 +11077,10 @@
       <w:pPr>
         <w:pStyle w:val="berschrift4"/>
         <w:rPr>
-          <w:del w:id="295" w:author="ħʝᵰҩƾҩ ħɣῡƺҩ" w:date="2016-01-04T11:15:00Z"/>
-        </w:rPr>
-      </w:pPr>
-      <w:del w:id="296" w:author="ħʝᵰҩƾҩ ħɣῡƺҩ" w:date="2016-01-04T11:15:00Z">
+          <w:del w:id="325" w:author="ħʝᵰҩƾҩ ħɣῡƺҩ" w:date="2016-01-04T11:15:00Z"/>
+        </w:rPr>
+      </w:pPr>
+      <w:del w:id="326" w:author="ħʝᵰҩƾҩ ħɣῡƺҩ" w:date="2016-01-04T11:15:00Z">
         <w:r>
           <w:delText>Software Lizenzen ändern sich (/laufen aus)</w:delText>
         </w:r>
@@ -10200,10 +11090,10 @@
       <w:pPr>
         <w:pStyle w:val="berschrift4"/>
         <w:rPr>
-          <w:del w:id="297" w:author="ħʝᵰҩƾҩ ħɣῡƺҩ" w:date="2016-01-04T11:15:00Z"/>
-        </w:rPr>
-      </w:pPr>
-      <w:del w:id="298" w:author="ħʝᵰҩƾҩ ħɣῡƺҩ" w:date="2016-01-04T11:15:00Z">
+          <w:del w:id="327" w:author="ħʝᵰҩƾҩ ħɣῡƺҩ" w:date="2016-01-04T11:15:00Z"/>
+        </w:rPr>
+      </w:pPr>
+      <w:del w:id="328" w:author="ħʝᵰҩƾҩ ħɣῡƺҩ" w:date="2016-01-04T11:15:00Z">
         <w:r>
           <w:delText>Eingriff des Telekomkonzerns in die Projekttätigkeit</w:delText>
         </w:r>
@@ -10213,10 +11103,10 @@
       <w:pPr>
         <w:pStyle w:val="berschrift4"/>
         <w:rPr>
-          <w:del w:id="299" w:author="ħʝᵰҩƾҩ ħɣῡƺҩ" w:date="2016-01-04T11:15:00Z"/>
-        </w:rPr>
-      </w:pPr>
-      <w:del w:id="300" w:author="ħʝᵰҩƾҩ ħɣῡƺҩ" w:date="2016-01-04T11:15:00Z">
+          <w:del w:id="329" w:author="ħʝᵰҩƾҩ ħɣῡƺҩ" w:date="2016-01-04T11:15:00Z"/>
+        </w:rPr>
+      </w:pPr>
+      <w:del w:id="330" w:author="ħʝᵰҩƾҩ ħɣῡƺҩ" w:date="2016-01-04T11:15:00Z">
         <w:r>
           <w:delText>Technisches Know How unzureichend</w:delText>
         </w:r>
@@ -10226,10 +11116,10 @@
       <w:pPr>
         <w:pStyle w:val="berschrift4"/>
         <w:rPr>
-          <w:del w:id="301" w:author="ħʝᵰҩƾҩ ħɣῡƺҩ" w:date="2016-01-04T11:15:00Z"/>
-        </w:rPr>
-      </w:pPr>
-      <w:del w:id="302" w:author="ħʝᵰҩƾҩ ħɣῡƺҩ" w:date="2016-01-04T11:15:00Z">
+          <w:del w:id="331" w:author="ħʝᵰҩƾҩ ħɣῡƺҩ" w:date="2016-01-04T11:15:00Z"/>
+        </w:rPr>
+      </w:pPr>
+      <w:del w:id="332" w:author="ħʝᵰҩƾҩ ħɣῡƺҩ" w:date="2016-01-04T11:15:00Z">
         <w:r>
           <w:delText>Verlust der GitHub Plattform</w:delText>
         </w:r>
@@ -10239,10 +11129,10 @@
       <w:pPr>
         <w:pStyle w:val="berschrift4"/>
         <w:rPr>
-          <w:del w:id="303" w:author="ħʝᵰҩƾҩ ħɣῡƺҩ" w:date="2016-01-04T11:15:00Z"/>
-        </w:rPr>
-      </w:pPr>
-      <w:del w:id="304" w:author="ħʝᵰҩƾҩ ħɣῡƺҩ" w:date="2016-01-04T11:15:00Z">
+          <w:del w:id="333" w:author="ħʝᵰҩƾҩ ħɣῡƺҩ" w:date="2016-01-04T11:15:00Z"/>
+        </w:rPr>
+      </w:pPr>
+      <w:del w:id="334" w:author="ħʝᵰҩƾҩ ħɣῡƺҩ" w:date="2016-01-04T11:15:00Z">
         <w:r>
           <w:delText>Supporteinstellung von Softwareanbietern</w:delText>
         </w:r>
@@ -10256,22 +11146,22 @@
       <w:pPr>
         <w:pStyle w:val="berschrift1"/>
       </w:pPr>
-      <w:bookmarkStart w:id="305" w:name="_Toc439672013"/>
+      <w:bookmarkStart w:id="335" w:name="_Toc439672013"/>
       <w:r>
         <w:t>Das Softwaresystem</w:t>
       </w:r>
-      <w:bookmarkEnd w:id="305"/>
+      <w:bookmarkEnd w:id="335"/>
     </w:p>
     <w:p>
       <w:r>
         <w:t xml:space="preserve">In diesem Kapitel werden die für die Prüfungsleistung benötigten Dokumente und UML Diagramme hinterlegt. Sofern ein bestimmter Anwendungsfall gewünscht war, wird im </w:t>
       </w:r>
-      <w:del w:id="306" w:author="ħʝᵰҩƾҩ ħɣῡƺҩ" w:date="2016-01-04T11:17:00Z">
+      <w:del w:id="336" w:author="ħʝᵰҩƾҩ ħɣῡƺҩ" w:date="2016-01-04T11:17:00Z">
         <w:r>
           <w:delText>folgenden</w:delText>
         </w:r>
       </w:del>
-      <w:ins w:id="307" w:author="ħʝᵰҩƾҩ ħɣῡƺҩ" w:date="2016-01-04T11:17:00Z">
+      <w:ins w:id="337" w:author="ħʝᵰҩƾҩ ħɣῡƺҩ" w:date="2016-01-04T11:17:00Z">
         <w:r>
           <w:t>Folgenden</w:t>
         </w:r>
@@ -10282,12 +11172,12 @@
       <w:r>
         <w:t xml:space="preserve"> </w:t>
       </w:r>
-      <w:del w:id="308" w:author="ħʝᵰҩƾҩ ħɣῡƺҩ" w:date="2016-01-04T11:19:00Z">
+      <w:del w:id="338" w:author="ħʝᵰҩƾҩ ħɣῡƺҩ" w:date="2016-01-04T11:19:00Z">
         <w:r>
           <w:delText xml:space="preserve">Folgend </w:delText>
         </w:r>
       </w:del>
-      <w:ins w:id="309" w:author="ħʝᵰҩƾҩ ħɣῡƺҩ" w:date="2016-01-04T11:19:00Z">
+      <w:ins w:id="339" w:author="ħʝᵰҩƾҩ ħɣῡƺҩ" w:date="2016-01-04T11:19:00Z">
         <w:r>
           <w:t xml:space="preserve">Dazu </w:t>
         </w:r>
@@ -10295,12 +11185,12 @@
       <w:r>
         <w:t xml:space="preserve">eine </w:t>
       </w:r>
-      <w:del w:id="310" w:author="ħʝᵰҩƾҩ ħɣῡƺҩ" w:date="2016-01-04T11:18:00Z">
+      <w:del w:id="340" w:author="ħʝᵰҩƾҩ ħɣῡƺҩ" w:date="2016-01-04T11:18:00Z">
         <w:r>
           <w:delText xml:space="preserve">Wörtliche </w:delText>
         </w:r>
       </w:del>
-      <w:ins w:id="311" w:author="ħʝᵰҩƾҩ ħɣῡƺҩ" w:date="2016-01-04T11:18:00Z">
+      <w:ins w:id="341" w:author="ħʝᵰҩƾҩ ħɣῡƺҩ" w:date="2016-01-04T11:18:00Z">
         <w:r>
           <w:t xml:space="preserve">wörtliche </w:t>
         </w:r>
@@ -10308,12 +11198,12 @@
       <w:r>
         <w:t xml:space="preserve">Beschreibung aus dem Solution </w:t>
       </w:r>
-      <w:del w:id="312" w:author="ħʝᵰҩƾҩ ħɣῡƺҩ" w:date="2016-01-04T11:17:00Z">
+      <w:del w:id="342" w:author="ħʝᵰҩƾҩ ħɣῡƺҩ" w:date="2016-01-04T11:17:00Z">
         <w:r>
           <w:delText xml:space="preserve">Design </w:delText>
         </w:r>
       </w:del>
-      <w:ins w:id="313" w:author="ħʝᵰҩƾҩ ħɣῡƺҩ" w:date="2016-01-04T11:17:00Z">
+      <w:ins w:id="343" w:author="ħʝᵰҩƾҩ ħɣῡƺҩ" w:date="2016-01-04T11:17:00Z">
         <w:r>
           <w:t>Design-</w:t>
         </w:r>
@@ -10347,7 +11237,7 @@
         </w:rPr>
         <w:t xml:space="preserve">Um das möglichst einfach zu gestalten, wählt der Nutzer als erstes ein Bild einer Produktkategorie aus (Beispielsweise Nahrung). Neben dem Bild </w:t>
       </w:r>
-      <w:del w:id="314" w:author="ħʝᵰҩƾҩ ħɣῡƺҩ" w:date="2016-01-04T11:19:00Z">
+      <w:del w:id="344" w:author="ħʝᵰҩƾҩ ħɣῡƺҩ" w:date="2016-01-04T11:19:00Z">
         <w:r>
           <w:rPr>
             <w:i/>
@@ -10355,7 +11245,7 @@
           <w:delText xml:space="preserve">findes </w:delText>
         </w:r>
       </w:del>
-      <w:ins w:id="315" w:author="ħʝᵰҩƾҩ ħɣῡƺҩ" w:date="2016-01-04T11:19:00Z">
+      <w:ins w:id="345" w:author="ħʝᵰҩƾҩ ħɣῡƺҩ" w:date="2016-01-04T11:19:00Z">
         <w:r>
           <w:rPr>
             <w:i/>
@@ -10412,7 +11302,7 @@
     <w:p>
       <w:pPr>
         <w:rPr>
-          <w:ins w:id="316" w:author="ħʝᵰҩƾҩ ħɣῡƺҩ" w:date="2016-01-04T11:21:00Z"/>
+          <w:ins w:id="346" w:author="ħʝᵰҩƾҩ ħɣῡƺҩ" w:date="2016-01-04T11:21:00Z"/>
           <w:i/>
         </w:rPr>
       </w:pPr>
@@ -10436,7 +11326,7 @@
         </w:rPr>
         <w:t xml:space="preserve"> angezeigt</w:t>
       </w:r>
-      <w:ins w:id="317" w:author="ħʝᵰҩƾҩ ħɣῡƺҩ" w:date="2016-01-04T11:21:00Z">
+      <w:ins w:id="347" w:author="ħʝᵰҩƾҩ ħɣῡƺҩ" w:date="2016-01-04T11:21:00Z">
         <w:r>
           <w:rPr>
             <w:i/>
@@ -10457,7 +11347,7 @@
         </w:rPr>
         <w:t>z</w:t>
       </w:r>
-      <w:ins w:id="318" w:author="ħʝᵰҩƾҩ ħɣῡƺҩ" w:date="2016-01-04T11:20:00Z">
+      <w:ins w:id="348" w:author="ħʝᵰҩƾҩ ħɣῡƺҩ" w:date="2016-01-04T11:20:00Z">
         <w:r>
           <w:rPr>
             <w:i/>
@@ -10466,7 +11356,7 @@
         </w:r>
       </w:ins>
       <w:proofErr w:type="spellEnd"/>
-      <w:del w:id="319" w:author="ħʝᵰҩƾҩ ħɣῡƺҩ" w:date="2016-01-04T11:20:00Z">
+      <w:del w:id="349" w:author="ħʝᵰҩƾҩ ħɣῡƺҩ" w:date="2016-01-04T11:20:00Z">
         <w:r>
           <w:rPr>
             <w:i/>
@@ -10474,7 +11364,7 @@
           <w:delText>b.</w:delText>
         </w:r>
       </w:del>
-      <w:ins w:id="320" w:author="ħʝᵰҩƾҩ ħɣῡƺҩ" w:date="2016-01-04T11:20:00Z">
+      <w:ins w:id="350" w:author="ħʝᵰҩƾҩ ħɣῡƺҩ" w:date="2016-01-04T11:20:00Z">
         <w:r>
           <w:rPr>
             <w:i/>
@@ -10488,7 +11378,7 @@
         </w:rPr>
         <w:t xml:space="preserve"> Supermarkt) und die dazu</w:t>
       </w:r>
-      <w:ins w:id="321" w:author="ħʝᵰҩƾҩ ħɣῡƺҩ" w:date="2016-01-04T11:20:00Z">
+      <w:ins w:id="351" w:author="ħʝᵰҩƾҩ ħɣῡƺҩ" w:date="2016-01-04T11:20:00Z">
         <w:r>
           <w:rPr>
             <w:i/>
@@ -10523,7 +11413,7 @@
           <w:i/>
         </w:rPr>
       </w:pPr>
-      <w:del w:id="322" w:author="ħʝᵰҩƾҩ ħɣῡƺҩ" w:date="2016-01-04T11:21:00Z">
+      <w:del w:id="352" w:author="ħʝᵰҩƾҩ ħɣῡƺҩ" w:date="2016-01-04T11:21:00Z">
         <w:r>
           <w:rPr>
             <w:i/>
@@ -10537,7 +11427,7 @@
         </w:rPr>
         <w:t xml:space="preserve">Zu den Shops gibt es dann noch eine grobe Richtung in welcher Preisklasse, Angebotsvielfalt und Qualität dieser liegt: Beispiel: </w:t>
       </w:r>
-      <w:del w:id="323" w:author="ħʝᵰҩƾҩ ħɣῡƺҩ" w:date="2016-01-04T11:21:00Z">
+      <w:del w:id="353" w:author="ħʝᵰҩƾҩ ħɣῡƺҩ" w:date="2016-01-04T11:21:00Z">
         <w:r>
           <w:rPr>
             <w:i/>
@@ -10545,7 +11435,7 @@
           <w:delText xml:space="preserve">Alid </w:delText>
         </w:r>
       </w:del>
-      <w:ins w:id="324" w:author="ħʝᵰҩƾҩ ħɣῡƺҩ" w:date="2016-01-04T11:21:00Z">
+      <w:ins w:id="354" w:author="ħʝᵰҩƾҩ ħɣῡƺҩ" w:date="2016-01-04T11:21:00Z">
         <w:r>
           <w:rPr>
             <w:i/>
@@ -10584,7 +11474,7 @@
         </w:rPr>
         <w:t>Falls er jedoch direkt wissen möchte</w:t>
       </w:r>
-      <w:ins w:id="325" w:author="ħʝᵰҩƾҩ ħɣῡƺҩ" w:date="2016-01-04T11:21:00Z">
+      <w:ins w:id="355" w:author="ħʝᵰҩƾҩ ħɣῡƺҩ" w:date="2016-01-04T11:21:00Z">
         <w:r>
           <w:rPr>
             <w:i/>
@@ -10598,7 +11488,7 @@
         </w:rPr>
         <w:t xml:space="preserve"> wo er beispielsweise Nahrung bekommt, dann klickt er auf einen Button wie </w:t>
       </w:r>
-      <w:del w:id="326" w:author="ħʝᵰҩƾҩ ħɣῡƺҩ" w:date="2016-01-04T11:21:00Z">
+      <w:del w:id="356" w:author="ħʝᵰҩƾҩ ħɣῡƺҩ" w:date="2016-01-04T11:21:00Z">
         <w:r>
           <w:rPr>
             <w:i/>
@@ -10607,7 +11497,7 @@
         </w:r>
       </w:del>
       <w:proofErr w:type="spellStart"/>
-      <w:ins w:id="327" w:author="ħʝᵰҩƾҩ ħɣῡƺҩ" w:date="2016-01-04T11:21:00Z">
+      <w:ins w:id="357" w:author="ħʝᵰҩƾҩ ħɣῡƺҩ" w:date="2016-01-04T11:21:00Z">
         <w:r>
           <w:rPr>
             <w:i/>
@@ -10628,7 +11518,7 @@
         </w:rPr>
         <w:t xml:space="preserve"> "Wo bekomme ich das?" und bekommt gleich die Übersichtseite </w:t>
       </w:r>
-      <w:del w:id="328" w:author="ħʝᵰҩƾҩ ħɣῡƺҩ" w:date="2016-01-04T11:22:00Z">
+      <w:del w:id="358" w:author="ħʝᵰҩƾҩ ħɣῡƺҩ" w:date="2016-01-04T11:22:00Z">
         <w:r>
           <w:rPr>
             <w:i/>
@@ -10636,7 +11526,7 @@
           <w:delText xml:space="preserve">samt </w:delText>
         </w:r>
       </w:del>
-      <w:ins w:id="329" w:author="ħʝᵰҩƾҩ ħɣῡƺҩ" w:date="2016-01-04T11:22:00Z">
+      <w:ins w:id="359" w:author="ħʝᵰҩƾҩ ħɣῡƺҩ" w:date="2016-01-04T11:22:00Z">
         <w:r>
           <w:rPr>
             <w:i/>
@@ -10664,7 +11554,7 @@
         </w:rPr>
         <w:t xml:space="preserve"> angezeigt </w:t>
       </w:r>
-      <w:del w:id="330" w:author="ħʝᵰҩƾҩ ħɣῡƺҩ" w:date="2016-01-04T11:23:00Z">
+      <w:del w:id="360" w:author="ħʝᵰҩƾҩ ħɣῡƺҩ" w:date="2016-01-04T11:23:00Z">
         <w:r>
           <w:rPr>
             <w:i/>
@@ -10672,7 +11562,7 @@
           <w:delText xml:space="preserve">und </w:delText>
         </w:r>
       </w:del>
-      <w:ins w:id="331" w:author="ħʝᵰҩƾҩ ħɣῡƺҩ" w:date="2016-01-04T11:24:00Z">
+      <w:ins w:id="361" w:author="ħʝᵰҩƾҩ ħɣῡƺҩ" w:date="2016-01-04T11:24:00Z">
         <w:r>
           <w:rPr>
             <w:i/>
@@ -10680,7 +11570,7 @@
           <w:t>als auch</w:t>
         </w:r>
       </w:ins>
-      <w:ins w:id="332" w:author="ħʝᵰҩƾҩ ħɣῡƺҩ" w:date="2016-01-04T11:23:00Z">
+      <w:ins w:id="362" w:author="ħʝᵰҩƾҩ ħɣῡƺҩ" w:date="2016-01-04T11:23:00Z">
         <w:r>
           <w:rPr>
             <w:i/>
@@ -10694,7 +11584,7 @@
         </w:rPr>
         <w:t>eine</w:t>
       </w:r>
-      <w:del w:id="333" w:author="ħʝᵰҩƾҩ ħɣῡƺҩ" w:date="2016-01-04T11:24:00Z">
+      <w:del w:id="363" w:author="ħʝᵰҩƾҩ ħɣῡƺҩ" w:date="2016-01-04T11:24:00Z">
         <w:r>
           <w:rPr>
             <w:i/>
@@ -10715,7 +11605,7 @@
           <w:i/>
         </w:rPr>
       </w:pPr>
-      <w:del w:id="334" w:author="ħʝᵰҩƾҩ ħɣῡƺҩ" w:date="2016-01-04T11:23:00Z">
+      <w:del w:id="364" w:author="ħʝᵰҩƾҩ ħɣῡƺҩ" w:date="2016-01-04T11:23:00Z">
         <w:r>
           <w:rPr>
             <w:i/>
@@ -10723,7 +11613,7 @@
           <w:delText>Darüberhinaus</w:delText>
         </w:r>
       </w:del>
-      <w:ins w:id="335" w:author="ħʝᵰҩƾҩ ħɣῡƺҩ" w:date="2016-01-04T11:23:00Z">
+      <w:ins w:id="365" w:author="ħʝᵰҩƾҩ ħɣῡƺҩ" w:date="2016-01-04T11:23:00Z">
         <w:r>
           <w:rPr>
             <w:i/>
@@ -10750,7 +11640,7 @@
         </w:rPr>
         <w:t xml:space="preserve">Alternativ ist es dem Benutzer möglich, direkt nach Produkten zu </w:t>
       </w:r>
-      <w:del w:id="336" w:author="ħʝᵰҩƾҩ ħɣῡƺҩ" w:date="2016-01-04T11:25:00Z">
+      <w:del w:id="366" w:author="ħʝᵰҩƾҩ ħɣῡƺҩ" w:date="2016-01-04T11:25:00Z">
         <w:r>
           <w:rPr>
             <w:i/>
@@ -10758,7 +11648,7 @@
           <w:delText>Suchen</w:delText>
         </w:r>
       </w:del>
-      <w:ins w:id="337" w:author="ħʝᵰҩƾҩ ħɣῡƺҩ" w:date="2016-01-04T11:25:00Z">
+      <w:ins w:id="367" w:author="ħʝᵰҩƾҩ ħɣῡƺҩ" w:date="2016-01-04T11:25:00Z">
         <w:r>
           <w:rPr>
             <w:i/>
@@ -10772,7 +11662,7 @@
         </w:rPr>
         <w:t xml:space="preserve"> (Bspw. Reis). Falls ein Eintrag gefunden wird, wird die Übersichtsseite </w:t>
       </w:r>
-      <w:del w:id="338" w:author="ħʝᵰҩƾҩ ħɣῡƺҩ" w:date="2016-01-04T11:25:00Z">
+      <w:del w:id="368" w:author="ħʝᵰҩƾҩ ħɣῡƺҩ" w:date="2016-01-04T11:25:00Z">
         <w:r>
           <w:rPr>
             <w:i/>
@@ -10780,7 +11670,7 @@
           <w:delText>angezegit</w:delText>
         </w:r>
       </w:del>
-      <w:ins w:id="339" w:author="ħʝᵰҩƾҩ ħɣῡƺҩ" w:date="2016-01-04T11:25:00Z">
+      <w:ins w:id="369" w:author="ħʝᵰҩƾҩ ħɣῡƺҩ" w:date="2016-01-04T11:25:00Z">
         <w:r>
           <w:rPr>
             <w:i/>
@@ -10788,7 +11678,7 @@
           <w:t>angezeigt</w:t>
         </w:r>
       </w:ins>
-      <w:del w:id="340" w:author="ħʝᵰҩƾҩ ħɣῡƺҩ" w:date="2016-01-04T11:25:00Z">
+      <w:del w:id="370" w:author="ħʝᵰҩƾҩ ħɣῡƺҩ" w:date="2016-01-04T11:25:00Z">
         <w:r>
           <w:rPr>
             <w:i/>
@@ -10796,7 +11686,7 @@
           <w:delText xml:space="preserve">. </w:delText>
         </w:r>
       </w:del>
-      <w:ins w:id="341" w:author="ħʝᵰҩƾҩ ħɣῡƺҩ" w:date="2016-01-04T11:25:00Z">
+      <w:ins w:id="371" w:author="ħʝᵰҩƾҩ ħɣῡƺҩ" w:date="2016-01-04T11:25:00Z">
         <w:r>
           <w:rPr>
             <w:i/>
@@ -10810,7 +11700,7 @@
           <w:t xml:space="preserve"> </w:t>
         </w:r>
       </w:ins>
-      <w:del w:id="342" w:author="ħʝᵰҩƾҩ ħɣῡƺҩ" w:date="2016-01-04T11:25:00Z">
+      <w:del w:id="372" w:author="ħʝᵰҩƾҩ ħɣῡƺҩ" w:date="2016-01-04T11:25:00Z">
         <w:r>
           <w:rPr>
             <w:i/>
@@ -10818,7 +11708,7 @@
           <w:delText xml:space="preserve">Falls </w:delText>
         </w:r>
       </w:del>
-      <w:ins w:id="343" w:author="ħʝᵰҩƾҩ ħɣῡƺҩ" w:date="2016-01-04T11:25:00Z">
+      <w:ins w:id="373" w:author="ħʝᵰҩƾҩ ħɣῡƺҩ" w:date="2016-01-04T11:25:00Z">
         <w:r>
           <w:rPr>
             <w:i/>
@@ -10852,7 +11742,7 @@
         </w:rPr>
         <w:t xml:space="preserve"> - das gewünschte Produkt konnte keiner</w:t>
       </w:r>
-      <w:ins w:id="344" w:author="ħʝᵰҩƾҩ ħɣῡƺҩ" w:date="2016-01-04T12:41:00Z">
+      <w:ins w:id="374" w:author="ħʝᵰҩƾҩ ħɣῡƺҩ" w:date="2016-01-04T12:41:00Z">
         <w:r>
           <w:rPr>
             <w:i/>
@@ -10866,7 +11756,7 @@
         </w:rPr>
         <w:t>Kategorie zugeordnet werden</w:t>
       </w:r>
-      <w:ins w:id="345" w:author="ħʝᵰҩƾҩ ħɣῡƺҩ" w:date="2016-01-04T11:26:00Z">
+      <w:ins w:id="375" w:author="ħʝᵰҩƾҩ ħɣῡƺҩ" w:date="2016-01-04T11:26:00Z">
         <w:r>
           <w:rPr>
             <w:i/>
@@ -10874,7 +11764,7 @@
           <w:t xml:space="preserve">. </w:t>
         </w:r>
       </w:ins>
-      <w:del w:id="346" w:author="ħʝᵰҩƾҩ ħɣῡƺҩ" w:date="2016-01-04T11:26:00Z">
+      <w:del w:id="376" w:author="ħʝᵰҩƾҩ ħɣῡƺҩ" w:date="2016-01-04T11:26:00Z">
         <w:r>
           <w:rPr>
             <w:i/>
@@ -10888,7 +11778,7 @@
         </w:rPr>
         <w:t>Klicke hier um einen erneuten Suchvorgang zu starten</w:t>
       </w:r>
-      <w:ins w:id="347" w:author="ħʝᵰҩƾҩ ħɣῡƺҩ" w:date="2016-01-04T11:26:00Z">
+      <w:ins w:id="377" w:author="ħʝᵰҩƾҩ ħɣῡƺҩ" w:date="2016-01-04T11:26:00Z">
         <w:r>
           <w:rPr>
             <w:i/>
@@ -10902,7 +11792,7 @@
         </w:rPr>
         <w:t>. Wenn mehrere Einträge gefunden werden, dann gibt es eine Übersicht mit den Ergebnissen</w:t>
       </w:r>
-      <w:ins w:id="348" w:author="ħʝᵰҩƾҩ ħɣῡƺҩ" w:date="2016-01-04T11:26:00Z">
+      <w:ins w:id="378" w:author="ħʝᵰҩƾҩ ħɣῡƺҩ" w:date="2016-01-04T11:26:00Z">
         <w:r>
           <w:rPr>
             <w:i/>
@@ -10929,7 +11819,7 @@
         </w:rPr>
         <w:t>Die suche soll partiell</w:t>
       </w:r>
-      <w:del w:id="349" w:author="ħʝᵰҩƾҩ ħɣῡƺҩ" w:date="2016-01-04T11:26:00Z">
+      <w:del w:id="379" w:author="ħʝᵰҩƾҩ ħɣῡƺҩ" w:date="2016-01-04T11:26:00Z">
         <w:r>
           <w:rPr>
             <w:i/>
@@ -10937,7 +11827,7 @@
           <w:delText xml:space="preserve"> und </w:delText>
         </w:r>
       </w:del>
-      <w:ins w:id="350" w:author="ħʝᵰҩƾҩ ħɣῡƺҩ" w:date="2016-01-04T11:26:00Z">
+      <w:ins w:id="380" w:author="ħʝᵰҩƾҩ ħɣῡƺҩ" w:date="2016-01-04T11:26:00Z">
         <w:r>
           <w:rPr>
             <w:i/>
@@ -10951,7 +11841,7 @@
         </w:rPr>
         <w:t xml:space="preserve">vollständig und familiär sein. </w:t>
       </w:r>
-      <w:del w:id="351" w:author="ħʝᵰҩƾҩ ħɣῡƺҩ" w:date="2016-01-04T11:27:00Z">
+      <w:del w:id="381" w:author="ħʝᵰҩƾҩ ħɣῡƺҩ" w:date="2016-01-04T11:27:00Z">
         <w:r>
           <w:rPr>
             <w:i/>
@@ -10959,7 +11849,7 @@
           <w:delText xml:space="preserve">und </w:delText>
         </w:r>
       </w:del>
-      <w:ins w:id="352" w:author="ħʝᵰҩƾҩ ħɣῡƺҩ" w:date="2016-01-04T11:27:00Z">
+      <w:ins w:id="382" w:author="ħʝᵰҩƾҩ ħɣῡƺҩ" w:date="2016-01-04T11:27:00Z">
         <w:r>
           <w:rPr>
             <w:i/>
@@ -10985,7 +11875,7 @@
         </w:rPr>
         <w:t xml:space="preserve">alles </w:t>
       </w:r>
-      <w:del w:id="353" w:author="ħʝᵰҩƾҩ ħɣῡƺҩ" w:date="2016-01-04T11:27:00Z">
+      <w:del w:id="383" w:author="ħʝᵰҩƾҩ ħɣῡƺҩ" w:date="2016-01-04T11:27:00Z">
         <w:r>
           <w:rPr>
             <w:i/>
@@ -10993,7 +11883,7 @@
           <w:delText>irendwie</w:delText>
         </w:r>
       </w:del>
-      <w:ins w:id="354" w:author="ħʝᵰҩƾҩ ħɣῡƺҩ" w:date="2016-01-04T11:27:00Z">
+      <w:ins w:id="384" w:author="ħʝᵰҩƾҩ ħɣῡƺҩ" w:date="2016-01-04T11:27:00Z">
         <w:r>
           <w:rPr>
             <w:i/>
@@ -11008,7 +11898,7 @@
         <w:t xml:space="preserve"> anders. </w:t>
       </w:r>
       <w:proofErr w:type="spellStart"/>
-      <w:ins w:id="355" w:author="ħʝᵰҩƾҩ ħɣῡƺҩ" w:date="2016-01-04T11:27:00Z">
+      <w:ins w:id="385" w:author="ħʝᵰҩƾҩ ħɣῡƺҩ" w:date="2016-01-04T11:27:00Z">
         <w:r>
           <w:rPr>
             <w:i/>
@@ -11090,11 +11980,11 @@
       <w:pPr>
         <w:pStyle w:val="berschrift2"/>
       </w:pPr>
-      <w:bookmarkStart w:id="356" w:name="_Toc439672014"/>
+      <w:bookmarkStart w:id="386" w:name="_Toc439672014"/>
       <w:r>
         <w:t>Anwendungsfall Beschreibung</w:t>
       </w:r>
-      <w:bookmarkEnd w:id="356"/>
+      <w:bookmarkEnd w:id="386"/>
     </w:p>
     <w:tbl>
       <w:tblPr>
@@ -11163,13 +12053,8 @@
             <w:tcW w:w="2689" w:type="dxa"/>
           </w:tcPr>
           <w:p>
-            <w:proofErr w:type="spellStart"/>
-            <w:r>
-              <w:t>Pre</w:t>
-            </w:r>
-            <w:proofErr w:type="spellEnd"/>
-            <w:r>
-              <w:t xml:space="preserve"> </w:t>
+            <w:r>
+              <w:t xml:space="preserve">Pre </w:t>
             </w:r>
             <w:proofErr w:type="spellStart"/>
             <w:r>
@@ -11315,12 +12200,12 @@
             <w:r>
               <w:t xml:space="preserve">Auf der angezeigten Seite wird darüber hinaus eine </w:t>
             </w:r>
-            <w:del w:id="357" w:author="ħʝᵰҩƾҩ ħɣῡƺҩ" w:date="2016-01-04T11:28:00Z">
+            <w:del w:id="387" w:author="ħʝᵰҩƾҩ ħɣῡƺҩ" w:date="2016-01-04T11:28:00Z">
               <w:r>
                 <w:delText>eingebunde</w:delText>
               </w:r>
             </w:del>
-            <w:ins w:id="358" w:author="ħʝᵰҩƾҩ ħɣῡƺҩ" w:date="2016-01-04T11:28:00Z">
+            <w:ins w:id="388" w:author="ħʝᵰҩƾҩ ħɣῡƺҩ" w:date="2016-01-04T11:28:00Z">
               <w:r>
                 <w:t>eingebundene</w:t>
               </w:r>
@@ -11328,18 +12213,18 @@
             <w:r>
               <w:t xml:space="preserve"> Karte von Open Street</w:t>
             </w:r>
-            <w:ins w:id="359" w:author="ħʝᵰҩƾҩ ħɣῡƺҩ" w:date="2016-01-04T11:29:00Z">
+            <w:ins w:id="389" w:author="ħʝᵰҩƾҩ ħɣῡƺҩ" w:date="2016-01-04T11:29:00Z">
               <w:r>
                 <w:t xml:space="preserve"> </w:t>
               </w:r>
             </w:ins>
-            <w:del w:id="360" w:author="ħʝᵰҩƾҩ ħɣῡƺҩ" w:date="2016-01-04T11:29:00Z">
+            <w:del w:id="390" w:author="ħʝᵰҩƾҩ ħɣῡƺҩ" w:date="2016-01-04T11:29:00Z">
               <w:r>
                 <w:delText xml:space="preserve">map </w:delText>
               </w:r>
             </w:del>
             <w:proofErr w:type="spellStart"/>
-            <w:ins w:id="361" w:author="ħʝᵰҩƾҩ ħɣῡƺҩ" w:date="2016-01-04T11:29:00Z">
+            <w:ins w:id="391" w:author="ħʝᵰҩƾҩ ħɣῡƺҩ" w:date="2016-01-04T11:29:00Z">
               <w:r>
                 <w:t>Map</w:t>
               </w:r>
@@ -11466,7 +12351,7 @@
             <w:r>
               <w:t>Der Benutzer muss auf die Aus</w:t>
             </w:r>
-            <w:ins w:id="362" w:author="ħʝᵰҩƾҩ ħɣῡƺҩ" w:date="2016-01-04T11:29:00Z">
+            <w:ins w:id="392" w:author="ħʝᵰҩƾҩ ħɣῡƺҩ" w:date="2016-01-04T11:29:00Z">
               <w:r>
                 <w:t>g</w:t>
               </w:r>
@@ -11511,20 +12396,20 @@
       <w:pPr>
         <w:pStyle w:val="berschrift2"/>
       </w:pPr>
-      <w:bookmarkStart w:id="363" w:name="_Toc439672015"/>
-      <w:commentRangeStart w:id="364"/>
+      <w:bookmarkStart w:id="393" w:name="_Toc439672015"/>
+      <w:commentRangeStart w:id="394"/>
       <w:r>
         <w:t>Anwendungsfalldiagramm</w:t>
       </w:r>
-      <w:bookmarkEnd w:id="363"/>
-      <w:commentRangeEnd w:id="364"/>
+      <w:bookmarkEnd w:id="393"/>
+      <w:commentRangeEnd w:id="394"/>
       <w:r>
         <w:rPr>
           <w:rStyle w:val="Kommentarzeichen"/>
           <w:rFonts w:asciiTheme="minorHAnsi" w:eastAsiaTheme="minorHAnsi" w:hAnsiTheme="minorHAnsi" w:cstheme="minorBidi"/>
           <w:color w:val="auto"/>
         </w:rPr>
-        <w:commentReference w:id="364"/>
+        <w:commentReference w:id="394"/>
       </w:r>
     </w:p>
     <w:p>
@@ -11542,12 +12427,12 @@
       <w:pPr>
         <w:pStyle w:val="berschrift2"/>
       </w:pPr>
-      <w:bookmarkStart w:id="365" w:name="_Toc439672016"/>
+      <w:bookmarkStart w:id="395" w:name="_Toc439672016"/>
       <w:r>
         <w:lastRenderedPageBreak/>
         <w:t>Aktivitätsdiagramm</w:t>
       </w:r>
-      <w:bookmarkEnd w:id="365"/>
+      <w:bookmarkEnd w:id="395"/>
     </w:p>
     <w:p>
       <w:r>
@@ -11603,23 +12488,23 @@
       <w:pPr>
         <w:pStyle w:val="berschrift2"/>
       </w:pPr>
-      <w:bookmarkStart w:id="366" w:name="_Toc439672017"/>
+      <w:bookmarkStart w:id="396" w:name="_Toc439672017"/>
       <w:r>
         <w:t>Klassendiagramm</w:t>
       </w:r>
-      <w:bookmarkEnd w:id="366"/>
+      <w:bookmarkEnd w:id="396"/>
     </w:p>
     <w:p/>
     <w:p>
       <w:pPr>
         <w:pStyle w:val="berschrift2"/>
       </w:pPr>
-      <w:bookmarkStart w:id="367" w:name="_Toc439672018"/>
+      <w:bookmarkStart w:id="397" w:name="_Toc439672018"/>
       <w:r>
         <w:lastRenderedPageBreak/>
         <w:t>Sequenzdiagramm</w:t>
       </w:r>
-      <w:bookmarkEnd w:id="367"/>
+      <w:bookmarkEnd w:id="397"/>
     </w:p>
     <w:p>
       <w:r>
@@ -11674,38 +12559,33 @@
       <w:pPr>
         <w:pStyle w:val="berschrift2"/>
       </w:pPr>
-      <w:bookmarkStart w:id="368" w:name="_Toc439672019"/>
+      <w:bookmarkStart w:id="398" w:name="_Toc439672019"/>
       <w:r>
         <w:t>Zustandsdiagramm</w:t>
       </w:r>
-      <w:bookmarkEnd w:id="368"/>
+      <w:bookmarkEnd w:id="398"/>
     </w:p>
     <w:p/>
     <w:p>
       <w:pPr>
         <w:pStyle w:val="berschrift2"/>
         <w:rPr>
-          <w:ins w:id="369" w:author="ħʝᵰҩƾҩ ħɣῡƺҩ" w:date="2016-01-04T21:41:00Z"/>
-        </w:rPr>
-      </w:pPr>
-      <w:bookmarkStart w:id="370" w:name="_Toc439672020"/>
-      <w:commentRangeStart w:id="371"/>
+          <w:ins w:id="399" w:author="ħʝᵰҩƾҩ ħɣῡƺҩ" w:date="2016-01-04T21:41:00Z"/>
+        </w:rPr>
+      </w:pPr>
+      <w:bookmarkStart w:id="400" w:name="_Toc439672020"/>
+      <w:commentRangeStart w:id="401"/>
       <w:r>
         <w:t>Auswertung der Diagramme</w:t>
       </w:r>
-      <w:bookmarkEnd w:id="370"/>
-    </w:p>
-    <w:p>
-      <w:pPr>
-        <w:rPr>
-          <w:del w:id="372" w:author="ħʝᵰҩƾҩ ħɣῡƺҩ" w:date="2016-01-04T21:45:00Z"/>
-          <w:rPrChange w:id="373" w:author="ħʝᵰҩƾҩ ħɣῡƺҩ" w:date="2016-01-04T21:41:00Z">
-            <w:rPr>
-              <w:del w:id="374" w:author="ħʝᵰҩƾҩ ħɣῡƺҩ" w:date="2016-01-04T21:45:00Z"/>
-            </w:rPr>
-          </w:rPrChange>
-        </w:rPr>
-        <w:pPrChange w:id="375" w:author="ħʝᵰҩƾҩ ħɣῡƺҩ" w:date="2016-01-04T21:41:00Z">
+      <w:bookmarkEnd w:id="400"/>
+    </w:p>
+    <w:p>
+      <w:pPr>
+        <w:rPr>
+          <w:del w:id="402" w:author="ħʝᵰҩƾҩ ħɣῡƺҩ" w:date="2016-01-04T21:45:00Z"/>
+        </w:rPr>
+        <w:pPrChange w:id="403" w:author="ħʝᵰҩƾҩ ħɣῡƺҩ" w:date="2016-01-04T21:41:00Z">
           <w:pPr>
             <w:pStyle w:val="berschrift2"/>
           </w:pPr>
@@ -11715,13 +12595,13 @@
     <w:p>
       <w:pPr>
         <w:rPr>
-          <w:ins w:id="376" w:author="ħʝᵰҩƾҩ ħɣῡƺҩ" w:date="2016-01-04T21:44:00Z"/>
+          <w:ins w:id="404" w:author="ħʝᵰҩƾҩ ħɣῡƺҩ" w:date="2016-01-04T21:44:00Z"/>
         </w:rPr>
       </w:pPr>
       <w:r>
         <w:t>Jedes der Diagramme zeigt eine spezifische Sichtweise auf das Softwareprojekt. Doch beschreiben die meisten spezifischen Diagramme ein und den gleichen Sachverhalt. Das eine sehr detailliert</w:t>
       </w:r>
-      <w:ins w:id="377" w:author="ħʝᵰҩƾҩ ħɣῡƺҩ" w:date="2016-01-04T11:29:00Z">
+      <w:ins w:id="405" w:author="ħʝᵰҩƾҩ ħɣῡƺҩ" w:date="2016-01-04T11:29:00Z">
         <w:r>
           <w:t>,</w:t>
         </w:r>
@@ -11729,12 +12609,12 @@
       <w:r>
         <w:t xml:space="preserve"> das andere </w:t>
       </w:r>
-      <w:del w:id="378" w:author="ħʝᵰҩƾҩ ħɣῡƺҩ" w:date="2016-01-04T11:29:00Z">
+      <w:del w:id="406" w:author="ħʝᵰҩƾҩ ħɣῡƺҩ" w:date="2016-01-04T11:29:00Z">
         <w:r>
           <w:delText xml:space="preserve">Recht </w:delText>
         </w:r>
       </w:del>
-      <w:ins w:id="379" w:author="ħʝᵰҩƾҩ ħɣῡƺҩ" w:date="2016-01-04T11:29:00Z">
+      <w:ins w:id="407" w:author="ħʝᵰҩƾҩ ħɣῡƺҩ" w:date="2016-01-04T11:29:00Z">
         <w:r>
           <w:t xml:space="preserve">recht </w:t>
         </w:r>
@@ -11745,21 +12625,21 @@
       <w:r>
         <w:t>Das Anwendungsfalldiagramm ist relevant für eine frühe Phase in der Softwareentwicklung, wohingegen z.B. das Sequenzdiagramm eher später relevant wird.</w:t>
       </w:r>
-      <w:commentRangeEnd w:id="371"/>
+      <w:commentRangeEnd w:id="401"/>
       <w:r>
         <w:rPr>
           <w:rStyle w:val="Kommentarzeichen"/>
         </w:rPr>
-        <w:commentReference w:id="371"/>
-      </w:r>
-    </w:p>
-    <w:p>
-      <w:pPr>
-        <w:rPr>
-          <w:ins w:id="380" w:author="ħʝᵰҩƾҩ ħɣῡƺҩ" w:date="2016-01-04T21:46:00Z"/>
-        </w:rPr>
-      </w:pPr>
-      <w:ins w:id="381" w:author="ħʝᵰҩƾҩ ħɣῡƺҩ" w:date="2016-01-04T21:45:00Z">
+        <w:commentReference w:id="401"/>
+      </w:r>
+    </w:p>
+    <w:p>
+      <w:pPr>
+        <w:rPr>
+          <w:ins w:id="408" w:author="ħʝᵰҩƾҩ ħɣῡƺҩ" w:date="2016-01-04T21:46:00Z"/>
+        </w:rPr>
+      </w:pPr>
+      <w:ins w:id="409" w:author="ħʝᵰҩƾҩ ħɣῡƺҩ" w:date="2016-01-04T21:45:00Z">
         <w:r>
           <w:t>Tabellarische Übersicht: s. Anhang</w:t>
         </w:r>
@@ -11768,10 +12648,10 @@
     <w:p>
       <w:pPr>
         <w:rPr>
-          <w:ins w:id="382" w:author="ħʝᵰҩƾҩ ħɣῡƺҩ" w:date="2016-01-04T21:46:00Z"/>
-        </w:rPr>
-      </w:pPr>
-      <w:ins w:id="383" w:author="ħʝᵰҩƾҩ ħɣῡƺҩ" w:date="2016-01-04T21:46:00Z">
+          <w:ins w:id="410" w:author="ħʝᵰҩƾҩ ħɣῡƺҩ" w:date="2016-01-04T21:46:00Z"/>
+        </w:rPr>
+      </w:pPr>
+      <w:ins w:id="411" w:author="ħʝᵰҩƾҩ ħɣῡƺҩ" w:date="2016-01-04T21:46:00Z">
         <w:r>
           <w:br w:type="page"/>
         </w:r>
@@ -11780,75 +12660,63 @@
     <w:p>
       <w:pPr>
         <w:rPr>
-          <w:ins w:id="384" w:author="ħʝᵰҩƾҩ ħɣῡƺҩ" w:date="2016-01-04T21:47:00Z"/>
-        </w:rPr>
-      </w:pPr>
-      <w:ins w:id="385" w:author="ħʝᵰҩƾҩ ħɣῡƺҩ" w:date="2016-01-04T21:45:00Z">
+          <w:ins w:id="412" w:author="ħʝᵰҩƾҩ ħɣῡƺҩ" w:date="2016-01-04T21:47:00Z"/>
+        </w:rPr>
+      </w:pPr>
+      <w:ins w:id="413" w:author="ħʝᵰҩƾҩ ħɣῡƺҩ" w:date="2016-01-04T21:45:00Z">
         <w:r>
           <w:lastRenderedPageBreak/>
-          <w:t>Für den Designprozess ist d</w:t>
-        </w:r>
-        <w:r>
-          <w:t>as Klassendiagramm die Basis einer jeden Software. Hierbei werden die Akteure genau definiert, wie auch ihre Rech</w:t>
-        </w:r>
-        <w:r>
-          <w:t>te, Attribute, Beziehungen etc.</w:t>
-        </w:r>
-      </w:ins>
-      <w:ins w:id="386" w:author="ħʝᵰҩƾҩ ħɣῡƺҩ" w:date="2016-01-04T21:46:00Z">
+          <w:t>Für den Designprozess ist das Klassendiagramm die Basis einer jeden Software. Hierbei werden die Akteure genau definiert, wie auch ihre Rechte, Attribute, Beziehungen etc.</w:t>
+        </w:r>
+      </w:ins>
+      <w:ins w:id="414" w:author="ħʝᵰҩƾҩ ħɣῡƺҩ" w:date="2016-01-04T21:46:00Z">
         <w:r>
           <w:br/>
         </w:r>
       </w:ins>
-      <w:ins w:id="387" w:author="ħʝᵰҩƾҩ ħɣῡƺҩ" w:date="2016-01-04T21:45:00Z">
-        <w:r>
-          <w:t>Im Laufe des Designprozesses müssen die Eigenschaften dieser Akteure immer wieder neu angepasst und definiert werden; da beispielsweise ei</w:t>
-        </w:r>
-        <w:r>
-          <w:t>n neues Attribut benötigt wird.</w:t>
-        </w:r>
-      </w:ins>
-      <w:ins w:id="388" w:author="ħʝᵰҩƾҩ ħɣῡƺҩ" w:date="2016-01-04T21:46:00Z">
+      <w:ins w:id="415" w:author="ħʝᵰҩƾҩ ħɣῡƺҩ" w:date="2016-01-04T21:45:00Z">
+        <w:r>
+          <w:t>Im Laufe des Designprozesses müssen die Eigenschaften dieser Akteure immer wieder neu angepasst und definiert werden; da beispielsweise ein neues Attribut benötigt wird.</w:t>
+        </w:r>
+      </w:ins>
+      <w:ins w:id="416" w:author="ħʝᵰҩƾҩ ħɣῡƺҩ" w:date="2016-01-04T21:46:00Z">
         <w:r>
           <w:br/>
         </w:r>
       </w:ins>
-      <w:ins w:id="389" w:author="ħʝᵰҩƾҩ ħɣῡƺҩ" w:date="2016-01-04T21:45:00Z">
-        <w:r>
-          <w:t xml:space="preserve">Auf Grund dessen muss das Klassendiagramm immer weiter konkretisiert, </w:t>
-        </w:r>
-        <w:r>
-          <w:t>ausgebaut und angepasst werden.</w:t>
-        </w:r>
-      </w:ins>
-    </w:p>
-    <w:p>
-      <w:pPr>
-        <w:rPr>
-          <w:del w:id="390" w:author="ħʝᵰҩƾҩ ħɣῡƺҩ" w:date="2016-01-04T21:48:00Z"/>
-        </w:rPr>
-      </w:pPr>
-      <w:ins w:id="391" w:author="ħʝᵰҩƾҩ ħɣῡƺҩ" w:date="2016-01-04T21:47:00Z">
+      <w:ins w:id="417" w:author="ħʝᵰҩƾҩ ħɣῡƺҩ" w:date="2016-01-04T21:45:00Z">
+        <w:r>
+          <w:t>Auf Grund dessen muss das Klassendiagramm immer weiter konkretisiert, ausgebaut und angepasst werden.</w:t>
+        </w:r>
+      </w:ins>
+    </w:p>
+    <w:p>
+      <w:pPr>
+        <w:rPr>
+          <w:del w:id="418" w:author="ħʝᵰҩƾҩ ħɣῡƺҩ" w:date="2016-01-04T21:48:00Z"/>
+        </w:rPr>
+      </w:pPr>
+      <w:ins w:id="419" w:author="ħʝᵰҩƾҩ ħɣῡƺҩ" w:date="2016-01-04T21:47:00Z">
         <w:r>
           <w:t>Zum Erstellen der Diagramme wird EA benutzt da d</w:t>
         </w:r>
       </w:ins>
-      <w:ins w:id="392" w:author="ħʝᵰҩƾҩ ħɣῡƺҩ" w:date="2016-01-04T21:45:00Z">
+      <w:ins w:id="420" w:author="ħʝᵰҩƾҩ ħɣῡƺҩ" w:date="2016-01-04T21:45:00Z">
         <w:r>
           <w:t>er EA lässt keine unzulässigen Symbole zu. Somit kann man sich nach der Wahl des Diagrammtyps nur noch der richtigen Symbole bedienen.</w:t>
         </w:r>
       </w:ins>
-      <w:ins w:id="393" w:author="ħʝᵰҩƾҩ ħɣῡƺҩ" w:date="2016-01-04T21:48:00Z">
+      <w:ins w:id="421" w:author="ħʝᵰҩƾҩ ħɣῡƺҩ" w:date="2016-01-04T21:48:00Z">
         <w:r>
           <w:br/>
         </w:r>
       </w:ins>
-      <w:ins w:id="394" w:author="ħʝᵰҩƾҩ ħɣῡƺҩ" w:date="2016-01-04T21:45:00Z">
+      <w:ins w:id="422" w:author="ħʝᵰҩƾҩ ħɣῡƺҩ" w:date="2016-01-04T21:45:00Z">
         <w:r>
           <w:t>Des Weiteren vereint der EA viele UML Diagramme. Man kann also verschiedene Diagrammtypen erstellen und behält trotzdem dem Überblick über das jeweilige Projekt, da auch Verknüpfungen untereinander möglich sind.</w:t>
         </w:r>
       </w:ins>
-      <w:ins w:id="395" w:author="ħʝᵰҩƾҩ ħɣῡƺҩ" w:date="2016-01-04T21:48:00Z">
+      <w:ins w:id="423" w:author="ħʝᵰҩƾҩ ħɣῡƺҩ" w:date="2016-01-04T21:48:00Z">
         <w:r>
           <w:t xml:space="preserve"> </w:t>
         </w:r>
@@ -11856,17 +12724,17 @@
           <w:br/>
         </w:r>
       </w:ins>
-      <w:ins w:id="396" w:author="ħʝᵰҩƾҩ ħɣῡƺҩ" w:date="2016-01-04T21:45:00Z">
+      <w:ins w:id="424" w:author="ħʝᵰҩƾҩ ħɣῡƺҩ" w:date="2016-01-04T21:45:00Z">
         <w:r>
           <w:t xml:space="preserve">Auch die Mouse Over Hilfen waren sehr hilfreich, da man dadurch nochmal eine kompakte Hilfestellung zu den einzelnen Diagrammtypen erlangen </w:t>
         </w:r>
       </w:ins>
-      <w:ins w:id="397" w:author="ħʝᵰҩƾҩ ħɣῡƺҩ" w:date="2016-01-04T21:48:00Z">
+      <w:ins w:id="425" w:author="ħʝᵰҩƾҩ ħɣῡƺҩ" w:date="2016-01-04T21:48:00Z">
         <w:r>
           <w:t>kann</w:t>
         </w:r>
       </w:ins>
-      <w:ins w:id="398" w:author="ħʝᵰҩƾҩ ħɣῡƺҩ" w:date="2016-01-04T21:45:00Z">
+      <w:ins w:id="426" w:author="ħʝᵰҩƾҩ ħɣῡƺҩ" w:date="2016-01-04T21:45:00Z">
         <w:r>
           <w:t>.</w:t>
         </w:r>
@@ -11877,11 +12745,11 @@
       <w:pPr>
         <w:pStyle w:val="berschrift2"/>
       </w:pPr>
-      <w:bookmarkStart w:id="399" w:name="_Toc439672021"/>
+      <w:bookmarkStart w:id="427" w:name="_Toc439672021"/>
       <w:r>
         <w:t>Auswahl des Vorgehensmodells und Umsetzung</w:t>
       </w:r>
-      <w:bookmarkEnd w:id="399"/>
+      <w:bookmarkEnd w:id="427"/>
     </w:p>
     <w:p>
       <w:r>
@@ -11908,11 +12776,11 @@
       <w:pPr>
         <w:pStyle w:val="berschrift2"/>
       </w:pPr>
-      <w:bookmarkStart w:id="400" w:name="_Toc439672022"/>
+      <w:bookmarkStart w:id="428" w:name="_Toc439672022"/>
       <w:r>
         <w:t>Auswahl der Architektur und Umsetzung</w:t>
       </w:r>
-      <w:bookmarkEnd w:id="400"/>
+      <w:bookmarkEnd w:id="428"/>
     </w:p>
     <w:p/>
     <w:p>
@@ -11922,14 +12790,14 @@
           <w:lang w:val="en-US"/>
         </w:rPr>
       </w:pPr>
-      <w:bookmarkStart w:id="401" w:name="_Toc439672023"/>
+      <w:bookmarkStart w:id="429" w:name="_Toc439672023"/>
       <w:r>
         <w:rPr>
           <w:lang w:val="en-US"/>
         </w:rPr>
         <w:t>Architecture</w:t>
       </w:r>
-      <w:bookmarkEnd w:id="401"/>
+      <w:bookmarkEnd w:id="429"/>
     </w:p>
     <w:p>
       <w:pPr>
@@ -11942,7 +12810,7 @@
       <w:r>
         <w:t>Das Softwaresystem basiert auf einer</w:t>
       </w:r>
-      <w:del w:id="402" w:author="ħʝᵰҩƾҩ ħɣῡƺҩ" w:date="2016-01-04T12:42:00Z">
+      <w:del w:id="430" w:author="ħʝᵰҩƾҩ ħɣῡƺҩ" w:date="2016-01-04T12:42:00Z">
         <w:r>
           <w:delText xml:space="preserve"> 3</w:delText>
         </w:r>
@@ -11950,21 +12818,13 @@
       <w:r>
         <w:t xml:space="preserve"> Tier</w:t>
       </w:r>
-      <w:ins w:id="403" w:author="ħʝᵰҩƾҩ ħɣῡƺҩ" w:date="2016-01-04T12:42:00Z">
+      <w:ins w:id="431" w:author="ħʝᵰҩƾҩ ħɣῡƺҩ" w:date="2016-01-04T12:42:00Z">
         <w:r>
           <w:t xml:space="preserve"> 3</w:t>
         </w:r>
       </w:ins>
       <w:r>
-        <w:t xml:space="preserve"> </w:t>
-      </w:r>
-      <w:proofErr w:type="gramStart"/>
-      <w:r>
-        <w:t>Architektur</w:t>
-      </w:r>
-      <w:proofErr w:type="gramEnd"/>
-      <w:r>
-        <w:t>.</w:t>
+        <w:t xml:space="preserve"> Architektur.</w:t>
       </w:r>
     </w:p>
     <w:p>
@@ -11978,12 +12838,12 @@
       <w:r>
         <w:t xml:space="preserve">Einen HTML </w:t>
       </w:r>
-      <w:del w:id="404" w:author="ħʝᵰҩƾҩ ħɣῡƺҩ" w:date="2016-01-04T12:43:00Z">
+      <w:del w:id="432" w:author="ħʝᵰҩƾҩ ħɣῡƺҩ" w:date="2016-01-04T12:43:00Z">
         <w:r>
           <w:delText xml:space="preserve">Kompatiblen </w:delText>
         </w:r>
       </w:del>
-      <w:ins w:id="405" w:author="ħʝᵰҩƾҩ ħɣῡƺҩ" w:date="2016-01-04T12:43:00Z">
+      <w:ins w:id="433" w:author="ħʝᵰҩƾҩ ħɣῡƺҩ" w:date="2016-01-04T12:43:00Z">
         <w:r>
           <w:t xml:space="preserve">kompatiblen </w:t>
         </w:r>
@@ -12027,7 +12887,7 @@
       <w:r>
         <w:t xml:space="preserve"> Server Schicht</w:t>
       </w:r>
-      <w:ins w:id="406" w:author="ħʝᵰҩƾҩ ħɣῡƺҩ" w:date="2016-01-04T11:30:00Z">
+      <w:ins w:id="434" w:author="ħʝᵰҩƾҩ ħɣῡƺҩ" w:date="2016-01-04T11:30:00Z">
         <w:r>
           <w:t>,</w:t>
         </w:r>
@@ -12108,7 +12968,7 @@
         <w:t>OpenEJB</w:t>
       </w:r>
       <w:proofErr w:type="spellEnd"/>
-      <w:ins w:id="407" w:author="ħʝᵰҩƾҩ ħɣῡƺҩ" w:date="2016-01-04T12:46:00Z">
+      <w:ins w:id="435" w:author="ħʝᵰҩƾҩ ħɣῡƺҩ" w:date="2016-01-04T12:46:00Z">
         <w:r>
           <w:t xml:space="preserve">) </w:t>
         </w:r>
@@ -12141,12 +13001,12 @@
       <w:r>
         <w:t xml:space="preserve"> benutzt. </w:t>
       </w:r>
-      <w:del w:id="408" w:author="ħʝᵰҩƾҩ ħɣῡƺҩ" w:date="2016-01-04T12:46:00Z">
+      <w:del w:id="436" w:author="ħʝᵰҩƾҩ ħɣῡƺҩ" w:date="2016-01-04T12:46:00Z">
         <w:r>
           <w:delText>Darüberhinaus</w:delText>
         </w:r>
       </w:del>
-      <w:ins w:id="409" w:author="ħʝᵰҩƾҩ ħɣῡƺҩ" w:date="2016-01-04T12:46:00Z">
+      <w:ins w:id="437" w:author="ħʝᵰҩƾҩ ħɣῡƺҩ" w:date="2016-01-04T12:46:00Z">
         <w:r>
           <w:t>Darüber hinaus</w:t>
         </w:r>
@@ -12154,42 +13014,42 @@
       <w:r>
         <w:t xml:space="preserve"> wird diese Datenbank </w:t>
       </w:r>
-      <w:ins w:id="410" w:author="ħʝᵰҩƾҩ ħɣῡƺҩ" w:date="2016-01-04T12:48:00Z">
+      <w:ins w:id="438" w:author="ħʝᵰҩƾҩ ħɣῡƺҩ" w:date="2016-01-04T12:48:00Z">
         <w:r>
           <w:t>für einfache Konsistenz und Autorisierungschecks sowie Validierungschecks für den Zugriff auf die gespeicherten Daten genutzt</w:t>
         </w:r>
       </w:ins>
-      <w:del w:id="411" w:author="ħʝᵰҩƾҩ ħɣῡƺҩ" w:date="2016-01-04T12:48:00Z">
+      <w:del w:id="439" w:author="ħʝᵰҩƾҩ ħɣῡƺҩ" w:date="2016-01-04T12:48:00Z">
         <w:r>
           <w:delText xml:space="preserve">für einfache </w:delText>
         </w:r>
       </w:del>
-      <w:del w:id="412" w:author="ħʝᵰҩƾҩ ħɣῡƺҩ" w:date="2016-01-04T11:30:00Z">
+      <w:del w:id="440" w:author="ħʝᵰҩƾҩ ħɣῡƺҩ" w:date="2016-01-04T11:30:00Z">
         <w:r>
           <w:delText>konsistenz</w:delText>
         </w:r>
       </w:del>
-      <w:del w:id="413" w:author="ħʝᵰҩƾҩ ħɣῡƺҩ" w:date="2016-01-04T12:46:00Z">
+      <w:del w:id="441" w:author="ħʝᵰҩƾҩ ħɣῡƺҩ" w:date="2016-01-04T12:46:00Z">
         <w:r>
           <w:delText xml:space="preserve"> und </w:delText>
         </w:r>
       </w:del>
-      <w:del w:id="414" w:author="ħʝᵰҩƾҩ ħɣῡƺҩ" w:date="2016-01-04T11:30:00Z">
+      <w:del w:id="442" w:author="ħʝᵰҩƾҩ ħɣῡƺҩ" w:date="2016-01-04T11:30:00Z">
         <w:r>
           <w:delText>validierungs C</w:delText>
         </w:r>
       </w:del>
-      <w:del w:id="415" w:author="ħʝᵰҩƾҩ ħɣῡƺҩ" w:date="2016-01-04T12:48:00Z">
+      <w:del w:id="443" w:author="ħʝᵰҩƾҩ ħɣῡƺҩ" w:date="2016-01-04T12:48:00Z">
         <w:r>
           <w:delText xml:space="preserve">hecks und einfache </w:delText>
         </w:r>
       </w:del>
-      <w:del w:id="416" w:author="ħʝᵰҩƾҩ ħɣῡƺҩ" w:date="2016-01-04T11:30:00Z">
+      <w:del w:id="444" w:author="ħʝᵰҩƾҩ ħɣῡƺҩ" w:date="2016-01-04T11:30:00Z">
         <w:r>
           <w:delText>authorisierungs C</w:delText>
         </w:r>
       </w:del>
-      <w:del w:id="417" w:author="ħʝᵰҩƾҩ ħɣῡƺҩ" w:date="2016-01-04T12:48:00Z">
+      <w:del w:id="445" w:author="ħʝᵰҩƾҩ ħɣῡƺҩ" w:date="2016-01-04T12:48:00Z">
         <w:r>
           <w:delText>hecks für den Zugriff auf die gespeicherten Daten genutzt</w:delText>
         </w:r>
@@ -12211,14 +13071,14 @@
           <w:lang w:val="en-US"/>
         </w:rPr>
       </w:pPr>
-      <w:bookmarkStart w:id="418" w:name="_Toc439672024"/>
+      <w:bookmarkStart w:id="446" w:name="_Toc439672024"/>
       <w:r>
         <w:rPr>
           <w:rStyle w:val="berschrift3Zchn"/>
         </w:rPr>
         <w:t>Security</w:t>
       </w:r>
-      <w:bookmarkEnd w:id="418"/>
+      <w:bookmarkEnd w:id="446"/>
     </w:p>
     <w:p>
       <w:pPr>
@@ -12230,59 +13090,45 @@
         <w:rPr>
           <w:lang w:val="en-US"/>
         </w:rPr>
-        <w:t>The finished application will comply to the Deutsche Telekom Group [privacy and security assessment process</w:t>
-      </w:r>
-      <w:proofErr w:type="gramStart"/>
+        <w:t>The finished application will comply to the Deutsche Telekom Group [privacy and security assessment process](https://www.telekom.</w:t>
+      </w:r>
+      <w:commentRangeStart w:id="447"/>
       <w:r>
         <w:rPr>
           <w:lang w:val="en-US"/>
         </w:rPr>
-        <w:t>](</w:t>
-      </w:r>
-      <w:proofErr w:type="gramEnd"/>
+        <w:t>com</w:t>
+      </w:r>
+      <w:commentRangeEnd w:id="447"/>
+      <w:r>
+        <w:rPr>
+          <w:rStyle w:val="Kommentarzeichen"/>
+        </w:rPr>
+        <w:commentReference w:id="447"/>
+      </w:r>
       <w:r>
         <w:rPr>
           <w:lang w:val="en-US"/>
         </w:rPr>
-        <w:t>https://www.telekom.</w:t>
-      </w:r>
-      <w:commentRangeStart w:id="419"/>
-      <w:r>
+        <w:t>/psa-process) and thus fulfill the security requirements available at [DE](https://www.telekom.com/static/-/155996/18/technische-sicherheitsanforderungen-si) [EN](https://www.telekom.com/static/-/246042/6/security-requirements-si).</w:t>
+      </w:r>
+    </w:p>
+    <w:p>
+      <w:pPr>
         <w:rPr>
           <w:lang w:val="en-US"/>
         </w:rPr>
-        <w:t>com</w:t>
-      </w:r>
-      <w:commentRangeEnd w:id="419"/>
-      <w:r>
-        <w:rPr>
-          <w:rStyle w:val="Kommentarzeichen"/>
-        </w:rPr>
-        <w:commentReference w:id="419"/>
-      </w:r>
-      <w:r>
-        <w:rPr>
-          <w:lang w:val="en-US"/>
-        </w:rPr>
-        <w:t>/psa-process) and thus fulfill the security requirements available at [DE](https://www.telekom.com/static/-/155996/18/technische-sicherheitsanforderungen-si) [EN](https://www.telekom.com/static/-/246042/6/security-requirements-si).</w:t>
-      </w:r>
-    </w:p>
-    <w:p>
-      <w:pPr>
-        <w:rPr>
-          <w:lang w:val="en-US"/>
-        </w:rPr>
       </w:pPr>
     </w:p>
     <w:p>
       <w:pPr>
         <w:pStyle w:val="berschrift3"/>
       </w:pPr>
-      <w:bookmarkStart w:id="420" w:name="_Toc439672025"/>
+      <w:bookmarkStart w:id="448" w:name="_Toc439672025"/>
       <w:r>
         <w:t xml:space="preserve">Allgemeines zu </w:t>
       </w:r>
-      <w:del w:id="421" w:author="ħʝᵰҩƾҩ ħɣῡƺҩ" w:date="2016-01-04T12:48:00Z">
+      <w:del w:id="449" w:author="ħʝᵰҩƾҩ ħɣῡƺҩ" w:date="2016-01-04T12:48:00Z">
         <w:r>
           <w:delText>3-</w:delText>
         </w:r>
@@ -12290,7 +13136,7 @@
       <w:r>
         <w:t>Tier</w:t>
       </w:r>
-      <w:ins w:id="422" w:author="ħʝᵰҩƾҩ ħɣῡƺҩ" w:date="2016-01-04T12:48:00Z">
+      <w:ins w:id="450" w:author="ħʝᵰҩƾҩ ħɣῡƺҩ" w:date="2016-01-04T12:48:00Z">
         <w:r>
           <w:t>-3</w:t>
         </w:r>
@@ -12298,10 +13144,10 @@
       <w:r>
         <w:t>-Architektur</w:t>
       </w:r>
-      <w:bookmarkEnd w:id="420"/>
-    </w:p>
-    <w:p>
-      <w:del w:id="423" w:author="ħʝᵰҩƾҩ ħɣῡƺҩ" w:date="2016-01-04T12:48:00Z">
+      <w:bookmarkEnd w:id="448"/>
+    </w:p>
+    <w:p>
+      <w:del w:id="451" w:author="ħʝᵰҩƾҩ ħɣῡƺҩ" w:date="2016-01-04T12:48:00Z">
         <w:r>
           <w:delText>3-</w:delText>
         </w:r>
@@ -12309,7 +13155,7 @@
       <w:r>
         <w:t>Tier-</w:t>
       </w:r>
-      <w:ins w:id="424" w:author="ħʝᵰҩƾҩ ħɣῡƺҩ" w:date="2016-01-04T12:48:00Z">
+      <w:ins w:id="452" w:author="ħʝᵰҩƾҩ ħɣῡƺҩ" w:date="2016-01-04T12:48:00Z">
         <w:r>
           <w:t>3-</w:t>
         </w:r>
@@ -12333,12 +13179,12 @@
       </w:r>
     </w:p>
     <w:p>
-      <w:del w:id="425" w:author="ħʝᵰҩƾҩ ħɣῡƺҩ" w:date="2016-01-04T12:49:00Z">
+      <w:del w:id="453" w:author="ħʝᵰҩƾҩ ħɣῡƺҩ" w:date="2016-01-04T12:49:00Z">
         <w:r>
           <w:delText>Komplexität</w:delText>
         </w:r>
       </w:del>
-      <w:ins w:id="426" w:author="ħʝᵰҩƾҩ ħɣῡƺҩ" w:date="2016-01-04T12:49:00Z">
+      <w:ins w:id="454" w:author="ħʝᵰҩƾҩ ħɣῡƺҩ" w:date="2016-01-04T12:49:00Z">
         <w:r>
           <w:t>Komplexitäten</w:t>
         </w:r>
@@ -12351,24 +13197,24 @@
       <w:r>
         <w:t>Zyklen im Abhängigkeitsgraphen werden vermieden (leichteres Verständnis und leichtere Wartung</w:t>
       </w:r>
-      <w:ins w:id="427" w:author="ħʝᵰҩƾҩ ħɣῡƺҩ" w:date="2016-01-04T12:49:00Z">
+      <w:ins w:id="455" w:author="ħʝᵰҩƾҩ ħɣῡƺҩ" w:date="2016-01-04T12:49:00Z">
         <w:r>
           <w:t>)</w:t>
         </w:r>
       </w:ins>
-      <w:ins w:id="428" w:author="ħʝᵰҩƾҩ ħɣῡƺҩ" w:date="2016-01-04T11:32:00Z">
+      <w:ins w:id="456" w:author="ħʝᵰҩƾҩ ħɣῡƺҩ" w:date="2016-01-04T11:32:00Z">
         <w:r>
           <w:t>.</w:t>
         </w:r>
       </w:ins>
     </w:p>
     <w:p>
-      <w:ins w:id="429" w:author="ħʝᵰҩƾҩ ħɣῡƺҩ" w:date="2016-01-04T12:49:00Z">
+      <w:ins w:id="457" w:author="ħʝᵰҩƾҩ ħɣῡƺҩ" w:date="2016-01-04T12:49:00Z">
         <w:r>
           <w:t>E</w:t>
         </w:r>
       </w:ins>
-      <w:del w:id="430" w:author="ħʝᵰҩƾҩ ħɣῡƺҩ" w:date="2016-01-04T12:49:00Z">
+      <w:del w:id="458" w:author="ħʝᵰҩƾҩ ħɣῡƺҩ" w:date="2016-01-04T12:49:00Z">
         <w:r>
           <w:delText>e</w:delText>
         </w:r>
@@ -12376,7 +13222,7 @@
       <w:r>
         <w:t>inzelne Schichten können ausgetauscht werden ohne das gesamte Softwaresystem ändern zu müssen</w:t>
       </w:r>
-      <w:ins w:id="431" w:author="ħʝᵰҩƾҩ ħɣῡƺҩ" w:date="2016-01-04T11:32:00Z">
+      <w:ins w:id="459" w:author="ħʝᵰҩƾҩ ħɣῡƺҩ" w:date="2016-01-04T11:32:00Z">
         <w:r>
           <w:t>.</w:t>
         </w:r>
@@ -12391,12 +13237,12 @@
       <w:r>
         <w:t>Ausführgeschwindigkeit der Anwendung kann auf</w:t>
       </w:r>
-      <w:ins w:id="432" w:author="ħʝᵰҩƾҩ ħɣῡƺҩ" w:date="2016-01-04T12:49:00Z">
+      <w:ins w:id="460" w:author="ħʝᵰҩƾҩ ħɣῡƺҩ" w:date="2016-01-04T12:49:00Z">
         <w:r>
           <w:t xml:space="preserve"> G</w:t>
         </w:r>
       </w:ins>
-      <w:del w:id="433" w:author="ħʝᵰҩƾҩ ħɣῡƺҩ" w:date="2016-01-04T12:49:00Z">
+      <w:del w:id="461" w:author="ħʝᵰҩƾҩ ħɣῡƺҩ" w:date="2016-01-04T12:49:00Z">
         <w:r>
           <w:delText>g</w:delText>
         </w:r>
@@ -12404,7 +13250,7 @@
       <w:r>
         <w:t>rund der Datenverarbeitung in den einzelnen Schichten verschlechtert werden</w:t>
       </w:r>
-      <w:ins w:id="434" w:author="ħʝᵰҩƾҩ ħɣῡƺҩ" w:date="2016-01-04T11:32:00Z">
+      <w:ins w:id="462" w:author="ħʝᵰҩƾҩ ħɣῡƺҩ" w:date="2016-01-04T11:32:00Z">
         <w:r>
           <w:t>.</w:t>
         </w:r>
@@ -12414,7 +13260,7 @@
       <w:r>
         <w:t xml:space="preserve">Die drei Schichten der </w:t>
       </w:r>
-      <w:del w:id="435" w:author="ħʝᵰҩƾҩ ħɣῡƺҩ" w:date="2016-01-04T12:49:00Z">
+      <w:del w:id="463" w:author="ħʝᵰҩƾҩ ħɣῡƺҩ" w:date="2016-01-04T12:49:00Z">
         <w:r>
           <w:delText>3-</w:delText>
         </w:r>
@@ -12422,7 +13268,7 @@
       <w:r>
         <w:t>Tier-</w:t>
       </w:r>
-      <w:ins w:id="436" w:author="ħʝᵰҩƾҩ ħɣῡƺҩ" w:date="2016-01-04T12:49:00Z">
+      <w:ins w:id="464" w:author="ħʝᵰҩƾҩ ħɣῡƺҩ" w:date="2016-01-04T12:49:00Z">
         <w:r>
           <w:t>3-</w:t>
         </w:r>
@@ -12448,7 +13294,7 @@
         <w:t>ausgabe</w:t>
       </w:r>
       <w:proofErr w:type="spellEnd"/>
-      <w:ins w:id="437" w:author="ħʝᵰҩƾҩ ħɣῡƺҩ" w:date="2016-01-04T11:32:00Z">
+      <w:ins w:id="465" w:author="ħʝᵰҩƾҩ ħɣῡƺҩ" w:date="2016-01-04T11:32:00Z">
         <w:r>
           <w:t>.</w:t>
         </w:r>
@@ -12466,7 +13312,7 @@
       <w:r>
         <w:t>-Tier): Verarbeitungsmechanismen</w:t>
       </w:r>
-      <w:ins w:id="438" w:author="ħʝᵰҩƾҩ ħɣῡƺҩ" w:date="2016-01-04T11:32:00Z">
+      <w:ins w:id="466" w:author="ħʝᵰҩƾҩ ħɣῡƺҩ" w:date="2016-01-04T11:32:00Z">
         <w:r>
           <w:t>.</w:t>
         </w:r>
@@ -12476,7 +13322,7 @@
       <w:r>
         <w:t>Datenhaltungsschicht (Back-End): enthält die Datenbank und ist verantwortlich für das Laden und das Speichern der Daten</w:t>
       </w:r>
-      <w:ins w:id="439" w:author="ħʝᵰҩƾҩ ħɣῡƺҩ" w:date="2016-01-04T11:32:00Z">
+      <w:ins w:id="467" w:author="ħʝᵰҩƾҩ ħɣῡƺҩ" w:date="2016-01-04T11:32:00Z">
         <w:r>
           <w:t>.</w:t>
         </w:r>
@@ -12486,32 +13332,32 @@
       <w:pPr>
         <w:pStyle w:val="berschrift2"/>
         <w:rPr>
-          <w:ins w:id="440" w:author="ħʝᵰҩƾҩ ħɣῡƺҩ" w:date="2016-01-04T20:08:00Z"/>
-        </w:rPr>
-      </w:pPr>
-      <w:bookmarkStart w:id="441" w:name="_Toc439672026"/>
+          <w:ins w:id="468" w:author="ħʝᵰҩƾҩ ħɣῡƺҩ" w:date="2016-01-04T20:08:00Z"/>
+        </w:rPr>
+      </w:pPr>
+      <w:bookmarkStart w:id="469" w:name="_Toc439672026"/>
       <w:r>
         <w:t>Auswahl der Versionsverwaltung und Umsetzung</w:t>
       </w:r>
-      <w:bookmarkEnd w:id="441"/>
-    </w:p>
-    <w:p>
-      <w:pPr>
-        <w:rPr>
-          <w:ins w:id="442" w:author="ħʝᵰҩƾҩ ħɣῡƺҩ" w:date="2016-01-04T20:08:00Z"/>
-        </w:rPr>
-      </w:pPr>
-      <w:ins w:id="443" w:author="ħʝᵰҩƾҩ ħɣῡƺҩ" w:date="2016-01-04T20:08:00Z">
+      <w:bookmarkEnd w:id="469"/>
+    </w:p>
+    <w:p>
+      <w:pPr>
+        <w:rPr>
+          <w:ins w:id="470" w:author="ħʝᵰҩƾҩ ħɣῡƺҩ" w:date="2016-01-04T20:08:00Z"/>
+        </w:rPr>
+      </w:pPr>
+      <w:ins w:id="471" w:author="ħʝᵰҩƾҩ ħɣῡƺҩ" w:date="2016-01-04T20:08:00Z">
         <w:r>
           <w:t xml:space="preserve">Für unser Projekt </w:t>
         </w:r>
       </w:ins>
-      <w:ins w:id="444" w:author="ħʝᵰҩƾҩ ħɣῡƺҩ" w:date="2016-01-04T20:09:00Z">
+      <w:ins w:id="472" w:author="ħʝᵰҩƾҩ ħɣῡƺҩ" w:date="2016-01-04T20:09:00Z">
         <w:r>
           <w:t>benutzen</w:t>
         </w:r>
       </w:ins>
-      <w:ins w:id="445" w:author="ħʝᵰҩƾҩ ħɣῡƺҩ" w:date="2016-01-04T20:08:00Z">
+      <w:ins w:id="473" w:author="ħʝᵰҩƾҩ ħɣῡƺҩ" w:date="2016-01-04T20:08:00Z">
         <w:r>
           <w:t xml:space="preserve"> wir </w:t>
         </w:r>
@@ -12524,35 +13370,32 @@
           <w:t xml:space="preserve"> </w:t>
         </w:r>
       </w:ins>
-      <w:ins w:id="446" w:author="ħʝᵰҩƾҩ ħɣῡƺҩ" w:date="2016-01-04T20:09:00Z">
+      <w:ins w:id="474" w:author="ħʝᵰҩƾҩ ħɣῡƺҩ" w:date="2016-01-04T20:09:00Z">
         <w:r>
           <w:t xml:space="preserve">als </w:t>
         </w:r>
       </w:ins>
-      <w:ins w:id="447" w:author="ħʝᵰҩƾҩ ħɣῡƺҩ" w:date="2016-01-04T20:08:00Z">
-        <w:r>
-          <w:t>ei</w:t>
-        </w:r>
-        <w:r>
-          <w:t>ne dezentrale Versionsverwaltun</w:t>
-        </w:r>
-      </w:ins>
-      <w:ins w:id="448" w:author="ħʝᵰҩƾҩ ħɣῡƺҩ" w:date="2016-01-04T20:10:00Z">
+      <w:ins w:id="475" w:author="ħʝᵰҩƾҩ ħɣῡƺҩ" w:date="2016-01-04T20:08:00Z">
+        <w:r>
+          <w:t>eine dezentrale Versionsverwaltun</w:t>
+        </w:r>
+      </w:ins>
+      <w:ins w:id="476" w:author="ħʝᵰҩƾҩ ħɣῡƺҩ" w:date="2016-01-04T20:10:00Z">
         <w:r>
           <w:t>g</w:t>
         </w:r>
       </w:ins>
-      <w:ins w:id="449" w:author="ħʝᵰҩƾҩ ħɣῡƺҩ" w:date="2016-01-04T20:08:00Z">
+      <w:ins w:id="477" w:author="ħʝᵰҩƾҩ ħɣῡƺҩ" w:date="2016-01-04T20:08:00Z">
         <w:r>
           <w:t>. Die</w:t>
         </w:r>
       </w:ins>
-      <w:ins w:id="450" w:author="ħʝᵰҩƾҩ ħɣῡƺҩ" w:date="2016-01-04T20:10:00Z">
+      <w:ins w:id="478" w:author="ħʝᵰҩƾҩ ħɣῡƺҩ" w:date="2016-01-04T20:10:00Z">
         <w:r>
           <w:t>se Dezentralität</w:t>
         </w:r>
       </w:ins>
-      <w:ins w:id="451" w:author="ħʝᵰҩƾҩ ħɣῡƺҩ" w:date="2016-01-04T20:08:00Z">
+      <w:ins w:id="479" w:author="ħʝᵰҩƾҩ ħɣῡƺҩ" w:date="2016-01-04T20:08:00Z">
         <w:r>
           <w:t xml:space="preserve"> mit </w:t>
         </w:r>
@@ -12565,25 +13408,22 @@
           <w:t xml:space="preserve"> hat den Vorteil, dass ohne Wartezeit gleichzeitig </w:t>
         </w:r>
       </w:ins>
-      <w:ins w:id="452" w:author="ħʝᵰҩƾҩ ħɣῡƺҩ" w:date="2016-01-04T20:11:00Z">
+      <w:ins w:id="480" w:author="ħʝᵰҩƾҩ ħɣῡƺҩ" w:date="2016-01-04T20:11:00Z">
         <w:r>
           <w:t>ge</w:t>
         </w:r>
       </w:ins>
-      <w:ins w:id="453" w:author="ħʝᵰҩƾҩ ħɣῡƺҩ" w:date="2016-01-04T20:08:00Z">
-        <w:r>
-          <w:t>arbeitet</w:t>
-        </w:r>
-        <w:r>
-          <w:t xml:space="preserve"> </w:t>
-        </w:r>
-      </w:ins>
-      <w:ins w:id="454" w:author="ħʝᵰҩƾҩ ħɣῡƺҩ" w:date="2016-01-04T20:11:00Z">
+      <w:ins w:id="481" w:author="ħʝᵰҩƾҩ ħɣῡƺҩ" w:date="2016-01-04T20:08:00Z">
+        <w:r>
+          <w:t xml:space="preserve">arbeitet </w:t>
+        </w:r>
+      </w:ins>
+      <w:ins w:id="482" w:author="ħʝᵰҩƾҩ ħɣῡƺҩ" w:date="2016-01-04T20:11:00Z">
         <w:r>
           <w:t>werden kann</w:t>
         </w:r>
       </w:ins>
-      <w:ins w:id="455" w:author="ħʝᵰҩƾҩ ħɣῡƺҩ" w:date="2016-01-04T20:08:00Z">
+      <w:ins w:id="483" w:author="ħʝᵰҩƾҩ ħɣῡƺҩ" w:date="2016-01-04T20:08:00Z">
         <w:r>
           <w:t xml:space="preserve"> und keine Absprache unter den Teammitgliedern notwendig ist.</w:t>
         </w:r>
@@ -12592,20 +13432,15 @@
     <w:p>
       <w:pPr>
         <w:rPr>
-          <w:del w:id="456" w:author="ħʝᵰҩƾҩ ħɣῡƺҩ" w:date="2016-01-04T20:23:00Z"/>
-          <w:rPrChange w:id="457" w:author="ħʝᵰҩƾҩ ħɣῡƺҩ" w:date="2016-01-04T20:08:00Z">
-            <w:rPr>
-              <w:del w:id="458" w:author="ħʝᵰҩƾҩ ħɣῡƺҩ" w:date="2016-01-04T20:23:00Z"/>
-            </w:rPr>
-          </w:rPrChange>
-        </w:rPr>
-        <w:pPrChange w:id="459" w:author="ħʝᵰҩƾҩ ħɣῡƺҩ" w:date="2016-01-04T20:08:00Z">
+          <w:del w:id="484" w:author="ħʝᵰҩƾҩ ħɣῡƺҩ" w:date="2016-01-04T20:23:00Z"/>
+        </w:rPr>
+        <w:pPrChange w:id="485" w:author="ħʝᵰҩƾҩ ħɣῡƺҩ" w:date="2016-01-04T20:08:00Z">
           <w:pPr>
             <w:pStyle w:val="berschrift2"/>
           </w:pPr>
         </w:pPrChange>
       </w:pPr>
-      <w:ins w:id="460" w:author="ħʝᵰҩƾҩ ħɣῡƺҩ" w:date="2016-01-04T20:23:00Z">
+      <w:ins w:id="486" w:author="ħʝᵰҩƾҩ ħɣῡƺҩ" w:date="2016-01-04T20:23:00Z">
         <w:r>
           <w:t xml:space="preserve">In </w:t>
         </w:r>
@@ -12634,12 +13469,12 @@
           <w:t xml:space="preserve"> Server</w:t>
         </w:r>
       </w:ins>
-      <w:ins w:id="461" w:author="ħʝᵰҩƾҩ ħɣῡƺҩ" w:date="2016-01-04T20:24:00Z">
+      <w:ins w:id="487" w:author="ħʝᵰҩƾҩ ħɣῡƺҩ" w:date="2016-01-04T20:24:00Z">
         <w:r>
           <w:t xml:space="preserve"> sowie sämtliche Algorithmen zur Informationsbeschaffung und Schnittstellen zu all unseren Systemen</w:t>
         </w:r>
       </w:ins>
-      <w:ins w:id="462" w:author="ħʝᵰҩƾҩ ħɣῡƺҩ" w:date="2016-01-04T20:23:00Z">
+      <w:ins w:id="488" w:author="ħʝᵰҩƾҩ ħɣῡƺҩ" w:date="2016-01-04T20:23:00Z">
         <w:r>
           <w:t xml:space="preserve">. Im </w:t>
         </w:r>
@@ -12652,12 +13487,12 @@
           <w:t xml:space="preserve"> Development Ordner sind alle Stories und deren Lösungen, die im Laufe des Projektes bearbeitet wurden, </w:t>
         </w:r>
       </w:ins>
-      <w:ins w:id="463" w:author="ħʝᵰҩƾҩ ħɣῡƺҩ" w:date="2016-01-04T20:25:00Z">
+      <w:ins w:id="489" w:author="ħʝᵰҩƾҩ ħɣῡƺҩ" w:date="2016-01-04T20:25:00Z">
         <w:r>
           <w:t>abgelegt</w:t>
         </w:r>
       </w:ins>
-      <w:ins w:id="464" w:author="ħʝᵰҩƾҩ ħɣῡƺҩ" w:date="2016-01-04T20:23:00Z">
+      <w:ins w:id="490" w:author="ħʝᵰҩƾҩ ħɣῡƺҩ" w:date="2016-01-04T20:23:00Z">
         <w:r>
           <w:t>.</w:t>
         </w:r>
@@ -12668,16 +13503,16 @@
       <w:pPr>
         <w:pStyle w:val="berschrift2"/>
       </w:pPr>
-      <w:bookmarkStart w:id="465" w:name="_Toc439672027"/>
+      <w:bookmarkStart w:id="491" w:name="_Toc439672027"/>
       <w:r>
         <w:t>Installationshandbuch</w:t>
       </w:r>
-      <w:bookmarkEnd w:id="465"/>
-    </w:p>
-    <w:p>
-      <w:pPr>
-        <w:rPr>
-          <w:del w:id="466" w:author="ħʝᵰҩƾҩ ħɣῡƺҩ" w:date="2016-01-04T19:29:00Z"/>
+      <w:bookmarkEnd w:id="491"/>
+    </w:p>
+    <w:p>
+      <w:pPr>
+        <w:rPr>
+          <w:del w:id="492" w:author="ħʝᵰҩƾҩ ħɣῡƺҩ" w:date="2016-01-04T19:29:00Z"/>
         </w:rPr>
       </w:pPr>
     </w:p>
@@ -12691,17 +13526,17 @@
       <w:pPr>
         <w:pStyle w:val="berschrift2"/>
       </w:pPr>
-      <w:bookmarkStart w:id="467" w:name="_Toc439672028"/>
-      <w:commentRangeStart w:id="468"/>
+      <w:bookmarkStart w:id="493" w:name="_Toc439672028"/>
+      <w:commentRangeStart w:id="494"/>
       <w:r>
         <w:t>Benutzerhandbuch</w:t>
       </w:r>
-      <w:bookmarkEnd w:id="467"/>
-    </w:p>
-    <w:p>
-      <w:pPr>
-        <w:rPr>
-          <w:ins w:id="469" w:author="ħʝᵰҩƾҩ ħɣῡƺҩ" w:date="2016-01-04T21:33:00Z"/>
+      <w:bookmarkEnd w:id="493"/>
+    </w:p>
+    <w:p>
+      <w:pPr>
+        <w:rPr>
+          <w:ins w:id="495" w:author="ħʝᵰҩƾҩ ħɣῡƺҩ" w:date="2016-01-04T21:33:00Z"/>
         </w:rPr>
       </w:pPr>
       <w:r>
@@ -12711,31 +13546,31 @@
         <w:br/>
         <w:t>Wir empfehlen dennoch den Chrome Browser von Google, da bestimmte Funktionalitäten (die Einbindung der Karte) bisher lediglich in diesem funktioniert.</w:t>
       </w:r>
-      <w:commentRangeEnd w:id="468"/>
+      <w:commentRangeEnd w:id="494"/>
       <w:r>
         <w:rPr>
           <w:rStyle w:val="Kommentarzeichen"/>
         </w:rPr>
-        <w:commentReference w:id="468"/>
-      </w:r>
-    </w:p>
-    <w:p>
-      <w:ins w:id="470" w:author="ħʝᵰҩƾҩ ħɣῡƺҩ" w:date="2016-01-04T21:33:00Z">
+        <w:commentReference w:id="494"/>
+      </w:r>
+    </w:p>
+    <w:p>
+      <w:ins w:id="496" w:author="ħʝᵰҩƾҩ ħɣῡƺҩ" w:date="2016-01-04T21:33:00Z">
         <w:r>
           <w:t xml:space="preserve">Eine wesentlich </w:t>
         </w:r>
       </w:ins>
-      <w:ins w:id="471" w:author="ħʝᵰҩƾҩ ħɣῡƺҩ" w:date="2016-01-04T21:34:00Z">
+      <w:ins w:id="497" w:author="ħʝᵰҩƾҩ ħɣῡƺҩ" w:date="2016-01-04T21:34:00Z">
         <w:r>
           <w:t>detaillierte</w:t>
         </w:r>
       </w:ins>
-      <w:ins w:id="472" w:author="ħʝᵰҩƾҩ ħɣῡƺҩ" w:date="2016-01-04T21:33:00Z">
+      <w:ins w:id="498" w:author="ħʝᵰҩƾҩ ħɣῡƺҩ" w:date="2016-01-04T21:33:00Z">
         <w:r>
           <w:t xml:space="preserve"> Beschreibung finden sie im Anhang unter „User Manual.doc</w:t>
         </w:r>
       </w:ins>
-      <w:ins w:id="473" w:author="ħʝᵰҩƾҩ ħɣῡƺҩ" w:date="2016-01-04T21:34:00Z">
+      <w:ins w:id="499" w:author="ħʝᵰҩƾҩ ħɣῡƺҩ" w:date="2016-01-04T21:34:00Z">
         <w:r>
           <w:t>x“.</w:t>
         </w:r>
@@ -12745,20 +13580,20 @@
       <w:pPr>
         <w:pStyle w:val="berschrift1"/>
       </w:pPr>
-      <w:bookmarkStart w:id="474" w:name="_Toc439672029"/>
-      <w:commentRangeStart w:id="475"/>
+      <w:bookmarkStart w:id="500" w:name="_Toc439672029"/>
+      <w:commentRangeStart w:id="501"/>
       <w:r>
         <w:t>Anhang</w:t>
       </w:r>
-      <w:bookmarkEnd w:id="474"/>
-      <w:commentRangeEnd w:id="475"/>
+      <w:bookmarkEnd w:id="500"/>
+      <w:commentRangeEnd w:id="501"/>
       <w:r>
         <w:rPr>
           <w:rStyle w:val="Kommentarzeichen"/>
           <w:rFonts w:asciiTheme="minorHAnsi" w:eastAsiaTheme="minorHAnsi" w:hAnsiTheme="minorHAnsi" w:cstheme="minorBidi"/>
           <w:color w:val="auto"/>
         </w:rPr>
-        <w:commentReference w:id="475"/>
+        <w:commentReference w:id="501"/>
       </w:r>
     </w:p>
     <w:p>
@@ -12781,15 +13616,15 @@
         <w:t xml:space="preserve"> (PSA Verfahren der Telekom):</w:t>
       </w:r>
     </w:p>
-    <w:bookmarkStart w:id="476" w:name="_MON_1513246617"/>
-    <w:bookmarkEnd w:id="476"/>
+    <w:bookmarkStart w:id="502" w:name="_MON_1513246617"/>
+    <w:bookmarkEnd w:id="502"/>
     <w:p>
       <w:r>
         <w:object w:dxaOrig="1531" w:dyaOrig="1002" w14:anchorId="6EE27115">
           <v:shape id="_x0000_i1026" type="#_x0000_t75" style="width:76.2pt;height:49.8pt" o:ole="">
             <v:imagedata r:id="rId15" o:title=""/>
           </v:shape>
-          <o:OLEObject Type="Embed" ProgID="Word.Document.12" ShapeID="_x0000_i1026" DrawAspect="Icon" ObjectID="_1513452103" r:id="rId16">
+          <o:OLEObject Type="Embed" ProgID="Word.Document.12" ShapeID="_x0000_i1026" DrawAspect="Icon" ObjectID="_1513455227" r:id="rId16">
             <o:FieldCodes>\s</o:FieldCodes>
           </o:OLEObject>
         </w:object>
@@ -12800,12 +13635,12 @@
         <w:t>Installationshandbuch:</w:t>
       </w:r>
     </w:p>
-    <w:bookmarkStart w:id="477" w:name="_MON_1513253975"/>
-    <w:bookmarkEnd w:id="477"/>
-    <w:p>
-      <w:pPr>
-        <w:rPr>
-          <w:ins w:id="478" w:author="ħʝᵰҩƾҩ ħɣῡƺҩ" w:date="2016-01-04T19:44:00Z"/>
+    <w:bookmarkStart w:id="503" w:name="_MON_1513253975"/>
+    <w:bookmarkEnd w:id="503"/>
+    <w:p>
+      <w:pPr>
+        <w:rPr>
+          <w:ins w:id="504" w:author="ħʝᵰҩƾҩ ħɣῡƺҩ" w:date="2016-01-04T19:44:00Z"/>
         </w:rPr>
       </w:pPr>
       <w:r>
@@ -12813,7 +13648,7 @@
           <v:shape id="_x0000_i1027" type="#_x0000_t75" style="width:76.2pt;height:49.8pt" o:ole="">
             <v:imagedata r:id="rId17" o:title=""/>
           </v:shape>
-          <o:OLEObject Type="Embed" ProgID="Word.Document.12" ShapeID="_x0000_i1027" DrawAspect="Icon" ObjectID="_1513452104" r:id="rId18">
+          <o:OLEObject Type="Embed" ProgID="Word.Document.12" ShapeID="_x0000_i1027" DrawAspect="Icon" ObjectID="_1513455228" r:id="rId18">
             <o:FieldCodes>\s</o:FieldCodes>
           </o:OLEObject>
         </w:object>
@@ -12822,11 +13657,11 @@
     <w:p>
       <w:pPr>
         <w:rPr>
-          <w:del w:id="479" w:author="ħʝᵰҩƾҩ ħɣῡƺҩ" w:date="2016-01-04T19:45:00Z"/>
+          <w:del w:id="505" w:author="ħʝᵰҩƾҩ ħɣῡƺҩ" w:date="2016-01-04T19:45:00Z"/>
         </w:rPr>
       </w:pPr>
       <w:proofErr w:type="spellStart"/>
-      <w:ins w:id="480" w:author="ħʝᵰҩƾҩ ħɣῡƺҩ" w:date="2016-01-04T19:44:00Z">
+      <w:ins w:id="506" w:author="ħʝᵰҩƾҩ ħɣῡƺҩ" w:date="2016-01-04T19:44:00Z">
         <w:r>
           <w:t>JavaDocs</w:t>
         </w:r>
@@ -12835,17 +13670,17 @@
           <w:t xml:space="preserve"> </w:t>
         </w:r>
       </w:ins>
-      <w:ins w:id="481" w:author="ħʝᵰҩƾҩ ħɣῡƺҩ" w:date="2016-01-04T19:45:00Z">
+      <w:ins w:id="507" w:author="ħʝᵰҩƾҩ ħɣῡƺҩ" w:date="2016-01-04T19:45:00Z">
         <w:r>
           <w:t>–</w:t>
         </w:r>
       </w:ins>
-      <w:ins w:id="482" w:author="ħʝᵰҩƾҩ ħɣῡƺҩ" w:date="2016-01-04T19:44:00Z">
+      <w:ins w:id="508" w:author="ħʝᵰҩƾҩ ħɣῡƺҩ" w:date="2016-01-04T19:44:00Z">
         <w:r>
           <w:t xml:space="preserve"> Klassendokumentation</w:t>
         </w:r>
       </w:ins>
-      <w:ins w:id="483" w:author="ħʝᵰҩƾҩ ħɣῡƺҩ" w:date="2016-01-04T19:45:00Z">
+      <w:ins w:id="509" w:author="ħʝᵰҩƾҩ ħɣῡƺҩ" w:date="2016-01-04T19:45:00Z">
         <w:r>
           <w:t xml:space="preserve"> aus dem </w:t>
         </w:r>
@@ -12860,16 +13695,16 @@
     <w:p>
       <w:pPr>
         <w:rPr>
-          <w:ins w:id="484" w:author="ħʝᵰҩƾҩ ħɣῡƺҩ" w:date="2016-01-04T19:46:00Z"/>
-        </w:rPr>
-      </w:pPr>
-      <w:ins w:id="485" w:author="ħʝᵰҩƾҩ ħɣῡƺҩ" w:date="2016-01-04T19:45:00Z">
+          <w:ins w:id="510" w:author="ħʝᵰҩƾҩ ħɣῡƺҩ" w:date="2016-01-04T19:46:00Z"/>
+        </w:rPr>
+      </w:pPr>
+      <w:ins w:id="511" w:author="ħʝᵰҩƾҩ ħɣῡƺҩ" w:date="2016-01-04T19:45:00Z">
         <w:r>
           <w:object w:dxaOrig="1273" w:dyaOrig="816" w14:anchorId="45A3C498">
             <v:shape id="_x0000_i1028" type="#_x0000_t75" style="width:63.6pt;height:40.8pt" o:ole="">
               <v:imagedata r:id="rId19" o:title=""/>
             </v:shape>
-            <o:OLEObject Type="Embed" ProgID="Package" ShapeID="_x0000_i1028" DrawAspect="Content" ObjectID="_1513452105" r:id="rId20"/>
+            <o:OLEObject Type="Embed" ProgID="Package" ShapeID="_x0000_i1028" DrawAspect="Content" ObjectID="_1513455229" r:id="rId20"/>
           </w:object>
         </w:r>
       </w:ins>
@@ -12877,10 +13712,10 @@
     <w:p>
       <w:pPr>
         <w:rPr>
-          <w:ins w:id="486" w:author="ħʝᵰҩƾҩ ħɣῡƺҩ" w:date="2016-01-04T19:46:00Z"/>
-        </w:rPr>
-      </w:pPr>
-      <w:ins w:id="487" w:author="ħʝᵰҩƾҩ ħɣῡƺҩ" w:date="2016-01-04T19:46:00Z">
+          <w:ins w:id="512" w:author="ħʝᵰҩƾҩ ħɣῡƺҩ" w:date="2016-01-04T19:46:00Z"/>
+        </w:rPr>
+      </w:pPr>
+      <w:ins w:id="513" w:author="ħʝᵰҩƾҩ ħɣῡƺҩ" w:date="2016-01-04T19:46:00Z">
         <w:r>
           <w:t xml:space="preserve">Risikoplanung – </w:t>
         </w:r>
@@ -12894,16 +13729,16 @@
     <w:p>
       <w:pPr>
         <w:rPr>
-          <w:ins w:id="488" w:author="ħʝᵰҩƾҩ ħɣῡƺҩ" w:date="2016-01-04T21:34:00Z"/>
-        </w:rPr>
-      </w:pPr>
-      <w:ins w:id="489" w:author="ħʝᵰҩƾҩ ħɣῡƺҩ" w:date="2016-01-04T19:46:00Z">
+          <w:ins w:id="514" w:author="ħʝᵰҩƾҩ ħɣῡƺҩ" w:date="2016-01-04T21:34:00Z"/>
+        </w:rPr>
+      </w:pPr>
+      <w:ins w:id="515" w:author="ħʝᵰҩƾҩ ħɣῡƺҩ" w:date="2016-01-04T19:46:00Z">
         <w:r>
           <w:object w:dxaOrig="1514" w:dyaOrig="989" w14:anchorId="342C5A80">
             <v:shape id="_x0000_i1029" type="#_x0000_t75" style="width:76.2pt;height:49.2pt" o:ole="">
               <v:imagedata r:id="rId21" o:title=""/>
             </v:shape>
-            <o:OLEObject Type="Embed" ProgID="Excel.Sheet.12" ShapeID="_x0000_i1029" DrawAspect="Icon" ObjectID="_1513452106" r:id="rId22"/>
+            <o:OLEObject Type="Embed" ProgID="Excel.Sheet.12" ShapeID="_x0000_i1029" DrawAspect="Icon" ObjectID="_1513455230" r:id="rId22"/>
           </w:object>
         </w:r>
       </w:ins>
@@ -12911,25 +13746,25 @@
     <w:p>
       <w:pPr>
         <w:rPr>
-          <w:ins w:id="490" w:author="ħʝᵰҩƾҩ ħɣῡƺҩ" w:date="2016-01-04T21:34:00Z"/>
-        </w:rPr>
-      </w:pPr>
-      <w:ins w:id="491" w:author="ħʝᵰҩƾҩ ħɣῡƺҩ" w:date="2016-01-04T21:34:00Z">
+          <w:ins w:id="516" w:author="ħʝᵰҩƾҩ ħɣῡƺҩ" w:date="2016-01-04T21:34:00Z"/>
+        </w:rPr>
+      </w:pPr>
+      <w:ins w:id="517" w:author="ħʝᵰҩƾҩ ħɣῡƺҩ" w:date="2016-01-04T21:34:00Z">
         <w:r>
           <w:t>Benutzerhandbuch</w:t>
         </w:r>
       </w:ins>
     </w:p>
-    <w:bookmarkStart w:id="492" w:name="_MON_1513448475"/>
-    <w:bookmarkEnd w:id="492"/>
-    <w:p>
-      <w:ins w:id="493" w:author="ħʝᵰҩƾҩ ħɣῡƺҩ" w:date="2016-01-04T21:34:00Z">
+    <w:bookmarkStart w:id="518" w:name="_MON_1513448475"/>
+    <w:bookmarkEnd w:id="518"/>
+    <w:p>
+      <w:ins w:id="519" w:author="ħʝᵰҩƾҩ ħɣῡƺҩ" w:date="2016-01-04T21:34:00Z">
         <w:r>
           <w:object w:dxaOrig="1514" w:dyaOrig="989" w14:anchorId="6FF24BF1">
             <v:shape id="_x0000_i1030" type="#_x0000_t75" style="width:75.6pt;height:49.2pt" o:ole="">
               <v:imagedata r:id="rId23" o:title=""/>
             </v:shape>
-            <o:OLEObject Type="Embed" ProgID="Word.Document.12" ShapeID="_x0000_i1030" DrawAspect="Icon" ObjectID="_1513452107" r:id="rId24">
+            <o:OLEObject Type="Embed" ProgID="Word.Document.12" ShapeID="_x0000_i1030" DrawAspect="Icon" ObjectID="_1513455231" r:id="rId24">
               <o:FieldCodes>\s</o:FieldCodes>
             </o:OLEObject>
           </w:object>
@@ -12939,7 +13774,7 @@
     <w:p>
       <w:pPr>
         <w:rPr>
-          <w:ins w:id="494" w:author="ħʝᵰҩƾҩ ħɣῡƺҩ" w:date="2016-01-04T21:41:00Z"/>
+          <w:ins w:id="520" w:author="ħʝᵰҩƾҩ ħɣῡƺҩ" w:date="2016-01-04T21:41:00Z"/>
         </w:rPr>
         <w:sectPr>
           <w:footerReference w:type="default" r:id="rId25"/>
@@ -12954,10 +13789,10 @@
     <w:p>
       <w:pPr>
         <w:rPr>
-          <w:ins w:id="495" w:author="ħʝᵰҩƾҩ ħɣῡƺҩ" w:date="2016-01-04T21:43:00Z"/>
-        </w:rPr>
-      </w:pPr>
-      <w:ins w:id="496" w:author="ħʝᵰҩƾҩ ħɣῡƺҩ" w:date="2016-01-04T21:43:00Z">
+          <w:ins w:id="521" w:author="ħʝᵰҩƾҩ ħɣῡƺҩ" w:date="2016-01-04T21:43:00Z"/>
+        </w:rPr>
+      </w:pPr>
+      <w:ins w:id="522" w:author="ħʝᵰҩƾҩ ħɣῡƺҩ" w:date="2016-01-04T21:43:00Z">
         <w:r>
           <w:lastRenderedPageBreak/>
           <w:t>Tabellarische Übersicht: Auswertung Diagramme</w:t>
@@ -12972,7 +13807,7 @@
           <w:right w:w="70" w:type="dxa"/>
         </w:tblCellMar>
         <w:tblLook w:val="04A0" w:firstRow="1" w:lastRow="0" w:firstColumn="1" w:lastColumn="0" w:noHBand="0" w:noVBand="1"/>
-        <w:tblPrChange w:id="497" w:author="ħʝᵰҩƾҩ ħɣῡƺҩ" w:date="2016-01-04T21:44:00Z">
+        <w:tblPrChange w:id="523" w:author="ħʝᵰҩƾҩ ħɣῡƺҩ" w:date="2016-01-04T21:44:00Z">
           <w:tblPr>
             <w:tblW w:w="22120" w:type="dxa"/>
             <w:tblCellMar>
@@ -12990,7 +13825,7 @@
         <w:gridCol w:w="2047"/>
         <w:gridCol w:w="2315"/>
         <w:gridCol w:w="2199"/>
-        <w:tblGridChange w:id="498">
+        <w:tblGridChange w:id="524">
           <w:tblGrid>
             <w:gridCol w:w="2060"/>
             <w:gridCol w:w="4360"/>
@@ -13004,8 +13839,8 @@
       <w:tr>
         <w:trPr>
           <w:trHeight w:val="324"/>
-          <w:ins w:id="499" w:author="ħʝᵰҩƾҩ ħɣῡƺҩ" w:date="2016-01-04T21:43:00Z"/>
-          <w:trPrChange w:id="500" w:author="ħʝᵰҩƾҩ ħɣῡƺҩ" w:date="2016-01-04T21:44:00Z">
+          <w:ins w:id="525" w:author="ħʝᵰҩƾҩ ħɣῡƺҩ" w:date="2016-01-04T21:43:00Z"/>
+          <w:trPrChange w:id="526" w:author="ħʝᵰҩƾҩ ħɣῡƺҩ" w:date="2016-01-04T21:44:00Z">
             <w:trPr>
               <w:trHeight w:val="324"/>
             </w:trPr>
@@ -13024,7 +13859,7 @@
             <w:noWrap/>
             <w:vAlign w:val="bottom"/>
             <w:hideMark/>
-            <w:tcPrChange w:id="501" w:author="ħʝᵰҩƾҩ ħɣῡƺҩ" w:date="2016-01-04T21:44:00Z">
+            <w:tcPrChange w:id="527" w:author="ħʝᵰҩƾҩ ħɣῡƺҩ" w:date="2016-01-04T21:44:00Z">
               <w:tcPr>
                 <w:tcW w:w="2060" w:type="dxa"/>
                 <w:tcBorders>
@@ -13044,13 +13879,13 @@
             <w:pPr>
               <w:spacing w:after="0" w:line="240" w:lineRule="auto"/>
               <w:rPr>
-                <w:ins w:id="502" w:author="ħʝᵰҩƾҩ ħɣῡƺҩ" w:date="2016-01-04T21:43:00Z"/>
+                <w:ins w:id="528" w:author="ħʝᵰҩƾҩ ħɣῡƺҩ" w:date="2016-01-04T21:43:00Z"/>
                 <w:rFonts w:ascii="Calibri" w:eastAsia="Times New Roman" w:hAnsi="Calibri" w:cs="Times New Roman"/>
                 <w:color w:val="000000"/>
                 <w:lang w:eastAsia="de-DE"/>
               </w:rPr>
             </w:pPr>
-            <w:ins w:id="503" w:author="ħʝᵰҩƾҩ ħɣῡƺҩ" w:date="2016-01-04T21:43:00Z">
+            <w:ins w:id="529" w:author="ħʝᵰҩƾҩ ħɣῡƺҩ" w:date="2016-01-04T21:43:00Z">
               <w:r>
                 <w:rPr>
                   <w:rFonts w:ascii="Calibri" w:eastAsia="Times New Roman" w:hAnsi="Calibri" w:cs="Times New Roman"/>
@@ -13075,7 +13910,7 @@
             <w:noWrap/>
             <w:vAlign w:val="bottom"/>
             <w:hideMark/>
-            <w:tcPrChange w:id="504" w:author="ħʝᵰҩƾҩ ħɣῡƺҩ" w:date="2016-01-04T21:44:00Z">
+            <w:tcPrChange w:id="530" w:author="ħʝᵰҩƾҩ ħɣῡƺҩ" w:date="2016-01-04T21:44:00Z">
               <w:tcPr>
                 <w:tcW w:w="4360" w:type="dxa"/>
                 <w:tcBorders>
@@ -13095,7 +13930,7 @@
             <w:pPr>
               <w:spacing w:after="0" w:line="240" w:lineRule="auto"/>
               <w:rPr>
-                <w:ins w:id="505" w:author="ħʝᵰҩƾҩ ħɣῡƺҩ" w:date="2016-01-04T21:43:00Z"/>
+                <w:ins w:id="531" w:author="ħʝᵰҩƾҩ ħɣῡƺҩ" w:date="2016-01-04T21:43:00Z"/>
                 <w:rFonts w:ascii="Times New Roman" w:eastAsia="Times New Roman" w:hAnsi="Times New Roman" w:cs="Times New Roman"/>
                 <w:b/>
                 <w:bCs/>
@@ -13107,7 +13942,7 @@
                 <w:lang w:eastAsia="de-DE"/>
               </w:rPr>
             </w:pPr>
-            <w:ins w:id="506" w:author="ħʝᵰҩƾҩ ħɣῡƺҩ" w:date="2016-01-04T21:43:00Z">
+            <w:ins w:id="532" w:author="ħʝᵰҩƾҩ ħɣῡƺҩ" w:date="2016-01-04T21:43:00Z">
               <w:r>
                 <w:rPr>
                   <w:rFonts w:ascii="Times New Roman" w:eastAsia="Times New Roman" w:hAnsi="Times New Roman" w:cs="Times New Roman"/>
@@ -13138,7 +13973,7 @@
             <w:noWrap/>
             <w:vAlign w:val="bottom"/>
             <w:hideMark/>
-            <w:tcPrChange w:id="507" w:author="ħʝᵰҩƾҩ ħɣῡƺҩ" w:date="2016-01-04T21:44:00Z">
+            <w:tcPrChange w:id="533" w:author="ħʝᵰҩƾҩ ħɣῡƺҩ" w:date="2016-01-04T21:44:00Z">
               <w:tcPr>
                 <w:tcW w:w="3880" w:type="dxa"/>
                 <w:tcBorders>
@@ -13158,7 +13993,7 @@
             <w:pPr>
               <w:spacing w:after="0" w:line="240" w:lineRule="auto"/>
               <w:rPr>
-                <w:ins w:id="508" w:author="ħʝᵰҩƾҩ ħɣῡƺҩ" w:date="2016-01-04T21:43:00Z"/>
+                <w:ins w:id="534" w:author="ħʝᵰҩƾҩ ħɣῡƺҩ" w:date="2016-01-04T21:43:00Z"/>
                 <w:rFonts w:ascii="Times New Roman" w:eastAsia="Times New Roman" w:hAnsi="Times New Roman" w:cs="Times New Roman"/>
                 <w:b/>
                 <w:bCs/>
@@ -13170,7 +14005,7 @@
                 <w:lang w:eastAsia="de-DE"/>
               </w:rPr>
             </w:pPr>
-            <w:ins w:id="509" w:author="ħʝᵰҩƾҩ ħɣῡƺҩ" w:date="2016-01-04T21:43:00Z">
+            <w:ins w:id="535" w:author="ħʝᵰҩƾҩ ħɣῡƺҩ" w:date="2016-01-04T21:43:00Z">
               <w:r>
                 <w:rPr>
                   <w:rFonts w:ascii="Times New Roman" w:eastAsia="Times New Roman" w:hAnsi="Times New Roman" w:cs="Times New Roman"/>
@@ -13201,7 +14036,7 @@
             <w:noWrap/>
             <w:vAlign w:val="bottom"/>
             <w:hideMark/>
-            <w:tcPrChange w:id="510" w:author="ħʝᵰҩƾҩ ħɣῡƺҩ" w:date="2016-01-04T21:44:00Z">
+            <w:tcPrChange w:id="536" w:author="ħʝᵰҩƾҩ ħɣῡƺҩ" w:date="2016-01-04T21:44:00Z">
               <w:tcPr>
                 <w:tcW w:w="6440" w:type="dxa"/>
                 <w:tcBorders>
@@ -13221,7 +14056,7 @@
             <w:pPr>
               <w:spacing w:after="0" w:line="240" w:lineRule="auto"/>
               <w:rPr>
-                <w:ins w:id="511" w:author="ħʝᵰҩƾҩ ħɣῡƺҩ" w:date="2016-01-04T21:43:00Z"/>
+                <w:ins w:id="537" w:author="ħʝᵰҩƾҩ ħɣῡƺҩ" w:date="2016-01-04T21:43:00Z"/>
                 <w:rFonts w:ascii="Times New Roman" w:eastAsia="Times New Roman" w:hAnsi="Times New Roman" w:cs="Times New Roman"/>
                 <w:b/>
                 <w:bCs/>
@@ -13233,7 +14068,7 @@
                 <w:lang w:eastAsia="de-DE"/>
               </w:rPr>
             </w:pPr>
-            <w:ins w:id="512" w:author="ħʝᵰҩƾҩ ħɣῡƺҩ" w:date="2016-01-04T21:43:00Z">
+            <w:ins w:id="538" w:author="ħʝᵰҩƾҩ ħɣῡƺҩ" w:date="2016-01-04T21:43:00Z">
               <w:r>
                 <w:rPr>
                   <w:rFonts w:ascii="Times New Roman" w:eastAsia="Times New Roman" w:hAnsi="Times New Roman" w:cs="Times New Roman"/>
@@ -13264,7 +14099,7 @@
             <w:noWrap/>
             <w:vAlign w:val="bottom"/>
             <w:hideMark/>
-            <w:tcPrChange w:id="513" w:author="ħʝᵰҩƾҩ ħɣῡƺҩ" w:date="2016-01-04T21:44:00Z">
+            <w:tcPrChange w:id="539" w:author="ħʝᵰҩƾҩ ħɣῡƺҩ" w:date="2016-01-04T21:44:00Z">
               <w:tcPr>
                 <w:tcW w:w="2800" w:type="dxa"/>
                 <w:tcBorders>
@@ -13284,7 +14119,7 @@
             <w:pPr>
               <w:spacing w:after="0" w:line="240" w:lineRule="auto"/>
               <w:rPr>
-                <w:ins w:id="514" w:author="ħʝᵰҩƾҩ ħɣῡƺҩ" w:date="2016-01-04T21:43:00Z"/>
+                <w:ins w:id="540" w:author="ħʝᵰҩƾҩ ħɣῡƺҩ" w:date="2016-01-04T21:43:00Z"/>
                 <w:rFonts w:ascii="Times New Roman" w:eastAsia="Times New Roman" w:hAnsi="Times New Roman" w:cs="Times New Roman"/>
                 <w:b/>
                 <w:bCs/>
@@ -13296,7 +14131,7 @@
                 <w:lang w:eastAsia="de-DE"/>
               </w:rPr>
             </w:pPr>
-            <w:ins w:id="515" w:author="ħʝᵰҩƾҩ ħɣῡƺҩ" w:date="2016-01-04T21:43:00Z">
+            <w:ins w:id="541" w:author="ħʝᵰҩƾҩ ħɣῡƺҩ" w:date="2016-01-04T21:43:00Z">
               <w:r>
                 <w:rPr>
                   <w:rFonts w:ascii="Times New Roman" w:eastAsia="Times New Roman" w:hAnsi="Times New Roman" w:cs="Times New Roman"/>
@@ -13327,7 +14162,7 @@
             <w:noWrap/>
             <w:vAlign w:val="bottom"/>
             <w:hideMark/>
-            <w:tcPrChange w:id="516" w:author="ħʝᵰҩƾҩ ħɣῡƺҩ" w:date="2016-01-04T21:44:00Z">
+            <w:tcPrChange w:id="542" w:author="ħʝᵰҩƾҩ ħɣῡƺҩ" w:date="2016-01-04T21:44:00Z">
               <w:tcPr>
                 <w:tcW w:w="2580" w:type="dxa"/>
                 <w:tcBorders>
@@ -13347,7 +14182,7 @@
             <w:pPr>
               <w:spacing w:after="0" w:line="240" w:lineRule="auto"/>
               <w:rPr>
-                <w:ins w:id="517" w:author="ħʝᵰҩƾҩ ħɣῡƺҩ" w:date="2016-01-04T21:43:00Z"/>
+                <w:ins w:id="543" w:author="ħʝᵰҩƾҩ ħɣῡƺҩ" w:date="2016-01-04T21:43:00Z"/>
                 <w:rFonts w:ascii="Times New Roman" w:eastAsia="Times New Roman" w:hAnsi="Times New Roman" w:cs="Times New Roman"/>
                 <w:b/>
                 <w:bCs/>
@@ -13359,7 +14194,7 @@
                 <w:lang w:eastAsia="de-DE"/>
               </w:rPr>
             </w:pPr>
-            <w:ins w:id="518" w:author="ħʝᵰҩƾҩ ħɣῡƺҩ" w:date="2016-01-04T21:43:00Z">
+            <w:ins w:id="544" w:author="ħʝᵰҩƾҩ ħɣῡƺҩ" w:date="2016-01-04T21:43:00Z">
               <w:r>
                 <w:rPr>
                   <w:rFonts w:ascii="Times New Roman" w:eastAsia="Times New Roman" w:hAnsi="Times New Roman" w:cs="Times New Roman"/>
@@ -13381,8 +14216,8 @@
       <w:tr>
         <w:trPr>
           <w:trHeight w:val="1620"/>
-          <w:ins w:id="519" w:author="ħʝᵰҩƾҩ ħɣῡƺҩ" w:date="2016-01-04T21:43:00Z"/>
-          <w:trPrChange w:id="520" w:author="ħʝᵰҩƾҩ ħɣῡƺҩ" w:date="2016-01-04T21:44:00Z">
+          <w:ins w:id="545" w:author="ħʝᵰҩƾҩ ħɣῡƺҩ" w:date="2016-01-04T21:43:00Z"/>
+          <w:trPrChange w:id="546" w:author="ħʝᵰҩƾҩ ħɣῡƺҩ" w:date="2016-01-04T21:44:00Z">
             <w:trPr>
               <w:trHeight w:val="1620"/>
             </w:trPr>
@@ -13400,7 +14235,7 @@
             <w:shd w:val="clear" w:color="auto" w:fill="auto"/>
             <w:vAlign w:val="bottom"/>
             <w:hideMark/>
-            <w:tcPrChange w:id="521" w:author="ħʝᵰҩƾҩ ħɣῡƺҩ" w:date="2016-01-04T21:44:00Z">
+            <w:tcPrChange w:id="547" w:author="ħʝᵰҩƾҩ ħɣῡƺҩ" w:date="2016-01-04T21:44:00Z">
               <w:tcPr>
                 <w:tcW w:w="2060" w:type="dxa"/>
                 <w:tcBorders>
@@ -13419,13 +14254,13 @@
             <w:pPr>
               <w:spacing w:after="0" w:line="240" w:lineRule="auto"/>
               <w:rPr>
-                <w:ins w:id="522" w:author="ħʝᵰҩƾҩ ħɣῡƺҩ" w:date="2016-01-04T21:43:00Z"/>
+                <w:ins w:id="548" w:author="ħʝᵰҩƾҩ ħɣῡƺҩ" w:date="2016-01-04T21:43:00Z"/>
                 <w:rFonts w:ascii="Calibri" w:eastAsia="Times New Roman" w:hAnsi="Calibri" w:cs="Times New Roman"/>
                 <w:color w:val="000000"/>
                 <w:lang w:eastAsia="de-DE"/>
               </w:rPr>
             </w:pPr>
-            <w:ins w:id="523" w:author="ħʝᵰҩƾҩ ħɣῡƺҩ" w:date="2016-01-04T21:43:00Z">
+            <w:ins w:id="549" w:author="ħʝᵰҩƾҩ ħɣῡƺҩ" w:date="2016-01-04T21:43:00Z">
               <w:r>
                 <w:rPr>
                   <w:rFonts w:ascii="Calibri" w:eastAsia="Times New Roman" w:hAnsi="Calibri" w:cs="Times New Roman"/>
@@ -13449,7 +14284,7 @@
             <w:shd w:val="clear" w:color="auto" w:fill="auto"/>
             <w:vAlign w:val="bottom"/>
             <w:hideMark/>
-            <w:tcPrChange w:id="524" w:author="ħʝᵰҩƾҩ ħɣῡƺҩ" w:date="2016-01-04T21:44:00Z">
+            <w:tcPrChange w:id="550" w:author="ħʝᵰҩƾҩ ħɣῡƺҩ" w:date="2016-01-04T21:44:00Z">
               <w:tcPr>
                 <w:tcW w:w="4360" w:type="dxa"/>
                 <w:tcBorders>
@@ -13468,7 +14303,7 @@
             <w:pPr>
               <w:spacing w:after="0" w:line="240" w:lineRule="auto"/>
               <w:rPr>
-                <w:ins w:id="525" w:author="ħʝᵰҩƾҩ ħɣῡƺҩ" w:date="2016-01-04T21:43:00Z"/>
+                <w:ins w:id="551" w:author="ħʝᵰҩƾҩ ħɣῡƺҩ" w:date="2016-01-04T21:43:00Z"/>
                 <w:rFonts w:ascii="Times New Roman" w:eastAsia="Times New Roman" w:hAnsi="Times New Roman" w:cs="Times New Roman"/>
                 <w:b/>
                 <w:bCs/>
@@ -13480,7 +14315,7 @@
                 <w:lang w:eastAsia="de-DE"/>
               </w:rPr>
             </w:pPr>
-            <w:ins w:id="526" w:author="ħʝᵰҩƾҩ ħɣῡƺҩ" w:date="2016-01-04T21:43:00Z">
+            <w:ins w:id="552" w:author="ħʝᵰҩƾҩ ħɣῡƺҩ" w:date="2016-01-04T21:43:00Z">
               <w:r>
                 <w:rPr>
                   <w:rFonts w:ascii="Times New Roman" w:eastAsia="Times New Roman" w:hAnsi="Times New Roman" w:cs="Times New Roman"/>
@@ -13510,7 +14345,7 @@
             <w:shd w:val="clear" w:color="auto" w:fill="auto"/>
             <w:vAlign w:val="bottom"/>
             <w:hideMark/>
-            <w:tcPrChange w:id="527" w:author="ħʝᵰҩƾҩ ħɣῡƺҩ" w:date="2016-01-04T21:44:00Z">
+            <w:tcPrChange w:id="553" w:author="ħʝᵰҩƾҩ ħɣῡƺҩ" w:date="2016-01-04T21:44:00Z">
               <w:tcPr>
                 <w:tcW w:w="3880" w:type="dxa"/>
                 <w:tcBorders>
@@ -13529,7 +14364,7 @@
             <w:pPr>
               <w:spacing w:after="0" w:line="240" w:lineRule="auto"/>
               <w:rPr>
-                <w:ins w:id="528" w:author="ħʝᵰҩƾҩ ħɣῡƺҩ" w:date="2016-01-04T21:43:00Z"/>
+                <w:ins w:id="554" w:author="ħʝᵰҩƾҩ ħɣῡƺҩ" w:date="2016-01-04T21:43:00Z"/>
                 <w:rFonts w:ascii="Times New Roman" w:eastAsia="Times New Roman" w:hAnsi="Times New Roman" w:cs="Times New Roman"/>
                 <w:b/>
                 <w:bCs/>
@@ -13541,7 +14376,7 @@
                 <w:lang w:eastAsia="de-DE"/>
               </w:rPr>
             </w:pPr>
-            <w:ins w:id="529" w:author="ħʝᵰҩƾҩ ħɣῡƺҩ" w:date="2016-01-04T21:43:00Z">
+            <w:ins w:id="555" w:author="ħʝᵰҩƾҩ ħɣῡƺҩ" w:date="2016-01-04T21:43:00Z">
               <w:r>
                 <w:rPr>
                   <w:rFonts w:ascii="Times New Roman" w:eastAsia="Times New Roman" w:hAnsi="Times New Roman" w:cs="Times New Roman"/>
@@ -13601,7 +14436,7 @@
             <w:shd w:val="clear" w:color="auto" w:fill="auto"/>
             <w:vAlign w:val="bottom"/>
             <w:hideMark/>
-            <w:tcPrChange w:id="530" w:author="ħʝᵰҩƾҩ ħɣῡƺҩ" w:date="2016-01-04T21:44:00Z">
+            <w:tcPrChange w:id="556" w:author="ħʝᵰҩƾҩ ħɣῡƺҩ" w:date="2016-01-04T21:44:00Z">
               <w:tcPr>
                 <w:tcW w:w="6440" w:type="dxa"/>
                 <w:tcBorders>
@@ -13620,7 +14455,7 @@
             <w:pPr>
               <w:spacing w:after="0" w:line="240" w:lineRule="auto"/>
               <w:rPr>
-                <w:ins w:id="531" w:author="ħʝᵰҩƾҩ ħɣῡƺҩ" w:date="2016-01-04T21:43:00Z"/>
+                <w:ins w:id="557" w:author="ħʝᵰҩƾҩ ħɣῡƺҩ" w:date="2016-01-04T21:43:00Z"/>
                 <w:rFonts w:ascii="Times New Roman" w:eastAsia="Times New Roman" w:hAnsi="Times New Roman" w:cs="Times New Roman"/>
                 <w:b/>
                 <w:bCs/>
@@ -13632,7 +14467,7 @@
                 <w:lang w:eastAsia="de-DE"/>
               </w:rPr>
             </w:pPr>
-            <w:ins w:id="532" w:author="ħʝᵰҩƾҩ ħɣῡƺҩ" w:date="2016-01-04T21:43:00Z">
+            <w:ins w:id="558" w:author="ħʝᵰҩƾҩ ħɣῡƺҩ" w:date="2016-01-04T21:43:00Z">
               <w:r>
                 <w:rPr>
                   <w:rFonts w:ascii="Times New Roman" w:eastAsia="Times New Roman" w:hAnsi="Times New Roman" w:cs="Times New Roman"/>
@@ -13722,7 +14557,7 @@
             <w:shd w:val="clear" w:color="auto" w:fill="auto"/>
             <w:vAlign w:val="bottom"/>
             <w:hideMark/>
-            <w:tcPrChange w:id="533" w:author="ħʝᵰҩƾҩ ħɣῡƺҩ" w:date="2016-01-04T21:44:00Z">
+            <w:tcPrChange w:id="559" w:author="ħʝᵰҩƾҩ ħɣῡƺҩ" w:date="2016-01-04T21:44:00Z">
               <w:tcPr>
                 <w:tcW w:w="2800" w:type="dxa"/>
                 <w:tcBorders>
@@ -13741,7 +14576,7 @@
             <w:pPr>
               <w:spacing w:after="0" w:line="240" w:lineRule="auto"/>
               <w:rPr>
-                <w:ins w:id="534" w:author="ħʝᵰҩƾҩ ħɣῡƺҩ" w:date="2016-01-04T21:43:00Z"/>
+                <w:ins w:id="560" w:author="ħʝᵰҩƾҩ ħɣῡƺҩ" w:date="2016-01-04T21:43:00Z"/>
                 <w:rFonts w:ascii="Times New Roman" w:eastAsia="Times New Roman" w:hAnsi="Times New Roman" w:cs="Times New Roman"/>
                 <w:b/>
                 <w:bCs/>
@@ -13753,7 +14588,7 @@
                 <w:lang w:eastAsia="de-DE"/>
               </w:rPr>
             </w:pPr>
-            <w:ins w:id="535" w:author="ħʝᵰҩƾҩ ħɣῡƺҩ" w:date="2016-01-04T21:43:00Z">
+            <w:ins w:id="561" w:author="ħʝᵰҩƾҩ ħɣῡƺҩ" w:date="2016-01-04T21:43:00Z">
               <w:r>
                 <w:rPr>
                   <w:rFonts w:ascii="Times New Roman" w:eastAsia="Times New Roman" w:hAnsi="Times New Roman" w:cs="Times New Roman"/>
@@ -13783,7 +14618,7 @@
             <w:shd w:val="clear" w:color="auto" w:fill="auto"/>
             <w:vAlign w:val="bottom"/>
             <w:hideMark/>
-            <w:tcPrChange w:id="536" w:author="ħʝᵰҩƾҩ ħɣῡƺҩ" w:date="2016-01-04T21:44:00Z">
+            <w:tcPrChange w:id="562" w:author="ħʝᵰҩƾҩ ħɣῡƺҩ" w:date="2016-01-04T21:44:00Z">
               <w:tcPr>
                 <w:tcW w:w="2580" w:type="dxa"/>
                 <w:tcBorders>
@@ -13802,7 +14637,7 @@
             <w:pPr>
               <w:spacing w:after="0" w:line="240" w:lineRule="auto"/>
               <w:rPr>
-                <w:ins w:id="537" w:author="ħʝᵰҩƾҩ ħɣῡƺҩ" w:date="2016-01-04T21:43:00Z"/>
+                <w:ins w:id="563" w:author="ħʝᵰҩƾҩ ħɣῡƺҩ" w:date="2016-01-04T21:43:00Z"/>
                 <w:rFonts w:ascii="Times New Roman" w:eastAsia="Times New Roman" w:hAnsi="Times New Roman" w:cs="Times New Roman"/>
                 <w:b/>
                 <w:bCs/>
@@ -13814,7 +14649,7 @@
                 <w:lang w:eastAsia="de-DE"/>
               </w:rPr>
             </w:pPr>
-            <w:ins w:id="538" w:author="ħʝᵰҩƾҩ ħɣῡƺҩ" w:date="2016-01-04T21:43:00Z">
+            <w:ins w:id="564" w:author="ħʝᵰҩƾҩ ħɣῡƺҩ" w:date="2016-01-04T21:43:00Z">
               <w:r>
                 <w:rPr>
                   <w:rFonts w:ascii="Times New Roman" w:eastAsia="Times New Roman" w:hAnsi="Times New Roman" w:cs="Times New Roman"/>
@@ -13827,37 +14662,7 @@
                   <w:szCs w:val="24"/>
                   <w:lang w:eastAsia="de-DE"/>
                 </w:rPr>
-                <w:t xml:space="preserve">Hierbei </w:t>
-              </w:r>
-              <w:proofErr w:type="gramStart"/>
-              <w:r>
-                <w:rPr>
-                  <w:rFonts w:ascii="Times New Roman" w:eastAsia="Times New Roman" w:hAnsi="Times New Roman" w:cs="Times New Roman"/>
-                  <w:b/>
-                  <w:bCs/>
-                  <w:i/>
-                  <w:iCs/>
-                  <w:color w:val="000000"/>
-                  <w:sz w:val="24"/>
-                  <w:szCs w:val="24"/>
-                  <w:lang w:eastAsia="de-DE"/>
-                </w:rPr>
-                <w:t>ist</w:t>
-              </w:r>
-              <w:proofErr w:type="gramEnd"/>
-              <w:r>
-                <w:rPr>
-                  <w:rFonts w:ascii="Times New Roman" w:eastAsia="Times New Roman" w:hAnsi="Times New Roman" w:cs="Times New Roman"/>
-                  <w:b/>
-                  <w:bCs/>
-                  <w:i/>
-                  <w:iCs/>
-                  <w:color w:val="000000"/>
-                  <w:sz w:val="24"/>
-                  <w:szCs w:val="24"/>
-                  <w:lang w:eastAsia="de-DE"/>
-                </w:rPr>
-                <w:t xml:space="preserve"> der Zustand und der Zustandsübergang eines Objektes im Zentrum.</w:t>
+                <w:t>Hierbei ist der Zustand und der Zustandsübergang eines Objektes im Zentrum.</w:t>
               </w:r>
             </w:ins>
           </w:p>
@@ -13866,8 +14671,8 @@
       <w:tr>
         <w:trPr>
           <w:trHeight w:val="1152"/>
-          <w:ins w:id="539" w:author="ħʝᵰҩƾҩ ħɣῡƺҩ" w:date="2016-01-04T21:43:00Z"/>
-          <w:trPrChange w:id="540" w:author="ħʝᵰҩƾҩ ħɣῡƺҩ" w:date="2016-01-04T21:44:00Z">
+          <w:ins w:id="565" w:author="ħʝᵰҩƾҩ ħɣῡƺҩ" w:date="2016-01-04T21:43:00Z"/>
+          <w:trPrChange w:id="566" w:author="ħʝᵰҩƾҩ ħɣῡƺҩ" w:date="2016-01-04T21:44:00Z">
             <w:trPr>
               <w:trHeight w:val="1152"/>
             </w:trPr>
@@ -13885,7 +14690,7 @@
             <w:shd w:val="clear" w:color="auto" w:fill="auto"/>
             <w:vAlign w:val="bottom"/>
             <w:hideMark/>
-            <w:tcPrChange w:id="541" w:author="ħʝᵰҩƾҩ ħɣῡƺҩ" w:date="2016-01-04T21:44:00Z">
+            <w:tcPrChange w:id="567" w:author="ħʝᵰҩƾҩ ħɣῡƺҩ" w:date="2016-01-04T21:44:00Z">
               <w:tcPr>
                 <w:tcW w:w="2060" w:type="dxa"/>
                 <w:tcBorders>
@@ -13904,13 +14709,13 @@
             <w:pPr>
               <w:spacing w:after="0" w:line="240" w:lineRule="auto"/>
               <w:rPr>
-                <w:ins w:id="542" w:author="ħʝᵰҩƾҩ ħɣῡƺҩ" w:date="2016-01-04T21:43:00Z"/>
+                <w:ins w:id="568" w:author="ħʝᵰҩƾҩ ħɣῡƺҩ" w:date="2016-01-04T21:43:00Z"/>
                 <w:rFonts w:ascii="Calibri" w:eastAsia="Times New Roman" w:hAnsi="Calibri" w:cs="Times New Roman"/>
                 <w:color w:val="000000"/>
                 <w:lang w:eastAsia="de-DE"/>
               </w:rPr>
             </w:pPr>
-            <w:ins w:id="543" w:author="ħʝᵰҩƾҩ ħɣῡƺҩ" w:date="2016-01-04T21:43:00Z">
+            <w:ins w:id="569" w:author="ħʝᵰҩƾҩ ħɣῡƺҩ" w:date="2016-01-04T21:43:00Z">
               <w:r>
                 <w:rPr>
                   <w:rFonts w:ascii="Calibri" w:eastAsia="Times New Roman" w:hAnsi="Calibri" w:cs="Times New Roman"/>
@@ -13934,7 +14739,7 @@
             <w:shd w:val="clear" w:color="auto" w:fill="auto"/>
             <w:vAlign w:val="bottom"/>
             <w:hideMark/>
-            <w:tcPrChange w:id="544" w:author="ħʝᵰҩƾҩ ħɣῡƺҩ" w:date="2016-01-04T21:44:00Z">
+            <w:tcPrChange w:id="570" w:author="ħʝᵰҩƾҩ ħɣῡƺҩ" w:date="2016-01-04T21:44:00Z">
               <w:tcPr>
                 <w:tcW w:w="4360" w:type="dxa"/>
                 <w:tcBorders>
@@ -13953,13 +14758,13 @@
             <w:pPr>
               <w:spacing w:after="0" w:line="240" w:lineRule="auto"/>
               <w:rPr>
-                <w:ins w:id="545" w:author="ħʝᵰҩƾҩ ħɣῡƺҩ" w:date="2016-01-04T21:43:00Z"/>
+                <w:ins w:id="571" w:author="ħʝᵰҩƾҩ ħɣῡƺҩ" w:date="2016-01-04T21:43:00Z"/>
                 <w:rFonts w:ascii="Calibri" w:eastAsia="Times New Roman" w:hAnsi="Calibri" w:cs="Times New Roman"/>
                 <w:color w:val="000000"/>
                 <w:lang w:eastAsia="de-DE"/>
               </w:rPr>
             </w:pPr>
-            <w:ins w:id="546" w:author="ħʝᵰҩƾҩ ħɣῡƺҩ" w:date="2016-01-04T21:43:00Z">
+            <w:ins w:id="572" w:author="ħʝᵰҩƾҩ ħɣῡƺҩ" w:date="2016-01-04T21:43:00Z">
               <w:r>
                 <w:rPr>
                   <w:rFonts w:ascii="Calibri" w:eastAsia="Times New Roman" w:hAnsi="Calibri" w:cs="Times New Roman"/>
@@ -13983,7 +14788,7 @@
             <w:shd w:val="clear" w:color="auto" w:fill="auto"/>
             <w:vAlign w:val="bottom"/>
             <w:hideMark/>
-            <w:tcPrChange w:id="547" w:author="ħʝᵰҩƾҩ ħɣῡƺҩ" w:date="2016-01-04T21:44:00Z">
+            <w:tcPrChange w:id="573" w:author="ħʝᵰҩƾҩ ħɣῡƺҩ" w:date="2016-01-04T21:44:00Z">
               <w:tcPr>
                 <w:tcW w:w="3880" w:type="dxa"/>
                 <w:tcBorders>
@@ -14002,13 +14807,13 @@
             <w:pPr>
               <w:spacing w:after="0" w:line="240" w:lineRule="auto"/>
               <w:rPr>
-                <w:ins w:id="548" w:author="ħʝᵰҩƾҩ ħɣῡƺҩ" w:date="2016-01-04T21:43:00Z"/>
+                <w:ins w:id="574" w:author="ħʝᵰҩƾҩ ħɣῡƺҩ" w:date="2016-01-04T21:43:00Z"/>
                 <w:rFonts w:ascii="Calibri" w:eastAsia="Times New Roman" w:hAnsi="Calibri" w:cs="Times New Roman"/>
                 <w:color w:val="000000"/>
                 <w:lang w:eastAsia="de-DE"/>
               </w:rPr>
             </w:pPr>
-            <w:ins w:id="549" w:author="ħʝᵰҩƾҩ ħɣῡƺҩ" w:date="2016-01-04T21:43:00Z">
+            <w:ins w:id="575" w:author="ħʝᵰҩƾҩ ħɣῡƺҩ" w:date="2016-01-04T21:43:00Z">
               <w:r>
                 <w:rPr>
                   <w:rFonts w:ascii="Calibri" w:eastAsia="Times New Roman" w:hAnsi="Calibri" w:cs="Times New Roman"/>
@@ -14032,7 +14837,7 @@
             <w:shd w:val="clear" w:color="auto" w:fill="auto"/>
             <w:vAlign w:val="bottom"/>
             <w:hideMark/>
-            <w:tcPrChange w:id="550" w:author="ħʝᵰҩƾҩ ħɣῡƺҩ" w:date="2016-01-04T21:44:00Z">
+            <w:tcPrChange w:id="576" w:author="ħʝᵰҩƾҩ ħɣῡƺҩ" w:date="2016-01-04T21:44:00Z">
               <w:tcPr>
                 <w:tcW w:w="6440" w:type="dxa"/>
                 <w:tcBorders>
@@ -14051,13 +14856,13 @@
             <w:pPr>
               <w:spacing w:after="0" w:line="240" w:lineRule="auto"/>
               <w:rPr>
-                <w:ins w:id="551" w:author="ħʝᵰҩƾҩ ħɣῡƺҩ" w:date="2016-01-04T21:43:00Z"/>
+                <w:ins w:id="577" w:author="ħʝᵰҩƾҩ ħɣῡƺҩ" w:date="2016-01-04T21:43:00Z"/>
                 <w:rFonts w:ascii="Calibri" w:eastAsia="Times New Roman" w:hAnsi="Calibri" w:cs="Times New Roman"/>
                 <w:color w:val="000000"/>
                 <w:lang w:eastAsia="de-DE"/>
               </w:rPr>
             </w:pPr>
-            <w:ins w:id="552" w:author="ħʝᵰҩƾҩ ħɣῡƺҩ" w:date="2016-01-04T21:43:00Z">
+            <w:ins w:id="578" w:author="ħʝᵰҩƾҩ ħɣῡƺҩ" w:date="2016-01-04T21:43:00Z">
               <w:r>
                 <w:rPr>
                   <w:rFonts w:ascii="Calibri" w:eastAsia="Times New Roman" w:hAnsi="Calibri" w:cs="Times New Roman"/>
@@ -14081,7 +14886,7 @@
             <w:shd w:val="clear" w:color="auto" w:fill="auto"/>
             <w:vAlign w:val="bottom"/>
             <w:hideMark/>
-            <w:tcPrChange w:id="553" w:author="ħʝᵰҩƾҩ ħɣῡƺҩ" w:date="2016-01-04T21:44:00Z">
+            <w:tcPrChange w:id="579" w:author="ħʝᵰҩƾҩ ħɣῡƺҩ" w:date="2016-01-04T21:44:00Z">
               <w:tcPr>
                 <w:tcW w:w="2800" w:type="dxa"/>
                 <w:tcBorders>
@@ -14100,13 +14905,13 @@
             <w:pPr>
               <w:spacing w:after="0" w:line="240" w:lineRule="auto"/>
               <w:rPr>
-                <w:ins w:id="554" w:author="ħʝᵰҩƾҩ ħɣῡƺҩ" w:date="2016-01-04T21:43:00Z"/>
+                <w:ins w:id="580" w:author="ħʝᵰҩƾҩ ħɣῡƺҩ" w:date="2016-01-04T21:43:00Z"/>
                 <w:rFonts w:ascii="Calibri" w:eastAsia="Times New Roman" w:hAnsi="Calibri" w:cs="Times New Roman"/>
                 <w:color w:val="000000"/>
                 <w:lang w:eastAsia="de-DE"/>
               </w:rPr>
             </w:pPr>
-            <w:ins w:id="555" w:author="ħʝᵰҩƾҩ ħɣῡƺҩ" w:date="2016-01-04T21:43:00Z">
+            <w:ins w:id="581" w:author="ħʝᵰҩƾҩ ħɣῡƺҩ" w:date="2016-01-04T21:43:00Z">
               <w:r>
                 <w:rPr>
                   <w:rFonts w:ascii="Calibri" w:eastAsia="Times New Roman" w:hAnsi="Calibri" w:cs="Times New Roman"/>
@@ -14130,7 +14935,7 @@
             <w:shd w:val="clear" w:color="auto" w:fill="auto"/>
             <w:vAlign w:val="bottom"/>
             <w:hideMark/>
-            <w:tcPrChange w:id="556" w:author="ħʝᵰҩƾҩ ħɣῡƺҩ" w:date="2016-01-04T21:44:00Z">
+            <w:tcPrChange w:id="582" w:author="ħʝᵰҩƾҩ ħɣῡƺҩ" w:date="2016-01-04T21:44:00Z">
               <w:tcPr>
                 <w:tcW w:w="2580" w:type="dxa"/>
                 <w:tcBorders>
@@ -14149,30 +14954,20 @@
             <w:pPr>
               <w:spacing w:after="0" w:line="240" w:lineRule="auto"/>
               <w:rPr>
-                <w:ins w:id="557" w:author="ħʝᵰҩƾҩ ħɣῡƺҩ" w:date="2016-01-04T21:43:00Z"/>
+                <w:ins w:id="583" w:author="ħʝᵰҩƾҩ ħɣῡƺҩ" w:date="2016-01-04T21:43:00Z"/>
                 <w:rFonts w:ascii="Calibri" w:eastAsia="Times New Roman" w:hAnsi="Calibri" w:cs="Times New Roman"/>
                 <w:color w:val="000000"/>
                 <w:lang w:eastAsia="de-DE"/>
               </w:rPr>
             </w:pPr>
-            <w:proofErr w:type="gramStart"/>
-            <w:ins w:id="558" w:author="ħʝᵰҩƾҩ ħɣῡƺҩ" w:date="2016-01-04T21:43:00Z">
+            <w:ins w:id="584" w:author="ħʝᵰҩƾҩ ħɣῡƺҩ" w:date="2016-01-04T21:43:00Z">
               <w:r>
                 <w:rPr>
                   <w:rFonts w:ascii="Calibri" w:eastAsia="Times New Roman" w:hAnsi="Calibri" w:cs="Times New Roman"/>
                   <w:color w:val="000000"/>
                   <w:lang w:eastAsia="de-DE"/>
                 </w:rPr>
-                <w:t>Reihenfolge</w:t>
-              </w:r>
-              <w:proofErr w:type="gramEnd"/>
-              <w:r>
-                <w:rPr>
-                  <w:rFonts w:ascii="Calibri" w:eastAsia="Times New Roman" w:hAnsi="Calibri" w:cs="Times New Roman"/>
-                  <w:color w:val="000000"/>
-                  <w:lang w:eastAsia="de-DE"/>
-                </w:rPr>
-                <w:t xml:space="preserve"> der Zustandsübergänge sind dargestellt.</w:t>
+                <w:t>Reihenfolge der Zustandsübergänge sind dargestellt.</w:t>
               </w:r>
             </w:ins>
           </w:p>
@@ -14181,8 +14976,8 @@
       <w:tr>
         <w:trPr>
           <w:trHeight w:val="864"/>
-          <w:ins w:id="559" w:author="ħʝᵰҩƾҩ ħɣῡƺҩ" w:date="2016-01-04T21:43:00Z"/>
-          <w:trPrChange w:id="560" w:author="ħʝᵰҩƾҩ ħɣῡƺҩ" w:date="2016-01-04T21:44:00Z">
+          <w:ins w:id="585" w:author="ħʝᵰҩƾҩ ħɣῡƺҩ" w:date="2016-01-04T21:43:00Z"/>
+          <w:trPrChange w:id="586" w:author="ħʝᵰҩƾҩ ħɣῡƺҩ" w:date="2016-01-04T21:44:00Z">
             <w:trPr>
               <w:trHeight w:val="864"/>
             </w:trPr>
@@ -14200,7 +14995,7 @@
             <w:shd w:val="clear" w:color="auto" w:fill="auto"/>
             <w:vAlign w:val="bottom"/>
             <w:hideMark/>
-            <w:tcPrChange w:id="561" w:author="ħʝᵰҩƾҩ ħɣῡƺҩ" w:date="2016-01-04T21:44:00Z">
+            <w:tcPrChange w:id="587" w:author="ħʝᵰҩƾҩ ħɣῡƺҩ" w:date="2016-01-04T21:44:00Z">
               <w:tcPr>
                 <w:tcW w:w="2060" w:type="dxa"/>
                 <w:tcBorders>
@@ -14219,13 +15014,13 @@
             <w:pPr>
               <w:spacing w:after="0" w:line="240" w:lineRule="auto"/>
               <w:rPr>
-                <w:ins w:id="562" w:author="ħʝᵰҩƾҩ ħɣῡƺҩ" w:date="2016-01-04T21:43:00Z"/>
+                <w:ins w:id="588" w:author="ħʝᵰҩƾҩ ħɣῡƺҩ" w:date="2016-01-04T21:43:00Z"/>
                 <w:rFonts w:ascii="Calibri" w:eastAsia="Times New Roman" w:hAnsi="Calibri" w:cs="Times New Roman"/>
                 <w:color w:val="000000"/>
                 <w:lang w:eastAsia="de-DE"/>
               </w:rPr>
             </w:pPr>
-            <w:ins w:id="563" w:author="ħʝᵰҩƾҩ ħɣῡƺҩ" w:date="2016-01-04T21:43:00Z">
+            <w:ins w:id="589" w:author="ħʝᵰҩƾҩ ħɣῡƺҩ" w:date="2016-01-04T21:43:00Z">
               <w:r>
                 <w:rPr>
                   <w:rFonts w:ascii="Calibri" w:eastAsia="Times New Roman" w:hAnsi="Calibri" w:cs="Times New Roman"/>
@@ -14249,7 +15044,7 @@
             <w:shd w:val="clear" w:color="auto" w:fill="auto"/>
             <w:vAlign w:val="bottom"/>
             <w:hideMark/>
-            <w:tcPrChange w:id="564" w:author="ħʝᵰҩƾҩ ħɣῡƺҩ" w:date="2016-01-04T21:44:00Z">
+            <w:tcPrChange w:id="590" w:author="ħʝᵰҩƾҩ ħɣῡƺҩ" w:date="2016-01-04T21:44:00Z">
               <w:tcPr>
                 <w:tcW w:w="4360" w:type="dxa"/>
                 <w:tcBorders>
@@ -14268,13 +15063,13 @@
             <w:pPr>
               <w:spacing w:after="0" w:line="240" w:lineRule="auto"/>
               <w:rPr>
-                <w:ins w:id="565" w:author="ħʝᵰҩƾҩ ħɣῡƺҩ" w:date="2016-01-04T21:43:00Z"/>
+                <w:ins w:id="591" w:author="ħʝᵰҩƾҩ ħɣῡƺҩ" w:date="2016-01-04T21:43:00Z"/>
                 <w:rFonts w:ascii="Calibri" w:eastAsia="Times New Roman" w:hAnsi="Calibri" w:cs="Times New Roman"/>
                 <w:color w:val="000000"/>
                 <w:lang w:eastAsia="de-DE"/>
               </w:rPr>
             </w:pPr>
-            <w:ins w:id="566" w:author="ħʝᵰҩƾҩ ħɣῡƺҩ" w:date="2016-01-04T21:43:00Z">
+            <w:ins w:id="592" w:author="ħʝᵰҩƾҩ ħɣῡƺҩ" w:date="2016-01-04T21:43:00Z">
               <w:r>
                 <w:rPr>
                   <w:rFonts w:ascii="Calibri" w:eastAsia="Times New Roman" w:hAnsi="Calibri" w:cs="Times New Roman"/>
@@ -14298,7 +15093,7 @@
             <w:shd w:val="clear" w:color="auto" w:fill="auto"/>
             <w:vAlign w:val="bottom"/>
             <w:hideMark/>
-            <w:tcPrChange w:id="567" w:author="ħʝᵰҩƾҩ ħɣῡƺҩ" w:date="2016-01-04T21:44:00Z">
+            <w:tcPrChange w:id="593" w:author="ħʝᵰҩƾҩ ħɣῡƺҩ" w:date="2016-01-04T21:44:00Z">
               <w:tcPr>
                 <w:tcW w:w="3880" w:type="dxa"/>
                 <w:tcBorders>
@@ -14317,13 +15112,13 @@
             <w:pPr>
               <w:spacing w:after="0" w:line="240" w:lineRule="auto"/>
               <w:rPr>
-                <w:ins w:id="568" w:author="ħʝᵰҩƾҩ ħɣῡƺҩ" w:date="2016-01-04T21:43:00Z"/>
+                <w:ins w:id="594" w:author="ħʝᵰҩƾҩ ħɣῡƺҩ" w:date="2016-01-04T21:43:00Z"/>
                 <w:rFonts w:ascii="Calibri" w:eastAsia="Times New Roman" w:hAnsi="Calibri" w:cs="Times New Roman"/>
                 <w:color w:val="000000"/>
                 <w:lang w:eastAsia="de-DE"/>
               </w:rPr>
             </w:pPr>
-            <w:ins w:id="569" w:author="ħʝᵰҩƾҩ ħɣῡƺҩ" w:date="2016-01-04T21:43:00Z">
+            <w:ins w:id="595" w:author="ħʝᵰҩƾҩ ħɣῡƺҩ" w:date="2016-01-04T21:43:00Z">
               <w:r>
                 <w:rPr>
                   <w:rFonts w:ascii="Calibri" w:eastAsia="Times New Roman" w:hAnsi="Calibri" w:cs="Times New Roman"/>
@@ -14347,7 +15142,7 @@
             <w:shd w:val="clear" w:color="auto" w:fill="auto"/>
             <w:vAlign w:val="bottom"/>
             <w:hideMark/>
-            <w:tcPrChange w:id="570" w:author="ħʝᵰҩƾҩ ħɣῡƺҩ" w:date="2016-01-04T21:44:00Z">
+            <w:tcPrChange w:id="596" w:author="ħʝᵰҩƾҩ ħɣῡƺҩ" w:date="2016-01-04T21:44:00Z">
               <w:tcPr>
                 <w:tcW w:w="6440" w:type="dxa"/>
                 <w:tcBorders>
@@ -14366,13 +15161,13 @@
             <w:pPr>
               <w:spacing w:after="0" w:line="240" w:lineRule="auto"/>
               <w:rPr>
-                <w:ins w:id="571" w:author="ħʝᵰҩƾҩ ħɣῡƺҩ" w:date="2016-01-04T21:43:00Z"/>
+                <w:ins w:id="597" w:author="ħʝᵰҩƾҩ ħɣῡƺҩ" w:date="2016-01-04T21:43:00Z"/>
                 <w:rFonts w:ascii="Calibri" w:eastAsia="Times New Roman" w:hAnsi="Calibri" w:cs="Times New Roman"/>
                 <w:color w:val="000000"/>
                 <w:lang w:eastAsia="de-DE"/>
               </w:rPr>
             </w:pPr>
-            <w:ins w:id="572" w:author="ħʝᵰҩƾҩ ħɣῡƺҩ" w:date="2016-01-04T21:43:00Z">
+            <w:ins w:id="598" w:author="ħʝᵰҩƾҩ ħɣῡƺҩ" w:date="2016-01-04T21:43:00Z">
               <w:r>
                 <w:rPr>
                   <w:rFonts w:ascii="Calibri" w:eastAsia="Times New Roman" w:hAnsi="Calibri" w:cs="Times New Roman"/>
@@ -14396,7 +15191,7 @@
             <w:shd w:val="clear" w:color="auto" w:fill="auto"/>
             <w:vAlign w:val="bottom"/>
             <w:hideMark/>
-            <w:tcPrChange w:id="573" w:author="ħʝᵰҩƾҩ ħɣῡƺҩ" w:date="2016-01-04T21:44:00Z">
+            <w:tcPrChange w:id="599" w:author="ħʝᵰҩƾҩ ħɣῡƺҩ" w:date="2016-01-04T21:44:00Z">
               <w:tcPr>
                 <w:tcW w:w="2800" w:type="dxa"/>
                 <w:tcBorders>
@@ -14415,13 +15210,13 @@
             <w:pPr>
               <w:spacing w:after="0" w:line="240" w:lineRule="auto"/>
               <w:rPr>
-                <w:ins w:id="574" w:author="ħʝᵰҩƾҩ ħɣῡƺҩ" w:date="2016-01-04T21:43:00Z"/>
+                <w:ins w:id="600" w:author="ħʝᵰҩƾҩ ħɣῡƺҩ" w:date="2016-01-04T21:43:00Z"/>
                 <w:rFonts w:ascii="Calibri" w:eastAsia="Times New Roman" w:hAnsi="Calibri" w:cs="Times New Roman"/>
                 <w:color w:val="000000"/>
                 <w:lang w:eastAsia="de-DE"/>
               </w:rPr>
             </w:pPr>
-            <w:ins w:id="575" w:author="ħʝᵰҩƾҩ ħɣῡƺҩ" w:date="2016-01-04T21:43:00Z">
+            <w:ins w:id="601" w:author="ħʝᵰҩƾҩ ħɣῡƺҩ" w:date="2016-01-04T21:43:00Z">
               <w:r>
                 <w:rPr>
                   <w:rFonts w:ascii="Calibri" w:eastAsia="Times New Roman" w:hAnsi="Calibri" w:cs="Times New Roman"/>
@@ -14445,7 +15240,7 @@
             <w:shd w:val="clear" w:color="auto" w:fill="auto"/>
             <w:vAlign w:val="bottom"/>
             <w:hideMark/>
-            <w:tcPrChange w:id="576" w:author="ħʝᵰҩƾҩ ħɣῡƺҩ" w:date="2016-01-04T21:44:00Z">
+            <w:tcPrChange w:id="602" w:author="ħʝᵰҩƾҩ ħɣῡƺҩ" w:date="2016-01-04T21:44:00Z">
               <w:tcPr>
                 <w:tcW w:w="2580" w:type="dxa"/>
                 <w:tcBorders>
@@ -14464,13 +15259,13 @@
             <w:pPr>
               <w:spacing w:after="0" w:line="240" w:lineRule="auto"/>
               <w:rPr>
-                <w:ins w:id="577" w:author="ħʝᵰҩƾҩ ħɣῡƺҩ" w:date="2016-01-04T21:43:00Z"/>
+                <w:ins w:id="603" w:author="ħʝᵰҩƾҩ ħɣῡƺҩ" w:date="2016-01-04T21:43:00Z"/>
                 <w:rFonts w:ascii="Calibri" w:eastAsia="Times New Roman" w:hAnsi="Calibri" w:cs="Times New Roman"/>
                 <w:color w:val="000000"/>
                 <w:lang w:eastAsia="de-DE"/>
               </w:rPr>
             </w:pPr>
-            <w:ins w:id="578" w:author="ħʝᵰҩƾҩ ħɣῡƺҩ" w:date="2016-01-04T21:43:00Z">
+            <w:ins w:id="604" w:author="ħʝᵰҩƾҩ ħɣῡƺҩ" w:date="2016-01-04T21:43:00Z">
               <w:r>
                 <w:rPr>
                   <w:rFonts w:ascii="Calibri" w:eastAsia="Times New Roman" w:hAnsi="Calibri" w:cs="Times New Roman"/>
@@ -14486,8 +15281,8 @@
       <w:tr>
         <w:trPr>
           <w:trHeight w:val="576"/>
-          <w:ins w:id="579" w:author="ħʝᵰҩƾҩ ħɣῡƺҩ" w:date="2016-01-04T21:43:00Z"/>
-          <w:trPrChange w:id="580" w:author="ħʝᵰҩƾҩ ħɣῡƺҩ" w:date="2016-01-04T21:44:00Z">
+          <w:ins w:id="605" w:author="ħʝᵰҩƾҩ ħɣῡƺҩ" w:date="2016-01-04T21:43:00Z"/>
+          <w:trPrChange w:id="606" w:author="ħʝᵰҩƾҩ ħɣῡƺҩ" w:date="2016-01-04T21:44:00Z">
             <w:trPr>
               <w:trHeight w:val="576"/>
             </w:trPr>
@@ -14505,7 +15300,7 @@
             <w:shd w:val="clear" w:color="auto" w:fill="auto"/>
             <w:vAlign w:val="bottom"/>
             <w:hideMark/>
-            <w:tcPrChange w:id="581" w:author="ħʝᵰҩƾҩ ħɣῡƺҩ" w:date="2016-01-04T21:44:00Z">
+            <w:tcPrChange w:id="607" w:author="ħʝᵰҩƾҩ ħɣῡƺҩ" w:date="2016-01-04T21:44:00Z">
               <w:tcPr>
                 <w:tcW w:w="2060" w:type="dxa"/>
                 <w:tcBorders>
@@ -14524,13 +15319,13 @@
             <w:pPr>
               <w:spacing w:after="0" w:line="240" w:lineRule="auto"/>
               <w:rPr>
-                <w:ins w:id="582" w:author="ħʝᵰҩƾҩ ħɣῡƺҩ" w:date="2016-01-04T21:43:00Z"/>
+                <w:ins w:id="608" w:author="ħʝᵰҩƾҩ ħɣῡƺҩ" w:date="2016-01-04T21:43:00Z"/>
                 <w:rFonts w:ascii="Calibri" w:eastAsia="Times New Roman" w:hAnsi="Calibri" w:cs="Times New Roman"/>
                 <w:color w:val="000000"/>
                 <w:lang w:eastAsia="de-DE"/>
               </w:rPr>
             </w:pPr>
-            <w:ins w:id="583" w:author="ħʝᵰҩƾҩ ħɣῡƺҩ" w:date="2016-01-04T21:43:00Z">
+            <w:ins w:id="609" w:author="ħʝᵰҩƾҩ ħɣῡƺҩ" w:date="2016-01-04T21:43:00Z">
               <w:r>
                 <w:rPr>
                   <w:rFonts w:ascii="Calibri" w:eastAsia="Times New Roman" w:hAnsi="Calibri" w:cs="Times New Roman"/>
@@ -14554,7 +15349,7 @@
             <w:shd w:val="clear" w:color="auto" w:fill="auto"/>
             <w:vAlign w:val="bottom"/>
             <w:hideMark/>
-            <w:tcPrChange w:id="584" w:author="ħʝᵰҩƾҩ ħɣῡƺҩ" w:date="2016-01-04T21:44:00Z">
+            <w:tcPrChange w:id="610" w:author="ħʝᵰҩƾҩ ħɣῡƺҩ" w:date="2016-01-04T21:44:00Z">
               <w:tcPr>
                 <w:tcW w:w="4360" w:type="dxa"/>
                 <w:tcBorders>
@@ -14573,13 +15368,13 @@
             <w:pPr>
               <w:spacing w:after="0" w:line="240" w:lineRule="auto"/>
               <w:rPr>
-                <w:ins w:id="585" w:author="ħʝᵰҩƾҩ ħɣῡƺҩ" w:date="2016-01-04T21:43:00Z"/>
+                <w:ins w:id="611" w:author="ħʝᵰҩƾҩ ħɣῡƺҩ" w:date="2016-01-04T21:43:00Z"/>
                 <w:rFonts w:ascii="Calibri" w:eastAsia="Times New Roman" w:hAnsi="Calibri" w:cs="Times New Roman"/>
                 <w:color w:val="000000"/>
                 <w:lang w:eastAsia="de-DE"/>
               </w:rPr>
             </w:pPr>
-            <w:ins w:id="586" w:author="ħʝᵰҩƾҩ ħɣῡƺҩ" w:date="2016-01-04T21:43:00Z">
+            <w:ins w:id="612" w:author="ħʝᵰҩƾҩ ħɣῡƺҩ" w:date="2016-01-04T21:43:00Z">
               <w:r>
                 <w:rPr>
                   <w:rFonts w:ascii="Calibri" w:eastAsia="Times New Roman" w:hAnsi="Calibri" w:cs="Times New Roman"/>
@@ -14603,7 +15398,7 @@
             <w:shd w:val="clear" w:color="auto" w:fill="auto"/>
             <w:vAlign w:val="bottom"/>
             <w:hideMark/>
-            <w:tcPrChange w:id="587" w:author="ħʝᵰҩƾҩ ħɣῡƺҩ" w:date="2016-01-04T21:44:00Z">
+            <w:tcPrChange w:id="613" w:author="ħʝᵰҩƾҩ ħɣῡƺҩ" w:date="2016-01-04T21:44:00Z">
               <w:tcPr>
                 <w:tcW w:w="3880" w:type="dxa"/>
                 <w:tcBorders>
@@ -14622,13 +15417,13 @@
             <w:pPr>
               <w:spacing w:after="0" w:line="240" w:lineRule="auto"/>
               <w:rPr>
-                <w:ins w:id="588" w:author="ħʝᵰҩƾҩ ħɣῡƺҩ" w:date="2016-01-04T21:43:00Z"/>
+                <w:ins w:id="614" w:author="ħʝᵰҩƾҩ ħɣῡƺҩ" w:date="2016-01-04T21:43:00Z"/>
                 <w:rFonts w:ascii="Calibri" w:eastAsia="Times New Roman" w:hAnsi="Calibri" w:cs="Times New Roman"/>
                 <w:color w:val="000000"/>
                 <w:lang w:eastAsia="de-DE"/>
               </w:rPr>
             </w:pPr>
-            <w:ins w:id="589" w:author="ħʝᵰҩƾҩ ħɣῡƺҩ" w:date="2016-01-04T21:43:00Z">
+            <w:ins w:id="615" w:author="ħʝᵰҩƾҩ ħɣῡƺҩ" w:date="2016-01-04T21:43:00Z">
               <w:r>
                 <w:rPr>
                   <w:rFonts w:ascii="Calibri" w:eastAsia="Times New Roman" w:hAnsi="Calibri" w:cs="Times New Roman"/>
@@ -14670,7 +15465,7 @@
             <w:shd w:val="clear" w:color="auto" w:fill="auto"/>
             <w:vAlign w:val="bottom"/>
             <w:hideMark/>
-            <w:tcPrChange w:id="590" w:author="ħʝᵰҩƾҩ ħɣῡƺҩ" w:date="2016-01-04T21:44:00Z">
+            <w:tcPrChange w:id="616" w:author="ħʝᵰҩƾҩ ħɣῡƺҩ" w:date="2016-01-04T21:44:00Z">
               <w:tcPr>
                 <w:tcW w:w="6440" w:type="dxa"/>
                 <w:tcBorders>
@@ -14689,13 +15484,13 @@
             <w:pPr>
               <w:spacing w:after="0" w:line="240" w:lineRule="auto"/>
               <w:rPr>
-                <w:ins w:id="591" w:author="ħʝᵰҩƾҩ ħɣῡƺҩ" w:date="2016-01-04T21:43:00Z"/>
+                <w:ins w:id="617" w:author="ħʝᵰҩƾҩ ħɣῡƺҩ" w:date="2016-01-04T21:43:00Z"/>
                 <w:rFonts w:ascii="Calibri" w:eastAsia="Times New Roman" w:hAnsi="Calibri" w:cs="Times New Roman"/>
                 <w:color w:val="000000"/>
                 <w:lang w:eastAsia="de-DE"/>
               </w:rPr>
             </w:pPr>
-            <w:ins w:id="592" w:author="ħʝᵰҩƾҩ ħɣῡƺҩ" w:date="2016-01-04T21:43:00Z">
+            <w:ins w:id="618" w:author="ħʝᵰҩƾҩ ħɣῡƺҩ" w:date="2016-01-04T21:43:00Z">
               <w:r>
                 <w:rPr>
                   <w:rFonts w:ascii="Calibri" w:eastAsia="Times New Roman" w:hAnsi="Calibri" w:cs="Times New Roman"/>
@@ -14719,7 +15514,7 @@
             <w:shd w:val="clear" w:color="auto" w:fill="auto"/>
             <w:vAlign w:val="bottom"/>
             <w:hideMark/>
-            <w:tcPrChange w:id="593" w:author="ħʝᵰҩƾҩ ħɣῡƺҩ" w:date="2016-01-04T21:44:00Z">
+            <w:tcPrChange w:id="619" w:author="ħʝᵰҩƾҩ ħɣῡƺҩ" w:date="2016-01-04T21:44:00Z">
               <w:tcPr>
                 <w:tcW w:w="2800" w:type="dxa"/>
                 <w:tcBorders>
@@ -14738,14 +15533,14 @@
             <w:pPr>
               <w:spacing w:after="0" w:line="240" w:lineRule="auto"/>
               <w:rPr>
-                <w:ins w:id="594" w:author="ħʝᵰҩƾҩ ħɣῡƺҩ" w:date="2016-01-04T21:43:00Z"/>
+                <w:ins w:id="620" w:author="ħʝᵰҩƾҩ ħɣῡƺҩ" w:date="2016-01-04T21:43:00Z"/>
                 <w:rFonts w:ascii="Calibri" w:eastAsia="Times New Roman" w:hAnsi="Calibri" w:cs="Times New Roman"/>
                 <w:color w:val="000000"/>
                 <w:lang w:eastAsia="de-DE"/>
               </w:rPr>
             </w:pPr>
             <w:proofErr w:type="spellStart"/>
-            <w:ins w:id="595" w:author="ħʝᵰҩƾҩ ħɣῡƺҩ" w:date="2016-01-04T21:43:00Z">
+            <w:ins w:id="621" w:author="ħʝᵰҩƾҩ ħɣῡƺҩ" w:date="2016-01-04T21:43:00Z">
               <w:r>
                 <w:rPr>
                   <w:rFonts w:ascii="Calibri" w:eastAsia="Times New Roman" w:hAnsi="Calibri" w:cs="Times New Roman"/>
@@ -14778,7 +15573,7 @@
             <w:shd w:val="clear" w:color="auto" w:fill="auto"/>
             <w:vAlign w:val="bottom"/>
             <w:hideMark/>
-            <w:tcPrChange w:id="596" w:author="ħʝᵰҩƾҩ ħɣῡƺҩ" w:date="2016-01-04T21:44:00Z">
+            <w:tcPrChange w:id="622" w:author="ħʝᵰҩƾҩ ħɣῡƺҩ" w:date="2016-01-04T21:44:00Z">
               <w:tcPr>
                 <w:tcW w:w="2580" w:type="dxa"/>
                 <w:tcBorders>
@@ -14797,13 +15592,13 @@
             <w:pPr>
               <w:spacing w:after="0" w:line="240" w:lineRule="auto"/>
               <w:rPr>
-                <w:ins w:id="597" w:author="ħʝᵰҩƾҩ ħɣῡƺҩ" w:date="2016-01-04T21:43:00Z"/>
+                <w:ins w:id="623" w:author="ħʝᵰҩƾҩ ħɣῡƺҩ" w:date="2016-01-04T21:43:00Z"/>
                 <w:rFonts w:ascii="Calibri" w:eastAsia="Times New Roman" w:hAnsi="Calibri" w:cs="Times New Roman"/>
                 <w:color w:val="000000"/>
                 <w:lang w:eastAsia="de-DE"/>
               </w:rPr>
             </w:pPr>
-            <w:ins w:id="598" w:author="ħʝᵰҩƾҩ ħɣῡƺҩ" w:date="2016-01-04T21:43:00Z">
+            <w:ins w:id="624" w:author="ħʝᵰҩƾҩ ħɣῡƺҩ" w:date="2016-01-04T21:43:00Z">
               <w:r>
                 <w:rPr>
                   <w:rFonts w:ascii="Calibri" w:eastAsia="Times New Roman" w:hAnsi="Calibri" w:cs="Times New Roman"/>
@@ -14819,8 +15614,8 @@
       <w:tr>
         <w:trPr>
           <w:trHeight w:val="576"/>
-          <w:ins w:id="599" w:author="ħʝᵰҩƾҩ ħɣῡƺҩ" w:date="2016-01-04T21:43:00Z"/>
-          <w:trPrChange w:id="600" w:author="ħʝᵰҩƾҩ ħɣῡƺҩ" w:date="2016-01-04T21:44:00Z">
+          <w:ins w:id="625" w:author="ħʝᵰҩƾҩ ħɣῡƺҩ" w:date="2016-01-04T21:43:00Z"/>
+          <w:trPrChange w:id="626" w:author="ħʝᵰҩƾҩ ħɣῡƺҩ" w:date="2016-01-04T21:44:00Z">
             <w:trPr>
               <w:trHeight w:val="576"/>
             </w:trPr>
@@ -14838,7 +15633,7 @@
             <w:shd w:val="clear" w:color="auto" w:fill="auto"/>
             <w:vAlign w:val="bottom"/>
             <w:hideMark/>
-            <w:tcPrChange w:id="601" w:author="ħʝᵰҩƾҩ ħɣῡƺҩ" w:date="2016-01-04T21:44:00Z">
+            <w:tcPrChange w:id="627" w:author="ħʝᵰҩƾҩ ħɣῡƺҩ" w:date="2016-01-04T21:44:00Z">
               <w:tcPr>
                 <w:tcW w:w="2060" w:type="dxa"/>
                 <w:tcBorders>
@@ -14857,13 +15652,13 @@
             <w:pPr>
               <w:spacing w:after="0" w:line="240" w:lineRule="auto"/>
               <w:rPr>
-                <w:ins w:id="602" w:author="ħʝᵰҩƾҩ ħɣῡƺҩ" w:date="2016-01-04T21:43:00Z"/>
+                <w:ins w:id="628" w:author="ħʝᵰҩƾҩ ħɣῡƺҩ" w:date="2016-01-04T21:43:00Z"/>
                 <w:rFonts w:ascii="Calibri" w:eastAsia="Times New Roman" w:hAnsi="Calibri" w:cs="Times New Roman"/>
                 <w:color w:val="000000"/>
                 <w:lang w:eastAsia="de-DE"/>
               </w:rPr>
             </w:pPr>
-            <w:ins w:id="603" w:author="ħʝᵰҩƾҩ ħɣῡƺҩ" w:date="2016-01-04T21:43:00Z">
+            <w:ins w:id="629" w:author="ħʝᵰҩƾҩ ħɣῡƺҩ" w:date="2016-01-04T21:43:00Z">
               <w:r>
                 <w:rPr>
                   <w:rFonts w:ascii="Calibri" w:eastAsia="Times New Roman" w:hAnsi="Calibri" w:cs="Times New Roman"/>
@@ -14887,7 +15682,7 @@
             <w:shd w:val="clear" w:color="auto" w:fill="auto"/>
             <w:vAlign w:val="bottom"/>
             <w:hideMark/>
-            <w:tcPrChange w:id="604" w:author="ħʝᵰҩƾҩ ħɣῡƺҩ" w:date="2016-01-04T21:44:00Z">
+            <w:tcPrChange w:id="630" w:author="ħʝᵰҩƾҩ ħɣῡƺҩ" w:date="2016-01-04T21:44:00Z">
               <w:tcPr>
                 <w:tcW w:w="4360" w:type="dxa"/>
                 <w:tcBorders>
@@ -14906,13 +15701,13 @@
             <w:pPr>
               <w:spacing w:after="0" w:line="240" w:lineRule="auto"/>
               <w:rPr>
-                <w:ins w:id="605" w:author="ħʝᵰҩƾҩ ħɣῡƺҩ" w:date="2016-01-04T21:43:00Z"/>
+                <w:ins w:id="631" w:author="ħʝᵰҩƾҩ ħɣῡƺҩ" w:date="2016-01-04T21:43:00Z"/>
                 <w:rFonts w:ascii="Calibri" w:eastAsia="Times New Roman" w:hAnsi="Calibri" w:cs="Times New Roman"/>
                 <w:color w:val="000000"/>
                 <w:lang w:eastAsia="de-DE"/>
               </w:rPr>
             </w:pPr>
-            <w:ins w:id="606" w:author="ħʝᵰҩƾҩ ħɣῡƺҩ" w:date="2016-01-04T21:43:00Z">
+            <w:ins w:id="632" w:author="ħʝᵰҩƾҩ ħɣῡƺҩ" w:date="2016-01-04T21:43:00Z">
               <w:r>
                 <w:rPr>
                   <w:rFonts w:ascii="Calibri" w:eastAsia="Times New Roman" w:hAnsi="Calibri" w:cs="Times New Roman"/>
@@ -14936,7 +15731,7 @@
             <w:shd w:val="clear" w:color="auto" w:fill="auto"/>
             <w:vAlign w:val="bottom"/>
             <w:hideMark/>
-            <w:tcPrChange w:id="607" w:author="ħʝᵰҩƾҩ ħɣῡƺҩ" w:date="2016-01-04T21:44:00Z">
+            <w:tcPrChange w:id="633" w:author="ħʝᵰҩƾҩ ħɣῡƺҩ" w:date="2016-01-04T21:44:00Z">
               <w:tcPr>
                 <w:tcW w:w="3880" w:type="dxa"/>
                 <w:tcBorders>
@@ -14955,13 +15750,13 @@
             <w:pPr>
               <w:spacing w:after="0" w:line="240" w:lineRule="auto"/>
               <w:rPr>
-                <w:ins w:id="608" w:author="ħʝᵰҩƾҩ ħɣῡƺҩ" w:date="2016-01-04T21:43:00Z"/>
+                <w:ins w:id="634" w:author="ħʝᵰҩƾҩ ħɣῡƺҩ" w:date="2016-01-04T21:43:00Z"/>
                 <w:rFonts w:ascii="Calibri" w:eastAsia="Times New Roman" w:hAnsi="Calibri" w:cs="Times New Roman"/>
                 <w:color w:val="000000"/>
                 <w:lang w:eastAsia="de-DE"/>
               </w:rPr>
             </w:pPr>
-            <w:ins w:id="609" w:author="ħʝᵰҩƾҩ ħɣῡƺҩ" w:date="2016-01-04T21:43:00Z">
+            <w:ins w:id="635" w:author="ħʝᵰҩƾҩ ħɣῡƺҩ" w:date="2016-01-04T21:43:00Z">
               <w:r>
                 <w:rPr>
                   <w:rFonts w:ascii="Calibri" w:eastAsia="Times New Roman" w:hAnsi="Calibri" w:cs="Times New Roman"/>
@@ -14985,7 +15780,7 @@
             <w:shd w:val="clear" w:color="auto" w:fill="auto"/>
             <w:vAlign w:val="bottom"/>
             <w:hideMark/>
-            <w:tcPrChange w:id="610" w:author="ħʝᵰҩƾҩ ħɣῡƺҩ" w:date="2016-01-04T21:44:00Z">
+            <w:tcPrChange w:id="636" w:author="ħʝᵰҩƾҩ ħɣῡƺҩ" w:date="2016-01-04T21:44:00Z">
               <w:tcPr>
                 <w:tcW w:w="6440" w:type="dxa"/>
                 <w:tcBorders>
@@ -15004,13 +15799,13 @@
             <w:pPr>
               <w:spacing w:after="0" w:line="240" w:lineRule="auto"/>
               <w:rPr>
-                <w:ins w:id="611" w:author="ħʝᵰҩƾҩ ħɣῡƺҩ" w:date="2016-01-04T21:43:00Z"/>
+                <w:ins w:id="637" w:author="ħʝᵰҩƾҩ ħɣῡƺҩ" w:date="2016-01-04T21:43:00Z"/>
                 <w:rFonts w:ascii="Calibri" w:eastAsia="Times New Roman" w:hAnsi="Calibri" w:cs="Times New Roman"/>
                 <w:color w:val="000000"/>
                 <w:lang w:eastAsia="de-DE"/>
               </w:rPr>
             </w:pPr>
-            <w:ins w:id="612" w:author="ħʝᵰҩƾҩ ħɣῡƺҩ" w:date="2016-01-04T21:43:00Z">
+            <w:ins w:id="638" w:author="ħʝᵰҩƾҩ ħɣῡƺҩ" w:date="2016-01-04T21:43:00Z">
               <w:r>
                 <w:rPr>
                   <w:rFonts w:ascii="Calibri" w:eastAsia="Times New Roman" w:hAnsi="Calibri" w:cs="Times New Roman"/>
@@ -15062,7 +15857,7 @@
             <w:shd w:val="clear" w:color="auto" w:fill="auto"/>
             <w:vAlign w:val="bottom"/>
             <w:hideMark/>
-            <w:tcPrChange w:id="613" w:author="ħʝᵰҩƾҩ ħɣῡƺҩ" w:date="2016-01-04T21:44:00Z">
+            <w:tcPrChange w:id="639" w:author="ħʝᵰҩƾҩ ħɣῡƺҩ" w:date="2016-01-04T21:44:00Z">
               <w:tcPr>
                 <w:tcW w:w="2800" w:type="dxa"/>
                 <w:tcBorders>
@@ -15081,14 +15876,14 @@
             <w:pPr>
               <w:spacing w:after="0" w:line="240" w:lineRule="auto"/>
               <w:rPr>
-                <w:ins w:id="614" w:author="ħʝᵰҩƾҩ ħɣῡƺҩ" w:date="2016-01-04T21:43:00Z"/>
+                <w:ins w:id="640" w:author="ħʝᵰҩƾҩ ħɣῡƺҩ" w:date="2016-01-04T21:43:00Z"/>
                 <w:rFonts w:ascii="Calibri" w:eastAsia="Times New Roman" w:hAnsi="Calibri" w:cs="Times New Roman"/>
                 <w:color w:val="000000"/>
                 <w:lang w:eastAsia="de-DE"/>
               </w:rPr>
             </w:pPr>
             <w:proofErr w:type="spellStart"/>
-            <w:ins w:id="615" w:author="ħʝᵰҩƾҩ ħɣῡƺҩ" w:date="2016-01-04T21:43:00Z">
+            <w:ins w:id="641" w:author="ħʝᵰҩƾҩ ħɣῡƺҩ" w:date="2016-01-04T21:43:00Z">
               <w:r>
                 <w:rPr>
                   <w:rFonts w:ascii="Calibri" w:eastAsia="Times New Roman" w:hAnsi="Calibri" w:cs="Times New Roman"/>
@@ -15121,7 +15916,7 @@
             <w:shd w:val="clear" w:color="auto" w:fill="auto"/>
             <w:vAlign w:val="bottom"/>
             <w:hideMark/>
-            <w:tcPrChange w:id="616" w:author="ħʝᵰҩƾҩ ħɣῡƺҩ" w:date="2016-01-04T21:44:00Z">
+            <w:tcPrChange w:id="642" w:author="ħʝᵰҩƾҩ ħɣῡƺҩ" w:date="2016-01-04T21:44:00Z">
               <w:tcPr>
                 <w:tcW w:w="2580" w:type="dxa"/>
                 <w:tcBorders>
@@ -15140,13 +15935,13 @@
             <w:pPr>
               <w:spacing w:after="0" w:line="240" w:lineRule="auto"/>
               <w:rPr>
-                <w:ins w:id="617" w:author="ħʝᵰҩƾҩ ħɣῡƺҩ" w:date="2016-01-04T21:43:00Z"/>
+                <w:ins w:id="643" w:author="ħʝᵰҩƾҩ ħɣῡƺҩ" w:date="2016-01-04T21:43:00Z"/>
                 <w:rFonts w:ascii="Calibri" w:eastAsia="Times New Roman" w:hAnsi="Calibri" w:cs="Times New Roman"/>
                 <w:color w:val="000000"/>
                 <w:lang w:eastAsia="de-DE"/>
               </w:rPr>
             </w:pPr>
-            <w:ins w:id="618" w:author="ħʝᵰҩƾҩ ħɣῡƺҩ" w:date="2016-01-04T21:43:00Z">
+            <w:ins w:id="644" w:author="ħʝᵰҩƾҩ ħɣῡƺҩ" w:date="2016-01-04T21:43:00Z">
               <w:r>
                 <w:rPr>
                   <w:rFonts w:ascii="Calibri" w:eastAsia="Times New Roman" w:hAnsi="Calibri" w:cs="Times New Roman"/>
@@ -15162,8 +15957,8 @@
       <w:tr>
         <w:trPr>
           <w:trHeight w:val="2880"/>
-          <w:ins w:id="619" w:author="ħʝᵰҩƾҩ ħɣῡƺҩ" w:date="2016-01-04T21:43:00Z"/>
-          <w:trPrChange w:id="620" w:author="ħʝᵰҩƾҩ ħɣῡƺҩ" w:date="2016-01-04T21:44:00Z">
+          <w:ins w:id="645" w:author="ħʝᵰҩƾҩ ħɣῡƺҩ" w:date="2016-01-04T21:43:00Z"/>
+          <w:trPrChange w:id="646" w:author="ħʝᵰҩƾҩ ħɣῡƺҩ" w:date="2016-01-04T21:44:00Z">
             <w:trPr>
               <w:trHeight w:val="2880"/>
             </w:trPr>
@@ -15181,7 +15976,7 @@
             <w:shd w:val="clear" w:color="auto" w:fill="auto"/>
             <w:vAlign w:val="bottom"/>
             <w:hideMark/>
-            <w:tcPrChange w:id="621" w:author="ħʝᵰҩƾҩ ħɣῡƺҩ" w:date="2016-01-04T21:44:00Z">
+            <w:tcPrChange w:id="647" w:author="ħʝᵰҩƾҩ ħɣῡƺҩ" w:date="2016-01-04T21:44:00Z">
               <w:tcPr>
                 <w:tcW w:w="2060" w:type="dxa"/>
                 <w:tcBorders>
@@ -15200,13 +15995,13 @@
             <w:pPr>
               <w:spacing w:after="0" w:line="240" w:lineRule="auto"/>
               <w:rPr>
-                <w:ins w:id="622" w:author="ħʝᵰҩƾҩ ħɣῡƺҩ" w:date="2016-01-04T21:43:00Z"/>
+                <w:ins w:id="648" w:author="ħʝᵰҩƾҩ ħɣῡƺҩ" w:date="2016-01-04T21:43:00Z"/>
                 <w:rFonts w:ascii="Calibri" w:eastAsia="Times New Roman" w:hAnsi="Calibri" w:cs="Times New Roman"/>
                 <w:color w:val="000000"/>
                 <w:lang w:eastAsia="de-DE"/>
               </w:rPr>
             </w:pPr>
-            <w:ins w:id="623" w:author="ħʝᵰҩƾҩ ħɣῡƺҩ" w:date="2016-01-04T21:43:00Z">
+            <w:ins w:id="649" w:author="ħʝᵰҩƾҩ ħɣῡƺҩ" w:date="2016-01-04T21:43:00Z">
               <w:r>
                 <w:rPr>
                   <w:rFonts w:ascii="Calibri" w:eastAsia="Times New Roman" w:hAnsi="Calibri" w:cs="Times New Roman"/>
@@ -15231,7 +16026,7 @@
             <w:shd w:val="clear" w:color="auto" w:fill="auto"/>
             <w:vAlign w:val="bottom"/>
             <w:hideMark/>
-            <w:tcPrChange w:id="624" w:author="ħʝᵰҩƾҩ ħɣῡƺҩ" w:date="2016-01-04T21:44:00Z">
+            <w:tcPrChange w:id="650" w:author="ħʝᵰҩƾҩ ħɣῡƺҩ" w:date="2016-01-04T21:44:00Z">
               <w:tcPr>
                 <w:tcW w:w="4360" w:type="dxa"/>
                 <w:tcBorders>
@@ -15250,13 +16045,13 @@
             <w:pPr>
               <w:spacing w:after="0" w:line="240" w:lineRule="auto"/>
               <w:rPr>
-                <w:ins w:id="625" w:author="ħʝᵰҩƾҩ ħɣῡƺҩ" w:date="2016-01-04T21:43:00Z"/>
+                <w:ins w:id="651" w:author="ħʝᵰҩƾҩ ħɣῡƺҩ" w:date="2016-01-04T21:43:00Z"/>
                 <w:rFonts w:ascii="Calibri" w:eastAsia="Times New Roman" w:hAnsi="Calibri" w:cs="Times New Roman"/>
                 <w:color w:val="000000"/>
                 <w:lang w:eastAsia="de-DE"/>
               </w:rPr>
             </w:pPr>
-            <w:ins w:id="626" w:author="ħʝᵰҩƾҩ ħɣῡƺҩ" w:date="2016-01-04T21:43:00Z">
+            <w:ins w:id="652" w:author="ħʝᵰҩƾҩ ħɣῡƺҩ" w:date="2016-01-04T21:43:00Z">
               <w:r>
                 <w:rPr>
                   <w:rFonts w:ascii="Calibri" w:eastAsia="Times New Roman" w:hAnsi="Calibri" w:cs="Times New Roman"/>
@@ -15281,25 +16076,7 @@
                   <w:color w:val="000000"/>
                   <w:lang w:eastAsia="de-DE"/>
                 </w:rPr>
-                <w:t xml:space="preserve"> </w:t>
-              </w:r>
-              <w:proofErr w:type="gramStart"/>
-              <w:r>
-                <w:rPr>
-                  <w:rFonts w:ascii="Calibri" w:eastAsia="Times New Roman" w:hAnsi="Calibri" w:cs="Times New Roman"/>
-                  <w:color w:val="000000"/>
-                  <w:lang w:eastAsia="de-DE"/>
-                </w:rPr>
-                <w:t>bleiben</w:t>
-              </w:r>
-              <w:proofErr w:type="gramEnd"/>
-              <w:r>
-                <w:rPr>
-                  <w:rFonts w:ascii="Calibri" w:eastAsia="Times New Roman" w:hAnsi="Calibri" w:cs="Times New Roman"/>
-                  <w:color w:val="000000"/>
-                  <w:lang w:eastAsia="de-DE"/>
-                </w:rPr>
-                <w:t xml:space="preserve"> unberücksichtigt. Dieses Diagramm könnte man auch als </w:t>
+                <w:t xml:space="preserve"> bleiben unberücksichtigt. Dieses Diagramm könnte man auch als </w:t>
               </w:r>
               <w:proofErr w:type="spellStart"/>
               <w:r>
@@ -15334,7 +16111,7 @@
             <w:shd w:val="clear" w:color="auto" w:fill="auto"/>
             <w:vAlign w:val="bottom"/>
             <w:hideMark/>
-            <w:tcPrChange w:id="627" w:author="ħʝᵰҩƾҩ ħɣῡƺҩ" w:date="2016-01-04T21:44:00Z">
+            <w:tcPrChange w:id="653" w:author="ħʝᵰҩƾҩ ħɣῡƺҩ" w:date="2016-01-04T21:44:00Z">
               <w:tcPr>
                 <w:tcW w:w="3880" w:type="dxa"/>
                 <w:tcBorders>
@@ -15353,13 +16130,13 @@
             <w:pPr>
               <w:spacing w:after="0" w:line="240" w:lineRule="auto"/>
               <w:rPr>
-                <w:ins w:id="628" w:author="ħʝᵰҩƾҩ ħɣῡƺҩ" w:date="2016-01-04T21:43:00Z"/>
+                <w:ins w:id="654" w:author="ħʝᵰҩƾҩ ħɣῡƺҩ" w:date="2016-01-04T21:43:00Z"/>
                 <w:rFonts w:ascii="Calibri" w:eastAsia="Times New Roman" w:hAnsi="Calibri" w:cs="Times New Roman"/>
                 <w:color w:val="000000"/>
                 <w:lang w:eastAsia="de-DE"/>
               </w:rPr>
             </w:pPr>
-            <w:ins w:id="629" w:author="ħʝᵰҩƾҩ ħɣῡƺҩ" w:date="2016-01-04T21:43:00Z">
+            <w:ins w:id="655" w:author="ħʝᵰҩƾҩ ħɣῡƺҩ" w:date="2016-01-04T21:43:00Z">
               <w:r>
                 <w:rPr>
                   <w:rFonts w:ascii="Calibri" w:eastAsia="Times New Roman" w:hAnsi="Calibri" w:cs="Times New Roman"/>
@@ -15383,7 +16160,7 @@
             <w:shd w:val="clear" w:color="auto" w:fill="auto"/>
             <w:vAlign w:val="bottom"/>
             <w:hideMark/>
-            <w:tcPrChange w:id="630" w:author="ħʝᵰҩƾҩ ħɣῡƺҩ" w:date="2016-01-04T21:44:00Z">
+            <w:tcPrChange w:id="656" w:author="ħʝᵰҩƾҩ ħɣῡƺҩ" w:date="2016-01-04T21:44:00Z">
               <w:tcPr>
                 <w:tcW w:w="6440" w:type="dxa"/>
                 <w:tcBorders>
@@ -15402,13 +16179,13 @@
             <w:pPr>
               <w:spacing w:after="0" w:line="240" w:lineRule="auto"/>
               <w:rPr>
-                <w:ins w:id="631" w:author="ħʝᵰҩƾҩ ħɣῡƺҩ" w:date="2016-01-04T21:43:00Z"/>
+                <w:ins w:id="657" w:author="ħʝᵰҩƾҩ ħɣῡƺҩ" w:date="2016-01-04T21:43:00Z"/>
                 <w:rFonts w:ascii="Calibri" w:eastAsia="Times New Roman" w:hAnsi="Calibri" w:cs="Times New Roman"/>
                 <w:color w:val="000000"/>
                 <w:lang w:eastAsia="de-DE"/>
               </w:rPr>
             </w:pPr>
-            <w:ins w:id="632" w:author="ħʝᵰҩƾҩ ħɣῡƺҩ" w:date="2016-01-04T21:43:00Z">
+            <w:ins w:id="658" w:author="ħʝᵰҩƾҩ ħɣῡƺҩ" w:date="2016-01-04T21:43:00Z">
               <w:r>
                 <w:rPr>
                   <w:rFonts w:ascii="Calibri" w:eastAsia="Times New Roman" w:hAnsi="Calibri" w:cs="Times New Roman"/>
@@ -15432,7 +16209,7 @@
             <w:shd w:val="clear" w:color="auto" w:fill="auto"/>
             <w:vAlign w:val="bottom"/>
             <w:hideMark/>
-            <w:tcPrChange w:id="633" w:author="ħʝᵰҩƾҩ ħɣῡƺҩ" w:date="2016-01-04T21:44:00Z">
+            <w:tcPrChange w:id="659" w:author="ħʝᵰҩƾҩ ħɣῡƺҩ" w:date="2016-01-04T21:44:00Z">
               <w:tcPr>
                 <w:tcW w:w="2800" w:type="dxa"/>
                 <w:tcBorders>
@@ -15451,13 +16228,13 @@
             <w:pPr>
               <w:spacing w:after="0" w:line="240" w:lineRule="auto"/>
               <w:rPr>
-                <w:ins w:id="634" w:author="ħʝᵰҩƾҩ ħɣῡƺҩ" w:date="2016-01-04T21:43:00Z"/>
+                <w:ins w:id="660" w:author="ħʝᵰҩƾҩ ħɣῡƺҩ" w:date="2016-01-04T21:43:00Z"/>
                 <w:rFonts w:ascii="Calibri" w:eastAsia="Times New Roman" w:hAnsi="Calibri" w:cs="Times New Roman"/>
                 <w:color w:val="000000"/>
                 <w:lang w:eastAsia="de-DE"/>
               </w:rPr>
             </w:pPr>
-            <w:ins w:id="635" w:author="ħʝᵰҩƾҩ ħɣῡƺҩ" w:date="2016-01-04T21:43:00Z">
+            <w:ins w:id="661" w:author="ħʝᵰҩƾҩ ħɣῡƺҩ" w:date="2016-01-04T21:43:00Z">
               <w:r>
                 <w:rPr>
                   <w:rFonts w:ascii="Calibri" w:eastAsia="Times New Roman" w:hAnsi="Calibri" w:cs="Times New Roman"/>
@@ -15481,7 +16258,7 @@
             <w:shd w:val="clear" w:color="auto" w:fill="auto"/>
             <w:vAlign w:val="bottom"/>
             <w:hideMark/>
-            <w:tcPrChange w:id="636" w:author="ħʝᵰҩƾҩ ħɣῡƺҩ" w:date="2016-01-04T21:44:00Z">
+            <w:tcPrChange w:id="662" w:author="ħʝᵰҩƾҩ ħɣῡƺҩ" w:date="2016-01-04T21:44:00Z">
               <w:tcPr>
                 <w:tcW w:w="2580" w:type="dxa"/>
                 <w:tcBorders>
@@ -15500,13 +16277,13 @@
             <w:pPr>
               <w:spacing w:after="0" w:line="240" w:lineRule="auto"/>
               <w:rPr>
-                <w:ins w:id="637" w:author="ħʝᵰҩƾҩ ħɣῡƺҩ" w:date="2016-01-04T21:43:00Z"/>
+                <w:ins w:id="663" w:author="ħʝᵰҩƾҩ ħɣῡƺҩ" w:date="2016-01-04T21:43:00Z"/>
                 <w:rFonts w:ascii="Calibri" w:eastAsia="Times New Roman" w:hAnsi="Calibri" w:cs="Times New Roman"/>
                 <w:color w:val="000000"/>
                 <w:lang w:eastAsia="de-DE"/>
               </w:rPr>
             </w:pPr>
-            <w:ins w:id="638" w:author="ħʝᵰҩƾҩ ħɣῡƺҩ" w:date="2016-01-04T21:43:00Z">
+            <w:ins w:id="664" w:author="ħʝᵰҩƾҩ ħɣῡƺҩ" w:date="2016-01-04T21:43:00Z">
               <w:r>
                 <w:rPr>
                   <w:rFonts w:ascii="Calibri" w:eastAsia="Times New Roman" w:hAnsi="Calibri" w:cs="Times New Roman"/>
@@ -15522,8 +16299,8 @@
       <w:tr>
         <w:trPr>
           <w:trHeight w:val="2016"/>
-          <w:ins w:id="639" w:author="ħʝᵰҩƾҩ ħɣῡƺҩ" w:date="2016-01-04T21:43:00Z"/>
-          <w:trPrChange w:id="640" w:author="ħʝᵰҩƾҩ ħɣῡƺҩ" w:date="2016-01-04T21:44:00Z">
+          <w:ins w:id="665" w:author="ħʝᵰҩƾҩ ħɣῡƺҩ" w:date="2016-01-04T21:43:00Z"/>
+          <w:trPrChange w:id="666" w:author="ħʝᵰҩƾҩ ħɣῡƺҩ" w:date="2016-01-04T21:44:00Z">
             <w:trPr>
               <w:trHeight w:val="2016"/>
             </w:trPr>
@@ -15542,7 +16319,7 @@
             <w:noWrap/>
             <w:vAlign w:val="bottom"/>
             <w:hideMark/>
-            <w:tcPrChange w:id="641" w:author="ħʝᵰҩƾҩ ħɣῡƺҩ" w:date="2016-01-04T21:44:00Z">
+            <w:tcPrChange w:id="667" w:author="ħʝᵰҩƾҩ ħɣῡƺҩ" w:date="2016-01-04T21:44:00Z">
               <w:tcPr>
                 <w:tcW w:w="2060" w:type="dxa"/>
                 <w:tcBorders>
@@ -15562,13 +16339,13 @@
             <w:pPr>
               <w:spacing w:after="0" w:line="240" w:lineRule="auto"/>
               <w:rPr>
-                <w:ins w:id="642" w:author="ħʝᵰҩƾҩ ħɣῡƺҩ" w:date="2016-01-04T21:43:00Z"/>
+                <w:ins w:id="668" w:author="ħʝᵰҩƾҩ ħɣῡƺҩ" w:date="2016-01-04T21:43:00Z"/>
                 <w:rFonts w:ascii="Calibri" w:eastAsia="Times New Roman" w:hAnsi="Calibri" w:cs="Times New Roman"/>
                 <w:color w:val="000000"/>
                 <w:lang w:eastAsia="de-DE"/>
               </w:rPr>
             </w:pPr>
-            <w:ins w:id="643" w:author="ħʝᵰҩƾҩ ħɣῡƺҩ" w:date="2016-01-04T21:43:00Z">
+            <w:ins w:id="669" w:author="ħʝᵰҩƾҩ ħɣῡƺҩ" w:date="2016-01-04T21:43:00Z">
               <w:r>
                 <w:rPr>
                   <w:rFonts w:ascii="Calibri" w:eastAsia="Times New Roman" w:hAnsi="Calibri" w:cs="Times New Roman"/>
@@ -15593,7 +16370,7 @@
             <w:noWrap/>
             <w:vAlign w:val="bottom"/>
             <w:hideMark/>
-            <w:tcPrChange w:id="644" w:author="ħʝᵰҩƾҩ ħɣῡƺҩ" w:date="2016-01-04T21:44:00Z">
+            <w:tcPrChange w:id="670" w:author="ħʝᵰҩƾҩ ħɣῡƺҩ" w:date="2016-01-04T21:44:00Z">
               <w:tcPr>
                 <w:tcW w:w="4360" w:type="dxa"/>
                 <w:tcBorders>
@@ -15613,13 +16390,13 @@
             <w:pPr>
               <w:spacing w:after="0" w:line="240" w:lineRule="auto"/>
               <w:rPr>
-                <w:ins w:id="645" w:author="ħʝᵰҩƾҩ ħɣῡƺҩ" w:date="2016-01-04T21:43:00Z"/>
+                <w:ins w:id="671" w:author="ħʝᵰҩƾҩ ħɣῡƺҩ" w:date="2016-01-04T21:43:00Z"/>
                 <w:rFonts w:ascii="Calibri" w:eastAsia="Times New Roman" w:hAnsi="Calibri" w:cs="Times New Roman"/>
                 <w:color w:val="000000"/>
                 <w:lang w:eastAsia="de-DE"/>
               </w:rPr>
             </w:pPr>
-            <w:ins w:id="646" w:author="ħʝᵰҩƾҩ ħɣῡƺҩ" w:date="2016-01-04T21:43:00Z">
+            <w:ins w:id="672" w:author="ħʝᵰҩƾҩ ħɣῡƺҩ" w:date="2016-01-04T21:43:00Z">
               <w:r>
                 <w:rPr>
                   <w:rFonts w:ascii="Calibri" w:eastAsia="Times New Roman" w:hAnsi="Calibri" w:cs="Times New Roman"/>
@@ -15643,7 +16420,7 @@
             <w:shd w:val="clear" w:color="auto" w:fill="auto"/>
             <w:vAlign w:val="bottom"/>
             <w:hideMark/>
-            <w:tcPrChange w:id="647" w:author="ħʝᵰҩƾҩ ħɣῡƺҩ" w:date="2016-01-04T21:44:00Z">
+            <w:tcPrChange w:id="673" w:author="ħʝᵰҩƾҩ ħɣῡƺҩ" w:date="2016-01-04T21:44:00Z">
               <w:tcPr>
                 <w:tcW w:w="3880" w:type="dxa"/>
                 <w:tcBorders>
@@ -15662,13 +16439,13 @@
             <w:pPr>
               <w:spacing w:after="0" w:line="240" w:lineRule="auto"/>
               <w:rPr>
-                <w:ins w:id="648" w:author="ħʝᵰҩƾҩ ħɣῡƺҩ" w:date="2016-01-04T21:43:00Z"/>
+                <w:ins w:id="674" w:author="ħʝᵰҩƾҩ ħɣῡƺҩ" w:date="2016-01-04T21:43:00Z"/>
                 <w:rFonts w:ascii="Calibri" w:eastAsia="Times New Roman" w:hAnsi="Calibri" w:cs="Times New Roman"/>
                 <w:color w:val="000000"/>
                 <w:lang w:eastAsia="de-DE"/>
               </w:rPr>
             </w:pPr>
-            <w:ins w:id="649" w:author="ħʝᵰҩƾҩ ħɣῡƺҩ" w:date="2016-01-04T21:43:00Z">
+            <w:ins w:id="675" w:author="ħʝᵰҩƾҩ ħɣῡƺҩ" w:date="2016-01-04T21:43:00Z">
               <w:r>
                 <w:rPr>
                   <w:rFonts w:ascii="Calibri" w:eastAsia="Times New Roman" w:hAnsi="Calibri" w:cs="Times New Roman"/>
@@ -15693,7 +16470,7 @@
             <w:noWrap/>
             <w:vAlign w:val="bottom"/>
             <w:hideMark/>
-            <w:tcPrChange w:id="650" w:author="ħʝᵰҩƾҩ ħɣῡƺҩ" w:date="2016-01-04T21:44:00Z">
+            <w:tcPrChange w:id="676" w:author="ħʝᵰҩƾҩ ħɣῡƺҩ" w:date="2016-01-04T21:44:00Z">
               <w:tcPr>
                 <w:tcW w:w="6440" w:type="dxa"/>
                 <w:tcBorders>
@@ -15713,13 +16490,13 @@
             <w:pPr>
               <w:spacing w:after="0" w:line="240" w:lineRule="auto"/>
               <w:rPr>
-                <w:ins w:id="651" w:author="ħʝᵰҩƾҩ ħɣῡƺҩ" w:date="2016-01-04T21:43:00Z"/>
+                <w:ins w:id="677" w:author="ħʝᵰҩƾҩ ħɣῡƺҩ" w:date="2016-01-04T21:43:00Z"/>
                 <w:rFonts w:ascii="Calibri" w:eastAsia="Times New Roman" w:hAnsi="Calibri" w:cs="Times New Roman"/>
                 <w:color w:val="000000"/>
                 <w:lang w:eastAsia="de-DE"/>
               </w:rPr>
             </w:pPr>
-            <w:ins w:id="652" w:author="ħʝᵰҩƾҩ ħɣῡƺҩ" w:date="2016-01-04T21:43:00Z">
+            <w:ins w:id="678" w:author="ħʝᵰҩƾҩ ħɣῡƺҩ" w:date="2016-01-04T21:43:00Z">
               <w:r>
                 <w:rPr>
                   <w:rFonts w:ascii="Calibri" w:eastAsia="Times New Roman" w:hAnsi="Calibri" w:cs="Times New Roman"/>
@@ -15743,7 +16520,7 @@
             <w:shd w:val="clear" w:color="auto" w:fill="auto"/>
             <w:vAlign w:val="bottom"/>
             <w:hideMark/>
-            <w:tcPrChange w:id="653" w:author="ħʝᵰҩƾҩ ħɣῡƺҩ" w:date="2016-01-04T21:44:00Z">
+            <w:tcPrChange w:id="679" w:author="ħʝᵰҩƾҩ ħɣῡƺҩ" w:date="2016-01-04T21:44:00Z">
               <w:tcPr>
                 <w:tcW w:w="2800" w:type="dxa"/>
                 <w:tcBorders>
@@ -15762,13 +16539,13 @@
             <w:pPr>
               <w:spacing w:after="0" w:line="240" w:lineRule="auto"/>
               <w:rPr>
-                <w:ins w:id="654" w:author="ħʝᵰҩƾҩ ħɣῡƺҩ" w:date="2016-01-04T21:43:00Z"/>
+                <w:ins w:id="680" w:author="ħʝᵰҩƾҩ ħɣῡƺҩ" w:date="2016-01-04T21:43:00Z"/>
                 <w:rFonts w:ascii="Calibri" w:eastAsia="Times New Roman" w:hAnsi="Calibri" w:cs="Times New Roman"/>
                 <w:color w:val="000000"/>
                 <w:lang w:eastAsia="de-DE"/>
               </w:rPr>
             </w:pPr>
-            <w:ins w:id="655" w:author="ħʝᵰҩƾҩ ħɣῡƺҩ" w:date="2016-01-04T21:43:00Z">
+            <w:ins w:id="681" w:author="ħʝᵰҩƾҩ ħɣῡƺҩ" w:date="2016-01-04T21:43:00Z">
               <w:r>
                 <w:rPr>
                   <w:rFonts w:ascii="Calibri" w:eastAsia="Times New Roman" w:hAnsi="Calibri" w:cs="Times New Roman"/>
@@ -15893,7 +16670,7 @@
             <w:noWrap/>
             <w:vAlign w:val="bottom"/>
             <w:hideMark/>
-            <w:tcPrChange w:id="656" w:author="ħʝᵰҩƾҩ ħɣῡƺҩ" w:date="2016-01-04T21:44:00Z">
+            <w:tcPrChange w:id="682" w:author="ħʝᵰҩƾҩ ħɣῡƺҩ" w:date="2016-01-04T21:44:00Z">
               <w:tcPr>
                 <w:tcW w:w="2580" w:type="dxa"/>
                 <w:tcBorders>
@@ -15913,13 +16690,13 @@
             <w:pPr>
               <w:spacing w:after="0" w:line="240" w:lineRule="auto"/>
               <w:rPr>
-                <w:ins w:id="657" w:author="ħʝᵰҩƾҩ ħɣῡƺҩ" w:date="2016-01-04T21:43:00Z"/>
+                <w:ins w:id="683" w:author="ħʝᵰҩƾҩ ħɣῡƺҩ" w:date="2016-01-04T21:43:00Z"/>
                 <w:rFonts w:ascii="Calibri" w:eastAsia="Times New Roman" w:hAnsi="Calibri" w:cs="Times New Roman"/>
                 <w:color w:val="000000"/>
                 <w:lang w:eastAsia="de-DE"/>
               </w:rPr>
             </w:pPr>
-            <w:ins w:id="658" w:author="ħʝᵰҩƾҩ ħɣῡƺҩ" w:date="2016-01-04T21:43:00Z">
+            <w:ins w:id="684" w:author="ħʝᵰҩƾҩ ħɣῡƺҩ" w:date="2016-01-04T21:43:00Z">
               <w:r>
                 <w:rPr>
                   <w:rFonts w:ascii="Calibri" w:eastAsia="Times New Roman" w:hAnsi="Calibri" w:cs="Times New Roman"/>
@@ -15936,7 +16713,7 @@
     <w:p>
       <w:pPr>
         <w:rPr>
-          <w:ins w:id="659" w:author="ħʝᵰҩƾҩ ħɣῡƺҩ" w:date="2016-01-04T21:44:00Z"/>
+          <w:ins w:id="685" w:author="ħʝᵰҩƾҩ ħɣῡƺҩ" w:date="2016-01-04T21:44:00Z"/>
         </w:rPr>
         <w:sectPr>
           <w:pgSz w:w="16838" w:h="11906" w:orient="landscape"/>
@@ -15951,15 +16728,15 @@
       </w:r>
     </w:p>
     <w:p/>
-    <w:bookmarkStart w:id="660" w:name="_Toc439666476" w:displacedByCustomXml="next"/>
-    <w:bookmarkEnd w:id="660" w:displacedByCustomXml="next"/>
-    <w:bookmarkStart w:id="661" w:name="_Toc439666583" w:displacedByCustomXml="next"/>
-    <w:bookmarkEnd w:id="661" w:displacedByCustomXml="next"/>
-    <w:bookmarkStart w:id="662" w:name="_Toc439666477" w:displacedByCustomXml="next"/>
-    <w:bookmarkEnd w:id="662" w:displacedByCustomXml="next"/>
-    <w:bookmarkStart w:id="663" w:name="_Toc439666584" w:displacedByCustomXml="next"/>
-    <w:bookmarkEnd w:id="663" w:displacedByCustomXml="next"/>
-    <w:bookmarkStart w:id="664" w:name="_Toc439672030" w:displacedByCustomXml="next"/>
+    <w:bookmarkStart w:id="686" w:name="_Toc439666476" w:displacedByCustomXml="next"/>
+    <w:bookmarkEnd w:id="686" w:displacedByCustomXml="next"/>
+    <w:bookmarkStart w:id="687" w:name="_Toc439666583" w:displacedByCustomXml="next"/>
+    <w:bookmarkEnd w:id="687" w:displacedByCustomXml="next"/>
+    <w:bookmarkStart w:id="688" w:name="_Toc439666477" w:displacedByCustomXml="next"/>
+    <w:bookmarkEnd w:id="688" w:displacedByCustomXml="next"/>
+    <w:bookmarkStart w:id="689" w:name="_Toc439666584" w:displacedByCustomXml="next"/>
+    <w:bookmarkEnd w:id="689" w:displacedByCustomXml="next"/>
+    <w:bookmarkStart w:id="690" w:name="_Toc439672030" w:displacedByCustomXml="next"/>
     <w:sdt>
       <w:sdtPr>
         <w:rPr>
@@ -15975,7 +16752,7 @@
         </w:docPartObj>
       </w:sdtPr>
       <w:sdtContent>
-        <w:commentRangeStart w:id="665" w:displacedByCustomXml="prev"/>
+        <w:commentRangeStart w:id="691" w:displacedByCustomXml="prev"/>
         <w:p>
           <w:pPr>
             <w:pStyle w:val="berschrift1"/>
@@ -15983,15 +16760,15 @@
           <w:r>
             <w:t>Literaturverzeichnis</w:t>
           </w:r>
-          <w:bookmarkEnd w:id="664"/>
-          <w:commentRangeEnd w:id="665"/>
+          <w:bookmarkEnd w:id="690"/>
+          <w:commentRangeEnd w:id="691"/>
           <w:r>
             <w:rPr>
               <w:rStyle w:val="Kommentarzeichen"/>
               <w:rFonts w:asciiTheme="minorHAnsi" w:eastAsiaTheme="minorHAnsi" w:hAnsiTheme="minorHAnsi" w:cstheme="minorBidi"/>
               <w:color w:val="auto"/>
             </w:rPr>
-            <w:commentReference w:id="665"/>
+            <w:commentReference w:id="691"/>
           </w:r>
         </w:p>
         <w:sdt>
@@ -16046,19 +16823,14 @@
       <w:cols w:space="720"/>
       <w:titlePg/>
       <w:docGrid w:linePitch="360"/>
-      <w:sectPrChange w:id="666" w:author="ħʝᵰҩƾҩ ħɣῡƺҩ" w:date="2016-01-04T21:44:00Z">
-        <w:sectPr>
-          <w:pgMar w:top="1417" w:right="1417" w:bottom="1134" w:left="1417" w:header="720" w:footer="720" w:gutter="0"/>
-        </w:sectPr>
-      </w:sectPrChange>
     </w:sectPr>
   </w:body>
 </w:document>
 </file>
 
 <file path=word/comments.xml><?xml version="1.0" encoding="utf-8"?>
-<w:comments xmlns:wpc="http://schemas.microsoft.com/office/word/2010/wordprocessingCanvas" xmlns:mc="http://schemas.openxmlformats.org/markup-compatibility/2006" xmlns:o="urn:schemas-microsoft-com:office:office" xmlns:r="http://schemas.openxmlformats.org/officeDocument/2006/relationships" xmlns:m="http://schemas.openxmlformats.org/officeDocument/2006/math" xmlns:v="urn:schemas-microsoft-com:vml" xmlns:wp14="http://schemas.microsoft.com/office/word/2010/wordprocessingDrawing" xmlns:wp="http://schemas.openxmlformats.org/drawingml/2006/wordprocessingDrawing" xmlns:w10="urn:schemas-microsoft-com:office:word" xmlns:w="http://schemas.openxmlformats.org/wordprocessingml/2006/main" xmlns:w14="http://schemas.microsoft.com/office/word/2010/wordml" xmlns:w15="http://schemas.microsoft.com/office/word/2012/wordml" xmlns:wpg="http://schemas.microsoft.com/office/word/2010/wordprocessingGroup" xmlns:wpi="http://schemas.microsoft.com/office/word/2010/wordprocessingInk" xmlns:wne="http://schemas.microsoft.com/office/word/2006/wordml" xmlns:wps="http://schemas.microsoft.com/office/word/2010/wordprocessingShape" mc:Ignorable="w14 w15 wp14">
-  <w:comment w:id="64" w:author="ħʝᵰҩƾҩ ħɣῡƺҩ" w:date="2016-01-04T12:10:00Z" w:initials="ħħ">
+<w:comments xmlns:wpc="http://schemas.microsoft.com/office/word/2010/wordprocessingCanvas" xmlns:cx="http://schemas.microsoft.com/office/drawing/2014/chartex" xmlns:cx1="http://schemas.microsoft.com/office/drawing/2015/9/8/chartex" xmlns:mc="http://schemas.openxmlformats.org/markup-compatibility/2006" xmlns:o="urn:schemas-microsoft-com:office:office" xmlns:r="http://schemas.openxmlformats.org/officeDocument/2006/relationships" xmlns:m="http://schemas.openxmlformats.org/officeDocument/2006/math" xmlns:v="urn:schemas-microsoft-com:vml" xmlns:wp14="http://schemas.microsoft.com/office/word/2010/wordprocessingDrawing" xmlns:wp="http://schemas.openxmlformats.org/drawingml/2006/wordprocessingDrawing" xmlns:w10="urn:schemas-microsoft-com:office:word" xmlns:w="http://schemas.openxmlformats.org/wordprocessingml/2006/main" xmlns:w14="http://schemas.microsoft.com/office/word/2010/wordml" xmlns:w15="http://schemas.microsoft.com/office/word/2012/wordml" xmlns:w16se="http://schemas.microsoft.com/office/word/2015/wordml/symex" xmlns:wpg="http://schemas.microsoft.com/office/word/2010/wordprocessingGroup" xmlns:wpi="http://schemas.microsoft.com/office/word/2010/wordprocessingInk" xmlns:wne="http://schemas.microsoft.com/office/word/2006/wordml" xmlns:wps="http://schemas.microsoft.com/office/word/2010/wordprocessingShape" mc:Ignorable="w14 w15 w16se wp14">
+  <w:comment w:id="63" w:author="ħʝᵰҩƾҩ ħɣῡƺҩ" w:date="2016-01-04T12:10:00Z" w:initials="ħħ">
     <w:p>
       <w:pPr>
         <w:pStyle w:val="Kommentartext"/>
@@ -16074,7 +16846,7 @@
       </w:r>
     </w:p>
   </w:comment>
-  <w:comment w:id="126" w:author="ħʝᵰҩƾҩ ħɣῡƺҩ" w:date="2016-01-04T12:14:00Z" w:initials="ħħ">
+  <w:comment w:id="123" w:author="ħʝᵰҩƾҩ ħɣῡƺҩ" w:date="2016-01-04T12:14:00Z" w:initials="ħħ">
     <w:p>
       <w:pPr>
         <w:pStyle w:val="Kommentartext"/>
@@ -16090,7 +16862,7 @@
       </w:r>
     </w:p>
   </w:comment>
-  <w:comment w:id="133" w:author="ħʝᵰҩƾҩ ħɣῡƺҩ" w:date="2016-01-04T12:18:00Z" w:initials="ħħ">
+  <w:comment w:id="130" w:author="ħʝᵰҩƾҩ ħɣῡƺҩ" w:date="2016-01-04T12:18:00Z" w:initials="ħħ">
     <w:p>
       <w:pPr>
         <w:pStyle w:val="Kommentartext"/>
@@ -16138,7 +16910,7 @@
       </w:r>
     </w:p>
   </w:comment>
-  <w:comment w:id="170" w:author="ħʝᵰҩƾҩ ħɣῡƺҩ" w:date="2016-01-04T12:23:00Z" w:initials="ħħ">
+  <w:comment w:id="167" w:author="ħʝᵰҩƾҩ ħɣῡƺҩ" w:date="2016-01-04T12:23:00Z" w:initials="ħħ">
     <w:p>
       <w:pPr>
         <w:pStyle w:val="Kommentartext"/>
@@ -16154,7 +16926,7 @@
       </w:r>
     </w:p>
   </w:comment>
-  <w:comment w:id="171" w:author="Philipp Staats" w:date="2015-11-28T16:35:00Z" w:initials="PS">
+  <w:comment w:id="168" w:author="Philipp Staats" w:date="2015-11-28T16:35:00Z" w:initials="PS">
     <w:p>
       <w:pPr>
         <w:pStyle w:val="Kommentartext"/>
@@ -16182,7 +16954,7 @@
       </w:r>
     </w:p>
   </w:comment>
-  <w:comment w:id="172" w:author="ħʝᵰҩƾҩ ħɣῡƺҩ" w:date="2016-01-04T12:23:00Z" w:initials="ħħ">
+  <w:comment w:id="201" w:author="ħʝᵰҩƾҩ ħɣῡƺҩ" w:date="2016-01-04T12:23:00Z" w:initials="ħħ">
     <w:p>
       <w:pPr>
         <w:pStyle w:val="Kommentartext"/>
@@ -16203,7 +16975,7 @@
       </w:pPr>
     </w:p>
   </w:comment>
-  <w:comment w:id="173" w:author="ħʝᵰҩƾҩ ħɣῡƺҩ" w:date="2016-01-04T12:24:00Z" w:initials="ħħ">
+  <w:comment w:id="203" w:author="ħʝᵰҩƾҩ ħɣῡƺҩ" w:date="2016-01-04T12:24:00Z" w:initials="ħħ">
     <w:p>
       <w:pPr>
         <w:pStyle w:val="Kommentartext"/>
@@ -16219,7 +16991,7 @@
       </w:r>
     </w:p>
   </w:comment>
-  <w:comment w:id="194" w:author="Philipp Staats" w:date="2015-11-28T16:40:00Z" w:initials="PS">
+  <w:comment w:id="224" w:author="Philipp Staats" w:date="2015-11-28T16:40:00Z" w:initials="PS">
     <w:p>
       <w:pPr>
         <w:pStyle w:val="Kommentartext"/>
@@ -16243,7 +17015,7 @@
       </w:r>
     </w:p>
   </w:comment>
-  <w:comment w:id="203" w:author="Philipp Staats" w:date="2015-11-28T17:07:00Z" w:initials="PS">
+  <w:comment w:id="233" w:author="Philipp Staats" w:date="2015-11-28T17:07:00Z" w:initials="PS">
     <w:p>
       <w:pPr>
         <w:pStyle w:val="Kommentartext"/>
@@ -16267,7 +17039,7 @@
       </w:r>
     </w:p>
   </w:comment>
-  <w:comment w:id="206" w:author="Nico Remus" w:date="2015-11-28T17:15:00Z" w:initials="NR">
+  <w:comment w:id="236" w:author="Nico Remus" w:date="2015-11-28T17:15:00Z" w:initials="NR">
     <w:p>
       <w:pPr>
         <w:pStyle w:val="Kommentartext"/>
@@ -16283,7 +17055,7 @@
       </w:r>
     </w:p>
   </w:comment>
-  <w:comment w:id="195" w:author="ħʝᵰҩƾҩ ħɣῡƺҩ" w:date="2016-01-04T12:26:00Z" w:initials="ħħ">
+  <w:comment w:id="225" w:author="ħʝᵰҩƾҩ ħɣῡƺҩ" w:date="2016-01-04T12:26:00Z" w:initials="ħħ">
     <w:p>
       <w:pPr>
         <w:pStyle w:val="Kommentartext"/>
@@ -16299,7 +17071,7 @@
       </w:r>
     </w:p>
   </w:comment>
-  <w:comment w:id="239" w:author="Philipp Staats" w:date="2015-11-28T16:49:00Z" w:initials="PS">
+  <w:comment w:id="269" w:author="Philipp Staats" w:date="2015-11-28T16:49:00Z" w:initials="PS">
     <w:p>
       <w:pPr>
         <w:pStyle w:val="Kommentartext"/>
@@ -16331,7 +17103,7 @@
       </w:r>
     </w:p>
   </w:comment>
-  <w:comment w:id="246" w:author="Nico Remus" w:date="2015-11-28T13:37:00Z" w:initials="NR">
+  <w:comment w:id="276" w:author="Nico Remus" w:date="2015-11-28T13:37:00Z" w:initials="NR">
     <w:p>
       <w:pPr>
         <w:pStyle w:val="Kommentartext"/>
@@ -16347,7 +17119,7 @@
       </w:r>
     </w:p>
   </w:comment>
-  <w:comment w:id="253" w:author="ħʝᵰҩƾҩ ħɣῡƺҩ" w:date="2016-01-04T11:16:00Z" w:initials="ħħ">
+  <w:comment w:id="283" w:author="ħʝᵰҩƾҩ ħɣῡƺҩ" w:date="2016-01-04T11:16:00Z" w:initials="ħħ">
     <w:p>
       <w:pPr>
         <w:pStyle w:val="Kommentartext"/>
@@ -16363,7 +17135,7 @@
       </w:r>
     </w:p>
   </w:comment>
-  <w:comment w:id="364" w:author="ħʝᵰҩƾҩ ħɣῡƺҩ" w:date="2016-01-04T12:41:00Z" w:initials="ħħ">
+  <w:comment w:id="394" w:author="ħʝᵰҩƾҩ ħɣῡƺҩ" w:date="2016-01-04T12:41:00Z" w:initials="ħħ">
     <w:p>
       <w:pPr>
         <w:pStyle w:val="Kommentartext"/>
@@ -16379,7 +17151,7 @@
       </w:r>
     </w:p>
   </w:comment>
-  <w:comment w:id="371" w:author="ħʝᵰҩƾҩ ħɣῡƺҩ" w:date="2016-01-04T12:43:00Z" w:initials="ħħ">
+  <w:comment w:id="401" w:author="ħʝᵰҩƾҩ ħɣῡƺҩ" w:date="2016-01-04T12:43:00Z" w:initials="ħħ">
     <w:p>
       <w:pPr>
         <w:pStyle w:val="Kommentartext"/>
@@ -16432,7 +17204,7 @@
       </w:r>
     </w:p>
   </w:comment>
-  <w:comment w:id="419" w:author="ħʝᵰҩƾҩ ħɣῡƺҩ" w:date="2016-01-04T11:31:00Z" w:initials="ħħ">
+  <w:comment w:id="447" w:author="ħʝᵰҩƾҩ ħɣῡƺҩ" w:date="2016-01-04T11:31:00Z" w:initials="ħħ">
     <w:p>
       <w:pPr>
         <w:pStyle w:val="Kommentartext"/>
@@ -16453,7 +17225,7 @@
       </w:pPr>
     </w:p>
   </w:comment>
-  <w:comment w:id="468" w:author="ħʝᵰҩƾҩ ħɣῡƺҩ" w:date="2016-01-04T13:23:00Z" w:initials="ħħ">
+  <w:comment w:id="494" w:author="ħʝᵰҩƾҩ ħɣῡƺҩ" w:date="2016-01-04T13:23:00Z" w:initials="ħħ">
     <w:p>
       <w:pPr>
         <w:pStyle w:val="Kommentartext"/>
@@ -16469,7 +17241,7 @@
       </w:r>
     </w:p>
   </w:comment>
-  <w:comment w:id="475" w:author="ħʝᵰҩƾҩ ħɣῡƺҩ" w:date="2016-01-04T12:50:00Z" w:initials="ħħ">
+  <w:comment w:id="501" w:author="ħʝᵰҩƾҩ ħɣῡƺҩ" w:date="2016-01-04T12:50:00Z" w:initials="ħħ">
     <w:p>
       <w:pPr>
         <w:pStyle w:val="Kommentartext"/>
@@ -16485,7 +17257,7 @@
       </w:r>
     </w:p>
   </w:comment>
-  <w:comment w:id="665" w:author="ħʝᵰҩƾҩ ħɣῡƺҩ" w:date="2016-01-04T12:50:00Z" w:initials="ħħ">
+  <w:comment w:id="691" w:author="ħʝᵰҩƾҩ ħɣῡƺҩ" w:date="2016-01-04T12:50:00Z" w:initials="ħħ">
     <w:p>
       <w:pPr>
         <w:pStyle w:val="Kommentartext"/>
@@ -16505,7 +17277,7 @@
 </file>
 
 <file path=word/commentsExtended.xml><?xml version="1.0" encoding="utf-8"?>
-<w15:commentsEx xmlns:wpc="http://schemas.microsoft.com/office/word/2010/wordprocessingCanvas" xmlns:mc="http://schemas.openxmlformats.org/markup-compatibility/2006" xmlns:o="urn:schemas-microsoft-com:office:office" xmlns:r="http://schemas.openxmlformats.org/officeDocument/2006/relationships" xmlns:m="http://schemas.openxmlformats.org/officeDocument/2006/math" xmlns:v="urn:schemas-microsoft-com:vml" xmlns:wp14="http://schemas.microsoft.com/office/word/2010/wordprocessingDrawing" xmlns:wp="http://schemas.openxmlformats.org/drawingml/2006/wordprocessingDrawing" xmlns:w10="urn:schemas-microsoft-com:office:word" xmlns:w="http://schemas.openxmlformats.org/wordprocessingml/2006/main" xmlns:w14="http://schemas.microsoft.com/office/word/2010/wordml" xmlns:w15="http://schemas.microsoft.com/office/word/2012/wordml" xmlns:wpg="http://schemas.microsoft.com/office/word/2010/wordprocessingGroup" xmlns:wpi="http://schemas.microsoft.com/office/word/2010/wordprocessingInk" xmlns:wne="http://schemas.microsoft.com/office/word/2006/wordml" xmlns:wps="http://schemas.microsoft.com/office/word/2010/wordprocessingShape" mc:Ignorable="w14 w15 wp14">
+<w15:commentsEx xmlns:wpc="http://schemas.microsoft.com/office/word/2010/wordprocessingCanvas" xmlns:cx="http://schemas.microsoft.com/office/drawing/2014/chartex" xmlns:cx1="http://schemas.microsoft.com/office/drawing/2015/9/8/chartex" xmlns:mc="http://schemas.openxmlformats.org/markup-compatibility/2006" xmlns:o="urn:schemas-microsoft-com:office:office" xmlns:r="http://schemas.openxmlformats.org/officeDocument/2006/relationships" xmlns:m="http://schemas.openxmlformats.org/officeDocument/2006/math" xmlns:v="urn:schemas-microsoft-com:vml" xmlns:wp14="http://schemas.microsoft.com/office/word/2010/wordprocessingDrawing" xmlns:wp="http://schemas.openxmlformats.org/drawingml/2006/wordprocessingDrawing" xmlns:w10="urn:schemas-microsoft-com:office:word" xmlns:w="http://schemas.openxmlformats.org/wordprocessingml/2006/main" xmlns:w14="http://schemas.microsoft.com/office/word/2010/wordml" xmlns:w15="http://schemas.microsoft.com/office/word/2012/wordml" xmlns:w16se="http://schemas.microsoft.com/office/word/2015/wordml/symex" xmlns:wpg="http://schemas.microsoft.com/office/word/2010/wordprocessingGroup" xmlns:wpi="http://schemas.microsoft.com/office/word/2010/wordprocessingInk" xmlns:wne="http://schemas.microsoft.com/office/word/2006/wordml" xmlns:wps="http://schemas.microsoft.com/office/word/2010/wordprocessingShape" mc:Ignorable="w14 w15 w16se wp14">
   <w15:commentEx w15:paraId="47FF2D64" w15:done="0"/>
   <w15:commentEx w15:paraId="28D78C8A" w15:done="0"/>
   <w15:commentEx w15:paraId="6ED8CF93" w15:done="0"/>
@@ -16530,7 +17302,7 @@
 </file>
 
 <file path=word/endnotes.xml><?xml version="1.0" encoding="utf-8"?>
-<w:endnotes xmlns:wpc="http://schemas.microsoft.com/office/word/2010/wordprocessingCanvas" xmlns:mc="http://schemas.openxmlformats.org/markup-compatibility/2006" xmlns:o="urn:schemas-microsoft-com:office:office" xmlns:r="http://schemas.openxmlformats.org/officeDocument/2006/relationships" xmlns:m="http://schemas.openxmlformats.org/officeDocument/2006/math" xmlns:v="urn:schemas-microsoft-com:vml" xmlns:wp14="http://schemas.microsoft.com/office/word/2010/wordprocessingDrawing" xmlns:wp="http://schemas.openxmlformats.org/drawingml/2006/wordprocessingDrawing" xmlns:w10="urn:schemas-microsoft-com:office:word" xmlns:w="http://schemas.openxmlformats.org/wordprocessingml/2006/main" xmlns:w14="http://schemas.microsoft.com/office/word/2010/wordml" xmlns:w15="http://schemas.microsoft.com/office/word/2012/wordml" xmlns:wpg="http://schemas.microsoft.com/office/word/2010/wordprocessingGroup" xmlns:wpi="http://schemas.microsoft.com/office/word/2010/wordprocessingInk" xmlns:wne="http://schemas.microsoft.com/office/word/2006/wordml" xmlns:wps="http://schemas.microsoft.com/office/word/2010/wordprocessingShape" mc:Ignorable="w14 w15 wp14">
+<w:endnotes xmlns:wpc="http://schemas.microsoft.com/office/word/2010/wordprocessingCanvas" xmlns:cx="http://schemas.microsoft.com/office/drawing/2014/chartex" xmlns:cx1="http://schemas.microsoft.com/office/drawing/2015/9/8/chartex" xmlns:mc="http://schemas.openxmlformats.org/markup-compatibility/2006" xmlns:o="urn:schemas-microsoft-com:office:office" xmlns:r="http://schemas.openxmlformats.org/officeDocument/2006/relationships" xmlns:m="http://schemas.openxmlformats.org/officeDocument/2006/math" xmlns:v="urn:schemas-microsoft-com:vml" xmlns:wp14="http://schemas.microsoft.com/office/word/2010/wordprocessingDrawing" xmlns:wp="http://schemas.openxmlformats.org/drawingml/2006/wordprocessingDrawing" xmlns:w10="urn:schemas-microsoft-com:office:word" xmlns:w="http://schemas.openxmlformats.org/wordprocessingml/2006/main" xmlns:w14="http://schemas.microsoft.com/office/word/2010/wordml" xmlns:w15="http://schemas.microsoft.com/office/word/2012/wordml" xmlns:w16se="http://schemas.microsoft.com/office/word/2015/wordml/symex" xmlns:wpg="http://schemas.microsoft.com/office/word/2010/wordprocessingGroup" xmlns:wpi="http://schemas.microsoft.com/office/word/2010/wordprocessingInk" xmlns:wne="http://schemas.microsoft.com/office/word/2006/wordml" xmlns:wps="http://schemas.microsoft.com/office/word/2010/wordprocessingShape" mc:Ignorable="w14 w15 w16se wp14">
   <w:endnote w:type="separator" w:id="-1">
     <w:p>
       <w:pPr>
@@ -16555,7 +17327,7 @@
 </file>
 
 <file path=word/footer1.xml><?xml version="1.0" encoding="utf-8"?>
-<w:ftr xmlns:wpc="http://schemas.microsoft.com/office/word/2010/wordprocessingCanvas" xmlns:mc="http://schemas.openxmlformats.org/markup-compatibility/2006" xmlns:o="urn:schemas-microsoft-com:office:office" xmlns:r="http://schemas.openxmlformats.org/officeDocument/2006/relationships" xmlns:m="http://schemas.openxmlformats.org/officeDocument/2006/math" xmlns:v="urn:schemas-microsoft-com:vml" xmlns:wp14="http://schemas.microsoft.com/office/word/2010/wordprocessingDrawing" xmlns:wp="http://schemas.openxmlformats.org/drawingml/2006/wordprocessingDrawing" xmlns:w10="urn:schemas-microsoft-com:office:word" xmlns:w="http://schemas.openxmlformats.org/wordprocessingml/2006/main" xmlns:w14="http://schemas.microsoft.com/office/word/2010/wordml" xmlns:w15="http://schemas.microsoft.com/office/word/2012/wordml" xmlns:wpg="http://schemas.microsoft.com/office/word/2010/wordprocessingGroup" xmlns:wpi="http://schemas.microsoft.com/office/word/2010/wordprocessingInk" xmlns:wne="http://schemas.microsoft.com/office/word/2006/wordml" xmlns:wps="http://schemas.microsoft.com/office/word/2010/wordprocessingShape" mc:Ignorable="w14 w15 wp14">
+<w:ftr xmlns:wpc="http://schemas.microsoft.com/office/word/2010/wordprocessingCanvas" xmlns:cx="http://schemas.microsoft.com/office/drawing/2014/chartex" xmlns:cx1="http://schemas.microsoft.com/office/drawing/2015/9/8/chartex" xmlns:mc="http://schemas.openxmlformats.org/markup-compatibility/2006" xmlns:o="urn:schemas-microsoft-com:office:office" xmlns:r="http://schemas.openxmlformats.org/officeDocument/2006/relationships" xmlns:m="http://schemas.openxmlformats.org/officeDocument/2006/math" xmlns:v="urn:schemas-microsoft-com:vml" xmlns:wp14="http://schemas.microsoft.com/office/word/2010/wordprocessingDrawing" xmlns:wp="http://schemas.openxmlformats.org/drawingml/2006/wordprocessingDrawing" xmlns:w10="urn:schemas-microsoft-com:office:word" xmlns:w="http://schemas.openxmlformats.org/wordprocessingml/2006/main" xmlns:w14="http://schemas.microsoft.com/office/word/2010/wordml" xmlns:w15="http://schemas.microsoft.com/office/word/2012/wordml" xmlns:w16se="http://schemas.microsoft.com/office/word/2015/wordml/symex" xmlns:wpg="http://schemas.microsoft.com/office/word/2010/wordprocessingGroup" xmlns:wpi="http://schemas.microsoft.com/office/word/2010/wordprocessingInk" xmlns:wne="http://schemas.microsoft.com/office/word/2006/wordml" xmlns:wps="http://schemas.microsoft.com/office/word/2010/wordprocessingShape" mc:Ignorable="w14 w15 w16se wp14">
   <w:sdt>
     <w:sdtPr>
       <w:id w:val="-1349863958"/>
@@ -16583,7 +17355,7 @@
           <w:rPr>
             <w:noProof/>
           </w:rPr>
-          <w:t>4</w:t>
+          <w:t>10</w:t>
         </w:r>
         <w:r>
           <w:fldChar w:fldCharType="end"/>
@@ -16600,7 +17372,7 @@
 </file>
 
 <file path=word/footnotes.xml><?xml version="1.0" encoding="utf-8"?>
-<w:footnotes xmlns:wpc="http://schemas.microsoft.com/office/word/2010/wordprocessingCanvas" xmlns:mc="http://schemas.openxmlformats.org/markup-compatibility/2006" xmlns:o="urn:schemas-microsoft-com:office:office" xmlns:r="http://schemas.openxmlformats.org/officeDocument/2006/relationships" xmlns:m="http://schemas.openxmlformats.org/officeDocument/2006/math" xmlns:v="urn:schemas-microsoft-com:vml" xmlns:wp14="http://schemas.microsoft.com/office/word/2010/wordprocessingDrawing" xmlns:wp="http://schemas.openxmlformats.org/drawingml/2006/wordprocessingDrawing" xmlns:w10="urn:schemas-microsoft-com:office:word" xmlns:w="http://schemas.openxmlformats.org/wordprocessingml/2006/main" xmlns:w14="http://schemas.microsoft.com/office/word/2010/wordml" xmlns:w15="http://schemas.microsoft.com/office/word/2012/wordml" xmlns:wpg="http://schemas.microsoft.com/office/word/2010/wordprocessingGroup" xmlns:wpi="http://schemas.microsoft.com/office/word/2010/wordprocessingInk" xmlns:wne="http://schemas.microsoft.com/office/word/2006/wordml" xmlns:wps="http://schemas.microsoft.com/office/word/2010/wordprocessingShape" mc:Ignorable="w14 w15 wp14">
+<w:footnotes xmlns:wpc="http://schemas.microsoft.com/office/word/2010/wordprocessingCanvas" xmlns:cx="http://schemas.microsoft.com/office/drawing/2014/chartex" xmlns:cx1="http://schemas.microsoft.com/office/drawing/2015/9/8/chartex" xmlns:mc="http://schemas.openxmlformats.org/markup-compatibility/2006" xmlns:o="urn:schemas-microsoft-com:office:office" xmlns:r="http://schemas.openxmlformats.org/officeDocument/2006/relationships" xmlns:m="http://schemas.openxmlformats.org/officeDocument/2006/math" xmlns:v="urn:schemas-microsoft-com:vml" xmlns:wp14="http://schemas.microsoft.com/office/word/2010/wordprocessingDrawing" xmlns:wp="http://schemas.openxmlformats.org/drawingml/2006/wordprocessingDrawing" xmlns:w10="urn:schemas-microsoft-com:office:word" xmlns:w="http://schemas.openxmlformats.org/wordprocessingml/2006/main" xmlns:w14="http://schemas.microsoft.com/office/word/2010/wordml" xmlns:w15="http://schemas.microsoft.com/office/word/2012/wordml" xmlns:w16se="http://schemas.microsoft.com/office/word/2015/wordml/symex" xmlns:wpg="http://schemas.microsoft.com/office/word/2010/wordprocessingGroup" xmlns:wpi="http://schemas.microsoft.com/office/word/2010/wordprocessingInk" xmlns:wne="http://schemas.microsoft.com/office/word/2006/wordml" xmlns:wps="http://schemas.microsoft.com/office/word/2010/wordprocessingShape" mc:Ignorable="w14 w15 w16se wp14">
   <w:footnote w:type="separator" w:id="-1">
     <w:p>
       <w:pPr>
@@ -16635,7 +17407,7 @@
       <w:r>
         <w:t xml:space="preserve"> Konzept1.0 Software</w:t>
       </w:r>
-      <w:ins w:id="131" w:author="ħʝᵰҩƾҩ ħɣῡƺҩ" w:date="2016-01-04T12:35:00Z">
+      <w:ins w:id="128" w:author="ħʝᵰҩƾҩ ħɣῡƺҩ" w:date="2016-01-04T12:35:00Z">
         <w:r>
           <w:t xml:space="preserve"> </w:t>
         </w:r>
@@ -16687,7 +17459,7 @@
         </w:rPr>
         <w:t>Aufbauorg</w:t>
       </w:r>
-      <w:ins w:id="141" w:author="ħʝᵰҩƾҩ ħɣῡƺҩ" w:date="2016-01-04T12:35:00Z">
+      <w:ins w:id="138" w:author="ħʝᵰҩƾҩ ħɣῡƺҩ" w:date="2016-01-04T12:35:00Z">
         <w:r>
           <w:rPr>
             <w:rStyle w:val="Hyperlink"/>
@@ -16845,7 +17617,7 @@
 </file>
 
 <file path=word/numbering.xml><?xml version="1.0" encoding="utf-8"?>
-<w:numbering xmlns:wpc="http://schemas.microsoft.com/office/word/2010/wordprocessingCanvas" xmlns:mc="http://schemas.openxmlformats.org/markup-compatibility/2006" xmlns:o="urn:schemas-microsoft-com:office:office" xmlns:r="http://schemas.openxmlformats.org/officeDocument/2006/relationships" xmlns:m="http://schemas.openxmlformats.org/officeDocument/2006/math" xmlns:v="urn:schemas-microsoft-com:vml" xmlns:wp14="http://schemas.microsoft.com/office/word/2010/wordprocessingDrawing" xmlns:wp="http://schemas.openxmlformats.org/drawingml/2006/wordprocessingDrawing" xmlns:w10="urn:schemas-microsoft-com:office:word" xmlns:w="http://schemas.openxmlformats.org/wordprocessingml/2006/main" xmlns:w14="http://schemas.microsoft.com/office/word/2010/wordml" xmlns:w15="http://schemas.microsoft.com/office/word/2012/wordml" xmlns:wpg="http://schemas.microsoft.com/office/word/2010/wordprocessingGroup" xmlns:wpi="http://schemas.microsoft.com/office/word/2010/wordprocessingInk" xmlns:wne="http://schemas.microsoft.com/office/word/2006/wordml" xmlns:wps="http://schemas.microsoft.com/office/word/2010/wordprocessingShape" mc:Ignorable="w14 w15 wp14">
+<w:numbering xmlns:wpc="http://schemas.microsoft.com/office/word/2010/wordprocessingCanvas" xmlns:cx="http://schemas.microsoft.com/office/drawing/2014/chartex" xmlns:cx1="http://schemas.microsoft.com/office/drawing/2015/9/8/chartex" xmlns:mc="http://schemas.openxmlformats.org/markup-compatibility/2006" xmlns:o="urn:schemas-microsoft-com:office:office" xmlns:r="http://schemas.openxmlformats.org/officeDocument/2006/relationships" xmlns:m="http://schemas.openxmlformats.org/officeDocument/2006/math" xmlns:v="urn:schemas-microsoft-com:vml" xmlns:wp14="http://schemas.microsoft.com/office/word/2010/wordprocessingDrawing" xmlns:wp="http://schemas.openxmlformats.org/drawingml/2006/wordprocessingDrawing" xmlns:w10="urn:schemas-microsoft-com:office:word" xmlns:w="http://schemas.openxmlformats.org/wordprocessingml/2006/main" xmlns:w14="http://schemas.microsoft.com/office/word/2010/wordml" xmlns:w15="http://schemas.microsoft.com/office/word/2012/wordml" xmlns:w16se="http://schemas.microsoft.com/office/word/2015/wordml/symex" xmlns:wpg="http://schemas.microsoft.com/office/word/2010/wordprocessingGroup" xmlns:wpi="http://schemas.microsoft.com/office/word/2010/wordprocessingInk" xmlns:wne="http://schemas.microsoft.com/office/word/2006/wordml" xmlns:wps="http://schemas.microsoft.com/office/word/2010/wordprocessingShape" mc:Ignorable="w14 w15 w16se wp14">
   <w:abstractNum w:abstractNumId="0" w15:restartNumberingAfterBreak="0">
     <w:nsid w:val="005450D3"/>
     <w:multiLevelType w:val="multilevel"/>
@@ -19800,7 +20572,7 @@
 </file>
 
 <file path=word/people.xml><?xml version="1.0" encoding="utf-8"?>
-<w15:people xmlns:wpc="http://schemas.microsoft.com/office/word/2010/wordprocessingCanvas" xmlns:mc="http://schemas.openxmlformats.org/markup-compatibility/2006" xmlns:o="urn:schemas-microsoft-com:office:office" xmlns:r="http://schemas.openxmlformats.org/officeDocument/2006/relationships" xmlns:m="http://schemas.openxmlformats.org/officeDocument/2006/math" xmlns:v="urn:schemas-microsoft-com:vml" xmlns:wp14="http://schemas.microsoft.com/office/word/2010/wordprocessingDrawing" xmlns:wp="http://schemas.openxmlformats.org/drawingml/2006/wordprocessingDrawing" xmlns:w10="urn:schemas-microsoft-com:office:word" xmlns:w="http://schemas.openxmlformats.org/wordprocessingml/2006/main" xmlns:w14="http://schemas.microsoft.com/office/word/2010/wordml" xmlns:w15="http://schemas.microsoft.com/office/word/2012/wordml" xmlns:wpg="http://schemas.microsoft.com/office/word/2010/wordprocessingGroup" xmlns:wpi="http://schemas.microsoft.com/office/word/2010/wordprocessingInk" xmlns:wne="http://schemas.microsoft.com/office/word/2006/wordml" xmlns:wps="http://schemas.microsoft.com/office/word/2010/wordprocessingShape" mc:Ignorable="w14 w15 wp14">
+<w15:people xmlns:wpc="http://schemas.microsoft.com/office/word/2010/wordprocessingCanvas" xmlns:cx="http://schemas.microsoft.com/office/drawing/2014/chartex" xmlns:cx1="http://schemas.microsoft.com/office/drawing/2015/9/8/chartex" xmlns:mc="http://schemas.openxmlformats.org/markup-compatibility/2006" xmlns:o="urn:schemas-microsoft-com:office:office" xmlns:r="http://schemas.openxmlformats.org/officeDocument/2006/relationships" xmlns:m="http://schemas.openxmlformats.org/officeDocument/2006/math" xmlns:v="urn:schemas-microsoft-com:vml" xmlns:wp14="http://schemas.microsoft.com/office/word/2010/wordprocessingDrawing" xmlns:wp="http://schemas.openxmlformats.org/drawingml/2006/wordprocessingDrawing" xmlns:w10="urn:schemas-microsoft-com:office:word" xmlns:w="http://schemas.openxmlformats.org/wordprocessingml/2006/main" xmlns:w14="http://schemas.microsoft.com/office/word/2010/wordml" xmlns:w15="http://schemas.microsoft.com/office/word/2012/wordml" xmlns:w16se="http://schemas.microsoft.com/office/word/2015/wordml/symex" xmlns:wpg="http://schemas.microsoft.com/office/word/2010/wordprocessingGroup" xmlns:wpi="http://schemas.microsoft.com/office/word/2010/wordprocessingInk" xmlns:wne="http://schemas.microsoft.com/office/word/2006/wordml" xmlns:wps="http://schemas.microsoft.com/office/word/2010/wordprocessingShape" mc:Ignorable="w14 w15 w16se wp14">
   <w15:person w15:author="ħʝᵰҩƾҩ ħɣῡƺҩ">
     <w15:presenceInfo w15:providerId="Windows Live" w15:userId="9e50eff8f26877ee"/>
   </w15:person>
@@ -19814,7 +20586,7 @@
 </file>
 
 <file path=word/styles.xml><?xml version="1.0" encoding="utf-8"?>
-<w:styles xmlns:mc="http://schemas.openxmlformats.org/markup-compatibility/2006" xmlns:r="http://schemas.openxmlformats.org/officeDocument/2006/relationships" xmlns:w="http://schemas.openxmlformats.org/wordprocessingml/2006/main" xmlns:w14="http://schemas.microsoft.com/office/word/2010/wordml" xmlns:w15="http://schemas.microsoft.com/office/word/2012/wordml" mc:Ignorable="w14 w15">
+<w:styles xmlns:mc="http://schemas.openxmlformats.org/markup-compatibility/2006" xmlns:r="http://schemas.openxmlformats.org/officeDocument/2006/relationships" xmlns:w="http://schemas.openxmlformats.org/wordprocessingml/2006/main" xmlns:w14="http://schemas.microsoft.com/office/word/2010/wordml" xmlns:w15="http://schemas.microsoft.com/office/word/2012/wordml" xmlns:w16se="http://schemas.microsoft.com/office/word/2015/wordml/symex" mc:Ignorable="w14 w15 w16se">
   <w:docDefaults>
     <w:rPrDefault>
       <w:rPr>
@@ -21263,7 +22035,7 @@
 </file>
 
 <file path=customXml/itemProps1.xml><?xml version="1.0" encoding="utf-8"?>
-<ds:datastoreItem xmlns:ds="http://schemas.openxmlformats.org/officeDocument/2006/customXml" ds:itemID="{6B862F4C-2A54-4B97-ADAB-8DDE4FFFEE93}">
+<ds:datastoreItem xmlns:ds="http://schemas.openxmlformats.org/officeDocument/2006/customXml" ds:itemID="{905EDF81-1319-4F38-A220-DB5A37819E45}">
   <ds:schemaRefs>
     <ds:schemaRef ds:uri="http://schemas.openxmlformats.org/officeDocument/2006/bibliography"/>
   </ds:schemaRefs>
